--- a/TPI-ASI.docx
+++ b/TPI-ASI.docx
@@ -1,17 +1,18 @@
 
 <file path=word/document.xml><?xml version="1.0" encoding="utf-8"?>
-<w:document xmlns:wpc="http://schemas.microsoft.com/office/word/2010/wordprocessingCanvas" xmlns:cx="http://schemas.microsoft.com/office/drawing/2014/chartex" xmlns:cx1="http://schemas.microsoft.com/office/drawing/2015/9/8/chartex" xmlns:mc="http://schemas.openxmlformats.org/markup-compatibility/2006" xmlns:o="urn:schemas-microsoft-com:office:office" xmlns:r="http://schemas.openxmlformats.org/officeDocument/2006/relationships" xmlns:m="http://schemas.openxmlformats.org/officeDocument/2006/math" xmlns:v="urn:schemas-microsoft-com:vml" xmlns:wp14="http://schemas.microsoft.com/office/word/2010/wordprocessingDrawing" xmlns:wp="http://schemas.openxmlformats.org/drawingml/2006/wordprocessingDrawing" xmlns:w10="urn:schemas-microsoft-com:office:word" xmlns:w="http://schemas.openxmlformats.org/wordprocessingml/2006/main" xmlns:w14="http://schemas.microsoft.com/office/word/2010/wordml" xmlns:w15="http://schemas.microsoft.com/office/word/2012/wordml" xmlns:w16se="http://schemas.microsoft.com/office/word/2015/wordml/symex" xmlns:wpg="http://schemas.microsoft.com/office/word/2010/wordprocessingGroup" xmlns:wpi="http://schemas.microsoft.com/office/word/2010/wordprocessingInk" xmlns:wne="http://schemas.microsoft.com/office/word/2006/wordml" xmlns:wps="http://schemas.microsoft.com/office/word/2010/wordprocessingShape" mc:Ignorable="w14 w15 w16se wp14">
+<w:document xmlns:wpc="http://schemas.microsoft.com/office/word/2010/wordprocessingCanvas" xmlns:mc="http://schemas.openxmlformats.org/markup-compatibility/2006" xmlns:o="urn:schemas-microsoft-com:office:office" xmlns:r="http://schemas.openxmlformats.org/officeDocument/2006/relationships" xmlns:m="http://schemas.openxmlformats.org/officeDocument/2006/math" xmlns:v="urn:schemas-microsoft-com:vml" xmlns:wp14="http://schemas.microsoft.com/office/word/2010/wordprocessingDrawing" xmlns:wp="http://schemas.openxmlformats.org/drawingml/2006/wordprocessingDrawing" xmlns:w10="urn:schemas-microsoft-com:office:word" xmlns:w="http://schemas.openxmlformats.org/wordprocessingml/2006/main" xmlns:w14="http://schemas.microsoft.com/office/word/2010/wordml" xmlns:w15="http://schemas.microsoft.com/office/word/2012/wordml" xmlns:wpg="http://schemas.microsoft.com/office/word/2010/wordprocessingGroup" xmlns:wpi="http://schemas.microsoft.com/office/word/2010/wordprocessingInk" xmlns:wne="http://schemas.microsoft.com/office/word/2006/wordml" xmlns:wps="http://schemas.microsoft.com/office/word/2010/wordprocessingShape" mc:Ignorable="w14 w15 wp14">
   <w:body>
     <w:p>
-      <w:bookmarkStart w:id="0" w:name="_GoBack"/>
-      <w:bookmarkEnd w:id="0"/>
+      <w:pPr>
+        <w:jc w:val="center"/>
+      </w:pPr>
       <w:r>
         <w:rPr>
           <w:noProof/>
-          <w:lang w:val="en-US"/>
+          <w:lang w:val="es-AR" w:eastAsia="es-AR"/>
         </w:rPr>
         <w:drawing>
-          <wp:inline distT="0" distB="0" distL="0" distR="0" wp14:anchorId="422DF7D7" wp14:editId="01CBCC06">
+          <wp:inline distT="0" distB="0" distL="0" distR="0" wp14:anchorId="2119597C" wp14:editId="648AA3E4">
             <wp:extent cx="1143000" cy="1171575"/>
             <wp:effectExtent l="0" t="0" r="0" b="0"/>
             <wp:docPr id="892579229" name="Imagen 892579229"/>
@@ -584,31 +585,13 @@
         <w:rPr>
           <w:rFonts w:ascii="Times New Roman" w:hAnsi="Times New Roman" w:cs="Times New Roman"/>
         </w:rPr>
-        <w:t>2</w:t>
-      </w:r>
-      <w:r>
-        <w:rPr>
-          <w:rFonts w:ascii="Times New Roman" w:hAnsi="Times New Roman" w:cs="Times New Roman"/>
-        </w:rPr>
-        <w:t>7</w:t>
-      </w:r>
-      <w:r>
-        <w:rPr>
-          <w:rFonts w:ascii="Times New Roman" w:hAnsi="Times New Roman" w:cs="Times New Roman"/>
-        </w:rPr>
-        <w:t>/5/</w:t>
-      </w:r>
-      <w:r>
-        <w:rPr>
-          <w:rFonts w:ascii="Times New Roman" w:hAnsi="Times New Roman" w:cs="Times New Roman"/>
-        </w:rPr>
-        <w:t>20</w:t>
-      </w:r>
-      <w:r>
-        <w:rPr>
-          <w:rFonts w:ascii="Times New Roman" w:hAnsi="Times New Roman" w:cs="Times New Roman"/>
-        </w:rPr>
-        <w:t>24</w:t>
+        <w:t>27/08/</w:t>
+      </w:r>
+      <w:r>
+        <w:rPr>
+          <w:rFonts w:ascii="Times New Roman" w:hAnsi="Times New Roman" w:cs="Times New Roman"/>
+        </w:rPr>
+        <w:t>2024</w:t>
       </w:r>
       <w:r>
         <w:rPr>
@@ -678,9 +661,11 @@
             <w:rPr>
               <w:rFonts w:eastAsiaTheme="minorEastAsia"/>
               <w:noProof/>
+              <w:kern w:val="2"/>
               <w:sz w:val="22"/>
               <w:szCs w:val="22"/>
               <w:lang w:val="es-AR" w:eastAsia="es-AR"/>
+              <w14:ligatures w14:val="standardContextual"/>
             </w:rPr>
           </w:pPr>
           <w:r>
@@ -692,7 +677,7 @@
           <w:r>
             <w:fldChar w:fldCharType="separate"/>
           </w:r>
-          <w:hyperlink w:anchor="_Toc167723488" w:history="1">
+          <w:hyperlink w:anchor="_Toc175675867" w:history="1">
             <w:r>
               <w:rPr>
                 <w:rStyle w:val="Hipervnculo"/>
@@ -719,7 +704,7 @@
                 <w:noProof/>
                 <w:webHidden/>
               </w:rPr>
-              <w:instrText xml:space="preserve"> PAGEREF _Toc167723488 \h </w:instrText>
+              <w:instrText xml:space="preserve"> PAGEREF _Toc175675867 \h </w:instrText>
             </w:r>
             <w:r>
               <w:rPr>
@@ -756,12 +741,14 @@
             <w:rPr>
               <w:rFonts w:eastAsiaTheme="minorEastAsia"/>
               <w:noProof/>
+              <w:kern w:val="2"/>
               <w:sz w:val="22"/>
               <w:szCs w:val="22"/>
               <w:lang w:val="es-AR" w:eastAsia="es-AR"/>
+              <w14:ligatures w14:val="standardContextual"/>
             </w:rPr>
           </w:pPr>
-          <w:hyperlink w:anchor="_Toc167723489" w:history="1">
+          <w:hyperlink w:anchor="_Toc175675868" w:history="1">
             <w:r>
               <w:rPr>
                 <w:rStyle w:val="Hipervnculo"/>
@@ -788,7 +775,7 @@
                 <w:noProof/>
                 <w:webHidden/>
               </w:rPr>
-              <w:instrText xml:space="preserve"> PAGEREF _Toc167723489 \h </w:instrText>
+              <w:instrText xml:space="preserve"> PAGEREF _Toc175675868 \h </w:instrText>
             </w:r>
             <w:r>
               <w:rPr>
@@ -825,12 +812,14 @@
             <w:rPr>
               <w:rFonts w:eastAsiaTheme="minorEastAsia"/>
               <w:noProof/>
+              <w:kern w:val="2"/>
               <w:sz w:val="22"/>
               <w:szCs w:val="22"/>
               <w:lang w:val="es-AR" w:eastAsia="es-AR"/>
+              <w14:ligatures w14:val="standardContextual"/>
             </w:rPr>
           </w:pPr>
-          <w:hyperlink w:anchor="_Toc167723490" w:history="1">
+          <w:hyperlink w:anchor="_Toc175675869" w:history="1">
             <w:r>
               <w:rPr>
                 <w:rStyle w:val="Hipervnculo"/>
@@ -857,7 +846,7 @@
                 <w:noProof/>
                 <w:webHidden/>
               </w:rPr>
-              <w:instrText xml:space="preserve"> PAGEREF _Toc167723490 \h </w:instrText>
+              <w:instrText xml:space="preserve"> PAGEREF _Toc175675869 \h </w:instrText>
             </w:r>
             <w:r>
               <w:rPr>
@@ -894,18 +883,20 @@
             <w:rPr>
               <w:rFonts w:eastAsiaTheme="minorEastAsia"/>
               <w:noProof/>
+              <w:kern w:val="2"/>
               <w:sz w:val="22"/>
               <w:szCs w:val="22"/>
               <w:lang w:val="es-AR" w:eastAsia="es-AR"/>
+              <w14:ligatures w14:val="standardContextual"/>
             </w:rPr>
           </w:pPr>
-          <w:hyperlink w:anchor="_Toc167723491" w:history="1">
+          <w:hyperlink w:anchor="_Toc175675870" w:history="1">
             <w:r>
               <w:rPr>
                 <w:rStyle w:val="Hipervnculo"/>
                 <w:noProof/>
               </w:rPr>
-              <w:t>Plantilla de proceso</w:t>
+              <w:t>Plantilla de procesos</w:t>
             </w:r>
             <w:r>
               <w:rPr>
@@ -926,7 +917,7 @@
                 <w:noProof/>
                 <w:webHidden/>
               </w:rPr>
-              <w:instrText xml:space="preserve"> PAGEREF _Toc167723491 \h </w:instrText>
+              <w:instrText xml:space="preserve"> PAGEREF _Toc175675870 \h </w:instrText>
             </w:r>
             <w:r>
               <w:rPr>
@@ -946,7 +937,7 @@
                 <w:noProof/>
                 <w:webHidden/>
               </w:rPr>
-              <w:t>4</w:t>
+              <w:t>6</w:t>
             </w:r>
             <w:r>
               <w:rPr>
@@ -963,12 +954,14 @@
             <w:rPr>
               <w:rFonts w:eastAsiaTheme="minorEastAsia"/>
               <w:noProof/>
+              <w:kern w:val="2"/>
               <w:sz w:val="22"/>
               <w:szCs w:val="22"/>
               <w:lang w:val="es-AR" w:eastAsia="es-AR"/>
+              <w14:ligatures w14:val="standardContextual"/>
             </w:rPr>
           </w:pPr>
-          <w:hyperlink w:anchor="_Toc167723492" w:history="1">
+          <w:hyperlink w:anchor="_Toc175675871" w:history="1">
             <w:r>
               <w:rPr>
                 <w:rStyle w:val="Hipervnculo"/>
@@ -995,7 +988,7 @@
                 <w:noProof/>
                 <w:webHidden/>
               </w:rPr>
-              <w:instrText xml:space="preserve"> PAGEREF _Toc167723492 \h </w:instrText>
+              <w:instrText xml:space="preserve"> PAGEREF _Toc175675871 \h </w:instrText>
             </w:r>
             <w:r>
               <w:rPr>
@@ -1015,7 +1008,7 @@
                 <w:noProof/>
                 <w:webHidden/>
               </w:rPr>
-              <w:t>6</w:t>
+              <w:t>7</w:t>
             </w:r>
             <w:r>
               <w:rPr>
@@ -1032,18 +1025,20 @@
             <w:rPr>
               <w:rFonts w:eastAsiaTheme="minorEastAsia"/>
               <w:noProof/>
+              <w:kern w:val="2"/>
               <w:sz w:val="22"/>
               <w:szCs w:val="22"/>
               <w:lang w:val="es-AR" w:eastAsia="es-AR"/>
+              <w14:ligatures w14:val="standardContextual"/>
             </w:rPr>
           </w:pPr>
-          <w:hyperlink w:anchor="_Toc167723493" w:history="1">
+          <w:hyperlink w:anchor="_Toc175675872" w:history="1">
             <w:r>
               <w:rPr>
                 <w:rStyle w:val="Hipervnculo"/>
                 <w:noProof/>
               </w:rPr>
-              <w:t>Bibliografía:</w:t>
+              <w:t>Diagrama de clases</w:t>
             </w:r>
             <w:r>
               <w:rPr>
@@ -1064,7 +1059,7 @@
                 <w:noProof/>
                 <w:webHidden/>
               </w:rPr>
-              <w:instrText xml:space="preserve"> PAGEREF _Toc167723493 \h </w:instrText>
+              <w:instrText xml:space="preserve"> PAGEREF _Toc175675872 \h </w:instrText>
             </w:r>
             <w:r>
               <w:rPr>
@@ -1084,7 +1079,78 @@
                 <w:noProof/>
                 <w:webHidden/>
               </w:rPr>
-              <w:t>7</w:t>
+              <w:t>8</w:t>
+            </w:r>
+            <w:r>
+              <w:rPr>
+                <w:noProof/>
+                <w:webHidden/>
+              </w:rPr>
+              <w:fldChar w:fldCharType="end"/>
+            </w:r>
+          </w:hyperlink>
+        </w:p>
+        <w:p>
+          <w:pPr>
+            <w:pStyle w:val="TDC1"/>
+            <w:rPr>
+              <w:rFonts w:eastAsiaTheme="minorEastAsia"/>
+              <w:noProof/>
+              <w:kern w:val="2"/>
+              <w:sz w:val="22"/>
+              <w:szCs w:val="22"/>
+              <w:lang w:val="es-AR" w:eastAsia="es-AR"/>
+              <w14:ligatures w14:val="standardContextual"/>
+            </w:rPr>
+          </w:pPr>
+          <w:hyperlink w:anchor="_Toc175675873" w:history="1">
+            <w:r>
+              <w:rPr>
+                <w:rStyle w:val="Hipervnculo"/>
+                <w:noProof/>
+              </w:rPr>
+              <w:t>Bibliografía:</w:t>
+            </w:r>
+            <w:r>
+              <w:rPr>
+                <w:noProof/>
+                <w:webHidden/>
+              </w:rPr>
+              <w:tab/>
+            </w:r>
+            <w:r>
+              <w:rPr>
+                <w:noProof/>
+                <w:webHidden/>
+              </w:rPr>
+              <w:fldChar w:fldCharType="begin"/>
+            </w:r>
+            <w:r>
+              <w:rPr>
+                <w:noProof/>
+                <w:webHidden/>
+              </w:rPr>
+              <w:instrText xml:space="preserve"> PAGEREF _Toc175675873 \h </w:instrText>
+            </w:r>
+            <w:r>
+              <w:rPr>
+                <w:noProof/>
+                <w:webHidden/>
+              </w:rPr>
+            </w:r>
+            <w:r>
+              <w:rPr>
+                <w:noProof/>
+                <w:webHidden/>
+              </w:rPr>
+              <w:fldChar w:fldCharType="separate"/>
+            </w:r>
+            <w:r>
+              <w:rPr>
+                <w:noProof/>
+                <w:webHidden/>
+              </w:rPr>
+              <w:t>9</w:t>
             </w:r>
             <w:r>
               <w:rPr>
@@ -1129,67 +1195,79 @@
     <w:p/>
     <w:p/>
     <w:p/>
-    <w:p/>
-    <w:p/>
     <w:p>
       <w:pPr>
         <w:pStyle w:val="Ttulo1"/>
       </w:pPr>
-      <w:bookmarkStart w:id="1" w:name="_Toc167723488"/>
+      <w:bookmarkStart w:id="0" w:name="_Toc175675867"/>
       <w:r>
         <w:lastRenderedPageBreak/>
         <w:t>Breve descripción</w:t>
       </w:r>
+      <w:bookmarkEnd w:id="0"/>
+    </w:p>
+    <w:p>
+      <w:pPr>
+        <w:jc w:val="both"/>
+        <w:rPr>
+          <w:rFonts w:ascii="Times New Roman" w:hAnsi="Times New Roman" w:cs="Times New Roman"/>
+        </w:rPr>
+      </w:pPr>
+      <w:r>
+        <w:rPr>
+          <w:rFonts w:ascii="Times New Roman" w:hAnsi="Times New Roman" w:cs="Times New Roman"/>
+        </w:rPr>
+        <w:t>El siguiente trabajo tiene por objetivo, la aplicación y relación de todos los conceptos aprendidos en la cátedra Análisis de sistemas de información. Para ello, se ha elegido analizar todos los procesos que ocurren en una estación de verificación técnica vehicular</w:t>
+      </w:r>
+      <w:r>
+        <w:rPr>
+          <w:rFonts w:ascii="Times New Roman" w:hAnsi="Times New Roman" w:cs="Times New Roman"/>
+        </w:rPr>
+        <w:t>, ubicada en Reconquista 662, provincia de Buenos Aires</w:t>
+      </w:r>
+      <w:r>
+        <w:rPr>
+          <w:rFonts w:ascii="Times New Roman" w:hAnsi="Times New Roman" w:cs="Times New Roman"/>
+        </w:rPr>
+        <w:t>.</w:t>
+      </w:r>
+    </w:p>
+    <w:p>
+      <w:pPr>
+        <w:jc w:val="both"/>
+        <w:rPr>
+          <w:rFonts w:ascii="Times New Roman" w:hAnsi="Times New Roman" w:cs="Times New Roman"/>
+        </w:rPr>
+      </w:pPr>
+    </w:p>
+    <w:p>
+      <w:pPr>
+        <w:pStyle w:val="Ttulo1"/>
+      </w:pPr>
+      <w:bookmarkStart w:id="1" w:name="_Toc175675868"/>
+      <w:r>
+        <w:t>Descripción detallada del funcionamiento actual de la Organización</w:t>
+      </w:r>
       <w:bookmarkEnd w:id="1"/>
     </w:p>
     <w:p>
       <w:pPr>
         <w:jc w:val="both"/>
         <w:rPr>
-          <w:rFonts w:ascii="Times New Roman" w:hAnsi="Times New Roman" w:cs="Times New Roman"/>
-        </w:rPr>
-      </w:pPr>
-      <w:r>
-        <w:rPr>
-          <w:rFonts w:ascii="Times New Roman" w:hAnsi="Times New Roman" w:cs="Times New Roman"/>
-        </w:rPr>
-        <w:t>El siguiente trabajo tiene por objetivo, la aplicación y relación de todos los conceptos aprendidos en la cátedra Análisis de sistemas de información. Para ello, se ha elegido analizar todos los procesos que ocurren en una estación de verificación técnica vehicular</w:t>
-      </w:r>
-      <w:r>
-        <w:rPr>
-          <w:rFonts w:ascii="Times New Roman" w:hAnsi="Times New Roman" w:cs="Times New Roman"/>
-        </w:rPr>
-        <w:t>, ubicada en Reconquista 662, provincia de Buenos Aires</w:t>
-      </w:r>
-      <w:r>
-        <w:rPr>
-          <w:rFonts w:ascii="Times New Roman" w:hAnsi="Times New Roman" w:cs="Times New Roman"/>
-        </w:rPr>
-        <w:t>.</w:t>
+          <w:rFonts w:ascii="Times New Roman" w:eastAsia="Times New Roman" w:hAnsi="Times New Roman" w:cs="Times New Roman"/>
+        </w:rPr>
+      </w:pPr>
+      <w:r>
+        <w:rPr>
+          <w:rFonts w:ascii="Times New Roman" w:hAnsi="Times New Roman" w:cs="Times New Roman"/>
+        </w:rPr>
+        <w:t xml:space="preserve">La Verificación Técnica Vehicular (VTV) es un proceso en el que se evalúa el estado de un vehículo para asegurar que cumpla con las normas de seguridad y medio ambiente. La estación de VTV cuenta con instalaciones y personal especializado para realizar estas verificaciones. </w:t>
       </w:r>
     </w:p>
     <w:p>
       <w:pPr>
         <w:jc w:val="both"/>
         <w:rPr>
-          <w:rFonts w:ascii="Times New Roman" w:hAnsi="Times New Roman" w:cs="Times New Roman"/>
-        </w:rPr>
-      </w:pPr>
-    </w:p>
-    <w:p>
-      <w:pPr>
-        <w:pStyle w:val="Ttulo1"/>
-      </w:pPr>
-      <w:bookmarkStart w:id="2" w:name="_Toc167723489"/>
-      <w:r>
-        <w:t>Descripción detallada del funcionamiento actual de la Organización</w:t>
-      </w:r>
-      <w:bookmarkEnd w:id="2"/>
-    </w:p>
-    <w:p>
-      <w:pPr>
-        <w:jc w:val="both"/>
-        <w:rPr>
           <w:rFonts w:ascii="Times New Roman" w:eastAsia="Times New Roman" w:hAnsi="Times New Roman" w:cs="Times New Roman"/>
         </w:rPr>
       </w:pPr>
@@ -1197,21 +1275,7 @@
         <w:rPr>
           <w:rFonts w:ascii="Times New Roman" w:hAnsi="Times New Roman" w:cs="Times New Roman"/>
         </w:rPr>
-        <w:t xml:space="preserve">La Verificación Técnica Vehicular (VTV) es un proceso en el que se evalúa el estado de un vehículo para asegurar que cumpla con las normas de seguridad y medio ambiente. La estación de VTV cuenta con instalaciones y personal especializado para realizar estas verificaciones. </w:t>
-      </w:r>
-    </w:p>
-    <w:p>
-      <w:pPr>
-        <w:jc w:val="both"/>
-        <w:rPr>
-          <w:rFonts w:ascii="Times New Roman" w:eastAsia="Times New Roman" w:hAnsi="Times New Roman" w:cs="Times New Roman"/>
-        </w:rPr>
-      </w:pPr>
-      <w:r>
-        <w:rPr>
-          <w:rFonts w:ascii="Times New Roman" w:hAnsi="Times New Roman" w:cs="Times New Roman"/>
-        </w:rPr>
-        <w:t xml:space="preserve">El cliente llega con su </w:t>
+        <w:t xml:space="preserve">El cliente llega con su vehículo, la documentación requerida y una cita previa. El personal verifica sus datos y del </w:t>
       </w:r>
       <w:r>
         <w:rPr>
@@ -1223,13 +1287,7 @@
         <w:rPr>
           <w:rFonts w:ascii="Times New Roman" w:hAnsi="Times New Roman" w:cs="Times New Roman"/>
         </w:rPr>
-        <w:t xml:space="preserve">, la documentación requerida y una cita previa o </w:t>
-      </w:r>
-      <w:r>
-        <w:rPr>
-          <w:rFonts w:ascii="Times New Roman" w:hAnsi="Times New Roman" w:cs="Times New Roman"/>
-        </w:rPr>
-        <w:t xml:space="preserve">con la posibilidad de no encontrar un turno libre en ese momento. El personal verifica sus datos y del </w:t>
+        <w:t xml:space="preserve"> en el Registro Nacional del Automotor. Si es la primera verificación o la cuarta re-verificación, se realizará un pago en efectivo. La inspección se lleva a cabo en tres secciones: registro de datos del frenómetro y banco de suspensión, recopilación de datos de alineación, e inspección visual exhaustiva en la fosa. Tras la inspección, se emite un informe detallado con la condición del </w:t>
       </w:r>
       <w:r>
         <w:rPr>
@@ -1241,145 +1299,7 @@
         <w:rPr>
           <w:rFonts w:ascii="Times New Roman" w:hAnsi="Times New Roman" w:cs="Times New Roman"/>
         </w:rPr>
-        <w:t xml:space="preserve"> en el Registro Nacional del Automotor. </w:t>
-      </w:r>
-      <w:r>
-        <w:rPr>
-          <w:rFonts w:ascii="Times New Roman" w:hAnsi="Times New Roman" w:cs="Times New Roman"/>
-        </w:rPr>
-        <w:t>Si es la primera verificación o la cuarta</w:t>
-      </w:r>
-      <w:r>
-        <w:rPr>
-          <w:rFonts w:ascii="Times New Roman" w:hAnsi="Times New Roman" w:cs="Times New Roman"/>
-        </w:rPr>
-        <w:t xml:space="preserve"> re-</w:t>
-      </w:r>
-      <w:r>
-        <w:rPr>
-          <w:rFonts w:ascii="Times New Roman" w:hAnsi="Times New Roman" w:cs="Times New Roman"/>
-        </w:rPr>
-        <w:t>verificación</w:t>
-      </w:r>
-      <w:r>
-        <w:rPr>
-          <w:rFonts w:ascii="Times New Roman" w:hAnsi="Times New Roman" w:cs="Times New Roman"/>
-        </w:rPr>
-        <w:t>,</w:t>
-      </w:r>
-      <w:r>
-        <w:rPr>
-          <w:rFonts w:ascii="Times New Roman" w:hAnsi="Times New Roman" w:cs="Times New Roman"/>
-        </w:rPr>
-        <w:t xml:space="preserve"> se </w:t>
-      </w:r>
-      <w:r>
-        <w:rPr>
-          <w:rFonts w:ascii="Times New Roman" w:hAnsi="Times New Roman" w:cs="Times New Roman"/>
-        </w:rPr>
-        <w:t>realizará</w:t>
-      </w:r>
-      <w:r>
-        <w:rPr>
-          <w:rFonts w:ascii="Times New Roman" w:hAnsi="Times New Roman" w:cs="Times New Roman"/>
-        </w:rPr>
-        <w:t xml:space="preserve"> un pago en efectivo</w:t>
-      </w:r>
-      <w:r>
-        <w:rPr>
-          <w:rFonts w:ascii="Times New Roman" w:hAnsi="Times New Roman" w:cs="Times New Roman"/>
-        </w:rPr>
-        <w:t xml:space="preserve">. La inspección se lleva a cabo en tres secciones: registro de datos del frenómetro y banco de suspensión, recopilación de datos de alineación, e inspección visual exhaustiva en la fosa. Tras la inspección, se emite un informe detallado con </w:t>
-      </w:r>
-      <w:r>
-        <w:rPr>
-          <w:rFonts w:ascii="Times New Roman" w:hAnsi="Times New Roman" w:cs="Times New Roman"/>
-        </w:rPr>
-        <w:t xml:space="preserve">la condición del </w:t>
-      </w:r>
-      <w:r>
-        <w:rPr>
-          <w:rFonts w:ascii="Times New Roman" w:hAnsi="Times New Roman" w:cs="Times New Roman"/>
-        </w:rPr>
-        <w:t>vehículo</w:t>
-      </w:r>
-      <w:r>
-        <w:rPr>
-          <w:rFonts w:ascii="Times New Roman" w:hAnsi="Times New Roman" w:cs="Times New Roman"/>
-        </w:rPr>
-        <w:t xml:space="preserve">, esta puede ser aprobado, y se entrega además </w:t>
-      </w:r>
-      <w:r>
-        <w:rPr>
-          <w:rFonts w:ascii="Times New Roman" w:hAnsi="Times New Roman" w:cs="Times New Roman"/>
-        </w:rPr>
-        <w:t>la oblea de validez de un año, que debe colocarse en el parabrisas, si</w:t>
-      </w:r>
-      <w:r>
-        <w:rPr>
-          <w:rFonts w:ascii="Times New Roman" w:hAnsi="Times New Roman" w:cs="Times New Roman"/>
-        </w:rPr>
-        <w:t xml:space="preserve"> </w:t>
-      </w:r>
-      <w:r>
-        <w:rPr>
-          <w:rFonts w:ascii="Times New Roman" w:hAnsi="Times New Roman" w:cs="Times New Roman"/>
-        </w:rPr>
-        <w:t xml:space="preserve">no, si se detecta alguna falla o defecto, la condición del informe puede ser condicional, con un plazo de 60 </w:t>
-      </w:r>
-      <w:r>
-        <w:rPr>
-          <w:rFonts w:ascii="Times New Roman" w:hAnsi="Times New Roman" w:cs="Times New Roman"/>
-        </w:rPr>
-        <w:t>dí</w:t>
-      </w:r>
-      <w:r>
-        <w:rPr>
-          <w:rFonts w:ascii="Times New Roman" w:hAnsi="Times New Roman" w:cs="Times New Roman"/>
-        </w:rPr>
-        <w:t xml:space="preserve">as para realizar reparaciones, o </w:t>
-      </w:r>
-      <w:r>
-        <w:rPr>
-          <w:rFonts w:ascii="Times New Roman" w:hAnsi="Times New Roman" w:cs="Times New Roman"/>
-        </w:rPr>
-        <w:t xml:space="preserve">se rechaza la </w:t>
-      </w:r>
-      <w:r>
-        <w:rPr>
-          <w:rFonts w:ascii="Times New Roman" w:hAnsi="Times New Roman" w:cs="Times New Roman"/>
-        </w:rPr>
-        <w:t>inspección</w:t>
-      </w:r>
-      <w:r>
-        <w:rPr>
-          <w:rFonts w:ascii="Times New Roman" w:hAnsi="Times New Roman" w:cs="Times New Roman"/>
-        </w:rPr>
-        <w:t xml:space="preserve"> y se da un plazo de un d</w:t>
-      </w:r>
-      <w:r>
-        <w:rPr>
-          <w:rFonts w:ascii="Times New Roman" w:hAnsi="Times New Roman" w:cs="Times New Roman"/>
-        </w:rPr>
-        <w:t>í</w:t>
-      </w:r>
-      <w:r>
-        <w:rPr>
-          <w:rFonts w:ascii="Times New Roman" w:hAnsi="Times New Roman" w:cs="Times New Roman"/>
-        </w:rPr>
-        <w:t xml:space="preserve">a para las reparaciones </w:t>
-      </w:r>
-      <w:r>
-        <w:rPr>
-          <w:rFonts w:ascii="Times New Roman" w:hAnsi="Times New Roman" w:cs="Times New Roman"/>
-        </w:rPr>
-        <w:t>necesarias</w:t>
-      </w:r>
-      <w:r>
-        <w:rPr>
-          <w:rFonts w:ascii="Times New Roman" w:hAnsi="Times New Roman" w:cs="Times New Roman"/>
-        </w:rPr>
-        <w:t>.</w:t>
+        <w:t>, esta puede ser aprobado, y se entrega además la oblea de validez de un año, que debe colocarse en el parabrisas, si no, si se detecta alguna falla o defecto, la condición del informe puede ser condicional, con un plazo de 60 días para realizar reparaciones, o se rechaza la inspección y se da un plazo de un día para las reparaciones necesarias.</w:t>
       </w:r>
     </w:p>
     <w:p>
@@ -1405,19 +1325,17 @@
     <w:p/>
     <w:p/>
     <w:p/>
-    <w:p/>
     <w:p>
       <w:pPr>
         <w:pStyle w:val="Ttulo1"/>
       </w:pPr>
-      <w:bookmarkStart w:id="3" w:name="_Toc167723176"/>
-      <w:bookmarkStart w:id="4" w:name="_Toc167723490"/>
-      <w:r>
-        <w:lastRenderedPageBreak/>
+      <w:bookmarkStart w:id="2" w:name="_Toc167723176"/>
+      <w:bookmarkStart w:id="3" w:name="_Toc175675869"/>
+      <w:r>
         <w:t>Mapa de procesos:</w:t>
       </w:r>
+      <w:bookmarkEnd w:id="2"/>
       <w:bookmarkEnd w:id="3"/>
-      <w:bookmarkEnd w:id="4"/>
     </w:p>
     <w:p>
       <w:pPr>
@@ -1455,31 +1373,8 @@
           <w:sz w:val="24"/>
           <w:szCs w:val="24"/>
         </w:rPr>
-        <w:t>Establecimiento de tarifas y condiciones: Tiene por objetivo</w:t>
-      </w:r>
-      <w:r>
-        <w:rPr>
-          <w:rFonts w:ascii="Times New Roman" w:hAnsi="Times New Roman" w:cs="Times New Roman"/>
-          <w:sz w:val="24"/>
-          <w:szCs w:val="24"/>
-        </w:rPr>
-        <w:t xml:space="preserve"> decretar</w:t>
-      </w:r>
-      <w:r>
-        <w:rPr>
-          <w:rFonts w:ascii="Times New Roman" w:hAnsi="Times New Roman" w:cs="Times New Roman"/>
-          <w:sz w:val="24"/>
-          <w:szCs w:val="24"/>
-        </w:rPr>
-        <w:t xml:space="preserve"> los pr</w:t>
-      </w:r>
-      <w:r>
-        <w:rPr>
-          <w:rFonts w:ascii="Times New Roman" w:hAnsi="Times New Roman" w:cs="Times New Roman"/>
-          <w:sz w:val="24"/>
-          <w:szCs w:val="24"/>
-        </w:rPr>
-        <w:t>ecios y condiciones necesarios para llevar a cabo el servicio.</w:t>
+        <w:lastRenderedPageBreak/>
+        <w:t>Establecimiento de tarifas y condiciones: Tiene por objetivo decretar los precios y condiciones necesarios para llevar a cabo el servicio.</w:t>
       </w:r>
     </w:p>
     <w:p>
@@ -1534,63 +1429,76 @@
           <w:sz w:val="24"/>
           <w:szCs w:val="24"/>
         </w:rPr>
-        <w:t xml:space="preserve">ara circular por la vía pública, emitiendo </w:t>
-      </w:r>
-      <w:r>
+        <w:t>ara circular por la vía pública, emitiendo un informe con la condición del vehículo y una oblea en caso de esta ser aprobada. Las condiciones del vehículo pueden ser tres:</w:t>
+      </w:r>
+    </w:p>
+    <w:p>
+      <w:pPr>
+        <w:pStyle w:val="Prrafodelista"/>
+        <w:numPr>
+          <w:ilvl w:val="0"/>
+          <w:numId w:val="6"/>
+        </w:numPr>
+        <w:jc w:val="both"/>
         <w:rPr>
           <w:rFonts w:ascii="Times New Roman" w:hAnsi="Times New Roman" w:cs="Times New Roman"/>
           <w:sz w:val="24"/>
           <w:szCs w:val="24"/>
         </w:rPr>
-        <w:t xml:space="preserve">un informe con la condición del vehículo y </w:t>
-      </w:r>
+      </w:pPr>
       <w:r>
         <w:rPr>
           <w:rFonts w:ascii="Times New Roman" w:hAnsi="Times New Roman" w:cs="Times New Roman"/>
           <w:sz w:val="24"/>
           <w:szCs w:val="24"/>
         </w:rPr>
-        <w:t>una oblea</w:t>
-      </w:r>
-      <w:r>
+        <w:t>Aprobado: Se entrega la oblea con validez de un año.</w:t>
+      </w:r>
+    </w:p>
+    <w:p>
+      <w:pPr>
+        <w:pStyle w:val="Prrafodelista"/>
+        <w:numPr>
+          <w:ilvl w:val="0"/>
+          <w:numId w:val="6"/>
+        </w:numPr>
+        <w:jc w:val="both"/>
         <w:rPr>
           <w:rFonts w:ascii="Times New Roman" w:hAnsi="Times New Roman" w:cs="Times New Roman"/>
           <w:sz w:val="24"/>
           <w:szCs w:val="24"/>
         </w:rPr>
-        <w:t xml:space="preserve"> </w:t>
-      </w:r>
+      </w:pPr>
       <w:r>
         <w:rPr>
           <w:rFonts w:ascii="Times New Roman" w:hAnsi="Times New Roman" w:cs="Times New Roman"/>
           <w:sz w:val="24"/>
           <w:szCs w:val="24"/>
         </w:rPr>
-        <w:t xml:space="preserve">en caso de esta ser </w:t>
-      </w:r>
-      <w:r>
+        <w:t>Condicionado: (Se tienen defectos leves) Se dan 60 días desde la fecha de inspección para hacer las reparaciones necesarias.</w:t>
+      </w:r>
+    </w:p>
+    <w:p>
+      <w:pPr>
+        <w:pStyle w:val="Prrafodelista"/>
+        <w:numPr>
+          <w:ilvl w:val="0"/>
+          <w:numId w:val="6"/>
+        </w:numPr>
+        <w:jc w:val="both"/>
         <w:rPr>
           <w:rFonts w:ascii="Times New Roman" w:hAnsi="Times New Roman" w:cs="Times New Roman"/>
           <w:sz w:val="24"/>
           <w:szCs w:val="24"/>
         </w:rPr>
-        <w:t>aprobada</w:t>
-      </w:r>
+      </w:pPr>
       <w:r>
         <w:rPr>
           <w:rFonts w:ascii="Times New Roman" w:hAnsi="Times New Roman" w:cs="Times New Roman"/>
           <w:sz w:val="24"/>
           <w:szCs w:val="24"/>
         </w:rPr>
-        <w:t xml:space="preserve">, sino </w:t>
-      </w:r>
-      <w:r>
-        <w:rPr>
-          <w:rFonts w:ascii="Times New Roman" w:hAnsi="Times New Roman" w:cs="Times New Roman"/>
-          <w:sz w:val="24"/>
-          <w:szCs w:val="24"/>
-        </w:rPr>
-        <w:t>el vehículo debe volver para una segunda revisión.</w:t>
+        <w:t>Rechazado: (Se tienen defectos graves) Se da 1 día desde la fecha de inspección para hacer las reparaciones necesarias.</w:t>
       </w:r>
     </w:p>
     <w:p>
@@ -1613,7 +1521,7 @@
           <w:sz w:val="24"/>
           <w:szCs w:val="24"/>
         </w:rPr>
-        <w:t xml:space="preserve">Segunda Revisión: </w:t>
+        <w:t>Segunda Revisión: El cliente llega con el resultado condicional o rechazado de su revisión dentro del plazo establecido para realizar las reparaciones. Se realiza otra revisión para asegurar el buen estado del vehículo y se e</w:t>
       </w:r>
       <w:r>
         <w:rPr>
@@ -1621,7 +1529,7 @@
           <w:sz w:val="24"/>
           <w:szCs w:val="24"/>
         </w:rPr>
-        <w:t xml:space="preserve">En caso de no ser aprobada la condición del </w:t>
+        <w:t xml:space="preserve">mite un informe con la condición del </w:t>
       </w:r>
       <w:r>
         <w:rPr>
@@ -1629,7 +1537,7 @@
           <w:sz w:val="24"/>
           <w:szCs w:val="24"/>
         </w:rPr>
-        <w:t>vehículo</w:t>
+        <w:t>mismo</w:t>
       </w:r>
       <w:r>
         <w:rPr>
@@ -1637,127 +1545,7 @@
           <w:sz w:val="24"/>
           <w:szCs w:val="24"/>
         </w:rPr>
-        <w:t xml:space="preserve">, </w:t>
-      </w:r>
-      <w:r>
-        <w:rPr>
-          <w:rFonts w:ascii="Times New Roman" w:hAnsi="Times New Roman" w:cs="Times New Roman"/>
-          <w:sz w:val="24"/>
-          <w:szCs w:val="24"/>
-        </w:rPr>
-        <w:t>se realiza una</w:t>
-      </w:r>
-      <w:r>
-        <w:rPr>
-          <w:rFonts w:ascii="Times New Roman" w:hAnsi="Times New Roman" w:cs="Times New Roman"/>
-          <w:sz w:val="24"/>
-          <w:szCs w:val="24"/>
-        </w:rPr>
-        <w:t xml:space="preserve"> segunda revisión</w:t>
-      </w:r>
-      <w:r>
-        <w:rPr>
-          <w:rFonts w:ascii="Times New Roman" w:hAnsi="Times New Roman" w:cs="Times New Roman"/>
-          <w:sz w:val="24"/>
-          <w:szCs w:val="24"/>
-        </w:rPr>
-        <w:t>.</w:t>
-      </w:r>
-      <w:r>
-        <w:rPr>
-          <w:rFonts w:ascii="Times New Roman" w:hAnsi="Times New Roman" w:cs="Times New Roman"/>
-          <w:sz w:val="24"/>
-          <w:szCs w:val="24"/>
-        </w:rPr>
-        <w:t xml:space="preserve"> En este caso, el client</w:t>
-      </w:r>
-      <w:r>
-        <w:rPr>
-          <w:rFonts w:ascii="Times New Roman" w:hAnsi="Times New Roman" w:cs="Times New Roman"/>
-          <w:sz w:val="24"/>
-          <w:szCs w:val="24"/>
-        </w:rPr>
-        <w:t>e ingresa directamente a la prueba fallida correspondiente</w:t>
-      </w:r>
-      <w:r>
-        <w:rPr>
-          <w:rFonts w:ascii="Times New Roman" w:hAnsi="Times New Roman" w:cs="Times New Roman"/>
-          <w:sz w:val="24"/>
-          <w:szCs w:val="24"/>
-        </w:rPr>
-        <w:t xml:space="preserve"> con</w:t>
-      </w:r>
-      <w:r>
-        <w:rPr>
-          <w:rFonts w:ascii="Times New Roman" w:hAnsi="Times New Roman" w:cs="Times New Roman"/>
-          <w:sz w:val="24"/>
-          <w:szCs w:val="24"/>
-        </w:rPr>
-        <w:t xml:space="preserve"> su recibo de pago</w:t>
-      </w:r>
-      <w:r>
-        <w:rPr>
-          <w:rFonts w:ascii="Times New Roman" w:hAnsi="Times New Roman" w:cs="Times New Roman"/>
-          <w:sz w:val="24"/>
-          <w:szCs w:val="24"/>
-        </w:rPr>
-        <w:t>.</w:t>
-      </w:r>
-      <w:r>
-        <w:rPr>
-          <w:rFonts w:ascii="Times New Roman" w:hAnsi="Times New Roman" w:cs="Times New Roman"/>
-          <w:sz w:val="24"/>
-          <w:szCs w:val="24"/>
-        </w:rPr>
-        <w:t xml:space="preserve"> </w:t>
-      </w:r>
-      <w:r>
-        <w:rPr>
-          <w:rFonts w:ascii="Times New Roman" w:hAnsi="Times New Roman" w:cs="Times New Roman"/>
-          <w:sz w:val="24"/>
-          <w:szCs w:val="24"/>
-        </w:rPr>
-        <w:t xml:space="preserve">Este proceso va desde que </w:t>
-      </w:r>
-      <w:r>
-        <w:rPr>
-          <w:rFonts w:ascii="Times New Roman" w:hAnsi="Times New Roman" w:cs="Times New Roman"/>
-          <w:sz w:val="24"/>
-          <w:szCs w:val="24"/>
-        </w:rPr>
-        <w:t>ingresa el cliente a la secci</w:t>
-      </w:r>
-      <w:r>
-        <w:rPr>
-          <w:rFonts w:ascii="Times New Roman" w:hAnsi="Times New Roman" w:cs="Times New Roman"/>
-          <w:sz w:val="24"/>
-          <w:szCs w:val="24"/>
-        </w:rPr>
-        <w:t xml:space="preserve">ón, </w:t>
-      </w:r>
-      <w:r>
-        <w:rPr>
-          <w:rFonts w:ascii="Times New Roman" w:hAnsi="Times New Roman" w:cs="Times New Roman"/>
-          <w:sz w:val="24"/>
-          <w:szCs w:val="24"/>
-        </w:rPr>
-        <w:t>hasta que se emite</w:t>
-      </w:r>
-      <w:r>
-        <w:rPr>
-          <w:rFonts w:ascii="Times New Roman" w:hAnsi="Times New Roman" w:cs="Times New Roman"/>
-          <w:sz w:val="24"/>
-          <w:szCs w:val="24"/>
-        </w:rPr>
-        <w:t xml:space="preserve"> un informe con la condición del vehículo y una obl</w:t>
-      </w:r>
-      <w:r>
-        <w:rPr>
-          <w:rFonts w:ascii="Times New Roman" w:hAnsi="Times New Roman" w:cs="Times New Roman"/>
-          <w:sz w:val="24"/>
-          <w:szCs w:val="24"/>
-        </w:rPr>
-        <w:t>ea en caso de esta ser aprobada.</w:t>
+        <w:t xml:space="preserve"> y una oblea en caso de esta ser aprobada.</w:t>
       </w:r>
     </w:p>
     <w:p>
@@ -1780,23 +1568,7 @@
           <w:sz w:val="24"/>
           <w:szCs w:val="24"/>
         </w:rPr>
-        <w:t>Gestión de turno:</w:t>
-      </w:r>
-      <w:r>
-        <w:rPr>
-          <w:rFonts w:ascii="Times New Roman" w:hAnsi="Times New Roman" w:cs="Times New Roman"/>
-          <w:sz w:val="24"/>
-          <w:szCs w:val="24"/>
-        </w:rPr>
-        <w:t xml:space="preserve"> </w:t>
-      </w:r>
-      <w:r>
-        <w:rPr>
-          <w:rFonts w:ascii="Times New Roman" w:hAnsi="Times New Roman" w:cs="Times New Roman"/>
-          <w:sz w:val="24"/>
-          <w:szCs w:val="24"/>
-        </w:rPr>
-        <w:t>El objetivo de este proceso es asignarle al cliente una fecha y hora para que pueda realizar la revisión del vehículo, emitiendo un comprobante de turno para hacer la verificación.</w:t>
+        <w:t>Gestión de turno: El objetivo de este proceso es asignarle al cliente una fecha y hora para que pueda realizar la revisión del vehículo, emitiendo un comprobante de turno para hacer la verificación.</w:t>
       </w:r>
     </w:p>
     <w:p>
@@ -1882,15 +1654,7 @@
           <w:sz w:val="24"/>
           <w:szCs w:val="24"/>
         </w:rPr>
-        <w:t xml:space="preserve"> fin elaborar todos los pedidos de compras de los insumos necesarios para el normal funcionamiento del establecimiento.</w:t>
-      </w:r>
-      <w:r>
-        <w:rPr>
-          <w:rFonts w:ascii="Times New Roman" w:hAnsi="Times New Roman" w:cs="Times New Roman"/>
-          <w:sz w:val="24"/>
-          <w:szCs w:val="24"/>
-        </w:rPr>
-        <w:t xml:space="preserve"> Emitiendo nota de pedido.</w:t>
+        <w:t xml:space="preserve"> fin elaborar todos los pedidos de compras de los insumos necesarios para el normal funcionamiento del establecimiento. Emitiendo nota de pedido.</w:t>
       </w:r>
     </w:p>
     <w:p>
@@ -1913,15 +1677,7 @@
           <w:sz w:val="24"/>
           <w:szCs w:val="24"/>
         </w:rPr>
-        <w:t xml:space="preserve">Control y gestión de obleas: </w:t>
-      </w:r>
-      <w:r>
-        <w:rPr>
-          <w:rFonts w:ascii="Times New Roman" w:hAnsi="Times New Roman" w:cs="Times New Roman"/>
-          <w:sz w:val="24"/>
-          <w:szCs w:val="24"/>
-        </w:rPr>
-        <w:t>En este proceso se realiza la compra de las obleas y se lleva un control de las mismas disponibles para su uso.</w:t>
+        <w:t>Control y gestión de obleas: En este proceso se realiza la compra de las obleas y se lleva un control de las mismas disponibles para su uso.</w:t>
       </w:r>
     </w:p>
     <w:p>
@@ -1934,6 +1690,66 @@
           <w:lang w:val="es-MX"/>
         </w:rPr>
       </w:pPr>
+    </w:p>
+    <w:p>
+      <w:pPr>
+        <w:tabs>
+          <w:tab w:val="left" w:pos="1212"/>
+        </w:tabs>
+        <w:rPr>
+          <w:rFonts w:ascii="Times New Roman" w:hAnsi="Times New Roman" w:cs="Times New Roman"/>
+          <w:sz w:val="40"/>
+          <w:szCs w:val="40"/>
+          <w:u w:val="single"/>
+          <w:lang w:val="es-MX"/>
+        </w:rPr>
+      </w:pPr>
+    </w:p>
+    <w:p>
+      <w:pPr>
+        <w:tabs>
+          <w:tab w:val="left" w:pos="1212"/>
+        </w:tabs>
+        <w:rPr>
+          <w:rFonts w:ascii="Times New Roman" w:hAnsi="Times New Roman" w:cs="Times New Roman"/>
+          <w:sz w:val="40"/>
+          <w:szCs w:val="40"/>
+          <w:u w:val="single"/>
+          <w:lang w:val="es-MX"/>
+        </w:rPr>
+      </w:pPr>
+    </w:p>
+    <w:p>
+      <w:pPr>
+        <w:rPr>
+          <w:rFonts w:ascii="Times New Roman" w:hAnsi="Times New Roman" w:cs="Times New Roman"/>
+          <w:sz w:val="40"/>
+          <w:szCs w:val="40"/>
+          <w:u w:val="single"/>
+          <w:lang w:val="es-MX"/>
+        </w:rPr>
+      </w:pPr>
+    </w:p>
+    <w:p>
+      <w:pPr>
+        <w:rPr>
+          <w:rFonts w:ascii="Times New Roman" w:hAnsi="Times New Roman" w:cs="Times New Roman"/>
+          <w:sz w:val="40"/>
+          <w:szCs w:val="40"/>
+          <w:u w:val="single"/>
+        </w:rPr>
+      </w:pPr>
+    </w:p>
+    <w:p>
+      <w:pPr>
+        <w:rPr>
+          <w:rFonts w:ascii="Times New Roman" w:hAnsi="Times New Roman" w:cs="Times New Roman"/>
+          <w:sz w:val="40"/>
+          <w:szCs w:val="40"/>
+          <w:u w:val="single"/>
+          <w:lang w:val="es-MX"/>
+        </w:rPr>
+      </w:pPr>
       <w:r>
         <w:rPr>
           <w:rFonts w:ascii="Times New Roman" w:hAnsi="Times New Roman" w:cs="Times New Roman"/>
@@ -1941,12 +1757,12 @@
           <w:sz w:val="40"/>
           <w:szCs w:val="40"/>
           <w:u w:val="single"/>
-          <w:lang w:val="en-US"/>
+          <w:lang w:val="es-AR" w:eastAsia="es-AR"/>
         </w:rPr>
         <mc:AlternateContent>
           <mc:Choice Requires="wps">
             <w:drawing>
-              <wp:anchor distT="0" distB="0" distL="114300" distR="114300" simplePos="0" relativeHeight="251658242" behindDoc="0" locked="0" layoutInCell="1" allowOverlap="1" wp14:anchorId="47A6F72A" wp14:editId="6B64EBC9">
+              <wp:anchor distT="0" distB="0" distL="114300" distR="114300" simplePos="0" relativeHeight="251661312" behindDoc="0" locked="0" layoutInCell="1" allowOverlap="1" wp14:anchorId="35BE445C" wp14:editId="5F5151CA">
                 <wp:simplePos x="0" y="0"/>
                 <wp:positionH relativeFrom="margin">
                   <wp:align>center</wp:align>
@@ -2020,13 +1836,13 @@
               </wp:anchor>
             </w:drawing>
           </mc:Choice>
-          <mc:Fallback>
+          <mc:Fallback xmlns:w16se="http://schemas.microsoft.com/office/word/2015/wordml/symex" xmlns:w16sdtdh="http://schemas.microsoft.com/office/word/2020/wordml/sdtdatahash" xmlns:w16du="http://schemas.microsoft.com/office/word/2023/wordml/word16du" xmlns:w16="http://schemas.microsoft.com/office/word/2018/wordml" xmlns:w16cid="http://schemas.microsoft.com/office/word/2016/wordml/cid" xmlns:w16cex="http://schemas.microsoft.com/office/word/2018/wordml/cex" xmlns:oel="http://schemas.microsoft.com/office/2019/extlst" xmlns:am3d="http://schemas.microsoft.com/office/drawing/2017/model3d" xmlns:aink="http://schemas.microsoft.com/office/drawing/2016/ink" xmlns:cx8="http://schemas.microsoft.com/office/drawing/2016/5/14/chartex" xmlns:cx7="http://schemas.microsoft.com/office/drawing/2016/5/13/chartex" xmlns:cx6="http://schemas.microsoft.com/office/drawing/2016/5/12/chartex" xmlns:cx5="http://schemas.microsoft.com/office/drawing/2016/5/11/chartex" xmlns:cx4="http://schemas.microsoft.com/office/drawing/2016/5/10/chartex" xmlns:cx3="http://schemas.microsoft.com/office/drawing/2016/5/9/chartex" xmlns:cx2="http://schemas.microsoft.com/office/drawing/2015/10/21/chartex" xmlns:cx1="http://schemas.microsoft.com/office/drawing/2015/9/8/chartex" xmlns:cx="http://schemas.microsoft.com/office/drawing/2014/chartex">
             <w:pict>
-              <v:shapetype w14:anchorId="47A6F72A" id="_x0000_t202" coordsize="21600,21600" o:spt="202" path="m,l,21600r21600,l21600,xe">
+              <v:shapetype w14:anchorId="35BE445C" id="_x0000_t202" coordsize="21600,21600" o:spt="202" path="m,l,21600r21600,l21600,xe">
                 <v:stroke joinstyle="miter"/>
                 <v:path gradientshapeok="t" o:connecttype="rect"/>
               </v:shapetype>
-              <v:shape id="Cuadro de texto 3" o:spid="_x0000_s1026" type="#_x0000_t202" style="position:absolute;margin-left:0;margin-top:18.6pt;width:147.75pt;height:25.5pt;z-index:251658242;visibility:visible;mso-wrap-style:square;mso-width-percent:0;mso-height-percent:0;mso-wrap-distance-left:9pt;mso-wrap-distance-top:0;mso-wrap-distance-right:9pt;mso-wrap-distance-bottom:0;mso-position-horizontal:center;mso-position-horizontal-relative:margin;mso-position-vertical:absolute;mso-position-vertical-relative:text;mso-width-percent:0;mso-height-percent:0;mso-width-relative:margin;mso-height-relative:margin;v-text-anchor:top" o:gfxdata="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" fillcolor="white [3201]" stroked="f" strokeweight=".5pt">
+              <v:shape id="Cuadro de texto 3" o:spid="_x0000_s1026" type="#_x0000_t202" style="position:absolute;margin-left:0;margin-top:18.6pt;width:147.75pt;height:25.5pt;z-index:251661312;visibility:visible;mso-wrap-style:square;mso-width-percent:0;mso-height-percent:0;mso-wrap-distance-left:9pt;mso-wrap-distance-top:0;mso-wrap-distance-right:9pt;mso-wrap-distance-bottom:0;mso-position-horizontal:center;mso-position-horizontal-relative:margin;mso-position-vertical:absolute;mso-position-vertical-relative:text;mso-width-percent:0;mso-height-percent:0;mso-width-relative:margin;mso-height-relative:margin;v-text-anchor:top" o:gfxdata="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" fillcolor="white [3201]" stroked="f" strokeweight=".5pt">
                 <v:textbox>
                   <w:txbxContent>
                     <w:p>
@@ -2069,121 +1885,905 @@
         <w:rPr>
           <w:rFonts w:ascii="Times New Roman" w:hAnsi="Times New Roman" w:cs="Times New Roman"/>
           <w:noProof/>
-          <w:sz w:val="40"/>
-          <w:szCs w:val="40"/>
-          <w:u w:val="single"/>
-          <w:lang w:val="en-US"/>
+          <w:lang w:val="es-AR" w:eastAsia="es-AR"/>
+        </w:rPr>
+        <w:lastRenderedPageBreak/>
+        <mc:AlternateContent>
+          <mc:Choice Requires="wpg">
+            <w:drawing>
+              <wp:anchor distT="0" distB="0" distL="114300" distR="114300" simplePos="0" relativeHeight="251662336" behindDoc="0" locked="0" layoutInCell="1" allowOverlap="1" wp14:anchorId="4DBBA074" wp14:editId="32075576">
+                <wp:simplePos x="0" y="0"/>
+                <wp:positionH relativeFrom="column">
+                  <wp:posOffset>259144</wp:posOffset>
+                </wp:positionH>
+                <wp:positionV relativeFrom="paragraph">
+                  <wp:posOffset>252407</wp:posOffset>
+                </wp:positionV>
+                <wp:extent cx="5114073" cy="2592077"/>
+                <wp:effectExtent l="19050" t="0" r="29845" b="17780"/>
+                <wp:wrapNone/>
+                <wp:docPr id="1807171257" name="Group 18"/>
+                <wp:cNvGraphicFramePr/>
+                <a:graphic xmlns:a="http://schemas.openxmlformats.org/drawingml/2006/main">
+                  <a:graphicData uri="http://schemas.microsoft.com/office/word/2010/wordprocessingGroup">
+                    <wpg:wgp>
+                      <wpg:cNvGrpSpPr/>
+                      <wpg:grpSpPr>
+                        <a:xfrm>
+                          <a:off x="0" y="0"/>
+                          <a:ext cx="5114073" cy="2592077"/>
+                          <a:chOff x="0" y="0"/>
+                          <a:chExt cx="5114073" cy="2592077"/>
+                        </a:xfrm>
+                      </wpg:grpSpPr>
+                      <wps:wsp>
+                        <wps:cNvPr id="1983375590" name="Cuadro de texto 4"/>
+                        <wps:cNvSpPr txBox="1"/>
+                        <wps:spPr>
+                          <a:xfrm>
+                            <a:off x="1426621" y="613006"/>
+                            <a:ext cx="2352675" cy="323850"/>
+                          </a:xfrm>
+                          <a:prstGeom prst="rect">
+                            <a:avLst/>
+                          </a:prstGeom>
+                          <a:solidFill>
+                            <a:schemeClr val="lt1"/>
+                          </a:solidFill>
+                          <a:ln w="6350">
+                            <a:noFill/>
+                          </a:ln>
+                        </wps:spPr>
+                        <wps:txbx>
+                          <w:txbxContent>
+                            <w:p>
+                              <w:pPr>
+                                <w:jc w:val="center"/>
+                                <w:rPr>
+                                  <w:rFonts w:ascii="Times New Roman" w:hAnsi="Times New Roman" w:cs="Times New Roman"/>
+                                  <w:sz w:val="28"/>
+                                  <w:szCs w:val="28"/>
+                                  <w:lang w:val="es-MX"/>
+                                </w:rPr>
+                              </w:pPr>
+                              <w:r>
+                                <w:rPr>
+                                  <w:rFonts w:ascii="Times New Roman" w:hAnsi="Times New Roman" w:cs="Times New Roman"/>
+                                  <w:sz w:val="28"/>
+                                  <w:szCs w:val="28"/>
+                                  <w:lang w:val="es-MX"/>
+                                </w:rPr>
+                                <w:t xml:space="preserve">Procesos </w:t>
+                              </w:r>
+                              <w:r>
+                                <w:rPr>
+                                  <w:rFonts w:ascii="Times New Roman" w:hAnsi="Times New Roman" w:cs="Times New Roman"/>
+                                  <w:sz w:val="28"/>
+                                  <w:szCs w:val="28"/>
+                                  <w:lang w:val="es-MX"/>
+                                </w:rPr>
+                                <w:t>centrales</w:t>
+                              </w:r>
+                            </w:p>
+                          </w:txbxContent>
+                        </wps:txbx>
+                        <wps:bodyPr rot="0" spcFirstLastPara="0" vertOverflow="overflow" horzOverflow="overflow" vert="horz" wrap="square" lIns="91440" tIns="45720" rIns="91440" bIns="45720" numCol="1" spcCol="0" rtlCol="0" fromWordArt="0" anchor="t" anchorCtr="0" forceAA="0" compatLnSpc="1">
+                          <a:prstTxWarp prst="textNoShape">
+                            <a:avLst/>
+                          </a:prstTxWarp>
+                          <a:noAutofit/>
+                        </wps:bodyPr>
+                      </wps:wsp>
+                      <wps:wsp>
+                        <wps:cNvPr id="1933350774" name="Cuadro de texto 6"/>
+                        <wps:cNvSpPr txBox="1"/>
+                        <wps:spPr>
+                          <a:xfrm>
+                            <a:off x="1835292" y="0"/>
+                            <a:ext cx="1704975" cy="600075"/>
+                          </a:xfrm>
+                          <a:prstGeom prst="rect">
+                            <a:avLst/>
+                          </a:prstGeom>
+                          <a:solidFill>
+                            <a:schemeClr val="lt1"/>
+                          </a:solidFill>
+                          <a:ln w="6350">
+                            <a:solidFill>
+                              <a:prstClr val="black"/>
+                            </a:solidFill>
+                          </a:ln>
+                        </wps:spPr>
+                        <wps:txbx>
+                          <w:txbxContent>
+                            <w:p>
+                              <w:pPr>
+                                <w:jc w:val="center"/>
+                                <w:rPr>
+                                  <w:lang w:val="es-MX"/>
+                                </w:rPr>
+                              </w:pPr>
+                              <w:r>
+                                <w:rPr>
+                                  <w:lang w:val="es-MX"/>
+                                </w:rPr>
+                                <w:t>Establecimiento de tarifas y condiciones</w:t>
+                              </w:r>
+                            </w:p>
+                          </w:txbxContent>
+                        </wps:txbx>
+                        <wps:bodyPr rot="0" spcFirstLastPara="0" vertOverflow="overflow" horzOverflow="overflow" vert="horz" wrap="square" lIns="91440" tIns="45720" rIns="91440" bIns="45720" numCol="1" spcCol="0" rtlCol="0" fromWordArt="0" anchor="t" anchorCtr="0" forceAA="0" compatLnSpc="1">
+                          <a:prstTxWarp prst="textNoShape">
+                            <a:avLst/>
+                          </a:prstTxWarp>
+                          <a:noAutofit/>
+                        </wps:bodyPr>
+                      </wps:wsp>
+                      <wps:wsp>
+                        <wps:cNvPr id="313781330" name="Cheurón 8"/>
+                        <wps:cNvSpPr/>
+                        <wps:spPr>
+                          <a:xfrm>
+                            <a:off x="1798150" y="883750"/>
+                            <a:ext cx="1609725" cy="752475"/>
+                          </a:xfrm>
+                          <a:prstGeom prst="chevron">
+                            <a:avLst/>
+                          </a:prstGeom>
+                          <a:ln>
+                            <a:solidFill>
+                              <a:schemeClr val="tx1"/>
+                            </a:solidFill>
+                          </a:ln>
+                        </wps:spPr>
+                        <wps:style>
+                          <a:lnRef idx="2">
+                            <a:schemeClr val="accent6"/>
+                          </a:lnRef>
+                          <a:fillRef idx="1">
+                            <a:schemeClr val="lt1"/>
+                          </a:fillRef>
+                          <a:effectRef idx="0">
+                            <a:schemeClr val="accent6"/>
+                          </a:effectRef>
+                          <a:fontRef idx="minor">
+                            <a:schemeClr val="dk1"/>
+                          </a:fontRef>
+                        </wps:style>
+                        <wps:bodyPr rot="0" spcFirstLastPara="0" vertOverflow="overflow" horzOverflow="overflow" vert="horz" wrap="square" lIns="91440" tIns="45720" rIns="91440" bIns="45720" numCol="1" spcCol="0" rtlCol="0" fromWordArt="0" anchor="ctr" anchorCtr="0" forceAA="0" compatLnSpc="1">
+                          <a:prstTxWarp prst="textNoShape">
+                            <a:avLst/>
+                          </a:prstTxWarp>
+                          <a:noAutofit/>
+                        </wps:bodyPr>
+                      </wps:wsp>
+                      <wps:wsp>
+                        <wps:cNvPr id="291139127" name="Cuadro de texto 9"/>
+                        <wps:cNvSpPr txBox="1"/>
+                        <wps:spPr>
+                          <a:xfrm>
+                            <a:off x="2197987" y="1026785"/>
+                            <a:ext cx="984250" cy="533400"/>
+                          </a:xfrm>
+                          <a:prstGeom prst="rect">
+                            <a:avLst/>
+                          </a:prstGeom>
+                          <a:noFill/>
+                          <a:ln w="6350">
+                            <a:noFill/>
+                          </a:ln>
+                        </wps:spPr>
+                        <wps:txbx>
+                          <w:txbxContent>
+                            <w:p>
+                              <w:pPr>
+                                <w:rPr>
+                                  <w:lang w:val="es-MX"/>
+                                </w:rPr>
+                              </w:pPr>
+                              <w:r>
+                                <w:rPr>
+                                  <w:lang w:val="es-MX"/>
+                                </w:rPr>
+                                <w:t xml:space="preserve">Primera revisión </w:t>
+                              </w:r>
+                            </w:p>
+                          </w:txbxContent>
+                        </wps:txbx>
+                        <wps:bodyPr rot="0" spcFirstLastPara="0" vertOverflow="overflow" horzOverflow="overflow" vert="horz" wrap="square" lIns="91440" tIns="45720" rIns="91440" bIns="45720" numCol="1" spcCol="0" rtlCol="0" fromWordArt="0" anchor="t" anchorCtr="0" forceAA="0" compatLnSpc="1">
+                          <a:prstTxWarp prst="textNoShape">
+                            <a:avLst/>
+                          </a:prstTxWarp>
+                          <a:noAutofit/>
+                        </wps:bodyPr>
+                      </wps:wsp>
+                      <wps:wsp>
+                        <wps:cNvPr id="989699019" name="Cheurón 8"/>
+                        <wps:cNvSpPr/>
+                        <wps:spPr>
+                          <a:xfrm>
+                            <a:off x="0" y="909292"/>
+                            <a:ext cx="1609725" cy="752475"/>
+                          </a:xfrm>
+                          <a:prstGeom prst="chevron">
+                            <a:avLst/>
+                          </a:prstGeom>
+                          <a:ln>
+                            <a:solidFill>
+                              <a:schemeClr val="tx1"/>
+                            </a:solidFill>
+                          </a:ln>
+                        </wps:spPr>
+                        <wps:style>
+                          <a:lnRef idx="2">
+                            <a:schemeClr val="accent6"/>
+                          </a:lnRef>
+                          <a:fillRef idx="1">
+                            <a:schemeClr val="lt1"/>
+                          </a:fillRef>
+                          <a:effectRef idx="0">
+                            <a:schemeClr val="accent6"/>
+                          </a:effectRef>
+                          <a:fontRef idx="minor">
+                            <a:schemeClr val="dk1"/>
+                          </a:fontRef>
+                        </wps:style>
+                        <wps:bodyPr rot="0" spcFirstLastPara="0" vertOverflow="overflow" horzOverflow="overflow" vert="horz" wrap="square" lIns="91440" tIns="45720" rIns="91440" bIns="45720" numCol="1" spcCol="0" rtlCol="0" fromWordArt="0" anchor="ctr" anchorCtr="0" forceAA="0" compatLnSpc="1">
+                          <a:prstTxWarp prst="textNoShape">
+                            <a:avLst/>
+                          </a:prstTxWarp>
+                          <a:noAutofit/>
+                        </wps:bodyPr>
+                      </wps:wsp>
+                      <wps:wsp>
+                        <wps:cNvPr id="416759926" name="Text Box 2"/>
+                        <wps:cNvSpPr txBox="1">
+                          <a:spLocks noChangeArrowheads="1"/>
+                        </wps:cNvSpPr>
+                        <wps:spPr bwMode="auto">
+                          <a:xfrm>
+                            <a:off x="307886" y="1154494"/>
+                            <a:ext cx="1352550" cy="298450"/>
+                          </a:xfrm>
+                          <a:prstGeom prst="rect">
+                            <a:avLst/>
+                          </a:prstGeom>
+                          <a:noFill/>
+                          <a:ln w="9525">
+                            <a:noFill/>
+                            <a:miter lim="800000"/>
+                            <a:headEnd/>
+                            <a:tailEnd/>
+                          </a:ln>
+                        </wps:spPr>
+                        <wps:txbx>
+                          <w:txbxContent>
+                            <w:p>
+                              <w:pPr>
+                                <w:rPr>
+                                  <w:lang w:val="en-US"/>
+                                </w:rPr>
+                              </w:pPr>
+                              <w:r>
+                                <w:rPr>
+                                  <w:lang w:val="es-MX"/>
+                                </w:rPr>
+                                <w:t>G</w:t>
+                              </w:r>
+                              <w:r>
+                                <w:rPr>
+                                  <w:lang w:val="es-MX"/>
+                                </w:rPr>
+                                <w:t>estión de turno</w:t>
+                              </w:r>
+                            </w:p>
+                          </w:txbxContent>
+                        </wps:txbx>
+                        <wps:bodyPr rot="0" vert="horz" wrap="square" lIns="91440" tIns="45720" rIns="91440" bIns="45720" anchor="t" anchorCtr="0">
+                          <a:noAutofit/>
+                        </wps:bodyPr>
+                      </wps:wsp>
+                      <wps:wsp>
+                        <wps:cNvPr id="1604405300" name="Cheurón 8"/>
+                        <wps:cNvSpPr/>
+                        <wps:spPr>
+                          <a:xfrm>
+                            <a:off x="3504348" y="904183"/>
+                            <a:ext cx="1609725" cy="752475"/>
+                          </a:xfrm>
+                          <a:prstGeom prst="chevron">
+                            <a:avLst/>
+                          </a:prstGeom>
+                          <a:ln>
+                            <a:solidFill>
+                              <a:schemeClr val="tx1"/>
+                            </a:solidFill>
+                          </a:ln>
+                        </wps:spPr>
+                        <wps:style>
+                          <a:lnRef idx="2">
+                            <a:schemeClr val="accent6"/>
+                          </a:lnRef>
+                          <a:fillRef idx="1">
+                            <a:schemeClr val="lt1"/>
+                          </a:fillRef>
+                          <a:effectRef idx="0">
+                            <a:schemeClr val="accent6"/>
+                          </a:effectRef>
+                          <a:fontRef idx="minor">
+                            <a:schemeClr val="dk1"/>
+                          </a:fontRef>
+                        </wps:style>
+                        <wps:bodyPr rot="0" spcFirstLastPara="0" vertOverflow="overflow" horzOverflow="overflow" vert="horz" wrap="square" lIns="91440" tIns="45720" rIns="91440" bIns="45720" numCol="1" spcCol="0" rtlCol="0" fromWordArt="0" anchor="ctr" anchorCtr="0" forceAA="0" compatLnSpc="1">
+                          <a:prstTxWarp prst="textNoShape">
+                            <a:avLst/>
+                          </a:prstTxWarp>
+                          <a:noAutofit/>
+                        </wps:bodyPr>
+                      </wps:wsp>
+                      <wps:wsp>
+                        <wps:cNvPr id="2027324927" name="Cuadro de texto 9"/>
+                        <wps:cNvSpPr txBox="1"/>
+                        <wps:spPr>
+                          <a:xfrm>
+                            <a:off x="3899077" y="1052326"/>
+                            <a:ext cx="984250" cy="533400"/>
+                          </a:xfrm>
+                          <a:prstGeom prst="rect">
+                            <a:avLst/>
+                          </a:prstGeom>
+                          <a:noFill/>
+                          <a:ln w="6350">
+                            <a:noFill/>
+                          </a:ln>
+                        </wps:spPr>
+                        <wps:txbx>
+                          <w:txbxContent>
+                            <w:p>
+                              <w:pPr>
+                                <w:rPr>
+                                  <w:lang w:val="es-MX"/>
+                                </w:rPr>
+                              </w:pPr>
+                              <w:r>
+                                <w:rPr>
+                                  <w:lang w:val="es-MX"/>
+                                </w:rPr>
+                                <w:t xml:space="preserve">Segunda revisión </w:t>
+                              </w:r>
+                            </w:p>
+                          </w:txbxContent>
+                        </wps:txbx>
+                        <wps:bodyPr rot="0" spcFirstLastPara="0" vertOverflow="overflow" horzOverflow="overflow" vert="horz" wrap="square" lIns="91440" tIns="45720" rIns="91440" bIns="45720" numCol="1" spcCol="0" rtlCol="0" fromWordArt="0" anchor="t" anchorCtr="0" forceAA="0" compatLnSpc="1">
+                          <a:prstTxWarp prst="textNoShape">
+                            <a:avLst/>
+                          </a:prstTxWarp>
+                          <a:noAutofit/>
+                        </wps:bodyPr>
+                      </wps:wsp>
+                      <wpg:grpSp>
+                        <wpg:cNvPr id="647177889" name="Group 17"/>
+                        <wpg:cNvGrpSpPr/>
+                        <wpg:grpSpPr>
+                          <a:xfrm>
+                            <a:off x="83117" y="1711307"/>
+                            <a:ext cx="5015099" cy="880770"/>
+                            <a:chOff x="0" y="0"/>
+                            <a:chExt cx="5015099" cy="880770"/>
+                          </a:xfrm>
+                        </wpg:grpSpPr>
+                        <wps:wsp>
+                          <wps:cNvPr id="847837890" name="Cuadro de texto 5"/>
+                          <wps:cNvSpPr txBox="1"/>
+                          <wps:spPr>
+                            <a:xfrm>
+                              <a:off x="1343504" y="0"/>
+                              <a:ext cx="2352675" cy="323850"/>
+                            </a:xfrm>
+                            <a:prstGeom prst="rect">
+                              <a:avLst/>
+                            </a:prstGeom>
+                            <a:solidFill>
+                              <a:schemeClr val="lt1"/>
+                            </a:solidFill>
+                            <a:ln w="6350">
+                              <a:noFill/>
+                            </a:ln>
+                          </wps:spPr>
+                          <wps:txbx>
+                            <w:txbxContent>
+                              <w:p>
+                                <w:pPr>
+                                  <w:jc w:val="center"/>
+                                  <w:rPr>
+                                    <w:rFonts w:ascii="Times New Roman" w:hAnsi="Times New Roman" w:cs="Times New Roman"/>
+                                    <w:sz w:val="28"/>
+                                    <w:szCs w:val="28"/>
+                                    <w:lang w:val="es-MX"/>
+                                  </w:rPr>
+                                </w:pPr>
+                                <w:r>
+                                  <w:rPr>
+                                    <w:rFonts w:ascii="Times New Roman" w:hAnsi="Times New Roman" w:cs="Times New Roman"/>
+                                    <w:sz w:val="28"/>
+                                    <w:szCs w:val="28"/>
+                                    <w:lang w:val="es-MX"/>
+                                  </w:rPr>
+                                  <w:t xml:space="preserve">Procesos </w:t>
+                                </w:r>
+                                <w:r>
+                                  <w:rPr>
+                                    <w:rFonts w:ascii="Times New Roman" w:hAnsi="Times New Roman" w:cs="Times New Roman"/>
+                                    <w:sz w:val="28"/>
+                                    <w:szCs w:val="28"/>
+                                    <w:lang w:val="es-MX"/>
+                                  </w:rPr>
+                                  <w:t>de soporte</w:t>
+                                </w:r>
+                              </w:p>
+                              <w:p>
+                                <w:pPr>
+                                  <w:jc w:val="center"/>
+                                  <w:rPr>
+                                    <w:rFonts w:ascii="Times New Roman" w:hAnsi="Times New Roman" w:cs="Times New Roman"/>
+                                    <w:sz w:val="28"/>
+                                    <w:szCs w:val="28"/>
+                                    <w:lang w:val="es-MX"/>
+                                  </w:rPr>
+                                </w:pPr>
+                              </w:p>
+                            </w:txbxContent>
+                          </wps:txbx>
+                          <wps:bodyPr rot="0" spcFirstLastPara="0" vertOverflow="overflow" horzOverflow="overflow" vert="horz" wrap="square" lIns="91440" tIns="45720" rIns="91440" bIns="45720" numCol="1" spcCol="0" rtlCol="0" fromWordArt="0" anchor="t" anchorCtr="0" forceAA="0" compatLnSpc="1">
+                            <a:prstTxWarp prst="textNoShape">
+                              <a:avLst/>
+                            </a:prstTxWarp>
+                            <a:noAutofit/>
+                          </wps:bodyPr>
+                        </wps:wsp>
+                        <wps:wsp>
+                          <wps:cNvPr id="2093589008" name="Cuadro de texto 21"/>
+                          <wps:cNvSpPr txBox="1"/>
+                          <wps:spPr>
+                            <a:xfrm>
+                              <a:off x="0" y="347370"/>
+                              <a:ext cx="1495425" cy="533400"/>
+                            </a:xfrm>
+                            <a:prstGeom prst="rect">
+                              <a:avLst/>
+                            </a:prstGeom>
+                            <a:solidFill>
+                              <a:schemeClr val="lt1"/>
+                            </a:solidFill>
+                            <a:ln w="6350">
+                              <a:solidFill>
+                                <a:prstClr val="black"/>
+                              </a:solidFill>
+                            </a:ln>
+                          </wps:spPr>
+                          <wps:txbx>
+                            <w:txbxContent>
+                              <w:p>
+                                <w:pPr>
+                                  <w:jc w:val="center"/>
+                                  <w:rPr>
+                                    <w:lang w:val="es-MX"/>
+                                  </w:rPr>
+                                </w:pPr>
+                                <w:r>
+                                  <w:rPr>
+                                    <w:lang w:val="es-MX"/>
+                                  </w:rPr>
+                                  <w:t>Control y gestión de obleas</w:t>
+                                </w:r>
+                              </w:p>
+                              <w:p>
+                                <w:pPr>
+                                  <w:rPr>
+                                    <w:lang w:val="es-MX"/>
+                                  </w:rPr>
+                                </w:pPr>
+                              </w:p>
+                            </w:txbxContent>
+                          </wps:txbx>
+                          <wps:bodyPr rot="0" spcFirstLastPara="0" vertOverflow="overflow" horzOverflow="overflow" vert="horz" wrap="square" lIns="91440" tIns="45720" rIns="91440" bIns="45720" numCol="1" spcCol="0" rtlCol="0" fromWordArt="0" anchor="t" anchorCtr="0" forceAA="0" compatLnSpc="1">
+                            <a:prstTxWarp prst="textNoShape">
+                              <a:avLst/>
+                            </a:prstTxWarp>
+                            <a:noAutofit/>
+                          </wps:bodyPr>
+                        </wps:wsp>
+                        <wps:wsp>
+                          <wps:cNvPr id="1092461847" name="Cuadro de texto 21"/>
+                          <wps:cNvSpPr txBox="1"/>
+                          <wps:spPr>
+                            <a:xfrm>
+                              <a:off x="1762392" y="347370"/>
+                              <a:ext cx="1495425" cy="533400"/>
+                            </a:xfrm>
+                            <a:prstGeom prst="rect">
+                              <a:avLst/>
+                            </a:prstGeom>
+                            <a:solidFill>
+                              <a:schemeClr val="lt1"/>
+                            </a:solidFill>
+                            <a:ln w="6350">
+                              <a:solidFill>
+                                <a:prstClr val="black"/>
+                              </a:solidFill>
+                            </a:ln>
+                          </wps:spPr>
+                          <wps:txbx>
+                            <w:txbxContent>
+                              <w:p>
+                                <w:pPr>
+                                  <w:jc w:val="center"/>
+                                  <w:rPr>
+                                    <w:lang w:val="es-MX"/>
+                                  </w:rPr>
+                                </w:pPr>
+                                <w:r>
+                                  <w:rPr>
+                                    <w:lang w:val="es-MX"/>
+                                  </w:rPr>
+                                  <w:t>Compra de insumos</w:t>
+                                </w:r>
+                              </w:p>
+                              <w:p>
+                                <w:pPr>
+                                  <w:rPr>
+                                    <w:lang w:val="es-MX"/>
+                                  </w:rPr>
+                                </w:pPr>
+                              </w:p>
+                            </w:txbxContent>
+                          </wps:txbx>
+                          <wps:bodyPr rot="0" spcFirstLastPara="0" vertOverflow="overflow" horzOverflow="overflow" vert="horz" wrap="square" lIns="91440" tIns="45720" rIns="91440" bIns="45720" numCol="1" spcCol="0" rtlCol="0" fromWordArt="0" anchor="t" anchorCtr="0" forceAA="0" compatLnSpc="1">
+                            <a:prstTxWarp prst="textNoShape">
+                              <a:avLst/>
+                            </a:prstTxWarp>
+                            <a:noAutofit/>
+                          </wps:bodyPr>
+                        </wps:wsp>
+                        <wps:wsp>
+                          <wps:cNvPr id="903934777" name="Cuadro de texto 21"/>
+                          <wps:cNvSpPr txBox="1"/>
+                          <wps:spPr>
+                            <a:xfrm>
+                              <a:off x="3519674" y="342262"/>
+                              <a:ext cx="1495425" cy="533400"/>
+                            </a:xfrm>
+                            <a:prstGeom prst="rect">
+                              <a:avLst/>
+                            </a:prstGeom>
+                            <a:solidFill>
+                              <a:schemeClr val="lt1"/>
+                            </a:solidFill>
+                            <a:ln w="6350">
+                              <a:solidFill>
+                                <a:prstClr val="black"/>
+                              </a:solidFill>
+                            </a:ln>
+                          </wps:spPr>
+                          <wps:txbx>
+                            <w:txbxContent>
+                              <w:p>
+                                <w:pPr>
+                                  <w:jc w:val="center"/>
+                                  <w:rPr>
+                                    <w:lang w:val="es-MX"/>
+                                  </w:rPr>
+                                </w:pPr>
+                                <w:r>
+                                  <w:rPr>
+                                    <w:lang w:val="es-MX"/>
+                                  </w:rPr>
+                                  <w:t>Mantenimiento de maquinaria</w:t>
+                                </w:r>
+                              </w:p>
+                              <w:p>
+                                <w:pPr>
+                                  <w:rPr>
+                                    <w:lang w:val="es-MX"/>
+                                  </w:rPr>
+                                </w:pPr>
+                              </w:p>
+                            </w:txbxContent>
+                          </wps:txbx>
+                          <wps:bodyPr rot="0" spcFirstLastPara="0" vertOverflow="overflow" horzOverflow="overflow" vert="horz" wrap="square" lIns="91440" tIns="45720" rIns="91440" bIns="45720" numCol="1" spcCol="0" rtlCol="0" fromWordArt="0" anchor="t" anchorCtr="0" forceAA="0" compatLnSpc="1">
+                            <a:prstTxWarp prst="textNoShape">
+                              <a:avLst/>
+                            </a:prstTxWarp>
+                            <a:noAutofit/>
+                          </wps:bodyPr>
+                        </wps:wsp>
+                      </wpg:grpSp>
+                    </wpg:wgp>
+                  </a:graphicData>
+                </a:graphic>
+              </wp:anchor>
+            </w:drawing>
+          </mc:Choice>
+          <mc:Fallback xmlns:w16se="http://schemas.microsoft.com/office/word/2015/wordml/symex" xmlns:w16sdtdh="http://schemas.microsoft.com/office/word/2020/wordml/sdtdatahash" xmlns:w16du="http://schemas.microsoft.com/office/word/2023/wordml/word16du" xmlns:w16="http://schemas.microsoft.com/office/word/2018/wordml" xmlns:w16cid="http://schemas.microsoft.com/office/word/2016/wordml/cid" xmlns:w16cex="http://schemas.microsoft.com/office/word/2018/wordml/cex" xmlns:oel="http://schemas.microsoft.com/office/2019/extlst" xmlns:am3d="http://schemas.microsoft.com/office/drawing/2017/model3d" xmlns:aink="http://schemas.microsoft.com/office/drawing/2016/ink" xmlns:cx8="http://schemas.microsoft.com/office/drawing/2016/5/14/chartex" xmlns:cx7="http://schemas.microsoft.com/office/drawing/2016/5/13/chartex" xmlns:cx6="http://schemas.microsoft.com/office/drawing/2016/5/12/chartex" xmlns:cx5="http://schemas.microsoft.com/office/drawing/2016/5/11/chartex" xmlns:cx4="http://schemas.microsoft.com/office/drawing/2016/5/10/chartex" xmlns:cx3="http://schemas.microsoft.com/office/drawing/2016/5/9/chartex" xmlns:cx2="http://schemas.microsoft.com/office/drawing/2015/10/21/chartex" xmlns:cx1="http://schemas.microsoft.com/office/drawing/2015/9/8/chartex" xmlns:cx="http://schemas.microsoft.com/office/drawing/2014/chartex">
+            <w:pict>
+              <v:group w14:anchorId="4DBBA074" id="Group 18" o:spid="_x0000_s1027" style="position:absolute;margin-left:20.4pt;margin-top:19.85pt;width:402.7pt;height:204.1pt;z-index:251662336" coordsize="51140,25920" o:gfxdata="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">
+                <v:shape id="Cuadro de texto 4" o:spid="_x0000_s1028" type="#_x0000_t202" style="position:absolute;left:14266;top:6130;width:23526;height:3238;visibility:visible;mso-wrap-style:square;v-text-anchor:top" o:gfxdata="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" fillcolor="white [3201]" stroked="f" strokeweight=".5pt">
+                  <v:textbox>
+                    <w:txbxContent>
+                      <w:p>
+                        <w:pPr>
+                          <w:jc w:val="center"/>
+                          <w:rPr>
+                            <w:rFonts w:ascii="Times New Roman" w:hAnsi="Times New Roman" w:cs="Times New Roman"/>
+                            <w:sz w:val="28"/>
+                            <w:szCs w:val="28"/>
+                            <w:lang w:val="es-MX"/>
+                          </w:rPr>
+                        </w:pPr>
+                        <w:r>
+                          <w:rPr>
+                            <w:rFonts w:ascii="Times New Roman" w:hAnsi="Times New Roman" w:cs="Times New Roman"/>
+                            <w:sz w:val="28"/>
+                            <w:szCs w:val="28"/>
+                            <w:lang w:val="es-MX"/>
+                          </w:rPr>
+                          <w:t xml:space="preserve">Procesos </w:t>
+                        </w:r>
+                        <w:r>
+                          <w:rPr>
+                            <w:rFonts w:ascii="Times New Roman" w:hAnsi="Times New Roman" w:cs="Times New Roman"/>
+                            <w:sz w:val="28"/>
+                            <w:szCs w:val="28"/>
+                            <w:lang w:val="es-MX"/>
+                          </w:rPr>
+                          <w:t>centrales</w:t>
+                        </w:r>
+                      </w:p>
+                    </w:txbxContent>
+                  </v:textbox>
+                </v:shape>
+                <v:shape id="Cuadro de texto 6" o:spid="_x0000_s1029" type="#_x0000_t202" style="position:absolute;left:18352;width:17050;height:6000;visibility:visible;mso-wrap-style:square;v-text-anchor:top" o:gfxdata="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" fillcolor="white [3201]" strokeweight=".5pt">
+                  <v:textbox>
+                    <w:txbxContent>
+                      <w:p>
+                        <w:pPr>
+                          <w:jc w:val="center"/>
+                          <w:rPr>
+                            <w:lang w:val="es-MX"/>
+                          </w:rPr>
+                        </w:pPr>
+                        <w:r>
+                          <w:rPr>
+                            <w:lang w:val="es-MX"/>
+                          </w:rPr>
+                          <w:t>Establecimiento de tarifas y condiciones</w:t>
+                        </w:r>
+                      </w:p>
+                    </w:txbxContent>
+                  </v:textbox>
+                </v:shape>
+                <v:shapetype id="_x0000_t55" coordsize="21600,21600" o:spt="55" adj="16200" path="m@0,l,0@1,10800,,21600@0,21600,21600,10800xe">
+                  <v:stroke joinstyle="miter"/>
+                  <v:formulas>
+                    <v:f eqn="val #0"/>
+                    <v:f eqn="sum 21600 0 @0"/>
+                    <v:f eqn="prod #0 1 2"/>
+                  </v:formulas>
+                  <v:path o:connecttype="custom" o:connectlocs="@2,0;@1,10800;@2,21600;21600,10800" o:connectangles="270,180,90,0" textboxrect="0,0,10800,21600;0,0,16200,21600;0,0,21600,21600"/>
+                  <v:handles>
+                    <v:h position="#0,topLeft" xrange="0,21600"/>
+                  </v:handles>
+                </v:shapetype>
+                <v:shape id="Cheurón 8" o:spid="_x0000_s1030" type="#_x0000_t55" style="position:absolute;left:17981;top:8837;width:16097;height:7525;visibility:visible;mso-wrap-style:square;v-text-anchor:middle" o:gfxdata="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" adj="16551" fillcolor="white [3201]" strokecolor="black [3213]" strokeweight="1pt"/>
+                <v:shape id="Cuadro de texto 9" o:spid="_x0000_s1031" type="#_x0000_t202" style="position:absolute;left:21979;top:10267;width:9843;height:5334;visibility:visible;mso-wrap-style:square;v-text-anchor:top" o:gfxdata="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" filled="f" stroked="f" strokeweight=".5pt">
+                  <v:textbox>
+                    <w:txbxContent>
+                      <w:p>
+                        <w:pPr>
+                          <w:rPr>
+                            <w:lang w:val="es-MX"/>
+                          </w:rPr>
+                        </w:pPr>
+                        <w:r>
+                          <w:rPr>
+                            <w:lang w:val="es-MX"/>
+                          </w:rPr>
+                          <w:t xml:space="preserve">Primera revisión </w:t>
+                        </w:r>
+                      </w:p>
+                    </w:txbxContent>
+                  </v:textbox>
+                </v:shape>
+                <v:shape id="Cheurón 8" o:spid="_x0000_s1032" type="#_x0000_t55" style="position:absolute;top:9092;width:16097;height:7525;visibility:visible;mso-wrap-style:square;v-text-anchor:middle" o:gfxdata="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" adj="16551" fillcolor="white [3201]" strokecolor="black [3213]" strokeweight="1pt"/>
+                <v:shape id="Text Box 2" o:spid="_x0000_s1033" type="#_x0000_t202" style="position:absolute;left:3078;top:11544;width:13526;height:2985;visibility:visible;mso-wrap-style:square;v-text-anchor:top" o:gfxdata="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" filled="f" stroked="f">
+                  <v:textbox>
+                    <w:txbxContent>
+                      <w:p>
+                        <w:pPr>
+                          <w:rPr>
+                            <w:lang w:val="en-US"/>
+                          </w:rPr>
+                        </w:pPr>
+                        <w:r>
+                          <w:rPr>
+                            <w:lang w:val="es-MX"/>
+                          </w:rPr>
+                          <w:t>G</w:t>
+                        </w:r>
+                        <w:r>
+                          <w:rPr>
+                            <w:lang w:val="es-MX"/>
+                          </w:rPr>
+                          <w:t>estión de turno</w:t>
+                        </w:r>
+                      </w:p>
+                    </w:txbxContent>
+                  </v:textbox>
+                </v:shape>
+                <v:shape id="Cheurón 8" o:spid="_x0000_s1034" type="#_x0000_t55" style="position:absolute;left:35043;top:9041;width:16097;height:7525;visibility:visible;mso-wrap-style:square;v-text-anchor:middle" o:gfxdata="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" adj="16551" fillcolor="white [3201]" strokecolor="black [3213]" strokeweight="1pt"/>
+                <v:shape id="Cuadro de texto 9" o:spid="_x0000_s1035" type="#_x0000_t202" style="position:absolute;left:38990;top:10523;width:9843;height:5334;visibility:visible;mso-wrap-style:square;v-text-anchor:top" o:gfxdata="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" filled="f" stroked="f" strokeweight=".5pt">
+                  <v:textbox>
+                    <w:txbxContent>
+                      <w:p>
+                        <w:pPr>
+                          <w:rPr>
+                            <w:lang w:val="es-MX"/>
+                          </w:rPr>
+                        </w:pPr>
+                        <w:r>
+                          <w:rPr>
+                            <w:lang w:val="es-MX"/>
+                          </w:rPr>
+                          <w:t xml:space="preserve">Segunda revisión </w:t>
+                        </w:r>
+                      </w:p>
+                    </w:txbxContent>
+                  </v:textbox>
+                </v:shape>
+                <v:group id="Group 17" o:spid="_x0000_s1036" style="position:absolute;left:831;top:17113;width:50151;height:8807" coordsize="50150,8807" o:gfxdata="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">
+                  <v:shape id="Cuadro de texto 5" o:spid="_x0000_s1037" type="#_x0000_t202" style="position:absolute;left:13435;width:23526;height:3238;visibility:visible;mso-wrap-style:square;v-text-anchor:top" o:gfxdata="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" fillcolor="white [3201]" stroked="f" strokeweight=".5pt">
+                    <v:textbox>
+                      <w:txbxContent>
+                        <w:p>
+                          <w:pPr>
+                            <w:jc w:val="center"/>
+                            <w:rPr>
+                              <w:rFonts w:ascii="Times New Roman" w:hAnsi="Times New Roman" w:cs="Times New Roman"/>
+                              <w:sz w:val="28"/>
+                              <w:szCs w:val="28"/>
+                              <w:lang w:val="es-MX"/>
+                            </w:rPr>
+                          </w:pPr>
+                          <w:r>
+                            <w:rPr>
+                              <w:rFonts w:ascii="Times New Roman" w:hAnsi="Times New Roman" w:cs="Times New Roman"/>
+                              <w:sz w:val="28"/>
+                              <w:szCs w:val="28"/>
+                              <w:lang w:val="es-MX"/>
+                            </w:rPr>
+                            <w:t xml:space="preserve">Procesos </w:t>
+                          </w:r>
+                          <w:r>
+                            <w:rPr>
+                              <w:rFonts w:ascii="Times New Roman" w:hAnsi="Times New Roman" w:cs="Times New Roman"/>
+                              <w:sz w:val="28"/>
+                              <w:szCs w:val="28"/>
+                              <w:lang w:val="es-MX"/>
+                            </w:rPr>
+                            <w:t>de soporte</w:t>
+                          </w:r>
+                        </w:p>
+                        <w:p>
+                          <w:pPr>
+                            <w:jc w:val="center"/>
+                            <w:rPr>
+                              <w:rFonts w:ascii="Times New Roman" w:hAnsi="Times New Roman" w:cs="Times New Roman"/>
+                              <w:sz w:val="28"/>
+                              <w:szCs w:val="28"/>
+                              <w:lang w:val="es-MX"/>
+                            </w:rPr>
+                          </w:pPr>
+                        </w:p>
+                      </w:txbxContent>
+                    </v:textbox>
+                  </v:shape>
+                  <v:shape id="Cuadro de texto 21" o:spid="_x0000_s1038" type="#_x0000_t202" style="position:absolute;top:3473;width:14954;height:5334;visibility:visible;mso-wrap-style:square;v-text-anchor:top" o:gfxdata="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" fillcolor="white [3201]" strokeweight=".5pt">
+                    <v:textbox>
+                      <w:txbxContent>
+                        <w:p>
+                          <w:pPr>
+                            <w:jc w:val="center"/>
+                            <w:rPr>
+                              <w:lang w:val="es-MX"/>
+                            </w:rPr>
+                          </w:pPr>
+                          <w:r>
+                            <w:rPr>
+                              <w:lang w:val="es-MX"/>
+                            </w:rPr>
+                            <w:t>Control y gestión de obleas</w:t>
+                          </w:r>
+                        </w:p>
+                        <w:p>
+                          <w:pPr>
+                            <w:rPr>
+                              <w:lang w:val="es-MX"/>
+                            </w:rPr>
+                          </w:pPr>
+                        </w:p>
+                      </w:txbxContent>
+                    </v:textbox>
+                  </v:shape>
+                  <v:shape id="Cuadro de texto 21" o:spid="_x0000_s1039" type="#_x0000_t202" style="position:absolute;left:17623;top:3473;width:14955;height:5334;visibility:visible;mso-wrap-style:square;v-text-anchor:top" o:gfxdata="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" fillcolor="white [3201]" strokeweight=".5pt">
+                    <v:textbox>
+                      <w:txbxContent>
+                        <w:p>
+                          <w:pPr>
+                            <w:jc w:val="center"/>
+                            <w:rPr>
+                              <w:lang w:val="es-MX"/>
+                            </w:rPr>
+                          </w:pPr>
+                          <w:r>
+                            <w:rPr>
+                              <w:lang w:val="es-MX"/>
+                            </w:rPr>
+                            <w:t>Compra de insumos</w:t>
+                          </w:r>
+                        </w:p>
+                        <w:p>
+                          <w:pPr>
+                            <w:rPr>
+                              <w:lang w:val="es-MX"/>
+                            </w:rPr>
+                          </w:pPr>
+                        </w:p>
+                      </w:txbxContent>
+                    </v:textbox>
+                  </v:shape>
+                  <v:shape id="Cuadro de texto 21" o:spid="_x0000_s1040" type="#_x0000_t202" style="position:absolute;left:35196;top:3422;width:14954;height:5334;visibility:visible;mso-wrap-style:square;v-text-anchor:top" o:gfxdata="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" fillcolor="white [3201]" strokeweight=".5pt">
+                    <v:textbox>
+                      <w:txbxContent>
+                        <w:p>
+                          <w:pPr>
+                            <w:jc w:val="center"/>
+                            <w:rPr>
+                              <w:lang w:val="es-MX"/>
+                            </w:rPr>
+                          </w:pPr>
+                          <w:r>
+                            <w:rPr>
+                              <w:lang w:val="es-MX"/>
+                            </w:rPr>
+                            <w:t>Mantenimiento de maquinaria</w:t>
+                          </w:r>
+                        </w:p>
+                        <w:p>
+                          <w:pPr>
+                            <w:rPr>
+                              <w:lang w:val="es-MX"/>
+                            </w:rPr>
+                          </w:pPr>
+                        </w:p>
+                      </w:txbxContent>
+                    </v:textbox>
+                  </v:shape>
+                </v:group>
+              </v:group>
+            </w:pict>
+          </mc:Fallback>
+        </mc:AlternateContent>
+      </w:r>
+      <w:r>
+        <w:rPr>
+          <w:rFonts w:ascii="Times New Roman" w:hAnsi="Times New Roman" w:cs="Times New Roman"/>
+          <w:noProof/>
+          <w:lang w:val="es-AR" w:eastAsia="es-AR"/>
         </w:rPr>
         <mc:AlternateContent>
           <mc:Choice Requires="wps">
             <w:drawing>
-              <wp:anchor distT="0" distB="0" distL="114300" distR="114300" simplePos="0" relativeHeight="251658245" behindDoc="0" locked="0" layoutInCell="1" allowOverlap="1" wp14:anchorId="26382C47" wp14:editId="590F0B8F">
-                <wp:simplePos x="0" y="0"/>
-                <wp:positionH relativeFrom="margin">
-                  <wp:posOffset>2095500</wp:posOffset>
-                </wp:positionH>
-                <wp:positionV relativeFrom="paragraph">
-                  <wp:posOffset>253364</wp:posOffset>
-                </wp:positionV>
-                <wp:extent cx="1704975" cy="600075"/>
-                <wp:effectExtent l="0" t="0" r="28575" b="28575"/>
-                <wp:wrapNone/>
-                <wp:docPr id="6" name="Cuadro de texto 6"/>
-                <wp:cNvGraphicFramePr/>
-                <a:graphic xmlns:a="http://schemas.openxmlformats.org/drawingml/2006/main">
-                  <a:graphicData uri="http://schemas.microsoft.com/office/word/2010/wordprocessingShape">
-                    <wps:wsp>
-                      <wps:cNvSpPr txBox="1"/>
-                      <wps:spPr>
-                        <a:xfrm>
-                          <a:off x="0" y="0"/>
-                          <a:ext cx="1704975" cy="600075"/>
-                        </a:xfrm>
-                        <a:prstGeom prst="rect">
-                          <a:avLst/>
-                        </a:prstGeom>
-                        <a:solidFill>
-                          <a:schemeClr val="lt1"/>
-                        </a:solidFill>
-                        <a:ln w="6350">
-                          <a:solidFill>
-                            <a:prstClr val="black"/>
-                          </a:solidFill>
-                        </a:ln>
-                      </wps:spPr>
-                      <wps:txbx>
-                        <w:txbxContent>
-                          <w:p>
-                            <w:pPr>
-                              <w:jc w:val="center"/>
-                              <w:rPr>
-                                <w:lang w:val="es-MX"/>
-                              </w:rPr>
-                            </w:pPr>
-                            <w:r>
-                              <w:rPr>
-                                <w:lang w:val="es-MX"/>
-                              </w:rPr>
-                              <w:t>Establecimiento de tarifas y condiciones</w:t>
-                            </w:r>
-                          </w:p>
-                        </w:txbxContent>
-                      </wps:txbx>
-                      <wps:bodyPr rot="0" spcFirstLastPara="0" vertOverflow="overflow" horzOverflow="overflow" vert="horz" wrap="square" lIns="91440" tIns="45720" rIns="91440" bIns="45720" numCol="1" spcCol="0" rtlCol="0" fromWordArt="0" anchor="t" anchorCtr="0" forceAA="0" compatLnSpc="1">
-                        <a:prstTxWarp prst="textNoShape">
-                          <a:avLst/>
-                        </a:prstTxWarp>
-                        <a:noAutofit/>
-                      </wps:bodyPr>
-                    </wps:wsp>
-                  </a:graphicData>
-                </a:graphic>
-                <wp14:sizeRelH relativeFrom="margin">
-                  <wp14:pctWidth>0</wp14:pctWidth>
-                </wp14:sizeRelH>
-                <wp14:sizeRelV relativeFrom="margin">
-                  <wp14:pctHeight>0</wp14:pctHeight>
-                </wp14:sizeRelV>
-              </wp:anchor>
-            </w:drawing>
-          </mc:Choice>
-          <mc:Fallback>
-            <w:pict>
-              <v:shape w14:anchorId="26382C47" id="Cuadro de texto 6" o:spid="_x0000_s1027" type="#_x0000_t202" style="position:absolute;margin-left:165pt;margin-top:19.95pt;width:134.25pt;height:47.25pt;z-index:251658245;visibility:visible;mso-wrap-style:square;mso-width-percent:0;mso-height-percent:0;mso-wrap-distance-left:9pt;mso-wrap-distance-top:0;mso-wrap-distance-right:9pt;mso-wrap-distance-bottom:0;mso-position-horizontal:absolute;mso-position-horizontal-relative:margin;mso-position-vertical:absolute;mso-position-vertical-relative:text;mso-width-percent:0;mso-height-percent:0;mso-width-relative:margin;mso-height-relative:margin;v-text-anchor:top" o:gfxdata="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" fillcolor="white [3201]" strokeweight=".5pt">
-                <v:textbox>
-                  <w:txbxContent>
-                    <w:p>
-                      <w:pPr>
-                        <w:jc w:val="center"/>
-                        <w:rPr>
-                          <w:lang w:val="es-MX"/>
-                        </w:rPr>
-                      </w:pPr>
-                      <w:r>
-                        <w:rPr>
-                          <w:lang w:val="es-MX"/>
-                        </w:rPr>
-                        <w:t>Establecimiento de tarifas y condiciones</w:t>
-                      </w:r>
-                    </w:p>
-                  </w:txbxContent>
-                </v:textbox>
-                <w10:wrap anchorx="margin"/>
-              </v:shape>
-            </w:pict>
-          </mc:Fallback>
-        </mc:AlternateContent>
-      </w:r>
-      <w:r>
-        <w:rPr>
-          <w:rFonts w:ascii="Times New Roman" w:hAnsi="Times New Roman" w:cs="Times New Roman"/>
-          <w:noProof/>
-          <w:lang w:val="en-US"/>
-        </w:rPr>
-        <mc:AlternateContent>
-          <mc:Choice Requires="wps">
-            <w:drawing>
-              <wp:anchor distT="0" distB="0" distL="114300" distR="114300" simplePos="0" relativeHeight="251658241" behindDoc="0" locked="0" layoutInCell="1" allowOverlap="1" wp14:anchorId="19B65C95" wp14:editId="733C44C7">
+              <wp:anchor distT="0" distB="0" distL="114300" distR="114300" simplePos="0" relativeHeight="251660288" behindDoc="0" locked="0" layoutInCell="1" allowOverlap="1" wp14:anchorId="5E66691B" wp14:editId="19DB1777">
                 <wp:simplePos x="0" y="0"/>
                 <wp:positionH relativeFrom="rightMargin">
                   <wp:align>left</wp:align>
@@ -2253,9 +2853,9 @@
               </wp:anchor>
             </w:drawing>
           </mc:Choice>
-          <mc:Fallback>
+          <mc:Fallback xmlns:w16se="http://schemas.microsoft.com/office/word/2015/wordml/symex" xmlns:w16sdtdh="http://schemas.microsoft.com/office/word/2020/wordml/sdtdatahash" xmlns:w16du="http://schemas.microsoft.com/office/word/2023/wordml/word16du" xmlns:w16="http://schemas.microsoft.com/office/word/2018/wordml" xmlns:w16cid="http://schemas.microsoft.com/office/word/2016/wordml/cid" xmlns:w16cex="http://schemas.microsoft.com/office/word/2018/wordml/cex" xmlns:oel="http://schemas.microsoft.com/office/2019/extlst" xmlns:am3d="http://schemas.microsoft.com/office/drawing/2017/model3d" xmlns:aink="http://schemas.microsoft.com/office/drawing/2016/ink" xmlns:cx8="http://schemas.microsoft.com/office/drawing/2016/5/14/chartex" xmlns:cx7="http://schemas.microsoft.com/office/drawing/2016/5/13/chartex" xmlns:cx6="http://schemas.microsoft.com/office/drawing/2016/5/12/chartex" xmlns:cx5="http://schemas.microsoft.com/office/drawing/2016/5/11/chartex" xmlns:cx4="http://schemas.microsoft.com/office/drawing/2016/5/10/chartex" xmlns:cx3="http://schemas.microsoft.com/office/drawing/2016/5/9/chartex" xmlns:cx2="http://schemas.microsoft.com/office/drawing/2015/10/21/chartex" xmlns:cx1="http://schemas.microsoft.com/office/drawing/2015/9/8/chartex" xmlns:cx="http://schemas.microsoft.com/office/drawing/2014/chartex">
             <w:pict>
-              <v:shape w14:anchorId="19B65C95" id="Cuadro de texto 2" o:spid="_x0000_s1028" type="#_x0000_t202" style="position:absolute;margin-left:0;margin-top:11.35pt;width:27.75pt;height:209.25pt;z-index:251658241;visibility:visible;mso-wrap-style:square;mso-width-percent:0;mso-height-percent:0;mso-wrap-distance-left:9pt;mso-wrap-distance-top:0;mso-wrap-distance-right:9pt;mso-wrap-distance-bottom:0;mso-position-horizontal:left;mso-position-horizontal-relative:right-margin-area;mso-position-vertical:absolute;mso-position-vertical-relative:text;mso-width-percent:0;mso-height-percent:0;mso-width-relative:margin;mso-height-relative:margin;v-text-anchor:middle" o:gfxdata="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" fillcolor="white [3201]" strokeweight=".5pt">
+              <v:shape w14:anchorId="5E66691B" id="Cuadro de texto 2" o:spid="_x0000_s1041" type="#_x0000_t202" style="position:absolute;margin-left:0;margin-top:11.35pt;width:27.75pt;height:209.25pt;z-index:251660288;visibility:visible;mso-wrap-style:square;mso-width-percent:0;mso-height-percent:0;mso-wrap-distance-left:9pt;mso-wrap-distance-top:0;mso-wrap-distance-right:9pt;mso-wrap-distance-bottom:0;mso-position-horizontal:left;mso-position-horizontal-relative:right-margin-area;mso-position-vertical:absolute;mso-position-vertical-relative:text;mso-width-percent:0;mso-height-percent:0;mso-width-relative:margin;mso-height-relative:margin;v-text-anchor:middle" o:gfxdata="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" fillcolor="white [3201]" strokeweight=".5pt">
                 <v:textbox style="layout-flow:vertical;mso-layout-flow-alt:bottom-to-top">
                   <w:txbxContent>
                     <w:p>
@@ -2284,12 +2884,12 @@
         <w:rPr>
           <w:rFonts w:ascii="Times New Roman" w:hAnsi="Times New Roman" w:cs="Times New Roman"/>
           <w:noProof/>
-          <w:lang w:val="en-US"/>
+          <w:lang w:val="es-AR" w:eastAsia="es-AR"/>
         </w:rPr>
         <mc:AlternateContent>
           <mc:Choice Requires="wps">
             <w:drawing>
-              <wp:anchor distT="0" distB="0" distL="114300" distR="114300" simplePos="0" relativeHeight="251658240" behindDoc="0" locked="0" layoutInCell="1" allowOverlap="1" wp14:anchorId="59CDA868" wp14:editId="32D594B0">
+              <wp:anchor distT="0" distB="0" distL="114300" distR="114300" simplePos="0" relativeHeight="251659264" behindDoc="0" locked="0" layoutInCell="1" allowOverlap="1" wp14:anchorId="051FDDDE" wp14:editId="328F3284">
                 <wp:simplePos x="0" y="0"/>
                 <wp:positionH relativeFrom="column">
                   <wp:posOffset>-542925</wp:posOffset>
@@ -2365,9 +2965,9 @@
               </wp:anchor>
             </w:drawing>
           </mc:Choice>
-          <mc:Fallback>
+          <mc:Fallback xmlns:w16se="http://schemas.microsoft.com/office/word/2015/wordml/symex" xmlns:w16sdtdh="http://schemas.microsoft.com/office/word/2020/wordml/sdtdatahash" xmlns:w16du="http://schemas.microsoft.com/office/word/2023/wordml/word16du" xmlns:w16="http://schemas.microsoft.com/office/word/2018/wordml" xmlns:w16cid="http://schemas.microsoft.com/office/word/2016/wordml/cid" xmlns:w16cex="http://schemas.microsoft.com/office/word/2018/wordml/cex" xmlns:oel="http://schemas.microsoft.com/office/2019/extlst" xmlns:am3d="http://schemas.microsoft.com/office/drawing/2017/model3d" xmlns:aink="http://schemas.microsoft.com/office/drawing/2016/ink" xmlns:cx8="http://schemas.microsoft.com/office/drawing/2016/5/14/chartex" xmlns:cx7="http://schemas.microsoft.com/office/drawing/2016/5/13/chartex" xmlns:cx6="http://schemas.microsoft.com/office/drawing/2016/5/12/chartex" xmlns:cx5="http://schemas.microsoft.com/office/drawing/2016/5/11/chartex" xmlns:cx4="http://schemas.microsoft.com/office/drawing/2016/5/10/chartex" xmlns:cx3="http://schemas.microsoft.com/office/drawing/2016/5/9/chartex" xmlns:cx2="http://schemas.microsoft.com/office/drawing/2015/10/21/chartex" xmlns:cx1="http://schemas.microsoft.com/office/drawing/2015/9/8/chartex" xmlns:cx="http://schemas.microsoft.com/office/drawing/2014/chartex">
             <w:pict>
-              <v:shape w14:anchorId="59CDA868" id="Cuadro de texto 7" o:spid="_x0000_s1029" type="#_x0000_t202" style="position:absolute;margin-left:-42.75pt;margin-top:19.6pt;width:27.75pt;height:204pt;z-index:251658240;visibility:visible;mso-wrap-style:square;mso-width-percent:0;mso-height-percent:0;mso-wrap-distance-left:9pt;mso-wrap-distance-top:0;mso-wrap-distance-right:9pt;mso-wrap-distance-bottom:0;mso-position-horizontal:absolute;mso-position-horizontal-relative:text;mso-position-vertical:absolute;mso-position-vertical-relative:text;mso-width-percent:0;mso-height-percent:0;mso-width-relative:margin;mso-height-relative:margin;v-text-anchor:top" o:gfxdata="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" fillcolor="white [3201]" strokecolor="black [3200]" strokeweight="1pt">
+              <v:shape w14:anchorId="051FDDDE" id="Cuadro de texto 7" o:spid="_x0000_s1042" type="#_x0000_t202" style="position:absolute;margin-left:-42.75pt;margin-top:19.6pt;width:27.75pt;height:204pt;z-index:251659264;visibility:visible;mso-wrap-style:square;mso-width-percent:0;mso-height-percent:0;mso-wrap-distance-left:9pt;mso-wrap-distance-top:0;mso-wrap-distance-right:9pt;mso-wrap-distance-bottom:0;mso-position-horizontal:absolute;mso-position-horizontal-relative:text;mso-position-vertical:absolute;mso-position-vertical-relative:text;mso-width-percent:0;mso-height-percent:0;mso-width-relative:margin;mso-height-relative:margin;v-text-anchor:top" o:gfxdata="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" fillcolor="white [3201]" strokecolor="black [3200]" strokeweight="1pt">
                 <v:textbox style="layout-flow:vertical;mso-layout-flow-alt:bottom-to-top">
                   <w:txbxContent>
                     <w:p>
@@ -2390,280 +2990,6 @@
           </mc:Fallback>
         </mc:AlternateContent>
       </w:r>
-      <w:r>
-        <w:rPr>
-          <w:rFonts w:ascii="Times New Roman" w:hAnsi="Times New Roman" w:cs="Times New Roman"/>
-          <w:noProof/>
-          <w:sz w:val="40"/>
-          <w:szCs w:val="40"/>
-          <w:u w:val="single"/>
-          <w:lang w:val="en-US"/>
-        </w:rPr>
-        <mc:AlternateContent>
-          <mc:Choice Requires="wps">
-            <w:drawing>
-              <wp:anchor distT="0" distB="0" distL="114300" distR="114300" simplePos="0" relativeHeight="251658243" behindDoc="0" locked="0" layoutInCell="1" allowOverlap="1" wp14:anchorId="215AC377" wp14:editId="32096374">
-                <wp:simplePos x="0" y="0"/>
-                <wp:positionH relativeFrom="margin">
-                  <wp:align>center</wp:align>
-                </wp:positionH>
-                <wp:positionV relativeFrom="paragraph">
-                  <wp:posOffset>864870</wp:posOffset>
-                </wp:positionV>
-                <wp:extent cx="2352675" cy="323850"/>
-                <wp:effectExtent l="0" t="0" r="9525" b="0"/>
-                <wp:wrapNone/>
-                <wp:docPr id="4" name="Cuadro de texto 4"/>
-                <wp:cNvGraphicFramePr/>
-                <a:graphic xmlns:a="http://schemas.openxmlformats.org/drawingml/2006/main">
-                  <a:graphicData uri="http://schemas.microsoft.com/office/word/2010/wordprocessingShape">
-                    <wps:wsp>
-                      <wps:cNvSpPr txBox="1"/>
-                      <wps:spPr>
-                        <a:xfrm>
-                          <a:off x="0" y="0"/>
-                          <a:ext cx="2352675" cy="323850"/>
-                        </a:xfrm>
-                        <a:prstGeom prst="rect">
-                          <a:avLst/>
-                        </a:prstGeom>
-                        <a:solidFill>
-                          <a:schemeClr val="lt1"/>
-                        </a:solidFill>
-                        <a:ln w="6350">
-                          <a:noFill/>
-                        </a:ln>
-                      </wps:spPr>
-                      <wps:txbx>
-                        <w:txbxContent>
-                          <w:p>
-                            <w:pPr>
-                              <w:jc w:val="center"/>
-                              <w:rPr>
-                                <w:rFonts w:ascii="Times New Roman" w:hAnsi="Times New Roman" w:cs="Times New Roman"/>
-                                <w:sz w:val="28"/>
-                                <w:szCs w:val="28"/>
-                                <w:lang w:val="es-MX"/>
-                              </w:rPr>
-                            </w:pPr>
-                            <w:r>
-                              <w:rPr>
-                                <w:rFonts w:ascii="Times New Roman" w:hAnsi="Times New Roman" w:cs="Times New Roman"/>
-                                <w:sz w:val="28"/>
-                                <w:szCs w:val="28"/>
-                                <w:lang w:val="es-MX"/>
-                              </w:rPr>
-                              <w:t xml:space="preserve">Procesos </w:t>
-                            </w:r>
-                            <w:r>
-                              <w:rPr>
-                                <w:rFonts w:ascii="Times New Roman" w:hAnsi="Times New Roman" w:cs="Times New Roman"/>
-                                <w:sz w:val="28"/>
-                                <w:szCs w:val="28"/>
-                                <w:lang w:val="es-MX"/>
-                              </w:rPr>
-                              <w:t>centrales</w:t>
-                            </w:r>
-                          </w:p>
-                        </w:txbxContent>
-                      </wps:txbx>
-                      <wps:bodyPr rot="0" spcFirstLastPara="0" vertOverflow="overflow" horzOverflow="overflow" vert="horz" wrap="square" lIns="91440" tIns="45720" rIns="91440" bIns="45720" numCol="1" spcCol="0" rtlCol="0" fromWordArt="0" anchor="t" anchorCtr="0" forceAA="0" compatLnSpc="1">
-                        <a:prstTxWarp prst="textNoShape">
-                          <a:avLst/>
-                        </a:prstTxWarp>
-                        <a:noAutofit/>
-                      </wps:bodyPr>
-                    </wps:wsp>
-                  </a:graphicData>
-                </a:graphic>
-                <wp14:sizeRelH relativeFrom="margin">
-                  <wp14:pctWidth>0</wp14:pctWidth>
-                </wp14:sizeRelH>
-                <wp14:sizeRelV relativeFrom="margin">
-                  <wp14:pctHeight>0</wp14:pctHeight>
-                </wp14:sizeRelV>
-              </wp:anchor>
-            </w:drawing>
-          </mc:Choice>
-          <mc:Fallback>
-            <w:pict>
-              <v:shape w14:anchorId="215AC377" id="Cuadro de texto 4" o:spid="_x0000_s1030" type="#_x0000_t202" style="position:absolute;margin-left:0;margin-top:68.1pt;width:185.25pt;height:25.5pt;z-index:251658243;visibility:visible;mso-wrap-style:square;mso-width-percent:0;mso-height-percent:0;mso-wrap-distance-left:9pt;mso-wrap-distance-top:0;mso-wrap-distance-right:9pt;mso-wrap-distance-bottom:0;mso-position-horizontal:center;mso-position-horizontal-relative:margin;mso-position-vertical:absolute;mso-position-vertical-relative:text;mso-width-percent:0;mso-height-percent:0;mso-width-relative:margin;mso-height-relative:margin;v-text-anchor:top" o:gfxdata="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" fillcolor="white [3201]" stroked="f" strokeweight=".5pt">
-                <v:textbox>
-                  <w:txbxContent>
-                    <w:p>
-                      <w:pPr>
-                        <w:jc w:val="center"/>
-                        <w:rPr>
-                          <w:rFonts w:ascii="Times New Roman" w:hAnsi="Times New Roman" w:cs="Times New Roman"/>
-                          <w:sz w:val="28"/>
-                          <w:szCs w:val="28"/>
-                          <w:lang w:val="es-MX"/>
-                        </w:rPr>
-                      </w:pPr>
-                      <w:r>
-                        <w:rPr>
-                          <w:rFonts w:ascii="Times New Roman" w:hAnsi="Times New Roman" w:cs="Times New Roman"/>
-                          <w:sz w:val="28"/>
-                          <w:szCs w:val="28"/>
-                          <w:lang w:val="es-MX"/>
-                        </w:rPr>
-                        <w:t xml:space="preserve">Procesos </w:t>
-                      </w:r>
-                      <w:r>
-                        <w:rPr>
-                          <w:rFonts w:ascii="Times New Roman" w:hAnsi="Times New Roman" w:cs="Times New Roman"/>
-                          <w:sz w:val="28"/>
-                          <w:szCs w:val="28"/>
-                          <w:lang w:val="es-MX"/>
-                        </w:rPr>
-                        <w:t>centrales</w:t>
-                      </w:r>
-                    </w:p>
-                  </w:txbxContent>
-                </v:textbox>
-                <w10:wrap anchorx="margin"/>
-              </v:shape>
-            </w:pict>
-          </mc:Fallback>
-        </mc:AlternateContent>
-      </w:r>
-      <w:r>
-        <w:rPr>
-          <w:rFonts w:ascii="Times New Roman" w:hAnsi="Times New Roman" w:cs="Times New Roman"/>
-          <w:noProof/>
-          <w:sz w:val="40"/>
-          <w:szCs w:val="40"/>
-          <w:u w:val="single"/>
-          <w:lang w:val="en-US"/>
-        </w:rPr>
-        <mc:AlternateContent>
-          <mc:Choice Requires="wps">
-            <w:drawing>
-              <wp:anchor distT="0" distB="0" distL="114300" distR="114300" simplePos="0" relativeHeight="251658244" behindDoc="0" locked="0" layoutInCell="1" allowOverlap="1" wp14:anchorId="38518CE5" wp14:editId="60648330">
-                <wp:simplePos x="0" y="0"/>
-                <wp:positionH relativeFrom="margin">
-                  <wp:align>center</wp:align>
-                </wp:positionH>
-                <wp:positionV relativeFrom="paragraph">
-                  <wp:posOffset>1885950</wp:posOffset>
-                </wp:positionV>
-                <wp:extent cx="2352675" cy="323850"/>
-                <wp:effectExtent l="0" t="0" r="9525" b="0"/>
-                <wp:wrapNone/>
-                <wp:docPr id="5" name="Cuadro de texto 5"/>
-                <wp:cNvGraphicFramePr/>
-                <a:graphic xmlns:a="http://schemas.openxmlformats.org/drawingml/2006/main">
-                  <a:graphicData uri="http://schemas.microsoft.com/office/word/2010/wordprocessingShape">
-                    <wps:wsp>
-                      <wps:cNvSpPr txBox="1"/>
-                      <wps:spPr>
-                        <a:xfrm>
-                          <a:off x="0" y="0"/>
-                          <a:ext cx="2352675" cy="323850"/>
-                        </a:xfrm>
-                        <a:prstGeom prst="rect">
-                          <a:avLst/>
-                        </a:prstGeom>
-                        <a:solidFill>
-                          <a:schemeClr val="lt1"/>
-                        </a:solidFill>
-                        <a:ln w="6350">
-                          <a:noFill/>
-                        </a:ln>
-                      </wps:spPr>
-                      <wps:txbx>
-                        <w:txbxContent>
-                          <w:p>
-                            <w:pPr>
-                              <w:jc w:val="center"/>
-                              <w:rPr>
-                                <w:rFonts w:ascii="Times New Roman" w:hAnsi="Times New Roman" w:cs="Times New Roman"/>
-                                <w:sz w:val="28"/>
-                                <w:szCs w:val="28"/>
-                                <w:lang w:val="es-MX"/>
-                              </w:rPr>
-                            </w:pPr>
-                            <w:r>
-                              <w:rPr>
-                                <w:rFonts w:ascii="Times New Roman" w:hAnsi="Times New Roman" w:cs="Times New Roman"/>
-                                <w:sz w:val="28"/>
-                                <w:szCs w:val="28"/>
-                                <w:lang w:val="es-MX"/>
-                              </w:rPr>
-                              <w:t xml:space="preserve">Procesos </w:t>
-                            </w:r>
-                            <w:r>
-                              <w:rPr>
-                                <w:rFonts w:ascii="Times New Roman" w:hAnsi="Times New Roman" w:cs="Times New Roman"/>
-                                <w:sz w:val="28"/>
-                                <w:szCs w:val="28"/>
-                                <w:lang w:val="es-MX"/>
-                              </w:rPr>
-                              <w:t>de soporte</w:t>
-                            </w:r>
-                          </w:p>
-                        </w:txbxContent>
-                      </wps:txbx>
-                      <wps:bodyPr rot="0" spcFirstLastPara="0" vertOverflow="overflow" horzOverflow="overflow" vert="horz" wrap="square" lIns="91440" tIns="45720" rIns="91440" bIns="45720" numCol="1" spcCol="0" rtlCol="0" fromWordArt="0" anchor="t" anchorCtr="0" forceAA="0" compatLnSpc="1">
-                        <a:prstTxWarp prst="textNoShape">
-                          <a:avLst/>
-                        </a:prstTxWarp>
-                        <a:noAutofit/>
-                      </wps:bodyPr>
-                    </wps:wsp>
-                  </a:graphicData>
-                </a:graphic>
-                <wp14:sizeRelH relativeFrom="margin">
-                  <wp14:pctWidth>0</wp14:pctWidth>
-                </wp14:sizeRelH>
-                <wp14:sizeRelV relativeFrom="margin">
-                  <wp14:pctHeight>0</wp14:pctHeight>
-                </wp14:sizeRelV>
-              </wp:anchor>
-            </w:drawing>
-          </mc:Choice>
-          <mc:Fallback>
-            <w:pict>
-              <v:shape w14:anchorId="38518CE5" id="Cuadro de texto 5" o:spid="_x0000_s1031" type="#_x0000_t202" style="position:absolute;margin-left:0;margin-top:148.5pt;width:185.25pt;height:25.5pt;z-index:251658244;visibility:visible;mso-wrap-style:square;mso-width-percent:0;mso-height-percent:0;mso-wrap-distance-left:9pt;mso-wrap-distance-top:0;mso-wrap-distance-right:9pt;mso-wrap-distance-bottom:0;mso-position-horizontal:center;mso-position-horizontal-relative:margin;mso-position-vertical:absolute;mso-position-vertical-relative:text;mso-width-percent:0;mso-height-percent:0;mso-width-relative:margin;mso-height-relative:margin;v-text-anchor:top" o:gfxdata="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" fillcolor="white [3201]" stroked="f" strokeweight=".5pt">
-                <v:textbox>
-                  <w:txbxContent>
-                    <w:p>
-                      <w:pPr>
-                        <w:jc w:val="center"/>
-                        <w:rPr>
-                          <w:rFonts w:ascii="Times New Roman" w:hAnsi="Times New Roman" w:cs="Times New Roman"/>
-                          <w:sz w:val="28"/>
-                          <w:szCs w:val="28"/>
-                          <w:lang w:val="es-MX"/>
-                        </w:rPr>
-                      </w:pPr>
-                      <w:r>
-                        <w:rPr>
-                          <w:rFonts w:ascii="Times New Roman" w:hAnsi="Times New Roman" w:cs="Times New Roman"/>
-                          <w:sz w:val="28"/>
-                          <w:szCs w:val="28"/>
-                          <w:lang w:val="es-MX"/>
-                        </w:rPr>
-                        <w:t xml:space="preserve">Procesos </w:t>
-                      </w:r>
-                      <w:r>
-                        <w:rPr>
-                          <w:rFonts w:ascii="Times New Roman" w:hAnsi="Times New Roman" w:cs="Times New Roman"/>
-                          <w:sz w:val="28"/>
-                          <w:szCs w:val="28"/>
-                          <w:lang w:val="es-MX"/>
-                        </w:rPr>
-                        <w:t>de soporte</w:t>
-                      </w:r>
-                    </w:p>
-                  </w:txbxContent>
-                </v:textbox>
-                <w10:wrap anchorx="margin"/>
-              </v:shape>
-            </w:pict>
-          </mc:Fallback>
-        </mc:AlternateContent>
-      </w:r>
     </w:p>
     <w:p>
       <w:pPr>
@@ -2689,273 +3015,6 @@
           <w:lang w:val="es-MX"/>
         </w:rPr>
       </w:pPr>
-      <w:r>
-        <w:rPr>
-          <w:rFonts w:ascii="Times New Roman" w:hAnsi="Times New Roman" w:cs="Times New Roman"/>
-          <w:noProof/>
-          <w:color w:val="FF0000"/>
-          <w:sz w:val="40"/>
-          <w:szCs w:val="40"/>
-          <w:u w:val="single"/>
-          <w:lang w:val="en-US"/>
-        </w:rPr>
-        <mc:AlternateContent>
-          <mc:Choice Requires="wps">
-            <w:drawing>
-              <wp:anchor distT="0" distB="0" distL="114300" distR="114300" simplePos="0" relativeHeight="251658250" behindDoc="0" locked="0" layoutInCell="1" allowOverlap="1" wp14:anchorId="4B5685A8" wp14:editId="7B62E8F5">
-                <wp:simplePos x="0" y="0"/>
-                <wp:positionH relativeFrom="margin">
-                  <wp:posOffset>3762375</wp:posOffset>
-                </wp:positionH>
-                <wp:positionV relativeFrom="paragraph">
-                  <wp:posOffset>238760</wp:posOffset>
-                </wp:positionV>
-                <wp:extent cx="1609725" cy="752475"/>
-                <wp:effectExtent l="19050" t="0" r="28575" b="28575"/>
-                <wp:wrapNone/>
-                <wp:docPr id="1221991631" name="Cheurón 8"/>
-                <wp:cNvGraphicFramePr/>
-                <a:graphic xmlns:a="http://schemas.openxmlformats.org/drawingml/2006/main">
-                  <a:graphicData uri="http://schemas.microsoft.com/office/word/2010/wordprocessingShape">
-                    <wps:wsp>
-                      <wps:cNvSpPr/>
-                      <wps:spPr>
-                        <a:xfrm>
-                          <a:off x="0" y="0"/>
-                          <a:ext cx="1609725" cy="752475"/>
-                        </a:xfrm>
-                        <a:prstGeom prst="chevron">
-                          <a:avLst/>
-                        </a:prstGeom>
-                        <a:ln>
-                          <a:solidFill>
-                            <a:schemeClr val="tx1"/>
-                          </a:solidFill>
-                        </a:ln>
-                      </wps:spPr>
-                      <wps:style>
-                        <a:lnRef idx="2">
-                          <a:schemeClr val="accent6"/>
-                        </a:lnRef>
-                        <a:fillRef idx="1">
-                          <a:schemeClr val="lt1"/>
-                        </a:fillRef>
-                        <a:effectRef idx="0">
-                          <a:schemeClr val="accent6"/>
-                        </a:effectRef>
-                        <a:fontRef idx="minor">
-                          <a:schemeClr val="dk1"/>
-                        </a:fontRef>
-                      </wps:style>
-                      <wps:bodyPr rot="0" spcFirstLastPara="0" vertOverflow="overflow" horzOverflow="overflow" vert="horz" wrap="square" lIns="91440" tIns="45720" rIns="91440" bIns="45720" numCol="1" spcCol="0" rtlCol="0" fromWordArt="0" anchor="ctr" anchorCtr="0" forceAA="0" compatLnSpc="1">
-                        <a:prstTxWarp prst="textNoShape">
-                          <a:avLst/>
-                        </a:prstTxWarp>
-                        <a:noAutofit/>
-                      </wps:bodyPr>
-                    </wps:wsp>
-                  </a:graphicData>
-                </a:graphic>
-                <wp14:sizeRelH relativeFrom="margin">
-                  <wp14:pctWidth>0</wp14:pctWidth>
-                </wp14:sizeRelH>
-                <wp14:sizeRelV relativeFrom="margin">
-                  <wp14:pctHeight>0</wp14:pctHeight>
-                </wp14:sizeRelV>
-              </wp:anchor>
-            </w:drawing>
-          </mc:Choice>
-          <mc:Fallback>
-            <w:pict>
-              <v:shapetype w14:anchorId="0D629CE2" id="_x0000_t55" coordsize="21600,21600" o:spt="55" adj="16200" path="m@0,l,0@1,10800,,21600@0,21600,21600,10800xe">
-                <v:stroke joinstyle="miter"/>
-                <v:formulas>
-                  <v:f eqn="val #0"/>
-                  <v:f eqn="sum 21600 0 @0"/>
-                  <v:f eqn="prod #0 1 2"/>
-                </v:formulas>
-                <v:path o:connecttype="custom" o:connectlocs="@2,0;@1,10800;@2,21600;21600,10800" o:connectangles="270,180,90,0" textboxrect="0,0,10800,21600;0,0,16200,21600;0,0,21600,21600"/>
-                <v:handles>
-                  <v:h position="#0,topLeft" xrange="0,21600"/>
-                </v:handles>
-              </v:shapetype>
-              <v:shape id="Cheurón 8" o:spid="_x0000_s1026" type="#_x0000_t55" style="position:absolute;margin-left:296.25pt;margin-top:18.8pt;width:126.75pt;height:59.25pt;z-index:251658250;visibility:visible;mso-wrap-style:square;mso-width-percent:0;mso-height-percent:0;mso-wrap-distance-left:9pt;mso-wrap-distance-top:0;mso-wrap-distance-right:9pt;mso-wrap-distance-bottom:0;mso-position-horizontal:absolute;mso-position-horizontal-relative:margin;mso-position-vertical:absolute;mso-position-vertical-relative:text;mso-width-percent:0;mso-height-percent:0;mso-width-relative:margin;mso-height-relative:margin;v-text-anchor:middle" o:gfxdata="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" adj="16551" fillcolor="white [3201]" strokecolor="black [3213]" strokeweight="1pt">
-                <w10:wrap anchorx="margin"/>
-              </v:shape>
-            </w:pict>
-          </mc:Fallback>
-        </mc:AlternateContent>
-      </w:r>
-      <w:r>
-        <w:rPr>
-          <w:rFonts w:ascii="Times New Roman" w:hAnsi="Times New Roman" w:cs="Times New Roman"/>
-          <w:noProof/>
-          <w:color w:val="FF0000"/>
-          <w:sz w:val="40"/>
-          <w:szCs w:val="40"/>
-          <w:u w:val="single"/>
-          <w:lang w:val="en-US"/>
-        </w:rPr>
-        <mc:AlternateContent>
-          <mc:Choice Requires="wps">
-            <w:drawing>
-              <wp:anchor distT="0" distB="0" distL="114300" distR="114300" simplePos="0" relativeHeight="251658246" behindDoc="0" locked="0" layoutInCell="1" allowOverlap="1" wp14:anchorId="5FFA77D3" wp14:editId="322B91CA">
-                <wp:simplePos x="0" y="0"/>
-                <wp:positionH relativeFrom="margin">
-                  <wp:align>center</wp:align>
-                </wp:positionH>
-                <wp:positionV relativeFrom="paragraph">
-                  <wp:posOffset>220345</wp:posOffset>
-                </wp:positionV>
-                <wp:extent cx="1609725" cy="752475"/>
-                <wp:effectExtent l="19050" t="0" r="28575" b="28575"/>
-                <wp:wrapNone/>
-                <wp:docPr id="8" name="Cheurón 8"/>
-                <wp:cNvGraphicFramePr/>
-                <a:graphic xmlns:a="http://schemas.openxmlformats.org/drawingml/2006/main">
-                  <a:graphicData uri="http://schemas.microsoft.com/office/word/2010/wordprocessingShape">
-                    <wps:wsp>
-                      <wps:cNvSpPr/>
-                      <wps:spPr>
-                        <a:xfrm>
-                          <a:off x="0" y="0"/>
-                          <a:ext cx="1609725" cy="752475"/>
-                        </a:xfrm>
-                        <a:prstGeom prst="chevron">
-                          <a:avLst/>
-                        </a:prstGeom>
-                        <a:ln>
-                          <a:solidFill>
-                            <a:schemeClr val="tx1"/>
-                          </a:solidFill>
-                        </a:ln>
-                      </wps:spPr>
-                      <wps:style>
-                        <a:lnRef idx="2">
-                          <a:schemeClr val="accent6"/>
-                        </a:lnRef>
-                        <a:fillRef idx="1">
-                          <a:schemeClr val="lt1"/>
-                        </a:fillRef>
-                        <a:effectRef idx="0">
-                          <a:schemeClr val="accent6"/>
-                        </a:effectRef>
-                        <a:fontRef idx="minor">
-                          <a:schemeClr val="dk1"/>
-                        </a:fontRef>
-                      </wps:style>
-                      <wps:bodyPr rot="0" spcFirstLastPara="0" vertOverflow="overflow" horzOverflow="overflow" vert="horz" wrap="square" lIns="91440" tIns="45720" rIns="91440" bIns="45720" numCol="1" spcCol="0" rtlCol="0" fromWordArt="0" anchor="ctr" anchorCtr="0" forceAA="0" compatLnSpc="1">
-                        <a:prstTxWarp prst="textNoShape">
-                          <a:avLst/>
-                        </a:prstTxWarp>
-                        <a:noAutofit/>
-                      </wps:bodyPr>
-                    </wps:wsp>
-                  </a:graphicData>
-                </a:graphic>
-                <wp14:sizeRelH relativeFrom="margin">
-                  <wp14:pctWidth>0</wp14:pctWidth>
-                </wp14:sizeRelH>
-                <wp14:sizeRelV relativeFrom="margin">
-                  <wp14:pctHeight>0</wp14:pctHeight>
-                </wp14:sizeRelV>
-              </wp:anchor>
-            </w:drawing>
-          </mc:Choice>
-          <mc:Fallback>
-            <w:pict>
-              <v:shape w14:anchorId="649D312F" id="Cheurón 8" o:spid="_x0000_s1026" type="#_x0000_t55" style="position:absolute;margin-left:0;margin-top:17.35pt;width:126.75pt;height:59.25pt;z-index:251658246;visibility:visible;mso-wrap-style:square;mso-width-percent:0;mso-height-percent:0;mso-wrap-distance-left:9pt;mso-wrap-distance-top:0;mso-wrap-distance-right:9pt;mso-wrap-distance-bottom:0;mso-position-horizontal:center;mso-position-horizontal-relative:margin;mso-position-vertical:absolute;mso-position-vertical-relative:text;mso-width-percent:0;mso-height-percent:0;mso-width-relative:margin;mso-height-relative:margin;v-text-anchor:middle" o:gfxdata="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" adj="16551" fillcolor="white [3201]" strokecolor="black [3213]" strokeweight="1pt">
-                <w10:wrap anchorx="margin"/>
-              </v:shape>
-            </w:pict>
-          </mc:Fallback>
-        </mc:AlternateContent>
-      </w:r>
-      <w:r>
-        <w:rPr>
-          <w:rFonts w:ascii="Times New Roman" w:hAnsi="Times New Roman" w:cs="Times New Roman"/>
-          <w:noProof/>
-          <w:color w:val="FF0000"/>
-          <w:sz w:val="40"/>
-          <w:szCs w:val="40"/>
-          <w:u w:val="single"/>
-          <w:lang w:val="en-US"/>
-        </w:rPr>
-        <mc:AlternateContent>
-          <mc:Choice Requires="wps">
-            <w:drawing>
-              <wp:anchor distT="0" distB="0" distL="114300" distR="114300" simplePos="0" relativeHeight="251658248" behindDoc="0" locked="0" layoutInCell="1" allowOverlap="1" wp14:anchorId="4FC17641" wp14:editId="011A8CDB">
-                <wp:simplePos x="0" y="0"/>
-                <wp:positionH relativeFrom="margin">
-                  <wp:posOffset>260350</wp:posOffset>
-                </wp:positionH>
-                <wp:positionV relativeFrom="paragraph">
-                  <wp:posOffset>247650</wp:posOffset>
-                </wp:positionV>
-                <wp:extent cx="1609725" cy="752475"/>
-                <wp:effectExtent l="19050" t="0" r="28575" b="28575"/>
-                <wp:wrapNone/>
-                <wp:docPr id="1596318904" name="Cheurón 8"/>
-                <wp:cNvGraphicFramePr/>
-                <a:graphic xmlns:a="http://schemas.openxmlformats.org/drawingml/2006/main">
-                  <a:graphicData uri="http://schemas.microsoft.com/office/word/2010/wordprocessingShape">
-                    <wps:wsp>
-                      <wps:cNvSpPr/>
-                      <wps:spPr>
-                        <a:xfrm>
-                          <a:off x="0" y="0"/>
-                          <a:ext cx="1609725" cy="752475"/>
-                        </a:xfrm>
-                        <a:prstGeom prst="chevron">
-                          <a:avLst/>
-                        </a:prstGeom>
-                        <a:ln>
-                          <a:solidFill>
-                            <a:schemeClr val="tx1"/>
-                          </a:solidFill>
-                        </a:ln>
-                      </wps:spPr>
-                      <wps:style>
-                        <a:lnRef idx="2">
-                          <a:schemeClr val="accent6"/>
-                        </a:lnRef>
-                        <a:fillRef idx="1">
-                          <a:schemeClr val="lt1"/>
-                        </a:fillRef>
-                        <a:effectRef idx="0">
-                          <a:schemeClr val="accent6"/>
-                        </a:effectRef>
-                        <a:fontRef idx="minor">
-                          <a:schemeClr val="dk1"/>
-                        </a:fontRef>
-                      </wps:style>
-                      <wps:bodyPr rot="0" spcFirstLastPara="0" vertOverflow="overflow" horzOverflow="overflow" vert="horz" wrap="square" lIns="91440" tIns="45720" rIns="91440" bIns="45720" numCol="1" spcCol="0" rtlCol="0" fromWordArt="0" anchor="ctr" anchorCtr="0" forceAA="0" compatLnSpc="1">
-                        <a:prstTxWarp prst="textNoShape">
-                          <a:avLst/>
-                        </a:prstTxWarp>
-                        <a:noAutofit/>
-                      </wps:bodyPr>
-                    </wps:wsp>
-                  </a:graphicData>
-                </a:graphic>
-                <wp14:sizeRelH relativeFrom="margin">
-                  <wp14:pctWidth>0</wp14:pctWidth>
-                </wp14:sizeRelH>
-                <wp14:sizeRelV relativeFrom="margin">
-                  <wp14:pctHeight>0</wp14:pctHeight>
-                </wp14:sizeRelV>
-              </wp:anchor>
-            </w:drawing>
-          </mc:Choice>
-          <mc:Fallback>
-            <w:pict>
-              <v:shape w14:anchorId="2C31CD88" id="Cheurón 8" o:spid="_x0000_s1026" type="#_x0000_t55" style="position:absolute;margin-left:20.5pt;margin-top:19.5pt;width:126.75pt;height:59.25pt;z-index:251658248;visibility:visible;mso-wrap-style:square;mso-width-percent:0;mso-height-percent:0;mso-wrap-distance-left:9pt;mso-wrap-distance-top:0;mso-wrap-distance-right:9pt;mso-wrap-distance-bottom:0;mso-position-horizontal:absolute;mso-position-horizontal-relative:margin;mso-position-vertical:absolute;mso-position-vertical-relative:text;mso-width-percent:0;mso-height-percent:0;mso-width-relative:margin;mso-height-relative:margin;v-text-anchor:middle" o:gfxdata="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" adj="16551" fillcolor="white [3201]" strokecolor="black [3213]" strokeweight="1pt">
-                <w10:wrap anchorx="margin"/>
-              </v:shape>
-            </w:pict>
-          </mc:Fallback>
-        </mc:AlternateContent>
-      </w:r>
     </w:p>
     <w:p>
       <w:pPr>
@@ -2964,328 +3023,6 @@
           <w:lang w:val="es-MX"/>
         </w:rPr>
       </w:pPr>
-      <w:r>
-        <w:rPr>
-          <w:rFonts w:ascii="Times New Roman" w:hAnsi="Times New Roman" w:cs="Times New Roman"/>
-          <w:noProof/>
-          <w:color w:val="FF0000"/>
-          <w:sz w:val="40"/>
-          <w:szCs w:val="40"/>
-          <w:u w:val="single"/>
-          <w:lang w:val="en-US"/>
-        </w:rPr>
-        <mc:AlternateContent>
-          <mc:Choice Requires="wps">
-            <w:drawing>
-              <wp:anchor distT="0" distB="0" distL="114300" distR="114300" simplePos="0" relativeHeight="251658251" behindDoc="0" locked="0" layoutInCell="1" allowOverlap="1" wp14:anchorId="35578A4F" wp14:editId="4C5423B1">
-                <wp:simplePos x="0" y="0"/>
-                <wp:positionH relativeFrom="column">
-                  <wp:posOffset>4159250</wp:posOffset>
-                </wp:positionH>
-                <wp:positionV relativeFrom="paragraph">
-                  <wp:posOffset>82550</wp:posOffset>
-                </wp:positionV>
-                <wp:extent cx="984250" cy="533400"/>
-                <wp:effectExtent l="0" t="0" r="0" b="0"/>
-                <wp:wrapNone/>
-                <wp:docPr id="1546728909" name="Cuadro de texto 9"/>
-                <wp:cNvGraphicFramePr/>
-                <a:graphic xmlns:a="http://schemas.openxmlformats.org/drawingml/2006/main">
-                  <a:graphicData uri="http://schemas.microsoft.com/office/word/2010/wordprocessingShape">
-                    <wps:wsp>
-                      <wps:cNvSpPr txBox="1"/>
-                      <wps:spPr>
-                        <a:xfrm>
-                          <a:off x="0" y="0"/>
-                          <a:ext cx="984250" cy="533400"/>
-                        </a:xfrm>
-                        <a:prstGeom prst="rect">
-                          <a:avLst/>
-                        </a:prstGeom>
-                        <a:noFill/>
-                        <a:ln w="6350">
-                          <a:noFill/>
-                        </a:ln>
-                      </wps:spPr>
-                      <wps:txbx>
-                        <w:txbxContent>
-                          <w:p>
-                            <w:pPr>
-                              <w:rPr>
-                                <w:lang w:val="es-MX"/>
-                              </w:rPr>
-                            </w:pPr>
-                            <w:r>
-                              <w:rPr>
-                                <w:lang w:val="es-MX"/>
-                              </w:rPr>
-                              <w:t xml:space="preserve">Segunda revisión </w:t>
-                            </w:r>
-                          </w:p>
-                        </w:txbxContent>
-                      </wps:txbx>
-                      <wps:bodyPr rot="0" spcFirstLastPara="0" vertOverflow="overflow" horzOverflow="overflow" vert="horz" wrap="square" lIns="91440" tIns="45720" rIns="91440" bIns="45720" numCol="1" spcCol="0" rtlCol="0" fromWordArt="0" anchor="t" anchorCtr="0" forceAA="0" compatLnSpc="1">
-                        <a:prstTxWarp prst="textNoShape">
-                          <a:avLst/>
-                        </a:prstTxWarp>
-                        <a:noAutofit/>
-                      </wps:bodyPr>
-                    </wps:wsp>
-                  </a:graphicData>
-                </a:graphic>
-                <wp14:sizeRelH relativeFrom="margin">
-                  <wp14:pctWidth>0</wp14:pctWidth>
-                </wp14:sizeRelH>
-                <wp14:sizeRelV relativeFrom="margin">
-                  <wp14:pctHeight>0</wp14:pctHeight>
-                </wp14:sizeRelV>
-              </wp:anchor>
-            </w:drawing>
-          </mc:Choice>
-          <mc:Fallback>
-            <w:pict>
-              <v:shape w14:anchorId="35578A4F" id="Cuadro de texto 9" o:spid="_x0000_s1032" type="#_x0000_t202" style="position:absolute;margin-left:327.5pt;margin-top:6.5pt;width:77.5pt;height:42pt;z-index:251658251;visibility:visible;mso-wrap-style:square;mso-width-percent:0;mso-height-percent:0;mso-wrap-distance-left:9pt;mso-wrap-distance-top:0;mso-wrap-distance-right:9pt;mso-wrap-distance-bottom:0;mso-position-horizontal:absolute;mso-position-horizontal-relative:text;mso-position-vertical:absolute;mso-position-vertical-relative:text;mso-width-percent:0;mso-height-percent:0;mso-width-relative:margin;mso-height-relative:margin;v-text-anchor:top" o:gfxdata="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" filled="f" stroked="f" strokeweight=".5pt">
-                <v:textbox>
-                  <w:txbxContent>
-                    <w:p>
-                      <w:pPr>
-                        <w:rPr>
-                          <w:lang w:val="es-MX"/>
-                        </w:rPr>
-                      </w:pPr>
-                      <w:r>
-                        <w:rPr>
-                          <w:lang w:val="es-MX"/>
-                        </w:rPr>
-                        <w:t xml:space="preserve">Segunda revisión </w:t>
-                      </w:r>
-                    </w:p>
-                  </w:txbxContent>
-                </v:textbox>
-              </v:shape>
-            </w:pict>
-          </mc:Fallback>
-        </mc:AlternateContent>
-      </w:r>
-      <w:r>
-        <w:rPr>
-          <w:rFonts w:ascii="Times New Roman" w:hAnsi="Times New Roman" w:cs="Times New Roman"/>
-          <w:noProof/>
-          <w:lang w:val="en-US"/>
-        </w:rPr>
-        <mc:AlternateContent>
-          <mc:Choice Requires="wps">
-            <w:drawing>
-              <wp:anchor distT="45720" distB="45720" distL="114300" distR="114300" simplePos="0" relativeHeight="251658249" behindDoc="0" locked="0" layoutInCell="1" allowOverlap="1" wp14:anchorId="73806CEB" wp14:editId="6FA5F7FA">
-                <wp:simplePos x="0" y="0"/>
-                <wp:positionH relativeFrom="column">
-                  <wp:posOffset>565150</wp:posOffset>
-                </wp:positionH>
-                <wp:positionV relativeFrom="paragraph">
-                  <wp:posOffset>183515</wp:posOffset>
-                </wp:positionV>
-                <wp:extent cx="1352550" cy="298450"/>
-                <wp:effectExtent l="0" t="0" r="0" b="6350"/>
-                <wp:wrapSquare wrapText="bothSides"/>
-                <wp:docPr id="217" name="Text Box 2"/>
-                <wp:cNvGraphicFramePr>
-                  <a:graphicFrameLocks xmlns:a="http://schemas.openxmlformats.org/drawingml/2006/main"/>
-                </wp:cNvGraphicFramePr>
-                <a:graphic xmlns:a="http://schemas.openxmlformats.org/drawingml/2006/main">
-                  <a:graphicData uri="http://schemas.microsoft.com/office/word/2010/wordprocessingShape">
-                    <wps:wsp>
-                      <wps:cNvSpPr txBox="1">
-                        <a:spLocks noChangeArrowheads="1"/>
-                      </wps:cNvSpPr>
-                      <wps:spPr bwMode="auto">
-                        <a:xfrm>
-                          <a:off x="0" y="0"/>
-                          <a:ext cx="1352550" cy="298450"/>
-                        </a:xfrm>
-                        <a:prstGeom prst="rect">
-                          <a:avLst/>
-                        </a:prstGeom>
-                        <a:noFill/>
-                        <a:ln w="9525">
-                          <a:noFill/>
-                          <a:miter lim="800000"/>
-                          <a:headEnd/>
-                          <a:tailEnd/>
-                        </a:ln>
-                      </wps:spPr>
-                      <wps:txbx>
-                        <w:txbxContent>
-                          <w:p>
-                            <w:pPr>
-                              <w:rPr>
-                                <w:lang w:val="en-US"/>
-                              </w:rPr>
-                            </w:pPr>
-                            <w:r>
-                              <w:rPr>
-                                <w:lang w:val="es-MX"/>
-                              </w:rPr>
-                              <w:t>G</w:t>
-                            </w:r>
-                            <w:r>
-                              <w:rPr>
-                                <w:lang w:val="es-MX"/>
-                              </w:rPr>
-                              <w:t>estión de turno</w:t>
-                            </w:r>
-                          </w:p>
-                        </w:txbxContent>
-                      </wps:txbx>
-                      <wps:bodyPr rot="0" vert="horz" wrap="square" lIns="91440" tIns="45720" rIns="91440" bIns="45720" anchor="t" anchorCtr="0">
-                        <a:noAutofit/>
-                      </wps:bodyPr>
-                    </wps:wsp>
-                  </a:graphicData>
-                </a:graphic>
-                <wp14:sizeRelH relativeFrom="margin">
-                  <wp14:pctWidth>0</wp14:pctWidth>
-                </wp14:sizeRelH>
-                <wp14:sizeRelV relativeFrom="margin">
-                  <wp14:pctHeight>0</wp14:pctHeight>
-                </wp14:sizeRelV>
-              </wp:anchor>
-            </w:drawing>
-          </mc:Choice>
-          <mc:Fallback>
-            <w:pict>
-              <v:shape w14:anchorId="73806CEB" id="Text Box 2" o:spid="_x0000_s1033" type="#_x0000_t202" style="position:absolute;margin-left:44.5pt;margin-top:14.45pt;width:106.5pt;height:23.5pt;z-index:251658249;visibility:visible;mso-wrap-style:square;mso-width-percent:0;mso-height-percent:0;mso-wrap-distance-left:9pt;mso-wrap-distance-top:3.6pt;mso-wrap-distance-right:9pt;mso-wrap-distance-bottom:3.6pt;mso-position-horizontal:absolute;mso-position-horizontal-relative:text;mso-position-vertical:absolute;mso-position-vertical-relative:text;mso-width-percent:0;mso-height-percent:0;mso-width-relative:margin;mso-height-relative:margin;v-text-anchor:top" o:gfxdata="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" filled="f" stroked="f">
-                <v:textbox>
-                  <w:txbxContent>
-                    <w:p>
-                      <w:pPr>
-                        <w:rPr>
-                          <w:lang w:val="en-US"/>
-                        </w:rPr>
-                      </w:pPr>
-                      <w:r>
-                        <w:rPr>
-                          <w:lang w:val="es-MX"/>
-                        </w:rPr>
-                        <w:t>G</w:t>
-                      </w:r>
-                      <w:r>
-                        <w:rPr>
-                          <w:lang w:val="es-MX"/>
-                        </w:rPr>
-                        <w:t>estión de turno</w:t>
-                      </w:r>
-                    </w:p>
-                  </w:txbxContent>
-                </v:textbox>
-                <w10:wrap type="square"/>
-              </v:shape>
-            </w:pict>
-          </mc:Fallback>
-        </mc:AlternateContent>
-      </w:r>
-      <w:r>
-        <w:rPr>
-          <w:rFonts w:ascii="Times New Roman" w:hAnsi="Times New Roman" w:cs="Times New Roman"/>
-          <w:noProof/>
-          <w:color w:val="FF0000"/>
-          <w:sz w:val="40"/>
-          <w:szCs w:val="40"/>
-          <w:u w:val="single"/>
-          <w:lang w:val="en-US"/>
-        </w:rPr>
-        <mc:AlternateContent>
-          <mc:Choice Requires="wps">
-            <w:drawing>
-              <wp:anchor distT="0" distB="0" distL="114300" distR="114300" simplePos="0" relativeHeight="251658247" behindDoc="0" locked="0" layoutInCell="1" allowOverlap="1" wp14:anchorId="24152960" wp14:editId="3700F6BD">
-                <wp:simplePos x="0" y="0"/>
-                <wp:positionH relativeFrom="column">
-                  <wp:posOffset>2457450</wp:posOffset>
-                </wp:positionH>
-                <wp:positionV relativeFrom="paragraph">
-                  <wp:posOffset>56515</wp:posOffset>
-                </wp:positionV>
-                <wp:extent cx="984250" cy="533400"/>
-                <wp:effectExtent l="0" t="0" r="0" b="0"/>
-                <wp:wrapNone/>
-                <wp:docPr id="9" name="Cuadro de texto 9"/>
-                <wp:cNvGraphicFramePr/>
-                <a:graphic xmlns:a="http://schemas.openxmlformats.org/drawingml/2006/main">
-                  <a:graphicData uri="http://schemas.microsoft.com/office/word/2010/wordprocessingShape">
-                    <wps:wsp>
-                      <wps:cNvSpPr txBox="1"/>
-                      <wps:spPr>
-                        <a:xfrm>
-                          <a:off x="0" y="0"/>
-                          <a:ext cx="984250" cy="533400"/>
-                        </a:xfrm>
-                        <a:prstGeom prst="rect">
-                          <a:avLst/>
-                        </a:prstGeom>
-                        <a:noFill/>
-                        <a:ln w="6350">
-                          <a:noFill/>
-                        </a:ln>
-                      </wps:spPr>
-                      <wps:txbx>
-                        <w:txbxContent>
-                          <w:p>
-                            <w:pPr>
-                              <w:rPr>
-                                <w:lang w:val="es-MX"/>
-                              </w:rPr>
-                            </w:pPr>
-                            <w:r>
-                              <w:rPr>
-                                <w:lang w:val="es-MX"/>
-                              </w:rPr>
-                              <w:t xml:space="preserve">Primera revisión </w:t>
-                            </w:r>
-                          </w:p>
-                        </w:txbxContent>
-                      </wps:txbx>
-                      <wps:bodyPr rot="0" spcFirstLastPara="0" vertOverflow="overflow" horzOverflow="overflow" vert="horz" wrap="square" lIns="91440" tIns="45720" rIns="91440" bIns="45720" numCol="1" spcCol="0" rtlCol="0" fromWordArt="0" anchor="t" anchorCtr="0" forceAA="0" compatLnSpc="1">
-                        <a:prstTxWarp prst="textNoShape">
-                          <a:avLst/>
-                        </a:prstTxWarp>
-                        <a:noAutofit/>
-                      </wps:bodyPr>
-                    </wps:wsp>
-                  </a:graphicData>
-                </a:graphic>
-                <wp14:sizeRelH relativeFrom="margin">
-                  <wp14:pctWidth>0</wp14:pctWidth>
-                </wp14:sizeRelH>
-                <wp14:sizeRelV relativeFrom="margin">
-                  <wp14:pctHeight>0</wp14:pctHeight>
-                </wp14:sizeRelV>
-              </wp:anchor>
-            </w:drawing>
-          </mc:Choice>
-          <mc:Fallback>
-            <w:pict>
-              <v:shape w14:anchorId="24152960" id="_x0000_s1034" type="#_x0000_t202" style="position:absolute;margin-left:193.5pt;margin-top:4.45pt;width:77.5pt;height:42pt;z-index:251658247;visibility:visible;mso-wrap-style:square;mso-width-percent:0;mso-height-percent:0;mso-wrap-distance-left:9pt;mso-wrap-distance-top:0;mso-wrap-distance-right:9pt;mso-wrap-distance-bottom:0;mso-position-horizontal:absolute;mso-position-horizontal-relative:text;mso-position-vertical:absolute;mso-position-vertical-relative:text;mso-width-percent:0;mso-height-percent:0;mso-width-relative:margin;mso-height-relative:margin;v-text-anchor:top" o:gfxdata="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" filled="f" stroked="f" strokeweight=".5pt">
-                <v:textbox>
-                  <w:txbxContent>
-                    <w:p>
-                      <w:pPr>
-                        <w:rPr>
-                          <w:lang w:val="es-MX"/>
-                        </w:rPr>
-                      </w:pPr>
-                      <w:r>
-                        <w:rPr>
-                          <w:lang w:val="es-MX"/>
-                        </w:rPr>
-                        <w:t xml:space="preserve">Primera revisión </w:t>
-                      </w:r>
-                    </w:p>
-                  </w:txbxContent>
-                </v:textbox>
-              </v:shape>
-            </w:pict>
-          </mc:Fallback>
-        </mc:AlternateContent>
-      </w:r>
     </w:p>
     <w:p>
       <w:pPr>
@@ -3294,439 +3031,137 @@
           <w:lang w:val="es-MX"/>
         </w:rPr>
       </w:pPr>
-      <w:r>
-        <w:rPr>
-          <w:rFonts w:ascii="Times New Roman" w:hAnsi="Times New Roman" w:cs="Times New Roman"/>
-          <w:noProof/>
-          <w:sz w:val="40"/>
-          <w:szCs w:val="40"/>
-          <w:u w:val="single"/>
-          <w:lang w:val="en-US"/>
-        </w:rPr>
-        <mc:AlternateContent>
-          <mc:Choice Requires="wps">
-            <w:drawing>
-              <wp:anchor distT="0" distB="0" distL="114300" distR="114300" simplePos="0" relativeHeight="251658252" behindDoc="1" locked="0" layoutInCell="1" allowOverlap="1" wp14:anchorId="31A8E92C" wp14:editId="58140309">
-                <wp:simplePos x="0" y="0"/>
-                <wp:positionH relativeFrom="margin">
-                  <wp:posOffset>285750</wp:posOffset>
-                </wp:positionH>
-                <wp:positionV relativeFrom="margin">
-                  <wp:posOffset>7778750</wp:posOffset>
-                </wp:positionV>
-                <wp:extent cx="1495425" cy="533400"/>
-                <wp:effectExtent l="0" t="0" r="28575" b="19050"/>
-                <wp:wrapThrough wrapText="bothSides">
-                  <wp:wrapPolygon edited="0">
-                    <wp:start x="0" y="0"/>
-                    <wp:lineTo x="0" y="21600"/>
-                    <wp:lineTo x="21738" y="21600"/>
-                    <wp:lineTo x="21738" y="0"/>
-                    <wp:lineTo x="0" y="0"/>
-                  </wp:wrapPolygon>
-                </wp:wrapThrough>
-                <wp:docPr id="1139542769" name="Cuadro de texto 21"/>
-                <wp:cNvGraphicFramePr/>
-                <a:graphic xmlns:a="http://schemas.openxmlformats.org/drawingml/2006/main">
-                  <a:graphicData uri="http://schemas.microsoft.com/office/word/2010/wordprocessingShape">
-                    <wps:wsp>
-                      <wps:cNvSpPr txBox="1"/>
-                      <wps:spPr>
-                        <a:xfrm>
-                          <a:off x="0" y="0"/>
-                          <a:ext cx="1495425" cy="533400"/>
-                        </a:xfrm>
-                        <a:prstGeom prst="rect">
-                          <a:avLst/>
-                        </a:prstGeom>
-                        <a:solidFill>
-                          <a:schemeClr val="lt1"/>
-                        </a:solidFill>
-                        <a:ln w="6350">
-                          <a:solidFill>
-                            <a:prstClr val="black"/>
-                          </a:solidFill>
-                        </a:ln>
-                      </wps:spPr>
-                      <wps:txbx>
-                        <w:txbxContent>
-                          <w:p>
-                            <w:pPr>
-                              <w:jc w:val="center"/>
-                              <w:rPr>
-                                <w:lang w:val="es-MX"/>
-                              </w:rPr>
-                            </w:pPr>
-                            <w:r>
-                              <w:rPr>
-                                <w:lang w:val="es-MX"/>
-                              </w:rPr>
-                              <w:t>Control y gestión de obleas</w:t>
-                            </w:r>
-                          </w:p>
-                          <w:p>
-                            <w:pPr>
-                              <w:rPr>
-                                <w:lang w:val="es-MX"/>
-                              </w:rPr>
-                            </w:pPr>
-                          </w:p>
-                        </w:txbxContent>
-                      </wps:txbx>
-                      <wps:bodyPr rot="0" spcFirstLastPara="0" vertOverflow="overflow" horzOverflow="overflow" vert="horz" wrap="square" lIns="91440" tIns="45720" rIns="91440" bIns="45720" numCol="1" spcCol="0" rtlCol="0" fromWordArt="0" anchor="t" anchorCtr="0" forceAA="0" compatLnSpc="1">
-                        <a:prstTxWarp prst="textNoShape">
-                          <a:avLst/>
-                        </a:prstTxWarp>
-                        <a:noAutofit/>
-                      </wps:bodyPr>
-                    </wps:wsp>
-                  </a:graphicData>
-                </a:graphic>
-                <wp14:sizeRelH relativeFrom="margin">
-                  <wp14:pctWidth>0</wp14:pctWidth>
-                </wp14:sizeRelH>
-                <wp14:sizeRelV relativeFrom="margin">
-                  <wp14:pctHeight>0</wp14:pctHeight>
-                </wp14:sizeRelV>
-              </wp:anchor>
-            </w:drawing>
-          </mc:Choice>
-          <mc:Fallback>
-            <w:pict>
-              <v:shape w14:anchorId="31A8E92C" id="Cuadro de texto 21" o:spid="_x0000_s1035" type="#_x0000_t202" style="position:absolute;margin-left:22.5pt;margin-top:612.5pt;width:117.75pt;height:42pt;z-index:-251658228;visibility:visible;mso-wrap-style:square;mso-width-percent:0;mso-height-percent:0;mso-wrap-distance-left:9pt;mso-wrap-distance-top:0;mso-wrap-distance-right:9pt;mso-wrap-distance-bottom:0;mso-position-horizontal:absolute;mso-position-horizontal-relative:margin;mso-position-vertical:absolute;mso-position-vertical-relative:margin;mso-width-percent:0;mso-height-percent:0;mso-width-relative:margin;mso-height-relative:margin;v-text-anchor:top" o:gfxdata="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" fillcolor="white [3201]" strokeweight=".5pt">
-                <v:textbox>
-                  <w:txbxContent>
-                    <w:p>
-                      <w:pPr>
-                        <w:jc w:val="center"/>
-                        <w:rPr>
-                          <w:lang w:val="es-MX"/>
-                        </w:rPr>
-                      </w:pPr>
-                      <w:r>
-                        <w:rPr>
-                          <w:lang w:val="es-MX"/>
-                        </w:rPr>
-                        <w:t>Control y gestión de obleas</w:t>
-                      </w:r>
-                    </w:p>
-                    <w:p>
-                      <w:pPr>
-                        <w:rPr>
-                          <w:lang w:val="es-MX"/>
-                        </w:rPr>
-                      </w:pPr>
-                    </w:p>
-                  </w:txbxContent>
-                </v:textbox>
-                <w10:wrap type="through" anchorx="margin" anchory="margin"/>
-              </v:shape>
-            </w:pict>
-          </mc:Fallback>
-        </mc:AlternateContent>
-      </w:r>
-      <w:r>
-        <w:rPr>
-          <w:rFonts w:ascii="Times New Roman" w:hAnsi="Times New Roman" w:cs="Times New Roman"/>
-          <w:noProof/>
-          <w:sz w:val="40"/>
-          <w:szCs w:val="40"/>
-          <w:u w:val="single"/>
-          <w:lang w:val="en-US"/>
-        </w:rPr>
-        <mc:AlternateContent>
-          <mc:Choice Requires="wps">
-            <w:drawing>
-              <wp:anchor distT="0" distB="0" distL="114300" distR="114300" simplePos="0" relativeHeight="251658253" behindDoc="1" locked="0" layoutInCell="1" allowOverlap="1" wp14:anchorId="5D9DA333" wp14:editId="63CD5A74">
-                <wp:simplePos x="0" y="0"/>
-                <wp:positionH relativeFrom="margin">
-                  <wp:posOffset>2075180</wp:posOffset>
-                </wp:positionH>
-                <wp:positionV relativeFrom="margin">
-                  <wp:posOffset>7778750</wp:posOffset>
-                </wp:positionV>
-                <wp:extent cx="1495425" cy="533400"/>
-                <wp:effectExtent l="0" t="0" r="28575" b="19050"/>
-                <wp:wrapThrough wrapText="bothSides">
-                  <wp:wrapPolygon edited="0">
-                    <wp:start x="0" y="0"/>
-                    <wp:lineTo x="0" y="21600"/>
-                    <wp:lineTo x="21738" y="21600"/>
-                    <wp:lineTo x="21738" y="0"/>
-                    <wp:lineTo x="0" y="0"/>
-                  </wp:wrapPolygon>
-                </wp:wrapThrough>
-                <wp:docPr id="10" name="Cuadro de texto 21"/>
-                <wp:cNvGraphicFramePr/>
-                <a:graphic xmlns:a="http://schemas.openxmlformats.org/drawingml/2006/main">
-                  <a:graphicData uri="http://schemas.microsoft.com/office/word/2010/wordprocessingShape">
-                    <wps:wsp>
-                      <wps:cNvSpPr txBox="1"/>
-                      <wps:spPr>
-                        <a:xfrm>
-                          <a:off x="0" y="0"/>
-                          <a:ext cx="1495425" cy="533400"/>
-                        </a:xfrm>
-                        <a:prstGeom prst="rect">
-                          <a:avLst/>
-                        </a:prstGeom>
-                        <a:solidFill>
-                          <a:schemeClr val="lt1"/>
-                        </a:solidFill>
-                        <a:ln w="6350">
-                          <a:solidFill>
-                            <a:prstClr val="black"/>
-                          </a:solidFill>
-                        </a:ln>
-                      </wps:spPr>
-                      <wps:txbx>
-                        <w:txbxContent>
-                          <w:p>
-                            <w:pPr>
-                              <w:jc w:val="center"/>
-                              <w:rPr>
-                                <w:lang w:val="es-MX"/>
-                              </w:rPr>
-                            </w:pPr>
-                            <w:r>
-                              <w:rPr>
-                                <w:lang w:val="es-MX"/>
-                              </w:rPr>
-                              <w:t>Compra de insumos</w:t>
-                            </w:r>
-                          </w:p>
-                          <w:p>
-                            <w:pPr>
-                              <w:rPr>
-                                <w:lang w:val="es-MX"/>
-                              </w:rPr>
-                            </w:pPr>
-                          </w:p>
-                        </w:txbxContent>
-                      </wps:txbx>
-                      <wps:bodyPr rot="0" spcFirstLastPara="0" vertOverflow="overflow" horzOverflow="overflow" vert="horz" wrap="square" lIns="91440" tIns="45720" rIns="91440" bIns="45720" numCol="1" spcCol="0" rtlCol="0" fromWordArt="0" anchor="t" anchorCtr="0" forceAA="0" compatLnSpc="1">
-                        <a:prstTxWarp prst="textNoShape">
-                          <a:avLst/>
-                        </a:prstTxWarp>
-                        <a:noAutofit/>
-                      </wps:bodyPr>
-                    </wps:wsp>
-                  </a:graphicData>
-                </a:graphic>
-                <wp14:sizeRelH relativeFrom="margin">
-                  <wp14:pctWidth>0</wp14:pctWidth>
-                </wp14:sizeRelH>
-                <wp14:sizeRelV relativeFrom="margin">
-                  <wp14:pctHeight>0</wp14:pctHeight>
-                </wp14:sizeRelV>
-              </wp:anchor>
-            </w:drawing>
-          </mc:Choice>
-          <mc:Fallback>
-            <w:pict>
-              <v:shape w14:anchorId="5D9DA333" id="_x0000_s1036" type="#_x0000_t202" style="position:absolute;margin-left:163.4pt;margin-top:612.5pt;width:117.75pt;height:42pt;z-index:-251658227;visibility:visible;mso-wrap-style:square;mso-width-percent:0;mso-height-percent:0;mso-wrap-distance-left:9pt;mso-wrap-distance-top:0;mso-wrap-distance-right:9pt;mso-wrap-distance-bottom:0;mso-position-horizontal:absolute;mso-position-horizontal-relative:margin;mso-position-vertical:absolute;mso-position-vertical-relative:margin;mso-width-percent:0;mso-height-percent:0;mso-width-relative:margin;mso-height-relative:margin;v-text-anchor:top" o:gfxdata="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" fillcolor="white [3201]" strokeweight=".5pt">
-                <v:textbox>
-                  <w:txbxContent>
-                    <w:p>
-                      <w:pPr>
-                        <w:jc w:val="center"/>
-                        <w:rPr>
-                          <w:lang w:val="es-MX"/>
-                        </w:rPr>
-                      </w:pPr>
-                      <w:r>
-                        <w:rPr>
-                          <w:lang w:val="es-MX"/>
-                        </w:rPr>
-                        <w:t>Compra de insumos</w:t>
-                      </w:r>
-                    </w:p>
-                    <w:p>
-                      <w:pPr>
-                        <w:rPr>
-                          <w:lang w:val="es-MX"/>
-                        </w:rPr>
-                      </w:pPr>
-                    </w:p>
-                  </w:txbxContent>
-                </v:textbox>
-                <w10:wrap type="through" anchorx="margin" anchory="margin"/>
-              </v:shape>
-            </w:pict>
-          </mc:Fallback>
-        </mc:AlternateContent>
-      </w:r>
-      <w:r>
-        <w:rPr>
-          <w:rFonts w:ascii="Times New Roman" w:hAnsi="Times New Roman" w:cs="Times New Roman"/>
-          <w:noProof/>
-          <w:sz w:val="40"/>
-          <w:szCs w:val="40"/>
-          <w:u w:val="single"/>
-          <w:lang w:val="en-US"/>
-        </w:rPr>
-        <mc:AlternateContent>
-          <mc:Choice Requires="wps">
-            <w:drawing>
-              <wp:anchor distT="0" distB="0" distL="114300" distR="114300" simplePos="0" relativeHeight="251658254" behindDoc="1" locked="0" layoutInCell="1" allowOverlap="1" wp14:anchorId="7FAC7728" wp14:editId="5224AB52">
-                <wp:simplePos x="0" y="0"/>
-                <wp:positionH relativeFrom="margin">
-                  <wp:posOffset>3914775</wp:posOffset>
-                </wp:positionH>
-                <wp:positionV relativeFrom="margin">
-                  <wp:posOffset>7778750</wp:posOffset>
-                </wp:positionV>
-                <wp:extent cx="1495425" cy="533400"/>
-                <wp:effectExtent l="0" t="0" r="28575" b="19050"/>
-                <wp:wrapThrough wrapText="bothSides">
-                  <wp:wrapPolygon edited="0">
-                    <wp:start x="0" y="0"/>
-                    <wp:lineTo x="0" y="21600"/>
-                    <wp:lineTo x="21738" y="21600"/>
-                    <wp:lineTo x="21738" y="0"/>
-                    <wp:lineTo x="0" y="0"/>
-                  </wp:wrapPolygon>
-                </wp:wrapThrough>
-                <wp:docPr id="11" name="Cuadro de texto 21"/>
-                <wp:cNvGraphicFramePr/>
-                <a:graphic xmlns:a="http://schemas.openxmlformats.org/drawingml/2006/main">
-                  <a:graphicData uri="http://schemas.microsoft.com/office/word/2010/wordprocessingShape">
-                    <wps:wsp>
-                      <wps:cNvSpPr txBox="1"/>
-                      <wps:spPr>
-                        <a:xfrm>
-                          <a:off x="0" y="0"/>
-                          <a:ext cx="1495425" cy="533400"/>
-                        </a:xfrm>
-                        <a:prstGeom prst="rect">
-                          <a:avLst/>
-                        </a:prstGeom>
-                        <a:solidFill>
-                          <a:schemeClr val="lt1"/>
-                        </a:solidFill>
-                        <a:ln w="6350">
-                          <a:solidFill>
-                            <a:prstClr val="black"/>
-                          </a:solidFill>
-                        </a:ln>
-                      </wps:spPr>
-                      <wps:txbx>
-                        <w:txbxContent>
-                          <w:p>
-                            <w:pPr>
-                              <w:jc w:val="center"/>
-                              <w:rPr>
-                                <w:lang w:val="es-MX"/>
-                              </w:rPr>
-                            </w:pPr>
-                            <w:r>
-                              <w:rPr>
-                                <w:lang w:val="es-MX"/>
-                              </w:rPr>
-                              <w:t>Mantenimiento de maquinaria</w:t>
-                            </w:r>
-                          </w:p>
-                          <w:p>
-                            <w:pPr>
-                              <w:rPr>
-                                <w:lang w:val="es-MX"/>
-                              </w:rPr>
-                            </w:pPr>
-                          </w:p>
-                        </w:txbxContent>
-                      </wps:txbx>
-                      <wps:bodyPr rot="0" spcFirstLastPara="0" vertOverflow="overflow" horzOverflow="overflow" vert="horz" wrap="square" lIns="91440" tIns="45720" rIns="91440" bIns="45720" numCol="1" spcCol="0" rtlCol="0" fromWordArt="0" anchor="t" anchorCtr="0" forceAA="0" compatLnSpc="1">
-                        <a:prstTxWarp prst="textNoShape">
-                          <a:avLst/>
-                        </a:prstTxWarp>
-                        <a:noAutofit/>
-                      </wps:bodyPr>
-                    </wps:wsp>
-                  </a:graphicData>
-                </a:graphic>
-                <wp14:sizeRelH relativeFrom="margin">
-                  <wp14:pctWidth>0</wp14:pctWidth>
-                </wp14:sizeRelH>
-                <wp14:sizeRelV relativeFrom="margin">
-                  <wp14:pctHeight>0</wp14:pctHeight>
-                </wp14:sizeRelV>
-              </wp:anchor>
-            </w:drawing>
-          </mc:Choice>
-          <mc:Fallback>
-            <w:pict>
-              <v:shape w14:anchorId="7FAC7728" id="_x0000_s1037" type="#_x0000_t202" style="position:absolute;margin-left:308.25pt;margin-top:612.5pt;width:117.75pt;height:42pt;z-index:-251658226;visibility:visible;mso-wrap-style:square;mso-width-percent:0;mso-height-percent:0;mso-wrap-distance-left:9pt;mso-wrap-distance-top:0;mso-wrap-distance-right:9pt;mso-wrap-distance-bottom:0;mso-position-horizontal:absolute;mso-position-horizontal-relative:margin;mso-position-vertical:absolute;mso-position-vertical-relative:margin;mso-width-percent:0;mso-height-percent:0;mso-width-relative:margin;mso-height-relative:margin;v-text-anchor:top" o:gfxdata="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" fillcolor="white [3201]" strokeweight=".5pt">
-                <v:textbox>
-                  <w:txbxContent>
-                    <w:p>
-                      <w:pPr>
-                        <w:jc w:val="center"/>
-                        <w:rPr>
-                          <w:lang w:val="es-MX"/>
-                        </w:rPr>
-                      </w:pPr>
-                      <w:r>
-                        <w:rPr>
-                          <w:lang w:val="es-MX"/>
-                        </w:rPr>
-                        <w:t>Mantenimiento de maquinaria</w:t>
-                      </w:r>
-                    </w:p>
-                    <w:p>
-                      <w:pPr>
-                        <w:rPr>
-                          <w:lang w:val="es-MX"/>
-                        </w:rPr>
-                      </w:pPr>
-                    </w:p>
-                  </w:txbxContent>
-                </v:textbox>
-                <w10:wrap type="through" anchorx="margin" anchory="margin"/>
-              </v:shape>
-            </w:pict>
-          </mc:Fallback>
-        </mc:AlternateContent>
-      </w:r>
-    </w:p>
+    </w:p>
+    <w:p>
+      <w:pPr>
+        <w:rPr>
+          <w:rFonts w:ascii="Times New Roman" w:hAnsi="Times New Roman" w:cs="Times New Roman"/>
+          <w:lang w:val="es-MX"/>
+        </w:rPr>
+      </w:pPr>
+    </w:p>
+    <w:p>
+      <w:pPr>
+        <w:rPr>
+          <w:rFonts w:ascii="Times New Roman" w:hAnsi="Times New Roman" w:cs="Times New Roman"/>
+          <w:lang w:val="es-MX"/>
+        </w:rPr>
+      </w:pPr>
+    </w:p>
+    <w:p>
+      <w:pPr>
+        <w:rPr>
+          <w:rFonts w:ascii="Times New Roman" w:hAnsi="Times New Roman" w:cs="Times New Roman"/>
+          <w:lang w:val="es-MX"/>
+        </w:rPr>
+      </w:pPr>
+    </w:p>
+    <w:p>
+      <w:pPr>
+        <w:rPr>
+          <w:rFonts w:ascii="Times New Roman" w:hAnsi="Times New Roman" w:cs="Times New Roman"/>
+          <w:lang w:val="es-MX"/>
+        </w:rPr>
+      </w:pPr>
+    </w:p>
+    <w:p>
+      <w:pPr>
+        <w:rPr>
+          <w:rFonts w:ascii="Times New Roman" w:hAnsi="Times New Roman" w:cs="Times New Roman"/>
+          <w:lang w:val="es-MX"/>
+        </w:rPr>
+      </w:pPr>
+    </w:p>
+    <w:p>
+      <w:pPr>
+        <w:rPr>
+          <w:rFonts w:ascii="Times New Roman" w:hAnsi="Times New Roman" w:cs="Times New Roman"/>
+          <w:lang w:val="es-MX"/>
+        </w:rPr>
+      </w:pPr>
+    </w:p>
+    <w:p>
+      <w:pPr>
+        <w:rPr>
+          <w:rFonts w:ascii="Times New Roman" w:hAnsi="Times New Roman" w:cs="Times New Roman"/>
+          <w:lang w:val="es-MX"/>
+        </w:rPr>
+      </w:pPr>
+    </w:p>
+    <w:p>
+      <w:pPr>
+        <w:rPr>
+          <w:rFonts w:ascii="Times New Roman" w:hAnsi="Times New Roman" w:cs="Times New Roman"/>
+          <w:lang w:val="es-MX"/>
+        </w:rPr>
+      </w:pPr>
+    </w:p>
+    <w:p>
+      <w:pPr>
+        <w:rPr>
+          <w:rFonts w:ascii="Times New Roman" w:hAnsi="Times New Roman" w:cs="Times New Roman"/>
+          <w:lang w:val="es-MX"/>
+        </w:rPr>
+      </w:pPr>
+    </w:p>
+    <w:p>
+      <w:pPr>
+        <w:rPr>
+          <w:rFonts w:ascii="Times New Roman" w:hAnsi="Times New Roman" w:cs="Times New Roman"/>
+          <w:lang w:val="es-MX"/>
+        </w:rPr>
+      </w:pPr>
+    </w:p>
+    <w:p>
+      <w:pPr>
+        <w:rPr>
+          <w:rFonts w:ascii="Times New Roman" w:hAnsi="Times New Roman" w:cs="Times New Roman"/>
+          <w:lang w:val="es-MX"/>
+        </w:rPr>
+      </w:pPr>
+    </w:p>
+    <w:p>
+      <w:pPr>
+        <w:rPr>
+          <w:rFonts w:ascii="Times New Roman" w:hAnsi="Times New Roman" w:cs="Times New Roman"/>
+          <w:lang w:val="es-MX"/>
+        </w:rPr>
+      </w:pPr>
+    </w:p>
+    <w:p/>
     <w:p>
       <w:pPr>
         <w:pStyle w:val="Ttulo1"/>
       </w:pPr>
-      <w:r>
-        <w:lastRenderedPageBreak/>
-        <w:t xml:space="preserve"> </w:t>
-      </w:r>
-      <w:bookmarkStart w:id="5" w:name="_Toc167723177"/>
-      <w:bookmarkStart w:id="6" w:name="_Toc167723491"/>
-      <w:r>
-        <w:t xml:space="preserve">Plantilla </w:t>
-      </w:r>
-      <w:r>
-        <w:t>de proceso</w:t>
-      </w:r>
-      <w:bookmarkEnd w:id="5"/>
-      <w:bookmarkEnd w:id="6"/>
+      <w:bookmarkStart w:id="4" w:name="_Toc175675870"/>
+      <w:r>
+        <w:t>Plantilla de procesos</w:t>
+      </w:r>
+      <w:bookmarkEnd w:id="4"/>
     </w:p>
     <w:tbl>
       <w:tblPr>
         <w:tblStyle w:val="Tablaconcuadrcula"/>
-        <w:tblpPr w:leftFromText="141" w:rightFromText="141" w:vertAnchor="page" w:horzAnchor="margin" w:tblpXSpec="center" w:tblpY="2281"/>
-        <w:tblW w:w="10485" w:type="dxa"/>
+        <w:tblpPr w:leftFromText="141" w:rightFromText="141" w:vertAnchor="page" w:horzAnchor="page" w:tblpXSpec="center" w:tblpY="2317"/>
+        <w:tblW w:w="11878" w:type="dxa"/>
         <w:tblLook w:val="04A0" w:firstRow="1" w:lastRow="0" w:firstColumn="1" w:lastColumn="0" w:noHBand="0" w:noVBand="1"/>
       </w:tblPr>
       <w:tblGrid>
-        <w:gridCol w:w="1099"/>
-        <w:gridCol w:w="1127"/>
-        <w:gridCol w:w="96"/>
-        <w:gridCol w:w="2946"/>
-        <w:gridCol w:w="709"/>
-        <w:gridCol w:w="2141"/>
-        <w:gridCol w:w="2367"/>
+        <w:gridCol w:w="1249"/>
+        <w:gridCol w:w="1172"/>
+        <w:gridCol w:w="97"/>
+        <w:gridCol w:w="3086"/>
+        <w:gridCol w:w="746"/>
+        <w:gridCol w:w="2229"/>
+        <w:gridCol w:w="3299"/>
       </w:tblGrid>
       <w:tr>
+        <w:trPr>
+          <w:trHeight w:val="193"/>
+        </w:trPr>
         <w:tc>
           <w:tcPr>
-            <w:tcW w:w="10485" w:type="dxa"/>
+            <w:tcW w:w="11878" w:type="dxa"/>
             <w:gridSpan w:val="7"/>
             <w:vAlign w:val="center"/>
           </w:tcPr>
@@ -3735,6 +3170,7 @@
               <w:pStyle w:val="Prrafodelista"/>
               <w:spacing w:line="240" w:lineRule="auto"/>
               <w:ind w:left="0"/>
+              <w:jc w:val="center"/>
               <w:rPr>
                 <w:rFonts w:ascii="Times New Roman" w:eastAsia="Times New Roman" w:hAnsi="Times New Roman" w:cs="Times New Roman"/>
                 <w:sz w:val="24"/>
@@ -3742,6 +3178,7 @@
                 <w:lang w:val="es-ES"/>
               </w:rPr>
             </w:pPr>
+            <w:bookmarkStart w:id="5" w:name="_Toc167723177"/>
             <w:r>
               <w:rPr>
                 <w:rFonts w:ascii="Times New Roman" w:eastAsia="Times New Roman" w:hAnsi="Times New Roman" w:cs="Times New Roman"/>
@@ -3750,15 +3187,19 @@
                 <w:szCs w:val="24"/>
                 <w:lang w:eastAsia="es-AR"/>
               </w:rPr>
+              <w:lastRenderedPageBreak/>
               <w:t>Proceso de Negocio: Revisión del vehículo.</w:t>
             </w:r>
           </w:p>
         </w:tc>
       </w:tr>
       <w:tr>
+        <w:trPr>
+          <w:trHeight w:val="592"/>
+        </w:trPr>
         <w:tc>
           <w:tcPr>
-            <w:tcW w:w="2322" w:type="dxa"/>
+            <w:tcW w:w="2518" w:type="dxa"/>
             <w:gridSpan w:val="3"/>
             <w:shd w:val="clear" w:color="auto" w:fill="E7E6E6" w:themeFill="background2"/>
             <w:vAlign w:val="center"/>
@@ -3788,7 +3229,7 @@
         </w:tc>
         <w:tc>
           <w:tcPr>
-            <w:tcW w:w="8163" w:type="dxa"/>
+            <w:tcW w:w="9360" w:type="dxa"/>
             <w:gridSpan w:val="4"/>
             <w:vAlign w:val="center"/>
           </w:tcPr>
@@ -3816,9 +3257,12 @@
         </w:tc>
       </w:tr>
       <w:tr>
+        <w:trPr>
+          <w:trHeight w:val="388"/>
+        </w:trPr>
         <w:tc>
           <w:tcPr>
-            <w:tcW w:w="2322" w:type="dxa"/>
+            <w:tcW w:w="2518" w:type="dxa"/>
             <w:gridSpan w:val="3"/>
             <w:shd w:val="clear" w:color="auto" w:fill="E7E6E6" w:themeFill="background2"/>
             <w:vAlign w:val="center"/>
@@ -3848,7 +3292,7 @@
         </w:tc>
         <w:tc>
           <w:tcPr>
-            <w:tcW w:w="8163" w:type="dxa"/>
+            <w:tcW w:w="9360" w:type="dxa"/>
             <w:gridSpan w:val="4"/>
             <w:vAlign w:val="center"/>
           </w:tcPr>
@@ -3899,9 +3343,12 @@
         </w:tc>
       </w:tr>
       <w:tr>
+        <w:trPr>
+          <w:trHeight w:val="193"/>
+        </w:trPr>
         <w:tc>
           <w:tcPr>
-            <w:tcW w:w="2322" w:type="dxa"/>
+            <w:tcW w:w="2518" w:type="dxa"/>
             <w:gridSpan w:val="3"/>
             <w:shd w:val="clear" w:color="auto" w:fill="E7E6E6" w:themeFill="background2"/>
             <w:vAlign w:val="center"/>
@@ -3931,7 +3378,7 @@
         </w:tc>
         <w:tc>
           <w:tcPr>
-            <w:tcW w:w="8163" w:type="dxa"/>
+            <w:tcW w:w="9360" w:type="dxa"/>
             <w:gridSpan w:val="4"/>
             <w:vAlign w:val="center"/>
           </w:tcPr>
@@ -3970,11 +3417,11 @@
       </w:tr>
       <w:tr>
         <w:trPr>
-          <w:trHeight w:val="245"/>
+          <w:trHeight w:val="173"/>
         </w:trPr>
         <w:tc>
           <w:tcPr>
-            <w:tcW w:w="2322" w:type="dxa"/>
+            <w:tcW w:w="2518" w:type="dxa"/>
             <w:gridSpan w:val="3"/>
             <w:vMerge w:val="restart"/>
             <w:shd w:val="clear" w:color="auto" w:fill="E7E6E6" w:themeFill="background2"/>
@@ -4005,7 +3452,7 @@
         </w:tc>
         <w:tc>
           <w:tcPr>
-            <w:tcW w:w="2946" w:type="dxa"/>
+            <w:tcW w:w="3086" w:type="dxa"/>
             <w:shd w:val="clear" w:color="auto" w:fill="E7E6E6" w:themeFill="background2"/>
             <w:vAlign w:val="center"/>
           </w:tcPr>
@@ -4034,7 +3481,7 @@
         </w:tc>
         <w:tc>
           <w:tcPr>
-            <w:tcW w:w="5217" w:type="dxa"/>
+            <w:tcW w:w="6273" w:type="dxa"/>
             <w:gridSpan w:val="3"/>
             <w:shd w:val="clear" w:color="auto" w:fill="E7E6E6" w:themeFill="background2"/>
             <w:vAlign w:val="center"/>
@@ -4065,11 +3512,11 @@
       </w:tr>
       <w:tr>
         <w:trPr>
-          <w:trHeight w:val="245"/>
+          <w:trHeight w:val="173"/>
         </w:trPr>
         <w:tc>
           <w:tcPr>
-            <w:tcW w:w="2322" w:type="dxa"/>
+            <w:tcW w:w="2518" w:type="dxa"/>
             <w:gridSpan w:val="3"/>
             <w:vMerge/>
             <w:vAlign w:val="center"/>
@@ -4091,7 +3538,7 @@
         </w:tc>
         <w:tc>
           <w:tcPr>
-            <w:tcW w:w="2946" w:type="dxa"/>
+            <w:tcW w:w="3086" w:type="dxa"/>
             <w:vAlign w:val="center"/>
           </w:tcPr>
           <w:p>
@@ -4128,7 +3575,7 @@
         </w:tc>
         <w:tc>
           <w:tcPr>
-            <w:tcW w:w="5217" w:type="dxa"/>
+            <w:tcW w:w="6273" w:type="dxa"/>
             <w:gridSpan w:val="3"/>
             <w:vAlign w:val="center"/>
           </w:tcPr>
@@ -4158,11 +3605,11 @@
       </w:tr>
       <w:tr>
         <w:trPr>
-          <w:trHeight w:val="245"/>
+          <w:trHeight w:val="173"/>
         </w:trPr>
         <w:tc>
           <w:tcPr>
-            <w:tcW w:w="2322" w:type="dxa"/>
+            <w:tcW w:w="2518" w:type="dxa"/>
             <w:gridSpan w:val="3"/>
             <w:vMerge/>
             <w:vAlign w:val="center"/>
@@ -4184,7 +3631,7 @@
         </w:tc>
         <w:tc>
           <w:tcPr>
-            <w:tcW w:w="2946" w:type="dxa"/>
+            <w:tcW w:w="3086" w:type="dxa"/>
             <w:vAlign w:val="center"/>
           </w:tcPr>
           <w:p>
@@ -4221,7 +3668,7 @@
         </w:tc>
         <w:tc>
           <w:tcPr>
-            <w:tcW w:w="5217" w:type="dxa"/>
+            <w:tcW w:w="6273" w:type="dxa"/>
             <w:gridSpan w:val="3"/>
             <w:vAlign w:val="center"/>
           </w:tcPr>
@@ -4251,11 +3698,11 @@
       </w:tr>
       <w:tr>
         <w:trPr>
-          <w:trHeight w:val="245"/>
+          <w:trHeight w:val="173"/>
         </w:trPr>
         <w:tc>
           <w:tcPr>
-            <w:tcW w:w="2322" w:type="dxa"/>
+            <w:tcW w:w="2518" w:type="dxa"/>
             <w:gridSpan w:val="3"/>
             <w:vMerge/>
             <w:vAlign w:val="center"/>
@@ -4277,7 +3724,7 @@
         </w:tc>
         <w:tc>
           <w:tcPr>
-            <w:tcW w:w="2946" w:type="dxa"/>
+            <w:tcW w:w="3086" w:type="dxa"/>
             <w:vAlign w:val="center"/>
           </w:tcPr>
           <w:p>
@@ -4314,7 +3761,7 @@
         </w:tc>
         <w:tc>
           <w:tcPr>
-            <w:tcW w:w="5217" w:type="dxa"/>
+            <w:tcW w:w="6273" w:type="dxa"/>
             <w:gridSpan w:val="3"/>
             <w:vAlign w:val="center"/>
           </w:tcPr>
@@ -4344,11 +3791,11 @@
       </w:tr>
       <w:tr>
         <w:trPr>
-          <w:trHeight w:val="245"/>
+          <w:trHeight w:val="173"/>
         </w:trPr>
         <w:tc>
           <w:tcPr>
-            <w:tcW w:w="2322" w:type="dxa"/>
+            <w:tcW w:w="2518" w:type="dxa"/>
             <w:gridSpan w:val="3"/>
             <w:vMerge/>
             <w:vAlign w:val="center"/>
@@ -4370,7 +3817,7 @@
         </w:tc>
         <w:tc>
           <w:tcPr>
-            <w:tcW w:w="2946" w:type="dxa"/>
+            <w:tcW w:w="3086" w:type="dxa"/>
             <w:vAlign w:val="center"/>
           </w:tcPr>
           <w:p>
@@ -4404,7 +3851,7 @@
         </w:tc>
         <w:tc>
           <w:tcPr>
-            <w:tcW w:w="5217" w:type="dxa"/>
+            <w:tcW w:w="6273" w:type="dxa"/>
             <w:gridSpan w:val="3"/>
             <w:vAlign w:val="center"/>
           </w:tcPr>
@@ -4443,11 +3890,11 @@
       </w:tr>
       <w:tr>
         <w:trPr>
-          <w:trHeight w:val="245"/>
+          <w:trHeight w:val="173"/>
         </w:trPr>
         <w:tc>
           <w:tcPr>
-            <w:tcW w:w="2322" w:type="dxa"/>
+            <w:tcW w:w="2518" w:type="dxa"/>
             <w:gridSpan w:val="3"/>
             <w:vMerge/>
             <w:vAlign w:val="center"/>
@@ -4469,7 +3916,7 @@
         </w:tc>
         <w:tc>
           <w:tcPr>
-            <w:tcW w:w="2946" w:type="dxa"/>
+            <w:tcW w:w="3086" w:type="dxa"/>
             <w:vAlign w:val="center"/>
           </w:tcPr>
           <w:p>
@@ -4503,7 +3950,7 @@
         </w:tc>
         <w:tc>
           <w:tcPr>
-            <w:tcW w:w="5217" w:type="dxa"/>
+            <w:tcW w:w="6273" w:type="dxa"/>
             <w:gridSpan w:val="3"/>
             <w:vAlign w:val="center"/>
           </w:tcPr>
@@ -4533,11 +3980,11 @@
       </w:tr>
       <w:tr>
         <w:trPr>
-          <w:trHeight w:val="186"/>
+          <w:trHeight w:val="131"/>
         </w:trPr>
         <w:tc>
           <w:tcPr>
-            <w:tcW w:w="2322" w:type="dxa"/>
+            <w:tcW w:w="2518" w:type="dxa"/>
             <w:gridSpan w:val="3"/>
             <w:vMerge w:val="restart"/>
             <w:shd w:val="clear" w:color="auto" w:fill="E7E6E6" w:themeFill="background2"/>
@@ -4568,7 +4015,7 @@
         </w:tc>
         <w:tc>
           <w:tcPr>
-            <w:tcW w:w="2946" w:type="dxa"/>
+            <w:tcW w:w="3086" w:type="dxa"/>
             <w:shd w:val="clear" w:color="auto" w:fill="E7E6E6" w:themeFill="background2"/>
             <w:vAlign w:val="center"/>
           </w:tcPr>
@@ -4594,7 +4041,7 @@
         </w:tc>
         <w:tc>
           <w:tcPr>
-            <w:tcW w:w="5217" w:type="dxa"/>
+            <w:tcW w:w="6273" w:type="dxa"/>
             <w:gridSpan w:val="3"/>
             <w:shd w:val="clear" w:color="auto" w:fill="E7E6E6" w:themeFill="background2"/>
             <w:vAlign w:val="center"/>
@@ -4622,11 +4069,11 @@
       </w:tr>
       <w:tr>
         <w:trPr>
-          <w:trHeight w:val="367"/>
+          <w:trHeight w:val="260"/>
         </w:trPr>
         <w:tc>
           <w:tcPr>
-            <w:tcW w:w="2322" w:type="dxa"/>
+            <w:tcW w:w="2518" w:type="dxa"/>
             <w:gridSpan w:val="3"/>
             <w:vMerge/>
             <w:vAlign w:val="center"/>
@@ -4648,7 +4095,7 @@
         </w:tc>
         <w:tc>
           <w:tcPr>
-            <w:tcW w:w="2946" w:type="dxa"/>
+            <w:tcW w:w="3086" w:type="dxa"/>
             <w:vAlign w:val="center"/>
           </w:tcPr>
           <w:p>
@@ -4671,7 +4118,7 @@
         </w:tc>
         <w:tc>
           <w:tcPr>
-            <w:tcW w:w="5217" w:type="dxa"/>
+            <w:tcW w:w="6273" w:type="dxa"/>
             <w:gridSpan w:val="3"/>
             <w:vAlign w:val="center"/>
           </w:tcPr>
@@ -4697,9 +4144,12 @@
         </w:tc>
       </w:tr>
       <w:tr>
+        <w:trPr>
+          <w:trHeight w:val="193"/>
+        </w:trPr>
         <w:tc>
           <w:tcPr>
-            <w:tcW w:w="2322" w:type="dxa"/>
+            <w:tcW w:w="2518" w:type="dxa"/>
             <w:gridSpan w:val="3"/>
             <w:vMerge w:val="restart"/>
             <w:shd w:val="clear" w:color="auto" w:fill="E7E6E6" w:themeFill="background2"/>
@@ -4730,7 +4180,7 @@
         </w:tc>
         <w:tc>
           <w:tcPr>
-            <w:tcW w:w="2946" w:type="dxa"/>
+            <w:tcW w:w="3086" w:type="dxa"/>
             <w:shd w:val="clear" w:color="auto" w:fill="E7E6E6" w:themeFill="background2"/>
             <w:vAlign w:val="center"/>
           </w:tcPr>
@@ -4759,7 +4209,7 @@
         </w:tc>
         <w:tc>
           <w:tcPr>
-            <w:tcW w:w="2850" w:type="dxa"/>
+            <w:tcW w:w="2975" w:type="dxa"/>
             <w:gridSpan w:val="2"/>
             <w:shd w:val="clear" w:color="auto" w:fill="E7E6E6" w:themeFill="background2"/>
             <w:vAlign w:val="center"/>
@@ -4789,7 +4239,7 @@
         </w:tc>
         <w:tc>
           <w:tcPr>
-            <w:tcW w:w="2367" w:type="dxa"/>
+            <w:tcW w:w="3298" w:type="dxa"/>
             <w:shd w:val="clear" w:color="auto" w:fill="E7E6E6" w:themeFill="background2"/>
             <w:vAlign w:val="center"/>
           </w:tcPr>
@@ -4818,9 +4268,12 @@
         </w:tc>
       </w:tr>
       <w:tr>
+        <w:trPr>
+          <w:trHeight w:val="1594"/>
+        </w:trPr>
         <w:tc>
           <w:tcPr>
-            <w:tcW w:w="2322" w:type="dxa"/>
+            <w:tcW w:w="2518" w:type="dxa"/>
             <w:gridSpan w:val="3"/>
             <w:vMerge/>
             <w:vAlign w:val="center"/>
@@ -4842,7 +4295,7 @@
         </w:tc>
         <w:tc>
           <w:tcPr>
-            <w:tcW w:w="2946" w:type="dxa"/>
+            <w:tcW w:w="3086" w:type="dxa"/>
             <w:vAlign w:val="center"/>
           </w:tcPr>
           <w:p>
@@ -4979,7 +4432,7 @@
         </w:tc>
         <w:tc>
           <w:tcPr>
-            <w:tcW w:w="2850" w:type="dxa"/>
+            <w:tcW w:w="2975" w:type="dxa"/>
             <w:gridSpan w:val="2"/>
             <w:shd w:val="clear" w:color="auto" w:fill="auto"/>
             <w:vAlign w:val="center"/>
@@ -4995,19 +4448,22 @@
               <w:rPr>
                 <w:rFonts w:ascii="Times New Roman" w:eastAsia="Times New Roman" w:hAnsi="Times New Roman" w:cs="Times New Roman"/>
                 <w:color w:val="000000" w:themeColor="text1"/>
-                <w:sz w:val="24"/>
-                <w:szCs w:val="24"/>
                 <w:lang w:eastAsia="es-AR"/>
               </w:rPr>
             </w:pPr>
             <w:r>
               <w:rPr>
                 <w:rFonts w:ascii="Times New Roman" w:eastAsia="Times New Roman" w:hAnsi="Times New Roman" w:cs="Times New Roman"/>
-                <w:sz w:val="24"/>
-                <w:szCs w:val="24"/>
-                <w:lang w:eastAsia="es-AR"/>
-              </w:rPr>
-              <w:t xml:space="preserve">Registro de clientes. </w:t>
+                <w:lang w:eastAsia="es-AR"/>
+              </w:rPr>
+              <w:t>Registro</w:t>
+            </w:r>
+            <w:r>
+              <w:rPr>
+                <w:rFonts w:ascii="Times New Roman" w:eastAsia="Times New Roman" w:hAnsi="Times New Roman" w:cs="Times New Roman"/>
+                <w:lang w:eastAsia="es-AR"/>
+              </w:rPr>
+              <w:t xml:space="preserve"> de clientes. </w:t>
             </w:r>
           </w:p>
           <w:p>
@@ -5033,7 +4489,25 @@
                 <w:szCs w:val="24"/>
                 <w:lang w:eastAsia="es-AR"/>
               </w:rPr>
-              <w:t>Datos del vehículo.</w:t>
+              <w:t>Datos de vehículo</w:t>
+            </w:r>
+            <w:r>
+              <w:rPr>
+                <w:rFonts w:ascii="Times New Roman" w:eastAsia="Times New Roman" w:hAnsi="Times New Roman" w:cs="Times New Roman"/>
+                <w:sz w:val="24"/>
+                <w:szCs w:val="24"/>
+                <w:lang w:eastAsia="es-AR"/>
+              </w:rPr>
+              <w:t>s</w:t>
+            </w:r>
+            <w:r>
+              <w:rPr>
+                <w:rFonts w:ascii="Times New Roman" w:eastAsia="Times New Roman" w:hAnsi="Times New Roman" w:cs="Times New Roman"/>
+                <w:sz w:val="24"/>
+                <w:szCs w:val="24"/>
+                <w:lang w:eastAsia="es-AR"/>
+              </w:rPr>
+              <w:t>.</w:t>
             </w:r>
           </w:p>
           <w:p>
@@ -5090,7 +4564,7 @@
         </w:tc>
         <w:tc>
           <w:tcPr>
-            <w:tcW w:w="2367" w:type="dxa"/>
+            <w:tcW w:w="3298" w:type="dxa"/>
             <w:shd w:val="clear" w:color="auto" w:fill="auto"/>
             <w:vAlign w:val="center"/>
           </w:tcPr>
@@ -5189,9 +4663,12 @@
         </w:tc>
       </w:tr>
       <w:tr>
+        <w:trPr>
+          <w:trHeight w:val="1946"/>
+        </w:trPr>
         <w:tc>
           <w:tcPr>
-            <w:tcW w:w="2322" w:type="dxa"/>
+            <w:tcW w:w="2518" w:type="dxa"/>
             <w:gridSpan w:val="3"/>
             <w:shd w:val="clear" w:color="auto" w:fill="E7E6E6" w:themeFill="background2"/>
             <w:vAlign w:val="center"/>
@@ -5221,7 +4698,7 @@
         </w:tc>
         <w:tc>
           <w:tcPr>
-            <w:tcW w:w="8163" w:type="dxa"/>
+            <w:tcW w:w="9360" w:type="dxa"/>
             <w:gridSpan w:val="4"/>
             <w:vAlign w:val="center"/>
           </w:tcPr>
@@ -5235,19 +4712,23 @@
               <w:spacing w:line="240" w:lineRule="auto"/>
               <w:rPr>
                 <w:rFonts w:ascii="Times New Roman" w:eastAsia="Times New Roman" w:hAnsi="Times New Roman" w:cs="Times New Roman"/>
-                <w:sz w:val="24"/>
-                <w:szCs w:val="24"/>
               </w:rPr>
             </w:pPr>
             <w:r>
               <w:rPr>
                 <w:rFonts w:ascii="Times New Roman" w:eastAsia="Times New Roman" w:hAnsi="Times New Roman" w:cs="Times New Roman"/>
                 <w:color w:val="000000" w:themeColor="text1"/>
-                <w:sz w:val="24"/>
-                <w:szCs w:val="24"/>
-                <w:lang w:eastAsia="es-AR"/>
-              </w:rPr>
-              <w:t>En caso de ser la primera verificación, se le entrega un comprobante de primera revisión.</w:t>
+                <w:lang w:eastAsia="es-AR"/>
+              </w:rPr>
+              <w:t>En caso de ser la primera verificación, se le entrega un comprobante</w:t>
+            </w:r>
+            <w:r>
+              <w:rPr>
+                <w:rFonts w:ascii="Times New Roman" w:eastAsia="Times New Roman" w:hAnsi="Times New Roman" w:cs="Times New Roman"/>
+                <w:color w:val="000000" w:themeColor="text1"/>
+                <w:lang w:eastAsia="es-AR"/>
+              </w:rPr>
+              <w:t xml:space="preserve"> de primera revisión.</w:t>
             </w:r>
           </w:p>
           <w:p>
@@ -5272,43 +4753,7 @@
                 <w:szCs w:val="24"/>
                 <w:lang w:eastAsia="es-AR"/>
               </w:rPr>
-              <w:t>En caso de identificar defectos leves se da un plazo de 60 días para abordar las reparaciones necesarias</w:t>
-            </w:r>
-            <w:r>
-              <w:rPr>
-                <w:rFonts w:ascii="Times New Roman" w:eastAsia="Times New Roman" w:hAnsi="Times New Roman" w:cs="Times New Roman"/>
-                <w:sz w:val="24"/>
-                <w:szCs w:val="24"/>
-                <w:lang w:eastAsia="es-AR"/>
-              </w:rPr>
-              <w:t xml:space="preserve"> y su resultado es “</w:t>
-            </w:r>
-            <w:r>
-              <w:rPr>
-                <w:rFonts w:ascii="Times New Roman" w:eastAsia="Times New Roman" w:hAnsi="Times New Roman" w:cs="Times New Roman"/>
-                <w:sz w:val="24"/>
-                <w:szCs w:val="24"/>
-                <w:lang w:eastAsia="es-AR"/>
-              </w:rPr>
-              <w:t>C</w:t>
-            </w:r>
-            <w:r>
-              <w:rPr>
-                <w:rFonts w:ascii="Times New Roman" w:eastAsia="Times New Roman" w:hAnsi="Times New Roman" w:cs="Times New Roman"/>
-                <w:sz w:val="24"/>
-                <w:szCs w:val="24"/>
-                <w:lang w:eastAsia="es-AR"/>
-              </w:rPr>
-              <w:t>ondicional”</w:t>
-            </w:r>
-            <w:r>
-              <w:rPr>
-                <w:rFonts w:ascii="Times New Roman" w:eastAsia="Times New Roman" w:hAnsi="Times New Roman" w:cs="Times New Roman"/>
-                <w:sz w:val="24"/>
-                <w:szCs w:val="24"/>
-                <w:lang w:eastAsia="es-AR"/>
-              </w:rPr>
-              <w:t>.</w:t>
+              <w:t>En caso de identificar defectos leves se da un plazo de 60 días para abordar las reparaciones necesarias.</w:t>
             </w:r>
           </w:p>
           <w:p>
@@ -5342,24 +4787,6 @@
                 <w:szCs w:val="24"/>
                 <w:lang w:eastAsia="es-AR"/>
               </w:rPr>
-              <w:t xml:space="preserve"> y el </w:t>
-            </w:r>
-            <w:r>
-              <w:rPr>
-                <w:rFonts w:ascii="Times New Roman" w:eastAsia="Times New Roman" w:hAnsi="Times New Roman" w:cs="Times New Roman"/>
-                <w:sz w:val="24"/>
-                <w:szCs w:val="24"/>
-                <w:lang w:eastAsia="es-AR"/>
-              </w:rPr>
-              <w:t>resultado es “Rechazado”</w:t>
-            </w:r>
-            <w:r>
-              <w:rPr>
-                <w:rFonts w:ascii="Times New Roman" w:eastAsia="Times New Roman" w:hAnsi="Times New Roman" w:cs="Times New Roman"/>
-                <w:sz w:val="24"/>
-                <w:szCs w:val="24"/>
-                <w:lang w:eastAsia="es-AR"/>
-              </w:rPr>
               <w:t>.</w:t>
             </w:r>
           </w:p>
@@ -5385,6 +4812,31 @@
                 <w:szCs w:val="24"/>
                 <w:lang w:eastAsia="es-AR"/>
               </w:rPr>
+              <w:t>En el caso que se detecten defectos leves, se emite un informe con resultado condicional y fecha de vencimiento de 60 días a partir de la fecha de inspección.</w:t>
+            </w:r>
+          </w:p>
+          <w:p>
+            <w:pPr>
+              <w:pStyle w:val="Prrafodelista"/>
+              <w:numPr>
+                <w:ilvl w:val="0"/>
+                <w:numId w:val="2"/>
+              </w:numPr>
+              <w:spacing w:line="240" w:lineRule="auto"/>
+              <w:rPr>
+                <w:rFonts w:ascii="Times New Roman" w:eastAsia="Times New Roman" w:hAnsi="Times New Roman" w:cs="Times New Roman"/>
+                <w:sz w:val="24"/>
+                <w:szCs w:val="24"/>
+                <w:lang w:eastAsia="es-AR"/>
+              </w:rPr>
+            </w:pPr>
+            <w:r>
+              <w:rPr>
+                <w:rFonts w:ascii="Times New Roman" w:eastAsia="Times New Roman" w:hAnsi="Times New Roman" w:cs="Times New Roman"/>
+                <w:sz w:val="24"/>
+                <w:szCs w:val="24"/>
+                <w:lang w:eastAsia="es-AR"/>
+              </w:rPr>
               <w:t>Únicamente el propietario del vehículo puede ir a hacer la revisión</w:t>
             </w:r>
             <w:r>
@@ -5401,11 +4853,11 @@
       </w:tr>
       <w:tr>
         <w:trPr>
-          <w:trHeight w:val="1395"/>
+          <w:trHeight w:val="997"/>
         </w:trPr>
         <w:tc>
           <w:tcPr>
-            <w:tcW w:w="2322" w:type="dxa"/>
+            <w:tcW w:w="2518" w:type="dxa"/>
             <w:gridSpan w:val="3"/>
             <w:shd w:val="clear" w:color="auto" w:fill="E7E6E6" w:themeFill="background2"/>
             <w:vAlign w:val="center"/>
@@ -5435,7 +4887,7 @@
         </w:tc>
         <w:tc>
           <w:tcPr>
-            <w:tcW w:w="8163" w:type="dxa"/>
+            <w:tcW w:w="9360" w:type="dxa"/>
             <w:gridSpan w:val="4"/>
             <w:vAlign w:val="center"/>
           </w:tcPr>
@@ -5532,9 +4984,12 @@
         </w:tc>
       </w:tr>
       <w:tr>
+        <w:trPr>
+          <w:trHeight w:val="396"/>
+        </w:trPr>
         <w:tc>
           <w:tcPr>
-            <w:tcW w:w="2322" w:type="dxa"/>
+            <w:tcW w:w="2518" w:type="dxa"/>
             <w:gridSpan w:val="3"/>
             <w:shd w:val="clear" w:color="auto" w:fill="E7E6E6" w:themeFill="background2"/>
             <w:vAlign w:val="center"/>
@@ -5564,7 +5019,7 @@
         </w:tc>
         <w:tc>
           <w:tcPr>
-            <w:tcW w:w="8163" w:type="dxa"/>
+            <w:tcW w:w="9360" w:type="dxa"/>
             <w:gridSpan w:val="4"/>
             <w:vAlign w:val="center"/>
           </w:tcPr>
@@ -5584,9 +5039,12 @@
         </w:tc>
       </w:tr>
       <w:tr>
+        <w:trPr>
+          <w:trHeight w:val="388"/>
+        </w:trPr>
         <w:tc>
           <w:tcPr>
-            <w:tcW w:w="2322" w:type="dxa"/>
+            <w:tcW w:w="2518" w:type="dxa"/>
             <w:gridSpan w:val="3"/>
             <w:shd w:val="clear" w:color="auto" w:fill="E7E6E6" w:themeFill="background2"/>
             <w:vAlign w:val="center"/>
@@ -5616,7 +5074,7 @@
         </w:tc>
         <w:tc>
           <w:tcPr>
-            <w:tcW w:w="8163" w:type="dxa"/>
+            <w:tcW w:w="9360" w:type="dxa"/>
             <w:gridSpan w:val="4"/>
             <w:vAlign w:val="center"/>
           </w:tcPr>
@@ -5649,9 +5107,12 @@
         </w:tc>
       </w:tr>
       <w:tr>
+        <w:trPr>
+          <w:trHeight w:val="193"/>
+        </w:trPr>
         <w:tc>
           <w:tcPr>
-            <w:tcW w:w="10485" w:type="dxa"/>
+            <w:tcW w:w="11878" w:type="dxa"/>
             <w:gridSpan w:val="7"/>
             <w:shd w:val="clear" w:color="auto" w:fill="E7E6E6" w:themeFill="background2"/>
             <w:vAlign w:val="center"/>
@@ -5683,9 +5144,12 @@
         </w:tc>
       </w:tr>
       <w:tr>
+        <w:trPr>
+          <w:trHeight w:val="193"/>
+        </w:trPr>
         <w:tc>
           <w:tcPr>
-            <w:tcW w:w="1099" w:type="dxa"/>
+            <w:tcW w:w="1249" w:type="dxa"/>
             <w:shd w:val="clear" w:color="auto" w:fill="auto"/>
             <w:vAlign w:val="center"/>
           </w:tcPr>
@@ -5708,14 +5172,13 @@
                 <w:szCs w:val="24"/>
                 <w:lang w:eastAsia="es-AR"/>
               </w:rPr>
-              <w:lastRenderedPageBreak/>
               <w:t>Versión</w:t>
             </w:r>
           </w:p>
         </w:tc>
         <w:tc>
           <w:tcPr>
-            <w:tcW w:w="1127" w:type="dxa"/>
+            <w:tcW w:w="1172" w:type="dxa"/>
             <w:vAlign w:val="center"/>
           </w:tcPr>
           <w:p>
@@ -5743,7 +5206,7 @@
         </w:tc>
         <w:tc>
           <w:tcPr>
-            <w:tcW w:w="3751" w:type="dxa"/>
+            <w:tcW w:w="3929" w:type="dxa"/>
             <w:gridSpan w:val="3"/>
             <w:vAlign w:val="center"/>
           </w:tcPr>
@@ -5772,7 +5235,7 @@
         </w:tc>
         <w:tc>
           <w:tcPr>
-            <w:tcW w:w="4508" w:type="dxa"/>
+            <w:tcW w:w="5527" w:type="dxa"/>
             <w:gridSpan w:val="2"/>
             <w:vAlign w:val="center"/>
           </w:tcPr>
@@ -5801,9 +5264,12 @@
         </w:tc>
       </w:tr>
       <w:tr>
+        <w:trPr>
+          <w:trHeight w:val="193"/>
+        </w:trPr>
         <w:tc>
           <w:tcPr>
-            <w:tcW w:w="1099" w:type="dxa"/>
+            <w:tcW w:w="1249" w:type="dxa"/>
             <w:shd w:val="clear" w:color="auto" w:fill="auto"/>
             <w:vAlign w:val="center"/>
           </w:tcPr>
@@ -5832,7 +5298,7 @@
         </w:tc>
         <w:tc>
           <w:tcPr>
-            <w:tcW w:w="1127" w:type="dxa"/>
+            <w:tcW w:w="1172" w:type="dxa"/>
             <w:vAlign w:val="center"/>
           </w:tcPr>
           <w:p>
@@ -5860,7 +5326,7 @@
         </w:tc>
         <w:tc>
           <w:tcPr>
-            <w:tcW w:w="3751" w:type="dxa"/>
+            <w:tcW w:w="3929" w:type="dxa"/>
             <w:gridSpan w:val="3"/>
             <w:vAlign w:val="center"/>
           </w:tcPr>
@@ -5889,7 +5355,7 @@
         </w:tc>
         <w:tc>
           <w:tcPr>
-            <w:tcW w:w="4508" w:type="dxa"/>
+            <w:tcW w:w="5527" w:type="dxa"/>
             <w:gridSpan w:val="2"/>
             <w:vAlign w:val="center"/>
           </w:tcPr>
@@ -5908,47 +5374,65 @@
           </w:p>
         </w:tc>
       </w:tr>
+      <w:bookmarkEnd w:id="5"/>
     </w:tbl>
-    <w:p/>
     <w:p>
       <w:pPr>
         <w:framePr w:hSpace="141" w:wrap="around" w:vAnchor="page" w:hAnchor="margin" w:y="2746"/>
       </w:pPr>
     </w:p>
-    <w:p/>
-    <w:p/>
-    <w:p/>
+    <w:p>
+      <w:pPr>
+        <w:sectPr>
+          <w:headerReference w:type="default" r:id="rId15"/>
+          <w:footerReference w:type="default" r:id="rId16"/>
+          <w:headerReference w:type="first" r:id="rId17"/>
+          <w:footerReference w:type="first" r:id="rId18"/>
+          <w:pgSz w:w="11906" w:h="16838" w:code="9"/>
+          <w:pgMar w:top="1440" w:right="1440" w:bottom="1440" w:left="1440" w:header="720" w:footer="720" w:gutter="0"/>
+          <w:cols w:space="720"/>
+          <w:titlePg/>
+          <w:docGrid w:linePitch="360"/>
+        </w:sectPr>
+      </w:pPr>
+      <w:bookmarkStart w:id="6" w:name="_Toc167723178"/>
+    </w:p>
     <w:p>
       <w:pPr>
         <w:pStyle w:val="Ttulo1"/>
-      </w:pPr>
-      <w:bookmarkStart w:id="7" w:name="_Toc167723178"/>
-      <w:bookmarkStart w:id="8" w:name="_Toc167723492"/>
-      <w:r>
-        <w:t>Modelado en BPMN</w:t>
-      </w:r>
-      <w:bookmarkEnd w:id="7"/>
-      <w:bookmarkEnd w:id="8"/>
-    </w:p>
-    <w:p>
+        <w:rPr>
+          <w:lang w:val="es-AR"/>
+        </w:rPr>
+      </w:pPr>
+    </w:p>
+    <w:p>
+      <w:pPr>
+        <w:pStyle w:val="Ttulo1"/>
+      </w:pPr>
+    </w:p>
+    <w:p>
+      <w:pPr>
+        <w:pStyle w:val="Ttulo1"/>
+      </w:pPr>
+      <w:bookmarkStart w:id="7" w:name="_Toc175675871"/>
       <w:r>
         <w:rPr>
           <w:noProof/>
-          <w:lang w:val="en-US"/>
+          <w:lang w:val="es-AR" w:eastAsia="es-AR"/>
         </w:rPr>
         <w:drawing>
-          <wp:anchor distT="0" distB="0" distL="114300" distR="114300" simplePos="0" relativeHeight="251658255" behindDoc="1" locked="0" layoutInCell="1" allowOverlap="1" wp14:anchorId="7B3AF4B2" wp14:editId="64EB9823">
+          <wp:anchor distT="0" distB="0" distL="114300" distR="114300" simplePos="0" relativeHeight="251663360" behindDoc="0" locked="0" layoutInCell="1" allowOverlap="1" wp14:anchorId="3A91B384" wp14:editId="02A0A653">
             <wp:simplePos x="0" y="0"/>
-            <wp:positionH relativeFrom="page">
-              <wp:align>left</wp:align>
+            <wp:positionH relativeFrom="margin">
+              <wp:posOffset>-1023620</wp:posOffset>
             </wp:positionH>
-            <wp:positionV relativeFrom="paragraph">
-              <wp:posOffset>241935</wp:posOffset>
+            <wp:positionV relativeFrom="margin">
+              <wp:posOffset>1310640</wp:posOffset>
             </wp:positionV>
-            <wp:extent cx="7559036" cy="5534025"/>
-            <wp:effectExtent l="0" t="0" r="4445" b="0"/>
-            <wp:wrapNone/>
-            <wp:docPr id="100009" name="Imagen 100009"/>
+            <wp:extent cx="11202670" cy="4831080"/>
+            <wp:effectExtent l="0" t="0" r="0" b="7620"/>
+            <wp:wrapSquare wrapText="bothSides"/>
+            <wp:docPr id="2028406992" name="Picture 18"/>
             <wp:cNvGraphicFramePr>
               <a:graphicFrameLocks xmlns:a="http://schemas.openxmlformats.org/drawingml/2006/main" noChangeAspect="1"/>
             </wp:cNvGraphicFramePr>
@@ -5956,31 +5440,141 @@
               <a:graphicData uri="http://schemas.openxmlformats.org/drawingml/2006/picture">
                 <pic:pic xmlns:pic="http://schemas.openxmlformats.org/drawingml/2006/picture">
                   <pic:nvPicPr>
-                    <pic:cNvPr id="493324779" name=""/>
+                    <pic:cNvPr id="0" name="Picture 6"/>
                     <pic:cNvPicPr>
-                      <a:picLocks noChangeAspect="1"/>
+                      <a:picLocks noChangeAspect="1" noChangeArrowheads="1"/>
                     </pic:cNvPicPr>
                   </pic:nvPicPr>
-                  <pic:blipFill>
-                    <a:blip r:embed="rId15" cstate="print">
+                  <pic:blipFill rotWithShape="1">
+                    <a:blip r:embed="rId19" cstate="print">
                       <a:extLst>
                         <a:ext uri="{28A0092B-C50C-407E-A947-70E740481C1C}">
                           <a14:useLocalDpi xmlns:a14="http://schemas.microsoft.com/office/drawing/2010/main" val="0"/>
                         </a:ext>
                       </a:extLst>
                     </a:blip>
-                    <a:stretch>
-                      <a:fillRect/>
-                    </a:stretch>
+                    <a:srcRect b="10658"/>
+                    <a:stretch/>
                   </pic:blipFill>
-                  <pic:spPr>
+                  <pic:spPr bwMode="auto">
                     <a:xfrm>
                       <a:off x="0" y="0"/>
-                      <a:ext cx="7565313" cy="5538620"/>
+                      <a:ext cx="11202670" cy="4831080"/>
                     </a:xfrm>
                     <a:prstGeom prst="rect">
                       <a:avLst/>
                     </a:prstGeom>
+                    <a:noFill/>
+                    <a:ln>
+                      <a:noFill/>
+                    </a:ln>
+                    <a:extLst>
+                      <a:ext uri="{53640926-AAD7-44D8-BBD7-CCE9431645EC}">
+                        <a14:shadowObscured xmlns:a14="http://schemas.microsoft.com/office/drawing/2010/main"/>
+                      </a:ext>
+                    </a:extLst>
+                  </pic:spPr>
+                </pic:pic>
+              </a:graphicData>
+            </a:graphic>
+            <wp14:sizeRelH relativeFrom="margin">
+              <wp14:pctWidth>0</wp14:pctWidth>
+            </wp14:sizeRelH>
+            <wp14:sizeRelV relativeFrom="margin">
+              <wp14:pctHeight>0</wp14:pctHeight>
+            </wp14:sizeRelV>
+          </wp:anchor>
+        </w:drawing>
+      </w:r>
+      <w:r>
+        <w:t>Modelado en BPMN</w:t>
+      </w:r>
+      <w:bookmarkEnd w:id="7"/>
+    </w:p>
+    <w:p>
+      <w:pPr>
+        <w:sectPr>
+          <w:pgSz w:w="16838" w:h="11906" w:orient="landscape" w:code="9"/>
+          <w:pgMar w:top="1440" w:right="1440" w:bottom="1440" w:left="1440" w:header="720" w:footer="720" w:gutter="0"/>
+          <w:cols w:space="720"/>
+          <w:titlePg/>
+          <w:docGrid w:linePitch="360"/>
+        </w:sectPr>
+      </w:pPr>
+    </w:p>
+    <w:p>
+      <w:pPr>
+        <w:pStyle w:val="Ttulo1"/>
+      </w:pPr>
+      <w:bookmarkStart w:id="8" w:name="_Toc175675872"/>
+      <w:bookmarkEnd w:id="6"/>
+      <w:r>
+        <w:rPr>
+          <w:noProof/>
+          <w:lang w:val="es-AR" w:eastAsia="es-AR"/>
+        </w:rPr>
+        <w:lastRenderedPageBreak/>
+        <w:drawing>
+          <wp:anchor distT="0" distB="0" distL="114300" distR="114300" simplePos="0" relativeHeight="251664384" behindDoc="0" locked="0" layoutInCell="1" allowOverlap="1" wp14:anchorId="681969AF" wp14:editId="31F84CDF">
+            <wp:simplePos x="0" y="0"/>
+            <wp:positionH relativeFrom="page">
+              <wp:align>left</wp:align>
+            </wp:positionH>
+            <wp:positionV relativeFrom="paragraph">
+              <wp:posOffset>362585</wp:posOffset>
+            </wp:positionV>
+            <wp:extent cx="7543800" cy="7936230"/>
+            <wp:effectExtent l="0" t="0" r="0" b="7620"/>
+            <wp:wrapThrough wrapText="bothSides">
+              <wp:wrapPolygon edited="0">
+                <wp:start x="0" y="0"/>
+                <wp:lineTo x="0" y="21569"/>
+                <wp:lineTo x="21545" y="21569"/>
+                <wp:lineTo x="21545" y="0"/>
+                <wp:lineTo x="0" y="0"/>
+              </wp:wrapPolygon>
+            </wp:wrapThrough>
+            <wp:docPr id="1087322578" name="Picture 16"/>
+            <wp:cNvGraphicFramePr>
+              <a:graphicFrameLocks xmlns:a="http://schemas.openxmlformats.org/drawingml/2006/main" noChangeAspect="1"/>
+            </wp:cNvGraphicFramePr>
+            <a:graphic xmlns:a="http://schemas.openxmlformats.org/drawingml/2006/main">
+              <a:graphicData uri="http://schemas.openxmlformats.org/drawingml/2006/picture">
+                <pic:pic xmlns:pic="http://schemas.openxmlformats.org/drawingml/2006/picture">
+                  <pic:nvPicPr>
+                    <pic:cNvPr id="0" name="Picture 1"/>
+                    <pic:cNvPicPr>
+                      <a:picLocks noChangeAspect="1" noChangeArrowheads="1"/>
+                    </pic:cNvPicPr>
+                  </pic:nvPicPr>
+                  <pic:blipFill rotWithShape="1">
+                    <a:blip r:embed="rId20">
+                      <a:extLst>
+                        <a:ext uri="{28A0092B-C50C-407E-A947-70E740481C1C}">
+                          <a14:useLocalDpi xmlns:a14="http://schemas.microsoft.com/office/drawing/2010/main" val="0"/>
+                        </a:ext>
+                      </a:extLst>
+                    </a:blip>
+                    <a:srcRect r="3080" b="2665"/>
+                    <a:stretch/>
+                  </pic:blipFill>
+                  <pic:spPr bwMode="auto">
+                    <a:xfrm>
+                      <a:off x="0" y="0"/>
+                      <a:ext cx="7543800" cy="7936230"/>
+                    </a:xfrm>
+                    <a:prstGeom prst="rect">
+                      <a:avLst/>
+                    </a:prstGeom>
+                    <a:noFill/>
+                    <a:ln>
+                      <a:noFill/>
+                    </a:ln>
+                    <a:extLst>
+                      <a:ext uri="{53640926-AAD7-44D8-BBD7-CCE9431645EC}">
+                        <a14:shadowObscured xmlns:a14="http://schemas.microsoft.com/office/drawing/2010/main"/>
+                      </a:ext>
+                    </a:extLst>
                   </pic:spPr>
                 </pic:pic>
               </a:graphicData>
@@ -5994,6 +5588,69 @@
           </wp:anchor>
         </w:drawing>
       </w:r>
+      <w:r>
+        <w:t>Diagrama de clases</w:t>
+      </w:r>
+      <w:bookmarkEnd w:id="8"/>
+    </w:p>
+    <w:p>
+      <w:pPr>
+        <w:pStyle w:val="Ttulo1"/>
+        <w:jc w:val="left"/>
+      </w:pPr>
+      <w:bookmarkStart w:id="9" w:name="_Toc167723179"/>
+    </w:p>
+    <w:p>
+      <w:r>
+        <w:lastRenderedPageBreak/>
+        <w:t>Requisitos no funcionales:</w:t>
+      </w:r>
+    </w:p>
+    <w:p>
+      <w:r>
+        <w:t>Luli:</w:t>
+      </w:r>
+    </w:p>
+    <w:p>
+      <w:r>
+        <w:t>Reportes al municipio: La generación automática de reportes mensuales debe cumplir con los requisitos establecidos por las autoridades municipales, asegurando que todos los datos relevantes sean precisos y completos.</w:t>
+      </w:r>
+    </w:p>
+    <w:p>
+      <w:r>
+        <w:t>Mantenimiento en horario no laboral: Las actualizaciones del sistema deben realizarse fuera de las horas de operación de la planta, para evitar interrupciones en el servicio.</w:t>
+      </w:r>
+    </w:p>
+    <w:p>
+      <w:r>
+        <w:t>Nuevas estaciones de VTV: El sistema debe ser capaz de integrar nuevas estaciones de VTV si la organización decide expandirse, permitiendo la gestión centralizada de los datos de múltiples plantas.</w:t>
+      </w:r>
+    </w:p>
+    <w:p>
+      <w:r>
+        <w:t>Capacidad de concurrencia: El sistema debe soportar el procesamiento simultáneo de los datos de las inspecciones en las tres líneas operativas de la planta sin afectar el rendimiento, permitiendo que varios vehículos puedan ser procesados al mismo tiempo.</w:t>
+      </w:r>
+    </w:p>
+    <w:p>
+      <w:r>
+        <w:t>Protección de datos sensibles: Los datos del cliente y del vehículo deben estar encriptados tanto en almacenamiento como durante la transmisión hacia y desde el Registro Nacional del Automotor.</w:t>
+      </w:r>
+    </w:p>
+    <w:p>
+      <w:r>
+        <w:t>Acceso controlado por roles: El sistema debe tener un control estricto de acceso, asegurando que solo el personal autorizado pueda registrar o modificar información.</w:t>
+      </w:r>
+    </w:p>
+    <w:p/>
+    <w:p>
+      <w:r>
+        <w:t>Casos de uso:</w:t>
+      </w:r>
+    </w:p>
+    <w:p>
+      <w:r>
+        <w:t>Casos de soporte:</w:t>
+      </w:r>
     </w:p>
     <w:p/>
     <w:p/>
@@ -6003,34 +5660,21 @@
     <w:p/>
     <w:p/>
     <w:p/>
+    <w:p>
+      <w:bookmarkStart w:id="10" w:name="_GoBack"/>
+      <w:bookmarkEnd w:id="10"/>
+    </w:p>
     <w:p/>
-    <w:p/>
-    <w:p/>
-    <w:p/>
-    <w:p/>
-    <w:p/>
-    <w:p/>
-    <w:p/>
-    <w:p/>
-    <w:p/>
-    <w:p/>
-    <w:p/>
-    <w:p/>
     <w:p>
       <w:pPr>
         <w:pStyle w:val="Ttulo1"/>
       </w:pPr>
-      <w:bookmarkStart w:id="9" w:name="_Toc167723179"/>
-      <w:bookmarkStart w:id="10" w:name="_Toc167723493"/>
-      <w:r>
-        <w:lastRenderedPageBreak/>
-        <w:t>Bibliografía</w:t>
-      </w:r>
-      <w:r>
-        <w:t>:</w:t>
+      <w:bookmarkStart w:id="11" w:name="_Toc175675873"/>
+      <w:r>
+        <w:t>Bibliografía:</w:t>
       </w:r>
       <w:bookmarkEnd w:id="9"/>
-      <w:bookmarkEnd w:id="10"/>
+      <w:bookmarkEnd w:id="11"/>
     </w:p>
     <w:p>
       <w:pPr>
@@ -6061,7 +5705,7 @@
       <w:r>
         <w:t>- URL:</w:t>
       </w:r>
-      <w:hyperlink r:id="rId16" w:history="1">
+      <w:hyperlink r:id="rId21" w:history="1">
         <w:r>
           <w:rPr>
             <w:rStyle w:val="Hipervnculo"/>
@@ -6104,7 +5748,7 @@
       <w:r>
         <w:t>- URL:</w:t>
       </w:r>
-      <w:hyperlink r:id="rId17">
+      <w:hyperlink r:id="rId22">
         <w:r>
           <w:rPr>
             <w:rStyle w:val="Hipervnculo"/>
@@ -6142,7 +5786,7 @@
       <w:r>
         <w:t xml:space="preserve">– URL: </w:t>
       </w:r>
-      <w:hyperlink r:id="rId18" w:history="1">
+      <w:hyperlink r:id="rId23" w:history="1">
         <w:r>
           <w:rPr>
             <w:rStyle w:val="Hipervnculo"/>
@@ -6180,7 +5824,7 @@
         </w:rPr>
         <w:t>– URL:</w:t>
       </w:r>
-      <w:hyperlink r:id="rId19" w:history="1">
+      <w:hyperlink r:id="rId24" w:history="1">
         <w:r>
           <w:rPr>
             <w:rStyle w:val="Hipervnculo"/>
@@ -6189,12 +5833,18 @@
         </w:r>
       </w:hyperlink>
     </w:p>
-    <w:p/>
+    <w:p>
+      <w:pPr>
+        <w:rPr>
+          <w:lang w:val="es-AR"/>
+        </w:rPr>
+      </w:pPr>
+    </w:p>
     <w:sectPr>
-      <w:headerReference w:type="default" r:id="rId20"/>
-      <w:footerReference w:type="default" r:id="rId21"/>
-      <w:headerReference w:type="first" r:id="rId22"/>
-      <w:footerReference w:type="first" r:id="rId23"/>
+      <w:headerReference w:type="default" r:id="rId25"/>
+      <w:footerReference w:type="default" r:id="rId26"/>
+      <w:headerReference w:type="first" r:id="rId27"/>
+      <w:footerReference w:type="first" r:id="rId28"/>
       <w:pgSz w:w="11906" w:h="16838" w:code="9"/>
       <w:pgMar w:top="1440" w:right="1440" w:bottom="1440" w:left="1440" w:header="720" w:footer="720" w:gutter="0"/>
       <w:cols w:space="720"/>
@@ -6206,7 +5856,7 @@
 </file>
 
 <file path=word/endnotes.xml><?xml version="1.0" encoding="utf-8"?>
-<w:endnotes xmlns:wpc="http://schemas.microsoft.com/office/word/2010/wordprocessingCanvas" xmlns:cx="http://schemas.microsoft.com/office/drawing/2014/chartex" xmlns:cx1="http://schemas.microsoft.com/office/drawing/2015/9/8/chartex" xmlns:mc="http://schemas.openxmlformats.org/markup-compatibility/2006" xmlns:o="urn:schemas-microsoft-com:office:office" xmlns:r="http://schemas.openxmlformats.org/officeDocument/2006/relationships" xmlns:m="http://schemas.openxmlformats.org/officeDocument/2006/math" xmlns:v="urn:schemas-microsoft-com:vml" xmlns:wp14="http://schemas.microsoft.com/office/word/2010/wordprocessingDrawing" xmlns:wp="http://schemas.openxmlformats.org/drawingml/2006/wordprocessingDrawing" xmlns:w10="urn:schemas-microsoft-com:office:word" xmlns:w="http://schemas.openxmlformats.org/wordprocessingml/2006/main" xmlns:w14="http://schemas.microsoft.com/office/word/2010/wordml" xmlns:w15="http://schemas.microsoft.com/office/word/2012/wordml" xmlns:w16se="http://schemas.microsoft.com/office/word/2015/wordml/symex" xmlns:wpg="http://schemas.microsoft.com/office/word/2010/wordprocessingGroup" xmlns:wpi="http://schemas.microsoft.com/office/word/2010/wordprocessingInk" xmlns:wne="http://schemas.microsoft.com/office/word/2006/wordml" xmlns:wps="http://schemas.microsoft.com/office/word/2010/wordprocessingShape" mc:Ignorable="w14 w15 w16se wp14">
+<w:endnotes xmlns:wpc="http://schemas.microsoft.com/office/word/2010/wordprocessingCanvas" xmlns:mc="http://schemas.openxmlformats.org/markup-compatibility/2006" xmlns:o="urn:schemas-microsoft-com:office:office" xmlns:r="http://schemas.openxmlformats.org/officeDocument/2006/relationships" xmlns:m="http://schemas.openxmlformats.org/officeDocument/2006/math" xmlns:v="urn:schemas-microsoft-com:vml" xmlns:wp14="http://schemas.microsoft.com/office/word/2010/wordprocessingDrawing" xmlns:wp="http://schemas.openxmlformats.org/drawingml/2006/wordprocessingDrawing" xmlns:w10="urn:schemas-microsoft-com:office:word" xmlns:w="http://schemas.openxmlformats.org/wordprocessingml/2006/main" xmlns:w14="http://schemas.microsoft.com/office/word/2010/wordml" xmlns:w15="http://schemas.microsoft.com/office/word/2012/wordml" xmlns:wpg="http://schemas.microsoft.com/office/word/2010/wordprocessingGroup" xmlns:wpi="http://schemas.microsoft.com/office/word/2010/wordprocessingInk" xmlns:wne="http://schemas.microsoft.com/office/word/2006/wordml" xmlns:wps="http://schemas.microsoft.com/office/word/2010/wordprocessingShape" mc:Ignorable="w14 w15 wp14">
   <w:endnote w:type="separator" w:id="-1">
     <w:p>
       <w:pPr>
@@ -6238,10 +5888,10 @@
 </file>
 
 <file path=word/footer1.xml><?xml version="1.0" encoding="utf-8"?>
-<w:ftr xmlns:wpc="http://schemas.microsoft.com/office/word/2010/wordprocessingCanvas" xmlns:cx="http://schemas.microsoft.com/office/drawing/2014/chartex" xmlns:cx1="http://schemas.microsoft.com/office/drawing/2015/9/8/chartex" xmlns:mc="http://schemas.openxmlformats.org/markup-compatibility/2006" xmlns:o="urn:schemas-microsoft-com:office:office" xmlns:r="http://schemas.openxmlformats.org/officeDocument/2006/relationships" xmlns:m="http://schemas.openxmlformats.org/officeDocument/2006/math" xmlns:v="urn:schemas-microsoft-com:vml" xmlns:wp14="http://schemas.microsoft.com/office/word/2010/wordprocessingDrawing" xmlns:wp="http://schemas.openxmlformats.org/drawingml/2006/wordprocessingDrawing" xmlns:w10="urn:schemas-microsoft-com:office:word" xmlns:w="http://schemas.openxmlformats.org/wordprocessingml/2006/main" xmlns:w14="http://schemas.microsoft.com/office/word/2010/wordml" xmlns:w15="http://schemas.microsoft.com/office/word/2012/wordml" xmlns:w16se="http://schemas.microsoft.com/office/word/2015/wordml/symex" xmlns:wpg="http://schemas.microsoft.com/office/word/2010/wordprocessingGroup" xmlns:wpi="http://schemas.microsoft.com/office/word/2010/wordprocessingInk" xmlns:wne="http://schemas.microsoft.com/office/word/2006/wordml" xmlns:wps="http://schemas.microsoft.com/office/word/2010/wordprocessingShape" mc:Ignorable="w14 w15 w16se wp14">
+<w:ftr xmlns:wpc="http://schemas.microsoft.com/office/word/2010/wordprocessingCanvas" xmlns:mc="http://schemas.openxmlformats.org/markup-compatibility/2006" xmlns:o="urn:schemas-microsoft-com:office:office" xmlns:r="http://schemas.openxmlformats.org/officeDocument/2006/relationships" xmlns:m="http://schemas.openxmlformats.org/officeDocument/2006/math" xmlns:v="urn:schemas-microsoft-com:vml" xmlns:wp14="http://schemas.microsoft.com/office/word/2010/wordprocessingDrawing" xmlns:wp="http://schemas.openxmlformats.org/drawingml/2006/wordprocessingDrawing" xmlns:w10="urn:schemas-microsoft-com:office:word" xmlns:w="http://schemas.openxmlformats.org/wordprocessingml/2006/main" xmlns:w14="http://schemas.microsoft.com/office/word/2010/wordml" xmlns:w15="http://schemas.microsoft.com/office/word/2012/wordml" xmlns:wpg="http://schemas.microsoft.com/office/word/2010/wordprocessingGroup" xmlns:wpi="http://schemas.microsoft.com/office/word/2010/wordprocessingInk" xmlns:wne="http://schemas.microsoft.com/office/word/2006/wordml" xmlns:wps="http://schemas.microsoft.com/office/word/2010/wordprocessingShape" mc:Ignorable="w14 w15 wp14">
   <w:sdt>
     <w:sdtPr>
-      <w:id w:val="-561406820"/>
+      <w:id w:val="1077403962"/>
       <w:docPartObj>
         <w:docPartGallery w:val="Page Numbers (Bottom of Page)"/>
         <w:docPartUnique/>
@@ -6327,7 +5977,157 @@
 </file>
 
 <file path=word/footer2.xml><?xml version="1.0" encoding="utf-8"?>
-<w:ftr xmlns:wpc="http://schemas.microsoft.com/office/word/2010/wordprocessingCanvas" xmlns:cx="http://schemas.microsoft.com/office/drawing/2014/chartex" xmlns:cx1="http://schemas.microsoft.com/office/drawing/2015/9/8/chartex" xmlns:mc="http://schemas.openxmlformats.org/markup-compatibility/2006" xmlns:o="urn:schemas-microsoft-com:office:office" xmlns:r="http://schemas.openxmlformats.org/officeDocument/2006/relationships" xmlns:m="http://schemas.openxmlformats.org/officeDocument/2006/math" xmlns:v="urn:schemas-microsoft-com:vml" xmlns:wp14="http://schemas.microsoft.com/office/word/2010/wordprocessingDrawing" xmlns:wp="http://schemas.openxmlformats.org/drawingml/2006/wordprocessingDrawing" xmlns:w10="urn:schemas-microsoft-com:office:word" xmlns:w="http://schemas.openxmlformats.org/wordprocessingml/2006/main" xmlns:w14="http://schemas.microsoft.com/office/word/2010/wordml" xmlns:w15="http://schemas.microsoft.com/office/word/2012/wordml" xmlns:w16se="http://schemas.microsoft.com/office/word/2015/wordml/symex" xmlns:wpg="http://schemas.microsoft.com/office/word/2010/wordprocessingGroup" xmlns:wpi="http://schemas.microsoft.com/office/word/2010/wordprocessingInk" xmlns:wne="http://schemas.microsoft.com/office/word/2006/wordml" xmlns:wps="http://schemas.microsoft.com/office/word/2010/wordprocessingShape" mc:Ignorable="w14 w15 w16se wp14">
+<w:ftr xmlns:wpc="http://schemas.microsoft.com/office/word/2010/wordprocessingCanvas" xmlns:mc="http://schemas.openxmlformats.org/markup-compatibility/2006" xmlns:o="urn:schemas-microsoft-com:office:office" xmlns:r="http://schemas.openxmlformats.org/officeDocument/2006/relationships" xmlns:m="http://schemas.openxmlformats.org/officeDocument/2006/math" xmlns:v="urn:schemas-microsoft-com:vml" xmlns:wp14="http://schemas.microsoft.com/office/word/2010/wordprocessingDrawing" xmlns:wp="http://schemas.openxmlformats.org/drawingml/2006/wordprocessingDrawing" xmlns:w10="urn:schemas-microsoft-com:office:word" xmlns:w="http://schemas.openxmlformats.org/wordprocessingml/2006/main" xmlns:w14="http://schemas.microsoft.com/office/word/2010/wordml" xmlns:w15="http://schemas.microsoft.com/office/word/2012/wordml" xmlns:wpg="http://schemas.microsoft.com/office/word/2010/wordprocessingGroup" xmlns:wpi="http://schemas.microsoft.com/office/word/2010/wordprocessingInk" xmlns:wne="http://schemas.microsoft.com/office/word/2006/wordml" xmlns:wps="http://schemas.microsoft.com/office/word/2010/wordprocessingShape" mc:Ignorable="w14 w15 wp14">
+  <w:tbl>
+    <w:tblPr>
+      <w:tblW w:w="0" w:type="auto"/>
+      <w:tblLayout w:type="fixed"/>
+      <w:tblLook w:val="06A0" w:firstRow="1" w:lastRow="0" w:firstColumn="1" w:lastColumn="0" w:noHBand="1" w:noVBand="1"/>
+    </w:tblPr>
+    <w:tblGrid>
+      <w:gridCol w:w="3005"/>
+      <w:gridCol w:w="3005"/>
+      <w:gridCol w:w="3005"/>
+    </w:tblGrid>
+    <w:tr>
+      <w:trPr>
+        <w:trHeight w:val="300"/>
+      </w:trPr>
+      <w:tc>
+        <w:tcPr>
+          <w:tcW w:w="3005" w:type="dxa"/>
+        </w:tcPr>
+        <w:p>
+          <w:pPr>
+            <w:pStyle w:val="Encabezado"/>
+            <w:ind w:left="-115"/>
+          </w:pPr>
+        </w:p>
+      </w:tc>
+      <w:tc>
+        <w:tcPr>
+          <w:tcW w:w="3005" w:type="dxa"/>
+        </w:tcPr>
+        <w:p>
+          <w:pPr>
+            <w:pStyle w:val="Encabezado"/>
+            <w:jc w:val="center"/>
+          </w:pPr>
+        </w:p>
+      </w:tc>
+      <w:tc>
+        <w:tcPr>
+          <w:tcW w:w="3005" w:type="dxa"/>
+        </w:tcPr>
+        <w:p>
+          <w:pPr>
+            <w:pStyle w:val="Encabezado"/>
+            <w:ind w:right="-115"/>
+            <w:jc w:val="right"/>
+          </w:pPr>
+        </w:p>
+      </w:tc>
+    </w:tr>
+  </w:tbl>
+  <w:p>
+    <w:pPr>
+      <w:pStyle w:val="Piedepgina"/>
+    </w:pPr>
+  </w:p>
+</w:ftr>
+</file>
+
+<file path=word/footer3.xml><?xml version="1.0" encoding="utf-8"?>
+<w:ftr xmlns:wpc="http://schemas.microsoft.com/office/word/2010/wordprocessingCanvas" xmlns:mc="http://schemas.openxmlformats.org/markup-compatibility/2006" xmlns:o="urn:schemas-microsoft-com:office:office" xmlns:r="http://schemas.openxmlformats.org/officeDocument/2006/relationships" xmlns:m="http://schemas.openxmlformats.org/officeDocument/2006/math" xmlns:v="urn:schemas-microsoft-com:vml" xmlns:wp14="http://schemas.microsoft.com/office/word/2010/wordprocessingDrawing" xmlns:wp="http://schemas.openxmlformats.org/drawingml/2006/wordprocessingDrawing" xmlns:w10="urn:schemas-microsoft-com:office:word" xmlns:w="http://schemas.openxmlformats.org/wordprocessingml/2006/main" xmlns:w14="http://schemas.microsoft.com/office/word/2010/wordml" xmlns:w15="http://schemas.microsoft.com/office/word/2012/wordml" xmlns:wpg="http://schemas.microsoft.com/office/word/2010/wordprocessingGroup" xmlns:wpi="http://schemas.microsoft.com/office/word/2010/wordprocessingInk" xmlns:wne="http://schemas.microsoft.com/office/word/2006/wordml" xmlns:wps="http://schemas.microsoft.com/office/word/2010/wordprocessingShape" mc:Ignorable="w14 w15 wp14">
+  <w:sdt>
+    <w:sdtPr>
+      <w:id w:val="-561406820"/>
+      <w:docPartObj>
+        <w:docPartGallery w:val="Page Numbers (Bottom of Page)"/>
+        <w:docPartUnique/>
+      </w:docPartObj>
+    </w:sdtPr>
+    <w:sdtEndPr/>
+    <w:sdtContent>
+      <w:p>
+        <w:pPr>
+          <w:pStyle w:val="Piedepgina"/>
+          <w:jc w:val="right"/>
+        </w:pPr>
+        <w:r>
+          <w:fldChar w:fldCharType="begin"/>
+        </w:r>
+        <w:r>
+          <w:instrText>PAGE   \* MERGEFORMAT</w:instrText>
+        </w:r>
+        <w:r>
+          <w:fldChar w:fldCharType="separate"/>
+        </w:r>
+        <w:r>
+          <w:rPr>
+            <w:noProof/>
+          </w:rPr>
+          <w:t>10</w:t>
+        </w:r>
+        <w:r>
+          <w:fldChar w:fldCharType="end"/>
+        </w:r>
+      </w:p>
+    </w:sdtContent>
+  </w:sdt>
+  <w:p>
+    <w:pPr>
+      <w:pStyle w:val="Piedepgina"/>
+      <w:rPr>
+        <w:rFonts w:ascii="Times New Roman" w:hAnsi="Times New Roman" w:cs="Times New Roman"/>
+      </w:rPr>
+    </w:pPr>
+    <w:r>
+      <w:rPr>
+        <w:rFonts w:ascii="Times New Roman" w:eastAsia="Times New Roman" w:hAnsi="Times New Roman" w:cs="Times New Roman"/>
+      </w:rPr>
+      <w:t xml:space="preserve">Aballay; Esteban, </w:t>
+    </w:r>
+    <w:r>
+      <w:rPr>
+        <w:rFonts w:ascii="Times New Roman" w:hAnsi="Times New Roman" w:cs="Times New Roman"/>
+        <w:color w:val="000000" w:themeColor="text1"/>
+        <w:lang w:val="es-AR"/>
+      </w:rPr>
+      <w:t xml:space="preserve">Bonino; Lourdes, </w:t>
+    </w:r>
+    <w:r>
+      <w:rPr>
+        <w:rFonts w:ascii="Times New Roman" w:eastAsia="Times New Roman" w:hAnsi="Times New Roman" w:cs="Times New Roman"/>
+      </w:rPr>
+      <w:t xml:space="preserve">Caullo; Mateo, </w:t>
+    </w:r>
+    <w:r>
+      <w:rPr>
+        <w:rFonts w:ascii="Times New Roman" w:hAnsi="Times New Roman" w:cs="Times New Roman"/>
+        <w:color w:val="000000" w:themeColor="text1"/>
+        <w:lang w:val="es-AR"/>
+      </w:rPr>
+      <w:t xml:space="preserve">Colomer; M. Virginia, </w:t>
+    </w:r>
+    <w:r>
+      <w:rPr>
+        <w:rFonts w:ascii="Times New Roman" w:hAnsi="Times New Roman" w:cs="Times New Roman"/>
+      </w:rPr>
+      <w:t xml:space="preserve">Gallo; Juan Cruz, </w:t>
+    </w:r>
+    <w:r>
+      <w:rPr>
+        <w:rFonts w:ascii="Times New Roman" w:eastAsia="Times New Roman" w:hAnsi="Times New Roman" w:cs="Times New Roman"/>
+      </w:rPr>
+      <w:t>Magallanes; Agustín</w:t>
+    </w:r>
+  </w:p>
+</w:ftr>
+</file>
+
+<file path=word/footer4.xml><?xml version="1.0" encoding="utf-8"?>
+<w:ftr xmlns:wpc="http://schemas.microsoft.com/office/word/2010/wordprocessingCanvas" xmlns:mc="http://schemas.openxmlformats.org/markup-compatibility/2006" xmlns:o="urn:schemas-microsoft-com:office:office" xmlns:r="http://schemas.openxmlformats.org/officeDocument/2006/relationships" xmlns:m="http://schemas.openxmlformats.org/officeDocument/2006/math" xmlns:v="urn:schemas-microsoft-com:vml" xmlns:wp14="http://schemas.microsoft.com/office/word/2010/wordprocessingDrawing" xmlns:wp="http://schemas.openxmlformats.org/drawingml/2006/wordprocessingDrawing" xmlns:w10="urn:schemas-microsoft-com:office:word" xmlns:w="http://schemas.openxmlformats.org/wordprocessingml/2006/main" xmlns:w14="http://schemas.microsoft.com/office/word/2010/wordml" xmlns:w15="http://schemas.microsoft.com/office/word/2012/wordml" xmlns:wpg="http://schemas.microsoft.com/office/word/2010/wordprocessingGroup" xmlns:wpi="http://schemas.microsoft.com/office/word/2010/wordprocessingInk" xmlns:wne="http://schemas.microsoft.com/office/word/2006/wordml" xmlns:wps="http://schemas.microsoft.com/office/word/2010/wordprocessingShape" mc:Ignorable="w14 w15 wp14">
   <w:tbl>
     <w:tblPr>
       <w:tblW w:w="0" w:type="auto"/>
@@ -6388,7 +6188,7 @@
 </file>
 
 <file path=word/footnotes.xml><?xml version="1.0" encoding="utf-8"?>
-<w:footnotes xmlns:wpc="http://schemas.microsoft.com/office/word/2010/wordprocessingCanvas" xmlns:cx="http://schemas.microsoft.com/office/drawing/2014/chartex" xmlns:cx1="http://schemas.microsoft.com/office/drawing/2015/9/8/chartex" xmlns:mc="http://schemas.openxmlformats.org/markup-compatibility/2006" xmlns:o="urn:schemas-microsoft-com:office:office" xmlns:r="http://schemas.openxmlformats.org/officeDocument/2006/relationships" xmlns:m="http://schemas.openxmlformats.org/officeDocument/2006/math" xmlns:v="urn:schemas-microsoft-com:vml" xmlns:wp14="http://schemas.microsoft.com/office/word/2010/wordprocessingDrawing" xmlns:wp="http://schemas.openxmlformats.org/drawingml/2006/wordprocessingDrawing" xmlns:w10="urn:schemas-microsoft-com:office:word" xmlns:w="http://schemas.openxmlformats.org/wordprocessingml/2006/main" xmlns:w14="http://schemas.microsoft.com/office/word/2010/wordml" xmlns:w15="http://schemas.microsoft.com/office/word/2012/wordml" xmlns:w16se="http://schemas.microsoft.com/office/word/2015/wordml/symex" xmlns:wpg="http://schemas.microsoft.com/office/word/2010/wordprocessingGroup" xmlns:wpi="http://schemas.microsoft.com/office/word/2010/wordprocessingInk" xmlns:wne="http://schemas.microsoft.com/office/word/2006/wordml" xmlns:wps="http://schemas.microsoft.com/office/word/2010/wordprocessingShape" mc:Ignorable="w14 w15 w16se wp14">
+<w:footnotes xmlns:wpc="http://schemas.microsoft.com/office/word/2010/wordprocessingCanvas" xmlns:mc="http://schemas.openxmlformats.org/markup-compatibility/2006" xmlns:o="urn:schemas-microsoft-com:office:office" xmlns:r="http://schemas.openxmlformats.org/officeDocument/2006/relationships" xmlns:m="http://schemas.openxmlformats.org/officeDocument/2006/math" xmlns:v="urn:schemas-microsoft-com:vml" xmlns:wp14="http://schemas.microsoft.com/office/word/2010/wordprocessingDrawing" xmlns:wp="http://schemas.openxmlformats.org/drawingml/2006/wordprocessingDrawing" xmlns:w10="urn:schemas-microsoft-com:office:word" xmlns:w="http://schemas.openxmlformats.org/wordprocessingml/2006/main" xmlns:w14="http://schemas.microsoft.com/office/word/2010/wordml" xmlns:w15="http://schemas.microsoft.com/office/word/2012/wordml" xmlns:wpg="http://schemas.microsoft.com/office/word/2010/wordprocessingGroup" xmlns:wpi="http://schemas.microsoft.com/office/word/2010/wordprocessingInk" xmlns:wne="http://schemas.microsoft.com/office/word/2006/wordml" xmlns:wps="http://schemas.microsoft.com/office/word/2010/wordprocessingShape" mc:Ignorable="w14 w15 wp14">
   <w:footnote w:type="separator" w:id="-1">
     <w:p>
       <w:pPr>
@@ -6420,7 +6220,7 @@
 </file>
 
 <file path=word/header1.xml><?xml version="1.0" encoding="utf-8"?>
-<w:hdr xmlns:wpc="http://schemas.microsoft.com/office/word/2010/wordprocessingCanvas" xmlns:cx="http://schemas.microsoft.com/office/drawing/2014/chartex" xmlns:cx1="http://schemas.microsoft.com/office/drawing/2015/9/8/chartex" xmlns:mc="http://schemas.openxmlformats.org/markup-compatibility/2006" xmlns:o="urn:schemas-microsoft-com:office:office" xmlns:r="http://schemas.openxmlformats.org/officeDocument/2006/relationships" xmlns:m="http://schemas.openxmlformats.org/officeDocument/2006/math" xmlns:v="urn:schemas-microsoft-com:vml" xmlns:wp14="http://schemas.microsoft.com/office/word/2010/wordprocessingDrawing" xmlns:wp="http://schemas.openxmlformats.org/drawingml/2006/wordprocessingDrawing" xmlns:w10="urn:schemas-microsoft-com:office:word" xmlns:w="http://schemas.openxmlformats.org/wordprocessingml/2006/main" xmlns:w14="http://schemas.microsoft.com/office/word/2010/wordml" xmlns:w15="http://schemas.microsoft.com/office/word/2012/wordml" xmlns:w16se="http://schemas.microsoft.com/office/word/2015/wordml/symex" xmlns:wpg="http://schemas.microsoft.com/office/word/2010/wordprocessingGroup" xmlns:wpi="http://schemas.microsoft.com/office/word/2010/wordprocessingInk" xmlns:wne="http://schemas.microsoft.com/office/word/2006/wordml" xmlns:wps="http://schemas.microsoft.com/office/word/2010/wordprocessingShape" mc:Ignorable="w14 w15 w16se wp14">
+<w:hdr xmlns:wpc="http://schemas.microsoft.com/office/word/2010/wordprocessingCanvas" xmlns:mc="http://schemas.openxmlformats.org/markup-compatibility/2006" xmlns:o="urn:schemas-microsoft-com:office:office" xmlns:r="http://schemas.openxmlformats.org/officeDocument/2006/relationships" xmlns:m="http://schemas.openxmlformats.org/officeDocument/2006/math" xmlns:v="urn:schemas-microsoft-com:vml" xmlns:wp14="http://schemas.microsoft.com/office/word/2010/wordprocessingDrawing" xmlns:wp="http://schemas.openxmlformats.org/drawingml/2006/wordprocessingDrawing" xmlns:w10="urn:schemas-microsoft-com:office:word" xmlns:w="http://schemas.openxmlformats.org/wordprocessingml/2006/main" xmlns:w14="http://schemas.microsoft.com/office/word/2010/wordml" xmlns:w15="http://schemas.microsoft.com/office/word/2012/wordml" xmlns:wpg="http://schemas.microsoft.com/office/word/2010/wordprocessingGroup" xmlns:wpi="http://schemas.microsoft.com/office/word/2010/wordprocessingInk" xmlns:wne="http://schemas.microsoft.com/office/word/2006/wordml" xmlns:wps="http://schemas.microsoft.com/office/word/2010/wordprocessingShape" mc:Ignorable="w14 w15 wp14">
   <w:p>
     <w:pPr>
       <w:pStyle w:val="Encabezado"/>
@@ -6431,7 +6231,201 @@
     <w:r>
       <w:rPr>
         <w:noProof/>
-        <w:lang w:val="en-US"/>
+        <w:lang w:val="es-AR" w:eastAsia="es-AR"/>
+      </w:rPr>
+      <w:drawing>
+        <wp:anchor distT="0" distB="0" distL="114300" distR="114300" simplePos="0" relativeHeight="251660288" behindDoc="0" locked="0" layoutInCell="1" allowOverlap="1" wp14:anchorId="1D76692C" wp14:editId="62AD84C4">
+          <wp:simplePos x="0" y="0"/>
+          <wp:positionH relativeFrom="rightMargin">
+            <wp:align>left</wp:align>
+          </wp:positionH>
+          <wp:positionV relativeFrom="paragraph">
+            <wp:posOffset>-254000</wp:posOffset>
+          </wp:positionV>
+          <wp:extent cx="565150" cy="577215"/>
+          <wp:effectExtent l="0" t="0" r="6350" b="0"/>
+          <wp:wrapThrough wrapText="bothSides">
+            <wp:wrapPolygon edited="0">
+              <wp:start x="0" y="0"/>
+              <wp:lineTo x="0" y="20673"/>
+              <wp:lineTo x="21115" y="20673"/>
+              <wp:lineTo x="21115" y="0"/>
+              <wp:lineTo x="0" y="0"/>
+            </wp:wrapPolygon>
+          </wp:wrapThrough>
+          <wp:docPr id="18" name="Picture 1760514"/>
+          <wp:cNvGraphicFramePr>
+            <a:graphicFrameLocks xmlns:a="http://schemas.openxmlformats.org/drawingml/2006/main" noChangeAspect="1"/>
+          </wp:cNvGraphicFramePr>
+          <a:graphic xmlns:a="http://schemas.openxmlformats.org/drawingml/2006/main">
+            <a:graphicData uri="http://schemas.openxmlformats.org/drawingml/2006/picture">
+              <pic:pic xmlns:pic="http://schemas.openxmlformats.org/drawingml/2006/picture">
+                <pic:nvPicPr>
+                  <pic:cNvPr id="0" name="Picture 1"/>
+                  <pic:cNvPicPr>
+                    <a:picLocks noChangeAspect="1" noChangeArrowheads="1"/>
+                  </pic:cNvPicPr>
+                </pic:nvPicPr>
+                <pic:blipFill>
+                  <a:blip r:embed="rId1">
+                    <a:extLst>
+                      <a:ext uri="{28A0092B-C50C-407E-A947-70E740481C1C}">
+                        <a14:useLocalDpi xmlns:a14="http://schemas.microsoft.com/office/drawing/2010/main" val="0"/>
+                      </a:ext>
+                    </a:extLst>
+                  </a:blip>
+                  <a:srcRect/>
+                  <a:stretch>
+                    <a:fillRect/>
+                  </a:stretch>
+                </pic:blipFill>
+                <pic:spPr bwMode="auto">
+                  <a:xfrm>
+                    <a:off x="0" y="0"/>
+                    <a:ext cx="565150" cy="577215"/>
+                  </a:xfrm>
+                  <a:prstGeom prst="rect">
+                    <a:avLst/>
+                  </a:prstGeom>
+                  <a:noFill/>
+                </pic:spPr>
+              </pic:pic>
+            </a:graphicData>
+          </a:graphic>
+          <wp14:sizeRelH relativeFrom="page">
+            <wp14:pctWidth>0</wp14:pctWidth>
+          </wp14:sizeRelH>
+          <wp14:sizeRelV relativeFrom="page">
+            <wp14:pctHeight>0</wp14:pctHeight>
+          </wp14:sizeRelV>
+        </wp:anchor>
+      </w:drawing>
+    </w:r>
+    <w:r>
+      <w:rPr>
+        <w:lang w:val="es-MX"/>
+      </w:rPr>
+      <w:t>Ing. Sistemas de Información.</w:t>
+    </w:r>
+  </w:p>
+  <w:p>
+    <w:pPr>
+      <w:pStyle w:val="Encabezado"/>
+      <w:rPr>
+        <w:lang w:val="es-MX"/>
+      </w:rPr>
+    </w:pPr>
+    <w:r>
+      <w:rPr>
+        <w:lang w:val="es-MX"/>
+      </w:rPr>
+      <w:t>Análisis de sistemas de información.</w:t>
+    </w:r>
+  </w:p>
+  <w:p>
+    <w:pPr>
+      <w:pStyle w:val="Encabezado"/>
+      <w:pBdr>
+        <w:bottom w:val="single" w:sz="6" w:space="1" w:color="auto"/>
+      </w:pBdr>
+      <w:tabs>
+        <w:tab w:val="clear" w:pos="4680"/>
+        <w:tab w:val="clear" w:pos="9360"/>
+        <w:tab w:val="left" w:pos="5190"/>
+      </w:tabs>
+      <w:rPr>
+        <w:lang w:val="es-MX"/>
+      </w:rPr>
+    </w:pPr>
+    <w:r>
+      <w:rPr>
+        <w:lang w:val="es-MX"/>
+      </w:rPr>
+      <w:t>Segunda entrega.</w:t>
+    </w:r>
+  </w:p>
+  <w:p>
+    <w:pPr>
+      <w:pStyle w:val="Encabezado"/>
+    </w:pPr>
+  </w:p>
+</w:hdr>
+</file>
+
+<file path=word/header2.xml><?xml version="1.0" encoding="utf-8"?>
+<w:hdr xmlns:wpc="http://schemas.microsoft.com/office/word/2010/wordprocessingCanvas" xmlns:mc="http://schemas.openxmlformats.org/markup-compatibility/2006" xmlns:o="urn:schemas-microsoft-com:office:office" xmlns:r="http://schemas.openxmlformats.org/officeDocument/2006/relationships" xmlns:m="http://schemas.openxmlformats.org/officeDocument/2006/math" xmlns:v="urn:schemas-microsoft-com:vml" xmlns:wp14="http://schemas.microsoft.com/office/word/2010/wordprocessingDrawing" xmlns:wp="http://schemas.openxmlformats.org/drawingml/2006/wordprocessingDrawing" xmlns:w10="urn:schemas-microsoft-com:office:word" xmlns:w="http://schemas.openxmlformats.org/wordprocessingml/2006/main" xmlns:w14="http://schemas.microsoft.com/office/word/2010/wordml" xmlns:w15="http://schemas.microsoft.com/office/word/2012/wordml" xmlns:wpg="http://schemas.microsoft.com/office/word/2010/wordprocessingGroup" xmlns:wpi="http://schemas.microsoft.com/office/word/2010/wordprocessingInk" xmlns:wne="http://schemas.microsoft.com/office/word/2006/wordml" xmlns:wps="http://schemas.microsoft.com/office/word/2010/wordprocessingShape" mc:Ignorable="w14 w15 wp14">
+  <w:tbl>
+    <w:tblPr>
+      <w:tblW w:w="0" w:type="auto"/>
+      <w:tblLayout w:type="fixed"/>
+      <w:tblLook w:val="06A0" w:firstRow="1" w:lastRow="0" w:firstColumn="1" w:lastColumn="0" w:noHBand="1" w:noVBand="1"/>
+    </w:tblPr>
+    <w:tblGrid>
+      <w:gridCol w:w="3005"/>
+      <w:gridCol w:w="3005"/>
+      <w:gridCol w:w="3005"/>
+    </w:tblGrid>
+    <w:tr>
+      <w:trPr>
+        <w:trHeight w:val="300"/>
+      </w:trPr>
+      <w:tc>
+        <w:tcPr>
+          <w:tcW w:w="3005" w:type="dxa"/>
+        </w:tcPr>
+        <w:p>
+          <w:pPr>
+            <w:pStyle w:val="Encabezado"/>
+            <w:ind w:left="-115"/>
+          </w:pPr>
+        </w:p>
+      </w:tc>
+      <w:tc>
+        <w:tcPr>
+          <w:tcW w:w="3005" w:type="dxa"/>
+        </w:tcPr>
+        <w:p>
+          <w:pPr>
+            <w:pStyle w:val="Encabezado"/>
+            <w:jc w:val="center"/>
+          </w:pPr>
+        </w:p>
+      </w:tc>
+      <w:tc>
+        <w:tcPr>
+          <w:tcW w:w="3005" w:type="dxa"/>
+        </w:tcPr>
+        <w:p>
+          <w:pPr>
+            <w:pStyle w:val="Encabezado"/>
+            <w:ind w:right="-115"/>
+            <w:jc w:val="right"/>
+          </w:pPr>
+        </w:p>
+      </w:tc>
+    </w:tr>
+  </w:tbl>
+  <w:p>
+    <w:pPr>
+      <w:pStyle w:val="Encabezado"/>
+    </w:pPr>
+  </w:p>
+</w:hdr>
+</file>
+
+<file path=word/header3.xml><?xml version="1.0" encoding="utf-8"?>
+<w:hdr xmlns:wpc="http://schemas.microsoft.com/office/word/2010/wordprocessingCanvas" xmlns:mc="http://schemas.openxmlformats.org/markup-compatibility/2006" xmlns:o="urn:schemas-microsoft-com:office:office" xmlns:r="http://schemas.openxmlformats.org/officeDocument/2006/relationships" xmlns:m="http://schemas.openxmlformats.org/officeDocument/2006/math" xmlns:v="urn:schemas-microsoft-com:vml" xmlns:wp14="http://schemas.microsoft.com/office/word/2010/wordprocessingDrawing" xmlns:wp="http://schemas.openxmlformats.org/drawingml/2006/wordprocessingDrawing" xmlns:w10="urn:schemas-microsoft-com:office:word" xmlns:w="http://schemas.openxmlformats.org/wordprocessingml/2006/main" xmlns:w14="http://schemas.microsoft.com/office/word/2010/wordml" xmlns:w15="http://schemas.microsoft.com/office/word/2012/wordml" xmlns:wpg="http://schemas.microsoft.com/office/word/2010/wordprocessingGroup" xmlns:wpi="http://schemas.microsoft.com/office/word/2010/wordprocessingInk" xmlns:wne="http://schemas.microsoft.com/office/word/2006/wordml" xmlns:wps="http://schemas.microsoft.com/office/word/2010/wordprocessingShape" mc:Ignorable="w14 w15 wp14">
+  <w:p>
+    <w:pPr>
+      <w:pStyle w:val="Encabezado"/>
+      <w:rPr>
+        <w:lang w:val="es-MX"/>
+      </w:rPr>
+    </w:pPr>
+    <w:r>
+      <w:rPr>
+        <w:noProof/>
+        <w:lang w:val="es-AR" w:eastAsia="es-AR"/>
       </w:rPr>
       <w:drawing>
         <wp:anchor distT="0" distB="0" distL="114300" distR="114300" simplePos="0" relativeHeight="251658240" behindDoc="0" locked="0" layoutInCell="1" allowOverlap="1" wp14:anchorId="3865285D" wp14:editId="1E95EAAF">
@@ -6558,8 +6552,8 @@
 </w:hdr>
 </file>
 
-<file path=word/header2.xml><?xml version="1.0" encoding="utf-8"?>
-<w:hdr xmlns:wpc="http://schemas.microsoft.com/office/word/2010/wordprocessingCanvas" xmlns:cx="http://schemas.microsoft.com/office/drawing/2014/chartex" xmlns:cx1="http://schemas.microsoft.com/office/drawing/2015/9/8/chartex" xmlns:mc="http://schemas.openxmlformats.org/markup-compatibility/2006" xmlns:o="urn:schemas-microsoft-com:office:office" xmlns:r="http://schemas.openxmlformats.org/officeDocument/2006/relationships" xmlns:m="http://schemas.openxmlformats.org/officeDocument/2006/math" xmlns:v="urn:schemas-microsoft-com:vml" xmlns:wp14="http://schemas.microsoft.com/office/word/2010/wordprocessingDrawing" xmlns:wp="http://schemas.openxmlformats.org/drawingml/2006/wordprocessingDrawing" xmlns:w10="urn:schemas-microsoft-com:office:word" xmlns:w="http://schemas.openxmlformats.org/wordprocessingml/2006/main" xmlns:w14="http://schemas.microsoft.com/office/word/2010/wordml" xmlns:w15="http://schemas.microsoft.com/office/word/2012/wordml" xmlns:w16se="http://schemas.microsoft.com/office/word/2015/wordml/symex" xmlns:wpg="http://schemas.microsoft.com/office/word/2010/wordprocessingGroup" xmlns:wpi="http://schemas.microsoft.com/office/word/2010/wordprocessingInk" xmlns:wne="http://schemas.microsoft.com/office/word/2006/wordml" xmlns:wps="http://schemas.microsoft.com/office/word/2010/wordprocessingShape" mc:Ignorable="w14 w15 w16se wp14">
+<file path=word/header4.xml><?xml version="1.0" encoding="utf-8"?>
+<w:hdr xmlns:wpc="http://schemas.microsoft.com/office/word/2010/wordprocessingCanvas" xmlns:mc="http://schemas.openxmlformats.org/markup-compatibility/2006" xmlns:o="urn:schemas-microsoft-com:office:office" xmlns:r="http://schemas.openxmlformats.org/officeDocument/2006/relationships" xmlns:m="http://schemas.openxmlformats.org/officeDocument/2006/math" xmlns:v="urn:schemas-microsoft-com:vml" xmlns:wp14="http://schemas.microsoft.com/office/word/2010/wordprocessingDrawing" xmlns:wp="http://schemas.openxmlformats.org/drawingml/2006/wordprocessingDrawing" xmlns:w10="urn:schemas-microsoft-com:office:word" xmlns:w="http://schemas.openxmlformats.org/wordprocessingml/2006/main" xmlns:w14="http://schemas.microsoft.com/office/word/2010/wordml" xmlns:w15="http://schemas.microsoft.com/office/word/2012/wordml" xmlns:wpg="http://schemas.microsoft.com/office/word/2010/wordprocessingGroup" xmlns:wpi="http://schemas.microsoft.com/office/word/2010/wordprocessingInk" xmlns:wne="http://schemas.microsoft.com/office/word/2006/wordml" xmlns:wps="http://schemas.microsoft.com/office/word/2010/wordprocessingShape" mc:Ignorable="w14 w15 wp14">
   <w:tbl>
     <w:tblPr>
       <w:tblW w:w="0" w:type="auto"/>
@@ -6620,8 +6614,8 @@
 </file>
 
 <file path=word/numbering.xml><?xml version="1.0" encoding="utf-8"?>
-<w:numbering xmlns:wpc="http://schemas.microsoft.com/office/word/2010/wordprocessingCanvas" xmlns:cx="http://schemas.microsoft.com/office/drawing/2014/chartex" xmlns:cx1="http://schemas.microsoft.com/office/drawing/2015/9/8/chartex" xmlns:mc="http://schemas.openxmlformats.org/markup-compatibility/2006" xmlns:o="urn:schemas-microsoft-com:office:office" xmlns:r="http://schemas.openxmlformats.org/officeDocument/2006/relationships" xmlns:m="http://schemas.openxmlformats.org/officeDocument/2006/math" xmlns:v="urn:schemas-microsoft-com:vml" xmlns:wp14="http://schemas.microsoft.com/office/word/2010/wordprocessingDrawing" xmlns:wp="http://schemas.openxmlformats.org/drawingml/2006/wordprocessingDrawing" xmlns:w10="urn:schemas-microsoft-com:office:word" xmlns:w="http://schemas.openxmlformats.org/wordprocessingml/2006/main" xmlns:w14="http://schemas.microsoft.com/office/word/2010/wordml" xmlns:w15="http://schemas.microsoft.com/office/word/2012/wordml" xmlns:w16se="http://schemas.microsoft.com/office/word/2015/wordml/symex" xmlns:wpg="http://schemas.microsoft.com/office/word/2010/wordprocessingGroup" xmlns:wpi="http://schemas.microsoft.com/office/word/2010/wordprocessingInk" xmlns:wne="http://schemas.microsoft.com/office/word/2006/wordml" xmlns:wps="http://schemas.microsoft.com/office/word/2010/wordprocessingShape" mc:Ignorable="w14 w15 w16se wp14">
-  <w:abstractNum w:abstractNumId="0" w15:restartNumberingAfterBreak="0">
+<w:numbering xmlns:wpc="http://schemas.microsoft.com/office/word/2010/wordprocessingCanvas" xmlns:mc="http://schemas.openxmlformats.org/markup-compatibility/2006" xmlns:o="urn:schemas-microsoft-com:office:office" xmlns:r="http://schemas.openxmlformats.org/officeDocument/2006/relationships" xmlns:m="http://schemas.openxmlformats.org/officeDocument/2006/math" xmlns:v="urn:schemas-microsoft-com:vml" xmlns:wp14="http://schemas.microsoft.com/office/word/2010/wordprocessingDrawing" xmlns:wp="http://schemas.openxmlformats.org/drawingml/2006/wordprocessingDrawing" xmlns:w10="urn:schemas-microsoft-com:office:word" xmlns:w="http://schemas.openxmlformats.org/wordprocessingml/2006/main" xmlns:w14="http://schemas.microsoft.com/office/word/2010/wordml" xmlns:w15="http://schemas.microsoft.com/office/word/2012/wordml" xmlns:wpg="http://schemas.microsoft.com/office/word/2010/wordprocessingGroup" xmlns:wpi="http://schemas.microsoft.com/office/word/2010/wordprocessingInk" xmlns:wne="http://schemas.microsoft.com/office/word/2006/wordml" xmlns:wps="http://schemas.microsoft.com/office/word/2010/wordprocessingShape" mc:Ignorable="w14 w15 wp14">
+  <w:abstractNum w:abstractNumId="0">
     <w:nsid w:val="0B7F3411"/>
     <w:multiLevelType w:val="hybridMultilevel"/>
     <w:tmpl w:val="DE0E5A08"/>
@@ -6733,11 +6727,11 @@
       </w:rPr>
     </w:lvl>
   </w:abstractNum>
-  <w:abstractNum w:abstractNumId="1" w15:restartNumberingAfterBreak="0">
+  <w:abstractNum w:abstractNumId="1">
     <w:nsid w:val="104C983A"/>
     <w:multiLevelType w:val="hybridMultilevel"/>
     <w:tmpl w:val="FFFFFFFF"/>
-    <w:lvl w:ilvl="0" w:tplc="948E9B52">
+    <w:lvl w:ilvl="0" w:tplc="17A68EDA">
       <w:start w:val="1"/>
       <w:numFmt w:val="bullet"/>
       <w:lvlText w:val=""/>
@@ -6749,7 +6743,7 @@
         <w:rFonts w:ascii="Symbol" w:hAnsi="Symbol" w:hint="default"/>
       </w:rPr>
     </w:lvl>
-    <w:lvl w:ilvl="1" w:tplc="4502B924">
+    <w:lvl w:ilvl="1" w:tplc="CEE49622">
       <w:start w:val="1"/>
       <w:numFmt w:val="bullet"/>
       <w:lvlText w:val="o"/>
@@ -6761,7 +6755,7 @@
         <w:rFonts w:ascii="Courier New" w:hAnsi="Courier New" w:hint="default"/>
       </w:rPr>
     </w:lvl>
-    <w:lvl w:ilvl="2" w:tplc="3F70FF0A">
+    <w:lvl w:ilvl="2" w:tplc="FB60244A">
       <w:start w:val="1"/>
       <w:numFmt w:val="bullet"/>
       <w:lvlText w:val=""/>
@@ -6773,7 +6767,7 @@
         <w:rFonts w:ascii="Wingdings" w:hAnsi="Wingdings" w:hint="default"/>
       </w:rPr>
     </w:lvl>
-    <w:lvl w:ilvl="3" w:tplc="E33C30D2">
+    <w:lvl w:ilvl="3" w:tplc="AA807146">
       <w:start w:val="1"/>
       <w:numFmt w:val="bullet"/>
       <w:lvlText w:val=""/>
@@ -6785,7 +6779,7 @@
         <w:rFonts w:ascii="Symbol" w:hAnsi="Symbol" w:hint="default"/>
       </w:rPr>
     </w:lvl>
-    <w:lvl w:ilvl="4" w:tplc="50AE7D60">
+    <w:lvl w:ilvl="4" w:tplc="FF3651BA">
       <w:start w:val="1"/>
       <w:numFmt w:val="bullet"/>
       <w:lvlText w:val="o"/>
@@ -6797,7 +6791,7 @@
         <w:rFonts w:ascii="Courier New" w:hAnsi="Courier New" w:hint="default"/>
       </w:rPr>
     </w:lvl>
-    <w:lvl w:ilvl="5" w:tplc="540A6F3C">
+    <w:lvl w:ilvl="5" w:tplc="D0EEC09C">
       <w:start w:val="1"/>
       <w:numFmt w:val="bullet"/>
       <w:lvlText w:val=""/>
@@ -6809,7 +6803,7 @@
         <w:rFonts w:ascii="Wingdings" w:hAnsi="Wingdings" w:hint="default"/>
       </w:rPr>
     </w:lvl>
-    <w:lvl w:ilvl="6" w:tplc="C49C3C98">
+    <w:lvl w:ilvl="6" w:tplc="CB26F922">
       <w:start w:val="1"/>
       <w:numFmt w:val="bullet"/>
       <w:lvlText w:val=""/>
@@ -6821,7 +6815,7 @@
         <w:rFonts w:ascii="Symbol" w:hAnsi="Symbol" w:hint="default"/>
       </w:rPr>
     </w:lvl>
-    <w:lvl w:ilvl="7" w:tplc="E92E3286">
+    <w:lvl w:ilvl="7" w:tplc="16D446B8">
       <w:start w:val="1"/>
       <w:numFmt w:val="bullet"/>
       <w:lvlText w:val="o"/>
@@ -6833,7 +6827,7 @@
         <w:rFonts w:ascii="Courier New" w:hAnsi="Courier New" w:hint="default"/>
       </w:rPr>
     </w:lvl>
-    <w:lvl w:ilvl="8" w:tplc="CECCF83E">
+    <w:lvl w:ilvl="8" w:tplc="60C8771A">
       <w:start w:val="1"/>
       <w:numFmt w:val="bullet"/>
       <w:lvlText w:val=""/>
@@ -6846,7 +6840,7 @@
       </w:rPr>
     </w:lvl>
   </w:abstractNum>
-  <w:abstractNum w:abstractNumId="2" w15:restartNumberingAfterBreak="0">
+  <w:abstractNum w:abstractNumId="2">
     <w:nsid w:val="27D4247D"/>
     <w:multiLevelType w:val="hybridMultilevel"/>
     <w:tmpl w:val="1A988D78"/>
@@ -6959,7 +6953,119 @@
       </w:rPr>
     </w:lvl>
   </w:abstractNum>
-  <w:abstractNum w:abstractNumId="3" w15:restartNumberingAfterBreak="0">
+  <w:abstractNum w:abstractNumId="3">
+    <w:nsid w:val="27FE7090"/>
+    <w:multiLevelType w:val="hybridMultilevel"/>
+    <w:tmpl w:val="10F295D4"/>
+    <w:lvl w:ilvl="0" w:tplc="E71E1828">
+      <w:numFmt w:val="bullet"/>
+      <w:lvlText w:val="-"/>
+      <w:lvlJc w:val="left"/>
+      <w:pPr>
+        <w:ind w:left="1080" w:hanging="360"/>
+      </w:pPr>
+      <w:rPr>
+        <w:rFonts w:ascii="Times New Roman" w:eastAsiaTheme="minorHAnsi" w:hAnsi="Times New Roman" w:cs="Times New Roman" w:hint="default"/>
+      </w:rPr>
+    </w:lvl>
+    <w:lvl w:ilvl="1" w:tplc="2C0A0003" w:tentative="1">
+      <w:start w:val="1"/>
+      <w:numFmt w:val="bullet"/>
+      <w:lvlText w:val="o"/>
+      <w:lvlJc w:val="left"/>
+      <w:pPr>
+        <w:ind w:left="1800" w:hanging="360"/>
+      </w:pPr>
+      <w:rPr>
+        <w:rFonts w:ascii="Courier New" w:hAnsi="Courier New" w:cs="Courier New" w:hint="default"/>
+      </w:rPr>
+    </w:lvl>
+    <w:lvl w:ilvl="2" w:tplc="2C0A0005" w:tentative="1">
+      <w:start w:val="1"/>
+      <w:numFmt w:val="bullet"/>
+      <w:lvlText w:val=""/>
+      <w:lvlJc w:val="left"/>
+      <w:pPr>
+        <w:ind w:left="2520" w:hanging="360"/>
+      </w:pPr>
+      <w:rPr>
+        <w:rFonts w:ascii="Wingdings" w:hAnsi="Wingdings" w:hint="default"/>
+      </w:rPr>
+    </w:lvl>
+    <w:lvl w:ilvl="3" w:tplc="2C0A0001" w:tentative="1">
+      <w:start w:val="1"/>
+      <w:numFmt w:val="bullet"/>
+      <w:lvlText w:val=""/>
+      <w:lvlJc w:val="left"/>
+      <w:pPr>
+        <w:ind w:left="3240" w:hanging="360"/>
+      </w:pPr>
+      <w:rPr>
+        <w:rFonts w:ascii="Symbol" w:hAnsi="Symbol" w:hint="default"/>
+      </w:rPr>
+    </w:lvl>
+    <w:lvl w:ilvl="4" w:tplc="2C0A0003" w:tentative="1">
+      <w:start w:val="1"/>
+      <w:numFmt w:val="bullet"/>
+      <w:lvlText w:val="o"/>
+      <w:lvlJc w:val="left"/>
+      <w:pPr>
+        <w:ind w:left="3960" w:hanging="360"/>
+      </w:pPr>
+      <w:rPr>
+        <w:rFonts w:ascii="Courier New" w:hAnsi="Courier New" w:cs="Courier New" w:hint="default"/>
+      </w:rPr>
+    </w:lvl>
+    <w:lvl w:ilvl="5" w:tplc="2C0A0005" w:tentative="1">
+      <w:start w:val="1"/>
+      <w:numFmt w:val="bullet"/>
+      <w:lvlText w:val=""/>
+      <w:lvlJc w:val="left"/>
+      <w:pPr>
+        <w:ind w:left="4680" w:hanging="360"/>
+      </w:pPr>
+      <w:rPr>
+        <w:rFonts w:ascii="Wingdings" w:hAnsi="Wingdings" w:hint="default"/>
+      </w:rPr>
+    </w:lvl>
+    <w:lvl w:ilvl="6" w:tplc="2C0A0001" w:tentative="1">
+      <w:start w:val="1"/>
+      <w:numFmt w:val="bullet"/>
+      <w:lvlText w:val=""/>
+      <w:lvlJc w:val="left"/>
+      <w:pPr>
+        <w:ind w:left="5400" w:hanging="360"/>
+      </w:pPr>
+      <w:rPr>
+        <w:rFonts w:ascii="Symbol" w:hAnsi="Symbol" w:hint="default"/>
+      </w:rPr>
+    </w:lvl>
+    <w:lvl w:ilvl="7" w:tplc="2C0A0003" w:tentative="1">
+      <w:start w:val="1"/>
+      <w:numFmt w:val="bullet"/>
+      <w:lvlText w:val="o"/>
+      <w:lvlJc w:val="left"/>
+      <w:pPr>
+        <w:ind w:left="6120" w:hanging="360"/>
+      </w:pPr>
+      <w:rPr>
+        <w:rFonts w:ascii="Courier New" w:hAnsi="Courier New" w:cs="Courier New" w:hint="default"/>
+      </w:rPr>
+    </w:lvl>
+    <w:lvl w:ilvl="8" w:tplc="2C0A0005" w:tentative="1">
+      <w:start w:val="1"/>
+      <w:numFmt w:val="bullet"/>
+      <w:lvlText w:val=""/>
+      <w:lvlJc w:val="left"/>
+      <w:pPr>
+        <w:ind w:left="6840" w:hanging="360"/>
+      </w:pPr>
+      <w:rPr>
+        <w:rFonts w:ascii="Wingdings" w:hAnsi="Wingdings" w:hint="default"/>
+      </w:rPr>
+    </w:lvl>
+  </w:abstractNum>
+  <w:abstractNum w:abstractNumId="4">
     <w:nsid w:val="32A05074"/>
     <w:multiLevelType w:val="hybridMultilevel"/>
     <w:tmpl w:val="EF4A7AE4"/>
@@ -7071,7 +7177,7 @@
       </w:rPr>
     </w:lvl>
   </w:abstractNum>
-  <w:abstractNum w:abstractNumId="4" w15:restartNumberingAfterBreak="0">
+  <w:abstractNum w:abstractNumId="5">
     <w:nsid w:val="654B4935"/>
     <w:multiLevelType w:val="hybridMultilevel"/>
     <w:tmpl w:val="6A18A8CC"/>
@@ -7188,10 +7294,10 @@
     <w:abstractNumId w:val="1"/>
   </w:num>
   <w:num w:numId="2">
-    <w:abstractNumId w:val="3"/>
+    <w:abstractNumId w:val="4"/>
   </w:num>
   <w:num w:numId="3">
-    <w:abstractNumId w:val="4"/>
+    <w:abstractNumId w:val="5"/>
   </w:num>
   <w:num w:numId="4">
     <w:abstractNumId w:val="0"/>
@@ -7199,11 +7305,14 @@
   <w:num w:numId="5">
     <w:abstractNumId w:val="2"/>
   </w:num>
+  <w:num w:numId="6">
+    <w:abstractNumId w:val="3"/>
+  </w:num>
 </w:numbering>
 </file>
 
 <file path=word/styles.xml><?xml version="1.0" encoding="utf-8"?>
-<w:styles xmlns:mc="http://schemas.openxmlformats.org/markup-compatibility/2006" xmlns:r="http://schemas.openxmlformats.org/officeDocument/2006/relationships" xmlns:w="http://schemas.openxmlformats.org/wordprocessingml/2006/main" xmlns:w14="http://schemas.microsoft.com/office/word/2010/wordml" xmlns:w15="http://schemas.microsoft.com/office/word/2012/wordml" xmlns:w16se="http://schemas.microsoft.com/office/word/2015/wordml/symex" mc:Ignorable="w14 w15 w16se">
+<w:styles xmlns:mc="http://schemas.openxmlformats.org/markup-compatibility/2006" xmlns:r="http://schemas.openxmlformats.org/officeDocument/2006/relationships" xmlns:w="http://schemas.openxmlformats.org/wordprocessingml/2006/main" xmlns:w14="http://schemas.microsoft.com/office/word/2010/wordml" xmlns:w15="http://schemas.microsoft.com/office/word/2012/wordml" mc:Ignorable="w14 w15">
   <w:docDefaults>
     <w:rPrDefault>
       <w:rPr>
@@ -7740,6 +7849,7 @@
       <w:lang w:val="es-AR"/>
     </w:rPr>
     <w:tblPr>
+      <w:tblInd w:w="0" w:type="dxa"/>
       <w:tblBorders>
         <w:top w:val="single" w:sz="4" w:space="0" w:color="auto"/>
         <w:left w:val="single" w:sz="4" w:space="0" w:color="auto"/>
@@ -7748,6 +7858,12 @@
         <w:insideH w:val="single" w:sz="4" w:space="0" w:color="auto"/>
         <w:insideV w:val="single" w:sz="4" w:space="0" w:color="auto"/>
       </w:tblBorders>
+      <w:tblCellMar>
+        <w:top w:w="0" w:type="dxa"/>
+        <w:left w:w="108" w:type="dxa"/>
+        <w:bottom w:w="0" w:type="dxa"/>
+        <w:right w:w="108" w:type="dxa"/>
+      </w:tblCellMar>
     </w:tblPr>
   </w:style>
   <w:style w:type="paragraph" w:styleId="Prrafodelista">
@@ -7784,7 +7900,7 @@
     <w:hidden/>
     <w:uiPriority w:val="99"/>
     <w:semiHidden/>
-    <w:rsid w:val="004656E6"/>
+    <w:rsid w:val="00540999"/>
     <w:pPr>
       <w:spacing w:after="0" w:line="240" w:lineRule="auto"/>
     </w:pPr>
@@ -7796,7 +7912,7 @@
     <w:uiPriority w:val="99"/>
     <w:semiHidden/>
     <w:unhideWhenUsed/>
-    <w:rsid w:val="004656E6"/>
+    <w:rsid w:val="00540999"/>
     <w:pPr>
       <w:spacing w:after="0" w:line="240" w:lineRule="auto"/>
     </w:pPr>
@@ -7812,7 +7928,7 @@
     <w:link w:val="Textodeglobo"/>
     <w:uiPriority w:val="99"/>
     <w:semiHidden/>
-    <w:rsid w:val="004656E6"/>
+    <w:rsid w:val="00540999"/>
     <w:rPr>
       <w:rFonts w:ascii="Segoe UI" w:hAnsi="Segoe UI" w:cs="Segoe UI"/>
       <w:sz w:val="18"/>
@@ -7824,7 +7940,7 @@
     <w:basedOn w:val="Fuentedeprrafopredeter"/>
     <w:uiPriority w:val="22"/>
     <w:qFormat/>
-    <w:rsid w:val="003E0652"/>
+    <w:rsid w:val="00540999"/>
     <w:rPr>
       <w:b/>
       <w:bCs/>
@@ -7835,7 +7951,7 @@
     <w:basedOn w:val="Fuentedeprrafopredeter"/>
     <w:uiPriority w:val="99"/>
     <w:semiHidden/>
-    <w:rsid w:val="00613D8D"/>
+    <w:rsid w:val="00540999"/>
     <w:rPr>
       <w:color w:val="666666"/>
     </w:rPr>
@@ -8109,7 +8225,7 @@
 </file>
 
 <file path=customXml/itemProps1.xml><?xml version="1.0" encoding="utf-8"?>
-<ds:datastoreItem xmlns:ds="http://schemas.openxmlformats.org/officeDocument/2006/customXml" ds:itemID="{8250F2B9-57BE-4E09-9689-E5EF8748140F}">
+<ds:datastoreItem xmlns:ds="http://schemas.openxmlformats.org/officeDocument/2006/customXml" ds:itemID="{BD7C365C-8537-49E2-BC71-F20E90EE1393}">
   <ds:schemaRefs>
     <ds:schemaRef ds:uri="http://schemas.openxmlformats.org/officeDocument/2006/bibliography"/>
   </ds:schemaRefs>

--- a/TPI-ASI.docx
+++ b/TPI-ASI.docx
@@ -1836,13 +1836,13 @@
               </wp:anchor>
             </w:drawing>
           </mc:Choice>
-          <mc:Fallback xmlns:w16se="http://schemas.microsoft.com/office/word/2015/wordml/symex" xmlns:w16sdtdh="http://schemas.microsoft.com/office/word/2020/wordml/sdtdatahash" xmlns:w16du="http://schemas.microsoft.com/office/word/2023/wordml/word16du" xmlns:w16="http://schemas.microsoft.com/office/word/2018/wordml" xmlns:w16cid="http://schemas.microsoft.com/office/word/2016/wordml/cid" xmlns:w16cex="http://schemas.microsoft.com/office/word/2018/wordml/cex" xmlns:oel="http://schemas.microsoft.com/office/2019/extlst" xmlns:am3d="http://schemas.microsoft.com/office/drawing/2017/model3d" xmlns:aink="http://schemas.microsoft.com/office/drawing/2016/ink" xmlns:cx8="http://schemas.microsoft.com/office/drawing/2016/5/14/chartex" xmlns:cx7="http://schemas.microsoft.com/office/drawing/2016/5/13/chartex" xmlns:cx6="http://schemas.microsoft.com/office/drawing/2016/5/12/chartex" xmlns:cx5="http://schemas.microsoft.com/office/drawing/2016/5/11/chartex" xmlns:cx4="http://schemas.microsoft.com/office/drawing/2016/5/10/chartex" xmlns:cx3="http://schemas.microsoft.com/office/drawing/2016/5/9/chartex" xmlns:cx2="http://schemas.microsoft.com/office/drawing/2015/10/21/chartex" xmlns:cx1="http://schemas.microsoft.com/office/drawing/2015/9/8/chartex" xmlns:cx="http://schemas.microsoft.com/office/drawing/2014/chartex">
+          <mc:Fallback>
             <w:pict>
               <v:shapetype w14:anchorId="35BE445C" id="_x0000_t202" coordsize="21600,21600" o:spt="202" path="m,l,21600r21600,l21600,xe">
                 <v:stroke joinstyle="miter"/>
                 <v:path gradientshapeok="t" o:connecttype="rect"/>
               </v:shapetype>
-              <v:shape id="Cuadro de texto 3" o:spid="_x0000_s1026" type="#_x0000_t202" style="position:absolute;margin-left:0;margin-top:18.6pt;width:147.75pt;height:25.5pt;z-index:251661312;visibility:visible;mso-wrap-style:square;mso-width-percent:0;mso-height-percent:0;mso-wrap-distance-left:9pt;mso-wrap-distance-top:0;mso-wrap-distance-right:9pt;mso-wrap-distance-bottom:0;mso-position-horizontal:center;mso-position-horizontal-relative:margin;mso-position-vertical:absolute;mso-position-vertical-relative:text;mso-width-percent:0;mso-height-percent:0;mso-width-relative:margin;mso-height-relative:margin;v-text-anchor:top" o:gfxdata="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" fillcolor="white [3201]" stroked="f" strokeweight=".5pt">
+              <v:shape id="Cuadro de texto 3" o:spid="_x0000_s1026" type="#_x0000_t202" style="position:absolute;margin-left:0;margin-top:18.6pt;width:147.75pt;height:25.5pt;z-index:251661312;visibility:visible;mso-wrap-style:square;mso-width-percent:0;mso-height-percent:0;mso-wrap-distance-left:9pt;mso-wrap-distance-top:0;mso-wrap-distance-right:9pt;mso-wrap-distance-bottom:0;mso-position-horizontal:center;mso-position-horizontal-relative:margin;mso-position-vertical:absolute;mso-position-vertical-relative:text;mso-width-percent:0;mso-height-percent:0;mso-width-relative:margin;mso-height-relative:margin;v-text-anchor:top" o:gfxdata="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" fillcolor="white [3201]" stroked="f" strokeweight=".5pt">
                 <v:textbox>
                   <w:txbxContent>
                     <w:p>
@@ -2504,10 +2504,10 @@
               </wp:anchor>
             </w:drawing>
           </mc:Choice>
-          <mc:Fallback xmlns:w16se="http://schemas.microsoft.com/office/word/2015/wordml/symex" xmlns:w16sdtdh="http://schemas.microsoft.com/office/word/2020/wordml/sdtdatahash" xmlns:w16du="http://schemas.microsoft.com/office/word/2023/wordml/word16du" xmlns:w16="http://schemas.microsoft.com/office/word/2018/wordml" xmlns:w16cid="http://schemas.microsoft.com/office/word/2016/wordml/cid" xmlns:w16cex="http://schemas.microsoft.com/office/word/2018/wordml/cex" xmlns:oel="http://schemas.microsoft.com/office/2019/extlst" xmlns:am3d="http://schemas.microsoft.com/office/drawing/2017/model3d" xmlns:aink="http://schemas.microsoft.com/office/drawing/2016/ink" xmlns:cx8="http://schemas.microsoft.com/office/drawing/2016/5/14/chartex" xmlns:cx7="http://schemas.microsoft.com/office/drawing/2016/5/13/chartex" xmlns:cx6="http://schemas.microsoft.com/office/drawing/2016/5/12/chartex" xmlns:cx5="http://schemas.microsoft.com/office/drawing/2016/5/11/chartex" xmlns:cx4="http://schemas.microsoft.com/office/drawing/2016/5/10/chartex" xmlns:cx3="http://schemas.microsoft.com/office/drawing/2016/5/9/chartex" xmlns:cx2="http://schemas.microsoft.com/office/drawing/2015/10/21/chartex" xmlns:cx1="http://schemas.microsoft.com/office/drawing/2015/9/8/chartex" xmlns:cx="http://schemas.microsoft.com/office/drawing/2014/chartex">
+          <mc:Fallback>
             <w:pict>
-              <v:group w14:anchorId="4DBBA074" id="Group 18" o:spid="_x0000_s1027" style="position:absolute;margin-left:20.4pt;margin-top:19.85pt;width:402.7pt;height:204.1pt;z-index:251662336" coordsize="51140,25920" o:gfxdata="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">
-                <v:shape id="Cuadro de texto 4" o:spid="_x0000_s1028" type="#_x0000_t202" style="position:absolute;left:14266;top:6130;width:23526;height:3238;visibility:visible;mso-wrap-style:square;v-text-anchor:top" o:gfxdata="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" fillcolor="white [3201]" stroked="f" strokeweight=".5pt">
+              <v:group w14:anchorId="4DBBA074" id="Group 18" o:spid="_x0000_s1027" style="position:absolute;margin-left:20.4pt;margin-top:19.85pt;width:402.7pt;height:204.1pt;z-index:251662336" coordsize="51140,25920" o:gfxdata="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">
+                <v:shape id="Cuadro de texto 4" o:spid="_x0000_s1028" type="#_x0000_t202" style="position:absolute;left:14266;top:6130;width:23526;height:3238;visibility:visible;mso-wrap-style:square;v-text-anchor:top" o:gfxdata="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" fillcolor="white [3201]" stroked="f" strokeweight=".5pt">
                   <v:textbox>
                     <w:txbxContent>
                       <w:p>
@@ -2542,7 +2542,7 @@
                     </w:txbxContent>
                   </v:textbox>
                 </v:shape>
-                <v:shape id="Cuadro de texto 6" o:spid="_x0000_s1029" type="#_x0000_t202" style="position:absolute;left:18352;width:17050;height:6000;visibility:visible;mso-wrap-style:square;v-text-anchor:top" o:gfxdata="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" fillcolor="white [3201]" strokeweight=".5pt">
+                <v:shape id="Cuadro de texto 6" o:spid="_x0000_s1029" type="#_x0000_t202" style="position:absolute;left:18352;width:17050;height:6000;visibility:visible;mso-wrap-style:square;v-text-anchor:top" o:gfxdata="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" fillcolor="white [3201]" strokeweight=".5pt">
                   <v:textbox>
                     <w:txbxContent>
                       <w:p>
@@ -2574,8 +2574,8 @@
                     <v:h position="#0,topLeft" xrange="0,21600"/>
                   </v:handles>
                 </v:shapetype>
-                <v:shape id="Cheurón 8" o:spid="_x0000_s1030" type="#_x0000_t55" style="position:absolute;left:17981;top:8837;width:16097;height:7525;visibility:visible;mso-wrap-style:square;v-text-anchor:middle" o:gfxdata="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" adj="16551" fillcolor="white [3201]" strokecolor="black [3213]" strokeweight="1pt"/>
-                <v:shape id="Cuadro de texto 9" o:spid="_x0000_s1031" type="#_x0000_t202" style="position:absolute;left:21979;top:10267;width:9843;height:5334;visibility:visible;mso-wrap-style:square;v-text-anchor:top" o:gfxdata="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" filled="f" stroked="f" strokeweight=".5pt">
+                <v:shape id="Cheurón 8" o:spid="_x0000_s1030" type="#_x0000_t55" style="position:absolute;left:17981;top:8837;width:16097;height:7525;visibility:visible;mso-wrap-style:square;v-text-anchor:middle" o:gfxdata="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" adj="16551" fillcolor="white [3201]" strokecolor="black [3213]" strokeweight="1pt"/>
+                <v:shape id="Cuadro de texto 9" o:spid="_x0000_s1031" type="#_x0000_t202" style="position:absolute;left:21979;top:10267;width:9843;height:5334;visibility:visible;mso-wrap-style:square;v-text-anchor:top" o:gfxdata="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" filled="f" stroked="f" strokeweight=".5pt">
                   <v:textbox>
                     <w:txbxContent>
                       <w:p>
@@ -2594,8 +2594,8 @@
                     </w:txbxContent>
                   </v:textbox>
                 </v:shape>
-                <v:shape id="Cheurón 8" o:spid="_x0000_s1032" type="#_x0000_t55" style="position:absolute;top:9092;width:16097;height:7525;visibility:visible;mso-wrap-style:square;v-text-anchor:middle" o:gfxdata="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" adj="16551" fillcolor="white [3201]" strokecolor="black [3213]" strokeweight="1pt"/>
-                <v:shape id="Text Box 2" o:spid="_x0000_s1033" type="#_x0000_t202" style="position:absolute;left:3078;top:11544;width:13526;height:2985;visibility:visible;mso-wrap-style:square;v-text-anchor:top" o:gfxdata="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" filled="f" stroked="f">
+                <v:shape id="Cheurón 8" o:spid="_x0000_s1032" type="#_x0000_t55" style="position:absolute;top:9092;width:16097;height:7525;visibility:visible;mso-wrap-style:square;v-text-anchor:middle" o:gfxdata="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" adj="16551" fillcolor="white [3201]" strokecolor="black [3213]" strokeweight="1pt"/>
+                <v:shape id="Text Box 2" o:spid="_x0000_s1033" type="#_x0000_t202" style="position:absolute;left:3078;top:11544;width:13526;height:2985;visibility:visible;mso-wrap-style:square;v-text-anchor:top" o:gfxdata="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" filled="f" stroked="f">
                   <v:textbox>
                     <w:txbxContent>
                       <w:p>
@@ -2620,8 +2620,8 @@
                     </w:txbxContent>
                   </v:textbox>
                 </v:shape>
-                <v:shape id="Cheurón 8" o:spid="_x0000_s1034" type="#_x0000_t55" style="position:absolute;left:35043;top:9041;width:16097;height:7525;visibility:visible;mso-wrap-style:square;v-text-anchor:middle" o:gfxdata="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" adj="16551" fillcolor="white [3201]" strokecolor="black [3213]" strokeweight="1pt"/>
-                <v:shape id="Cuadro de texto 9" o:spid="_x0000_s1035" type="#_x0000_t202" style="position:absolute;left:38990;top:10523;width:9843;height:5334;visibility:visible;mso-wrap-style:square;v-text-anchor:top" o:gfxdata="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" filled="f" stroked="f" strokeweight=".5pt">
+                <v:shape id="Cheurón 8" o:spid="_x0000_s1034" type="#_x0000_t55" style="position:absolute;left:35043;top:9041;width:16097;height:7525;visibility:visible;mso-wrap-style:square;v-text-anchor:middle" o:gfxdata="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" adj="16551" fillcolor="white [3201]" strokecolor="black [3213]" strokeweight="1pt"/>
+                <v:shape id="Cuadro de texto 9" o:spid="_x0000_s1035" type="#_x0000_t202" style="position:absolute;left:38990;top:10523;width:9843;height:5334;visibility:visible;mso-wrap-style:square;v-text-anchor:top" o:gfxdata="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" filled="f" stroked="f" strokeweight=".5pt">
                   <v:textbox>
                     <w:txbxContent>
                       <w:p>
@@ -2640,8 +2640,8 @@
                     </w:txbxContent>
                   </v:textbox>
                 </v:shape>
-                <v:group id="Group 17" o:spid="_x0000_s1036" style="position:absolute;left:831;top:17113;width:50151;height:8807" coordsize="50150,8807" o:gfxdata="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">
-                  <v:shape id="Cuadro de texto 5" o:spid="_x0000_s1037" type="#_x0000_t202" style="position:absolute;left:13435;width:23526;height:3238;visibility:visible;mso-wrap-style:square;v-text-anchor:top" o:gfxdata="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" fillcolor="white [3201]" stroked="f" strokeweight=".5pt">
+                <v:group id="Group 17" o:spid="_x0000_s1036" style="position:absolute;left:831;top:17113;width:50151;height:8807" coordsize="50150,8807" o:gfxdata="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">
+                  <v:shape id="Cuadro de texto 5" o:spid="_x0000_s1037" type="#_x0000_t202" style="position:absolute;left:13435;width:23526;height:3238;visibility:visible;mso-wrap-style:square;v-text-anchor:top" o:gfxdata="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" fillcolor="white [3201]" stroked="f" strokeweight=".5pt">
                     <v:textbox>
                       <w:txbxContent>
                         <w:p>
@@ -2687,7 +2687,7 @@
                       </w:txbxContent>
                     </v:textbox>
                   </v:shape>
-                  <v:shape id="Cuadro de texto 21" o:spid="_x0000_s1038" type="#_x0000_t202" style="position:absolute;top:3473;width:14954;height:5334;visibility:visible;mso-wrap-style:square;v-text-anchor:top" o:gfxdata="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" fillcolor="white [3201]" strokeweight=".5pt">
+                  <v:shape id="Cuadro de texto 21" o:spid="_x0000_s1038" type="#_x0000_t202" style="position:absolute;top:3473;width:14954;height:5334;visibility:visible;mso-wrap-style:square;v-text-anchor:top" o:gfxdata="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" fillcolor="white [3201]" strokeweight=".5pt">
                     <v:textbox>
                       <w:txbxContent>
                         <w:p>
@@ -2714,7 +2714,7 @@
                       </w:txbxContent>
                     </v:textbox>
                   </v:shape>
-                  <v:shape id="Cuadro de texto 21" o:spid="_x0000_s1039" type="#_x0000_t202" style="position:absolute;left:17623;top:3473;width:14955;height:5334;visibility:visible;mso-wrap-style:square;v-text-anchor:top" o:gfxdata="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" fillcolor="white [3201]" strokeweight=".5pt">
+                  <v:shape id="Cuadro de texto 21" o:spid="_x0000_s1039" type="#_x0000_t202" style="position:absolute;left:17623;top:3473;width:14955;height:5334;visibility:visible;mso-wrap-style:square;v-text-anchor:top" o:gfxdata="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" fillcolor="white [3201]" strokeweight=".5pt">
                     <v:textbox>
                       <w:txbxContent>
                         <w:p>
@@ -2741,7 +2741,7 @@
                       </w:txbxContent>
                     </v:textbox>
                   </v:shape>
-                  <v:shape id="Cuadro de texto 21" o:spid="_x0000_s1040" type="#_x0000_t202" style="position:absolute;left:35196;top:3422;width:14954;height:5334;visibility:visible;mso-wrap-style:square;v-text-anchor:top" o:gfxdata="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" fillcolor="white [3201]" strokeweight=".5pt">
+                  <v:shape id="Cuadro de texto 21" o:spid="_x0000_s1040" type="#_x0000_t202" style="position:absolute;left:35196;top:3422;width:14954;height:5334;visibility:visible;mso-wrap-style:square;v-text-anchor:top" o:gfxdata="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" fillcolor="white [3201]" strokeweight=".5pt">
                     <v:textbox>
                       <w:txbxContent>
                         <w:p>
@@ -2853,9 +2853,9 @@
               </wp:anchor>
             </w:drawing>
           </mc:Choice>
-          <mc:Fallback xmlns:w16se="http://schemas.microsoft.com/office/word/2015/wordml/symex" xmlns:w16sdtdh="http://schemas.microsoft.com/office/word/2020/wordml/sdtdatahash" xmlns:w16du="http://schemas.microsoft.com/office/word/2023/wordml/word16du" xmlns:w16="http://schemas.microsoft.com/office/word/2018/wordml" xmlns:w16cid="http://schemas.microsoft.com/office/word/2016/wordml/cid" xmlns:w16cex="http://schemas.microsoft.com/office/word/2018/wordml/cex" xmlns:oel="http://schemas.microsoft.com/office/2019/extlst" xmlns:am3d="http://schemas.microsoft.com/office/drawing/2017/model3d" xmlns:aink="http://schemas.microsoft.com/office/drawing/2016/ink" xmlns:cx8="http://schemas.microsoft.com/office/drawing/2016/5/14/chartex" xmlns:cx7="http://schemas.microsoft.com/office/drawing/2016/5/13/chartex" xmlns:cx6="http://schemas.microsoft.com/office/drawing/2016/5/12/chartex" xmlns:cx5="http://schemas.microsoft.com/office/drawing/2016/5/11/chartex" xmlns:cx4="http://schemas.microsoft.com/office/drawing/2016/5/10/chartex" xmlns:cx3="http://schemas.microsoft.com/office/drawing/2016/5/9/chartex" xmlns:cx2="http://schemas.microsoft.com/office/drawing/2015/10/21/chartex" xmlns:cx1="http://schemas.microsoft.com/office/drawing/2015/9/8/chartex" xmlns:cx="http://schemas.microsoft.com/office/drawing/2014/chartex">
+          <mc:Fallback>
             <w:pict>
-              <v:shape w14:anchorId="5E66691B" id="Cuadro de texto 2" o:spid="_x0000_s1041" type="#_x0000_t202" style="position:absolute;margin-left:0;margin-top:11.35pt;width:27.75pt;height:209.25pt;z-index:251660288;visibility:visible;mso-wrap-style:square;mso-width-percent:0;mso-height-percent:0;mso-wrap-distance-left:9pt;mso-wrap-distance-top:0;mso-wrap-distance-right:9pt;mso-wrap-distance-bottom:0;mso-position-horizontal:left;mso-position-horizontal-relative:right-margin-area;mso-position-vertical:absolute;mso-position-vertical-relative:text;mso-width-percent:0;mso-height-percent:0;mso-width-relative:margin;mso-height-relative:margin;v-text-anchor:middle" o:gfxdata="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" fillcolor="white [3201]" strokeweight=".5pt">
+              <v:shape w14:anchorId="5E66691B" id="Cuadro de texto 2" o:spid="_x0000_s1041" type="#_x0000_t202" style="position:absolute;margin-left:0;margin-top:11.35pt;width:27.75pt;height:209.25pt;z-index:251660288;visibility:visible;mso-wrap-style:square;mso-width-percent:0;mso-height-percent:0;mso-wrap-distance-left:9pt;mso-wrap-distance-top:0;mso-wrap-distance-right:9pt;mso-wrap-distance-bottom:0;mso-position-horizontal:left;mso-position-horizontal-relative:right-margin-area;mso-position-vertical:absolute;mso-position-vertical-relative:text;mso-width-percent:0;mso-height-percent:0;mso-width-relative:margin;mso-height-relative:margin;v-text-anchor:middle" o:gfxdata="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" fillcolor="white [3201]" strokeweight=".5pt">
                 <v:textbox style="layout-flow:vertical;mso-layout-flow-alt:bottom-to-top">
                   <w:txbxContent>
                     <w:p>
@@ -2965,9 +2965,9 @@
               </wp:anchor>
             </w:drawing>
           </mc:Choice>
-          <mc:Fallback xmlns:w16se="http://schemas.microsoft.com/office/word/2015/wordml/symex" xmlns:w16sdtdh="http://schemas.microsoft.com/office/word/2020/wordml/sdtdatahash" xmlns:w16du="http://schemas.microsoft.com/office/word/2023/wordml/word16du" xmlns:w16="http://schemas.microsoft.com/office/word/2018/wordml" xmlns:w16cid="http://schemas.microsoft.com/office/word/2016/wordml/cid" xmlns:w16cex="http://schemas.microsoft.com/office/word/2018/wordml/cex" xmlns:oel="http://schemas.microsoft.com/office/2019/extlst" xmlns:am3d="http://schemas.microsoft.com/office/drawing/2017/model3d" xmlns:aink="http://schemas.microsoft.com/office/drawing/2016/ink" xmlns:cx8="http://schemas.microsoft.com/office/drawing/2016/5/14/chartex" xmlns:cx7="http://schemas.microsoft.com/office/drawing/2016/5/13/chartex" xmlns:cx6="http://schemas.microsoft.com/office/drawing/2016/5/12/chartex" xmlns:cx5="http://schemas.microsoft.com/office/drawing/2016/5/11/chartex" xmlns:cx4="http://schemas.microsoft.com/office/drawing/2016/5/10/chartex" xmlns:cx3="http://schemas.microsoft.com/office/drawing/2016/5/9/chartex" xmlns:cx2="http://schemas.microsoft.com/office/drawing/2015/10/21/chartex" xmlns:cx1="http://schemas.microsoft.com/office/drawing/2015/9/8/chartex" xmlns:cx="http://schemas.microsoft.com/office/drawing/2014/chartex">
+          <mc:Fallback>
             <w:pict>
-              <v:shape w14:anchorId="051FDDDE" id="Cuadro de texto 7" o:spid="_x0000_s1042" type="#_x0000_t202" style="position:absolute;margin-left:-42.75pt;margin-top:19.6pt;width:27.75pt;height:204pt;z-index:251659264;visibility:visible;mso-wrap-style:square;mso-width-percent:0;mso-height-percent:0;mso-wrap-distance-left:9pt;mso-wrap-distance-top:0;mso-wrap-distance-right:9pt;mso-wrap-distance-bottom:0;mso-position-horizontal:absolute;mso-position-horizontal-relative:text;mso-position-vertical:absolute;mso-position-vertical-relative:text;mso-width-percent:0;mso-height-percent:0;mso-width-relative:margin;mso-height-relative:margin;v-text-anchor:top" o:gfxdata="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" fillcolor="white [3201]" strokecolor="black [3200]" strokeweight="1pt">
+              <v:shape w14:anchorId="051FDDDE" id="Cuadro de texto 7" o:spid="_x0000_s1042" type="#_x0000_t202" style="position:absolute;margin-left:-42.75pt;margin-top:19.6pt;width:27.75pt;height:204pt;z-index:251659264;visibility:visible;mso-wrap-style:square;mso-width-percent:0;mso-height-percent:0;mso-wrap-distance-left:9pt;mso-wrap-distance-top:0;mso-wrap-distance-right:9pt;mso-wrap-distance-bottom:0;mso-position-horizontal:absolute;mso-position-horizontal-relative:text;mso-position-vertical:absolute;mso-position-vertical-relative:text;mso-width-percent:0;mso-height-percent:0;mso-width-relative:margin;mso-height-relative:margin;v-text-anchor:top" o:gfxdata="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" fillcolor="white [3201]" strokecolor="black [3200]" strokeweight="1pt">
                 <v:textbox style="layout-flow:vertical;mso-layout-flow-alt:bottom-to-top">
                   <w:txbxContent>
                     <w:p>
@@ -5608,11 +5608,6 @@
     </w:p>
     <w:p>
       <w:r>
-        <w:t>Luli:</w:t>
-      </w:r>
-    </w:p>
-    <w:p>
-      <w:r>
         <w:t>Reportes al municipio: La generación automática de reportes mensuales debe cumplir con los requisitos establecidos por las autoridades municipales, asegurando que todos los datos relevantes sean precisos y completos.</w:t>
       </w:r>
     </w:p>
@@ -5642,16 +5637,243 @@
       </w:r>
     </w:p>
     <w:p/>
-    <w:p>
-      <w:r>
-        <w:t>Casos de uso:</w:t>
-      </w:r>
-    </w:p>
-    <w:p>
-      <w:r>
-        <w:t>Casos de soporte:</w:t>
-      </w:r>
-    </w:p>
+    <w:p/>
+    <w:p/>
+    <w:p/>
+    <w:p/>
+    <w:p/>
+    <w:p/>
+    <w:p/>
+    <w:p/>
+    <w:p/>
+    <w:p/>
+    <w:p/>
+    <w:p/>
+    <w:p/>
+    <w:p>
+      <w:pPr>
+        <w:pStyle w:val="Ttulo1"/>
+      </w:pPr>
+      <w:r>
+        <w:t>Diagrama casos de uso:</w:t>
+      </w:r>
+    </w:p>
+    <w:p/>
+    <w:p/>
+    <w:p/>
+    <w:p/>
+    <w:p/>
+    <w:p/>
+    <w:p/>
+    <w:p/>
+    <w:p/>
+    <w:p/>
+    <w:p/>
+    <w:p/>
+    <w:p/>
+    <w:p/>
+    <w:p/>
+    <w:p/>
+    <w:p/>
+    <w:p/>
+    <w:p/>
+    <w:p/>
+    <w:p/>
+    <w:p/>
+    <w:p/>
+    <w:p/>
+    <w:p/>
+    <w:p/>
+    <w:p>
+      <w:pPr>
+        <w:pStyle w:val="Ttulo1"/>
+      </w:pPr>
+      <w:r>
+        <w:lastRenderedPageBreak/>
+        <w:t>Objetivos de los casos de uso</w:t>
+      </w:r>
+      <w:r>
+        <w:t>:</w:t>
+      </w:r>
+    </w:p>
+    <w:p/>
+    <w:p>
+      <w:pPr>
+        <w:pStyle w:val="Prrafodelista"/>
+        <w:numPr>
+          <w:ilvl w:val="0"/>
+          <w:numId w:val="7"/>
+        </w:numPr>
+      </w:pPr>
+      <w:r>
+        <w:t>Consultar turno:</w:t>
+      </w:r>
+    </w:p>
+    <w:p>
+      <w:r>
+        <w:t>•</w:t>
+      </w:r>
+      <w:r>
+        <w:tab/>
+        <w:t>Actor: Personal de recepción</w:t>
+      </w:r>
+    </w:p>
+    <w:p>
+      <w:pPr>
+        <w:ind w:left="708" w:hanging="705"/>
+      </w:pPr>
+      <w:r>
+        <w:t>•</w:t>
+      </w:r>
+      <w:r>
+        <w:tab/>
+        <w:t>Descripción: El sistema permite consultar todos los turnos existentes para un determinado período de tiempo y buscar si un cliente en específico tiene y en que horario.</w:t>
+      </w:r>
+    </w:p>
+    <w:p>
+      <w:pPr>
+        <w:ind w:left="708" w:hanging="705"/>
+      </w:pPr>
+    </w:p>
+    <w:p>
+      <w:pPr>
+        <w:pStyle w:val="Prrafodelista"/>
+        <w:numPr>
+          <w:ilvl w:val="0"/>
+          <w:numId w:val="7"/>
+        </w:numPr>
+      </w:pPr>
+      <w:r>
+        <w:t>Verificar datos del usuario y vehículo:</w:t>
+      </w:r>
+    </w:p>
+    <w:p>
+      <w:r>
+        <w:t>•</w:t>
+      </w:r>
+      <w:r>
+        <w:tab/>
+        <w:t xml:space="preserve">Actor: </w:t>
+      </w:r>
+      <w:r>
+        <w:t>Verificar datos del usuario y vehículo</w:t>
+      </w:r>
+    </w:p>
+    <w:p>
+      <w:r>
+        <w:t>•</w:t>
+      </w:r>
+      <w:r>
+        <w:tab/>
+        <w:t>Descripción: Se debe poder ingresar el CUIL del cliente y la patente del automotor y posteriormente se verificará que algunos datos como: la marca, el modelo, el número de chasis, la patente y el año de fabricación del vehículo; coincidan con los datos de automotores del propietario.</w:t>
+      </w:r>
+    </w:p>
+    <w:p/>
+    <w:p>
+      <w:pPr>
+        <w:pStyle w:val="Prrafodelista"/>
+        <w:numPr>
+          <w:ilvl w:val="0"/>
+          <w:numId w:val="8"/>
+        </w:numPr>
+      </w:pPr>
+      <w:r>
+        <w:t>Consultar de la documentación en la Dirección Nacional de Registro del Automotor</w:t>
+      </w:r>
+    </w:p>
+    <w:p>
+      <w:r>
+        <w:t>•     Actor: Personal de recepción</w:t>
+      </w:r>
+    </w:p>
+    <w:p>
+      <w:pPr>
+        <w:ind w:left="360" w:hanging="360"/>
+      </w:pPr>
+      <w:r>
+        <w:t>•</w:t>
+      </w:r>
+      <w:r>
+        <w:tab/>
+        <w:t>Descripción: Se debe poder ingresar algunos datos básicos del vehículo y del cliente, como marca, modelo, patente y  CUIL; y mostrar información como los automóviles pertenecientes a una persona, o el dueño de un automóvil.</w:t>
+      </w:r>
+    </w:p>
+    <w:p/>
+    <w:p>
+      <w:pPr>
+        <w:pStyle w:val="Prrafodelista"/>
+        <w:numPr>
+          <w:ilvl w:val="0"/>
+          <w:numId w:val="8"/>
+        </w:numPr>
+      </w:pPr>
+      <w:r>
+        <w:t>Registrar datos de la inspección:</w:t>
+      </w:r>
+    </w:p>
+    <w:p>
+      <w:r>
+        <w:t>•     Actor: Personal de recepción</w:t>
+      </w:r>
+    </w:p>
+    <w:p>
+      <w:r>
+        <w:t>•     Descripción: El sistema debe permite ingresar los datos del usuario(o del vehículo) y comprobar si existe o no, es decir, si ya ha venido antes.</w:t>
+      </w:r>
+    </w:p>
+    <w:p/>
+    <w:p>
+      <w:pPr>
+        <w:pStyle w:val="Prrafodelista"/>
+        <w:numPr>
+          <w:ilvl w:val="0"/>
+          <w:numId w:val="8"/>
+        </w:numPr>
+      </w:pPr>
+      <w:r>
+        <w:t>Registrar cobro:</w:t>
+      </w:r>
+    </w:p>
+    <w:p>
+      <w:r>
+        <w:t>•     Actor: Personal de recepción</w:t>
+      </w:r>
+    </w:p>
+    <w:p>
+      <w:r>
+        <w:t>•     Descripción: El sistema permite efectuar un cobro mediante los métodos de pago disponibles, registrando datos como la fecha, hora, cliente y monto.</w:t>
+      </w:r>
+    </w:p>
+    <w:p/>
+    <w:p/>
+    <w:p>
+      <w:r>
+        <w:lastRenderedPageBreak/>
+        <w:t>6</w:t>
+      </w:r>
+      <w:r>
+        <w:t>) Emitir comprobante de pago:</w:t>
+      </w:r>
+    </w:p>
+    <w:p>
+      <w:r>
+        <w:t>•     Actor: Personal de recepción</w:t>
+      </w:r>
+    </w:p>
+    <w:p>
+      <w:r>
+        <w:t>•     Descripción: El SI permite la impresión del comprobante de pago luego de haber registrado el cobro.</w:t>
+      </w:r>
+    </w:p>
+    <w:p/>
+    <w:p/>
+    <w:p/>
+    <w:p/>
+    <w:p/>
+    <w:p/>
+    <w:p/>
+    <w:p/>
+    <w:p/>
     <w:p/>
     <w:p/>
     <w:p/>
@@ -5664,6 +5886,33 @@
       <w:bookmarkStart w:id="10" w:name="_GoBack"/>
       <w:bookmarkEnd w:id="10"/>
     </w:p>
+    <w:p/>
+    <w:p>
+      <w:pPr>
+        <w:pStyle w:val="Ttulo1"/>
+      </w:pPr>
+      <w:r>
+        <w:t>Objetivos de los c</w:t>
+      </w:r>
+      <w:r>
+        <w:t xml:space="preserve">asos de </w:t>
+      </w:r>
+      <w:r>
+        <w:t xml:space="preserve">uso de </w:t>
+      </w:r>
+      <w:r>
+        <w:t>soporte:</w:t>
+      </w:r>
+    </w:p>
+    <w:p/>
+    <w:p/>
+    <w:p/>
+    <w:p/>
+    <w:p/>
+    <w:p/>
+    <w:p/>
+    <w:p/>
+    <w:p/>
     <w:p/>
     <w:p>
       <w:pPr>
@@ -6067,7 +6316,7 @@
           <w:rPr>
             <w:noProof/>
           </w:rPr>
-          <w:t>10</w:t>
+          <w:t>12</w:t>
         </w:r>
         <w:r>
           <w:fldChar w:fldCharType="end"/>
@@ -6616,6 +6865,95 @@
 <file path=word/numbering.xml><?xml version="1.0" encoding="utf-8"?>
 <w:numbering xmlns:wpc="http://schemas.microsoft.com/office/word/2010/wordprocessingCanvas" xmlns:mc="http://schemas.openxmlformats.org/markup-compatibility/2006" xmlns:o="urn:schemas-microsoft-com:office:office" xmlns:r="http://schemas.openxmlformats.org/officeDocument/2006/relationships" xmlns:m="http://schemas.openxmlformats.org/officeDocument/2006/math" xmlns:v="urn:schemas-microsoft-com:vml" xmlns:wp14="http://schemas.microsoft.com/office/word/2010/wordprocessingDrawing" xmlns:wp="http://schemas.openxmlformats.org/drawingml/2006/wordprocessingDrawing" xmlns:w10="urn:schemas-microsoft-com:office:word" xmlns:w="http://schemas.openxmlformats.org/wordprocessingml/2006/main" xmlns:w14="http://schemas.microsoft.com/office/word/2010/wordml" xmlns:w15="http://schemas.microsoft.com/office/word/2012/wordml" xmlns:wpg="http://schemas.microsoft.com/office/word/2010/wordprocessingGroup" xmlns:wpi="http://schemas.microsoft.com/office/word/2010/wordprocessingInk" xmlns:wne="http://schemas.microsoft.com/office/word/2006/wordml" xmlns:wps="http://schemas.microsoft.com/office/word/2010/wordprocessingShape" mc:Ignorable="w14 w15 wp14">
   <w:abstractNum w:abstractNumId="0">
+    <w:nsid w:val="00A8663B"/>
+    <w:multiLevelType w:val="hybridMultilevel"/>
+    <w:tmpl w:val="14A4517A"/>
+    <w:lvl w:ilvl="0" w:tplc="2C0A0011">
+      <w:start w:val="3"/>
+      <w:numFmt w:val="decimal"/>
+      <w:lvlText w:val="%1)"/>
+      <w:lvlJc w:val="left"/>
+      <w:pPr>
+        <w:ind w:left="720" w:hanging="360"/>
+      </w:pPr>
+      <w:rPr>
+        <w:rFonts w:hint="default"/>
+      </w:rPr>
+    </w:lvl>
+    <w:lvl w:ilvl="1" w:tplc="2C0A0019" w:tentative="1">
+      <w:start w:val="1"/>
+      <w:numFmt w:val="lowerLetter"/>
+      <w:lvlText w:val="%2."/>
+      <w:lvlJc w:val="left"/>
+      <w:pPr>
+        <w:ind w:left="1440" w:hanging="360"/>
+      </w:pPr>
+    </w:lvl>
+    <w:lvl w:ilvl="2" w:tplc="2C0A001B" w:tentative="1">
+      <w:start w:val="1"/>
+      <w:numFmt w:val="lowerRoman"/>
+      <w:lvlText w:val="%3."/>
+      <w:lvlJc w:val="right"/>
+      <w:pPr>
+        <w:ind w:left="2160" w:hanging="180"/>
+      </w:pPr>
+    </w:lvl>
+    <w:lvl w:ilvl="3" w:tplc="2C0A000F" w:tentative="1">
+      <w:start w:val="1"/>
+      <w:numFmt w:val="decimal"/>
+      <w:lvlText w:val="%4."/>
+      <w:lvlJc w:val="left"/>
+      <w:pPr>
+        <w:ind w:left="2880" w:hanging="360"/>
+      </w:pPr>
+    </w:lvl>
+    <w:lvl w:ilvl="4" w:tplc="2C0A0019" w:tentative="1">
+      <w:start w:val="1"/>
+      <w:numFmt w:val="lowerLetter"/>
+      <w:lvlText w:val="%5."/>
+      <w:lvlJc w:val="left"/>
+      <w:pPr>
+        <w:ind w:left="3600" w:hanging="360"/>
+      </w:pPr>
+    </w:lvl>
+    <w:lvl w:ilvl="5" w:tplc="2C0A001B" w:tentative="1">
+      <w:start w:val="1"/>
+      <w:numFmt w:val="lowerRoman"/>
+      <w:lvlText w:val="%6."/>
+      <w:lvlJc w:val="right"/>
+      <w:pPr>
+        <w:ind w:left="4320" w:hanging="180"/>
+      </w:pPr>
+    </w:lvl>
+    <w:lvl w:ilvl="6" w:tplc="2C0A000F" w:tentative="1">
+      <w:start w:val="1"/>
+      <w:numFmt w:val="decimal"/>
+      <w:lvlText w:val="%7."/>
+      <w:lvlJc w:val="left"/>
+      <w:pPr>
+        <w:ind w:left="5040" w:hanging="360"/>
+      </w:pPr>
+    </w:lvl>
+    <w:lvl w:ilvl="7" w:tplc="2C0A0019" w:tentative="1">
+      <w:start w:val="1"/>
+      <w:numFmt w:val="lowerLetter"/>
+      <w:lvlText w:val="%8."/>
+      <w:lvlJc w:val="left"/>
+      <w:pPr>
+        <w:ind w:left="5760" w:hanging="360"/>
+      </w:pPr>
+    </w:lvl>
+    <w:lvl w:ilvl="8" w:tplc="2C0A001B" w:tentative="1">
+      <w:start w:val="1"/>
+      <w:numFmt w:val="lowerRoman"/>
+      <w:lvlText w:val="%9."/>
+      <w:lvlJc w:val="right"/>
+      <w:pPr>
+        <w:ind w:left="6480" w:hanging="180"/>
+      </w:pPr>
+    </w:lvl>
+  </w:abstractNum>
+  <w:abstractNum w:abstractNumId="1">
     <w:nsid w:val="0B7F3411"/>
     <w:multiLevelType w:val="hybridMultilevel"/>
     <w:tmpl w:val="DE0E5A08"/>
@@ -6727,7 +7065,7 @@
       </w:rPr>
     </w:lvl>
   </w:abstractNum>
-  <w:abstractNum w:abstractNumId="1">
+  <w:abstractNum w:abstractNumId="2">
     <w:nsid w:val="104C983A"/>
     <w:multiLevelType w:val="hybridMultilevel"/>
     <w:tmpl w:val="FFFFFFFF"/>
@@ -6840,7 +7178,7 @@
       </w:rPr>
     </w:lvl>
   </w:abstractNum>
-  <w:abstractNum w:abstractNumId="2">
+  <w:abstractNum w:abstractNumId="3">
     <w:nsid w:val="27D4247D"/>
     <w:multiLevelType w:val="hybridMultilevel"/>
     <w:tmpl w:val="1A988D78"/>
@@ -6953,7 +7291,7 @@
       </w:rPr>
     </w:lvl>
   </w:abstractNum>
-  <w:abstractNum w:abstractNumId="3">
+  <w:abstractNum w:abstractNumId="4">
     <w:nsid w:val="27FE7090"/>
     <w:multiLevelType w:val="hybridMultilevel"/>
     <w:tmpl w:val="10F295D4"/>
@@ -7065,7 +7403,7 @@
       </w:rPr>
     </w:lvl>
   </w:abstractNum>
-  <w:abstractNum w:abstractNumId="4">
+  <w:abstractNum w:abstractNumId="5">
     <w:nsid w:val="32A05074"/>
     <w:multiLevelType w:val="hybridMultilevel"/>
     <w:tmpl w:val="EF4A7AE4"/>
@@ -7177,7 +7515,96 @@
       </w:rPr>
     </w:lvl>
   </w:abstractNum>
-  <w:abstractNum w:abstractNumId="5">
+  <w:abstractNum w:abstractNumId="6">
+    <w:nsid w:val="44CC7ABA"/>
+    <w:multiLevelType w:val="hybridMultilevel"/>
+    <w:tmpl w:val="2AB85DCC"/>
+    <w:lvl w:ilvl="0" w:tplc="2C0A0011">
+      <w:start w:val="1"/>
+      <w:numFmt w:val="decimal"/>
+      <w:lvlText w:val="%1)"/>
+      <w:lvlJc w:val="left"/>
+      <w:pPr>
+        <w:ind w:left="720" w:hanging="360"/>
+      </w:pPr>
+      <w:rPr>
+        <w:rFonts w:hint="default"/>
+      </w:rPr>
+    </w:lvl>
+    <w:lvl w:ilvl="1" w:tplc="2C0A0019" w:tentative="1">
+      <w:start w:val="1"/>
+      <w:numFmt w:val="lowerLetter"/>
+      <w:lvlText w:val="%2."/>
+      <w:lvlJc w:val="left"/>
+      <w:pPr>
+        <w:ind w:left="1440" w:hanging="360"/>
+      </w:pPr>
+    </w:lvl>
+    <w:lvl w:ilvl="2" w:tplc="2C0A001B" w:tentative="1">
+      <w:start w:val="1"/>
+      <w:numFmt w:val="lowerRoman"/>
+      <w:lvlText w:val="%3."/>
+      <w:lvlJc w:val="right"/>
+      <w:pPr>
+        <w:ind w:left="2160" w:hanging="180"/>
+      </w:pPr>
+    </w:lvl>
+    <w:lvl w:ilvl="3" w:tplc="2C0A000F" w:tentative="1">
+      <w:start w:val="1"/>
+      <w:numFmt w:val="decimal"/>
+      <w:lvlText w:val="%4."/>
+      <w:lvlJc w:val="left"/>
+      <w:pPr>
+        <w:ind w:left="2880" w:hanging="360"/>
+      </w:pPr>
+    </w:lvl>
+    <w:lvl w:ilvl="4" w:tplc="2C0A0019" w:tentative="1">
+      <w:start w:val="1"/>
+      <w:numFmt w:val="lowerLetter"/>
+      <w:lvlText w:val="%5."/>
+      <w:lvlJc w:val="left"/>
+      <w:pPr>
+        <w:ind w:left="3600" w:hanging="360"/>
+      </w:pPr>
+    </w:lvl>
+    <w:lvl w:ilvl="5" w:tplc="2C0A001B" w:tentative="1">
+      <w:start w:val="1"/>
+      <w:numFmt w:val="lowerRoman"/>
+      <w:lvlText w:val="%6."/>
+      <w:lvlJc w:val="right"/>
+      <w:pPr>
+        <w:ind w:left="4320" w:hanging="180"/>
+      </w:pPr>
+    </w:lvl>
+    <w:lvl w:ilvl="6" w:tplc="2C0A000F" w:tentative="1">
+      <w:start w:val="1"/>
+      <w:numFmt w:val="decimal"/>
+      <w:lvlText w:val="%7."/>
+      <w:lvlJc w:val="left"/>
+      <w:pPr>
+        <w:ind w:left="5040" w:hanging="360"/>
+      </w:pPr>
+    </w:lvl>
+    <w:lvl w:ilvl="7" w:tplc="2C0A0019" w:tentative="1">
+      <w:start w:val="1"/>
+      <w:numFmt w:val="lowerLetter"/>
+      <w:lvlText w:val="%8."/>
+      <w:lvlJc w:val="left"/>
+      <w:pPr>
+        <w:ind w:left="5760" w:hanging="360"/>
+      </w:pPr>
+    </w:lvl>
+    <w:lvl w:ilvl="8" w:tplc="2C0A001B" w:tentative="1">
+      <w:start w:val="1"/>
+      <w:numFmt w:val="lowerRoman"/>
+      <w:lvlText w:val="%9."/>
+      <w:lvlJc w:val="right"/>
+      <w:pPr>
+        <w:ind w:left="6480" w:hanging="180"/>
+      </w:pPr>
+    </w:lvl>
+  </w:abstractNum>
+  <w:abstractNum w:abstractNumId="7">
     <w:nsid w:val="654B4935"/>
     <w:multiLevelType w:val="hybridMultilevel"/>
     <w:tmpl w:val="6A18A8CC"/>
@@ -7291,22 +7718,28 @@
     </w:lvl>
   </w:abstractNum>
   <w:num w:numId="1">
+    <w:abstractNumId w:val="2"/>
+  </w:num>
+  <w:num w:numId="2">
+    <w:abstractNumId w:val="5"/>
+  </w:num>
+  <w:num w:numId="3">
+    <w:abstractNumId w:val="7"/>
+  </w:num>
+  <w:num w:numId="4">
     <w:abstractNumId w:val="1"/>
   </w:num>
-  <w:num w:numId="2">
+  <w:num w:numId="5">
+    <w:abstractNumId w:val="3"/>
+  </w:num>
+  <w:num w:numId="6">
     <w:abstractNumId w:val="4"/>
   </w:num>
-  <w:num w:numId="3">
-    <w:abstractNumId w:val="5"/>
+  <w:num w:numId="7">
+    <w:abstractNumId w:val="6"/>
   </w:num>
-  <w:num w:numId="4">
+  <w:num w:numId="8">
     <w:abstractNumId w:val="0"/>
-  </w:num>
-  <w:num w:numId="5">
-    <w:abstractNumId w:val="2"/>
-  </w:num>
-  <w:num w:numId="6">
-    <w:abstractNumId w:val="3"/>
   </w:num>
 </w:numbering>
 </file>
@@ -8225,7 +8658,7 @@
 </file>
 
 <file path=customXml/itemProps1.xml><?xml version="1.0" encoding="utf-8"?>
-<ds:datastoreItem xmlns:ds="http://schemas.openxmlformats.org/officeDocument/2006/customXml" ds:itemID="{BD7C365C-8537-49E2-BC71-F20E90EE1393}">
+<ds:datastoreItem xmlns:ds="http://schemas.openxmlformats.org/officeDocument/2006/customXml" ds:itemID="{9E0DBE8F-CF89-4355-AD6D-0A349DDE10B5}">
   <ds:schemaRefs>
     <ds:schemaRef ds:uri="http://schemas.openxmlformats.org/officeDocument/2006/bibliography"/>
   </ds:schemaRefs>

--- a/TPI-ASI.docx
+++ b/TPI-ASI.docx
@@ -5594,67 +5594,15 @@
       <w:bookmarkEnd w:id="8"/>
     </w:p>
     <w:p>
+      <w:bookmarkStart w:id="9" w:name="_Toc167723179"/>
+    </w:p>
+    <w:p/>
+    <w:p>
       <w:pPr>
         <w:pStyle w:val="Ttulo1"/>
-        <w:jc w:val="left"/>
-      </w:pPr>
-      <w:bookmarkStart w:id="9" w:name="_Toc167723179"/>
-    </w:p>
-    <w:p>
+      </w:pPr>
       <w:r>
         <w:lastRenderedPageBreak/>
-        <w:t>Requisitos no funcionales:</w:t>
-      </w:r>
-    </w:p>
-    <w:p>
-      <w:r>
-        <w:t>Reportes al municipio: La generación automática de reportes mensuales debe cumplir con los requisitos establecidos por las autoridades municipales, asegurando que todos los datos relevantes sean precisos y completos.</w:t>
-      </w:r>
-    </w:p>
-    <w:p>
-      <w:r>
-        <w:t>Mantenimiento en horario no laboral: Las actualizaciones del sistema deben realizarse fuera de las horas de operación de la planta, para evitar interrupciones en el servicio.</w:t>
-      </w:r>
-    </w:p>
-    <w:p>
-      <w:r>
-        <w:t>Nuevas estaciones de VTV: El sistema debe ser capaz de integrar nuevas estaciones de VTV si la organización decide expandirse, permitiendo la gestión centralizada de los datos de múltiples plantas.</w:t>
-      </w:r>
-    </w:p>
-    <w:p>
-      <w:r>
-        <w:t>Capacidad de concurrencia: El sistema debe soportar el procesamiento simultáneo de los datos de las inspecciones en las tres líneas operativas de la planta sin afectar el rendimiento, permitiendo que varios vehículos puedan ser procesados al mismo tiempo.</w:t>
-      </w:r>
-    </w:p>
-    <w:p>
-      <w:r>
-        <w:t>Protección de datos sensibles: Los datos del cliente y del vehículo deben estar encriptados tanto en almacenamiento como durante la transmisión hacia y desde el Registro Nacional del Automotor.</w:t>
-      </w:r>
-    </w:p>
-    <w:p>
-      <w:r>
-        <w:t>Acceso controlado por roles: El sistema debe tener un control estricto de acceso, asegurando que solo el personal autorizado pueda registrar o modificar información.</w:t>
-      </w:r>
-    </w:p>
-    <w:p/>
-    <w:p/>
-    <w:p/>
-    <w:p/>
-    <w:p/>
-    <w:p/>
-    <w:p/>
-    <w:p/>
-    <w:p/>
-    <w:p/>
-    <w:p/>
-    <w:p/>
-    <w:p/>
-    <w:p/>
-    <w:p>
-      <w:pPr>
-        <w:pStyle w:val="Ttulo1"/>
-      </w:pPr>
-      <w:r>
         <w:t>Diagrama casos de uso:</w:t>
       </w:r>
     </w:p>
@@ -5690,6 +5638,603 @@
       </w:pPr>
       <w:r>
         <w:lastRenderedPageBreak/>
+        <w:t>Requerimientos no funcionales (RNF)</w:t>
+      </w:r>
+    </w:p>
+    <w:p>
+      <w:pPr>
+        <w:pStyle w:val="paragraph"/>
+        <w:spacing w:before="0" w:beforeAutospacing="0" w:after="0" w:afterAutospacing="0"/>
+        <w:textAlignment w:val="baseline"/>
+        <w:rPr>
+          <w:rFonts w:ascii="Segoe UI" w:hAnsi="Segoe UI" w:cs="Segoe UI"/>
+          <w:sz w:val="18"/>
+          <w:szCs w:val="18"/>
+        </w:rPr>
+      </w:pPr>
+      <w:r>
+        <w:rPr>
+          <w:rStyle w:val="normaltextrun"/>
+          <w:rFonts w:ascii="Aptos" w:hAnsi="Aptos" w:cs="Segoe UI"/>
+          <w:lang w:val="es-ES"/>
+        </w:rPr>
+        <w:t>Requisitos no funcionales:</w:t>
+      </w:r>
+      <w:r>
+        <w:rPr>
+          <w:rStyle w:val="eop"/>
+          <w:rFonts w:ascii="Aptos" w:hAnsi="Aptos" w:cs="Segoe UI"/>
+        </w:rPr>
+        <w:t> </w:t>
+      </w:r>
+    </w:p>
+    <w:p>
+      <w:pPr>
+        <w:pStyle w:val="paragraph"/>
+        <w:numPr>
+          <w:ilvl w:val="0"/>
+          <w:numId w:val="9"/>
+        </w:numPr>
+        <w:spacing w:before="0" w:beforeAutospacing="0" w:after="0" w:afterAutospacing="0"/>
+        <w:textAlignment w:val="baseline"/>
+        <w:rPr>
+          <w:rFonts w:ascii="Segoe UI" w:hAnsi="Segoe UI" w:cs="Segoe UI"/>
+          <w:sz w:val="18"/>
+          <w:szCs w:val="18"/>
+        </w:rPr>
+      </w:pPr>
+      <w:r>
+        <w:rPr>
+          <w:rStyle w:val="normaltextrun"/>
+          <w:rFonts w:ascii="Aptos" w:hAnsi="Aptos" w:cs="Segoe UI"/>
+          <w:b/>
+          <w:lang w:val="es-ES"/>
+        </w:rPr>
+        <w:t>Reportes al municipio:</w:t>
+      </w:r>
+      <w:r>
+        <w:rPr>
+          <w:rStyle w:val="normaltextrun"/>
+          <w:rFonts w:ascii="Aptos" w:hAnsi="Aptos" w:cs="Segoe UI"/>
+          <w:lang w:val="es-ES"/>
+        </w:rPr>
+        <w:t xml:space="preserve"> La generación automática de reportes mensuales debe cumplir con los requisitos establecidos por las autoridades municipales, asegurando que todos los datos relevantes sean precisos y completos.</w:t>
+      </w:r>
+      <w:r>
+        <w:rPr>
+          <w:rStyle w:val="eop"/>
+          <w:rFonts w:ascii="Aptos" w:hAnsi="Aptos" w:cs="Segoe UI"/>
+        </w:rPr>
+        <w:t> </w:t>
+      </w:r>
+    </w:p>
+    <w:p>
+      <w:pPr>
+        <w:pStyle w:val="paragraph"/>
+        <w:numPr>
+          <w:ilvl w:val="0"/>
+          <w:numId w:val="9"/>
+        </w:numPr>
+        <w:spacing w:before="0" w:beforeAutospacing="0" w:after="0" w:afterAutospacing="0"/>
+        <w:textAlignment w:val="baseline"/>
+        <w:rPr>
+          <w:rFonts w:ascii="Segoe UI" w:hAnsi="Segoe UI" w:cs="Segoe UI"/>
+          <w:sz w:val="18"/>
+          <w:szCs w:val="18"/>
+        </w:rPr>
+      </w:pPr>
+      <w:r>
+        <w:rPr>
+          <w:rStyle w:val="normaltextrun"/>
+          <w:rFonts w:ascii="Aptos" w:hAnsi="Aptos" w:cs="Segoe UI"/>
+          <w:b/>
+          <w:lang w:val="es-ES"/>
+        </w:rPr>
+        <w:t>Mantenimiento en horario no laboral:</w:t>
+      </w:r>
+      <w:r>
+        <w:rPr>
+          <w:rStyle w:val="normaltextrun"/>
+          <w:rFonts w:ascii="Aptos" w:hAnsi="Aptos" w:cs="Segoe UI"/>
+          <w:lang w:val="es-ES"/>
+        </w:rPr>
+        <w:t xml:space="preserve"> Las actualizaciones del sistema deben realizarse fuera de las horas de operación de la planta, para evitar interrupciones en el servicio.</w:t>
+      </w:r>
+      <w:r>
+        <w:rPr>
+          <w:rStyle w:val="eop"/>
+          <w:rFonts w:ascii="Aptos" w:hAnsi="Aptos" w:cs="Segoe UI"/>
+        </w:rPr>
+        <w:t> </w:t>
+      </w:r>
+    </w:p>
+    <w:p>
+      <w:pPr>
+        <w:pStyle w:val="paragraph"/>
+        <w:numPr>
+          <w:ilvl w:val="0"/>
+          <w:numId w:val="9"/>
+        </w:numPr>
+        <w:spacing w:before="0" w:beforeAutospacing="0" w:after="0" w:afterAutospacing="0"/>
+        <w:textAlignment w:val="baseline"/>
+        <w:rPr>
+          <w:rFonts w:ascii="Segoe UI" w:hAnsi="Segoe UI" w:cs="Segoe UI"/>
+          <w:sz w:val="18"/>
+          <w:szCs w:val="18"/>
+        </w:rPr>
+      </w:pPr>
+      <w:r>
+        <w:rPr>
+          <w:rStyle w:val="normaltextrun"/>
+          <w:rFonts w:ascii="Aptos" w:hAnsi="Aptos" w:cs="Segoe UI"/>
+          <w:b/>
+          <w:lang w:val="es-ES"/>
+        </w:rPr>
+        <w:t>Capacidad de concurrencia:</w:t>
+      </w:r>
+      <w:r>
+        <w:rPr>
+          <w:rStyle w:val="normaltextrun"/>
+          <w:rFonts w:ascii="Aptos" w:hAnsi="Aptos" w:cs="Segoe UI"/>
+          <w:lang w:val="es-ES"/>
+        </w:rPr>
+        <w:t xml:space="preserve"> El sistema debe soportar el procesamiento simultáneo de los datos de las inspecciones en las tres líneas operativas de la planta sin afectar el rendimiento, permitiendo que varios vehículos puedan ser procesados al mismo tiempo.</w:t>
+      </w:r>
+      <w:r>
+        <w:rPr>
+          <w:rStyle w:val="eop"/>
+          <w:rFonts w:ascii="Aptos" w:hAnsi="Aptos" w:cs="Segoe UI"/>
+        </w:rPr>
+        <w:t> </w:t>
+      </w:r>
+    </w:p>
+    <w:p>
+      <w:pPr>
+        <w:pStyle w:val="paragraph"/>
+        <w:numPr>
+          <w:ilvl w:val="0"/>
+          <w:numId w:val="9"/>
+        </w:numPr>
+        <w:spacing w:before="0" w:beforeAutospacing="0" w:after="0" w:afterAutospacing="0"/>
+        <w:textAlignment w:val="baseline"/>
+        <w:rPr>
+          <w:rFonts w:ascii="Aptos" w:hAnsi="Aptos" w:cs="Segoe UI"/>
+        </w:rPr>
+      </w:pPr>
+      <w:r>
+        <w:rPr>
+          <w:rStyle w:val="normaltextrun"/>
+          <w:rFonts w:ascii="Aptos" w:hAnsi="Aptos" w:cs="Segoe UI"/>
+          <w:b/>
+          <w:lang w:val="es-ES"/>
+        </w:rPr>
+        <w:t>Protección de datos sensibles:</w:t>
+      </w:r>
+      <w:r>
+        <w:rPr>
+          <w:rStyle w:val="normaltextrun"/>
+          <w:rFonts w:ascii="Aptos" w:hAnsi="Aptos" w:cs="Segoe UI"/>
+          <w:lang w:val="es-ES"/>
+        </w:rPr>
+        <w:t xml:space="preserve"> Los datos del cliente y del vehículo deben estar encriptados tanto en almacenamiento como durante la transmisión hacia y desde el Registro Nacional del Automotor.</w:t>
+      </w:r>
+      <w:r>
+        <w:rPr>
+          <w:rStyle w:val="eop"/>
+          <w:rFonts w:ascii="Aptos" w:hAnsi="Aptos" w:cs="Segoe UI"/>
+        </w:rPr>
+        <w:t> </w:t>
+      </w:r>
+    </w:p>
+    <w:p>
+      <w:pPr>
+        <w:pStyle w:val="paragraph"/>
+        <w:numPr>
+          <w:ilvl w:val="0"/>
+          <w:numId w:val="9"/>
+        </w:numPr>
+        <w:spacing w:before="0" w:beforeAutospacing="0" w:after="0" w:afterAutospacing="0"/>
+        <w:textAlignment w:val="baseline"/>
+        <w:rPr>
+          <w:rFonts w:ascii="Segoe UI" w:hAnsi="Segoe UI" w:cs="Segoe UI"/>
+          <w:sz w:val="18"/>
+          <w:szCs w:val="18"/>
+        </w:rPr>
+      </w:pPr>
+      <w:r>
+        <w:rPr>
+          <w:rStyle w:val="normaltextrun"/>
+          <w:rFonts w:ascii="Aptos" w:hAnsi="Aptos" w:cs="Segoe UI"/>
+          <w:b/>
+          <w:lang w:val="es-ES"/>
+        </w:rPr>
+        <w:t>Seguridad lógica:</w:t>
+      </w:r>
+      <w:r>
+        <w:rPr>
+          <w:rStyle w:val="normaltextrun"/>
+          <w:rFonts w:ascii="Aptos" w:hAnsi="Aptos" w:cs="Segoe UI"/>
+          <w:lang w:val="es-ES"/>
+        </w:rPr>
+        <w:t xml:space="preserve"> El sistema debe tener un control estricto de acceso, asegurando que solo el personal autorizado pueda registrar o modificar información.</w:t>
+      </w:r>
+      <w:r>
+        <w:rPr>
+          <w:rStyle w:val="eop"/>
+          <w:rFonts w:ascii="Aptos" w:hAnsi="Aptos" w:cs="Segoe UI"/>
+        </w:rPr>
+        <w:t> </w:t>
+      </w:r>
+    </w:p>
+    <w:p>
+      <w:pPr>
+        <w:pStyle w:val="paragraph"/>
+        <w:numPr>
+          <w:ilvl w:val="0"/>
+          <w:numId w:val="9"/>
+        </w:numPr>
+        <w:spacing w:before="0" w:beforeAutospacing="0" w:after="0" w:afterAutospacing="0"/>
+        <w:textAlignment w:val="baseline"/>
+        <w:rPr>
+          <w:rFonts w:ascii="Segoe UI" w:hAnsi="Segoe UI" w:cs="Segoe UI"/>
+          <w:sz w:val="18"/>
+          <w:szCs w:val="18"/>
+        </w:rPr>
+      </w:pPr>
+      <w:r>
+        <w:rPr>
+          <w:rStyle w:val="normaltextrun"/>
+          <w:rFonts w:ascii="Aptos" w:hAnsi="Aptos" w:cs="Segoe UI"/>
+          <w:b/>
+          <w:lang w:val="es-ES"/>
+        </w:rPr>
+        <w:t>Seguridad física:</w:t>
+      </w:r>
+      <w:r>
+        <w:rPr>
+          <w:rStyle w:val="normaltextrun"/>
+          <w:rFonts w:ascii="Aptos" w:hAnsi="Aptos" w:cs="Segoe UI"/>
+          <w:lang w:val="es-ES"/>
+        </w:rPr>
+        <w:t xml:space="preserve"> se deberá establecer un lugar físico donde resguardar los backup de los servidores.</w:t>
+      </w:r>
+      <w:r>
+        <w:rPr>
+          <w:rStyle w:val="eop"/>
+          <w:rFonts w:ascii="Aptos" w:hAnsi="Aptos" w:cs="Segoe UI"/>
+        </w:rPr>
+        <w:t> </w:t>
+      </w:r>
+    </w:p>
+    <w:p>
+      <w:pPr>
+        <w:pStyle w:val="paragraph"/>
+        <w:numPr>
+          <w:ilvl w:val="0"/>
+          <w:numId w:val="9"/>
+        </w:numPr>
+        <w:spacing w:before="0" w:beforeAutospacing="0" w:after="0" w:afterAutospacing="0"/>
+        <w:textAlignment w:val="baseline"/>
+        <w:rPr>
+          <w:rFonts w:ascii="Segoe UI" w:hAnsi="Segoe UI" w:cs="Segoe UI"/>
+          <w:b/>
+          <w:sz w:val="18"/>
+          <w:szCs w:val="18"/>
+          <w:lang w:val="es-ES"/>
+        </w:rPr>
+      </w:pPr>
+      <w:r>
+        <w:rPr>
+          <w:rStyle w:val="normaltextrun"/>
+          <w:rFonts w:ascii="Aptos" w:hAnsi="Aptos" w:cs="Segoe UI"/>
+          <w:b/>
+          <w:lang w:val="es-ES"/>
+        </w:rPr>
+        <w:t>Período de resolución de problemas: </w:t>
+      </w:r>
+      <w:r>
+        <w:rPr>
+          <w:rStyle w:val="eop"/>
+          <w:rFonts w:ascii="Aptos" w:hAnsi="Aptos" w:cs="Segoe UI"/>
+          <w:b/>
+          <w:lang w:val="es-ES"/>
+        </w:rPr>
+        <w:t> </w:t>
+      </w:r>
+    </w:p>
+    <w:p>
+      <w:pPr>
+        <w:pStyle w:val="paragraph"/>
+        <w:numPr>
+          <w:ilvl w:val="0"/>
+          <w:numId w:val="10"/>
+        </w:numPr>
+        <w:spacing w:before="0" w:beforeAutospacing="0" w:after="0" w:afterAutospacing="0"/>
+        <w:textAlignment w:val="baseline"/>
+        <w:rPr>
+          <w:rFonts w:ascii="Segoe UI" w:hAnsi="Segoe UI" w:cs="Segoe UI"/>
+          <w:sz w:val="18"/>
+          <w:szCs w:val="18"/>
+          <w:lang w:val="es-ES"/>
+        </w:rPr>
+      </w:pPr>
+      <w:r>
+        <w:rPr>
+          <w:rStyle w:val="normaltextrun"/>
+          <w:rFonts w:ascii="Aptos" w:hAnsi="Aptos" w:cs="Segoe UI"/>
+          <w:u w:val="single"/>
+          <w:lang w:val="es-ES"/>
+        </w:rPr>
+        <w:t>Problemas bajos</w:t>
+      </w:r>
+      <w:r>
+        <w:rPr>
+          <w:rStyle w:val="normaltextrun"/>
+          <w:rFonts w:ascii="Aptos" w:hAnsi="Aptos" w:cs="Segoe UI"/>
+          <w:lang w:val="es-ES"/>
+        </w:rPr>
+        <w:t xml:space="preserve"> (Revisión particular) se demorará en resolver el inconveniente en un plazo no mayor a media hora,  </w:t>
+      </w:r>
+      <w:r>
+        <w:rPr>
+          <w:rStyle w:val="eop"/>
+          <w:rFonts w:ascii="Aptos" w:hAnsi="Aptos" w:cs="Segoe UI"/>
+          <w:lang w:val="es-ES"/>
+        </w:rPr>
+        <w:t> </w:t>
+      </w:r>
+    </w:p>
+    <w:p>
+      <w:pPr>
+        <w:pStyle w:val="paragraph"/>
+        <w:numPr>
+          <w:ilvl w:val="0"/>
+          <w:numId w:val="10"/>
+        </w:numPr>
+        <w:spacing w:before="0" w:beforeAutospacing="0" w:after="0" w:afterAutospacing="0"/>
+        <w:textAlignment w:val="baseline"/>
+        <w:rPr>
+          <w:rFonts w:ascii="Segoe UI" w:hAnsi="Segoe UI" w:cs="Segoe UI"/>
+          <w:sz w:val="18"/>
+          <w:szCs w:val="18"/>
+          <w:lang w:val="es-ES"/>
+        </w:rPr>
+      </w:pPr>
+      <w:r>
+        <w:rPr>
+          <w:rStyle w:val="normaltextrun"/>
+          <w:rFonts w:ascii="Aptos" w:hAnsi="Aptos" w:cs="Segoe UI"/>
+          <w:u w:val="single"/>
+          <w:lang w:val="es-ES"/>
+        </w:rPr>
+        <w:t>Problemas medios</w:t>
+      </w:r>
+      <w:r>
+        <w:rPr>
+          <w:rStyle w:val="normaltextrun"/>
+          <w:rFonts w:ascii="Aptos" w:hAnsi="Aptos" w:cs="Segoe UI"/>
+          <w:lang w:val="es-ES"/>
+        </w:rPr>
+        <w:t xml:space="preserve"> (Base de datos) se demorará en resolver el inconveniente en un plazo no mayor a una hora</w:t>
+      </w:r>
+      <w:r>
+        <w:rPr>
+          <w:rStyle w:val="eop"/>
+          <w:rFonts w:ascii="Aptos" w:hAnsi="Aptos" w:cs="Segoe UI"/>
+          <w:lang w:val="es-ES"/>
+        </w:rPr>
+        <w:t> </w:t>
+      </w:r>
+    </w:p>
+    <w:p>
+      <w:pPr>
+        <w:pStyle w:val="paragraph"/>
+        <w:numPr>
+          <w:ilvl w:val="0"/>
+          <w:numId w:val="10"/>
+        </w:numPr>
+        <w:spacing w:before="0" w:beforeAutospacing="0" w:after="0" w:afterAutospacing="0"/>
+        <w:textAlignment w:val="baseline"/>
+        <w:rPr>
+          <w:rFonts w:ascii="Segoe UI" w:hAnsi="Segoe UI" w:cs="Segoe UI"/>
+          <w:sz w:val="18"/>
+          <w:szCs w:val="18"/>
+          <w:lang w:val="es-ES"/>
+        </w:rPr>
+      </w:pPr>
+      <w:r>
+        <w:rPr>
+          <w:rStyle w:val="normaltextrun"/>
+          <w:rFonts w:ascii="Aptos" w:hAnsi="Aptos" w:cs="Segoe UI"/>
+          <w:u w:val="single"/>
+          <w:lang w:val="es-ES"/>
+        </w:rPr>
+        <w:t>Problemas altos</w:t>
+      </w:r>
+      <w:r>
+        <w:rPr>
+          <w:rStyle w:val="normaltextrun"/>
+          <w:rFonts w:ascii="Aptos" w:hAnsi="Aptos" w:cs="Segoe UI"/>
+          <w:lang w:val="es-ES"/>
+        </w:rPr>
+        <w:t xml:space="preserve"> (cuando se para toda la VTV) se demorará en resolver el inconveniente en un plazo no mayor a 24 hs.</w:t>
+      </w:r>
+      <w:r>
+        <w:rPr>
+          <w:rStyle w:val="eop"/>
+          <w:rFonts w:ascii="Aptos" w:hAnsi="Aptos" w:cs="Segoe UI"/>
+          <w:lang w:val="es-ES"/>
+        </w:rPr>
+        <w:t> </w:t>
+      </w:r>
+    </w:p>
+    <w:p>
+      <w:pPr>
+        <w:pStyle w:val="paragraph"/>
+        <w:numPr>
+          <w:ilvl w:val="0"/>
+          <w:numId w:val="9"/>
+        </w:numPr>
+        <w:spacing w:before="0" w:beforeAutospacing="0" w:after="0" w:afterAutospacing="0"/>
+        <w:textAlignment w:val="baseline"/>
+        <w:rPr>
+          <w:rStyle w:val="normaltextrun"/>
+          <w:rFonts w:ascii="Aptos" w:hAnsi="Aptos" w:cs="Segoe UI"/>
+          <w:lang w:val="es-ES"/>
+        </w:rPr>
+      </w:pPr>
+      <w:r>
+        <w:rPr>
+          <w:rStyle w:val="normaltextrun"/>
+          <w:rFonts w:ascii="Aptos" w:hAnsi="Aptos" w:cs="Segoe UI"/>
+          <w:b/>
+          <w:lang w:val="es-ES"/>
+        </w:rPr>
+        <w:t>Emisión de reportes:</w:t>
+      </w:r>
+      <w:r>
+        <w:rPr>
+          <w:rStyle w:val="normaltextrun"/>
+          <w:rFonts w:ascii="Aptos" w:hAnsi="Aptos" w:cs="Segoe UI"/>
+          <w:lang w:val="es-ES"/>
+        </w:rPr>
+        <w:t xml:space="preserve"> el sistema deberá generar reportes en un período menor a 3 minutos, en reportes mensuales y a 30 segundos en reportes diarios.</w:t>
+      </w:r>
+    </w:p>
+    <w:p>
+      <w:pPr>
+        <w:pStyle w:val="paragraph"/>
+        <w:numPr>
+          <w:ilvl w:val="0"/>
+          <w:numId w:val="9"/>
+        </w:numPr>
+        <w:spacing w:before="0" w:beforeAutospacing="0" w:after="0" w:afterAutospacing="0"/>
+        <w:textAlignment w:val="baseline"/>
+        <w:rPr>
+          <w:rStyle w:val="normaltextrun"/>
+          <w:rFonts w:ascii="Aptos" w:hAnsi="Aptos" w:cs="Segoe UI"/>
+          <w:lang w:val="es-ES"/>
+        </w:rPr>
+      </w:pPr>
+      <w:r>
+        <w:rPr>
+          <w:rStyle w:val="normaltextrun"/>
+          <w:rFonts w:ascii="Aptos" w:hAnsi="Aptos" w:cs="Segoe UI"/>
+          <w:b/>
+          <w:lang w:val="es-ES"/>
+        </w:rPr>
+        <w:t xml:space="preserve">Cobro simultáneo: </w:t>
+      </w:r>
+      <w:r>
+        <w:rPr>
+          <w:rStyle w:val="normaltextrun"/>
+          <w:rFonts w:ascii="Aptos" w:hAnsi="Aptos" w:cs="Segoe UI"/>
+          <w:lang w:val="es-ES"/>
+        </w:rPr>
+        <w:t>el sistema debe permitir que se ejecuten varias líneas de caja al mismo tiempo, sin bloquearse mutuamente.</w:t>
+      </w:r>
+    </w:p>
+    <w:p>
+      <w:pPr>
+        <w:pStyle w:val="paragraph"/>
+        <w:numPr>
+          <w:ilvl w:val="0"/>
+          <w:numId w:val="9"/>
+        </w:numPr>
+        <w:spacing w:before="0" w:beforeAutospacing="0" w:after="0" w:afterAutospacing="0"/>
+        <w:textAlignment w:val="baseline"/>
+        <w:rPr>
+          <w:rStyle w:val="normaltextrun"/>
+          <w:rFonts w:ascii="Aptos" w:hAnsi="Aptos" w:cs="Segoe UI"/>
+          <w:lang w:val="es-ES"/>
+        </w:rPr>
+      </w:pPr>
+      <w:r>
+        <w:rPr>
+          <w:rStyle w:val="normaltextrun"/>
+          <w:rFonts w:ascii="Aptos" w:hAnsi="Aptos" w:cs="Segoe UI"/>
+          <w:b/>
+          <w:lang w:val="es-ES"/>
+        </w:rPr>
+        <w:t xml:space="preserve">Manual de criterio de calificación: </w:t>
+      </w:r>
+      <w:r>
+        <w:rPr>
+          <w:rStyle w:val="normaltextrun"/>
+          <w:rFonts w:ascii="Aptos" w:hAnsi="Aptos" w:cs="Segoe UI"/>
+          <w:lang w:val="es-ES"/>
+        </w:rPr>
+        <w:t xml:space="preserve">el sistema deberá implementar lineamientos instaurados por el Ministerio de Transporte y la Secretaria de Gestión de Transporte. </w:t>
+      </w:r>
+    </w:p>
+    <w:p>
+      <w:pPr>
+        <w:pStyle w:val="paragraph"/>
+        <w:numPr>
+          <w:ilvl w:val="0"/>
+          <w:numId w:val="9"/>
+        </w:numPr>
+        <w:spacing w:before="0" w:beforeAutospacing="0" w:after="0" w:afterAutospacing="0"/>
+        <w:textAlignment w:val="baseline"/>
+        <w:rPr>
+          <w:rStyle w:val="normaltextrun"/>
+          <w:rFonts w:ascii="Aptos" w:hAnsi="Aptos" w:cs="Segoe UI"/>
+          <w:lang w:val="es-ES"/>
+        </w:rPr>
+      </w:pPr>
+      <w:r>
+        <w:rPr>
+          <w:rStyle w:val="normaltextrun"/>
+          <w:rFonts w:ascii="Aptos" w:hAnsi="Aptos" w:cs="Segoe UI"/>
+          <w:b/>
+          <w:lang w:val="es-ES"/>
+        </w:rPr>
+        <w:t xml:space="preserve">Filtros de búsqueda: </w:t>
+      </w:r>
+      <w:r>
+        <w:rPr>
+          <w:rStyle w:val="normaltextrun"/>
+          <w:rFonts w:ascii="Aptos" w:hAnsi="Aptos" w:cs="Segoe UI"/>
+          <w:lang w:val="es-ES"/>
+        </w:rPr>
+        <w:t>el sistema deberá implementar filtros para la búsqueda de turnos en un determinado período de tiempo.</w:t>
+      </w:r>
+    </w:p>
+    <w:p>
+      <w:pPr>
+        <w:pStyle w:val="paragraph"/>
+        <w:spacing w:before="0" w:beforeAutospacing="0" w:after="0" w:afterAutospacing="0"/>
+        <w:textAlignment w:val="baseline"/>
+        <w:rPr>
+          <w:rStyle w:val="normaltextrun"/>
+          <w:rFonts w:ascii="Aptos" w:hAnsi="Aptos" w:cs="Segoe UI"/>
+          <w:lang w:val="es-ES"/>
+        </w:rPr>
+      </w:pPr>
+    </w:p>
+    <w:p>
+      <w:pPr>
+        <w:pStyle w:val="paragraph"/>
+        <w:spacing w:before="0" w:beforeAutospacing="0" w:after="0" w:afterAutospacing="0"/>
+        <w:textAlignment w:val="baseline"/>
+        <w:rPr>
+          <w:rFonts w:ascii="Segoe UI" w:hAnsi="Segoe UI" w:cs="Segoe UI"/>
+          <w:sz w:val="18"/>
+          <w:szCs w:val="18"/>
+          <w:lang w:val="es-ES"/>
+        </w:rPr>
+      </w:pPr>
+    </w:p>
+    <w:p/>
+    <w:p/>
+    <w:p/>
+    <w:p/>
+    <w:p>
+      <w:pPr>
+        <w:pStyle w:val="Ttulo1"/>
+      </w:pPr>
+      <w:r>
+        <w:lastRenderedPageBreak/>
         <w:t>Objetivos de los casos de uso</w:t>
       </w:r>
       <w:r>
@@ -5704,8 +6249,20 @@
           <w:ilvl w:val="0"/>
           <w:numId w:val="7"/>
         </w:numPr>
-      </w:pPr>
-      <w:r>
+        <w:rPr>
+          <w:b/>
+        </w:rPr>
+      </w:pPr>
+      <w:r>
+        <w:rPr>
+          <w:b/>
+        </w:rPr>
+        <w:t xml:space="preserve">Caso de Uso: </w:t>
+      </w:r>
+      <w:r>
+        <w:rPr>
+          <w:b/>
+        </w:rPr>
         <w:t>Consultar turno:</w:t>
       </w:r>
     </w:p>
@@ -5742,8 +6299,23 @@
           <w:ilvl w:val="0"/>
           <w:numId w:val="7"/>
         </w:numPr>
-      </w:pPr>
-      <w:r>
+        <w:rPr>
+          <w:b/>
+          <w:sz w:val="24"/>
+        </w:rPr>
+      </w:pPr>
+      <w:r>
+        <w:rPr>
+          <w:b/>
+          <w:sz w:val="24"/>
+        </w:rPr>
+        <w:t xml:space="preserve">Caso de Uso: </w:t>
+      </w:r>
+      <w:r>
+        <w:rPr>
+          <w:b/>
+          <w:sz w:val="24"/>
+        </w:rPr>
         <w:t>Verificar datos del usuario y vehículo:</w:t>
       </w:r>
     </w:p>
@@ -5776,8 +6348,27 @@
           <w:ilvl w:val="0"/>
           <w:numId w:val="8"/>
         </w:numPr>
-      </w:pPr>
-      <w:r>
+        <w:rPr>
+          <w:sz w:val="24"/>
+        </w:rPr>
+      </w:pPr>
+      <w:r>
+        <w:rPr>
+          <w:b/>
+          <w:sz w:val="24"/>
+        </w:rPr>
+        <w:t>Caso de Uso:</w:t>
+      </w:r>
+      <w:r>
+        <w:rPr>
+          <w:sz w:val="24"/>
+        </w:rPr>
+        <w:t xml:space="preserve"> </w:t>
+      </w:r>
+      <w:r>
+        <w:rPr>
+          <w:sz w:val="24"/>
+        </w:rPr>
         <w:t>Consultar de la documentación en la Dirección Nacional de Registro del Automotor</w:t>
       </w:r>
     </w:p>
@@ -5798,7 +6389,13 @@
         <w:t>Descripción: Se debe poder ingresar algunos datos básicos del vehículo y del cliente, como marca, modelo, patente y  CUIL; y mostrar información como los automóviles pertenecientes a una persona, o el dueño de un automóvil.</w:t>
       </w:r>
     </w:p>
-    <w:p/>
+    <w:p>
+      <w:pPr>
+        <w:rPr>
+          <w:sz w:val="26"/>
+        </w:rPr>
+      </w:pPr>
+    </w:p>
     <w:p>
       <w:pPr>
         <w:pStyle w:val="Prrafodelista"/>
@@ -5806,8 +6403,21 @@
           <w:ilvl w:val="0"/>
           <w:numId w:val="8"/>
         </w:numPr>
-      </w:pPr>
-      <w:r>
+        <w:rPr>
+          <w:sz w:val="24"/>
+        </w:rPr>
+      </w:pPr>
+      <w:r>
+        <w:rPr>
+          <w:b/>
+          <w:sz w:val="24"/>
+        </w:rPr>
+        <w:t xml:space="preserve">Caso de Uso: </w:t>
+      </w:r>
+      <w:r>
+        <w:rPr>
+          <w:sz w:val="24"/>
+        </w:rPr>
         <w:t>Registrar datos de la inspección:</w:t>
       </w:r>
     </w:p>
@@ -5829,8 +6439,21 @@
           <w:ilvl w:val="0"/>
           <w:numId w:val="8"/>
         </w:numPr>
-      </w:pPr>
-      <w:r>
+        <w:rPr>
+          <w:sz w:val="24"/>
+        </w:rPr>
+      </w:pPr>
+      <w:r>
+        <w:rPr>
+          <w:b/>
+          <w:sz w:val="24"/>
+        </w:rPr>
+        <w:t xml:space="preserve">Caso de Uso: </w:t>
+      </w:r>
+      <w:r>
+        <w:rPr>
+          <w:sz w:val="24"/>
+        </w:rPr>
         <w:t>Registrar cobro:</w:t>
       </w:r>
     </w:p>
@@ -5847,23 +6470,296 @@
     <w:p/>
     <w:p/>
     <w:p>
-      <w:r>
+      <w:pPr>
+        <w:pStyle w:val="Prrafodelista"/>
+        <w:numPr>
+          <w:ilvl w:val="0"/>
+          <w:numId w:val="8"/>
+        </w:numPr>
+        <w:rPr>
+          <w:sz w:val="24"/>
+        </w:rPr>
+      </w:pPr>
+      <w:r>
+        <w:rPr>
+          <w:sz w:val="24"/>
+        </w:rPr>
+        <w:t xml:space="preserve"> </w:t>
+      </w:r>
+      <w:r>
+        <w:rPr>
+          <w:b/>
+          <w:sz w:val="24"/>
+        </w:rPr>
+        <w:t xml:space="preserve">Caso de Uso: </w:t>
+      </w:r>
+      <w:r>
+        <w:rPr>
+          <w:sz w:val="24"/>
+        </w:rPr>
+        <w:t>Emitir comprobante de pago:</w:t>
+      </w:r>
+    </w:p>
+    <w:p>
+      <w:r>
+        <w:t>•     Actor: Personal de recepción</w:t>
+      </w:r>
+    </w:p>
+    <w:p>
+      <w:r>
+        <w:t>•     Descripción: El SI permite la impresión del comprobante de pago luego de haber registrado el cobro.</w:t>
+      </w:r>
+    </w:p>
+    <w:p>
+      <w:pPr>
+        <w:rPr>
+          <w:sz w:val="26"/>
+        </w:rPr>
+      </w:pPr>
+    </w:p>
+    <w:p>
+      <w:pPr>
+        <w:pStyle w:val="Prrafodelista"/>
+        <w:numPr>
+          <w:ilvl w:val="0"/>
+          <w:numId w:val="8"/>
+        </w:numPr>
+        <w:rPr>
+          <w:sz w:val="24"/>
+        </w:rPr>
+      </w:pPr>
+      <w:r>
+        <w:rPr>
+          <w:sz w:val="24"/>
+        </w:rPr>
+        <w:t xml:space="preserve"> </w:t>
+      </w:r>
+      <w:r>
+        <w:rPr>
+          <w:b/>
+          <w:sz w:val="24"/>
+        </w:rPr>
+        <w:t xml:space="preserve">Caso de Uso: </w:t>
+      </w:r>
+      <w:r>
+        <w:rPr>
+          <w:sz w:val="24"/>
+        </w:rPr>
+        <w:t>Registrar vehículo</w:t>
+      </w:r>
+    </w:p>
+    <w:p>
+      <w:r>
+        <w:t>•</w:t>
+      </w:r>
+      <w:r>
+        <w:tab/>
+        <w:t>Actor: Encargado de caja</w:t>
+      </w:r>
+    </w:p>
+    <w:p>
+      <w:r>
+        <w:t>•</w:t>
+      </w:r>
+      <w:r>
+        <w:tab/>
+        <w:t>Descripción: registrar datos del vehículo que será sometido a la Verificación Técnica Vehicular,  asentando: patente, número de chasis, marca, modelo, año de fabricación, peso. Siempre y cuando el vehículo no se encuentre registrado en la base de dato.</w:t>
+      </w:r>
+    </w:p>
+    <w:p/>
+    <w:p>
+      <w:pPr>
+        <w:pStyle w:val="Prrafodelista"/>
+        <w:numPr>
+          <w:ilvl w:val="0"/>
+          <w:numId w:val="8"/>
+        </w:numPr>
+        <w:rPr>
+          <w:sz w:val="24"/>
+        </w:rPr>
+      </w:pPr>
+      <w:r>
+        <w:rPr>
+          <w:b/>
+          <w:sz w:val="24"/>
+        </w:rPr>
+        <w:t>Caso de Uso:</w:t>
+      </w:r>
+      <w:r>
+        <w:rPr>
+          <w:sz w:val="24"/>
+        </w:rPr>
+        <w:t xml:space="preserve"> Registrar cliente</w:t>
+      </w:r>
+    </w:p>
+    <w:p>
+      <w:r>
+        <w:t>•</w:t>
+      </w:r>
+      <w:r>
+        <w:tab/>
+        <w:t>Actor: Encargado de caja</w:t>
+      </w:r>
+    </w:p>
+    <w:p>
+      <w:r>
+        <w:t>•</w:t>
+      </w:r>
+      <w:r>
+        <w:tab/>
+        <w:t>Descripción: registrar datos del cliente, dueño del vehículo sometido a la VTV, asentando nombre, apellido, tipo de documento, número de documento, teléfono, domicilio, mail. Siempre y cuando el cliente no se encuentre registrado en la base de datos.</w:t>
+      </w:r>
+    </w:p>
+    <w:p/>
+    <w:p>
+      <w:pPr>
+        <w:pStyle w:val="Prrafodelista"/>
+        <w:numPr>
+          <w:ilvl w:val="0"/>
+          <w:numId w:val="8"/>
+        </w:numPr>
+        <w:rPr>
+          <w:sz w:val="24"/>
+        </w:rPr>
+      </w:pPr>
+      <w:r>
+        <w:rPr>
+          <w:b/>
+          <w:sz w:val="24"/>
+        </w:rPr>
+        <w:t>Caso de Uso:</w:t>
+      </w:r>
+      <w:r>
+        <w:rPr>
+          <w:sz w:val="24"/>
+        </w:rPr>
+        <w:t xml:space="preserve"> Emitir liquidación diaria</w:t>
+      </w:r>
+    </w:p>
+    <w:p>
+      <w:r>
+        <w:t>•</w:t>
+      </w:r>
+      <w:r>
+        <w:tab/>
+        <w:t>Actor: Encargado de caja</w:t>
+      </w:r>
+    </w:p>
+    <w:p>
+      <w:r>
+        <w:t>•</w:t>
+      </w:r>
+      <w:r>
+        <w:tab/>
+        <w:t xml:space="preserve">Descripción: </w:t>
+      </w:r>
+      <w:r>
+        <w:t>Generar un informe que resuma todas las transacciones y actividades realizadas en la estación d</w:t>
+      </w:r>
+      <w:r>
+        <w:t>e Verificación Técnica Vehicular (V</w:t>
+      </w:r>
+      <w:r>
+        <w:t>TV) durante un día de trabajo.</w:t>
+      </w:r>
+    </w:p>
+    <w:p/>
+    <w:p>
+      <w:pPr>
+        <w:pStyle w:val="Prrafodelista"/>
+        <w:numPr>
+          <w:ilvl w:val="0"/>
+          <w:numId w:val="8"/>
+        </w:numPr>
+        <w:rPr>
+          <w:sz w:val="24"/>
+        </w:rPr>
+      </w:pPr>
+      <w:r>
+        <w:rPr>
+          <w:b/>
+          <w:sz w:val="24"/>
+        </w:rPr>
+        <w:t>Caso de Uso:</w:t>
+      </w:r>
+      <w:r>
+        <w:rPr>
+          <w:sz w:val="24"/>
+        </w:rPr>
+        <w:t xml:space="preserve"> Registrar medición de revisión de primera línea</w:t>
+      </w:r>
+    </w:p>
+    <w:p>
+      <w:r>
+        <w:t>•</w:t>
+      </w:r>
+      <w:r>
+        <w:tab/>
+        <w:t>Actor: Encargado de primera línea</w:t>
+      </w:r>
+    </w:p>
+    <w:p>
+      <w:r>
+        <w:t>•</w:t>
+      </w:r>
+      <w:r>
+        <w:tab/>
+        <w:t>Descripción: Registrar los datos obtenidos de las pruebas de revisión de primera línea, como las mediciones del frenómetro  y del banco de suspensión,  que se realizan al vehículo durante la inspección.</w:t>
+      </w:r>
+    </w:p>
+    <w:p/>
+    <w:p>
+      <w:pPr>
+        <w:pStyle w:val="Prrafodelista"/>
+        <w:numPr>
+          <w:ilvl w:val="0"/>
+          <w:numId w:val="8"/>
+        </w:numPr>
+      </w:pPr>
+      <w:r>
+        <w:rPr>
+          <w:b/>
+          <w:sz w:val="24"/>
+        </w:rPr>
         <w:lastRenderedPageBreak/>
-        <w:t>6</w:t>
-      </w:r>
-      <w:r>
-        <w:t>) Emitir comprobante de pago:</w:t>
-      </w:r>
-    </w:p>
-    <w:p>
-      <w:r>
-        <w:t>•     Actor: Personal de recepción</w:t>
-      </w:r>
-    </w:p>
-    <w:p>
-      <w:r>
-        <w:t>•     Descripción: El SI permite la impresión del comprobante de pago luego de haber registrado el cobro.</w:t>
-      </w:r>
+        <w:t xml:space="preserve">Caso de Uso: </w:t>
+      </w:r>
+      <w:r>
+        <w:rPr>
+          <w:sz w:val="24"/>
+        </w:rPr>
+        <w:t>Mediciones previas</w:t>
+      </w:r>
+    </w:p>
+    <w:p>
+      <w:r>
+        <w:t>•</w:t>
+      </w:r>
+      <w:r>
+        <w:tab/>
+        <w:t>Actor: Encargado de primera línea</w:t>
+      </w:r>
+    </w:p>
+    <w:p>
+      <w:r>
+        <w:t>•</w:t>
+      </w:r>
+      <w:r>
+        <w:tab/>
+        <w:t>Descripción: Permitir que el encargado de primera línea o cualquier usuario autorizado consulte los registros históricos de mediciones de un vehículo específico, para ver las revisiones anteriores y comparar con las actuales.</w:t>
+      </w:r>
+    </w:p>
+    <w:p>
+      <w:pPr>
+        <w:rPr>
+          <w:b/>
+        </w:rPr>
+      </w:pPr>
+    </w:p>
+    <w:p/>
+    <w:p>
+      <w:bookmarkStart w:id="10" w:name="_GoBack"/>
+      <w:bookmarkEnd w:id="10"/>
     </w:p>
     <w:p/>
     <w:p/>
@@ -5882,38 +6778,15 @@
     <w:p/>
     <w:p/>
     <w:p/>
-    <w:p>
-      <w:bookmarkStart w:id="10" w:name="_GoBack"/>
-      <w:bookmarkEnd w:id="10"/>
-    </w:p>
-    <w:p/>
-    <w:p>
-      <w:pPr>
-        <w:pStyle w:val="Ttulo1"/>
-      </w:pPr>
-      <w:r>
-        <w:t>Objetivos de los c</w:t>
-      </w:r>
-      <w:r>
-        <w:t xml:space="preserve">asos de </w:t>
-      </w:r>
-      <w:r>
-        <w:t xml:space="preserve">uso de </w:t>
-      </w:r>
-      <w:r>
-        <w:t>soporte:</w:t>
-      </w:r>
-    </w:p>
     <w:p/>
     <w:p/>
     <w:p/>
-    <w:p/>
-    <w:p/>
-    <w:p/>
-    <w:p/>
-    <w:p/>
-    <w:p/>
-    <w:p/>
+    <w:p>
+      <w:pPr>
+        <w:pStyle w:val="Ttulo1"/>
+        <w:jc w:val="left"/>
+      </w:pPr>
+    </w:p>
     <w:p>
       <w:pPr>
         <w:pStyle w:val="Ttulo1"/>
@@ -6316,7 +7189,7 @@
           <w:rPr>
             <w:noProof/>
           </w:rPr>
-          <w:t>12</w:t>
+          <w:t>11</w:t>
         </w:r>
         <w:r>
           <w:fldChar w:fldCharType="end"/>
@@ -7179,6 +8052,97 @@
     </w:lvl>
   </w:abstractNum>
   <w:abstractNum w:abstractNumId="3">
+    <w:nsid w:val="11F05D8F"/>
+    <w:multiLevelType w:val="hybridMultilevel"/>
+    <w:tmpl w:val="69007DA6"/>
+    <w:lvl w:ilvl="0" w:tplc="33E2C5C4">
+      <w:start w:val="1"/>
+      <w:numFmt w:val="decimal"/>
+      <w:lvlText w:val="%1."/>
+      <w:lvlJc w:val="left"/>
+      <w:pPr>
+        <w:ind w:left="720" w:hanging="360"/>
+      </w:pPr>
+      <w:rPr>
+        <w:b w:val="0"/>
+        <w:sz w:val="24"/>
+        <w:szCs w:val="24"/>
+      </w:rPr>
+    </w:lvl>
+    <w:lvl w:ilvl="1" w:tplc="2C0A0019" w:tentative="1">
+      <w:start w:val="1"/>
+      <w:numFmt w:val="lowerLetter"/>
+      <w:lvlText w:val="%2."/>
+      <w:lvlJc w:val="left"/>
+      <w:pPr>
+        <w:ind w:left="1440" w:hanging="360"/>
+      </w:pPr>
+    </w:lvl>
+    <w:lvl w:ilvl="2" w:tplc="2C0A001B" w:tentative="1">
+      <w:start w:val="1"/>
+      <w:numFmt w:val="lowerRoman"/>
+      <w:lvlText w:val="%3."/>
+      <w:lvlJc w:val="right"/>
+      <w:pPr>
+        <w:ind w:left="2160" w:hanging="180"/>
+      </w:pPr>
+    </w:lvl>
+    <w:lvl w:ilvl="3" w:tplc="2C0A000F" w:tentative="1">
+      <w:start w:val="1"/>
+      <w:numFmt w:val="decimal"/>
+      <w:lvlText w:val="%4."/>
+      <w:lvlJc w:val="left"/>
+      <w:pPr>
+        <w:ind w:left="2880" w:hanging="360"/>
+      </w:pPr>
+    </w:lvl>
+    <w:lvl w:ilvl="4" w:tplc="2C0A0019" w:tentative="1">
+      <w:start w:val="1"/>
+      <w:numFmt w:val="lowerLetter"/>
+      <w:lvlText w:val="%5."/>
+      <w:lvlJc w:val="left"/>
+      <w:pPr>
+        <w:ind w:left="3600" w:hanging="360"/>
+      </w:pPr>
+    </w:lvl>
+    <w:lvl w:ilvl="5" w:tplc="2C0A001B" w:tentative="1">
+      <w:start w:val="1"/>
+      <w:numFmt w:val="lowerRoman"/>
+      <w:lvlText w:val="%6."/>
+      <w:lvlJc w:val="right"/>
+      <w:pPr>
+        <w:ind w:left="4320" w:hanging="180"/>
+      </w:pPr>
+    </w:lvl>
+    <w:lvl w:ilvl="6" w:tplc="2C0A000F" w:tentative="1">
+      <w:start w:val="1"/>
+      <w:numFmt w:val="decimal"/>
+      <w:lvlText w:val="%7."/>
+      <w:lvlJc w:val="left"/>
+      <w:pPr>
+        <w:ind w:left="5040" w:hanging="360"/>
+      </w:pPr>
+    </w:lvl>
+    <w:lvl w:ilvl="7" w:tplc="2C0A0019" w:tentative="1">
+      <w:start w:val="1"/>
+      <w:numFmt w:val="lowerLetter"/>
+      <w:lvlText w:val="%8."/>
+      <w:lvlJc w:val="left"/>
+      <w:pPr>
+        <w:ind w:left="5760" w:hanging="360"/>
+      </w:pPr>
+    </w:lvl>
+    <w:lvl w:ilvl="8" w:tplc="2C0A001B" w:tentative="1">
+      <w:start w:val="1"/>
+      <w:numFmt w:val="lowerRoman"/>
+      <w:lvlText w:val="%9."/>
+      <w:lvlJc w:val="right"/>
+      <w:pPr>
+        <w:ind w:left="6480" w:hanging="180"/>
+      </w:pPr>
+    </w:lvl>
+  </w:abstractNum>
+  <w:abstractNum w:abstractNumId="4">
     <w:nsid w:val="27D4247D"/>
     <w:multiLevelType w:val="hybridMultilevel"/>
     <w:tmpl w:val="1A988D78"/>
@@ -7291,7 +8255,7 @@
       </w:rPr>
     </w:lvl>
   </w:abstractNum>
-  <w:abstractNum w:abstractNumId="4">
+  <w:abstractNum w:abstractNumId="5">
     <w:nsid w:val="27FE7090"/>
     <w:multiLevelType w:val="hybridMultilevel"/>
     <w:tmpl w:val="10F295D4"/>
@@ -7403,7 +8367,7 @@
       </w:rPr>
     </w:lvl>
   </w:abstractNum>
-  <w:abstractNum w:abstractNumId="5">
+  <w:abstractNum w:abstractNumId="6">
     <w:nsid w:val="32A05074"/>
     <w:multiLevelType w:val="hybridMultilevel"/>
     <w:tmpl w:val="EF4A7AE4"/>
@@ -7515,11 +8479,11 @@
       </w:rPr>
     </w:lvl>
   </w:abstractNum>
-  <w:abstractNum w:abstractNumId="6">
+  <w:abstractNum w:abstractNumId="7">
     <w:nsid w:val="44CC7ABA"/>
     <w:multiLevelType w:val="hybridMultilevel"/>
-    <w:tmpl w:val="2AB85DCC"/>
-    <w:lvl w:ilvl="0" w:tplc="2C0A0011">
+    <w:tmpl w:val="32C2A8D8"/>
+    <w:lvl w:ilvl="0" w:tplc="D8DAA57E">
       <w:start w:val="1"/>
       <w:numFmt w:val="decimal"/>
       <w:lvlText w:val="%1)"/>
@@ -7529,6 +8493,7 @@
       </w:pPr>
       <w:rPr>
         <w:rFonts w:hint="default"/>
+        <w:b w:val="0"/>
       </w:rPr>
     </w:lvl>
     <w:lvl w:ilvl="1" w:tplc="2C0A0019" w:tentative="1">
@@ -7604,7 +8569,7 @@
       </w:pPr>
     </w:lvl>
   </w:abstractNum>
-  <w:abstractNum w:abstractNumId="7">
+  <w:abstractNum w:abstractNumId="8">
     <w:nsid w:val="654B4935"/>
     <w:multiLevelType w:val="hybridMultilevel"/>
     <w:tmpl w:val="6A18A8CC"/>
@@ -7717,29 +8682,126 @@
       </w:rPr>
     </w:lvl>
   </w:abstractNum>
+  <w:abstractNum w:abstractNumId="9">
+    <w:nsid w:val="79520D21"/>
+    <w:multiLevelType w:val="hybridMultilevel"/>
+    <w:tmpl w:val="B5309B3C"/>
+    <w:lvl w:ilvl="0" w:tplc="2C0A0015">
+      <w:start w:val="1"/>
+      <w:numFmt w:val="upperLetter"/>
+      <w:lvlText w:val="%1."/>
+      <w:lvlJc w:val="left"/>
+      <w:pPr>
+        <w:ind w:left="1068" w:hanging="360"/>
+      </w:pPr>
+      <w:rPr>
+        <w:b w:val="0"/>
+        <w:sz w:val="24"/>
+        <w:szCs w:val="24"/>
+      </w:rPr>
+    </w:lvl>
+    <w:lvl w:ilvl="1" w:tplc="2C0A0019" w:tentative="1">
+      <w:start w:val="1"/>
+      <w:numFmt w:val="lowerLetter"/>
+      <w:lvlText w:val="%2."/>
+      <w:lvlJc w:val="left"/>
+      <w:pPr>
+        <w:ind w:left="1788" w:hanging="360"/>
+      </w:pPr>
+    </w:lvl>
+    <w:lvl w:ilvl="2" w:tplc="2C0A001B" w:tentative="1">
+      <w:start w:val="1"/>
+      <w:numFmt w:val="lowerRoman"/>
+      <w:lvlText w:val="%3."/>
+      <w:lvlJc w:val="right"/>
+      <w:pPr>
+        <w:ind w:left="2508" w:hanging="180"/>
+      </w:pPr>
+    </w:lvl>
+    <w:lvl w:ilvl="3" w:tplc="2C0A000F" w:tentative="1">
+      <w:start w:val="1"/>
+      <w:numFmt w:val="decimal"/>
+      <w:lvlText w:val="%4."/>
+      <w:lvlJc w:val="left"/>
+      <w:pPr>
+        <w:ind w:left="3228" w:hanging="360"/>
+      </w:pPr>
+    </w:lvl>
+    <w:lvl w:ilvl="4" w:tplc="2C0A0019" w:tentative="1">
+      <w:start w:val="1"/>
+      <w:numFmt w:val="lowerLetter"/>
+      <w:lvlText w:val="%5."/>
+      <w:lvlJc w:val="left"/>
+      <w:pPr>
+        <w:ind w:left="3948" w:hanging="360"/>
+      </w:pPr>
+    </w:lvl>
+    <w:lvl w:ilvl="5" w:tplc="2C0A001B" w:tentative="1">
+      <w:start w:val="1"/>
+      <w:numFmt w:val="lowerRoman"/>
+      <w:lvlText w:val="%6."/>
+      <w:lvlJc w:val="right"/>
+      <w:pPr>
+        <w:ind w:left="4668" w:hanging="180"/>
+      </w:pPr>
+    </w:lvl>
+    <w:lvl w:ilvl="6" w:tplc="2C0A000F" w:tentative="1">
+      <w:start w:val="1"/>
+      <w:numFmt w:val="decimal"/>
+      <w:lvlText w:val="%7."/>
+      <w:lvlJc w:val="left"/>
+      <w:pPr>
+        <w:ind w:left="5388" w:hanging="360"/>
+      </w:pPr>
+    </w:lvl>
+    <w:lvl w:ilvl="7" w:tplc="2C0A0019" w:tentative="1">
+      <w:start w:val="1"/>
+      <w:numFmt w:val="lowerLetter"/>
+      <w:lvlText w:val="%8."/>
+      <w:lvlJc w:val="left"/>
+      <w:pPr>
+        <w:ind w:left="6108" w:hanging="360"/>
+      </w:pPr>
+    </w:lvl>
+    <w:lvl w:ilvl="8" w:tplc="2C0A001B" w:tentative="1">
+      <w:start w:val="1"/>
+      <w:numFmt w:val="lowerRoman"/>
+      <w:lvlText w:val="%9."/>
+      <w:lvlJc w:val="right"/>
+      <w:pPr>
+        <w:ind w:left="6828" w:hanging="180"/>
+      </w:pPr>
+    </w:lvl>
+  </w:abstractNum>
   <w:num w:numId="1">
     <w:abstractNumId w:val="2"/>
   </w:num>
   <w:num w:numId="2">
-    <w:abstractNumId w:val="5"/>
+    <w:abstractNumId w:val="6"/>
   </w:num>
   <w:num w:numId="3">
-    <w:abstractNumId w:val="7"/>
+    <w:abstractNumId w:val="8"/>
   </w:num>
   <w:num w:numId="4">
     <w:abstractNumId w:val="1"/>
   </w:num>
   <w:num w:numId="5">
-    <w:abstractNumId w:val="3"/>
+    <w:abstractNumId w:val="4"/>
   </w:num>
   <w:num w:numId="6">
-    <w:abstractNumId w:val="4"/>
+    <w:abstractNumId w:val="5"/>
   </w:num>
   <w:num w:numId="7">
-    <w:abstractNumId w:val="6"/>
+    <w:abstractNumId w:val="7"/>
   </w:num>
   <w:num w:numId="8">
     <w:abstractNumId w:val="0"/>
+  </w:num>
+  <w:num w:numId="9">
+    <w:abstractNumId w:val="3"/>
+  </w:num>
+  <w:num w:numId="10">
+    <w:abstractNumId w:val="9"/>
   </w:num>
 </w:numbering>
 </file>
@@ -8389,6 +9451,28 @@
       <w:color w:val="666666"/>
     </w:rPr>
   </w:style>
+  <w:style w:type="paragraph" w:customStyle="1" w:styleId="paragraph">
+    <w:name w:val="paragraph"/>
+    <w:basedOn w:val="Normal"/>
+    <w:rsid w:val="00C2125A"/>
+    <w:pPr>
+      <w:spacing w:before="100" w:beforeAutospacing="1" w:after="100" w:afterAutospacing="1" w:line="240" w:lineRule="auto"/>
+    </w:pPr>
+    <w:rPr>
+      <w:rFonts w:ascii="Times New Roman" w:eastAsia="Times New Roman" w:hAnsi="Times New Roman" w:cs="Times New Roman"/>
+      <w:lang w:val="es-AR" w:eastAsia="es-AR"/>
+    </w:rPr>
+  </w:style>
+  <w:style w:type="character" w:customStyle="1" w:styleId="normaltextrun">
+    <w:name w:val="normaltextrun"/>
+    <w:basedOn w:val="Fuentedeprrafopredeter"/>
+    <w:rsid w:val="00C2125A"/>
+  </w:style>
+  <w:style w:type="character" w:customStyle="1" w:styleId="eop">
+    <w:name w:val="eop"/>
+    <w:basedOn w:val="Fuentedeprrafopredeter"/>
+    <w:rsid w:val="00C2125A"/>
+  </w:style>
 </w:styles>
 </file>
 
@@ -8658,7 +9742,7 @@
 </file>
 
 <file path=customXml/itemProps1.xml><?xml version="1.0" encoding="utf-8"?>
-<ds:datastoreItem xmlns:ds="http://schemas.openxmlformats.org/officeDocument/2006/customXml" ds:itemID="{9E0DBE8F-CF89-4355-AD6D-0A349DDE10B5}">
+<ds:datastoreItem xmlns:ds="http://schemas.openxmlformats.org/officeDocument/2006/customXml" ds:itemID="{5DF8927A-0A05-4A1D-B642-B9AEB7940D08}">
   <ds:schemaRefs>
     <ds:schemaRef ds:uri="http://schemas.openxmlformats.org/officeDocument/2006/bibliography"/>
   </ds:schemaRefs>

--- a/TPI-ASI.docx
+++ b/TPI-ASI.docx
@@ -7,7 +7,7 @@
         <w:spacing w:line="279" w:lineRule="auto"/>
         <w:jc w:val="center"/>
         <w:rPr>
-          <w:rFonts w:ascii="Aptos" w:eastAsia="Aptos" w:hAnsi="Aptos" w:cs="Aptos"/>
+          <w:rFonts w:ascii="Aptos" w:hAnsi="Aptos" w:eastAsia="Aptos" w:cs="Aptos"/>
         </w:rPr>
       </w:pPr>
       <w:r>
@@ -19,9 +19,9 @@
         <w:rPr>
           <w:noProof/>
         </w:rPr>
-        <w:object w:dxaOrig="1728" w:dyaOrig="1771">
-          <v:rect id="rectole0000000000" o:spid="_x0000_i1025" style="width:86.4pt;height:88.9pt" o:ole="" o:preferrelative="t" stroked="f">
-            <v:imagedata r:id="rId5" o:title=""/>
+        <w:object w:dxaOrig="1728" w:dyaOrig="1771" w14:anchorId="65DFBB5F">
+          <v:rect id="rectole0000000000" style="width:86.4pt;height:88.9pt" o:spid="_x0000_i1025" stroked="f" o:ole="" o:preferrelative="t">
+            <v:imagedata o:title="" r:id="rId5"/>
           </v:rect>
           <o:OLEObject Type="Embed" ProgID="StaticMetafile" ShapeID="rectole0000000000" DrawAspect="Content" ObjectID="_1790800178" r:id="rId6"/>
         </w:object>
@@ -35,14 +35,14 @@
         <w:spacing w:before="240" w:after="240" w:line="360" w:lineRule="auto"/>
         <w:jc w:val="center"/>
         <w:rPr>
-          <w:rFonts w:ascii="Times New Roman" w:eastAsia="Times New Roman" w:hAnsi="Times New Roman" w:cs="Times New Roman"/>
+          <w:rFonts w:ascii="Times New Roman" w:hAnsi="Times New Roman" w:eastAsia="Times New Roman" w:cs="Times New Roman"/>
           <w:color w:val="000000"/>
           <w:sz w:val="32"/>
         </w:rPr>
       </w:pPr>
       <w:r>
         <w:rPr>
-          <w:rFonts w:ascii="Times New Roman" w:eastAsia="Times New Roman" w:hAnsi="Times New Roman" w:cs="Times New Roman"/>
+          <w:rFonts w:ascii="Times New Roman" w:hAnsi="Times New Roman" w:eastAsia="Times New Roman" w:cs="Times New Roman"/>
           <w:color w:val="000000"/>
           <w:sz w:val="32"/>
         </w:rPr>
@@ -57,14 +57,14 @@
         <w:spacing w:before="240" w:after="240" w:line="360" w:lineRule="auto"/>
         <w:jc w:val="center"/>
         <w:rPr>
-          <w:rFonts w:ascii="Times New Roman" w:eastAsia="Times New Roman" w:hAnsi="Times New Roman" w:cs="Times New Roman"/>
+          <w:rFonts w:ascii="Times New Roman" w:hAnsi="Times New Roman" w:eastAsia="Times New Roman" w:cs="Times New Roman"/>
           <w:color w:val="000000"/>
           <w:sz w:val="32"/>
         </w:rPr>
       </w:pPr>
       <w:r>
         <w:rPr>
-          <w:rFonts w:ascii="Times New Roman" w:eastAsia="Times New Roman" w:hAnsi="Times New Roman" w:cs="Times New Roman"/>
+          <w:rFonts w:ascii="Times New Roman" w:hAnsi="Times New Roman" w:eastAsia="Times New Roman" w:cs="Times New Roman"/>
           <w:color w:val="000000"/>
           <w:sz w:val="32"/>
         </w:rPr>
@@ -79,14 +79,14 @@
         <w:spacing w:before="240" w:after="240" w:line="360" w:lineRule="auto"/>
         <w:jc w:val="center"/>
         <w:rPr>
-          <w:rFonts w:ascii="Times New Roman" w:eastAsia="Times New Roman" w:hAnsi="Times New Roman" w:cs="Times New Roman"/>
+          <w:rFonts w:ascii="Times New Roman" w:hAnsi="Times New Roman" w:eastAsia="Times New Roman" w:cs="Times New Roman"/>
           <w:color w:val="000000"/>
           <w:sz w:val="32"/>
         </w:rPr>
       </w:pPr>
       <w:r>
         <w:rPr>
-          <w:rFonts w:ascii="Times New Roman" w:eastAsia="Times New Roman" w:hAnsi="Times New Roman" w:cs="Times New Roman"/>
+          <w:rFonts w:ascii="Times New Roman" w:hAnsi="Times New Roman" w:eastAsia="Times New Roman" w:cs="Times New Roman"/>
           <w:color w:val="000000"/>
           <w:sz w:val="32"/>
         </w:rPr>
@@ -94,7 +94,7 @@
       </w:r>
       <w:r>
         <w:rPr>
-          <w:rFonts w:ascii="Times New Roman" w:eastAsia="Times New Roman" w:hAnsi="Times New Roman" w:cs="Times New Roman"/>
+          <w:rFonts w:ascii="Times New Roman" w:hAnsi="Times New Roman" w:eastAsia="Times New Roman" w:cs="Times New Roman"/>
           <w:color w:val="202124"/>
           <w:sz w:val="32"/>
         </w:rPr>
@@ -102,7 +102,7 @@
       </w:r>
       <w:r>
         <w:rPr>
-          <w:rFonts w:ascii="Times New Roman" w:eastAsia="Times New Roman" w:hAnsi="Times New Roman" w:cs="Times New Roman"/>
+          <w:rFonts w:ascii="Times New Roman" w:hAnsi="Times New Roman" w:eastAsia="Times New Roman" w:cs="Times New Roman"/>
           <w:color w:val="000000"/>
           <w:sz w:val="32"/>
         </w:rPr>
@@ -117,7 +117,7 @@
         <w:spacing w:before="240" w:after="240" w:line="360" w:lineRule="auto"/>
         <w:jc w:val="center"/>
         <w:rPr>
-          <w:rFonts w:ascii="Times New Roman" w:eastAsia="Times New Roman" w:hAnsi="Times New Roman" w:cs="Times New Roman"/>
+          <w:rFonts w:ascii="Times New Roman" w:hAnsi="Times New Roman" w:eastAsia="Times New Roman" w:cs="Times New Roman"/>
           <w:color w:val="000000"/>
           <w:sz w:val="32"/>
         </w:rPr>
@@ -131,14 +131,14 @@
         <w:spacing w:before="240" w:after="240" w:line="240" w:lineRule="auto"/>
         <w:jc w:val="center"/>
         <w:rPr>
-          <w:rFonts w:ascii="Times New Roman" w:eastAsia="Times New Roman" w:hAnsi="Times New Roman" w:cs="Times New Roman"/>
+          <w:rFonts w:ascii="Times New Roman" w:hAnsi="Times New Roman" w:eastAsia="Times New Roman" w:cs="Times New Roman"/>
           <w:color w:val="000000"/>
           <w:sz w:val="40"/>
         </w:rPr>
       </w:pPr>
       <w:r>
         <w:rPr>
-          <w:rFonts w:ascii="Times New Roman" w:eastAsia="Times New Roman" w:hAnsi="Times New Roman" w:cs="Times New Roman"/>
+          <w:rFonts w:ascii="Times New Roman" w:hAnsi="Times New Roman" w:eastAsia="Times New Roman" w:cs="Times New Roman"/>
           <w:color w:val="000000"/>
           <w:sz w:val="40"/>
         </w:rPr>
@@ -153,13 +153,13 @@
         <w:spacing w:before="240" w:after="240" w:line="240" w:lineRule="auto"/>
         <w:jc w:val="center"/>
         <w:rPr>
-          <w:rFonts w:ascii="Times New Roman" w:eastAsia="Times New Roman" w:hAnsi="Times New Roman" w:cs="Times New Roman"/>
+          <w:rFonts w:ascii="Times New Roman" w:hAnsi="Times New Roman" w:eastAsia="Times New Roman" w:cs="Times New Roman"/>
           <w:sz w:val="36"/>
         </w:rPr>
       </w:pPr>
       <w:r>
         <w:rPr>
-          <w:rFonts w:ascii="Times New Roman" w:eastAsia="Times New Roman" w:hAnsi="Times New Roman" w:cs="Times New Roman"/>
+          <w:rFonts w:ascii="Times New Roman" w:hAnsi="Times New Roman" w:eastAsia="Times New Roman" w:cs="Times New Roman"/>
           <w:sz w:val="36"/>
         </w:rPr>
         <w:t>Verificación Técnica Vehicular (VTV)</w:t>
@@ -173,7 +173,7 @@
         <w:spacing w:before="240" w:after="240" w:line="240" w:lineRule="auto"/>
         <w:jc w:val="center"/>
         <w:rPr>
-          <w:rFonts w:ascii="Times New Roman" w:eastAsia="Times New Roman" w:hAnsi="Times New Roman" w:cs="Times New Roman"/>
+          <w:rFonts w:ascii="Times New Roman" w:hAnsi="Times New Roman" w:eastAsia="Times New Roman" w:cs="Times New Roman"/>
           <w:sz w:val="36"/>
         </w:rPr>
       </w:pPr>
@@ -182,14 +182,14 @@
       <w:pPr>
         <w:spacing w:before="240" w:after="240" w:line="360" w:lineRule="auto"/>
         <w:rPr>
-          <w:rFonts w:ascii="Times New Roman" w:eastAsia="Times New Roman" w:hAnsi="Times New Roman" w:cs="Times New Roman"/>
+          <w:rFonts w:ascii="Times New Roman" w:hAnsi="Times New Roman" w:eastAsia="Times New Roman" w:cs="Times New Roman"/>
           <w:color w:val="000000"/>
           <w:sz w:val="28"/>
         </w:rPr>
       </w:pPr>
       <w:r>
         <w:rPr>
-          <w:rFonts w:ascii="Times New Roman" w:eastAsia="Times New Roman" w:hAnsi="Times New Roman" w:cs="Times New Roman"/>
+          <w:rFonts w:ascii="Times New Roman" w:hAnsi="Times New Roman" w:eastAsia="Times New Roman" w:cs="Times New Roman"/>
           <w:color w:val="000000"/>
           <w:sz w:val="28"/>
           <w:u w:val="single"/>
@@ -198,7 +198,7 @@
       </w:r>
       <w:r>
         <w:rPr>
-          <w:rFonts w:ascii="Times New Roman" w:eastAsia="Times New Roman" w:hAnsi="Times New Roman" w:cs="Times New Roman"/>
+          <w:rFonts w:ascii="Times New Roman" w:hAnsi="Times New Roman" w:eastAsia="Times New Roman" w:cs="Times New Roman"/>
           <w:color w:val="000000"/>
           <w:sz w:val="28"/>
         </w:rPr>
@@ -207,7 +207,7 @@
       <w:proofErr w:type="spellStart"/>
       <w:r>
         <w:rPr>
-          <w:rFonts w:ascii="Times New Roman" w:eastAsia="Times New Roman" w:hAnsi="Times New Roman" w:cs="Times New Roman"/>
+          <w:rFonts w:ascii="Times New Roman" w:hAnsi="Times New Roman" w:eastAsia="Times New Roman" w:cs="Times New Roman"/>
           <w:color w:val="000000"/>
           <w:sz w:val="28"/>
         </w:rPr>
@@ -216,7 +216,7 @@
       <w:proofErr w:type="spellEnd"/>
       <w:r>
         <w:rPr>
-          <w:rFonts w:ascii="Times New Roman" w:eastAsia="Times New Roman" w:hAnsi="Times New Roman" w:cs="Times New Roman"/>
+          <w:rFonts w:ascii="Times New Roman" w:hAnsi="Times New Roman" w:eastAsia="Times New Roman" w:cs="Times New Roman"/>
           <w:color w:val="000000"/>
           <w:sz w:val="28"/>
         </w:rPr>
@@ -225,7 +225,7 @@
       <w:proofErr w:type="spellStart"/>
       <w:r>
         <w:rPr>
-          <w:rFonts w:ascii="Times New Roman" w:eastAsia="Times New Roman" w:hAnsi="Times New Roman" w:cs="Times New Roman"/>
+          <w:rFonts w:ascii="Times New Roman" w:hAnsi="Times New Roman" w:eastAsia="Times New Roman" w:cs="Times New Roman"/>
           <w:color w:val="000000"/>
           <w:sz w:val="28"/>
         </w:rPr>
@@ -234,7 +234,7 @@
       <w:proofErr w:type="spellEnd"/>
       <w:r>
         <w:rPr>
-          <w:rFonts w:ascii="Times New Roman" w:eastAsia="Times New Roman" w:hAnsi="Times New Roman" w:cs="Times New Roman"/>
+          <w:rFonts w:ascii="Times New Roman" w:hAnsi="Times New Roman" w:eastAsia="Times New Roman" w:cs="Times New Roman"/>
           <w:color w:val="000000"/>
           <w:sz w:val="28"/>
         </w:rPr>
@@ -245,13 +245,13 @@
       <w:pPr>
         <w:spacing w:before="240" w:after="240" w:line="360" w:lineRule="auto"/>
         <w:rPr>
-          <w:rFonts w:ascii="Times New Roman" w:eastAsia="Times New Roman" w:hAnsi="Times New Roman" w:cs="Times New Roman"/>
+          <w:rFonts w:ascii="Times New Roman" w:hAnsi="Times New Roman" w:eastAsia="Times New Roman" w:cs="Times New Roman"/>
           <w:sz w:val="28"/>
         </w:rPr>
       </w:pPr>
       <w:r>
         <w:rPr>
-          <w:rFonts w:ascii="Times New Roman" w:eastAsia="Times New Roman" w:hAnsi="Times New Roman" w:cs="Times New Roman"/>
+          <w:rFonts w:ascii="Times New Roman" w:hAnsi="Times New Roman" w:eastAsia="Times New Roman" w:cs="Times New Roman"/>
           <w:sz w:val="28"/>
           <w:u w:val="single"/>
         </w:rPr>
@@ -259,7 +259,7 @@
       </w:r>
       <w:r>
         <w:rPr>
-          <w:rFonts w:ascii="Times New Roman" w:eastAsia="Times New Roman" w:hAnsi="Times New Roman" w:cs="Times New Roman"/>
+          <w:rFonts w:ascii="Times New Roman" w:hAnsi="Times New Roman" w:eastAsia="Times New Roman" w:cs="Times New Roman"/>
           <w:sz w:val="28"/>
         </w:rPr>
         <w:t>: TPI_CA8</w:t>
@@ -269,7 +269,7 @@
       <w:pPr>
         <w:spacing w:line="360" w:lineRule="auto"/>
         <w:rPr>
-          <w:rFonts w:ascii="Times New Roman" w:eastAsia="Times New Roman" w:hAnsi="Times New Roman" w:cs="Times New Roman"/>
+          <w:rFonts w:ascii="Times New Roman" w:hAnsi="Times New Roman" w:eastAsia="Times New Roman" w:cs="Times New Roman"/>
           <w:color w:val="0563C1"/>
           <w:sz w:val="28"/>
           <w:u w:val="single"/>
@@ -278,7 +278,7 @@
       <w:proofErr w:type="spellStart"/>
       <w:r>
         <w:rPr>
-          <w:rFonts w:ascii="Times New Roman" w:eastAsia="Times New Roman" w:hAnsi="Times New Roman" w:cs="Times New Roman"/>
+          <w:rFonts w:ascii="Times New Roman" w:hAnsi="Times New Roman" w:eastAsia="Times New Roman" w:cs="Times New Roman"/>
           <w:sz w:val="28"/>
         </w:rPr>
         <w:t>Aballay</w:t>
@@ -286,7 +286,7 @@
       <w:proofErr w:type="spellEnd"/>
       <w:r>
         <w:rPr>
-          <w:rFonts w:ascii="Times New Roman" w:eastAsia="Times New Roman" w:hAnsi="Times New Roman" w:cs="Times New Roman"/>
+          <w:rFonts w:ascii="Times New Roman" w:hAnsi="Times New Roman" w:eastAsia="Times New Roman" w:cs="Times New Roman"/>
           <w:sz w:val="28"/>
         </w:rPr>
         <w:t xml:space="preserve">; Esteban </w:t>
@@ -294,7 +294,7 @@
       <w:hyperlink r:id="rId7">
         <w:r>
           <w:rPr>
-            <w:rFonts w:ascii="Times New Roman" w:eastAsia="Times New Roman" w:hAnsi="Times New Roman" w:cs="Times New Roman"/>
+            <w:rFonts w:ascii="Times New Roman" w:hAnsi="Times New Roman" w:eastAsia="Times New Roman" w:cs="Times New Roman"/>
             <w:color w:val="0563C1"/>
             <w:sz w:val="28"/>
             <w:u w:val="single"/>
@@ -308,7 +308,7 @@
         <w:spacing w:line="360" w:lineRule="auto"/>
         <w:ind w:right="-518"/>
         <w:rPr>
-          <w:rFonts w:ascii="Times New Roman" w:eastAsia="Times New Roman" w:hAnsi="Times New Roman" w:cs="Times New Roman"/>
+          <w:rFonts w:ascii="Times New Roman" w:hAnsi="Times New Roman" w:eastAsia="Times New Roman" w:cs="Times New Roman"/>
           <w:color w:val="000000"/>
           <w:sz w:val="28"/>
         </w:rPr>
@@ -316,7 +316,7 @@
       <w:proofErr w:type="spellStart"/>
       <w:r>
         <w:rPr>
-          <w:rFonts w:ascii="Times New Roman" w:eastAsia="Times New Roman" w:hAnsi="Times New Roman" w:cs="Times New Roman"/>
+          <w:rFonts w:ascii="Times New Roman" w:hAnsi="Times New Roman" w:eastAsia="Times New Roman" w:cs="Times New Roman"/>
           <w:color w:val="000000"/>
           <w:sz w:val="28"/>
         </w:rPr>
@@ -325,7 +325,7 @@
       <w:proofErr w:type="spellEnd"/>
       <w:r>
         <w:rPr>
-          <w:rFonts w:ascii="Times New Roman" w:eastAsia="Times New Roman" w:hAnsi="Times New Roman" w:cs="Times New Roman"/>
+          <w:rFonts w:ascii="Times New Roman" w:hAnsi="Times New Roman" w:eastAsia="Times New Roman" w:cs="Times New Roman"/>
           <w:color w:val="000000"/>
           <w:sz w:val="28"/>
         </w:rPr>
@@ -334,7 +334,7 @@
       <w:hyperlink r:id="rId8">
         <w:r>
           <w:rPr>
-            <w:rFonts w:ascii="Times New Roman" w:eastAsia="Times New Roman" w:hAnsi="Times New Roman" w:cs="Times New Roman"/>
+            <w:rFonts w:ascii="Times New Roman" w:hAnsi="Times New Roman" w:eastAsia="Times New Roman" w:cs="Times New Roman"/>
             <w:color w:val="0563C1"/>
             <w:sz w:val="28"/>
             <w:u w:val="single"/>
@@ -344,7 +344,7 @@
       </w:hyperlink>
       <w:r>
         <w:rPr>
-          <w:rFonts w:ascii="Times New Roman" w:eastAsia="Times New Roman" w:hAnsi="Times New Roman" w:cs="Times New Roman"/>
+          <w:rFonts w:ascii="Times New Roman" w:hAnsi="Times New Roman" w:eastAsia="Times New Roman" w:cs="Times New Roman"/>
           <w:color w:val="000000"/>
           <w:sz w:val="28"/>
         </w:rPr>
@@ -355,7 +355,7 @@
       <w:pPr>
         <w:spacing w:line="360" w:lineRule="auto"/>
         <w:rPr>
-          <w:rFonts w:ascii="Aptos" w:eastAsia="Aptos" w:hAnsi="Aptos" w:cs="Aptos"/>
+          <w:rFonts w:ascii="Aptos" w:hAnsi="Aptos" w:eastAsia="Aptos" w:cs="Aptos"/>
           <w:color w:val="000000"/>
           <w:sz w:val="28"/>
         </w:rPr>
@@ -363,7 +363,7 @@
       <w:proofErr w:type="spellStart"/>
       <w:r>
         <w:rPr>
-          <w:rFonts w:ascii="Times New Roman" w:eastAsia="Times New Roman" w:hAnsi="Times New Roman" w:cs="Times New Roman"/>
+          <w:rFonts w:ascii="Times New Roman" w:hAnsi="Times New Roman" w:eastAsia="Times New Roman" w:cs="Times New Roman"/>
           <w:sz w:val="28"/>
         </w:rPr>
         <w:t>Caullo</w:t>
@@ -371,7 +371,7 @@
       <w:proofErr w:type="spellEnd"/>
       <w:r>
         <w:rPr>
-          <w:rFonts w:ascii="Times New Roman" w:eastAsia="Times New Roman" w:hAnsi="Times New Roman" w:cs="Times New Roman"/>
+          <w:rFonts w:ascii="Times New Roman" w:hAnsi="Times New Roman" w:eastAsia="Times New Roman" w:cs="Times New Roman"/>
           <w:sz w:val="28"/>
         </w:rPr>
         <w:t xml:space="preserve">; Mateo </w:t>
@@ -379,7 +379,7 @@
       <w:hyperlink r:id="rId9">
         <w:r>
           <w:rPr>
-            <w:rFonts w:ascii="Times New Roman" w:eastAsia="Times New Roman" w:hAnsi="Times New Roman" w:cs="Times New Roman"/>
+            <w:rFonts w:ascii="Times New Roman" w:hAnsi="Times New Roman" w:eastAsia="Times New Roman" w:cs="Times New Roman"/>
             <w:color w:val="0563C1"/>
             <w:sz w:val="28"/>
             <w:u w:val="single"/>
@@ -392,13 +392,13 @@
       <w:pPr>
         <w:spacing w:line="279" w:lineRule="auto"/>
         <w:rPr>
-          <w:rFonts w:ascii="Times New Roman" w:eastAsia="Times New Roman" w:hAnsi="Times New Roman" w:cs="Times New Roman"/>
+          <w:rFonts w:ascii="Times New Roman" w:hAnsi="Times New Roman" w:eastAsia="Times New Roman" w:cs="Times New Roman"/>
           <w:sz w:val="28"/>
         </w:rPr>
       </w:pPr>
       <w:r>
         <w:rPr>
-          <w:rFonts w:ascii="Times New Roman" w:eastAsia="Times New Roman" w:hAnsi="Times New Roman" w:cs="Times New Roman"/>
+          <w:rFonts w:ascii="Times New Roman" w:hAnsi="Times New Roman" w:eastAsia="Times New Roman" w:cs="Times New Roman"/>
           <w:sz w:val="28"/>
         </w:rPr>
         <w:t xml:space="preserve">Colomer </w:t>
@@ -406,7 +406,7 @@
       <w:proofErr w:type="spellStart"/>
       <w:r>
         <w:rPr>
-          <w:rFonts w:ascii="Times New Roman" w:eastAsia="Times New Roman" w:hAnsi="Times New Roman" w:cs="Times New Roman"/>
+          <w:rFonts w:ascii="Times New Roman" w:hAnsi="Times New Roman" w:eastAsia="Times New Roman" w:cs="Times New Roman"/>
           <w:sz w:val="28"/>
         </w:rPr>
         <w:t>Prevotel</w:t>
@@ -414,7 +414,7 @@
       <w:proofErr w:type="spellEnd"/>
       <w:r>
         <w:rPr>
-          <w:rFonts w:ascii="Times New Roman" w:eastAsia="Times New Roman" w:hAnsi="Times New Roman" w:cs="Times New Roman"/>
+          <w:rFonts w:ascii="Times New Roman" w:hAnsi="Times New Roman" w:eastAsia="Times New Roman" w:cs="Times New Roman"/>
           <w:sz w:val="28"/>
         </w:rPr>
         <w:t xml:space="preserve">; M. Virginia </w:t>
@@ -422,7 +422,7 @@
       <w:hyperlink r:id="rId10">
         <w:r>
           <w:rPr>
-            <w:rFonts w:ascii="Times New Roman" w:eastAsia="Times New Roman" w:hAnsi="Times New Roman" w:cs="Times New Roman"/>
+            <w:rFonts w:ascii="Times New Roman" w:hAnsi="Times New Roman" w:eastAsia="Times New Roman" w:cs="Times New Roman"/>
             <w:color w:val="0563C1"/>
             <w:sz w:val="28"/>
             <w:u w:val="single"/>
@@ -432,7 +432,7 @@
       </w:hyperlink>
       <w:r>
         <w:rPr>
-          <w:rFonts w:ascii="Times New Roman" w:eastAsia="Times New Roman" w:hAnsi="Times New Roman" w:cs="Times New Roman"/>
+          <w:rFonts w:ascii="Times New Roman" w:hAnsi="Times New Roman" w:eastAsia="Times New Roman" w:cs="Times New Roman"/>
           <w:sz w:val="28"/>
         </w:rPr>
         <w:t xml:space="preserve"> </w:t>
@@ -442,7 +442,7 @@
       <w:pPr>
         <w:spacing w:line="360" w:lineRule="auto"/>
         <w:rPr>
-          <w:rFonts w:ascii="Times New Roman" w:eastAsia="Times New Roman" w:hAnsi="Times New Roman" w:cs="Times New Roman"/>
+          <w:rFonts w:ascii="Times New Roman" w:hAnsi="Times New Roman" w:eastAsia="Times New Roman" w:cs="Times New Roman"/>
           <w:color w:val="0563C1"/>
           <w:sz w:val="28"/>
           <w:u w:val="single"/>
@@ -450,7 +450,7 @@
       </w:pPr>
       <w:r>
         <w:rPr>
-          <w:rFonts w:ascii="Times New Roman" w:eastAsia="Times New Roman" w:hAnsi="Times New Roman" w:cs="Times New Roman"/>
+          <w:rFonts w:ascii="Times New Roman" w:hAnsi="Times New Roman" w:eastAsia="Times New Roman" w:cs="Times New Roman"/>
           <w:sz w:val="28"/>
         </w:rPr>
         <w:t xml:space="preserve">Gallo; Juan Cruz </w:t>
@@ -458,7 +458,7 @@
       <w:hyperlink r:id="rId11">
         <w:r>
           <w:rPr>
-            <w:rFonts w:ascii="Times New Roman" w:eastAsia="Times New Roman" w:hAnsi="Times New Roman" w:cs="Times New Roman"/>
+            <w:rFonts w:ascii="Times New Roman" w:hAnsi="Times New Roman" w:eastAsia="Times New Roman" w:cs="Times New Roman"/>
             <w:color w:val="0563C1"/>
             <w:sz w:val="28"/>
             <w:u w:val="single"/>
@@ -471,13 +471,13 @@
       <w:pPr>
         <w:spacing w:line="360" w:lineRule="auto"/>
         <w:rPr>
-          <w:rFonts w:ascii="Times New Roman" w:eastAsia="Times New Roman" w:hAnsi="Times New Roman" w:cs="Times New Roman"/>
+          <w:rFonts w:ascii="Times New Roman" w:hAnsi="Times New Roman" w:eastAsia="Times New Roman" w:cs="Times New Roman"/>
           <w:sz w:val="28"/>
         </w:rPr>
       </w:pPr>
       <w:r>
         <w:rPr>
-          <w:rFonts w:ascii="Times New Roman" w:eastAsia="Times New Roman" w:hAnsi="Times New Roman" w:cs="Times New Roman"/>
+          <w:rFonts w:ascii="Times New Roman" w:hAnsi="Times New Roman" w:eastAsia="Times New Roman" w:cs="Times New Roman"/>
           <w:sz w:val="28"/>
         </w:rPr>
         <w:t xml:space="preserve">Magallanes; Agustín </w:t>
@@ -485,7 +485,7 @@
       <w:hyperlink r:id="rId12">
         <w:r>
           <w:rPr>
-            <w:rFonts w:ascii="Times New Roman" w:eastAsia="Times New Roman" w:hAnsi="Times New Roman" w:cs="Times New Roman"/>
+            <w:rFonts w:ascii="Times New Roman" w:hAnsi="Times New Roman" w:eastAsia="Times New Roman" w:cs="Times New Roman"/>
             <w:color w:val="0563C1"/>
             <w:sz w:val="28"/>
             <w:u w:val="single"/>
@@ -499,25 +499,25 @@
         <w:spacing w:line="360" w:lineRule="auto"/>
         <w:jc w:val="center"/>
         <w:rPr>
-          <w:rFonts w:ascii="Times New Roman" w:eastAsia="Times New Roman" w:hAnsi="Times New Roman" w:cs="Times New Roman"/>
-        </w:rPr>
-      </w:pPr>
-      <w:r>
-        <w:rPr>
-          <w:rFonts w:ascii="Times New Roman" w:eastAsia="Times New Roman" w:hAnsi="Times New Roman" w:cs="Times New Roman"/>
+          <w:rFonts w:ascii="Times New Roman" w:hAnsi="Times New Roman" w:eastAsia="Times New Roman" w:cs="Times New Roman"/>
+        </w:rPr>
+      </w:pPr>
+      <w:r>
+        <w:rPr>
+          <w:rFonts w:ascii="Times New Roman" w:hAnsi="Times New Roman" w:eastAsia="Times New Roman" w:cs="Times New Roman"/>
         </w:rPr>
         <w:t>27/08/2024-2</w:t>
       </w:r>
       <w:r>
         <w:rPr>
-          <w:rFonts w:ascii="Times New Roman" w:eastAsia="Times New Roman" w:hAnsi="Times New Roman" w:cs="Times New Roman"/>
+          <w:rFonts w:ascii="Times New Roman" w:hAnsi="Times New Roman" w:eastAsia="Times New Roman" w:cs="Times New Roman"/>
           <w:vertAlign w:val="superscript"/>
         </w:rPr>
         <w:t xml:space="preserve">do </w:t>
       </w:r>
       <w:r>
         <w:rPr>
-          <w:rFonts w:ascii="Times New Roman" w:eastAsia="Times New Roman" w:hAnsi="Times New Roman" w:cs="Times New Roman"/>
+          <w:rFonts w:ascii="Times New Roman" w:hAnsi="Times New Roman" w:eastAsia="Times New Roman" w:cs="Times New Roman"/>
         </w:rPr>
         <w:t>año</w:t>
       </w:r>
@@ -527,7 +527,7 @@
         <w:spacing w:line="360" w:lineRule="auto"/>
         <w:jc w:val="center"/>
         <w:rPr>
-          <w:rFonts w:ascii="Times New Roman" w:eastAsia="Times New Roman" w:hAnsi="Times New Roman" w:cs="Times New Roman"/>
+          <w:rFonts w:ascii="Times New Roman" w:hAnsi="Times New Roman" w:eastAsia="Times New Roman" w:cs="Times New Roman"/>
         </w:rPr>
       </w:pPr>
     </w:p>
@@ -536,159 +536,159 @@
         <w:spacing w:line="360" w:lineRule="auto"/>
         <w:jc w:val="center"/>
         <w:rPr>
-          <w:rFonts w:ascii="Times New Roman" w:eastAsia="Times New Roman" w:hAnsi="Times New Roman" w:cs="Times New Roman"/>
-        </w:rPr>
-      </w:pPr>
-    </w:p>
-    <w:p>
-      <w:pPr>
-        <w:spacing w:line="279" w:lineRule="auto"/>
-        <w:rPr>
-          <w:rFonts w:ascii="Aptos" w:eastAsia="Aptos" w:hAnsi="Aptos" w:cs="Aptos"/>
-        </w:rPr>
-      </w:pPr>
-    </w:p>
-    <w:p>
-      <w:pPr>
-        <w:spacing w:line="279" w:lineRule="auto"/>
-        <w:rPr>
-          <w:rFonts w:ascii="Aptos" w:eastAsia="Aptos" w:hAnsi="Aptos" w:cs="Aptos"/>
-        </w:rPr>
-      </w:pPr>
-    </w:p>
-    <w:p>
-      <w:pPr>
-        <w:spacing w:line="279" w:lineRule="auto"/>
-        <w:rPr>
-          <w:rFonts w:ascii="Aptos" w:eastAsia="Aptos" w:hAnsi="Aptos" w:cs="Aptos"/>
-        </w:rPr>
-      </w:pPr>
-    </w:p>
-    <w:p>
-      <w:pPr>
-        <w:spacing w:line="279" w:lineRule="auto"/>
-        <w:rPr>
-          <w:rFonts w:ascii="Aptos" w:eastAsia="Aptos" w:hAnsi="Aptos" w:cs="Aptos"/>
-        </w:rPr>
-      </w:pPr>
-    </w:p>
-    <w:p>
-      <w:pPr>
-        <w:spacing w:line="279" w:lineRule="auto"/>
-        <w:rPr>
-          <w:rFonts w:ascii="Aptos" w:eastAsia="Aptos" w:hAnsi="Aptos" w:cs="Aptos"/>
-        </w:rPr>
-      </w:pPr>
-    </w:p>
-    <w:p>
-      <w:pPr>
-        <w:spacing w:line="279" w:lineRule="auto"/>
-        <w:rPr>
-          <w:rFonts w:ascii="Aptos" w:eastAsia="Aptos" w:hAnsi="Aptos" w:cs="Aptos"/>
-        </w:rPr>
-      </w:pPr>
-    </w:p>
-    <w:p>
-      <w:pPr>
-        <w:spacing w:line="279" w:lineRule="auto"/>
-        <w:rPr>
-          <w:rFonts w:ascii="Aptos" w:eastAsia="Aptos" w:hAnsi="Aptos" w:cs="Aptos"/>
-        </w:rPr>
-      </w:pPr>
-    </w:p>
-    <w:p>
-      <w:pPr>
-        <w:spacing w:line="279" w:lineRule="auto"/>
-        <w:rPr>
-          <w:rFonts w:ascii="Aptos" w:eastAsia="Aptos" w:hAnsi="Aptos" w:cs="Aptos"/>
-        </w:rPr>
-      </w:pPr>
-    </w:p>
-    <w:p>
-      <w:pPr>
-        <w:spacing w:line="279" w:lineRule="auto"/>
-        <w:rPr>
-          <w:rFonts w:ascii="Aptos" w:eastAsia="Aptos" w:hAnsi="Aptos" w:cs="Aptos"/>
-        </w:rPr>
-      </w:pPr>
-    </w:p>
-    <w:p>
-      <w:pPr>
-        <w:spacing w:line="279" w:lineRule="auto"/>
-        <w:rPr>
-          <w:rFonts w:ascii="Aptos" w:eastAsia="Aptos" w:hAnsi="Aptos" w:cs="Aptos"/>
-        </w:rPr>
-      </w:pPr>
-    </w:p>
-    <w:p>
-      <w:pPr>
-        <w:spacing w:line="279" w:lineRule="auto"/>
-        <w:rPr>
-          <w:rFonts w:ascii="Aptos" w:eastAsia="Aptos" w:hAnsi="Aptos" w:cs="Aptos"/>
-        </w:rPr>
-      </w:pPr>
-    </w:p>
-    <w:p>
-      <w:pPr>
-        <w:spacing w:line="279" w:lineRule="auto"/>
-        <w:rPr>
-          <w:rFonts w:ascii="Aptos" w:eastAsia="Aptos" w:hAnsi="Aptos" w:cs="Aptos"/>
-        </w:rPr>
-      </w:pPr>
-    </w:p>
-    <w:p>
-      <w:pPr>
-        <w:spacing w:line="279" w:lineRule="auto"/>
-        <w:rPr>
-          <w:rFonts w:ascii="Aptos" w:eastAsia="Aptos" w:hAnsi="Aptos" w:cs="Aptos"/>
-        </w:rPr>
-      </w:pPr>
-    </w:p>
-    <w:p>
-      <w:pPr>
-        <w:spacing w:line="279" w:lineRule="auto"/>
-        <w:rPr>
-          <w:rFonts w:ascii="Aptos" w:eastAsia="Aptos" w:hAnsi="Aptos" w:cs="Aptos"/>
-        </w:rPr>
-      </w:pPr>
-    </w:p>
-    <w:p>
-      <w:pPr>
-        <w:spacing w:line="279" w:lineRule="auto"/>
-        <w:rPr>
-          <w:rFonts w:ascii="Aptos" w:eastAsia="Aptos" w:hAnsi="Aptos" w:cs="Aptos"/>
-        </w:rPr>
-      </w:pPr>
-    </w:p>
-    <w:p>
-      <w:pPr>
-        <w:spacing w:line="279" w:lineRule="auto"/>
-        <w:rPr>
-          <w:rFonts w:ascii="Aptos" w:eastAsia="Aptos" w:hAnsi="Aptos" w:cs="Aptos"/>
-        </w:rPr>
-      </w:pPr>
-    </w:p>
-    <w:p>
-      <w:pPr>
-        <w:spacing w:line="279" w:lineRule="auto"/>
-        <w:rPr>
-          <w:rFonts w:ascii="Aptos" w:eastAsia="Aptos" w:hAnsi="Aptos" w:cs="Aptos"/>
-        </w:rPr>
-      </w:pPr>
-    </w:p>
-    <w:p>
-      <w:pPr>
-        <w:spacing w:line="279" w:lineRule="auto"/>
-        <w:rPr>
-          <w:rFonts w:ascii="Aptos" w:eastAsia="Aptos" w:hAnsi="Aptos" w:cs="Aptos"/>
-        </w:rPr>
-      </w:pPr>
-    </w:p>
-    <w:p>
-      <w:pPr>
-        <w:spacing w:line="279" w:lineRule="auto"/>
-        <w:rPr>
-          <w:rFonts w:ascii="Aptos" w:eastAsia="Aptos" w:hAnsi="Aptos" w:cs="Aptos"/>
+          <w:rFonts w:ascii="Times New Roman" w:hAnsi="Times New Roman" w:eastAsia="Times New Roman" w:cs="Times New Roman"/>
+        </w:rPr>
+      </w:pPr>
+    </w:p>
+    <w:p>
+      <w:pPr>
+        <w:spacing w:line="279" w:lineRule="auto"/>
+        <w:rPr>
+          <w:rFonts w:ascii="Aptos" w:hAnsi="Aptos" w:eastAsia="Aptos" w:cs="Aptos"/>
+        </w:rPr>
+      </w:pPr>
+    </w:p>
+    <w:p>
+      <w:pPr>
+        <w:spacing w:line="279" w:lineRule="auto"/>
+        <w:rPr>
+          <w:rFonts w:ascii="Aptos" w:hAnsi="Aptos" w:eastAsia="Aptos" w:cs="Aptos"/>
+        </w:rPr>
+      </w:pPr>
+    </w:p>
+    <w:p>
+      <w:pPr>
+        <w:spacing w:line="279" w:lineRule="auto"/>
+        <w:rPr>
+          <w:rFonts w:ascii="Aptos" w:hAnsi="Aptos" w:eastAsia="Aptos" w:cs="Aptos"/>
+        </w:rPr>
+      </w:pPr>
+    </w:p>
+    <w:p>
+      <w:pPr>
+        <w:spacing w:line="279" w:lineRule="auto"/>
+        <w:rPr>
+          <w:rFonts w:ascii="Aptos" w:hAnsi="Aptos" w:eastAsia="Aptos" w:cs="Aptos"/>
+        </w:rPr>
+      </w:pPr>
+    </w:p>
+    <w:p>
+      <w:pPr>
+        <w:spacing w:line="279" w:lineRule="auto"/>
+        <w:rPr>
+          <w:rFonts w:ascii="Aptos" w:hAnsi="Aptos" w:eastAsia="Aptos" w:cs="Aptos"/>
+        </w:rPr>
+      </w:pPr>
+    </w:p>
+    <w:p>
+      <w:pPr>
+        <w:spacing w:line="279" w:lineRule="auto"/>
+        <w:rPr>
+          <w:rFonts w:ascii="Aptos" w:hAnsi="Aptos" w:eastAsia="Aptos" w:cs="Aptos"/>
+        </w:rPr>
+      </w:pPr>
+    </w:p>
+    <w:p>
+      <w:pPr>
+        <w:spacing w:line="279" w:lineRule="auto"/>
+        <w:rPr>
+          <w:rFonts w:ascii="Aptos" w:hAnsi="Aptos" w:eastAsia="Aptos" w:cs="Aptos"/>
+        </w:rPr>
+      </w:pPr>
+    </w:p>
+    <w:p>
+      <w:pPr>
+        <w:spacing w:line="279" w:lineRule="auto"/>
+        <w:rPr>
+          <w:rFonts w:ascii="Aptos" w:hAnsi="Aptos" w:eastAsia="Aptos" w:cs="Aptos"/>
+        </w:rPr>
+      </w:pPr>
+    </w:p>
+    <w:p>
+      <w:pPr>
+        <w:spacing w:line="279" w:lineRule="auto"/>
+        <w:rPr>
+          <w:rFonts w:ascii="Aptos" w:hAnsi="Aptos" w:eastAsia="Aptos" w:cs="Aptos"/>
+        </w:rPr>
+      </w:pPr>
+    </w:p>
+    <w:p>
+      <w:pPr>
+        <w:spacing w:line="279" w:lineRule="auto"/>
+        <w:rPr>
+          <w:rFonts w:ascii="Aptos" w:hAnsi="Aptos" w:eastAsia="Aptos" w:cs="Aptos"/>
+        </w:rPr>
+      </w:pPr>
+    </w:p>
+    <w:p>
+      <w:pPr>
+        <w:spacing w:line="279" w:lineRule="auto"/>
+        <w:rPr>
+          <w:rFonts w:ascii="Aptos" w:hAnsi="Aptos" w:eastAsia="Aptos" w:cs="Aptos"/>
+        </w:rPr>
+      </w:pPr>
+    </w:p>
+    <w:p>
+      <w:pPr>
+        <w:spacing w:line="279" w:lineRule="auto"/>
+        <w:rPr>
+          <w:rFonts w:ascii="Aptos" w:hAnsi="Aptos" w:eastAsia="Aptos" w:cs="Aptos"/>
+        </w:rPr>
+      </w:pPr>
+    </w:p>
+    <w:p>
+      <w:pPr>
+        <w:spacing w:line="279" w:lineRule="auto"/>
+        <w:rPr>
+          <w:rFonts w:ascii="Aptos" w:hAnsi="Aptos" w:eastAsia="Aptos" w:cs="Aptos"/>
+        </w:rPr>
+      </w:pPr>
+    </w:p>
+    <w:p>
+      <w:pPr>
+        <w:spacing w:line="279" w:lineRule="auto"/>
+        <w:rPr>
+          <w:rFonts w:ascii="Aptos" w:hAnsi="Aptos" w:eastAsia="Aptos" w:cs="Aptos"/>
+        </w:rPr>
+      </w:pPr>
+    </w:p>
+    <w:p>
+      <w:pPr>
+        <w:spacing w:line="279" w:lineRule="auto"/>
+        <w:rPr>
+          <w:rFonts w:ascii="Aptos" w:hAnsi="Aptos" w:eastAsia="Aptos" w:cs="Aptos"/>
+        </w:rPr>
+      </w:pPr>
+    </w:p>
+    <w:p>
+      <w:pPr>
+        <w:spacing w:line="279" w:lineRule="auto"/>
+        <w:rPr>
+          <w:rFonts w:ascii="Aptos" w:hAnsi="Aptos" w:eastAsia="Aptos" w:cs="Aptos"/>
+        </w:rPr>
+      </w:pPr>
+    </w:p>
+    <w:p>
+      <w:pPr>
+        <w:spacing w:line="279" w:lineRule="auto"/>
+        <w:rPr>
+          <w:rFonts w:ascii="Aptos" w:hAnsi="Aptos" w:eastAsia="Aptos" w:cs="Aptos"/>
+        </w:rPr>
+      </w:pPr>
+    </w:p>
+    <w:p>
+      <w:pPr>
+        <w:spacing w:line="279" w:lineRule="auto"/>
+        <w:rPr>
+          <w:rFonts w:ascii="Aptos" w:hAnsi="Aptos" w:eastAsia="Aptos" w:cs="Aptos"/>
+        </w:rPr>
+      </w:pPr>
+    </w:p>
+    <w:p>
+      <w:pPr>
+        <w:spacing w:line="279" w:lineRule="auto"/>
+        <w:rPr>
+          <w:rFonts w:ascii="Aptos" w:hAnsi="Aptos" w:eastAsia="Aptos" w:cs="Aptos"/>
         </w:rPr>
       </w:pPr>
     </w:p>
@@ -699,13 +699,13 @@
         <w:spacing w:before="240" w:after="0" w:line="279" w:lineRule="auto"/>
         <w:jc w:val="center"/>
         <w:rPr>
-          <w:rFonts w:ascii="Times New Roman" w:eastAsia="Times New Roman" w:hAnsi="Times New Roman" w:cs="Times New Roman"/>
+          <w:rFonts w:ascii="Times New Roman" w:hAnsi="Times New Roman" w:eastAsia="Times New Roman" w:cs="Times New Roman"/>
           <w:b/>
         </w:rPr>
       </w:pPr>
       <w:r>
         <w:rPr>
-          <w:rFonts w:ascii="Times New Roman" w:eastAsia="Times New Roman" w:hAnsi="Times New Roman" w:cs="Times New Roman"/>
+          <w:rFonts w:ascii="Times New Roman" w:hAnsi="Times New Roman" w:eastAsia="Times New Roman" w:cs="Times New Roman"/>
           <w:b/>
         </w:rPr>
         <w:t>Breve descripción</w:t>
@@ -716,12 +716,12 @@
         <w:spacing w:line="279" w:lineRule="auto"/>
         <w:jc w:val="both"/>
         <w:rPr>
-          <w:rFonts w:ascii="Times New Roman" w:eastAsia="Times New Roman" w:hAnsi="Times New Roman" w:cs="Times New Roman"/>
-        </w:rPr>
-      </w:pPr>
-      <w:r>
-        <w:rPr>
-          <w:rFonts w:ascii="Times New Roman" w:eastAsia="Times New Roman" w:hAnsi="Times New Roman" w:cs="Times New Roman"/>
+          <w:rFonts w:ascii="Times New Roman" w:hAnsi="Times New Roman" w:eastAsia="Times New Roman" w:cs="Times New Roman"/>
+        </w:rPr>
+      </w:pPr>
+      <w:r>
+        <w:rPr>
+          <w:rFonts w:ascii="Times New Roman" w:hAnsi="Times New Roman" w:eastAsia="Times New Roman" w:cs="Times New Roman"/>
         </w:rPr>
         <w:t>El siguiente trabajo tiene por objetivo, la aplicación y relación de todos los conceptos aprendidos en la cátedra Análisis de sistemas de información. Para ello, se ha elegido analizar todos los procesos que ocurren en una estación de verificación técnica vehicular, ubicada en Reconquista 662, provincia de Buenos Aires.</w:t>
       </w:r>
@@ -731,7 +731,7 @@
         <w:spacing w:line="279" w:lineRule="auto"/>
         <w:jc w:val="both"/>
         <w:rPr>
-          <w:rFonts w:ascii="Times New Roman" w:eastAsia="Times New Roman" w:hAnsi="Times New Roman" w:cs="Times New Roman"/>
+          <w:rFonts w:ascii="Times New Roman" w:hAnsi="Times New Roman" w:eastAsia="Times New Roman" w:cs="Times New Roman"/>
         </w:rPr>
       </w:pPr>
     </w:p>
@@ -742,13 +742,13 @@
         <w:spacing w:before="240" w:after="0" w:line="279" w:lineRule="auto"/>
         <w:jc w:val="center"/>
         <w:rPr>
-          <w:rFonts w:ascii="Times New Roman" w:eastAsia="Times New Roman" w:hAnsi="Times New Roman" w:cs="Times New Roman"/>
+          <w:rFonts w:ascii="Times New Roman" w:hAnsi="Times New Roman" w:eastAsia="Times New Roman" w:cs="Times New Roman"/>
           <w:b/>
         </w:rPr>
       </w:pPr>
       <w:r>
         <w:rPr>
-          <w:rFonts w:ascii="Times New Roman" w:eastAsia="Times New Roman" w:hAnsi="Times New Roman" w:cs="Times New Roman"/>
+          <w:rFonts w:ascii="Times New Roman" w:hAnsi="Times New Roman" w:eastAsia="Times New Roman" w:cs="Times New Roman"/>
           <w:b/>
         </w:rPr>
         <w:t>Descripción detallada del funcionamiento actual de la Organización</w:t>
@@ -759,12 +759,12 @@
         <w:spacing w:line="279" w:lineRule="auto"/>
         <w:jc w:val="both"/>
         <w:rPr>
-          <w:rFonts w:ascii="Times New Roman" w:eastAsia="Times New Roman" w:hAnsi="Times New Roman" w:cs="Times New Roman"/>
-        </w:rPr>
-      </w:pPr>
-      <w:r>
-        <w:rPr>
-          <w:rFonts w:ascii="Times New Roman" w:eastAsia="Times New Roman" w:hAnsi="Times New Roman" w:cs="Times New Roman"/>
+          <w:rFonts w:ascii="Times New Roman" w:hAnsi="Times New Roman" w:eastAsia="Times New Roman" w:cs="Times New Roman"/>
+        </w:rPr>
+      </w:pPr>
+      <w:r>
+        <w:rPr>
+          <w:rFonts w:ascii="Times New Roman" w:hAnsi="Times New Roman" w:eastAsia="Times New Roman" w:cs="Times New Roman"/>
         </w:rPr>
         <w:t xml:space="preserve">La Verificación Técnica Vehicular (VTV) es un proceso en el que se evalúa el estado de un vehículo para asegurar que cumpla con las normas de seguridad y medio ambiente. La estación de VTV cuenta con instalaciones y personal especializado para realizar estas verificaciones. </w:t>
       </w:r>
@@ -774,26 +774,26 @@
         <w:spacing w:line="279" w:lineRule="auto"/>
         <w:jc w:val="both"/>
         <w:rPr>
-          <w:rFonts w:ascii="Times New Roman" w:eastAsia="Times New Roman" w:hAnsi="Times New Roman" w:cs="Times New Roman"/>
-        </w:rPr>
-      </w:pPr>
-      <w:r>
-        <w:rPr>
-          <w:rFonts w:ascii="Times New Roman" w:eastAsia="Times New Roman" w:hAnsi="Times New Roman" w:cs="Times New Roman"/>
+          <w:rFonts w:ascii="Times New Roman" w:hAnsi="Times New Roman" w:eastAsia="Times New Roman" w:cs="Times New Roman"/>
+        </w:rPr>
+      </w:pPr>
+      <w:r>
+        <w:rPr>
+          <w:rFonts w:ascii="Times New Roman" w:hAnsi="Times New Roman" w:eastAsia="Times New Roman" w:cs="Times New Roman"/>
         </w:rPr>
         <w:t xml:space="preserve">El cliente llega con su vehículo, la documentación requerida y una cita previa. El personal verifica sus datos y del vehículo en el Registro Nacional del Automotor. Si es la primera verificación o la cuarta re-verificación, se realizará un pago en efectivo. La inspección se lleva a cabo en tres secciones: registro de datos del </w:t>
       </w:r>
       <w:proofErr w:type="spellStart"/>
       <w:r>
         <w:rPr>
-          <w:rFonts w:ascii="Times New Roman" w:eastAsia="Times New Roman" w:hAnsi="Times New Roman" w:cs="Times New Roman"/>
+          <w:rFonts w:ascii="Times New Roman" w:hAnsi="Times New Roman" w:eastAsia="Times New Roman" w:cs="Times New Roman"/>
         </w:rPr>
         <w:t>frenómetro</w:t>
       </w:r>
       <w:proofErr w:type="spellEnd"/>
       <w:r>
         <w:rPr>
-          <w:rFonts w:ascii="Times New Roman" w:eastAsia="Times New Roman" w:hAnsi="Times New Roman" w:cs="Times New Roman"/>
+          <w:rFonts w:ascii="Times New Roman" w:hAnsi="Times New Roman" w:eastAsia="Times New Roman" w:cs="Times New Roman"/>
         </w:rPr>
         <w:t xml:space="preserve"> y banco de suspensión, recopilación de datos de alineación, e inspección visual exhaustiva en la fosa. Tras la inspección, se emite un informe detallado con la condición del vehículo, esta puede ser aprobado, y se entrega además la oblea de validez de un año, que debe colocarse en el parabrisas, si no, si se detecta alguna falla o defecto, la condición del informe puede ser condicional, con un plazo de 60 días para realizar reparaciones, o se rechaza la inspección y se da un plazo de un día para las reparaciones necesarias.</w:t>
       </w:r>
@@ -803,12 +803,12 @@
         <w:spacing w:line="279" w:lineRule="auto"/>
         <w:jc w:val="both"/>
         <w:rPr>
-          <w:rFonts w:ascii="Times New Roman" w:eastAsia="Times New Roman" w:hAnsi="Times New Roman" w:cs="Times New Roman"/>
-        </w:rPr>
-      </w:pPr>
-      <w:r>
-        <w:rPr>
-          <w:rFonts w:ascii="Times New Roman" w:eastAsia="Times New Roman" w:hAnsi="Times New Roman" w:cs="Times New Roman"/>
+          <w:rFonts w:ascii="Times New Roman" w:hAnsi="Times New Roman" w:eastAsia="Times New Roman" w:cs="Times New Roman"/>
+        </w:rPr>
+      </w:pPr>
+      <w:r>
+        <w:rPr>
+          <w:rFonts w:ascii="Times New Roman" w:hAnsi="Times New Roman" w:eastAsia="Times New Roman" w:cs="Times New Roman"/>
         </w:rPr>
         <w:t>Por último, se detalla que el gerente envía un informe mensual al municipio con los datos de los vehículos verificados. Este sistema asegura que los vehículos circulen de manera segura y respetuosa con el medio ambiente.</w:t>
       </w:r>
@@ -817,71 +817,71 @@
       <w:pPr>
         <w:spacing w:line="279" w:lineRule="auto"/>
         <w:rPr>
-          <w:rFonts w:ascii="Aptos" w:eastAsia="Aptos" w:hAnsi="Aptos" w:cs="Aptos"/>
-        </w:rPr>
-      </w:pPr>
-    </w:p>
-    <w:p>
-      <w:pPr>
-        <w:spacing w:line="279" w:lineRule="auto"/>
-        <w:rPr>
-          <w:rFonts w:ascii="Aptos" w:eastAsia="Aptos" w:hAnsi="Aptos" w:cs="Aptos"/>
-        </w:rPr>
-      </w:pPr>
-    </w:p>
-    <w:p>
-      <w:pPr>
-        <w:spacing w:line="279" w:lineRule="auto"/>
-        <w:rPr>
-          <w:rFonts w:ascii="Aptos" w:eastAsia="Aptos" w:hAnsi="Aptos" w:cs="Aptos"/>
-        </w:rPr>
-      </w:pPr>
-    </w:p>
-    <w:p>
-      <w:pPr>
-        <w:spacing w:line="279" w:lineRule="auto"/>
-        <w:rPr>
-          <w:rFonts w:ascii="Aptos" w:eastAsia="Aptos" w:hAnsi="Aptos" w:cs="Aptos"/>
-        </w:rPr>
-      </w:pPr>
-    </w:p>
-    <w:p>
-      <w:pPr>
-        <w:spacing w:line="279" w:lineRule="auto"/>
-        <w:rPr>
-          <w:rFonts w:ascii="Aptos" w:eastAsia="Aptos" w:hAnsi="Aptos" w:cs="Aptos"/>
-        </w:rPr>
-      </w:pPr>
-    </w:p>
-    <w:p>
-      <w:pPr>
-        <w:spacing w:line="279" w:lineRule="auto"/>
-        <w:rPr>
-          <w:rFonts w:ascii="Aptos" w:eastAsia="Aptos" w:hAnsi="Aptos" w:cs="Aptos"/>
-        </w:rPr>
-      </w:pPr>
-    </w:p>
-    <w:p>
-      <w:pPr>
-        <w:spacing w:line="279" w:lineRule="auto"/>
-        <w:rPr>
-          <w:rFonts w:ascii="Aptos" w:eastAsia="Aptos" w:hAnsi="Aptos" w:cs="Aptos"/>
-        </w:rPr>
-      </w:pPr>
-    </w:p>
-    <w:p>
-      <w:pPr>
-        <w:spacing w:line="279" w:lineRule="auto"/>
-        <w:rPr>
-          <w:rFonts w:ascii="Aptos" w:eastAsia="Aptos" w:hAnsi="Aptos" w:cs="Aptos"/>
-        </w:rPr>
-      </w:pPr>
-    </w:p>
-    <w:p>
-      <w:pPr>
-        <w:spacing w:line="279" w:lineRule="auto"/>
-        <w:rPr>
-          <w:rFonts w:ascii="Aptos" w:eastAsia="Aptos" w:hAnsi="Aptos" w:cs="Aptos"/>
+          <w:rFonts w:ascii="Aptos" w:hAnsi="Aptos" w:eastAsia="Aptos" w:cs="Aptos"/>
+        </w:rPr>
+      </w:pPr>
+    </w:p>
+    <w:p>
+      <w:pPr>
+        <w:spacing w:line="279" w:lineRule="auto"/>
+        <w:rPr>
+          <w:rFonts w:ascii="Aptos" w:hAnsi="Aptos" w:eastAsia="Aptos" w:cs="Aptos"/>
+        </w:rPr>
+      </w:pPr>
+    </w:p>
+    <w:p>
+      <w:pPr>
+        <w:spacing w:line="279" w:lineRule="auto"/>
+        <w:rPr>
+          <w:rFonts w:ascii="Aptos" w:hAnsi="Aptos" w:eastAsia="Aptos" w:cs="Aptos"/>
+        </w:rPr>
+      </w:pPr>
+    </w:p>
+    <w:p>
+      <w:pPr>
+        <w:spacing w:line="279" w:lineRule="auto"/>
+        <w:rPr>
+          <w:rFonts w:ascii="Aptos" w:hAnsi="Aptos" w:eastAsia="Aptos" w:cs="Aptos"/>
+        </w:rPr>
+      </w:pPr>
+    </w:p>
+    <w:p>
+      <w:pPr>
+        <w:spacing w:line="279" w:lineRule="auto"/>
+        <w:rPr>
+          <w:rFonts w:ascii="Aptos" w:hAnsi="Aptos" w:eastAsia="Aptos" w:cs="Aptos"/>
+        </w:rPr>
+      </w:pPr>
+    </w:p>
+    <w:p>
+      <w:pPr>
+        <w:spacing w:line="279" w:lineRule="auto"/>
+        <w:rPr>
+          <w:rFonts w:ascii="Aptos" w:hAnsi="Aptos" w:eastAsia="Aptos" w:cs="Aptos"/>
+        </w:rPr>
+      </w:pPr>
+    </w:p>
+    <w:p>
+      <w:pPr>
+        <w:spacing w:line="279" w:lineRule="auto"/>
+        <w:rPr>
+          <w:rFonts w:ascii="Aptos" w:hAnsi="Aptos" w:eastAsia="Aptos" w:cs="Aptos"/>
+        </w:rPr>
+      </w:pPr>
+    </w:p>
+    <w:p>
+      <w:pPr>
+        <w:spacing w:line="279" w:lineRule="auto"/>
+        <w:rPr>
+          <w:rFonts w:ascii="Aptos" w:hAnsi="Aptos" w:eastAsia="Aptos" w:cs="Aptos"/>
+        </w:rPr>
+      </w:pPr>
+    </w:p>
+    <w:p>
+      <w:pPr>
+        <w:spacing w:line="279" w:lineRule="auto"/>
+        <w:rPr>
+          <w:rFonts w:ascii="Aptos" w:hAnsi="Aptos" w:eastAsia="Aptos" w:cs="Aptos"/>
         </w:rPr>
       </w:pPr>
     </w:p>
@@ -892,13 +892,13 @@
         <w:spacing w:before="240" w:after="0" w:line="279" w:lineRule="auto"/>
         <w:jc w:val="center"/>
         <w:rPr>
-          <w:rFonts w:ascii="Times New Roman" w:eastAsia="Times New Roman" w:hAnsi="Times New Roman" w:cs="Times New Roman"/>
+          <w:rFonts w:ascii="Times New Roman" w:hAnsi="Times New Roman" w:eastAsia="Times New Roman" w:cs="Times New Roman"/>
           <w:b/>
         </w:rPr>
       </w:pPr>
       <w:r>
         <w:rPr>
-          <w:rFonts w:ascii="Times New Roman" w:eastAsia="Times New Roman" w:hAnsi="Times New Roman" w:cs="Times New Roman"/>
+          <w:rFonts w:ascii="Times New Roman" w:hAnsi="Times New Roman" w:eastAsia="Times New Roman" w:cs="Times New Roman"/>
           <w:b/>
         </w:rPr>
         <w:t>Mapa de procesos:</w:t>
@@ -909,13 +909,13 @@
         <w:spacing w:line="279" w:lineRule="auto"/>
         <w:jc w:val="both"/>
         <w:rPr>
-          <w:rFonts w:ascii="Times New Roman" w:eastAsia="Times New Roman" w:hAnsi="Times New Roman" w:cs="Times New Roman"/>
+          <w:rFonts w:ascii="Times New Roman" w:hAnsi="Times New Roman" w:eastAsia="Times New Roman" w:cs="Times New Roman"/>
           <w:u w:val="single"/>
         </w:rPr>
       </w:pPr>
       <w:r>
         <w:rPr>
-          <w:rFonts w:ascii="Times New Roman" w:eastAsia="Times New Roman" w:hAnsi="Times New Roman" w:cs="Times New Roman"/>
+          <w:rFonts w:ascii="Times New Roman" w:hAnsi="Times New Roman" w:eastAsia="Times New Roman" w:cs="Times New Roman"/>
           <w:u w:val="single"/>
         </w:rPr>
         <w:t>Procesos estratégicos:</w:t>
@@ -931,12 +931,12 @@
         <w:ind w:left="720" w:hanging="360"/>
         <w:jc w:val="both"/>
         <w:rPr>
-          <w:rFonts w:ascii="Times New Roman" w:eastAsia="Times New Roman" w:hAnsi="Times New Roman" w:cs="Times New Roman"/>
-        </w:rPr>
-      </w:pPr>
-      <w:r>
-        <w:rPr>
-          <w:rFonts w:ascii="Times New Roman" w:eastAsia="Times New Roman" w:hAnsi="Times New Roman" w:cs="Times New Roman"/>
+          <w:rFonts w:ascii="Times New Roman" w:hAnsi="Times New Roman" w:eastAsia="Times New Roman" w:cs="Times New Roman"/>
+        </w:rPr>
+      </w:pPr>
+      <w:r>
+        <w:rPr>
+          <w:rFonts w:ascii="Times New Roman" w:hAnsi="Times New Roman" w:eastAsia="Times New Roman" w:cs="Times New Roman"/>
         </w:rPr>
         <w:t>Establecimiento de tarifas y condiciones: Tiene por objetivo decretar los precios y condiciones necesarios para llevar a cabo el servicio.</w:t>
       </w:r>
@@ -946,13 +946,13 @@
         <w:spacing w:line="279" w:lineRule="auto"/>
         <w:jc w:val="both"/>
         <w:rPr>
-          <w:rFonts w:ascii="Times New Roman" w:eastAsia="Times New Roman" w:hAnsi="Times New Roman" w:cs="Times New Roman"/>
+          <w:rFonts w:ascii="Times New Roman" w:hAnsi="Times New Roman" w:eastAsia="Times New Roman" w:cs="Times New Roman"/>
           <w:u w:val="single"/>
         </w:rPr>
       </w:pPr>
       <w:r>
         <w:rPr>
-          <w:rFonts w:ascii="Times New Roman" w:eastAsia="Times New Roman" w:hAnsi="Times New Roman" w:cs="Times New Roman"/>
+          <w:rFonts w:ascii="Times New Roman" w:hAnsi="Times New Roman" w:eastAsia="Times New Roman" w:cs="Times New Roman"/>
           <w:u w:val="single"/>
         </w:rPr>
         <w:t>Procesos centrales:</w:t>
@@ -968,12 +968,12 @@
         <w:ind w:left="720" w:hanging="360"/>
         <w:jc w:val="both"/>
         <w:rPr>
-          <w:rFonts w:ascii="Times New Roman" w:eastAsia="Times New Roman" w:hAnsi="Times New Roman" w:cs="Times New Roman"/>
-        </w:rPr>
-      </w:pPr>
-      <w:r>
-        <w:rPr>
-          <w:rFonts w:ascii="Times New Roman" w:eastAsia="Times New Roman" w:hAnsi="Times New Roman" w:cs="Times New Roman"/>
+          <w:rFonts w:ascii="Times New Roman" w:hAnsi="Times New Roman" w:eastAsia="Times New Roman" w:cs="Times New Roman"/>
+        </w:rPr>
+      </w:pPr>
+      <w:r>
+        <w:rPr>
+          <w:rFonts w:ascii="Times New Roman" w:hAnsi="Times New Roman" w:eastAsia="Times New Roman" w:cs="Times New Roman"/>
         </w:rPr>
         <w:t>Primera Revisión: Su fin es hacer todos los controles e inspecciones, para determinar si un vehículo cumple o no las condiciones para circular por la vía pública, emitiendo un informe con la condición del vehículo y una oblea en caso de esta ser aprobada. Las condiciones del vehículo pueden ser tres:</w:t>
       </w:r>
@@ -988,12 +988,12 @@
         <w:ind w:left="1080" w:hanging="360"/>
         <w:jc w:val="both"/>
         <w:rPr>
-          <w:rFonts w:ascii="Times New Roman" w:eastAsia="Times New Roman" w:hAnsi="Times New Roman" w:cs="Times New Roman"/>
-        </w:rPr>
-      </w:pPr>
-      <w:r>
-        <w:rPr>
-          <w:rFonts w:ascii="Times New Roman" w:eastAsia="Times New Roman" w:hAnsi="Times New Roman" w:cs="Times New Roman"/>
+          <w:rFonts w:ascii="Times New Roman" w:hAnsi="Times New Roman" w:eastAsia="Times New Roman" w:cs="Times New Roman"/>
+        </w:rPr>
+      </w:pPr>
+      <w:r>
+        <w:rPr>
+          <w:rFonts w:ascii="Times New Roman" w:hAnsi="Times New Roman" w:eastAsia="Times New Roman" w:cs="Times New Roman"/>
         </w:rPr>
         <w:t>Aprobado: Se entrega la oblea con validez de un año.</w:t>
       </w:r>
@@ -1008,12 +1008,12 @@
         <w:ind w:left="1080" w:hanging="360"/>
         <w:jc w:val="both"/>
         <w:rPr>
-          <w:rFonts w:ascii="Times New Roman" w:eastAsia="Times New Roman" w:hAnsi="Times New Roman" w:cs="Times New Roman"/>
-        </w:rPr>
-      </w:pPr>
-      <w:r>
-        <w:rPr>
-          <w:rFonts w:ascii="Times New Roman" w:eastAsia="Times New Roman" w:hAnsi="Times New Roman" w:cs="Times New Roman"/>
+          <w:rFonts w:ascii="Times New Roman" w:hAnsi="Times New Roman" w:eastAsia="Times New Roman" w:cs="Times New Roman"/>
+        </w:rPr>
+      </w:pPr>
+      <w:r>
+        <w:rPr>
+          <w:rFonts w:ascii="Times New Roman" w:hAnsi="Times New Roman" w:eastAsia="Times New Roman" w:cs="Times New Roman"/>
         </w:rPr>
         <w:t>Condicionado: (Se tienen defectos leves) Se dan 60 días desde la fecha de inspección para hacer las reparaciones necesarias.</w:t>
       </w:r>
@@ -1028,12 +1028,12 @@
         <w:ind w:left="1080" w:hanging="360"/>
         <w:jc w:val="both"/>
         <w:rPr>
-          <w:rFonts w:ascii="Times New Roman" w:eastAsia="Times New Roman" w:hAnsi="Times New Roman" w:cs="Times New Roman"/>
-        </w:rPr>
-      </w:pPr>
-      <w:r>
-        <w:rPr>
-          <w:rFonts w:ascii="Times New Roman" w:eastAsia="Times New Roman" w:hAnsi="Times New Roman" w:cs="Times New Roman"/>
+          <w:rFonts w:ascii="Times New Roman" w:hAnsi="Times New Roman" w:eastAsia="Times New Roman" w:cs="Times New Roman"/>
+        </w:rPr>
+      </w:pPr>
+      <w:r>
+        <w:rPr>
+          <w:rFonts w:ascii="Times New Roman" w:hAnsi="Times New Roman" w:eastAsia="Times New Roman" w:cs="Times New Roman"/>
         </w:rPr>
         <w:t>Rechazado: (Se tienen defectos graves) Se da 1 día desde la fecha de inspección para hacer las reparaciones necesarias.</w:t>
       </w:r>
@@ -1048,12 +1048,12 @@
         <w:ind w:left="720" w:hanging="360"/>
         <w:jc w:val="both"/>
         <w:rPr>
-          <w:rFonts w:ascii="Times New Roman" w:eastAsia="Times New Roman" w:hAnsi="Times New Roman" w:cs="Times New Roman"/>
-        </w:rPr>
-      </w:pPr>
-      <w:r>
-        <w:rPr>
-          <w:rFonts w:ascii="Times New Roman" w:eastAsia="Times New Roman" w:hAnsi="Times New Roman" w:cs="Times New Roman"/>
+          <w:rFonts w:ascii="Times New Roman" w:hAnsi="Times New Roman" w:eastAsia="Times New Roman" w:cs="Times New Roman"/>
+        </w:rPr>
+      </w:pPr>
+      <w:r>
+        <w:rPr>
+          <w:rFonts w:ascii="Times New Roman" w:hAnsi="Times New Roman" w:eastAsia="Times New Roman" w:cs="Times New Roman"/>
         </w:rPr>
         <w:t>Segunda Revisión: El cliente llega con el resultado condicional o rechazado de su revisión dentro del plazo establecido para realizar las reparaciones. Se realiza otra revisión para asegurar el buen estado del vehículo y se emite un informe con la condición del mismo y una oblea en caso de esta ser aprobada.</w:t>
       </w:r>
@@ -1068,12 +1068,12 @@
         <w:ind w:left="720" w:hanging="360"/>
         <w:jc w:val="both"/>
         <w:rPr>
-          <w:rFonts w:ascii="Times New Roman" w:eastAsia="Times New Roman" w:hAnsi="Times New Roman" w:cs="Times New Roman"/>
-        </w:rPr>
-      </w:pPr>
-      <w:r>
-        <w:rPr>
-          <w:rFonts w:ascii="Times New Roman" w:eastAsia="Times New Roman" w:hAnsi="Times New Roman" w:cs="Times New Roman"/>
+          <w:rFonts w:ascii="Times New Roman" w:hAnsi="Times New Roman" w:eastAsia="Times New Roman" w:cs="Times New Roman"/>
+        </w:rPr>
+      </w:pPr>
+      <w:r>
+        <w:rPr>
+          <w:rFonts w:ascii="Times New Roman" w:hAnsi="Times New Roman" w:eastAsia="Times New Roman" w:cs="Times New Roman"/>
         </w:rPr>
         <w:t>Gestión de turno: El objetivo de este proceso es asignarle al cliente una fecha y hora para que pueda realizar la revisión del vehículo, emitiendo un comprobante de turno para hacer la verificación.</w:t>
       </w:r>
@@ -1083,13 +1083,13 @@
         <w:spacing w:line="279" w:lineRule="auto"/>
         <w:jc w:val="both"/>
         <w:rPr>
-          <w:rFonts w:ascii="Times New Roman" w:eastAsia="Times New Roman" w:hAnsi="Times New Roman" w:cs="Times New Roman"/>
+          <w:rFonts w:ascii="Times New Roman" w:hAnsi="Times New Roman" w:eastAsia="Times New Roman" w:cs="Times New Roman"/>
           <w:u w:val="single"/>
         </w:rPr>
       </w:pPr>
       <w:r>
         <w:rPr>
-          <w:rFonts w:ascii="Times New Roman" w:eastAsia="Times New Roman" w:hAnsi="Times New Roman" w:cs="Times New Roman"/>
+          <w:rFonts w:ascii="Times New Roman" w:hAnsi="Times New Roman" w:eastAsia="Times New Roman" w:cs="Times New Roman"/>
           <w:u w:val="single"/>
         </w:rPr>
         <w:t>Procesos de soporte:</w:t>
@@ -1105,12 +1105,12 @@
         <w:ind w:left="720" w:hanging="360"/>
         <w:jc w:val="both"/>
         <w:rPr>
-          <w:rFonts w:ascii="Times New Roman" w:eastAsia="Times New Roman" w:hAnsi="Times New Roman" w:cs="Times New Roman"/>
-        </w:rPr>
-      </w:pPr>
-      <w:r>
-        <w:rPr>
-          <w:rFonts w:ascii="Times New Roman" w:eastAsia="Times New Roman" w:hAnsi="Times New Roman" w:cs="Times New Roman"/>
+          <w:rFonts w:ascii="Times New Roman" w:hAnsi="Times New Roman" w:eastAsia="Times New Roman" w:cs="Times New Roman"/>
+        </w:rPr>
+      </w:pPr>
+      <w:r>
+        <w:rPr>
+          <w:rFonts w:ascii="Times New Roman" w:hAnsi="Times New Roman" w:eastAsia="Times New Roman" w:cs="Times New Roman"/>
         </w:rPr>
         <w:t>Mantenimiento de maquinaria: Este proceso consta en asegurar el buen funcionamiento de todo el equipamiento, realizando todas las inspecciones y reparaciones necesarias.</w:t>
       </w:r>
@@ -1125,12 +1125,12 @@
         <w:ind w:left="720" w:hanging="360"/>
         <w:jc w:val="both"/>
         <w:rPr>
-          <w:rFonts w:ascii="Times New Roman" w:eastAsia="Times New Roman" w:hAnsi="Times New Roman" w:cs="Times New Roman"/>
-        </w:rPr>
-      </w:pPr>
-      <w:r>
-        <w:rPr>
-          <w:rFonts w:ascii="Times New Roman" w:eastAsia="Times New Roman" w:hAnsi="Times New Roman" w:cs="Times New Roman"/>
+          <w:rFonts w:ascii="Times New Roman" w:hAnsi="Times New Roman" w:eastAsia="Times New Roman" w:cs="Times New Roman"/>
+        </w:rPr>
+      </w:pPr>
+      <w:r>
+        <w:rPr>
+          <w:rFonts w:ascii="Times New Roman" w:hAnsi="Times New Roman" w:eastAsia="Times New Roman" w:cs="Times New Roman"/>
         </w:rPr>
         <w:t>Compra de insumos: Tiene como fin elaborar todos los pedidos de compras de los insumos necesarios para el normal funcionamiento del establecimiento. Emitiendo nota de pedido.</w:t>
       </w:r>
@@ -1145,12 +1145,12 @@
         <w:ind w:left="720" w:hanging="360"/>
         <w:jc w:val="both"/>
         <w:rPr>
-          <w:rFonts w:ascii="Times New Roman" w:eastAsia="Times New Roman" w:hAnsi="Times New Roman" w:cs="Times New Roman"/>
-        </w:rPr>
-      </w:pPr>
-      <w:r>
-        <w:rPr>
-          <w:rFonts w:ascii="Times New Roman" w:eastAsia="Times New Roman" w:hAnsi="Times New Roman" w:cs="Times New Roman"/>
+          <w:rFonts w:ascii="Times New Roman" w:hAnsi="Times New Roman" w:eastAsia="Times New Roman" w:cs="Times New Roman"/>
+        </w:rPr>
+      </w:pPr>
+      <w:r>
+        <w:rPr>
+          <w:rFonts w:ascii="Times New Roman" w:hAnsi="Times New Roman" w:eastAsia="Times New Roman" w:cs="Times New Roman"/>
         </w:rPr>
         <w:t>Control y gestión de obleas: En este proceso se realiza la compra de las obleas y se lleva un control de las mismas disponibles para su uso.</w:t>
       </w:r>
@@ -1159,7 +1159,7 @@
       <w:pPr>
         <w:spacing w:line="279" w:lineRule="auto"/>
         <w:rPr>
-          <w:rFonts w:ascii="Times New Roman" w:eastAsia="Times New Roman" w:hAnsi="Times New Roman" w:cs="Times New Roman"/>
+          <w:rFonts w:ascii="Times New Roman" w:hAnsi="Times New Roman" w:eastAsia="Times New Roman" w:cs="Times New Roman"/>
           <w:sz w:val="40"/>
           <w:u w:val="single"/>
         </w:rPr>
@@ -1172,7 +1172,7 @@
         </w:tabs>
         <w:spacing w:line="279" w:lineRule="auto"/>
         <w:rPr>
-          <w:rFonts w:ascii="Times New Roman" w:eastAsia="Times New Roman" w:hAnsi="Times New Roman" w:cs="Times New Roman"/>
+          <w:rFonts w:ascii="Times New Roman" w:hAnsi="Times New Roman" w:eastAsia="Times New Roman" w:cs="Times New Roman"/>
           <w:sz w:val="40"/>
           <w:u w:val="single"/>
         </w:rPr>
@@ -1185,7 +1185,7 @@
         </w:tabs>
         <w:spacing w:line="279" w:lineRule="auto"/>
         <w:rPr>
-          <w:rFonts w:ascii="Times New Roman" w:eastAsia="Times New Roman" w:hAnsi="Times New Roman" w:cs="Times New Roman"/>
+          <w:rFonts w:ascii="Times New Roman" w:hAnsi="Times New Roman" w:eastAsia="Times New Roman" w:cs="Times New Roman"/>
           <w:sz w:val="40"/>
           <w:u w:val="single"/>
         </w:rPr>
@@ -1195,7 +1195,7 @@
       <w:pPr>
         <w:spacing w:line="279" w:lineRule="auto"/>
         <w:rPr>
-          <w:rFonts w:ascii="Times New Roman" w:eastAsia="Times New Roman" w:hAnsi="Times New Roman" w:cs="Times New Roman"/>
+          <w:rFonts w:ascii="Times New Roman" w:hAnsi="Times New Roman" w:eastAsia="Times New Roman" w:cs="Times New Roman"/>
           <w:sz w:val="40"/>
           <w:u w:val="single"/>
         </w:rPr>
@@ -1205,7 +1205,7 @@
       <w:pPr>
         <w:spacing w:line="279" w:lineRule="auto"/>
         <w:rPr>
-          <w:rFonts w:ascii="Times New Roman" w:eastAsia="Times New Roman" w:hAnsi="Times New Roman" w:cs="Times New Roman"/>
+          <w:rFonts w:ascii="Times New Roman" w:hAnsi="Times New Roman" w:eastAsia="Times New Roman" w:cs="Times New Roman"/>
           <w:sz w:val="40"/>
           <w:u w:val="single"/>
         </w:rPr>
@@ -1215,7 +1215,7 @@
       <w:pPr>
         <w:spacing w:line="279" w:lineRule="auto"/>
         <w:rPr>
-          <w:rFonts w:ascii="Times New Roman" w:eastAsia="Times New Roman" w:hAnsi="Times New Roman" w:cs="Times New Roman"/>
+          <w:rFonts w:ascii="Times New Roman" w:hAnsi="Times New Roman" w:eastAsia="Times New Roman" w:cs="Times New Roman"/>
           <w:sz w:val="40"/>
           <w:u w:val="single"/>
         </w:rPr>
@@ -1225,31 +1225,31 @@
       <w:pPr>
         <w:spacing w:line="279" w:lineRule="auto"/>
         <w:rPr>
-          <w:rFonts w:ascii="Times New Roman" w:eastAsia="Times New Roman" w:hAnsi="Times New Roman" w:cs="Times New Roman"/>
-        </w:rPr>
-      </w:pPr>
-    </w:p>
-    <w:p>
-      <w:pPr>
-        <w:spacing w:line="279" w:lineRule="auto"/>
-        <w:rPr>
-          <w:rFonts w:ascii="Times New Roman" w:eastAsia="Times New Roman" w:hAnsi="Times New Roman" w:cs="Times New Roman"/>
-        </w:rPr>
-      </w:pPr>
-    </w:p>
-    <w:p>
-      <w:pPr>
-        <w:spacing w:line="279" w:lineRule="auto"/>
-        <w:rPr>
-          <w:rFonts w:ascii="Times New Roman" w:eastAsia="Times New Roman" w:hAnsi="Times New Roman" w:cs="Times New Roman"/>
-        </w:rPr>
-      </w:pPr>
-    </w:p>
-    <w:p>
-      <w:pPr>
-        <w:spacing w:line="279" w:lineRule="auto"/>
-        <w:rPr>
-          <w:rFonts w:ascii="Times New Roman" w:eastAsia="Times New Roman" w:hAnsi="Times New Roman" w:cs="Times New Roman"/>
+          <w:rFonts w:ascii="Times New Roman" w:hAnsi="Times New Roman" w:eastAsia="Times New Roman" w:cs="Times New Roman"/>
+        </w:rPr>
+      </w:pPr>
+    </w:p>
+    <w:p>
+      <w:pPr>
+        <w:spacing w:line="279" w:lineRule="auto"/>
+        <w:rPr>
+          <w:rFonts w:ascii="Times New Roman" w:hAnsi="Times New Roman" w:eastAsia="Times New Roman" w:cs="Times New Roman"/>
+        </w:rPr>
+      </w:pPr>
+    </w:p>
+    <w:p>
+      <w:pPr>
+        <w:spacing w:line="279" w:lineRule="auto"/>
+        <w:rPr>
+          <w:rFonts w:ascii="Times New Roman" w:hAnsi="Times New Roman" w:eastAsia="Times New Roman" w:cs="Times New Roman"/>
+        </w:rPr>
+      </w:pPr>
+    </w:p>
+    <w:p>
+      <w:pPr>
+        <w:spacing w:line="279" w:lineRule="auto"/>
+        <w:rPr>
+          <w:rFonts w:ascii="Times New Roman" w:hAnsi="Times New Roman" w:eastAsia="Times New Roman" w:cs="Times New Roman"/>
           <w:color w:val="FF0000"/>
         </w:rPr>
       </w:pPr>
@@ -1258,119 +1258,119 @@
       <w:pPr>
         <w:spacing w:line="279" w:lineRule="auto"/>
         <w:rPr>
-          <w:rFonts w:ascii="Times New Roman" w:eastAsia="Times New Roman" w:hAnsi="Times New Roman" w:cs="Times New Roman"/>
-        </w:rPr>
-      </w:pPr>
-    </w:p>
-    <w:p>
-      <w:pPr>
-        <w:spacing w:line="279" w:lineRule="auto"/>
-        <w:rPr>
-          <w:rFonts w:ascii="Times New Roman" w:eastAsia="Times New Roman" w:hAnsi="Times New Roman" w:cs="Times New Roman"/>
-        </w:rPr>
-      </w:pPr>
-    </w:p>
-    <w:p>
-      <w:pPr>
-        <w:spacing w:line="279" w:lineRule="auto"/>
-        <w:rPr>
-          <w:rFonts w:ascii="Times New Roman" w:eastAsia="Times New Roman" w:hAnsi="Times New Roman" w:cs="Times New Roman"/>
-        </w:rPr>
-      </w:pPr>
-    </w:p>
-    <w:p>
-      <w:pPr>
-        <w:spacing w:line="279" w:lineRule="auto"/>
-        <w:rPr>
-          <w:rFonts w:ascii="Times New Roman" w:eastAsia="Times New Roman" w:hAnsi="Times New Roman" w:cs="Times New Roman"/>
-        </w:rPr>
-      </w:pPr>
-    </w:p>
-    <w:p>
-      <w:pPr>
-        <w:spacing w:line="279" w:lineRule="auto"/>
-        <w:rPr>
-          <w:rFonts w:ascii="Times New Roman" w:eastAsia="Times New Roman" w:hAnsi="Times New Roman" w:cs="Times New Roman"/>
-        </w:rPr>
-      </w:pPr>
-    </w:p>
-    <w:p>
-      <w:pPr>
-        <w:spacing w:line="279" w:lineRule="auto"/>
-        <w:rPr>
-          <w:rFonts w:ascii="Times New Roman" w:eastAsia="Times New Roman" w:hAnsi="Times New Roman" w:cs="Times New Roman"/>
-        </w:rPr>
-      </w:pPr>
-    </w:p>
-    <w:p>
-      <w:pPr>
-        <w:spacing w:line="279" w:lineRule="auto"/>
-        <w:rPr>
-          <w:rFonts w:ascii="Times New Roman" w:eastAsia="Times New Roman" w:hAnsi="Times New Roman" w:cs="Times New Roman"/>
-        </w:rPr>
-      </w:pPr>
-    </w:p>
-    <w:p>
-      <w:pPr>
-        <w:spacing w:line="279" w:lineRule="auto"/>
-        <w:rPr>
-          <w:rFonts w:ascii="Times New Roman" w:eastAsia="Times New Roman" w:hAnsi="Times New Roman" w:cs="Times New Roman"/>
-        </w:rPr>
-      </w:pPr>
-    </w:p>
-    <w:p>
-      <w:pPr>
-        <w:spacing w:line="279" w:lineRule="auto"/>
-        <w:rPr>
-          <w:rFonts w:ascii="Times New Roman" w:eastAsia="Times New Roman" w:hAnsi="Times New Roman" w:cs="Times New Roman"/>
-        </w:rPr>
-      </w:pPr>
-    </w:p>
-    <w:p>
-      <w:pPr>
-        <w:spacing w:line="279" w:lineRule="auto"/>
-        <w:rPr>
-          <w:rFonts w:ascii="Times New Roman" w:eastAsia="Times New Roman" w:hAnsi="Times New Roman" w:cs="Times New Roman"/>
-        </w:rPr>
-      </w:pPr>
-    </w:p>
-    <w:p>
-      <w:pPr>
-        <w:spacing w:line="279" w:lineRule="auto"/>
-        <w:rPr>
-          <w:rFonts w:ascii="Times New Roman" w:eastAsia="Times New Roman" w:hAnsi="Times New Roman" w:cs="Times New Roman"/>
-        </w:rPr>
-      </w:pPr>
-    </w:p>
-    <w:p>
-      <w:pPr>
-        <w:spacing w:line="279" w:lineRule="auto"/>
-        <w:rPr>
-          <w:rFonts w:ascii="Times New Roman" w:eastAsia="Times New Roman" w:hAnsi="Times New Roman" w:cs="Times New Roman"/>
-        </w:rPr>
-      </w:pPr>
-    </w:p>
-    <w:p>
-      <w:pPr>
-        <w:spacing w:line="279" w:lineRule="auto"/>
-        <w:rPr>
-          <w:rFonts w:ascii="Times New Roman" w:eastAsia="Times New Roman" w:hAnsi="Times New Roman" w:cs="Times New Roman"/>
-        </w:rPr>
-      </w:pPr>
-    </w:p>
-    <w:p>
-      <w:pPr>
-        <w:spacing w:line="279" w:lineRule="auto"/>
-        <w:rPr>
-          <w:rFonts w:ascii="Times New Roman" w:eastAsia="Times New Roman" w:hAnsi="Times New Roman" w:cs="Times New Roman"/>
-        </w:rPr>
-      </w:pPr>
-    </w:p>
-    <w:p>
-      <w:pPr>
-        <w:spacing w:line="279" w:lineRule="auto"/>
-        <w:rPr>
-          <w:rFonts w:ascii="Aptos" w:eastAsia="Aptos" w:hAnsi="Aptos" w:cs="Aptos"/>
+          <w:rFonts w:ascii="Times New Roman" w:hAnsi="Times New Roman" w:eastAsia="Times New Roman" w:cs="Times New Roman"/>
+        </w:rPr>
+      </w:pPr>
+    </w:p>
+    <w:p>
+      <w:pPr>
+        <w:spacing w:line="279" w:lineRule="auto"/>
+        <w:rPr>
+          <w:rFonts w:ascii="Times New Roman" w:hAnsi="Times New Roman" w:eastAsia="Times New Roman" w:cs="Times New Roman"/>
+        </w:rPr>
+      </w:pPr>
+    </w:p>
+    <w:p>
+      <w:pPr>
+        <w:spacing w:line="279" w:lineRule="auto"/>
+        <w:rPr>
+          <w:rFonts w:ascii="Times New Roman" w:hAnsi="Times New Roman" w:eastAsia="Times New Roman" w:cs="Times New Roman"/>
+        </w:rPr>
+      </w:pPr>
+    </w:p>
+    <w:p>
+      <w:pPr>
+        <w:spacing w:line="279" w:lineRule="auto"/>
+        <w:rPr>
+          <w:rFonts w:ascii="Times New Roman" w:hAnsi="Times New Roman" w:eastAsia="Times New Roman" w:cs="Times New Roman"/>
+        </w:rPr>
+      </w:pPr>
+    </w:p>
+    <w:p>
+      <w:pPr>
+        <w:spacing w:line="279" w:lineRule="auto"/>
+        <w:rPr>
+          <w:rFonts w:ascii="Times New Roman" w:hAnsi="Times New Roman" w:eastAsia="Times New Roman" w:cs="Times New Roman"/>
+        </w:rPr>
+      </w:pPr>
+    </w:p>
+    <w:p>
+      <w:pPr>
+        <w:spacing w:line="279" w:lineRule="auto"/>
+        <w:rPr>
+          <w:rFonts w:ascii="Times New Roman" w:hAnsi="Times New Roman" w:eastAsia="Times New Roman" w:cs="Times New Roman"/>
+        </w:rPr>
+      </w:pPr>
+    </w:p>
+    <w:p>
+      <w:pPr>
+        <w:spacing w:line="279" w:lineRule="auto"/>
+        <w:rPr>
+          <w:rFonts w:ascii="Times New Roman" w:hAnsi="Times New Roman" w:eastAsia="Times New Roman" w:cs="Times New Roman"/>
+        </w:rPr>
+      </w:pPr>
+    </w:p>
+    <w:p>
+      <w:pPr>
+        <w:spacing w:line="279" w:lineRule="auto"/>
+        <w:rPr>
+          <w:rFonts w:ascii="Times New Roman" w:hAnsi="Times New Roman" w:eastAsia="Times New Roman" w:cs="Times New Roman"/>
+        </w:rPr>
+      </w:pPr>
+    </w:p>
+    <w:p>
+      <w:pPr>
+        <w:spacing w:line="279" w:lineRule="auto"/>
+        <w:rPr>
+          <w:rFonts w:ascii="Times New Roman" w:hAnsi="Times New Roman" w:eastAsia="Times New Roman" w:cs="Times New Roman"/>
+        </w:rPr>
+      </w:pPr>
+    </w:p>
+    <w:p>
+      <w:pPr>
+        <w:spacing w:line="279" w:lineRule="auto"/>
+        <w:rPr>
+          <w:rFonts w:ascii="Times New Roman" w:hAnsi="Times New Roman" w:eastAsia="Times New Roman" w:cs="Times New Roman"/>
+        </w:rPr>
+      </w:pPr>
+    </w:p>
+    <w:p>
+      <w:pPr>
+        <w:spacing w:line="279" w:lineRule="auto"/>
+        <w:rPr>
+          <w:rFonts w:ascii="Times New Roman" w:hAnsi="Times New Roman" w:eastAsia="Times New Roman" w:cs="Times New Roman"/>
+        </w:rPr>
+      </w:pPr>
+    </w:p>
+    <w:p>
+      <w:pPr>
+        <w:spacing w:line="279" w:lineRule="auto"/>
+        <w:rPr>
+          <w:rFonts w:ascii="Times New Roman" w:hAnsi="Times New Roman" w:eastAsia="Times New Roman" w:cs="Times New Roman"/>
+        </w:rPr>
+      </w:pPr>
+    </w:p>
+    <w:p>
+      <w:pPr>
+        <w:spacing w:line="279" w:lineRule="auto"/>
+        <w:rPr>
+          <w:rFonts w:ascii="Times New Roman" w:hAnsi="Times New Roman" w:eastAsia="Times New Roman" w:cs="Times New Roman"/>
+        </w:rPr>
+      </w:pPr>
+    </w:p>
+    <w:p>
+      <w:pPr>
+        <w:spacing w:line="279" w:lineRule="auto"/>
+        <w:rPr>
+          <w:rFonts w:ascii="Times New Roman" w:hAnsi="Times New Roman" w:eastAsia="Times New Roman" w:cs="Times New Roman"/>
+        </w:rPr>
+      </w:pPr>
+    </w:p>
+    <w:p>
+      <w:pPr>
+        <w:spacing w:line="279" w:lineRule="auto"/>
+        <w:rPr>
+          <w:rFonts w:ascii="Aptos" w:hAnsi="Aptos" w:eastAsia="Aptos" w:cs="Aptos"/>
         </w:rPr>
       </w:pPr>
     </w:p>
@@ -1381,13 +1381,13 @@
         <w:spacing w:before="240" w:after="0" w:line="279" w:lineRule="auto"/>
         <w:jc w:val="center"/>
         <w:rPr>
-          <w:rFonts w:ascii="Times New Roman" w:eastAsia="Times New Roman" w:hAnsi="Times New Roman" w:cs="Times New Roman"/>
+          <w:rFonts w:ascii="Times New Roman" w:hAnsi="Times New Roman" w:eastAsia="Times New Roman" w:cs="Times New Roman"/>
           <w:b/>
         </w:rPr>
       </w:pPr>
       <w:r>
         <w:rPr>
-          <w:rFonts w:ascii="Times New Roman" w:eastAsia="Times New Roman" w:hAnsi="Times New Roman" w:cs="Times New Roman"/>
+          <w:rFonts w:ascii="Times New Roman" w:hAnsi="Times New Roman" w:eastAsia="Times New Roman" w:cs="Times New Roman"/>
           <w:b/>
         </w:rPr>
         <w:t>Plantilla de procesos</w:t>
@@ -1418,10 +1418,10 @@
             <w:tcW w:w="13477" w:type="dxa"/>
             <w:gridSpan w:val="7"/>
             <w:tcBorders>
-              <w:top w:val="single" w:sz="4" w:space="0" w:color="000000"/>
-              <w:left w:val="single" w:sz="4" w:space="0" w:color="000000"/>
-              <w:bottom w:val="single" w:sz="4" w:space="0" w:color="000000"/>
-              <w:right w:val="single" w:sz="4" w:space="0" w:color="000000"/>
+              <w:top w:val="single" w:color="000000" w:sz="4" w:space="0"/>
+              <w:left w:val="single" w:color="000000" w:sz="4" w:space="0"/>
+              <w:bottom w:val="single" w:color="000000" w:sz="4" w:space="0"/>
+              <w:right w:val="single" w:color="000000" w:sz="4" w:space="0"/>
             </w:tcBorders>
             <w:shd w:val="clear" w:color="000000" w:fill="FFFFFF"/>
             <w:tcMar>
@@ -1437,7 +1437,7 @@
             </w:pPr>
             <w:r>
               <w:rPr>
-                <w:rFonts w:ascii="Times New Roman" w:eastAsia="Times New Roman" w:hAnsi="Times New Roman" w:cs="Times New Roman"/>
+                <w:rFonts w:ascii="Times New Roman" w:hAnsi="Times New Roman" w:eastAsia="Times New Roman" w:cs="Times New Roman"/>
                 <w:b/>
               </w:rPr>
               <w:t>Proceso de Negocio: Revisión del vehículo.</w:t>
@@ -1451,10 +1451,10 @@
             <w:tcW w:w="4117" w:type="dxa"/>
             <w:gridSpan w:val="3"/>
             <w:tcBorders>
-              <w:top w:val="single" w:sz="4" w:space="0" w:color="000000"/>
-              <w:left w:val="single" w:sz="4" w:space="0" w:color="000000"/>
-              <w:bottom w:val="single" w:sz="4" w:space="0" w:color="000000"/>
-              <w:right w:val="single" w:sz="4" w:space="0" w:color="000000"/>
+              <w:top w:val="single" w:color="000000" w:sz="4" w:space="0"/>
+              <w:left w:val="single" w:color="000000" w:sz="4" w:space="0"/>
+              <w:bottom w:val="single" w:color="000000" w:sz="4" w:space="0"/>
+              <w:right w:val="single" w:color="000000" w:sz="4" w:space="0"/>
             </w:tcBorders>
             <w:shd w:val="clear" w:color="auto" w:fill="E7E6E6"/>
             <w:tcMar>
@@ -1469,7 +1469,7 @@
             </w:pPr>
             <w:r>
               <w:rPr>
-                <w:rFonts w:ascii="Times New Roman" w:eastAsia="Times New Roman" w:hAnsi="Times New Roman" w:cs="Times New Roman"/>
+                <w:rFonts w:ascii="Times New Roman" w:hAnsi="Times New Roman" w:eastAsia="Times New Roman" w:cs="Times New Roman"/>
               </w:rPr>
               <w:t>Objetivo</w:t>
             </w:r>
@@ -1480,10 +1480,10 @@
             <w:tcW w:w="9360" w:type="dxa"/>
             <w:gridSpan w:val="4"/>
             <w:tcBorders>
-              <w:top w:val="single" w:sz="4" w:space="0" w:color="000000"/>
-              <w:left w:val="single" w:sz="4" w:space="0" w:color="000000"/>
-              <w:bottom w:val="single" w:sz="4" w:space="0" w:color="000000"/>
-              <w:right w:val="single" w:sz="4" w:space="0" w:color="000000"/>
+              <w:top w:val="single" w:color="000000" w:sz="4" w:space="0"/>
+              <w:left w:val="single" w:color="000000" w:sz="4" w:space="0"/>
+              <w:bottom w:val="single" w:color="000000" w:sz="4" w:space="0"/>
+              <w:right w:val="single" w:color="000000" w:sz="4" w:space="0"/>
             </w:tcBorders>
             <w:shd w:val="clear" w:color="000000" w:fill="FFFFFF"/>
             <w:tcMar>
@@ -1498,7 +1498,7 @@
             </w:pPr>
             <w:r>
               <w:rPr>
-                <w:rFonts w:ascii="Times New Roman" w:eastAsia="Times New Roman" w:hAnsi="Times New Roman" w:cs="Times New Roman"/>
+                <w:rFonts w:ascii="Times New Roman" w:hAnsi="Times New Roman" w:eastAsia="Times New Roman" w:cs="Times New Roman"/>
               </w:rPr>
               <w:t>Su fin es hacer todos los controles e inspecciones, para determinar si un vehículo cumple o no las condiciones para circular por la vía pública, emitiendo una oblea que certificara dicho proceso.</w:t>
             </w:r>
@@ -1511,10 +1511,10 @@
             <w:tcW w:w="4117" w:type="dxa"/>
             <w:gridSpan w:val="3"/>
             <w:tcBorders>
-              <w:top w:val="single" w:sz="4" w:space="0" w:color="000000"/>
-              <w:left w:val="single" w:sz="4" w:space="0" w:color="000000"/>
-              <w:bottom w:val="single" w:sz="4" w:space="0" w:color="000000"/>
-              <w:right w:val="single" w:sz="4" w:space="0" w:color="000000"/>
+              <w:top w:val="single" w:color="000000" w:sz="4" w:space="0"/>
+              <w:left w:val="single" w:color="000000" w:sz="4" w:space="0"/>
+              <w:bottom w:val="single" w:color="000000" w:sz="4" w:space="0"/>
+              <w:right w:val="single" w:color="000000" w:sz="4" w:space="0"/>
             </w:tcBorders>
             <w:shd w:val="clear" w:color="auto" w:fill="E7E6E6"/>
             <w:tcMar>
@@ -1529,7 +1529,7 @@
             </w:pPr>
             <w:r>
               <w:rPr>
-                <w:rFonts w:ascii="Times New Roman" w:eastAsia="Times New Roman" w:hAnsi="Times New Roman" w:cs="Times New Roman"/>
+                <w:rFonts w:ascii="Times New Roman" w:hAnsi="Times New Roman" w:eastAsia="Times New Roman" w:cs="Times New Roman"/>
               </w:rPr>
               <w:t>Cliente del Proceso</w:t>
             </w:r>
@@ -1540,10 +1540,10 @@
             <w:tcW w:w="9360" w:type="dxa"/>
             <w:gridSpan w:val="4"/>
             <w:tcBorders>
-              <w:top w:val="single" w:sz="4" w:space="0" w:color="000000"/>
-              <w:left w:val="single" w:sz="4" w:space="0" w:color="000000"/>
-              <w:bottom w:val="single" w:sz="4" w:space="0" w:color="000000"/>
-              <w:right w:val="single" w:sz="4" w:space="0" w:color="000000"/>
+              <w:top w:val="single" w:color="000000" w:sz="4" w:space="0"/>
+              <w:left w:val="single" w:color="000000" w:sz="4" w:space="0"/>
+              <w:bottom w:val="single" w:color="000000" w:sz="4" w:space="0"/>
+              <w:right w:val="single" w:color="000000" w:sz="4" w:space="0"/>
             </w:tcBorders>
             <w:shd w:val="clear" w:color="000000" w:fill="FFFFFF"/>
             <w:tcMar>
@@ -1556,7 +1556,7 @@
             <w:pPr>
               <w:spacing w:after="0" w:line="240" w:lineRule="auto"/>
               <w:rPr>
-                <w:rFonts w:ascii="Times New Roman" w:eastAsia="Times New Roman" w:hAnsi="Times New Roman" w:cs="Times New Roman"/>
+                <w:rFonts w:ascii="Times New Roman" w:hAnsi="Times New Roman" w:eastAsia="Times New Roman" w:cs="Times New Roman"/>
               </w:rPr>
             </w:pPr>
           </w:p>
@@ -1566,7 +1566,7 @@
             </w:pPr>
             <w:r>
               <w:rPr>
-                <w:rFonts w:ascii="Times New Roman" w:eastAsia="Times New Roman" w:hAnsi="Times New Roman" w:cs="Times New Roman"/>
+                <w:rFonts w:ascii="Times New Roman" w:hAnsi="Times New Roman" w:eastAsia="Times New Roman" w:cs="Times New Roman"/>
               </w:rPr>
               <w:t>Conductor que necesita realizar su inspección en el VTV.</w:t>
             </w:r>
@@ -1579,10 +1579,10 @@
             <w:tcW w:w="4117" w:type="dxa"/>
             <w:gridSpan w:val="3"/>
             <w:tcBorders>
-              <w:top w:val="single" w:sz="4" w:space="0" w:color="000000"/>
-              <w:left w:val="single" w:sz="4" w:space="0" w:color="000000"/>
-              <w:bottom w:val="single" w:sz="4" w:space="0" w:color="000000"/>
-              <w:right w:val="single" w:sz="4" w:space="0" w:color="000000"/>
+              <w:top w:val="single" w:color="000000" w:sz="4" w:space="0"/>
+              <w:left w:val="single" w:color="000000" w:sz="4" w:space="0"/>
+              <w:bottom w:val="single" w:color="000000" w:sz="4" w:space="0"/>
+              <w:right w:val="single" w:color="000000" w:sz="4" w:space="0"/>
             </w:tcBorders>
             <w:shd w:val="clear" w:color="auto" w:fill="E7E6E6"/>
             <w:tcMar>
@@ -1597,7 +1597,7 @@
             </w:pPr>
             <w:r>
               <w:rPr>
-                <w:rFonts w:ascii="Times New Roman" w:eastAsia="Times New Roman" w:hAnsi="Times New Roman" w:cs="Times New Roman"/>
+                <w:rFonts w:ascii="Times New Roman" w:hAnsi="Times New Roman" w:eastAsia="Times New Roman" w:cs="Times New Roman"/>
               </w:rPr>
               <w:t>Producto del Proceso</w:t>
             </w:r>
@@ -1608,10 +1608,10 @@
             <w:tcW w:w="9360" w:type="dxa"/>
             <w:gridSpan w:val="4"/>
             <w:tcBorders>
-              <w:top w:val="single" w:sz="4" w:space="0" w:color="000000"/>
-              <w:left w:val="single" w:sz="4" w:space="0" w:color="000000"/>
-              <w:bottom w:val="single" w:sz="4" w:space="0" w:color="000000"/>
-              <w:right w:val="single" w:sz="4" w:space="0" w:color="000000"/>
+              <w:top w:val="single" w:color="000000" w:sz="4" w:space="0"/>
+              <w:left w:val="single" w:color="000000" w:sz="4" w:space="0"/>
+              <w:bottom w:val="single" w:color="000000" w:sz="4" w:space="0"/>
+              <w:right w:val="single" w:color="000000" w:sz="4" w:space="0"/>
             </w:tcBorders>
             <w:shd w:val="clear" w:color="000000" w:fill="FFFFFF"/>
             <w:tcMar>
@@ -1626,7 +1626,7 @@
             </w:pPr>
             <w:r>
               <w:rPr>
-                <w:rFonts w:ascii="Times New Roman" w:eastAsia="Times New Roman" w:hAnsi="Times New Roman" w:cs="Times New Roman"/>
+                <w:rFonts w:ascii="Times New Roman" w:hAnsi="Times New Roman" w:eastAsia="Times New Roman" w:cs="Times New Roman"/>
               </w:rPr>
               <w:t>Oblea e informe.</w:t>
             </w:r>
@@ -1640,10 +1640,10 @@
             <w:gridSpan w:val="3"/>
             <w:vMerge w:val="restart"/>
             <w:tcBorders>
-              <w:top w:val="single" w:sz="4" w:space="0" w:color="000000"/>
-              <w:left w:val="single" w:sz="4" w:space="0" w:color="000000"/>
-              <w:bottom w:val="single" w:sz="4" w:space="0" w:color="000000"/>
-              <w:right w:val="single" w:sz="4" w:space="0" w:color="000000"/>
+              <w:top w:val="single" w:color="000000" w:sz="4" w:space="0"/>
+              <w:left w:val="single" w:color="000000" w:sz="4" w:space="0"/>
+              <w:bottom w:val="single" w:color="000000" w:sz="4" w:space="0"/>
+              <w:right w:val="single" w:color="000000" w:sz="4" w:space="0"/>
             </w:tcBorders>
             <w:shd w:val="clear" w:color="auto" w:fill="E7E6E6"/>
             <w:tcMar>
@@ -1658,7 +1658,7 @@
             </w:pPr>
             <w:r>
               <w:rPr>
-                <w:rFonts w:ascii="Times New Roman" w:eastAsia="Times New Roman" w:hAnsi="Times New Roman" w:cs="Times New Roman"/>
+                <w:rFonts w:ascii="Times New Roman" w:hAnsi="Times New Roman" w:eastAsia="Times New Roman" w:cs="Times New Roman"/>
               </w:rPr>
               <w:t>Proveedores del Proceso e insumos que brinda cada uno</w:t>
             </w:r>
@@ -1668,10 +1668,10 @@
           <w:tcPr>
             <w:tcW w:w="3086" w:type="dxa"/>
             <w:tcBorders>
-              <w:top w:val="single" w:sz="4" w:space="0" w:color="000000"/>
-              <w:left w:val="single" w:sz="4" w:space="0" w:color="000000"/>
-              <w:bottom w:val="single" w:sz="4" w:space="0" w:color="000000"/>
-              <w:right w:val="single" w:sz="4" w:space="0" w:color="000000"/>
+              <w:top w:val="single" w:color="000000" w:sz="4" w:space="0"/>
+              <w:left w:val="single" w:color="000000" w:sz="4" w:space="0"/>
+              <w:bottom w:val="single" w:color="000000" w:sz="4" w:space="0"/>
+              <w:right w:val="single" w:color="000000" w:sz="4" w:space="0"/>
             </w:tcBorders>
             <w:shd w:val="clear" w:color="auto" w:fill="E7E6E6"/>
             <w:tcMar>
@@ -1686,7 +1686,7 @@
             </w:pPr>
             <w:r>
               <w:rPr>
-                <w:rFonts w:ascii="Times New Roman" w:eastAsia="Times New Roman" w:hAnsi="Times New Roman" w:cs="Times New Roman"/>
+                <w:rFonts w:ascii="Times New Roman" w:hAnsi="Times New Roman" w:eastAsia="Times New Roman" w:cs="Times New Roman"/>
               </w:rPr>
               <w:t>Proveedor</w:t>
             </w:r>
@@ -1697,10 +1697,10 @@
             <w:tcW w:w="6274" w:type="dxa"/>
             <w:gridSpan w:val="3"/>
             <w:tcBorders>
-              <w:top w:val="single" w:sz="4" w:space="0" w:color="000000"/>
-              <w:left w:val="single" w:sz="4" w:space="0" w:color="000000"/>
-              <w:bottom w:val="single" w:sz="4" w:space="0" w:color="000000"/>
-              <w:right w:val="single" w:sz="4" w:space="0" w:color="000000"/>
+              <w:top w:val="single" w:color="000000" w:sz="4" w:space="0"/>
+              <w:left w:val="single" w:color="000000" w:sz="4" w:space="0"/>
+              <w:bottom w:val="single" w:color="000000" w:sz="4" w:space="0"/>
+              <w:right w:val="single" w:color="000000" w:sz="4" w:space="0"/>
             </w:tcBorders>
             <w:shd w:val="clear" w:color="auto" w:fill="E7E6E6"/>
             <w:tcMar>
@@ -1715,7 +1715,7 @@
             </w:pPr>
             <w:r>
               <w:rPr>
-                <w:rFonts w:ascii="Times New Roman" w:eastAsia="Times New Roman" w:hAnsi="Times New Roman" w:cs="Times New Roman"/>
+                <w:rFonts w:ascii="Times New Roman" w:hAnsi="Times New Roman" w:eastAsia="Times New Roman" w:cs="Times New Roman"/>
               </w:rPr>
               <w:t>Insumo</w:t>
             </w:r>
@@ -1729,10 +1729,10 @@
             <w:gridSpan w:val="3"/>
             <w:vMerge/>
             <w:tcBorders>
-              <w:top w:val="single" w:sz="4" w:space="0" w:color="000000"/>
-              <w:left w:val="single" w:sz="4" w:space="0" w:color="000000"/>
-              <w:bottom w:val="single" w:sz="4" w:space="0" w:color="000000"/>
-              <w:right w:val="single" w:sz="4" w:space="0" w:color="000000"/>
+              <w:top w:val="single" w:color="000000" w:sz="4" w:space="0"/>
+              <w:left w:val="single" w:color="000000" w:sz="4" w:space="0"/>
+              <w:bottom w:val="single" w:color="000000" w:sz="4" w:space="0"/>
+              <w:right w:val="single" w:color="000000" w:sz="4" w:space="0"/>
             </w:tcBorders>
             <w:shd w:val="clear" w:color="000000" w:fill="FFFFFF"/>
             <w:tcMar>
@@ -1745,7 +1745,7 @@
             <w:pPr>
               <w:spacing w:after="200" w:line="240" w:lineRule="auto"/>
               <w:rPr>
-                <w:rFonts w:ascii="Calibri" w:eastAsia="Calibri" w:hAnsi="Calibri" w:cs="Calibri"/>
+                <w:rFonts w:ascii="Calibri" w:hAnsi="Calibri" w:eastAsia="Calibri" w:cs="Calibri"/>
                 <w:sz w:val="22"/>
               </w:rPr>
             </w:pPr>
@@ -1755,10 +1755,10 @@
           <w:tcPr>
             <w:tcW w:w="3086" w:type="dxa"/>
             <w:tcBorders>
-              <w:top w:val="single" w:sz="4" w:space="0" w:color="000000"/>
-              <w:left w:val="single" w:sz="4" w:space="0" w:color="000000"/>
-              <w:bottom w:val="single" w:sz="4" w:space="0" w:color="000000"/>
-              <w:right w:val="single" w:sz="4" w:space="0" w:color="000000"/>
+              <w:top w:val="single" w:color="000000" w:sz="4" w:space="0"/>
+              <w:left w:val="single" w:color="000000" w:sz="4" w:space="0"/>
+              <w:bottom w:val="single" w:color="000000" w:sz="4" w:space="0"/>
+              <w:right w:val="single" w:color="000000" w:sz="4" w:space="0"/>
             </w:tcBorders>
             <w:shd w:val="clear" w:color="000000" w:fill="FFFFFF"/>
             <w:tcMar>
@@ -1773,7 +1773,7 @@
             </w:pPr>
             <w:r>
               <w:rPr>
-                <w:rFonts w:ascii="Times New Roman" w:eastAsia="Times New Roman" w:hAnsi="Times New Roman" w:cs="Times New Roman"/>
+                <w:rFonts w:ascii="Times New Roman" w:hAnsi="Times New Roman" w:eastAsia="Times New Roman" w:cs="Times New Roman"/>
               </w:rPr>
               <w:t>Establecimiento de tarifas y condiciones.</w:t>
             </w:r>
@@ -1784,10 +1784,10 @@
             <w:tcW w:w="6274" w:type="dxa"/>
             <w:gridSpan w:val="3"/>
             <w:tcBorders>
-              <w:top w:val="single" w:sz="4" w:space="0" w:color="000000"/>
-              <w:left w:val="single" w:sz="4" w:space="0" w:color="000000"/>
-              <w:bottom w:val="single" w:sz="4" w:space="0" w:color="000000"/>
-              <w:right w:val="single" w:sz="4" w:space="0" w:color="000000"/>
+              <w:top w:val="single" w:color="000000" w:sz="4" w:space="0"/>
+              <w:left w:val="single" w:color="000000" w:sz="4" w:space="0"/>
+              <w:bottom w:val="single" w:color="000000" w:sz="4" w:space="0"/>
+              <w:right w:val="single" w:color="000000" w:sz="4" w:space="0"/>
             </w:tcBorders>
             <w:shd w:val="clear" w:color="000000" w:fill="FFFFFF"/>
             <w:tcMar>
@@ -1802,7 +1802,7 @@
             </w:pPr>
             <w:r>
               <w:rPr>
-                <w:rFonts w:ascii="Times New Roman" w:eastAsia="Times New Roman" w:hAnsi="Times New Roman" w:cs="Times New Roman"/>
+                <w:rFonts w:ascii="Times New Roman" w:hAnsi="Times New Roman" w:eastAsia="Times New Roman" w:cs="Times New Roman"/>
               </w:rPr>
               <w:t>Tarifas a cobrar dependiendo el número de revisión.</w:t>
             </w:r>
@@ -1816,10 +1816,10 @@
             <w:gridSpan w:val="3"/>
             <w:vMerge/>
             <w:tcBorders>
-              <w:top w:val="single" w:sz="4" w:space="0" w:color="000000"/>
-              <w:left w:val="single" w:sz="4" w:space="0" w:color="000000"/>
-              <w:bottom w:val="single" w:sz="4" w:space="0" w:color="000000"/>
-              <w:right w:val="single" w:sz="4" w:space="0" w:color="000000"/>
+              <w:top w:val="single" w:color="000000" w:sz="4" w:space="0"/>
+              <w:left w:val="single" w:color="000000" w:sz="4" w:space="0"/>
+              <w:bottom w:val="single" w:color="000000" w:sz="4" w:space="0"/>
+              <w:right w:val="single" w:color="000000" w:sz="4" w:space="0"/>
             </w:tcBorders>
             <w:shd w:val="clear" w:color="000000" w:fill="FFFFFF"/>
             <w:tcMar>
@@ -1832,7 +1832,7 @@
             <w:pPr>
               <w:spacing w:after="200" w:line="240" w:lineRule="auto"/>
               <w:rPr>
-                <w:rFonts w:ascii="Calibri" w:eastAsia="Calibri" w:hAnsi="Calibri" w:cs="Calibri"/>
+                <w:rFonts w:ascii="Calibri" w:hAnsi="Calibri" w:eastAsia="Calibri" w:cs="Calibri"/>
                 <w:sz w:val="22"/>
               </w:rPr>
             </w:pPr>
@@ -1842,10 +1842,10 @@
           <w:tcPr>
             <w:tcW w:w="3086" w:type="dxa"/>
             <w:tcBorders>
-              <w:top w:val="single" w:sz="4" w:space="0" w:color="000000"/>
-              <w:left w:val="single" w:sz="4" w:space="0" w:color="000000"/>
-              <w:bottom w:val="single" w:sz="4" w:space="0" w:color="000000"/>
-              <w:right w:val="single" w:sz="4" w:space="0" w:color="000000"/>
+              <w:top w:val="single" w:color="000000" w:sz="4" w:space="0"/>
+              <w:left w:val="single" w:color="000000" w:sz="4" w:space="0"/>
+              <w:bottom w:val="single" w:color="000000" w:sz="4" w:space="0"/>
+              <w:right w:val="single" w:color="000000" w:sz="4" w:space="0"/>
             </w:tcBorders>
             <w:shd w:val="clear" w:color="000000" w:fill="FFFFFF"/>
             <w:tcMar>
@@ -1860,7 +1860,7 @@
             </w:pPr>
             <w:r>
               <w:rPr>
-                <w:rFonts w:ascii="Times New Roman" w:eastAsia="Times New Roman" w:hAnsi="Times New Roman" w:cs="Times New Roman"/>
+                <w:rFonts w:ascii="Times New Roman" w:hAnsi="Times New Roman" w:eastAsia="Times New Roman" w:cs="Times New Roman"/>
               </w:rPr>
               <w:t>Mantenimiento de maquinaria.</w:t>
             </w:r>
@@ -1871,10 +1871,10 @@
             <w:tcW w:w="6274" w:type="dxa"/>
             <w:gridSpan w:val="3"/>
             <w:tcBorders>
-              <w:top w:val="single" w:sz="4" w:space="0" w:color="000000"/>
-              <w:left w:val="single" w:sz="4" w:space="0" w:color="000000"/>
-              <w:bottom w:val="single" w:sz="4" w:space="0" w:color="000000"/>
-              <w:right w:val="single" w:sz="4" w:space="0" w:color="000000"/>
+              <w:top w:val="single" w:color="000000" w:sz="4" w:space="0"/>
+              <w:left w:val="single" w:color="000000" w:sz="4" w:space="0"/>
+              <w:bottom w:val="single" w:color="000000" w:sz="4" w:space="0"/>
+              <w:right w:val="single" w:color="000000" w:sz="4" w:space="0"/>
             </w:tcBorders>
             <w:shd w:val="clear" w:color="000000" w:fill="FFFFFF"/>
             <w:tcMar>
@@ -1889,7 +1889,7 @@
             </w:pPr>
             <w:r>
               <w:rPr>
-                <w:rFonts w:ascii="Times New Roman" w:eastAsia="Times New Roman" w:hAnsi="Times New Roman" w:cs="Times New Roman"/>
+                <w:rFonts w:ascii="Times New Roman" w:hAnsi="Times New Roman" w:eastAsia="Times New Roman" w:cs="Times New Roman"/>
               </w:rPr>
               <w:t>Maquinaria para la revisión en condiciones.</w:t>
             </w:r>
@@ -1903,10 +1903,10 @@
             <w:gridSpan w:val="3"/>
             <w:vMerge/>
             <w:tcBorders>
-              <w:top w:val="single" w:sz="4" w:space="0" w:color="000000"/>
-              <w:left w:val="single" w:sz="4" w:space="0" w:color="000000"/>
-              <w:bottom w:val="single" w:sz="4" w:space="0" w:color="000000"/>
-              <w:right w:val="single" w:sz="4" w:space="0" w:color="000000"/>
+              <w:top w:val="single" w:color="000000" w:sz="4" w:space="0"/>
+              <w:left w:val="single" w:color="000000" w:sz="4" w:space="0"/>
+              <w:bottom w:val="single" w:color="000000" w:sz="4" w:space="0"/>
+              <w:right w:val="single" w:color="000000" w:sz="4" w:space="0"/>
             </w:tcBorders>
             <w:shd w:val="clear" w:color="000000" w:fill="FFFFFF"/>
             <w:tcMar>
@@ -1919,7 +1919,7 @@
             <w:pPr>
               <w:spacing w:after="200" w:line="240" w:lineRule="auto"/>
               <w:rPr>
-                <w:rFonts w:ascii="Calibri" w:eastAsia="Calibri" w:hAnsi="Calibri" w:cs="Calibri"/>
+                <w:rFonts w:ascii="Calibri" w:hAnsi="Calibri" w:eastAsia="Calibri" w:cs="Calibri"/>
                 <w:sz w:val="22"/>
               </w:rPr>
             </w:pPr>
@@ -1929,10 +1929,10 @@
           <w:tcPr>
             <w:tcW w:w="3086" w:type="dxa"/>
             <w:tcBorders>
-              <w:top w:val="single" w:sz="4" w:space="0" w:color="000000"/>
-              <w:left w:val="single" w:sz="4" w:space="0" w:color="000000"/>
-              <w:bottom w:val="single" w:sz="4" w:space="0" w:color="000000"/>
-              <w:right w:val="single" w:sz="4" w:space="0" w:color="000000"/>
+              <w:top w:val="single" w:color="000000" w:sz="4" w:space="0"/>
+              <w:left w:val="single" w:color="000000" w:sz="4" w:space="0"/>
+              <w:bottom w:val="single" w:color="000000" w:sz="4" w:space="0"/>
+              <w:right w:val="single" w:color="000000" w:sz="4" w:space="0"/>
             </w:tcBorders>
             <w:shd w:val="clear" w:color="000000" w:fill="FFFFFF"/>
             <w:tcMar>
@@ -1947,7 +1947,7 @@
             </w:pPr>
             <w:r>
               <w:rPr>
-                <w:rFonts w:ascii="Times New Roman" w:eastAsia="Times New Roman" w:hAnsi="Times New Roman" w:cs="Times New Roman"/>
+                <w:rFonts w:ascii="Times New Roman" w:hAnsi="Times New Roman" w:eastAsia="Times New Roman" w:cs="Times New Roman"/>
               </w:rPr>
               <w:t>Gestión de turno.</w:t>
             </w:r>
@@ -1958,10 +1958,10 @@
             <w:tcW w:w="6274" w:type="dxa"/>
             <w:gridSpan w:val="3"/>
             <w:tcBorders>
-              <w:top w:val="single" w:sz="4" w:space="0" w:color="000000"/>
-              <w:left w:val="single" w:sz="4" w:space="0" w:color="000000"/>
-              <w:bottom w:val="single" w:sz="4" w:space="0" w:color="000000"/>
-              <w:right w:val="single" w:sz="4" w:space="0" w:color="000000"/>
+              <w:top w:val="single" w:color="000000" w:sz="4" w:space="0"/>
+              <w:left w:val="single" w:color="000000" w:sz="4" w:space="0"/>
+              <w:bottom w:val="single" w:color="000000" w:sz="4" w:space="0"/>
+              <w:right w:val="single" w:color="000000" w:sz="4" w:space="0"/>
             </w:tcBorders>
             <w:shd w:val="clear" w:color="000000" w:fill="FFFFFF"/>
             <w:tcMar>
@@ -1976,7 +1976,7 @@
             </w:pPr>
             <w:r>
               <w:rPr>
-                <w:rFonts w:ascii="Times New Roman" w:eastAsia="Times New Roman" w:hAnsi="Times New Roman" w:cs="Times New Roman"/>
+                <w:rFonts w:ascii="Times New Roman" w:hAnsi="Times New Roman" w:eastAsia="Times New Roman" w:cs="Times New Roman"/>
               </w:rPr>
               <w:t>Turno entregado al cliente para su futura revisión.</w:t>
             </w:r>
@@ -1990,10 +1990,10 @@
             <w:gridSpan w:val="3"/>
             <w:vMerge/>
             <w:tcBorders>
-              <w:top w:val="single" w:sz="4" w:space="0" w:color="000000"/>
-              <w:left w:val="single" w:sz="4" w:space="0" w:color="000000"/>
-              <w:bottom w:val="single" w:sz="4" w:space="0" w:color="000000"/>
-              <w:right w:val="single" w:sz="4" w:space="0" w:color="000000"/>
+              <w:top w:val="single" w:color="000000" w:sz="4" w:space="0"/>
+              <w:left w:val="single" w:color="000000" w:sz="4" w:space="0"/>
+              <w:bottom w:val="single" w:color="000000" w:sz="4" w:space="0"/>
+              <w:right w:val="single" w:color="000000" w:sz="4" w:space="0"/>
             </w:tcBorders>
             <w:shd w:val="clear" w:color="000000" w:fill="FFFFFF"/>
             <w:tcMar>
@@ -2006,7 +2006,7 @@
             <w:pPr>
               <w:spacing w:after="200" w:line="240" w:lineRule="auto"/>
               <w:rPr>
-                <w:rFonts w:ascii="Calibri" w:eastAsia="Calibri" w:hAnsi="Calibri" w:cs="Calibri"/>
+                <w:rFonts w:ascii="Calibri" w:hAnsi="Calibri" w:eastAsia="Calibri" w:cs="Calibri"/>
                 <w:sz w:val="22"/>
               </w:rPr>
             </w:pPr>
@@ -2016,10 +2016,10 @@
           <w:tcPr>
             <w:tcW w:w="3086" w:type="dxa"/>
             <w:tcBorders>
-              <w:top w:val="single" w:sz="4" w:space="0" w:color="000000"/>
-              <w:left w:val="single" w:sz="4" w:space="0" w:color="000000"/>
-              <w:bottom w:val="single" w:sz="4" w:space="0" w:color="000000"/>
-              <w:right w:val="single" w:sz="4" w:space="0" w:color="000000"/>
+              <w:top w:val="single" w:color="000000" w:sz="4" w:space="0"/>
+              <w:left w:val="single" w:color="000000" w:sz="4" w:space="0"/>
+              <w:bottom w:val="single" w:color="000000" w:sz="4" w:space="0"/>
+              <w:right w:val="single" w:color="000000" w:sz="4" w:space="0"/>
             </w:tcBorders>
             <w:shd w:val="clear" w:color="000000" w:fill="FFFFFF"/>
             <w:tcMar>
@@ -2034,7 +2034,7 @@
             </w:pPr>
             <w:r>
               <w:rPr>
-                <w:rFonts w:ascii="Times New Roman" w:eastAsia="Times New Roman" w:hAnsi="Times New Roman" w:cs="Times New Roman"/>
+                <w:rFonts w:ascii="Times New Roman" w:hAnsi="Times New Roman" w:eastAsia="Times New Roman" w:cs="Times New Roman"/>
               </w:rPr>
               <w:t>Control y gestión de obleas.</w:t>
             </w:r>
@@ -2045,10 +2045,10 @@
             <w:tcW w:w="6274" w:type="dxa"/>
             <w:gridSpan w:val="3"/>
             <w:tcBorders>
-              <w:top w:val="single" w:sz="4" w:space="0" w:color="000000"/>
-              <w:left w:val="single" w:sz="4" w:space="0" w:color="000000"/>
-              <w:bottom w:val="single" w:sz="4" w:space="0" w:color="000000"/>
-              <w:right w:val="single" w:sz="4" w:space="0" w:color="000000"/>
+              <w:top w:val="single" w:color="000000" w:sz="4" w:space="0"/>
+              <w:left w:val="single" w:color="000000" w:sz="4" w:space="0"/>
+              <w:bottom w:val="single" w:color="000000" w:sz="4" w:space="0"/>
+              <w:right w:val="single" w:color="000000" w:sz="4" w:space="0"/>
             </w:tcBorders>
             <w:shd w:val="clear" w:color="000000" w:fill="FFFFFF"/>
             <w:tcMar>
@@ -2063,7 +2063,7 @@
             </w:pPr>
             <w:r>
               <w:rPr>
-                <w:rFonts w:ascii="Times New Roman" w:eastAsia="Times New Roman" w:hAnsi="Times New Roman" w:cs="Times New Roman"/>
+                <w:rFonts w:ascii="Times New Roman" w:hAnsi="Times New Roman" w:eastAsia="Times New Roman" w:cs="Times New Roman"/>
               </w:rPr>
               <w:t>Obleas disponibles para entregar.</w:t>
             </w:r>
@@ -2077,10 +2077,10 @@
             <w:gridSpan w:val="3"/>
             <w:vMerge/>
             <w:tcBorders>
-              <w:top w:val="single" w:sz="4" w:space="0" w:color="000000"/>
-              <w:left w:val="single" w:sz="4" w:space="0" w:color="000000"/>
-              <w:bottom w:val="single" w:sz="4" w:space="0" w:color="000000"/>
-              <w:right w:val="single" w:sz="4" w:space="0" w:color="000000"/>
+              <w:top w:val="single" w:color="000000" w:sz="4" w:space="0"/>
+              <w:left w:val="single" w:color="000000" w:sz="4" w:space="0"/>
+              <w:bottom w:val="single" w:color="000000" w:sz="4" w:space="0"/>
+              <w:right w:val="single" w:color="000000" w:sz="4" w:space="0"/>
             </w:tcBorders>
             <w:shd w:val="clear" w:color="000000" w:fill="FFFFFF"/>
             <w:tcMar>
@@ -2093,7 +2093,7 @@
             <w:pPr>
               <w:spacing w:after="200" w:line="240" w:lineRule="auto"/>
               <w:rPr>
-                <w:rFonts w:ascii="Calibri" w:eastAsia="Calibri" w:hAnsi="Calibri" w:cs="Calibri"/>
+                <w:rFonts w:ascii="Calibri" w:hAnsi="Calibri" w:eastAsia="Calibri" w:cs="Calibri"/>
                 <w:sz w:val="22"/>
               </w:rPr>
             </w:pPr>
@@ -2103,10 +2103,10 @@
           <w:tcPr>
             <w:tcW w:w="3086" w:type="dxa"/>
             <w:tcBorders>
-              <w:top w:val="single" w:sz="4" w:space="0" w:color="000000"/>
-              <w:left w:val="single" w:sz="4" w:space="0" w:color="000000"/>
-              <w:bottom w:val="single" w:sz="4" w:space="0" w:color="000000"/>
-              <w:right w:val="single" w:sz="4" w:space="0" w:color="000000"/>
+              <w:top w:val="single" w:color="000000" w:sz="4" w:space="0"/>
+              <w:left w:val="single" w:color="000000" w:sz="4" w:space="0"/>
+              <w:bottom w:val="single" w:color="000000" w:sz="4" w:space="0"/>
+              <w:right w:val="single" w:color="000000" w:sz="4" w:space="0"/>
             </w:tcBorders>
             <w:shd w:val="clear" w:color="000000" w:fill="FFFFFF"/>
             <w:tcMar>
@@ -2121,7 +2121,7 @@
             </w:pPr>
             <w:r>
               <w:rPr>
-                <w:rFonts w:ascii="Times New Roman" w:eastAsia="Times New Roman" w:hAnsi="Times New Roman" w:cs="Times New Roman"/>
+                <w:rFonts w:ascii="Times New Roman" w:hAnsi="Times New Roman" w:eastAsia="Times New Roman" w:cs="Times New Roman"/>
               </w:rPr>
               <w:t>Compra de insumos.</w:t>
             </w:r>
@@ -2132,10 +2132,10 @@
             <w:tcW w:w="6274" w:type="dxa"/>
             <w:gridSpan w:val="3"/>
             <w:tcBorders>
-              <w:top w:val="single" w:sz="4" w:space="0" w:color="000000"/>
-              <w:left w:val="single" w:sz="4" w:space="0" w:color="000000"/>
-              <w:bottom w:val="single" w:sz="4" w:space="0" w:color="000000"/>
-              <w:right w:val="single" w:sz="4" w:space="0" w:color="000000"/>
+              <w:top w:val="single" w:color="000000" w:sz="4" w:space="0"/>
+              <w:left w:val="single" w:color="000000" w:sz="4" w:space="0"/>
+              <w:bottom w:val="single" w:color="000000" w:sz="4" w:space="0"/>
+              <w:right w:val="single" w:color="000000" w:sz="4" w:space="0"/>
             </w:tcBorders>
             <w:shd w:val="clear" w:color="000000" w:fill="FFFFFF"/>
             <w:tcMar>
@@ -2150,7 +2150,7 @@
             </w:pPr>
             <w:r>
               <w:rPr>
-                <w:rFonts w:ascii="Times New Roman" w:eastAsia="Times New Roman" w:hAnsi="Times New Roman" w:cs="Times New Roman"/>
+                <w:rFonts w:ascii="Times New Roman" w:hAnsi="Times New Roman" w:eastAsia="Times New Roman" w:cs="Times New Roman"/>
               </w:rPr>
               <w:t>Insumos varios para la ejecución de la revisión.</w:t>
             </w:r>
@@ -2164,10 +2164,10 @@
             <w:gridSpan w:val="3"/>
             <w:vMerge w:val="restart"/>
             <w:tcBorders>
-              <w:top w:val="single" w:sz="4" w:space="0" w:color="000000"/>
-              <w:left w:val="single" w:sz="4" w:space="0" w:color="000000"/>
-              <w:bottom w:val="single" w:sz="4" w:space="0" w:color="000000"/>
-              <w:right w:val="single" w:sz="4" w:space="0" w:color="000000"/>
+              <w:top w:val="single" w:color="000000" w:sz="4" w:space="0"/>
+              <w:left w:val="single" w:color="000000" w:sz="4" w:space="0"/>
+              <w:bottom w:val="single" w:color="000000" w:sz="4" w:space="0"/>
+              <w:right w:val="single" w:color="000000" w:sz="4" w:space="0"/>
             </w:tcBorders>
             <w:shd w:val="clear" w:color="auto" w:fill="E7E6E6"/>
             <w:tcMar>
@@ -2182,7 +2182,7 @@
             </w:pPr>
             <w:r>
               <w:rPr>
-                <w:rFonts w:ascii="Times New Roman" w:eastAsia="Times New Roman" w:hAnsi="Times New Roman" w:cs="Times New Roman"/>
+                <w:rFonts w:ascii="Times New Roman" w:hAnsi="Times New Roman" w:eastAsia="Times New Roman" w:cs="Times New Roman"/>
               </w:rPr>
               <w:t>Recursos del Proceso</w:t>
             </w:r>
@@ -2192,10 +2192,10 @@
           <w:tcPr>
             <w:tcW w:w="3086" w:type="dxa"/>
             <w:tcBorders>
-              <w:top w:val="single" w:sz="4" w:space="0" w:color="000000"/>
-              <w:left w:val="single" w:sz="4" w:space="0" w:color="000000"/>
-              <w:bottom w:val="single" w:sz="4" w:space="0" w:color="000000"/>
-              <w:right w:val="single" w:sz="4" w:space="0" w:color="000000"/>
+              <w:top w:val="single" w:color="000000" w:sz="4" w:space="0"/>
+              <w:left w:val="single" w:color="000000" w:sz="4" w:space="0"/>
+              <w:bottom w:val="single" w:color="000000" w:sz="4" w:space="0"/>
+              <w:right w:val="single" w:color="000000" w:sz="4" w:space="0"/>
             </w:tcBorders>
             <w:shd w:val="clear" w:color="auto" w:fill="E7E6E6"/>
             <w:tcMar>
@@ -2210,7 +2210,7 @@
             </w:pPr>
             <w:r>
               <w:rPr>
-                <w:rFonts w:ascii="Times New Roman" w:eastAsia="Times New Roman" w:hAnsi="Times New Roman" w:cs="Times New Roman"/>
+                <w:rFonts w:ascii="Times New Roman" w:hAnsi="Times New Roman" w:eastAsia="Times New Roman" w:cs="Times New Roman"/>
               </w:rPr>
               <w:t>Humanos</w:t>
             </w:r>
@@ -2221,10 +2221,10 @@
             <w:tcW w:w="6274" w:type="dxa"/>
             <w:gridSpan w:val="3"/>
             <w:tcBorders>
-              <w:top w:val="single" w:sz="4" w:space="0" w:color="000000"/>
-              <w:left w:val="single" w:sz="4" w:space="0" w:color="000000"/>
-              <w:bottom w:val="single" w:sz="4" w:space="0" w:color="000000"/>
-              <w:right w:val="single" w:sz="4" w:space="0" w:color="000000"/>
+              <w:top w:val="single" w:color="000000" w:sz="4" w:space="0"/>
+              <w:left w:val="single" w:color="000000" w:sz="4" w:space="0"/>
+              <w:bottom w:val="single" w:color="000000" w:sz="4" w:space="0"/>
+              <w:right w:val="single" w:color="000000" w:sz="4" w:space="0"/>
             </w:tcBorders>
             <w:shd w:val="clear" w:color="auto" w:fill="E7E6E6"/>
             <w:tcMar>
@@ -2239,7 +2239,7 @@
             </w:pPr>
             <w:r>
               <w:rPr>
-                <w:rFonts w:ascii="Times New Roman" w:eastAsia="Times New Roman" w:hAnsi="Times New Roman" w:cs="Times New Roman"/>
+                <w:rFonts w:ascii="Times New Roman" w:hAnsi="Times New Roman" w:eastAsia="Times New Roman" w:cs="Times New Roman"/>
               </w:rPr>
               <w:t>Materiales</w:t>
             </w:r>
@@ -2253,10 +2253,10 @@
             <w:gridSpan w:val="3"/>
             <w:vMerge/>
             <w:tcBorders>
-              <w:top w:val="single" w:sz="4" w:space="0" w:color="000000"/>
-              <w:left w:val="single" w:sz="4" w:space="0" w:color="000000"/>
-              <w:bottom w:val="single" w:sz="4" w:space="0" w:color="000000"/>
-              <w:right w:val="single" w:sz="4" w:space="0" w:color="000000"/>
+              <w:top w:val="single" w:color="000000" w:sz="4" w:space="0"/>
+              <w:left w:val="single" w:color="000000" w:sz="4" w:space="0"/>
+              <w:bottom w:val="single" w:color="000000" w:sz="4" w:space="0"/>
+              <w:right w:val="single" w:color="000000" w:sz="4" w:space="0"/>
             </w:tcBorders>
             <w:shd w:val="clear" w:color="000000" w:fill="FFFFFF"/>
             <w:tcMar>
@@ -2269,7 +2269,7 @@
             <w:pPr>
               <w:spacing w:after="200" w:line="240" w:lineRule="auto"/>
               <w:rPr>
-                <w:rFonts w:ascii="Calibri" w:eastAsia="Calibri" w:hAnsi="Calibri" w:cs="Calibri"/>
+                <w:rFonts w:ascii="Calibri" w:hAnsi="Calibri" w:eastAsia="Calibri" w:cs="Calibri"/>
                 <w:sz w:val="22"/>
               </w:rPr>
             </w:pPr>
@@ -2279,10 +2279,10 @@
           <w:tcPr>
             <w:tcW w:w="3086" w:type="dxa"/>
             <w:tcBorders>
-              <w:top w:val="single" w:sz="4" w:space="0" w:color="000000"/>
-              <w:left w:val="single" w:sz="4" w:space="0" w:color="000000"/>
-              <w:bottom w:val="single" w:sz="4" w:space="0" w:color="000000"/>
-              <w:right w:val="single" w:sz="4" w:space="0" w:color="000000"/>
+              <w:top w:val="single" w:color="000000" w:sz="4" w:space="0"/>
+              <w:left w:val="single" w:color="000000" w:sz="4" w:space="0"/>
+              <w:bottom w:val="single" w:color="000000" w:sz="4" w:space="0"/>
+              <w:right w:val="single" w:color="000000" w:sz="4" w:space="0"/>
             </w:tcBorders>
             <w:shd w:val="clear" w:color="000000" w:fill="FFFFFF"/>
             <w:tcMar>
@@ -2297,7 +2297,7 @@
             </w:pPr>
             <w:r>
               <w:rPr>
-                <w:rFonts w:ascii="Times New Roman" w:eastAsia="Times New Roman" w:hAnsi="Times New Roman" w:cs="Times New Roman"/>
+                <w:rFonts w:ascii="Times New Roman" w:hAnsi="Times New Roman" w:eastAsia="Times New Roman" w:cs="Times New Roman"/>
               </w:rPr>
               <w:t>Recepcionista, inspectores, jefe de supervisión, supervisor, cajeros y gerente.</w:t>
             </w:r>
@@ -2308,10 +2308,10 @@
             <w:tcW w:w="6274" w:type="dxa"/>
             <w:gridSpan w:val="3"/>
             <w:tcBorders>
-              <w:top w:val="single" w:sz="4" w:space="0" w:color="000000"/>
-              <w:left w:val="single" w:sz="4" w:space="0" w:color="000000"/>
-              <w:bottom w:val="single" w:sz="4" w:space="0" w:color="000000"/>
-              <w:right w:val="single" w:sz="4" w:space="0" w:color="000000"/>
+              <w:top w:val="single" w:color="000000" w:sz="4" w:space="0"/>
+              <w:left w:val="single" w:color="000000" w:sz="4" w:space="0"/>
+              <w:bottom w:val="single" w:color="000000" w:sz="4" w:space="0"/>
+              <w:right w:val="single" w:color="000000" w:sz="4" w:space="0"/>
             </w:tcBorders>
             <w:shd w:val="clear" w:color="000000" w:fill="FFFFFF"/>
             <w:tcMar>
@@ -2326,7 +2326,7 @@
             </w:pPr>
             <w:r>
               <w:rPr>
-                <w:rFonts w:ascii="Times New Roman" w:eastAsia="Times New Roman" w:hAnsi="Times New Roman" w:cs="Times New Roman"/>
+                <w:rFonts w:ascii="Times New Roman" w:hAnsi="Times New Roman" w:eastAsia="Times New Roman" w:cs="Times New Roman"/>
               </w:rPr>
               <w:t>Maquinaria de revisión, equipo, instalaciones, obleas.</w:t>
             </w:r>
@@ -2340,10 +2340,10 @@
             <w:gridSpan w:val="3"/>
             <w:vMerge w:val="restart"/>
             <w:tcBorders>
-              <w:top w:val="single" w:sz="4" w:space="0" w:color="000000"/>
-              <w:left w:val="single" w:sz="4" w:space="0" w:color="000000"/>
-              <w:bottom w:val="single" w:sz="4" w:space="0" w:color="000000"/>
-              <w:right w:val="single" w:sz="4" w:space="0" w:color="000000"/>
+              <w:top w:val="single" w:color="000000" w:sz="4" w:space="0"/>
+              <w:left w:val="single" w:color="000000" w:sz="4" w:space="0"/>
+              <w:bottom w:val="single" w:color="000000" w:sz="4" w:space="0"/>
+              <w:right w:val="single" w:color="000000" w:sz="4" w:space="0"/>
             </w:tcBorders>
             <w:shd w:val="clear" w:color="auto" w:fill="E7E6E6"/>
             <w:tcMar>
@@ -2358,7 +2358,7 @@
             </w:pPr>
             <w:r>
               <w:rPr>
-                <w:rFonts w:ascii="Times New Roman" w:eastAsia="Times New Roman" w:hAnsi="Times New Roman" w:cs="Times New Roman"/>
+                <w:rFonts w:ascii="Times New Roman" w:hAnsi="Times New Roman" w:eastAsia="Times New Roman" w:cs="Times New Roman"/>
               </w:rPr>
               <w:t>Formulario, registro e información del proceso</w:t>
             </w:r>
@@ -2368,10 +2368,10 @@
           <w:tcPr>
             <w:tcW w:w="3086" w:type="dxa"/>
             <w:tcBorders>
-              <w:top w:val="single" w:sz="4" w:space="0" w:color="000000"/>
-              <w:left w:val="single" w:sz="4" w:space="0" w:color="000000"/>
-              <w:bottom w:val="single" w:sz="4" w:space="0" w:color="000000"/>
-              <w:right w:val="single" w:sz="4" w:space="0" w:color="000000"/>
+              <w:top w:val="single" w:color="000000" w:sz="4" w:space="0"/>
+              <w:left w:val="single" w:color="000000" w:sz="4" w:space="0"/>
+              <w:bottom w:val="single" w:color="000000" w:sz="4" w:space="0"/>
+              <w:right w:val="single" w:color="000000" w:sz="4" w:space="0"/>
             </w:tcBorders>
             <w:shd w:val="clear" w:color="auto" w:fill="E7E6E6"/>
             <w:tcMar>
@@ -2386,7 +2386,7 @@
             </w:pPr>
             <w:r>
               <w:rPr>
-                <w:rFonts w:ascii="Times New Roman" w:eastAsia="Times New Roman" w:hAnsi="Times New Roman" w:cs="Times New Roman"/>
+                <w:rFonts w:ascii="Times New Roman" w:hAnsi="Times New Roman" w:eastAsia="Times New Roman" w:cs="Times New Roman"/>
               </w:rPr>
               <w:t>Formularios</w:t>
             </w:r>
@@ -2397,10 +2397,10 @@
             <w:tcW w:w="2975" w:type="dxa"/>
             <w:gridSpan w:val="2"/>
             <w:tcBorders>
-              <w:top w:val="single" w:sz="4" w:space="0" w:color="000000"/>
-              <w:left w:val="single" w:sz="4" w:space="0" w:color="000000"/>
-              <w:bottom w:val="single" w:sz="4" w:space="0" w:color="000000"/>
-              <w:right w:val="single" w:sz="4" w:space="0" w:color="000000"/>
+              <w:top w:val="single" w:color="000000" w:sz="4" w:space="0"/>
+              <w:left w:val="single" w:color="000000" w:sz="4" w:space="0"/>
+              <w:bottom w:val="single" w:color="000000" w:sz="4" w:space="0"/>
+              <w:right w:val="single" w:color="000000" w:sz="4" w:space="0"/>
             </w:tcBorders>
             <w:shd w:val="clear" w:color="auto" w:fill="E7E6E6"/>
             <w:tcMar>
@@ -2415,7 +2415,7 @@
             </w:pPr>
             <w:r>
               <w:rPr>
-                <w:rFonts w:ascii="Times New Roman" w:eastAsia="Times New Roman" w:hAnsi="Times New Roman" w:cs="Times New Roman"/>
+                <w:rFonts w:ascii="Times New Roman" w:hAnsi="Times New Roman" w:eastAsia="Times New Roman" w:cs="Times New Roman"/>
               </w:rPr>
               <w:t xml:space="preserve">Registros </w:t>
             </w:r>
@@ -2425,10 +2425,10 @@
           <w:tcPr>
             <w:tcW w:w="3299" w:type="dxa"/>
             <w:tcBorders>
-              <w:top w:val="single" w:sz="4" w:space="0" w:color="000000"/>
-              <w:left w:val="single" w:sz="4" w:space="0" w:color="000000"/>
-              <w:bottom w:val="single" w:sz="4" w:space="0" w:color="000000"/>
-              <w:right w:val="single" w:sz="4" w:space="0" w:color="000000"/>
+              <w:top w:val="single" w:color="000000" w:sz="4" w:space="0"/>
+              <w:left w:val="single" w:color="000000" w:sz="4" w:space="0"/>
+              <w:bottom w:val="single" w:color="000000" w:sz="4" w:space="0"/>
+              <w:right w:val="single" w:color="000000" w:sz="4" w:space="0"/>
             </w:tcBorders>
             <w:shd w:val="clear" w:color="auto" w:fill="E7E6E6"/>
             <w:tcMar>
@@ -2443,7 +2443,7 @@
             </w:pPr>
             <w:r>
               <w:rPr>
-                <w:rFonts w:ascii="Times New Roman" w:eastAsia="Times New Roman" w:hAnsi="Times New Roman" w:cs="Times New Roman"/>
+                <w:rFonts w:ascii="Times New Roman" w:hAnsi="Times New Roman" w:eastAsia="Times New Roman" w:cs="Times New Roman"/>
               </w:rPr>
               <w:t>Información</w:t>
             </w:r>
@@ -2457,10 +2457,10 @@
             <w:gridSpan w:val="3"/>
             <w:vMerge/>
             <w:tcBorders>
-              <w:top w:val="single" w:sz="4" w:space="0" w:color="000000"/>
-              <w:left w:val="single" w:sz="4" w:space="0" w:color="000000"/>
-              <w:bottom w:val="single" w:sz="4" w:space="0" w:color="000000"/>
-              <w:right w:val="single" w:sz="4" w:space="0" w:color="000000"/>
+              <w:top w:val="single" w:color="000000" w:sz="4" w:space="0"/>
+              <w:left w:val="single" w:color="000000" w:sz="4" w:space="0"/>
+              <w:bottom w:val="single" w:color="000000" w:sz="4" w:space="0"/>
+              <w:right w:val="single" w:color="000000" w:sz="4" w:space="0"/>
             </w:tcBorders>
             <w:shd w:val="clear" w:color="000000" w:fill="FFFFFF"/>
             <w:tcMar>
@@ -2473,7 +2473,7 @@
             <w:pPr>
               <w:spacing w:after="200" w:line="240" w:lineRule="auto"/>
               <w:rPr>
-                <w:rFonts w:ascii="Calibri" w:eastAsia="Calibri" w:hAnsi="Calibri" w:cs="Calibri"/>
+                <w:rFonts w:ascii="Calibri" w:hAnsi="Calibri" w:eastAsia="Calibri" w:cs="Calibri"/>
                 <w:sz w:val="22"/>
               </w:rPr>
             </w:pPr>
@@ -2483,10 +2483,10 @@
           <w:tcPr>
             <w:tcW w:w="3086" w:type="dxa"/>
             <w:tcBorders>
-              <w:top w:val="single" w:sz="4" w:space="0" w:color="000000"/>
-              <w:left w:val="single" w:sz="4" w:space="0" w:color="000000"/>
-              <w:bottom w:val="single" w:sz="4" w:space="0" w:color="000000"/>
-              <w:right w:val="single" w:sz="4" w:space="0" w:color="000000"/>
+              <w:top w:val="single" w:color="000000" w:sz="4" w:space="0"/>
+              <w:left w:val="single" w:color="000000" w:sz="4" w:space="0"/>
+              <w:bottom w:val="single" w:color="000000" w:sz="4" w:space="0"/>
+              <w:right w:val="single" w:color="000000" w:sz="4" w:space="0"/>
             </w:tcBorders>
             <w:shd w:val="clear" w:color="000000" w:fill="FFFFFF"/>
             <w:tcMar>
@@ -2504,13 +2504,13 @@
               <w:spacing w:after="0" w:line="240" w:lineRule="auto"/>
               <w:ind w:left="720" w:hanging="360"/>
               <w:rPr>
-                <w:rFonts w:ascii="Times New Roman" w:eastAsia="Times New Roman" w:hAnsi="Times New Roman" w:cs="Times New Roman"/>
+                <w:rFonts w:ascii="Times New Roman" w:hAnsi="Times New Roman" w:eastAsia="Times New Roman" w:cs="Times New Roman"/>
                 <w:b/>
               </w:rPr>
             </w:pPr>
             <w:r>
               <w:rPr>
-                <w:rFonts w:ascii="Times New Roman" w:eastAsia="Times New Roman" w:hAnsi="Times New Roman" w:cs="Times New Roman"/>
+                <w:rFonts w:ascii="Times New Roman" w:hAnsi="Times New Roman" w:eastAsia="Times New Roman" w:cs="Times New Roman"/>
               </w:rPr>
               <w:t>Informe detallado con la condición del vehículo.</w:t>
             </w:r>
@@ -2524,13 +2524,13 @@
               <w:spacing w:after="0" w:line="240" w:lineRule="auto"/>
               <w:ind w:left="720" w:hanging="360"/>
               <w:rPr>
-                <w:rFonts w:ascii="Times New Roman" w:eastAsia="Times New Roman" w:hAnsi="Times New Roman" w:cs="Times New Roman"/>
+                <w:rFonts w:ascii="Times New Roman" w:hAnsi="Times New Roman" w:eastAsia="Times New Roman" w:cs="Times New Roman"/>
                 <w:b/>
               </w:rPr>
             </w:pPr>
             <w:r>
               <w:rPr>
-                <w:rFonts w:ascii="Times New Roman" w:eastAsia="Times New Roman" w:hAnsi="Times New Roman" w:cs="Times New Roman"/>
+                <w:rFonts w:ascii="Times New Roman" w:hAnsi="Times New Roman" w:eastAsia="Times New Roman" w:cs="Times New Roman"/>
               </w:rPr>
               <w:t>Comprobante de revisión.</w:t>
             </w:r>
@@ -2544,13 +2544,13 @@
               <w:spacing w:after="0" w:line="240" w:lineRule="auto"/>
               <w:ind w:left="720" w:hanging="360"/>
               <w:rPr>
-                <w:rFonts w:ascii="Times New Roman" w:eastAsia="Times New Roman" w:hAnsi="Times New Roman" w:cs="Times New Roman"/>
+                <w:rFonts w:ascii="Times New Roman" w:hAnsi="Times New Roman" w:eastAsia="Times New Roman" w:cs="Times New Roman"/>
                 <w:b/>
               </w:rPr>
             </w:pPr>
             <w:r>
               <w:rPr>
-                <w:rFonts w:ascii="Times New Roman" w:eastAsia="Times New Roman" w:hAnsi="Times New Roman" w:cs="Times New Roman"/>
+                <w:rFonts w:ascii="Times New Roman" w:hAnsi="Times New Roman" w:eastAsia="Times New Roman" w:cs="Times New Roman"/>
               </w:rPr>
               <w:t>Recibo de cobro.</w:t>
             </w:r>
@@ -2564,12 +2564,12 @@
               <w:spacing w:after="0" w:line="240" w:lineRule="auto"/>
               <w:ind w:left="720" w:hanging="360"/>
               <w:rPr>
-                <w:rFonts w:ascii="Times New Roman" w:eastAsia="Times New Roman" w:hAnsi="Times New Roman" w:cs="Times New Roman"/>
+                <w:rFonts w:ascii="Times New Roman" w:hAnsi="Times New Roman" w:eastAsia="Times New Roman" w:cs="Times New Roman"/>
               </w:rPr>
             </w:pPr>
             <w:r>
               <w:rPr>
-                <w:rFonts w:ascii="Times New Roman" w:eastAsia="Times New Roman" w:hAnsi="Times New Roman" w:cs="Times New Roman"/>
+                <w:rFonts w:ascii="Times New Roman" w:hAnsi="Times New Roman" w:eastAsia="Times New Roman" w:cs="Times New Roman"/>
               </w:rPr>
               <w:t>Oblea.</w:t>
             </w:r>
@@ -2586,10 +2586,10 @@
             <w:tcW w:w="2975" w:type="dxa"/>
             <w:gridSpan w:val="2"/>
             <w:tcBorders>
-              <w:top w:val="single" w:sz="4" w:space="0" w:color="000000"/>
-              <w:left w:val="single" w:sz="4" w:space="0" w:color="000000"/>
-              <w:bottom w:val="single" w:sz="4" w:space="0" w:color="000000"/>
-              <w:right w:val="single" w:sz="4" w:space="0" w:color="000000"/>
+              <w:top w:val="single" w:color="000000" w:sz="4" w:space="0"/>
+              <w:left w:val="single" w:color="000000" w:sz="4" w:space="0"/>
+              <w:bottom w:val="single" w:color="000000" w:sz="4" w:space="0"/>
+              <w:right w:val="single" w:color="000000" w:sz="4" w:space="0"/>
             </w:tcBorders>
             <w:shd w:val="clear" w:color="auto" w:fill="auto"/>
             <w:tcMar>
@@ -2607,14 +2607,14 @@
               <w:spacing w:after="0" w:line="240" w:lineRule="auto"/>
               <w:ind w:left="720" w:hanging="360"/>
               <w:rPr>
-                <w:rFonts w:ascii="Times New Roman" w:eastAsia="Times New Roman" w:hAnsi="Times New Roman" w:cs="Times New Roman"/>
+                <w:rFonts w:ascii="Times New Roman" w:hAnsi="Times New Roman" w:eastAsia="Times New Roman" w:cs="Times New Roman"/>
                 <w:color w:val="000000"/>
                 <w:sz w:val="22"/>
               </w:rPr>
             </w:pPr>
             <w:r>
               <w:rPr>
-                <w:rFonts w:ascii="Times New Roman" w:eastAsia="Times New Roman" w:hAnsi="Times New Roman" w:cs="Times New Roman"/>
+                <w:rFonts w:ascii="Times New Roman" w:hAnsi="Times New Roman" w:eastAsia="Times New Roman" w:cs="Times New Roman"/>
                 <w:sz w:val="22"/>
               </w:rPr>
               <w:t xml:space="preserve">Registro de clientes. </w:t>
@@ -2629,13 +2629,13 @@
               <w:spacing w:after="0" w:line="240" w:lineRule="auto"/>
               <w:ind w:left="720" w:hanging="360"/>
               <w:rPr>
-                <w:rFonts w:ascii="Times New Roman" w:eastAsia="Times New Roman" w:hAnsi="Times New Roman" w:cs="Times New Roman"/>
+                <w:rFonts w:ascii="Times New Roman" w:hAnsi="Times New Roman" w:eastAsia="Times New Roman" w:cs="Times New Roman"/>
                 <w:color w:val="000000"/>
               </w:rPr>
             </w:pPr>
             <w:r>
               <w:rPr>
-                <w:rFonts w:ascii="Times New Roman" w:eastAsia="Times New Roman" w:hAnsi="Times New Roman" w:cs="Times New Roman"/>
+                <w:rFonts w:ascii="Times New Roman" w:hAnsi="Times New Roman" w:eastAsia="Times New Roman" w:cs="Times New Roman"/>
               </w:rPr>
               <w:t>Datos de vehículos.</w:t>
             </w:r>
@@ -2649,13 +2649,13 @@
               <w:spacing w:after="0" w:line="240" w:lineRule="auto"/>
               <w:ind w:left="720" w:hanging="360"/>
               <w:rPr>
-                <w:rFonts w:ascii="Times New Roman" w:eastAsia="Times New Roman" w:hAnsi="Times New Roman" w:cs="Times New Roman"/>
+                <w:rFonts w:ascii="Times New Roman" w:hAnsi="Times New Roman" w:eastAsia="Times New Roman" w:cs="Times New Roman"/>
                 <w:color w:val="000000"/>
               </w:rPr>
             </w:pPr>
             <w:r>
               <w:rPr>
-                <w:rFonts w:ascii="Times New Roman" w:eastAsia="Times New Roman" w:hAnsi="Times New Roman" w:cs="Times New Roman"/>
+                <w:rFonts w:ascii="Times New Roman" w:hAnsi="Times New Roman" w:eastAsia="Times New Roman" w:cs="Times New Roman"/>
               </w:rPr>
               <w:t>Datos de inspección.</w:t>
             </w:r>
@@ -2671,7 +2671,7 @@
             </w:pPr>
             <w:r>
               <w:rPr>
-                <w:rFonts w:ascii="Times New Roman" w:eastAsia="Times New Roman" w:hAnsi="Times New Roman" w:cs="Times New Roman"/>
+                <w:rFonts w:ascii="Times New Roman" w:hAnsi="Times New Roman" w:eastAsia="Times New Roman" w:cs="Times New Roman"/>
               </w:rPr>
               <w:t>Datos de cobro.</w:t>
             </w:r>
@@ -2681,10 +2681,10 @@
           <w:tcPr>
             <w:tcW w:w="3299" w:type="dxa"/>
             <w:tcBorders>
-              <w:top w:val="single" w:sz="4" w:space="0" w:color="000000"/>
-              <w:left w:val="single" w:sz="4" w:space="0" w:color="000000"/>
-              <w:bottom w:val="single" w:sz="4" w:space="0" w:color="000000"/>
-              <w:right w:val="single" w:sz="4" w:space="0" w:color="000000"/>
+              <w:top w:val="single" w:color="000000" w:sz="4" w:space="0"/>
+              <w:left w:val="single" w:color="000000" w:sz="4" w:space="0"/>
+              <w:bottom w:val="single" w:color="000000" w:sz="4" w:space="0"/>
+              <w:right w:val="single" w:color="000000" w:sz="4" w:space="0"/>
             </w:tcBorders>
             <w:shd w:val="clear" w:color="auto" w:fill="auto"/>
             <w:tcMar>
@@ -2702,12 +2702,12 @@
               <w:spacing w:after="0" w:line="240" w:lineRule="auto"/>
               <w:ind w:left="720" w:hanging="360"/>
               <w:rPr>
-                <w:rFonts w:ascii="Times New Roman" w:eastAsia="Times New Roman" w:hAnsi="Times New Roman" w:cs="Times New Roman"/>
+                <w:rFonts w:ascii="Times New Roman" w:hAnsi="Times New Roman" w:eastAsia="Times New Roman" w:cs="Times New Roman"/>
               </w:rPr>
             </w:pPr>
             <w:r>
               <w:rPr>
-                <w:rFonts w:ascii="Times New Roman" w:eastAsia="Times New Roman" w:hAnsi="Times New Roman" w:cs="Times New Roman"/>
+                <w:rFonts w:ascii="Times New Roman" w:hAnsi="Times New Roman" w:eastAsia="Times New Roman" w:cs="Times New Roman"/>
               </w:rPr>
               <w:t>Datos de turnos.</w:t>
             </w:r>
@@ -2721,12 +2721,12 @@
               <w:spacing w:after="0" w:line="240" w:lineRule="auto"/>
               <w:ind w:left="720" w:hanging="360"/>
               <w:rPr>
-                <w:rFonts w:ascii="Times New Roman" w:eastAsia="Times New Roman" w:hAnsi="Times New Roman" w:cs="Times New Roman"/>
+                <w:rFonts w:ascii="Times New Roman" w:hAnsi="Times New Roman" w:eastAsia="Times New Roman" w:cs="Times New Roman"/>
               </w:rPr>
             </w:pPr>
             <w:r>
               <w:rPr>
-                <w:rFonts w:ascii="Times New Roman" w:eastAsia="Times New Roman" w:hAnsi="Times New Roman" w:cs="Times New Roman"/>
+                <w:rFonts w:ascii="Times New Roman" w:hAnsi="Times New Roman" w:eastAsia="Times New Roman" w:cs="Times New Roman"/>
               </w:rPr>
               <w:t>Dirección Nacional de Registro del Automotor.</w:t>
             </w:r>
@@ -2742,7 +2742,7 @@
             </w:pPr>
             <w:r>
               <w:rPr>
-                <w:rFonts w:ascii="Times New Roman" w:eastAsia="Times New Roman" w:hAnsi="Times New Roman" w:cs="Times New Roman"/>
+                <w:rFonts w:ascii="Times New Roman" w:hAnsi="Times New Roman" w:eastAsia="Times New Roman" w:cs="Times New Roman"/>
               </w:rPr>
               <w:t>Tarifas.</w:t>
             </w:r>
@@ -2755,10 +2755,10 @@
             <w:tcW w:w="4117" w:type="dxa"/>
             <w:gridSpan w:val="3"/>
             <w:tcBorders>
-              <w:top w:val="single" w:sz="4" w:space="0" w:color="000000"/>
-              <w:left w:val="single" w:sz="4" w:space="0" w:color="000000"/>
-              <w:bottom w:val="single" w:sz="4" w:space="0" w:color="000000"/>
-              <w:right w:val="single" w:sz="4" w:space="0" w:color="000000"/>
+              <w:top w:val="single" w:color="000000" w:sz="4" w:space="0"/>
+              <w:left w:val="single" w:color="000000" w:sz="4" w:space="0"/>
+              <w:bottom w:val="single" w:color="000000" w:sz="4" w:space="0"/>
+              <w:right w:val="single" w:color="000000" w:sz="4" w:space="0"/>
             </w:tcBorders>
             <w:shd w:val="clear" w:color="auto" w:fill="E7E6E6"/>
             <w:tcMar>
@@ -2773,7 +2773,7 @@
             </w:pPr>
             <w:r>
               <w:rPr>
-                <w:rFonts w:ascii="Times New Roman" w:eastAsia="Times New Roman" w:hAnsi="Times New Roman" w:cs="Times New Roman"/>
+                <w:rFonts w:ascii="Times New Roman" w:hAnsi="Times New Roman" w:eastAsia="Times New Roman" w:cs="Times New Roman"/>
               </w:rPr>
               <w:t>Reglas de Negocio</w:t>
             </w:r>
@@ -2784,10 +2784,10 @@
             <w:tcW w:w="9360" w:type="dxa"/>
             <w:gridSpan w:val="4"/>
             <w:tcBorders>
-              <w:top w:val="single" w:sz="4" w:space="0" w:color="000000"/>
-              <w:left w:val="single" w:sz="4" w:space="0" w:color="000000"/>
-              <w:bottom w:val="single" w:sz="4" w:space="0" w:color="000000"/>
-              <w:right w:val="single" w:sz="4" w:space="0" w:color="000000"/>
+              <w:top w:val="single" w:color="000000" w:sz="4" w:space="0"/>
+              <w:left w:val="single" w:color="000000" w:sz="4" w:space="0"/>
+              <w:bottom w:val="single" w:color="000000" w:sz="4" w:space="0"/>
+              <w:right w:val="single" w:color="000000" w:sz="4" w:space="0"/>
             </w:tcBorders>
             <w:shd w:val="clear" w:color="000000" w:fill="FFFFFF"/>
             <w:tcMar>
@@ -2805,13 +2805,13 @@
               <w:spacing w:after="0" w:line="240" w:lineRule="auto"/>
               <w:ind w:left="720" w:hanging="360"/>
               <w:rPr>
-                <w:rFonts w:ascii="Times New Roman" w:eastAsia="Times New Roman" w:hAnsi="Times New Roman" w:cs="Times New Roman"/>
+                <w:rFonts w:ascii="Times New Roman" w:hAnsi="Times New Roman" w:eastAsia="Times New Roman" w:cs="Times New Roman"/>
                 <w:sz w:val="22"/>
               </w:rPr>
             </w:pPr>
             <w:r>
               <w:rPr>
-                <w:rFonts w:ascii="Times New Roman" w:eastAsia="Times New Roman" w:hAnsi="Times New Roman" w:cs="Times New Roman"/>
+                <w:rFonts w:ascii="Times New Roman" w:hAnsi="Times New Roman" w:eastAsia="Times New Roman" w:cs="Times New Roman"/>
                 <w:color w:val="000000"/>
                 <w:sz w:val="22"/>
               </w:rPr>
@@ -2827,12 +2827,12 @@
               <w:spacing w:after="0" w:line="240" w:lineRule="auto"/>
               <w:ind w:left="720" w:hanging="360"/>
               <w:rPr>
-                <w:rFonts w:ascii="Times New Roman" w:eastAsia="Times New Roman" w:hAnsi="Times New Roman" w:cs="Times New Roman"/>
+                <w:rFonts w:ascii="Times New Roman" w:hAnsi="Times New Roman" w:eastAsia="Times New Roman" w:cs="Times New Roman"/>
               </w:rPr>
             </w:pPr>
             <w:r>
               <w:rPr>
-                <w:rFonts w:ascii="Times New Roman" w:eastAsia="Times New Roman" w:hAnsi="Times New Roman" w:cs="Times New Roman"/>
+                <w:rFonts w:ascii="Times New Roman" w:hAnsi="Times New Roman" w:eastAsia="Times New Roman" w:cs="Times New Roman"/>
               </w:rPr>
               <w:t>En caso de identificar defectos leves se da un plazo de 60 días para abordar las reparaciones necesarias.</w:t>
             </w:r>
@@ -2846,12 +2846,12 @@
               <w:spacing w:after="0" w:line="240" w:lineRule="auto"/>
               <w:ind w:left="720" w:hanging="360"/>
               <w:rPr>
-                <w:rFonts w:ascii="Times New Roman" w:eastAsia="Times New Roman" w:hAnsi="Times New Roman" w:cs="Times New Roman"/>
+                <w:rFonts w:ascii="Times New Roman" w:hAnsi="Times New Roman" w:eastAsia="Times New Roman" w:cs="Times New Roman"/>
               </w:rPr>
             </w:pPr>
             <w:r>
               <w:rPr>
-                <w:rFonts w:ascii="Times New Roman" w:eastAsia="Times New Roman" w:hAnsi="Times New Roman" w:cs="Times New Roman"/>
+                <w:rFonts w:ascii="Times New Roman" w:hAnsi="Times New Roman" w:eastAsia="Times New Roman" w:cs="Times New Roman"/>
               </w:rPr>
               <w:t>En caso de identificar defectos graves se establece un plazo de un día para su solución.</w:t>
             </w:r>
@@ -2865,12 +2865,12 @@
               <w:spacing w:after="0" w:line="240" w:lineRule="auto"/>
               <w:ind w:left="720" w:hanging="360"/>
               <w:rPr>
-                <w:rFonts w:ascii="Times New Roman" w:eastAsia="Times New Roman" w:hAnsi="Times New Roman" w:cs="Times New Roman"/>
+                <w:rFonts w:ascii="Times New Roman" w:hAnsi="Times New Roman" w:eastAsia="Times New Roman" w:cs="Times New Roman"/>
               </w:rPr>
             </w:pPr>
             <w:r>
               <w:rPr>
-                <w:rFonts w:ascii="Times New Roman" w:eastAsia="Times New Roman" w:hAnsi="Times New Roman" w:cs="Times New Roman"/>
+                <w:rFonts w:ascii="Times New Roman" w:hAnsi="Times New Roman" w:eastAsia="Times New Roman" w:cs="Times New Roman"/>
               </w:rPr>
               <w:t>En el caso que se detecten defectos leves, se emite un informe con resultado condicional y fecha de vencimiento de 60 días a partir de la fecha de inspección.</w:t>
             </w:r>
@@ -2886,7 +2886,7 @@
             </w:pPr>
             <w:r>
               <w:rPr>
-                <w:rFonts w:ascii="Times New Roman" w:eastAsia="Times New Roman" w:hAnsi="Times New Roman" w:cs="Times New Roman"/>
+                <w:rFonts w:ascii="Times New Roman" w:hAnsi="Times New Roman" w:eastAsia="Times New Roman" w:cs="Times New Roman"/>
               </w:rPr>
               <w:t>Únicamente el propietario del vehículo puede ir a hacer la revisión.</w:t>
             </w:r>
@@ -2899,10 +2899,10 @@
             <w:tcW w:w="4117" w:type="dxa"/>
             <w:gridSpan w:val="3"/>
             <w:tcBorders>
-              <w:top w:val="single" w:sz="4" w:space="0" w:color="000000"/>
-              <w:left w:val="single" w:sz="4" w:space="0" w:color="000000"/>
-              <w:bottom w:val="single" w:sz="4" w:space="0" w:color="000000"/>
-              <w:right w:val="single" w:sz="4" w:space="0" w:color="000000"/>
+              <w:top w:val="single" w:color="000000" w:sz="4" w:space="0"/>
+              <w:left w:val="single" w:color="000000" w:sz="4" w:space="0"/>
+              <w:bottom w:val="single" w:color="000000" w:sz="4" w:space="0"/>
+              <w:right w:val="single" w:color="000000" w:sz="4" w:space="0"/>
             </w:tcBorders>
             <w:shd w:val="clear" w:color="auto" w:fill="E7E6E6"/>
             <w:tcMar>
@@ -2917,7 +2917,7 @@
             </w:pPr>
             <w:r>
               <w:rPr>
-                <w:rFonts w:ascii="Times New Roman" w:eastAsia="Times New Roman" w:hAnsi="Times New Roman" w:cs="Times New Roman"/>
+                <w:rFonts w:ascii="Times New Roman" w:hAnsi="Times New Roman" w:eastAsia="Times New Roman" w:cs="Times New Roman"/>
               </w:rPr>
               <w:t>Restricciones</w:t>
             </w:r>
@@ -2928,10 +2928,10 @@
             <w:tcW w:w="9360" w:type="dxa"/>
             <w:gridSpan w:val="4"/>
             <w:tcBorders>
-              <w:top w:val="single" w:sz="4" w:space="0" w:color="000000"/>
-              <w:left w:val="single" w:sz="4" w:space="0" w:color="000000"/>
-              <w:bottom w:val="single" w:sz="4" w:space="0" w:color="000000"/>
-              <w:right w:val="single" w:sz="4" w:space="0" w:color="000000"/>
+              <w:top w:val="single" w:color="000000" w:sz="4" w:space="0"/>
+              <w:left w:val="single" w:color="000000" w:sz="4" w:space="0"/>
+              <w:bottom w:val="single" w:color="000000" w:sz="4" w:space="0"/>
+              <w:right w:val="single" w:color="000000" w:sz="4" w:space="0"/>
             </w:tcBorders>
             <w:shd w:val="clear" w:color="000000" w:fill="FFFFFF"/>
             <w:tcMar>
@@ -2949,12 +2949,12 @@
               <w:spacing w:after="0" w:line="240" w:lineRule="auto"/>
               <w:ind w:left="720" w:hanging="360"/>
               <w:rPr>
-                <w:rFonts w:ascii="Times New Roman" w:eastAsia="Times New Roman" w:hAnsi="Times New Roman" w:cs="Times New Roman"/>
+                <w:rFonts w:ascii="Times New Roman" w:hAnsi="Times New Roman" w:eastAsia="Times New Roman" w:cs="Times New Roman"/>
               </w:rPr>
             </w:pPr>
             <w:r>
               <w:rPr>
-                <w:rFonts w:ascii="Times New Roman" w:eastAsia="Times New Roman" w:hAnsi="Times New Roman" w:cs="Times New Roman"/>
+                <w:rFonts w:ascii="Times New Roman" w:hAnsi="Times New Roman" w:eastAsia="Times New Roman" w:cs="Times New Roman"/>
               </w:rPr>
               <w:t>Artículos 23 y 150 de la Ley 11430.</w:t>
             </w:r>
@@ -2968,12 +2968,12 @@
               <w:spacing w:after="0" w:line="240" w:lineRule="auto"/>
               <w:ind w:left="720" w:hanging="360"/>
               <w:rPr>
-                <w:rFonts w:ascii="Times New Roman" w:eastAsia="Times New Roman" w:hAnsi="Times New Roman" w:cs="Times New Roman"/>
+                <w:rFonts w:ascii="Times New Roman" w:hAnsi="Times New Roman" w:eastAsia="Times New Roman" w:cs="Times New Roman"/>
               </w:rPr>
             </w:pPr>
             <w:r>
               <w:rPr>
-                <w:rFonts w:ascii="Times New Roman" w:eastAsia="Times New Roman" w:hAnsi="Times New Roman" w:cs="Times New Roman"/>
+                <w:rFonts w:ascii="Times New Roman" w:hAnsi="Times New Roman" w:eastAsia="Times New Roman" w:cs="Times New Roman"/>
                 <w:shd w:val="clear" w:color="auto" w:fill="FFFFFF"/>
               </w:rPr>
               <w:t>Reglamentaciones fiscales vigentes de AFIP para la facturación.</w:t>
@@ -2990,7 +2990,7 @@
             </w:pPr>
             <w:r>
               <w:rPr>
-                <w:rFonts w:ascii="Times New Roman" w:eastAsia="Times New Roman" w:hAnsi="Times New Roman" w:cs="Times New Roman"/>
+                <w:rFonts w:ascii="Times New Roman" w:hAnsi="Times New Roman" w:eastAsia="Times New Roman" w:cs="Times New Roman"/>
               </w:rPr>
               <w:t>Normas relativas a emisión de contaminantes y ruidos.</w:t>
             </w:r>
@@ -3003,10 +3003,10 @@
             <w:tcW w:w="4117" w:type="dxa"/>
             <w:gridSpan w:val="3"/>
             <w:tcBorders>
-              <w:top w:val="single" w:sz="4" w:space="0" w:color="000000"/>
-              <w:left w:val="single" w:sz="4" w:space="0" w:color="000000"/>
-              <w:bottom w:val="single" w:sz="4" w:space="0" w:color="000000"/>
-              <w:right w:val="single" w:sz="4" w:space="0" w:color="000000"/>
+              <w:top w:val="single" w:color="000000" w:sz="4" w:space="0"/>
+              <w:left w:val="single" w:color="000000" w:sz="4" w:space="0"/>
+              <w:bottom w:val="single" w:color="000000" w:sz="4" w:space="0"/>
+              <w:right w:val="single" w:color="000000" w:sz="4" w:space="0"/>
             </w:tcBorders>
             <w:shd w:val="clear" w:color="auto" w:fill="E7E6E6"/>
             <w:tcMar>
@@ -3021,7 +3021,7 @@
             </w:pPr>
             <w:r>
               <w:rPr>
-                <w:rFonts w:ascii="Times New Roman" w:eastAsia="Times New Roman" w:hAnsi="Times New Roman" w:cs="Times New Roman"/>
+                <w:rFonts w:ascii="Times New Roman" w:hAnsi="Times New Roman" w:eastAsia="Times New Roman" w:cs="Times New Roman"/>
               </w:rPr>
               <w:t>Listado de actividades</w:t>
             </w:r>
@@ -3032,10 +3032,10 @@
             <w:tcW w:w="9360" w:type="dxa"/>
             <w:gridSpan w:val="4"/>
             <w:tcBorders>
-              <w:top w:val="single" w:sz="4" w:space="0" w:color="000000"/>
-              <w:left w:val="single" w:sz="4" w:space="0" w:color="000000"/>
-              <w:bottom w:val="single" w:sz="4" w:space="0" w:color="000000"/>
-              <w:right w:val="single" w:sz="4" w:space="0" w:color="000000"/>
+              <w:top w:val="single" w:color="000000" w:sz="4" w:space="0"/>
+              <w:left w:val="single" w:color="000000" w:sz="4" w:space="0"/>
+              <w:bottom w:val="single" w:color="000000" w:sz="4" w:space="0"/>
+              <w:right w:val="single" w:color="000000" w:sz="4" w:space="0"/>
             </w:tcBorders>
             <w:shd w:val="clear" w:color="000000" w:fill="FFFFFF"/>
             <w:tcMar>
@@ -3048,7 +3048,7 @@
             <w:pPr>
               <w:spacing w:after="0" w:line="240" w:lineRule="auto"/>
               <w:rPr>
-                <w:rFonts w:ascii="Calibri" w:eastAsia="Calibri" w:hAnsi="Calibri" w:cs="Calibri"/>
+                <w:rFonts w:ascii="Calibri" w:hAnsi="Calibri" w:eastAsia="Calibri" w:cs="Calibri"/>
                 <w:sz w:val="22"/>
               </w:rPr>
             </w:pPr>
@@ -3061,10 +3061,10 @@
             <w:tcW w:w="4117" w:type="dxa"/>
             <w:gridSpan w:val="3"/>
             <w:tcBorders>
-              <w:top w:val="single" w:sz="4" w:space="0" w:color="000000"/>
-              <w:left w:val="single" w:sz="4" w:space="0" w:color="000000"/>
-              <w:bottom w:val="single" w:sz="4" w:space="0" w:color="000000"/>
-              <w:right w:val="single" w:sz="4" w:space="0" w:color="000000"/>
+              <w:top w:val="single" w:color="000000" w:sz="4" w:space="0"/>
+              <w:left w:val="single" w:color="000000" w:sz="4" w:space="0"/>
+              <w:bottom w:val="single" w:color="000000" w:sz="4" w:space="0"/>
+              <w:right w:val="single" w:color="000000" w:sz="4" w:space="0"/>
             </w:tcBorders>
             <w:shd w:val="clear" w:color="auto" w:fill="E7E6E6"/>
             <w:tcMar>
@@ -3079,7 +3079,7 @@
             </w:pPr>
             <w:r>
               <w:rPr>
-                <w:rFonts w:ascii="Times New Roman" w:eastAsia="Times New Roman" w:hAnsi="Times New Roman" w:cs="Times New Roman"/>
+                <w:rFonts w:ascii="Times New Roman" w:hAnsi="Times New Roman" w:eastAsia="Times New Roman" w:cs="Times New Roman"/>
               </w:rPr>
               <w:t>Observaciones</w:t>
             </w:r>
@@ -3090,10 +3090,10 @@
             <w:tcW w:w="9360" w:type="dxa"/>
             <w:gridSpan w:val="4"/>
             <w:tcBorders>
-              <w:top w:val="single" w:sz="4" w:space="0" w:color="000000"/>
-              <w:left w:val="single" w:sz="4" w:space="0" w:color="000000"/>
-              <w:bottom w:val="single" w:sz="4" w:space="0" w:color="000000"/>
-              <w:right w:val="single" w:sz="4" w:space="0" w:color="000000"/>
+              <w:top w:val="single" w:color="000000" w:sz="4" w:space="0"/>
+              <w:left w:val="single" w:color="000000" w:sz="4" w:space="0"/>
+              <w:bottom w:val="single" w:color="000000" w:sz="4" w:space="0"/>
+              <w:right w:val="single" w:color="000000" w:sz="4" w:space="0"/>
             </w:tcBorders>
             <w:shd w:val="clear" w:color="000000" w:fill="FFFFFF"/>
             <w:tcMar>
@@ -3106,7 +3106,7 @@
             <w:pPr>
               <w:spacing w:after="0" w:line="240" w:lineRule="auto"/>
               <w:rPr>
-                <w:rFonts w:ascii="Times New Roman" w:eastAsia="Times New Roman" w:hAnsi="Times New Roman" w:cs="Times New Roman"/>
+                <w:rFonts w:ascii="Times New Roman" w:hAnsi="Times New Roman" w:eastAsia="Times New Roman" w:cs="Times New Roman"/>
               </w:rPr>
             </w:pPr>
           </w:p>
@@ -3123,10 +3123,10 @@
             <w:tcW w:w="13477" w:type="dxa"/>
             <w:gridSpan w:val="7"/>
             <w:tcBorders>
-              <w:top w:val="single" w:sz="4" w:space="0" w:color="000000"/>
-              <w:left w:val="single" w:sz="4" w:space="0" w:color="000000"/>
-              <w:bottom w:val="single" w:sz="4" w:space="0" w:color="000000"/>
-              <w:right w:val="single" w:sz="4" w:space="0" w:color="000000"/>
+              <w:top w:val="single" w:color="000000" w:sz="4" w:space="0"/>
+              <w:left w:val="single" w:color="000000" w:sz="4" w:space="0"/>
+              <w:bottom w:val="single" w:color="000000" w:sz="4" w:space="0"/>
+              <w:right w:val="single" w:color="000000" w:sz="4" w:space="0"/>
             </w:tcBorders>
             <w:shd w:val="clear" w:color="auto" w:fill="E7E6E6"/>
             <w:tcMar>
@@ -3141,7 +3141,7 @@
             </w:pPr>
             <w:r>
               <w:rPr>
-                <w:rFonts w:ascii="Times New Roman" w:eastAsia="Times New Roman" w:hAnsi="Times New Roman" w:cs="Times New Roman"/>
+                <w:rFonts w:ascii="Times New Roman" w:hAnsi="Times New Roman" w:eastAsia="Times New Roman" w:cs="Times New Roman"/>
                 <w:b/>
               </w:rPr>
               <w:t>Historia de Cambios</w:t>
@@ -3154,10 +3154,10 @@
           <w:tcPr>
             <w:tcW w:w="1249" w:type="dxa"/>
             <w:tcBorders>
-              <w:top w:val="single" w:sz="4" w:space="0" w:color="000000"/>
-              <w:left w:val="single" w:sz="4" w:space="0" w:color="000000"/>
-              <w:bottom w:val="single" w:sz="4" w:space="0" w:color="000000"/>
-              <w:right w:val="single" w:sz="4" w:space="0" w:color="000000"/>
+              <w:top w:val="single" w:color="000000" w:sz="4" w:space="0"/>
+              <w:left w:val="single" w:color="000000" w:sz="4" w:space="0"/>
+              <w:bottom w:val="single" w:color="000000" w:sz="4" w:space="0"/>
+              <w:right w:val="single" w:color="000000" w:sz="4" w:space="0"/>
             </w:tcBorders>
             <w:shd w:val="clear" w:color="auto" w:fill="auto"/>
             <w:tcMar>
@@ -3172,7 +3172,7 @@
             </w:pPr>
             <w:r>
               <w:rPr>
-                <w:rFonts w:ascii="Times New Roman" w:eastAsia="Times New Roman" w:hAnsi="Times New Roman" w:cs="Times New Roman"/>
+                <w:rFonts w:ascii="Times New Roman" w:hAnsi="Times New Roman" w:eastAsia="Times New Roman" w:cs="Times New Roman"/>
               </w:rPr>
               <w:t>Versión</w:t>
             </w:r>
@@ -3182,10 +3182,10 @@
           <w:tcPr>
             <w:tcW w:w="1172" w:type="dxa"/>
             <w:tcBorders>
-              <w:top w:val="single" w:sz="4" w:space="0" w:color="000000"/>
-              <w:left w:val="single" w:sz="4" w:space="0" w:color="000000"/>
-              <w:bottom w:val="single" w:sz="4" w:space="0" w:color="000000"/>
-              <w:right w:val="single" w:sz="4" w:space="0" w:color="000000"/>
+              <w:top w:val="single" w:color="000000" w:sz="4" w:space="0"/>
+              <w:left w:val="single" w:color="000000" w:sz="4" w:space="0"/>
+              <w:bottom w:val="single" w:color="000000" w:sz="4" w:space="0"/>
+              <w:right w:val="single" w:color="000000" w:sz="4" w:space="0"/>
             </w:tcBorders>
             <w:shd w:val="clear" w:color="000000" w:fill="FFFFFF"/>
             <w:tcMar>
@@ -3200,7 +3200,7 @@
             </w:pPr>
             <w:r>
               <w:rPr>
-                <w:rFonts w:ascii="Times New Roman" w:eastAsia="Times New Roman" w:hAnsi="Times New Roman" w:cs="Times New Roman"/>
+                <w:rFonts w:ascii="Times New Roman" w:hAnsi="Times New Roman" w:eastAsia="Times New Roman" w:cs="Times New Roman"/>
               </w:rPr>
               <w:t>Fecha</w:t>
             </w:r>
@@ -3211,10 +3211,10 @@
             <w:tcW w:w="5528" w:type="dxa"/>
             <w:gridSpan w:val="3"/>
             <w:tcBorders>
-              <w:top w:val="single" w:sz="4" w:space="0" w:color="000000"/>
-              <w:left w:val="single" w:sz="4" w:space="0" w:color="000000"/>
-              <w:bottom w:val="single" w:sz="4" w:space="0" w:color="000000"/>
-              <w:right w:val="single" w:sz="4" w:space="0" w:color="000000"/>
+              <w:top w:val="single" w:color="000000" w:sz="4" w:space="0"/>
+              <w:left w:val="single" w:color="000000" w:sz="4" w:space="0"/>
+              <w:bottom w:val="single" w:color="000000" w:sz="4" w:space="0"/>
+              <w:right w:val="single" w:color="000000" w:sz="4" w:space="0"/>
             </w:tcBorders>
             <w:shd w:val="clear" w:color="000000" w:fill="FFFFFF"/>
             <w:tcMar>
@@ -3229,7 +3229,7 @@
             </w:pPr>
             <w:r>
               <w:rPr>
-                <w:rFonts w:ascii="Times New Roman" w:eastAsia="Times New Roman" w:hAnsi="Times New Roman" w:cs="Times New Roman"/>
+                <w:rFonts w:ascii="Times New Roman" w:hAnsi="Times New Roman" w:eastAsia="Times New Roman" w:cs="Times New Roman"/>
               </w:rPr>
               <w:t>Descripción del cambio</w:t>
             </w:r>
@@ -3240,10 +3240,10 @@
             <w:tcW w:w="5528" w:type="dxa"/>
             <w:gridSpan w:val="2"/>
             <w:tcBorders>
-              <w:top w:val="single" w:sz="4" w:space="0" w:color="000000"/>
-              <w:left w:val="single" w:sz="4" w:space="0" w:color="000000"/>
-              <w:bottom w:val="single" w:sz="4" w:space="0" w:color="000000"/>
-              <w:right w:val="single" w:sz="4" w:space="0" w:color="000000"/>
+              <w:top w:val="single" w:color="000000" w:sz="4" w:space="0"/>
+              <w:left w:val="single" w:color="000000" w:sz="4" w:space="0"/>
+              <w:bottom w:val="single" w:color="000000" w:sz="4" w:space="0"/>
+              <w:right w:val="single" w:color="000000" w:sz="4" w:space="0"/>
             </w:tcBorders>
             <w:shd w:val="clear" w:color="000000" w:fill="FFFFFF"/>
             <w:tcMar>
@@ -3258,7 +3258,7 @@
             </w:pPr>
             <w:r>
               <w:rPr>
-                <w:rFonts w:ascii="Times New Roman" w:eastAsia="Times New Roman" w:hAnsi="Times New Roman" w:cs="Times New Roman"/>
+                <w:rFonts w:ascii="Times New Roman" w:hAnsi="Times New Roman" w:eastAsia="Times New Roman" w:cs="Times New Roman"/>
               </w:rPr>
               <w:t>Autor/res</w:t>
             </w:r>
@@ -3270,10 +3270,10 @@
           <w:tcPr>
             <w:tcW w:w="1249" w:type="dxa"/>
             <w:tcBorders>
-              <w:top w:val="single" w:sz="4" w:space="0" w:color="000000"/>
-              <w:left w:val="single" w:sz="4" w:space="0" w:color="000000"/>
-              <w:bottom w:val="single" w:sz="4" w:space="0" w:color="000000"/>
-              <w:right w:val="single" w:sz="4" w:space="0" w:color="000000"/>
+              <w:top w:val="single" w:color="000000" w:sz="4" w:space="0"/>
+              <w:left w:val="single" w:color="000000" w:sz="4" w:space="0"/>
+              <w:bottom w:val="single" w:color="000000" w:sz="4" w:space="0"/>
+              <w:right w:val="single" w:color="000000" w:sz="4" w:space="0"/>
             </w:tcBorders>
             <w:shd w:val="clear" w:color="auto" w:fill="auto"/>
             <w:tcMar>
@@ -3288,7 +3288,7 @@
             </w:pPr>
             <w:r>
               <w:rPr>
-                <w:rFonts w:ascii="Times New Roman" w:eastAsia="Times New Roman" w:hAnsi="Times New Roman" w:cs="Times New Roman"/>
+                <w:rFonts w:ascii="Times New Roman" w:hAnsi="Times New Roman" w:eastAsia="Times New Roman" w:cs="Times New Roman"/>
               </w:rPr>
               <w:t>1.0</w:t>
             </w:r>
@@ -3298,10 +3298,10 @@
           <w:tcPr>
             <w:tcW w:w="1172" w:type="dxa"/>
             <w:tcBorders>
-              <w:top w:val="single" w:sz="4" w:space="0" w:color="000000"/>
-              <w:left w:val="single" w:sz="4" w:space="0" w:color="000000"/>
-              <w:bottom w:val="single" w:sz="4" w:space="0" w:color="000000"/>
-              <w:right w:val="single" w:sz="4" w:space="0" w:color="000000"/>
+              <w:top w:val="single" w:color="000000" w:sz="4" w:space="0"/>
+              <w:left w:val="single" w:color="000000" w:sz="4" w:space="0"/>
+              <w:bottom w:val="single" w:color="000000" w:sz="4" w:space="0"/>
+              <w:right w:val="single" w:color="000000" w:sz="4" w:space="0"/>
             </w:tcBorders>
             <w:shd w:val="clear" w:color="000000" w:fill="FFFFFF"/>
             <w:tcMar>
@@ -3316,7 +3316,7 @@
             </w:pPr>
             <w:r>
               <w:rPr>
-                <w:rFonts w:ascii="Times New Roman" w:eastAsia="Times New Roman" w:hAnsi="Times New Roman" w:cs="Times New Roman"/>
+                <w:rFonts w:ascii="Times New Roman" w:hAnsi="Times New Roman" w:eastAsia="Times New Roman" w:cs="Times New Roman"/>
               </w:rPr>
               <w:t>18/5</w:t>
             </w:r>
@@ -3327,10 +3327,10 @@
             <w:tcW w:w="5528" w:type="dxa"/>
             <w:gridSpan w:val="3"/>
             <w:tcBorders>
-              <w:top w:val="single" w:sz="4" w:space="0" w:color="000000"/>
-              <w:left w:val="single" w:sz="4" w:space="0" w:color="000000"/>
-              <w:bottom w:val="single" w:sz="4" w:space="0" w:color="000000"/>
-              <w:right w:val="single" w:sz="4" w:space="0" w:color="000000"/>
+              <w:top w:val="single" w:color="000000" w:sz="4" w:space="0"/>
+              <w:left w:val="single" w:color="000000" w:sz="4" w:space="0"/>
+              <w:bottom w:val="single" w:color="000000" w:sz="4" w:space="0"/>
+              <w:right w:val="single" w:color="000000" w:sz="4" w:space="0"/>
             </w:tcBorders>
             <w:shd w:val="clear" w:color="000000" w:fill="FFFFFF"/>
             <w:tcMar>
@@ -3345,7 +3345,7 @@
             </w:pPr>
             <w:r>
               <w:rPr>
-                <w:rFonts w:ascii="Times New Roman" w:eastAsia="Times New Roman" w:hAnsi="Times New Roman" w:cs="Times New Roman"/>
+                <w:rFonts w:ascii="Times New Roman" w:hAnsi="Times New Roman" w:eastAsia="Times New Roman" w:cs="Times New Roman"/>
               </w:rPr>
               <w:t>Creación inicial</w:t>
             </w:r>
@@ -3356,10 +3356,10 @@
             <w:tcW w:w="5528" w:type="dxa"/>
             <w:gridSpan w:val="2"/>
             <w:tcBorders>
-              <w:top w:val="single" w:sz="4" w:space="0" w:color="000000"/>
-              <w:left w:val="single" w:sz="4" w:space="0" w:color="000000"/>
-              <w:bottom w:val="single" w:sz="4" w:space="0" w:color="000000"/>
-              <w:right w:val="single" w:sz="4" w:space="0" w:color="000000"/>
+              <w:top w:val="single" w:color="000000" w:sz="4" w:space="0"/>
+              <w:left w:val="single" w:color="000000" w:sz="4" w:space="0"/>
+              <w:bottom w:val="single" w:color="000000" w:sz="4" w:space="0"/>
+              <w:right w:val="single" w:color="000000" w:sz="4" w:space="0"/>
             </w:tcBorders>
             <w:shd w:val="clear" w:color="000000" w:fill="FFFFFF"/>
             <w:tcMar>
@@ -3372,7 +3372,7 @@
             <w:pPr>
               <w:spacing w:after="0" w:line="240" w:lineRule="auto"/>
               <w:rPr>
-                <w:rFonts w:ascii="Calibri" w:eastAsia="Calibri" w:hAnsi="Calibri" w:cs="Calibri"/>
+                <w:rFonts w:ascii="Calibri" w:hAnsi="Calibri" w:eastAsia="Calibri" w:cs="Calibri"/>
                 <w:sz w:val="22"/>
               </w:rPr>
             </w:pPr>
@@ -3384,15 +3384,15 @@
       <w:pPr>
         <w:spacing w:line="279" w:lineRule="auto"/>
         <w:rPr>
-          <w:rFonts w:ascii="Aptos" w:eastAsia="Aptos" w:hAnsi="Aptos" w:cs="Aptos"/>
-        </w:rPr>
-      </w:pPr>
-    </w:p>
-    <w:p>
-      <w:pPr>
-        <w:spacing w:line="279" w:lineRule="auto"/>
-        <w:rPr>
-          <w:rFonts w:ascii="Aptos" w:eastAsia="Aptos" w:hAnsi="Aptos" w:cs="Aptos"/>
+          <w:rFonts w:ascii="Aptos" w:hAnsi="Aptos" w:eastAsia="Aptos" w:cs="Aptos"/>
+        </w:rPr>
+      </w:pPr>
+    </w:p>
+    <w:p>
+      <w:pPr>
+        <w:spacing w:line="279" w:lineRule="auto"/>
+        <w:rPr>
+          <w:rFonts w:ascii="Aptos" w:hAnsi="Aptos" w:eastAsia="Aptos" w:cs="Aptos"/>
         </w:rPr>
       </w:pPr>
     </w:p>
@@ -3403,7 +3403,7 @@
         <w:spacing w:before="240" w:after="0" w:line="279" w:lineRule="auto"/>
         <w:jc w:val="center"/>
         <w:rPr>
-          <w:rFonts w:ascii="Times New Roman" w:eastAsia="Times New Roman" w:hAnsi="Times New Roman" w:cs="Times New Roman"/>
+          <w:rFonts w:ascii="Times New Roman" w:hAnsi="Times New Roman" w:eastAsia="Times New Roman" w:cs="Times New Roman"/>
           <w:b/>
         </w:rPr>
       </w:pPr>
@@ -3415,7 +3415,7 @@
         <w:spacing w:before="240" w:after="0" w:line="279" w:lineRule="auto"/>
         <w:jc w:val="center"/>
         <w:rPr>
-          <w:rFonts w:ascii="Times New Roman" w:eastAsia="Times New Roman" w:hAnsi="Times New Roman" w:cs="Times New Roman"/>
+          <w:rFonts w:ascii="Times New Roman" w:hAnsi="Times New Roman" w:eastAsia="Times New Roman" w:cs="Times New Roman"/>
           <w:b/>
         </w:rPr>
       </w:pPr>
@@ -3427,7 +3427,7 @@
         <w:spacing w:before="240" w:after="0" w:line="279" w:lineRule="auto"/>
         <w:jc w:val="center"/>
         <w:rPr>
-          <w:rFonts w:ascii="Times New Roman" w:eastAsia="Times New Roman" w:hAnsi="Times New Roman" w:cs="Times New Roman"/>
+          <w:rFonts w:ascii="Times New Roman" w:hAnsi="Times New Roman" w:eastAsia="Times New Roman" w:cs="Times New Roman"/>
           <w:b/>
         </w:rPr>
       </w:pPr>
@@ -3440,16 +3440,16 @@
         <w:rPr>
           <w:noProof/>
         </w:rPr>
-        <w:object w:dxaOrig="16936" w:dyaOrig="7303">
-          <v:rect id="rectole0000000001" o:spid="_x0000_i1026" style="width:846.7pt;height:365.05pt" o:ole="" o:preferrelative="t" stroked="f">
-            <v:imagedata r:id="rId13" o:title=""/>
+        <w:object w:dxaOrig="16936" w:dyaOrig="7303" w14:anchorId="0AA6E9B3">
+          <v:rect id="rectole0000000001" style="width:846.7pt;height:365.05pt" o:spid="_x0000_i1026" stroked="f" o:ole="" o:preferrelative="t">
+            <v:imagedata o:title="" r:id="rId13"/>
           </v:rect>
           <o:OLEObject Type="Embed" ProgID="StaticMetafile" ShapeID="rectole0000000001" DrawAspect="Content" ObjectID="_1790800179" r:id="rId14"/>
         </w:object>
       </w:r>
       <w:r>
         <w:rPr>
-          <w:rFonts w:ascii="Times New Roman" w:eastAsia="Times New Roman" w:hAnsi="Times New Roman" w:cs="Times New Roman"/>
+          <w:rFonts w:ascii="Times New Roman" w:hAnsi="Times New Roman" w:eastAsia="Times New Roman" w:cs="Times New Roman"/>
           <w:b/>
         </w:rPr>
         <w:t>Modelado en BPMN</w:t>
@@ -3459,7 +3459,7 @@
       <w:pPr>
         <w:spacing w:line="279" w:lineRule="auto"/>
         <w:rPr>
-          <w:rFonts w:ascii="Aptos" w:eastAsia="Aptos" w:hAnsi="Aptos" w:cs="Aptos"/>
+          <w:rFonts w:ascii="Aptos" w:hAnsi="Aptos" w:eastAsia="Aptos" w:cs="Aptos"/>
         </w:rPr>
       </w:pPr>
     </w:p>
@@ -3470,7 +3470,7 @@
         <w:spacing w:before="240" w:after="0" w:line="279" w:lineRule="auto"/>
         <w:jc w:val="center"/>
         <w:rPr>
-          <w:rFonts w:ascii="Times New Roman" w:eastAsia="Times New Roman" w:hAnsi="Times New Roman" w:cs="Times New Roman"/>
+          <w:rFonts w:ascii="Times New Roman" w:hAnsi="Times New Roman" w:eastAsia="Times New Roman" w:cs="Times New Roman"/>
           <w:b/>
         </w:rPr>
       </w:pPr>
@@ -3483,16 +3483,16 @@
         <w:rPr>
           <w:noProof/>
         </w:rPr>
-        <w:object w:dxaOrig="11404" w:dyaOrig="11997">
-          <v:rect id="rectole0000000002" o:spid="_x0000_i1027" style="width:570.25pt;height:599.75pt" o:ole="" o:preferrelative="t" stroked="f">
-            <v:imagedata r:id="rId15" o:title=""/>
+        <w:object w:dxaOrig="11404" w:dyaOrig="11997" w14:anchorId="793C4868">
+          <v:rect id="rectole0000000002" style="width:570.25pt;height:599.75pt" o:spid="_x0000_i1027" stroked="f" o:ole="" o:preferrelative="t">
+            <v:imagedata o:title="" r:id="rId15"/>
           </v:rect>
           <o:OLEObject Type="Embed" ProgID="StaticMetafile" ShapeID="rectole0000000002" DrawAspect="Content" ObjectID="_1790800180" r:id="rId16"/>
         </w:object>
       </w:r>
       <w:r>
         <w:rPr>
-          <w:rFonts w:ascii="Times New Roman" w:eastAsia="Times New Roman" w:hAnsi="Times New Roman" w:cs="Times New Roman"/>
+          <w:rFonts w:ascii="Times New Roman" w:hAnsi="Times New Roman" w:eastAsia="Times New Roman" w:cs="Times New Roman"/>
           <w:b/>
         </w:rPr>
         <w:t>Diagrama de clases</w:t>
@@ -3502,15 +3502,15 @@
       <w:pPr>
         <w:spacing w:line="279" w:lineRule="auto"/>
         <w:rPr>
-          <w:rFonts w:ascii="Aptos" w:eastAsia="Aptos" w:hAnsi="Aptos" w:cs="Aptos"/>
-        </w:rPr>
-      </w:pPr>
-    </w:p>
-    <w:p>
-      <w:pPr>
-        <w:spacing w:line="279" w:lineRule="auto"/>
-        <w:rPr>
-          <w:rFonts w:ascii="Aptos" w:eastAsia="Aptos" w:hAnsi="Aptos" w:cs="Aptos"/>
+          <w:rFonts w:ascii="Aptos" w:hAnsi="Aptos" w:eastAsia="Aptos" w:cs="Aptos"/>
+        </w:rPr>
+      </w:pPr>
+    </w:p>
+    <w:p>
+      <w:pPr>
+        <w:spacing w:line="279" w:lineRule="auto"/>
+        <w:rPr>
+          <w:rFonts w:ascii="Aptos" w:hAnsi="Aptos" w:eastAsia="Aptos" w:cs="Aptos"/>
         </w:rPr>
       </w:pPr>
     </w:p>
@@ -3521,13 +3521,13 @@
         <w:spacing w:before="240" w:after="0" w:line="279" w:lineRule="auto"/>
         <w:jc w:val="center"/>
         <w:rPr>
-          <w:rFonts w:ascii="Times New Roman" w:eastAsia="Times New Roman" w:hAnsi="Times New Roman" w:cs="Times New Roman"/>
+          <w:rFonts w:ascii="Times New Roman" w:hAnsi="Times New Roman" w:eastAsia="Times New Roman" w:cs="Times New Roman"/>
           <w:b/>
         </w:rPr>
       </w:pPr>
       <w:r>
         <w:rPr>
-          <w:rFonts w:ascii="Times New Roman" w:eastAsia="Times New Roman" w:hAnsi="Times New Roman" w:cs="Times New Roman"/>
+          <w:rFonts w:ascii="Times New Roman" w:hAnsi="Times New Roman" w:eastAsia="Times New Roman" w:cs="Times New Roman"/>
           <w:b/>
         </w:rPr>
         <w:t>Diagrama casos de uso:</w:t>
@@ -3537,207 +3537,207 @@
       <w:pPr>
         <w:spacing w:line="279" w:lineRule="auto"/>
         <w:rPr>
-          <w:rFonts w:ascii="Aptos" w:eastAsia="Aptos" w:hAnsi="Aptos" w:cs="Aptos"/>
-        </w:rPr>
-      </w:pPr>
-    </w:p>
-    <w:p>
-      <w:pPr>
-        <w:spacing w:line="279" w:lineRule="auto"/>
-        <w:rPr>
-          <w:rFonts w:ascii="Aptos" w:eastAsia="Aptos" w:hAnsi="Aptos" w:cs="Aptos"/>
-        </w:rPr>
-      </w:pPr>
-    </w:p>
-    <w:p>
-      <w:pPr>
-        <w:spacing w:line="279" w:lineRule="auto"/>
-        <w:rPr>
-          <w:rFonts w:ascii="Aptos" w:eastAsia="Aptos" w:hAnsi="Aptos" w:cs="Aptos"/>
-        </w:rPr>
-      </w:pPr>
-    </w:p>
-    <w:p>
-      <w:pPr>
-        <w:spacing w:line="279" w:lineRule="auto"/>
-        <w:rPr>
-          <w:rFonts w:ascii="Aptos" w:eastAsia="Aptos" w:hAnsi="Aptos" w:cs="Aptos"/>
-        </w:rPr>
-      </w:pPr>
-    </w:p>
-    <w:p>
-      <w:pPr>
-        <w:spacing w:line="279" w:lineRule="auto"/>
-        <w:rPr>
-          <w:rFonts w:ascii="Aptos" w:eastAsia="Aptos" w:hAnsi="Aptos" w:cs="Aptos"/>
-        </w:rPr>
-      </w:pPr>
-    </w:p>
-    <w:p>
-      <w:pPr>
-        <w:spacing w:line="279" w:lineRule="auto"/>
-        <w:rPr>
-          <w:rFonts w:ascii="Aptos" w:eastAsia="Aptos" w:hAnsi="Aptos" w:cs="Aptos"/>
-        </w:rPr>
-      </w:pPr>
-    </w:p>
-    <w:p>
-      <w:pPr>
-        <w:spacing w:line="279" w:lineRule="auto"/>
-        <w:rPr>
-          <w:rFonts w:ascii="Aptos" w:eastAsia="Aptos" w:hAnsi="Aptos" w:cs="Aptos"/>
-        </w:rPr>
-      </w:pPr>
-    </w:p>
-    <w:p>
-      <w:pPr>
-        <w:spacing w:line="279" w:lineRule="auto"/>
-        <w:rPr>
-          <w:rFonts w:ascii="Aptos" w:eastAsia="Aptos" w:hAnsi="Aptos" w:cs="Aptos"/>
-        </w:rPr>
-      </w:pPr>
-    </w:p>
-    <w:p>
-      <w:pPr>
-        <w:spacing w:line="279" w:lineRule="auto"/>
-        <w:rPr>
-          <w:rFonts w:ascii="Aptos" w:eastAsia="Aptos" w:hAnsi="Aptos" w:cs="Aptos"/>
-        </w:rPr>
-      </w:pPr>
-    </w:p>
-    <w:p>
-      <w:pPr>
-        <w:spacing w:line="279" w:lineRule="auto"/>
-        <w:rPr>
-          <w:rFonts w:ascii="Aptos" w:eastAsia="Aptos" w:hAnsi="Aptos" w:cs="Aptos"/>
-        </w:rPr>
-      </w:pPr>
-    </w:p>
-    <w:p>
-      <w:pPr>
-        <w:spacing w:line="279" w:lineRule="auto"/>
-        <w:rPr>
-          <w:rFonts w:ascii="Aptos" w:eastAsia="Aptos" w:hAnsi="Aptos" w:cs="Aptos"/>
-        </w:rPr>
-      </w:pPr>
-    </w:p>
-    <w:p>
-      <w:pPr>
-        <w:spacing w:line="279" w:lineRule="auto"/>
-        <w:rPr>
-          <w:rFonts w:ascii="Aptos" w:eastAsia="Aptos" w:hAnsi="Aptos" w:cs="Aptos"/>
-        </w:rPr>
-      </w:pPr>
-    </w:p>
-    <w:p>
-      <w:pPr>
-        <w:spacing w:line="279" w:lineRule="auto"/>
-        <w:rPr>
-          <w:rFonts w:ascii="Aptos" w:eastAsia="Aptos" w:hAnsi="Aptos" w:cs="Aptos"/>
-        </w:rPr>
-      </w:pPr>
-    </w:p>
-    <w:p>
-      <w:pPr>
-        <w:spacing w:line="279" w:lineRule="auto"/>
-        <w:rPr>
-          <w:rFonts w:ascii="Aptos" w:eastAsia="Aptos" w:hAnsi="Aptos" w:cs="Aptos"/>
-        </w:rPr>
-      </w:pPr>
-    </w:p>
-    <w:p>
-      <w:pPr>
-        <w:spacing w:line="279" w:lineRule="auto"/>
-        <w:rPr>
-          <w:rFonts w:ascii="Aptos" w:eastAsia="Aptos" w:hAnsi="Aptos" w:cs="Aptos"/>
-        </w:rPr>
-      </w:pPr>
-    </w:p>
-    <w:p>
-      <w:pPr>
-        <w:spacing w:line="279" w:lineRule="auto"/>
-        <w:rPr>
-          <w:rFonts w:ascii="Aptos" w:eastAsia="Aptos" w:hAnsi="Aptos" w:cs="Aptos"/>
-        </w:rPr>
-      </w:pPr>
-    </w:p>
-    <w:p>
-      <w:pPr>
-        <w:spacing w:line="279" w:lineRule="auto"/>
-        <w:rPr>
-          <w:rFonts w:ascii="Aptos" w:eastAsia="Aptos" w:hAnsi="Aptos" w:cs="Aptos"/>
-        </w:rPr>
-      </w:pPr>
-    </w:p>
-    <w:p>
-      <w:pPr>
-        <w:spacing w:line="279" w:lineRule="auto"/>
-        <w:rPr>
-          <w:rFonts w:ascii="Aptos" w:eastAsia="Aptos" w:hAnsi="Aptos" w:cs="Aptos"/>
-        </w:rPr>
-      </w:pPr>
-    </w:p>
-    <w:p>
-      <w:pPr>
-        <w:spacing w:line="279" w:lineRule="auto"/>
-        <w:rPr>
-          <w:rFonts w:ascii="Aptos" w:eastAsia="Aptos" w:hAnsi="Aptos" w:cs="Aptos"/>
-        </w:rPr>
-      </w:pPr>
-    </w:p>
-    <w:p>
-      <w:pPr>
-        <w:spacing w:line="279" w:lineRule="auto"/>
-        <w:rPr>
-          <w:rFonts w:ascii="Aptos" w:eastAsia="Aptos" w:hAnsi="Aptos" w:cs="Aptos"/>
-        </w:rPr>
-      </w:pPr>
-    </w:p>
-    <w:p>
-      <w:pPr>
-        <w:spacing w:line="279" w:lineRule="auto"/>
-        <w:rPr>
-          <w:rFonts w:ascii="Aptos" w:eastAsia="Aptos" w:hAnsi="Aptos" w:cs="Aptos"/>
-        </w:rPr>
-      </w:pPr>
-    </w:p>
-    <w:p>
-      <w:pPr>
-        <w:spacing w:line="279" w:lineRule="auto"/>
-        <w:rPr>
-          <w:rFonts w:ascii="Aptos" w:eastAsia="Aptos" w:hAnsi="Aptos" w:cs="Aptos"/>
-        </w:rPr>
-      </w:pPr>
-    </w:p>
-    <w:p>
-      <w:pPr>
-        <w:spacing w:line="279" w:lineRule="auto"/>
-        <w:rPr>
-          <w:rFonts w:ascii="Aptos" w:eastAsia="Aptos" w:hAnsi="Aptos" w:cs="Aptos"/>
-        </w:rPr>
-      </w:pPr>
-    </w:p>
-    <w:p>
-      <w:pPr>
-        <w:spacing w:line="279" w:lineRule="auto"/>
-        <w:rPr>
-          <w:rFonts w:ascii="Aptos" w:eastAsia="Aptos" w:hAnsi="Aptos" w:cs="Aptos"/>
-        </w:rPr>
-      </w:pPr>
-    </w:p>
-    <w:p>
-      <w:pPr>
-        <w:spacing w:line="279" w:lineRule="auto"/>
-        <w:rPr>
-          <w:rFonts w:ascii="Aptos" w:eastAsia="Aptos" w:hAnsi="Aptos" w:cs="Aptos"/>
-        </w:rPr>
-      </w:pPr>
-    </w:p>
-    <w:p>
-      <w:pPr>
-        <w:spacing w:line="279" w:lineRule="auto"/>
-        <w:rPr>
-          <w:rFonts w:ascii="Aptos" w:eastAsia="Aptos" w:hAnsi="Aptos" w:cs="Aptos"/>
+          <w:rFonts w:ascii="Aptos" w:hAnsi="Aptos" w:eastAsia="Aptos" w:cs="Aptos"/>
+        </w:rPr>
+      </w:pPr>
+    </w:p>
+    <w:p>
+      <w:pPr>
+        <w:spacing w:line="279" w:lineRule="auto"/>
+        <w:rPr>
+          <w:rFonts w:ascii="Aptos" w:hAnsi="Aptos" w:eastAsia="Aptos" w:cs="Aptos"/>
+        </w:rPr>
+      </w:pPr>
+    </w:p>
+    <w:p>
+      <w:pPr>
+        <w:spacing w:line="279" w:lineRule="auto"/>
+        <w:rPr>
+          <w:rFonts w:ascii="Aptos" w:hAnsi="Aptos" w:eastAsia="Aptos" w:cs="Aptos"/>
+        </w:rPr>
+      </w:pPr>
+    </w:p>
+    <w:p>
+      <w:pPr>
+        <w:spacing w:line="279" w:lineRule="auto"/>
+        <w:rPr>
+          <w:rFonts w:ascii="Aptos" w:hAnsi="Aptos" w:eastAsia="Aptos" w:cs="Aptos"/>
+        </w:rPr>
+      </w:pPr>
+    </w:p>
+    <w:p>
+      <w:pPr>
+        <w:spacing w:line="279" w:lineRule="auto"/>
+        <w:rPr>
+          <w:rFonts w:ascii="Aptos" w:hAnsi="Aptos" w:eastAsia="Aptos" w:cs="Aptos"/>
+        </w:rPr>
+      </w:pPr>
+    </w:p>
+    <w:p>
+      <w:pPr>
+        <w:spacing w:line="279" w:lineRule="auto"/>
+        <w:rPr>
+          <w:rFonts w:ascii="Aptos" w:hAnsi="Aptos" w:eastAsia="Aptos" w:cs="Aptos"/>
+        </w:rPr>
+      </w:pPr>
+    </w:p>
+    <w:p>
+      <w:pPr>
+        <w:spacing w:line="279" w:lineRule="auto"/>
+        <w:rPr>
+          <w:rFonts w:ascii="Aptos" w:hAnsi="Aptos" w:eastAsia="Aptos" w:cs="Aptos"/>
+        </w:rPr>
+      </w:pPr>
+    </w:p>
+    <w:p>
+      <w:pPr>
+        <w:spacing w:line="279" w:lineRule="auto"/>
+        <w:rPr>
+          <w:rFonts w:ascii="Aptos" w:hAnsi="Aptos" w:eastAsia="Aptos" w:cs="Aptos"/>
+        </w:rPr>
+      </w:pPr>
+    </w:p>
+    <w:p>
+      <w:pPr>
+        <w:spacing w:line="279" w:lineRule="auto"/>
+        <w:rPr>
+          <w:rFonts w:ascii="Aptos" w:hAnsi="Aptos" w:eastAsia="Aptos" w:cs="Aptos"/>
+        </w:rPr>
+      </w:pPr>
+    </w:p>
+    <w:p>
+      <w:pPr>
+        <w:spacing w:line="279" w:lineRule="auto"/>
+        <w:rPr>
+          <w:rFonts w:ascii="Aptos" w:hAnsi="Aptos" w:eastAsia="Aptos" w:cs="Aptos"/>
+        </w:rPr>
+      </w:pPr>
+    </w:p>
+    <w:p>
+      <w:pPr>
+        <w:spacing w:line="279" w:lineRule="auto"/>
+        <w:rPr>
+          <w:rFonts w:ascii="Aptos" w:hAnsi="Aptos" w:eastAsia="Aptos" w:cs="Aptos"/>
+        </w:rPr>
+      </w:pPr>
+    </w:p>
+    <w:p>
+      <w:pPr>
+        <w:spacing w:line="279" w:lineRule="auto"/>
+        <w:rPr>
+          <w:rFonts w:ascii="Aptos" w:hAnsi="Aptos" w:eastAsia="Aptos" w:cs="Aptos"/>
+        </w:rPr>
+      </w:pPr>
+    </w:p>
+    <w:p>
+      <w:pPr>
+        <w:spacing w:line="279" w:lineRule="auto"/>
+        <w:rPr>
+          <w:rFonts w:ascii="Aptos" w:hAnsi="Aptos" w:eastAsia="Aptos" w:cs="Aptos"/>
+        </w:rPr>
+      </w:pPr>
+    </w:p>
+    <w:p>
+      <w:pPr>
+        <w:spacing w:line="279" w:lineRule="auto"/>
+        <w:rPr>
+          <w:rFonts w:ascii="Aptos" w:hAnsi="Aptos" w:eastAsia="Aptos" w:cs="Aptos"/>
+        </w:rPr>
+      </w:pPr>
+    </w:p>
+    <w:p>
+      <w:pPr>
+        <w:spacing w:line="279" w:lineRule="auto"/>
+        <w:rPr>
+          <w:rFonts w:ascii="Aptos" w:hAnsi="Aptos" w:eastAsia="Aptos" w:cs="Aptos"/>
+        </w:rPr>
+      </w:pPr>
+    </w:p>
+    <w:p>
+      <w:pPr>
+        <w:spacing w:line="279" w:lineRule="auto"/>
+        <w:rPr>
+          <w:rFonts w:ascii="Aptos" w:hAnsi="Aptos" w:eastAsia="Aptos" w:cs="Aptos"/>
+        </w:rPr>
+      </w:pPr>
+    </w:p>
+    <w:p>
+      <w:pPr>
+        <w:spacing w:line="279" w:lineRule="auto"/>
+        <w:rPr>
+          <w:rFonts w:ascii="Aptos" w:hAnsi="Aptos" w:eastAsia="Aptos" w:cs="Aptos"/>
+        </w:rPr>
+      </w:pPr>
+    </w:p>
+    <w:p>
+      <w:pPr>
+        <w:spacing w:line="279" w:lineRule="auto"/>
+        <w:rPr>
+          <w:rFonts w:ascii="Aptos" w:hAnsi="Aptos" w:eastAsia="Aptos" w:cs="Aptos"/>
+        </w:rPr>
+      </w:pPr>
+    </w:p>
+    <w:p>
+      <w:pPr>
+        <w:spacing w:line="279" w:lineRule="auto"/>
+        <w:rPr>
+          <w:rFonts w:ascii="Aptos" w:hAnsi="Aptos" w:eastAsia="Aptos" w:cs="Aptos"/>
+        </w:rPr>
+      </w:pPr>
+    </w:p>
+    <w:p>
+      <w:pPr>
+        <w:spacing w:line="279" w:lineRule="auto"/>
+        <w:rPr>
+          <w:rFonts w:ascii="Aptos" w:hAnsi="Aptos" w:eastAsia="Aptos" w:cs="Aptos"/>
+        </w:rPr>
+      </w:pPr>
+    </w:p>
+    <w:p>
+      <w:pPr>
+        <w:spacing w:line="279" w:lineRule="auto"/>
+        <w:rPr>
+          <w:rFonts w:ascii="Aptos" w:hAnsi="Aptos" w:eastAsia="Aptos" w:cs="Aptos"/>
+        </w:rPr>
+      </w:pPr>
+    </w:p>
+    <w:p>
+      <w:pPr>
+        <w:spacing w:line="279" w:lineRule="auto"/>
+        <w:rPr>
+          <w:rFonts w:ascii="Aptos" w:hAnsi="Aptos" w:eastAsia="Aptos" w:cs="Aptos"/>
+        </w:rPr>
+      </w:pPr>
+    </w:p>
+    <w:p>
+      <w:pPr>
+        <w:spacing w:line="279" w:lineRule="auto"/>
+        <w:rPr>
+          <w:rFonts w:ascii="Aptos" w:hAnsi="Aptos" w:eastAsia="Aptos" w:cs="Aptos"/>
+        </w:rPr>
+      </w:pPr>
+    </w:p>
+    <w:p>
+      <w:pPr>
+        <w:spacing w:line="279" w:lineRule="auto"/>
+        <w:rPr>
+          <w:rFonts w:ascii="Aptos" w:hAnsi="Aptos" w:eastAsia="Aptos" w:cs="Aptos"/>
+        </w:rPr>
+      </w:pPr>
+    </w:p>
+    <w:p>
+      <w:pPr>
+        <w:spacing w:line="279" w:lineRule="auto"/>
+        <w:rPr>
+          <w:rFonts w:ascii="Aptos" w:hAnsi="Aptos" w:eastAsia="Aptos" w:cs="Aptos"/>
+        </w:rPr>
+      </w:pPr>
+    </w:p>
+    <w:p>
+      <w:pPr>
+        <w:spacing w:line="279" w:lineRule="auto"/>
+        <w:rPr>
+          <w:rFonts w:ascii="Aptos" w:hAnsi="Aptos" w:eastAsia="Aptos" w:cs="Aptos"/>
         </w:rPr>
       </w:pPr>
     </w:p>
@@ -3748,13 +3748,13 @@
         <w:spacing w:before="240" w:after="0" w:line="279" w:lineRule="auto"/>
         <w:jc w:val="center"/>
         <w:rPr>
-          <w:rFonts w:ascii="Times New Roman" w:eastAsia="Times New Roman" w:hAnsi="Times New Roman" w:cs="Times New Roman"/>
+          <w:rFonts w:ascii="Times New Roman" w:hAnsi="Times New Roman" w:eastAsia="Times New Roman" w:cs="Times New Roman"/>
           <w:b/>
         </w:rPr>
       </w:pPr>
       <w:r>
         <w:rPr>
-          <w:rFonts w:ascii="Times New Roman" w:eastAsia="Times New Roman" w:hAnsi="Times New Roman" w:cs="Times New Roman"/>
+          <w:rFonts w:ascii="Times New Roman" w:hAnsi="Times New Roman" w:eastAsia="Times New Roman" w:cs="Times New Roman"/>
           <w:b/>
         </w:rPr>
         <w:t>Requerimientos no funcionales (RNF)</w:t>
@@ -3764,13 +3764,13 @@
       <w:pPr>
         <w:spacing w:after="0" w:line="240" w:lineRule="auto"/>
         <w:rPr>
-          <w:rFonts w:ascii="Segoe UI" w:eastAsia="Segoe UI" w:hAnsi="Segoe UI" w:cs="Segoe UI"/>
+          <w:rFonts w:ascii="Segoe UI" w:hAnsi="Segoe UI" w:eastAsia="Segoe UI" w:cs="Segoe UI"/>
           <w:sz w:val="18"/>
         </w:rPr>
       </w:pPr>
       <w:r>
         <w:rPr>
-          <w:rFonts w:ascii="Aptos" w:eastAsia="Aptos" w:hAnsi="Aptos" w:cs="Aptos"/>
+          <w:rFonts w:ascii="Aptos" w:hAnsi="Aptos" w:eastAsia="Aptos" w:cs="Aptos"/>
         </w:rPr>
         <w:t>Requisitos no funcionales: </w:t>
       </w:r>
@@ -3784,20 +3784,20 @@
         <w:spacing w:after="0" w:line="240" w:lineRule="auto"/>
         <w:ind w:left="720" w:hanging="360"/>
         <w:rPr>
-          <w:rFonts w:ascii="Segoe UI" w:eastAsia="Segoe UI" w:hAnsi="Segoe UI" w:cs="Segoe UI"/>
+          <w:rFonts w:ascii="Segoe UI" w:hAnsi="Segoe UI" w:eastAsia="Segoe UI" w:cs="Segoe UI"/>
           <w:sz w:val="18"/>
         </w:rPr>
       </w:pPr>
       <w:r>
         <w:rPr>
-          <w:rFonts w:ascii="Aptos" w:eastAsia="Aptos" w:hAnsi="Aptos" w:cs="Aptos"/>
+          <w:rFonts w:ascii="Aptos" w:hAnsi="Aptos" w:eastAsia="Aptos" w:cs="Aptos"/>
           <w:b/>
         </w:rPr>
         <w:t>Reportes al municipio:</w:t>
       </w:r>
       <w:r>
         <w:rPr>
-          <w:rFonts w:ascii="Aptos" w:eastAsia="Aptos" w:hAnsi="Aptos" w:cs="Aptos"/>
+          <w:rFonts w:ascii="Aptos" w:hAnsi="Aptos" w:eastAsia="Aptos" w:cs="Aptos"/>
         </w:rPr>
         <w:t xml:space="preserve"> La generación automática de reportes mensuales debe cumplir con los requisitos establecidos por las autoridades municipales, asegurando que todos los datos relevantes sean precisos y completos. </w:t>
       </w:r>
@@ -3811,20 +3811,20 @@
         <w:spacing w:after="0" w:line="240" w:lineRule="auto"/>
         <w:ind w:left="720" w:hanging="360"/>
         <w:rPr>
-          <w:rFonts w:ascii="Segoe UI" w:eastAsia="Segoe UI" w:hAnsi="Segoe UI" w:cs="Segoe UI"/>
+          <w:rFonts w:ascii="Segoe UI" w:hAnsi="Segoe UI" w:eastAsia="Segoe UI" w:cs="Segoe UI"/>
           <w:sz w:val="18"/>
         </w:rPr>
       </w:pPr>
       <w:r>
         <w:rPr>
-          <w:rFonts w:ascii="Aptos" w:eastAsia="Aptos" w:hAnsi="Aptos" w:cs="Aptos"/>
+          <w:rFonts w:ascii="Aptos" w:hAnsi="Aptos" w:eastAsia="Aptos" w:cs="Aptos"/>
           <w:b/>
         </w:rPr>
         <w:t>Mantenimiento en horario no laboral:</w:t>
       </w:r>
       <w:r>
         <w:rPr>
-          <w:rFonts w:ascii="Aptos" w:eastAsia="Aptos" w:hAnsi="Aptos" w:cs="Aptos"/>
+          <w:rFonts w:ascii="Aptos" w:hAnsi="Aptos" w:eastAsia="Aptos" w:cs="Aptos"/>
         </w:rPr>
         <w:t xml:space="preserve"> Las actualizaciones del sistema deben realizarse fuera de las horas de operación de la planta, para evitar interrupciones en el servicio. </w:t>
       </w:r>
@@ -3838,20 +3838,20 @@
         <w:spacing w:after="0" w:line="240" w:lineRule="auto"/>
         <w:ind w:left="720" w:hanging="360"/>
         <w:rPr>
-          <w:rFonts w:ascii="Segoe UI" w:eastAsia="Segoe UI" w:hAnsi="Segoe UI" w:cs="Segoe UI"/>
+          <w:rFonts w:ascii="Segoe UI" w:hAnsi="Segoe UI" w:eastAsia="Segoe UI" w:cs="Segoe UI"/>
           <w:sz w:val="18"/>
         </w:rPr>
       </w:pPr>
       <w:r>
         <w:rPr>
-          <w:rFonts w:ascii="Aptos" w:eastAsia="Aptos" w:hAnsi="Aptos" w:cs="Aptos"/>
+          <w:rFonts w:ascii="Aptos" w:hAnsi="Aptos" w:eastAsia="Aptos" w:cs="Aptos"/>
           <w:b/>
         </w:rPr>
         <w:t>Capacidad de concurrencia:</w:t>
       </w:r>
       <w:r>
         <w:rPr>
-          <w:rFonts w:ascii="Aptos" w:eastAsia="Aptos" w:hAnsi="Aptos" w:cs="Aptos"/>
+          <w:rFonts w:ascii="Aptos" w:hAnsi="Aptos" w:eastAsia="Aptos" w:cs="Aptos"/>
         </w:rPr>
         <w:t xml:space="preserve"> El sistema debe soportar el procesamiento simultáneo de los datos de las inspecciones en las tres líneas operativas de la planta sin afectar el rendimiento, permitiendo que varios vehículos puedan ser procesados al mismo tiempo. </w:t>
       </w:r>
@@ -3865,19 +3865,19 @@
         <w:spacing w:after="0" w:line="240" w:lineRule="auto"/>
         <w:ind w:left="720" w:hanging="360"/>
         <w:rPr>
-          <w:rFonts w:ascii="Aptos" w:eastAsia="Aptos" w:hAnsi="Aptos" w:cs="Aptos"/>
-        </w:rPr>
-      </w:pPr>
-      <w:r>
-        <w:rPr>
-          <w:rFonts w:ascii="Aptos" w:eastAsia="Aptos" w:hAnsi="Aptos" w:cs="Aptos"/>
+          <w:rFonts w:ascii="Aptos" w:hAnsi="Aptos" w:eastAsia="Aptos" w:cs="Aptos"/>
+        </w:rPr>
+      </w:pPr>
+      <w:r>
+        <w:rPr>
+          <w:rFonts w:ascii="Aptos" w:hAnsi="Aptos" w:eastAsia="Aptos" w:cs="Aptos"/>
           <w:b/>
         </w:rPr>
         <w:t>Protección de datos sensibles:</w:t>
       </w:r>
       <w:r>
         <w:rPr>
-          <w:rFonts w:ascii="Aptos" w:eastAsia="Aptos" w:hAnsi="Aptos" w:cs="Aptos"/>
+          <w:rFonts w:ascii="Aptos" w:hAnsi="Aptos" w:eastAsia="Aptos" w:cs="Aptos"/>
         </w:rPr>
         <w:t xml:space="preserve"> Los datos del cliente y del vehículo deben estar encriptados tanto en almacenamiento como durante la transmisión hacia y desde el Registro Nacional del Automotor. </w:t>
       </w:r>
@@ -3891,20 +3891,20 @@
         <w:spacing w:after="0" w:line="240" w:lineRule="auto"/>
         <w:ind w:left="720" w:hanging="360"/>
         <w:rPr>
-          <w:rFonts w:ascii="Segoe UI" w:eastAsia="Segoe UI" w:hAnsi="Segoe UI" w:cs="Segoe UI"/>
+          <w:rFonts w:ascii="Segoe UI" w:hAnsi="Segoe UI" w:eastAsia="Segoe UI" w:cs="Segoe UI"/>
           <w:sz w:val="18"/>
         </w:rPr>
       </w:pPr>
       <w:r>
         <w:rPr>
-          <w:rFonts w:ascii="Aptos" w:eastAsia="Aptos" w:hAnsi="Aptos" w:cs="Aptos"/>
+          <w:rFonts w:ascii="Aptos" w:hAnsi="Aptos" w:eastAsia="Aptos" w:cs="Aptos"/>
           <w:b/>
         </w:rPr>
         <w:t>Seguridad lógica:</w:t>
       </w:r>
       <w:r>
         <w:rPr>
-          <w:rFonts w:ascii="Aptos" w:eastAsia="Aptos" w:hAnsi="Aptos" w:cs="Aptos"/>
+          <w:rFonts w:ascii="Aptos" w:hAnsi="Aptos" w:eastAsia="Aptos" w:cs="Aptos"/>
         </w:rPr>
         <w:t xml:space="preserve"> El sistema debe tener un control estricto de acceso, asegurando que solo el personal autorizado pueda registrar o modificar información. </w:t>
       </w:r>
@@ -3918,34 +3918,34 @@
         <w:spacing w:after="0" w:line="240" w:lineRule="auto"/>
         <w:ind w:left="720" w:hanging="360"/>
         <w:rPr>
-          <w:rFonts w:ascii="Segoe UI" w:eastAsia="Segoe UI" w:hAnsi="Segoe UI" w:cs="Segoe UI"/>
+          <w:rFonts w:ascii="Segoe UI" w:hAnsi="Segoe UI" w:eastAsia="Segoe UI" w:cs="Segoe UI"/>
           <w:sz w:val="18"/>
         </w:rPr>
       </w:pPr>
       <w:r>
         <w:rPr>
-          <w:rFonts w:ascii="Aptos" w:eastAsia="Aptos" w:hAnsi="Aptos" w:cs="Aptos"/>
+          <w:rFonts w:ascii="Aptos" w:hAnsi="Aptos" w:eastAsia="Aptos" w:cs="Aptos"/>
           <w:b/>
         </w:rPr>
         <w:t>Seguridad física:</w:t>
       </w:r>
       <w:r>
         <w:rPr>
-          <w:rFonts w:ascii="Aptos" w:eastAsia="Aptos" w:hAnsi="Aptos" w:cs="Aptos"/>
+          <w:rFonts w:ascii="Aptos" w:hAnsi="Aptos" w:eastAsia="Aptos" w:cs="Aptos"/>
         </w:rPr>
         <w:t xml:space="preserve"> se deberá establecer un lugar físico donde resguardar los </w:t>
       </w:r>
       <w:proofErr w:type="spellStart"/>
       <w:r>
         <w:rPr>
-          <w:rFonts w:ascii="Aptos" w:eastAsia="Aptos" w:hAnsi="Aptos" w:cs="Aptos"/>
+          <w:rFonts w:ascii="Aptos" w:hAnsi="Aptos" w:eastAsia="Aptos" w:cs="Aptos"/>
         </w:rPr>
         <w:t>backup</w:t>
       </w:r>
       <w:proofErr w:type="spellEnd"/>
       <w:r>
         <w:rPr>
-          <w:rFonts w:ascii="Aptos" w:eastAsia="Aptos" w:hAnsi="Aptos" w:cs="Aptos"/>
+          <w:rFonts w:ascii="Aptos" w:hAnsi="Aptos" w:eastAsia="Aptos" w:cs="Aptos"/>
         </w:rPr>
         <w:t xml:space="preserve"> de los servidores. </w:t>
       </w:r>
@@ -3959,14 +3959,14 @@
         <w:spacing w:after="0" w:line="240" w:lineRule="auto"/>
         <w:ind w:left="720" w:hanging="360"/>
         <w:rPr>
-          <w:rFonts w:ascii="Segoe UI" w:eastAsia="Segoe UI" w:hAnsi="Segoe UI" w:cs="Segoe UI"/>
+          <w:rFonts w:ascii="Segoe UI" w:hAnsi="Segoe UI" w:eastAsia="Segoe UI" w:cs="Segoe UI"/>
           <w:b/>
           <w:sz w:val="18"/>
         </w:rPr>
       </w:pPr>
       <w:r>
         <w:rPr>
-          <w:rFonts w:ascii="Aptos" w:eastAsia="Aptos" w:hAnsi="Aptos" w:cs="Aptos"/>
+          <w:rFonts w:ascii="Aptos" w:hAnsi="Aptos" w:eastAsia="Aptos" w:cs="Aptos"/>
           <w:b/>
         </w:rPr>
         <w:t>Período de resolución de problemas:  </w:t>
@@ -3981,20 +3981,20 @@
         <w:spacing w:after="0" w:line="240" w:lineRule="auto"/>
         <w:ind w:left="1068" w:hanging="360"/>
         <w:rPr>
-          <w:rFonts w:ascii="Segoe UI" w:eastAsia="Segoe UI" w:hAnsi="Segoe UI" w:cs="Segoe UI"/>
+          <w:rFonts w:ascii="Segoe UI" w:hAnsi="Segoe UI" w:eastAsia="Segoe UI" w:cs="Segoe UI"/>
           <w:sz w:val="18"/>
         </w:rPr>
       </w:pPr>
       <w:r>
         <w:rPr>
-          <w:rFonts w:ascii="Aptos" w:eastAsia="Aptos" w:hAnsi="Aptos" w:cs="Aptos"/>
+          <w:rFonts w:ascii="Aptos" w:hAnsi="Aptos" w:eastAsia="Aptos" w:cs="Aptos"/>
           <w:u w:val="single"/>
         </w:rPr>
         <w:t>Problemas bajos</w:t>
       </w:r>
       <w:r>
         <w:rPr>
-          <w:rFonts w:ascii="Aptos" w:eastAsia="Aptos" w:hAnsi="Aptos" w:cs="Aptos"/>
+          <w:rFonts w:ascii="Aptos" w:hAnsi="Aptos" w:eastAsia="Aptos" w:cs="Aptos"/>
         </w:rPr>
         <w:t xml:space="preserve"> (Revisión particular) se demorará en resolver el inconveniente en un plazo no mayor a media hora,   </w:t>
       </w:r>
@@ -4008,20 +4008,20 @@
         <w:spacing w:after="0" w:line="240" w:lineRule="auto"/>
         <w:ind w:left="1068" w:hanging="360"/>
         <w:rPr>
-          <w:rFonts w:ascii="Segoe UI" w:eastAsia="Segoe UI" w:hAnsi="Segoe UI" w:cs="Segoe UI"/>
+          <w:rFonts w:ascii="Segoe UI" w:hAnsi="Segoe UI" w:eastAsia="Segoe UI" w:cs="Segoe UI"/>
           <w:sz w:val="18"/>
         </w:rPr>
       </w:pPr>
       <w:r>
         <w:rPr>
-          <w:rFonts w:ascii="Aptos" w:eastAsia="Aptos" w:hAnsi="Aptos" w:cs="Aptos"/>
+          <w:rFonts w:ascii="Aptos" w:hAnsi="Aptos" w:eastAsia="Aptos" w:cs="Aptos"/>
           <w:u w:val="single"/>
         </w:rPr>
         <w:t>Problemas medios</w:t>
       </w:r>
       <w:r>
         <w:rPr>
-          <w:rFonts w:ascii="Aptos" w:eastAsia="Aptos" w:hAnsi="Aptos" w:cs="Aptos"/>
+          <w:rFonts w:ascii="Aptos" w:hAnsi="Aptos" w:eastAsia="Aptos" w:cs="Aptos"/>
         </w:rPr>
         <w:t xml:space="preserve"> (Base de datos) se demorará en resolver el inconveniente en un plazo no mayor a una hora </w:t>
       </w:r>
@@ -4035,34 +4035,34 @@
         <w:spacing w:after="0" w:line="240" w:lineRule="auto"/>
         <w:ind w:left="1068" w:hanging="360"/>
         <w:rPr>
-          <w:rFonts w:ascii="Segoe UI" w:eastAsia="Segoe UI" w:hAnsi="Segoe UI" w:cs="Segoe UI"/>
+          <w:rFonts w:ascii="Segoe UI" w:hAnsi="Segoe UI" w:eastAsia="Segoe UI" w:cs="Segoe UI"/>
           <w:sz w:val="18"/>
         </w:rPr>
       </w:pPr>
       <w:r>
         <w:rPr>
-          <w:rFonts w:ascii="Aptos" w:eastAsia="Aptos" w:hAnsi="Aptos" w:cs="Aptos"/>
+          <w:rFonts w:ascii="Aptos" w:hAnsi="Aptos" w:eastAsia="Aptos" w:cs="Aptos"/>
           <w:u w:val="single"/>
         </w:rPr>
         <w:t>Problemas altos</w:t>
       </w:r>
       <w:r>
         <w:rPr>
-          <w:rFonts w:ascii="Aptos" w:eastAsia="Aptos" w:hAnsi="Aptos" w:cs="Aptos"/>
+          <w:rFonts w:ascii="Aptos" w:hAnsi="Aptos" w:eastAsia="Aptos" w:cs="Aptos"/>
         </w:rPr>
         <w:t xml:space="preserve"> (cuando se para toda la VTV) se demorará en resolver el inconveniente en un plazo no mayor a 24 </w:t>
       </w:r>
       <w:proofErr w:type="spellStart"/>
       <w:r>
         <w:rPr>
-          <w:rFonts w:ascii="Aptos" w:eastAsia="Aptos" w:hAnsi="Aptos" w:cs="Aptos"/>
+          <w:rFonts w:ascii="Aptos" w:hAnsi="Aptos" w:eastAsia="Aptos" w:cs="Aptos"/>
         </w:rPr>
         <w:t>hs</w:t>
       </w:r>
       <w:proofErr w:type="spellEnd"/>
       <w:r>
         <w:rPr>
-          <w:rFonts w:ascii="Aptos" w:eastAsia="Aptos" w:hAnsi="Aptos" w:cs="Aptos"/>
+          <w:rFonts w:ascii="Aptos" w:hAnsi="Aptos" w:eastAsia="Aptos" w:cs="Aptos"/>
         </w:rPr>
         <w:t>. </w:t>
       </w:r>
@@ -4076,19 +4076,19 @@
         <w:spacing w:after="0" w:line="240" w:lineRule="auto"/>
         <w:ind w:left="720" w:hanging="360"/>
         <w:rPr>
-          <w:rFonts w:ascii="Aptos" w:eastAsia="Aptos" w:hAnsi="Aptos" w:cs="Aptos"/>
-        </w:rPr>
-      </w:pPr>
-      <w:r>
-        <w:rPr>
-          <w:rFonts w:ascii="Aptos" w:eastAsia="Aptos" w:hAnsi="Aptos" w:cs="Aptos"/>
+          <w:rFonts w:ascii="Aptos" w:hAnsi="Aptos" w:eastAsia="Aptos" w:cs="Aptos"/>
+        </w:rPr>
+      </w:pPr>
+      <w:r>
+        <w:rPr>
+          <w:rFonts w:ascii="Aptos" w:hAnsi="Aptos" w:eastAsia="Aptos" w:cs="Aptos"/>
           <w:b/>
         </w:rPr>
         <w:t>Emisión de reportes:</w:t>
       </w:r>
       <w:r>
         <w:rPr>
-          <w:rFonts w:ascii="Aptos" w:eastAsia="Aptos" w:hAnsi="Aptos" w:cs="Aptos"/>
+          <w:rFonts w:ascii="Aptos" w:hAnsi="Aptos" w:eastAsia="Aptos" w:cs="Aptos"/>
         </w:rPr>
         <w:t xml:space="preserve"> el sistema deberá generar reportes en un período menor a 3 minutos, en reportes mensuales y a 30 segundos en reportes diarios.</w:t>
       </w:r>
@@ -4102,19 +4102,19 @@
         <w:spacing w:after="0" w:line="240" w:lineRule="auto"/>
         <w:ind w:left="720" w:hanging="360"/>
         <w:rPr>
-          <w:rFonts w:ascii="Aptos" w:eastAsia="Aptos" w:hAnsi="Aptos" w:cs="Aptos"/>
-        </w:rPr>
-      </w:pPr>
-      <w:r>
-        <w:rPr>
-          <w:rFonts w:ascii="Aptos" w:eastAsia="Aptos" w:hAnsi="Aptos" w:cs="Aptos"/>
+          <w:rFonts w:ascii="Aptos" w:hAnsi="Aptos" w:eastAsia="Aptos" w:cs="Aptos"/>
+        </w:rPr>
+      </w:pPr>
+      <w:r>
+        <w:rPr>
+          <w:rFonts w:ascii="Aptos" w:hAnsi="Aptos" w:eastAsia="Aptos" w:cs="Aptos"/>
           <w:b/>
         </w:rPr>
         <w:t xml:space="preserve">Cobro simultáneo: </w:t>
       </w:r>
       <w:r>
         <w:rPr>
-          <w:rFonts w:ascii="Aptos" w:eastAsia="Aptos" w:hAnsi="Aptos" w:cs="Aptos"/>
+          <w:rFonts w:ascii="Aptos" w:hAnsi="Aptos" w:eastAsia="Aptos" w:cs="Aptos"/>
         </w:rPr>
         <w:t>el sistema debe permitir que se ejecuten varias líneas de caja al mismo tiempo, sin bloquearse mutuamente.</w:t>
       </w:r>
@@ -4128,19 +4128,19 @@
         <w:spacing w:after="0" w:line="240" w:lineRule="auto"/>
         <w:ind w:left="720" w:hanging="360"/>
         <w:rPr>
-          <w:rFonts w:ascii="Aptos" w:eastAsia="Aptos" w:hAnsi="Aptos" w:cs="Aptos"/>
-        </w:rPr>
-      </w:pPr>
-      <w:r>
-        <w:rPr>
-          <w:rFonts w:ascii="Aptos" w:eastAsia="Aptos" w:hAnsi="Aptos" w:cs="Aptos"/>
+          <w:rFonts w:ascii="Aptos" w:hAnsi="Aptos" w:eastAsia="Aptos" w:cs="Aptos"/>
+        </w:rPr>
+      </w:pPr>
+      <w:r>
+        <w:rPr>
+          <w:rFonts w:ascii="Aptos" w:hAnsi="Aptos" w:eastAsia="Aptos" w:cs="Aptos"/>
           <w:b/>
         </w:rPr>
         <w:t xml:space="preserve">Manual de criterio de calificación: </w:t>
       </w:r>
       <w:r>
         <w:rPr>
-          <w:rFonts w:ascii="Aptos" w:eastAsia="Aptos" w:hAnsi="Aptos" w:cs="Aptos"/>
+          <w:rFonts w:ascii="Aptos" w:hAnsi="Aptos" w:eastAsia="Aptos" w:cs="Aptos"/>
         </w:rPr>
         <w:t xml:space="preserve">el sistema deberá implementar lineamientos instaurados por el Ministerio de Transporte y la Secretaria de Gestión de Transporte. </w:t>
       </w:r>
@@ -4154,19 +4154,19 @@
         <w:spacing w:after="0" w:line="240" w:lineRule="auto"/>
         <w:ind w:left="720" w:hanging="360"/>
         <w:rPr>
-          <w:rFonts w:ascii="Aptos" w:eastAsia="Aptos" w:hAnsi="Aptos" w:cs="Aptos"/>
-        </w:rPr>
-      </w:pPr>
-      <w:r>
-        <w:rPr>
-          <w:rFonts w:ascii="Aptos" w:eastAsia="Aptos" w:hAnsi="Aptos" w:cs="Aptos"/>
+          <w:rFonts w:ascii="Aptos" w:hAnsi="Aptos" w:eastAsia="Aptos" w:cs="Aptos"/>
+        </w:rPr>
+      </w:pPr>
+      <w:r>
+        <w:rPr>
+          <w:rFonts w:ascii="Aptos" w:hAnsi="Aptos" w:eastAsia="Aptos" w:cs="Aptos"/>
           <w:b/>
         </w:rPr>
         <w:t xml:space="preserve">Filtros de búsqueda: </w:t>
       </w:r>
       <w:r>
         <w:rPr>
-          <w:rFonts w:ascii="Aptos" w:eastAsia="Aptos" w:hAnsi="Aptos" w:cs="Aptos"/>
+          <w:rFonts w:ascii="Aptos" w:hAnsi="Aptos" w:eastAsia="Aptos" w:cs="Aptos"/>
         </w:rPr>
         <w:t>el sistema deberá implementar filtros para la búsqueda de turnos en un determinado período de tiempo.</w:t>
       </w:r>
@@ -4175,7 +4175,7 @@
       <w:pPr>
         <w:spacing w:after="0" w:line="240" w:lineRule="auto"/>
         <w:rPr>
-          <w:rFonts w:ascii="Aptos" w:eastAsia="Aptos" w:hAnsi="Aptos" w:cs="Aptos"/>
+          <w:rFonts w:ascii="Aptos" w:hAnsi="Aptos" w:eastAsia="Aptos" w:cs="Aptos"/>
         </w:rPr>
       </w:pPr>
     </w:p>
@@ -4183,7 +4183,7 @@
       <w:pPr>
         <w:spacing w:after="0" w:line="240" w:lineRule="auto"/>
         <w:rPr>
-          <w:rFonts w:ascii="Segoe UI" w:eastAsia="Segoe UI" w:hAnsi="Segoe UI" w:cs="Segoe UI"/>
+          <w:rFonts w:ascii="Segoe UI" w:hAnsi="Segoe UI" w:eastAsia="Segoe UI" w:cs="Segoe UI"/>
           <w:sz w:val="18"/>
         </w:rPr>
       </w:pPr>
@@ -4192,31 +4192,31 @@
       <w:pPr>
         <w:spacing w:line="279" w:lineRule="auto"/>
         <w:rPr>
-          <w:rFonts w:ascii="Aptos" w:eastAsia="Aptos" w:hAnsi="Aptos" w:cs="Aptos"/>
-        </w:rPr>
-      </w:pPr>
-    </w:p>
-    <w:p>
-      <w:pPr>
-        <w:spacing w:line="279" w:lineRule="auto"/>
-        <w:rPr>
-          <w:rFonts w:ascii="Aptos" w:eastAsia="Aptos" w:hAnsi="Aptos" w:cs="Aptos"/>
-        </w:rPr>
-      </w:pPr>
-    </w:p>
-    <w:p>
-      <w:pPr>
-        <w:spacing w:line="279" w:lineRule="auto"/>
-        <w:rPr>
-          <w:rFonts w:ascii="Aptos" w:eastAsia="Aptos" w:hAnsi="Aptos" w:cs="Aptos"/>
-        </w:rPr>
-      </w:pPr>
-    </w:p>
-    <w:p>
-      <w:pPr>
-        <w:spacing w:line="279" w:lineRule="auto"/>
-        <w:rPr>
-          <w:rFonts w:ascii="Aptos" w:eastAsia="Aptos" w:hAnsi="Aptos" w:cs="Aptos"/>
+          <w:rFonts w:ascii="Aptos" w:hAnsi="Aptos" w:eastAsia="Aptos" w:cs="Aptos"/>
+        </w:rPr>
+      </w:pPr>
+    </w:p>
+    <w:p>
+      <w:pPr>
+        <w:spacing w:line="279" w:lineRule="auto"/>
+        <w:rPr>
+          <w:rFonts w:ascii="Aptos" w:hAnsi="Aptos" w:eastAsia="Aptos" w:cs="Aptos"/>
+        </w:rPr>
+      </w:pPr>
+    </w:p>
+    <w:p>
+      <w:pPr>
+        <w:spacing w:line="279" w:lineRule="auto"/>
+        <w:rPr>
+          <w:rFonts w:ascii="Aptos" w:hAnsi="Aptos" w:eastAsia="Aptos" w:cs="Aptos"/>
+        </w:rPr>
+      </w:pPr>
+    </w:p>
+    <w:p>
+      <w:pPr>
+        <w:spacing w:line="279" w:lineRule="auto"/>
+        <w:rPr>
+          <w:rFonts w:ascii="Aptos" w:hAnsi="Aptos" w:eastAsia="Aptos" w:cs="Aptos"/>
         </w:rPr>
       </w:pPr>
     </w:p>
@@ -4227,13 +4227,13 @@
         <w:spacing w:before="240" w:after="0" w:line="279" w:lineRule="auto"/>
         <w:jc w:val="center"/>
         <w:rPr>
-          <w:rFonts w:ascii="Times New Roman" w:eastAsia="Times New Roman" w:hAnsi="Times New Roman" w:cs="Times New Roman"/>
+          <w:rFonts w:ascii="Times New Roman" w:hAnsi="Times New Roman" w:eastAsia="Times New Roman" w:cs="Times New Roman"/>
           <w:b/>
         </w:rPr>
       </w:pPr>
       <w:r>
         <w:rPr>
-          <w:rFonts w:ascii="Times New Roman" w:eastAsia="Times New Roman" w:hAnsi="Times New Roman" w:cs="Times New Roman"/>
+          <w:rFonts w:ascii="Times New Roman" w:hAnsi="Times New Roman" w:eastAsia="Times New Roman" w:cs="Times New Roman"/>
           <w:b/>
         </w:rPr>
         <w:t>Objetivos de los casos de uso:</w:t>
@@ -4243,7 +4243,7 @@
       <w:pPr>
         <w:spacing w:line="279" w:lineRule="auto"/>
         <w:rPr>
-          <w:rFonts w:ascii="Aptos" w:eastAsia="Aptos" w:hAnsi="Aptos" w:cs="Aptos"/>
+          <w:rFonts w:ascii="Aptos" w:hAnsi="Aptos" w:eastAsia="Aptos" w:cs="Aptos"/>
         </w:rPr>
       </w:pPr>
     </w:p>
@@ -4256,14 +4256,14 @@
         <w:spacing w:line="259" w:lineRule="auto"/>
         <w:ind w:left="720" w:hanging="360"/>
         <w:rPr>
-          <w:rFonts w:ascii="Aptos" w:eastAsia="Aptos" w:hAnsi="Aptos" w:cs="Aptos"/>
+          <w:rFonts w:ascii="Aptos" w:hAnsi="Aptos" w:eastAsia="Aptos" w:cs="Aptos"/>
           <w:b/>
           <w:sz w:val="22"/>
         </w:rPr>
       </w:pPr>
       <w:r>
         <w:rPr>
-          <w:rFonts w:ascii="Aptos" w:eastAsia="Aptos" w:hAnsi="Aptos" w:cs="Aptos"/>
+          <w:rFonts w:ascii="Aptos" w:hAnsi="Aptos" w:eastAsia="Aptos" w:cs="Aptos"/>
           <w:b/>
           <w:sz w:val="22"/>
         </w:rPr>
@@ -4274,25 +4274,30 @@
       <w:pPr>
         <w:spacing w:line="279" w:lineRule="auto"/>
         <w:rPr>
-          <w:rFonts w:ascii="Aptos" w:eastAsia="Aptos" w:hAnsi="Aptos" w:cs="Aptos"/>
-        </w:rPr>
-      </w:pPr>
-      <w:r>
-        <w:rPr>
-          <w:rFonts w:ascii="Calibri" w:eastAsia="Calibri" w:hAnsi="Calibri" w:cs="Calibri"/>
+          <w:rFonts w:ascii="Aptos" w:hAnsi="Aptos" w:eastAsia="Aptos" w:cs="Aptos"/>
+        </w:rPr>
+      </w:pPr>
+      <w:r>
+        <w:rPr>
+          <w:rFonts w:ascii="Calibri" w:hAnsi="Calibri" w:eastAsia="Calibri" w:cs="Calibri"/>
         </w:rPr>
         <w:t>•</w:t>
       </w:r>
       <w:r>
         <w:rPr>
-          <w:rFonts w:ascii="Calibri" w:eastAsia="Calibri" w:hAnsi="Calibri" w:cs="Calibri"/>
+          <w:rFonts w:ascii="Calibri" w:hAnsi="Calibri" w:eastAsia="Calibri" w:cs="Calibri"/>
         </w:rPr>
         <w:tab/>
+      </w:r>
+      <w:r>
+        <w:rPr>
+          <w:rFonts w:ascii="Calibri" w:hAnsi="Calibri" w:eastAsia="Calibri" w:cs="Calibri"/>
+        </w:rPr>
         <w:t>Actor: Personal de recepci</w:t>
       </w:r>
       <w:r>
         <w:rPr>
-          <w:rFonts w:ascii="Aptos" w:eastAsia="Aptos" w:hAnsi="Aptos" w:cs="Aptos"/>
+          <w:rFonts w:ascii="Aptos" w:hAnsi="Aptos" w:eastAsia="Aptos" w:cs="Aptos"/>
         </w:rPr>
         <w:t>ón</w:t>
       </w:r>
@@ -4302,25 +4307,30 @@
         <w:spacing w:line="279" w:lineRule="auto"/>
         <w:ind w:left="708" w:hanging="705"/>
         <w:rPr>
-          <w:rFonts w:ascii="Aptos" w:eastAsia="Aptos" w:hAnsi="Aptos" w:cs="Aptos"/>
-        </w:rPr>
-      </w:pPr>
-      <w:r>
-        <w:rPr>
-          <w:rFonts w:ascii="Calibri" w:eastAsia="Calibri" w:hAnsi="Calibri" w:cs="Calibri"/>
+          <w:rFonts w:ascii="Aptos" w:hAnsi="Aptos" w:eastAsia="Aptos" w:cs="Aptos"/>
+        </w:rPr>
+      </w:pPr>
+      <w:r>
+        <w:rPr>
+          <w:rFonts w:ascii="Calibri" w:hAnsi="Calibri" w:eastAsia="Calibri" w:cs="Calibri"/>
         </w:rPr>
         <w:t>•</w:t>
       </w:r>
       <w:r>
         <w:rPr>
-          <w:rFonts w:ascii="Calibri" w:eastAsia="Calibri" w:hAnsi="Calibri" w:cs="Calibri"/>
+          <w:rFonts w:ascii="Calibri" w:hAnsi="Calibri" w:eastAsia="Calibri" w:cs="Calibri"/>
         </w:rPr>
         <w:tab/>
+      </w:r>
+      <w:r>
+        <w:rPr>
+          <w:rFonts w:ascii="Calibri" w:hAnsi="Calibri" w:eastAsia="Calibri" w:cs="Calibri"/>
+        </w:rPr>
         <w:t>Descripci</w:t>
       </w:r>
       <w:r>
         <w:rPr>
-          <w:rFonts w:ascii="Aptos" w:eastAsia="Aptos" w:hAnsi="Aptos" w:cs="Aptos"/>
+          <w:rFonts w:ascii="Aptos" w:hAnsi="Aptos" w:eastAsia="Aptos" w:cs="Aptos"/>
         </w:rPr>
         <w:t>ón: El sistema permite consultar todos los turnos existentes para un determinado período de tiempo y buscar si un cliente en específico tiene y en que horario.</w:t>
       </w:r>
@@ -4330,7 +4340,7 @@
         <w:spacing w:line="279" w:lineRule="auto"/>
         <w:ind w:left="708" w:hanging="705"/>
         <w:rPr>
-          <w:rFonts w:ascii="Aptos" w:eastAsia="Aptos" w:hAnsi="Aptos" w:cs="Aptos"/>
+          <w:rFonts w:ascii="Aptos" w:hAnsi="Aptos" w:eastAsia="Aptos" w:cs="Aptos"/>
         </w:rPr>
       </w:pPr>
     </w:p>
@@ -4343,13 +4353,13 @@
         <w:spacing w:line="259" w:lineRule="auto"/>
         <w:ind w:left="720" w:hanging="360"/>
         <w:rPr>
-          <w:rFonts w:ascii="Aptos" w:eastAsia="Aptos" w:hAnsi="Aptos" w:cs="Aptos"/>
+          <w:rFonts w:ascii="Aptos" w:hAnsi="Aptos" w:eastAsia="Aptos" w:cs="Aptos"/>
           <w:b/>
         </w:rPr>
       </w:pPr>
       <w:r>
         <w:rPr>
-          <w:rFonts w:ascii="Aptos" w:eastAsia="Aptos" w:hAnsi="Aptos" w:cs="Aptos"/>
+          <w:rFonts w:ascii="Aptos" w:hAnsi="Aptos" w:eastAsia="Aptos" w:cs="Aptos"/>
           <w:b/>
         </w:rPr>
         <w:t>Caso de Uso: Verificar datos del usuario y vehículo:</w:t>
@@ -4359,25 +4369,30 @@
       <w:pPr>
         <w:spacing w:line="279" w:lineRule="auto"/>
         <w:rPr>
-          <w:rFonts w:ascii="Aptos" w:eastAsia="Aptos" w:hAnsi="Aptos" w:cs="Aptos"/>
-        </w:rPr>
-      </w:pPr>
-      <w:r>
-        <w:rPr>
-          <w:rFonts w:ascii="Calibri" w:eastAsia="Calibri" w:hAnsi="Calibri" w:cs="Calibri"/>
+          <w:rFonts w:ascii="Aptos" w:hAnsi="Aptos" w:eastAsia="Aptos" w:cs="Aptos"/>
+        </w:rPr>
+      </w:pPr>
+      <w:r>
+        <w:rPr>
+          <w:rFonts w:ascii="Calibri" w:hAnsi="Calibri" w:eastAsia="Calibri" w:cs="Calibri"/>
         </w:rPr>
         <w:t>•</w:t>
       </w:r>
       <w:r>
         <w:rPr>
-          <w:rFonts w:ascii="Calibri" w:eastAsia="Calibri" w:hAnsi="Calibri" w:cs="Calibri"/>
+          <w:rFonts w:ascii="Calibri" w:hAnsi="Calibri" w:eastAsia="Calibri" w:cs="Calibri"/>
         </w:rPr>
         <w:tab/>
+      </w:r>
+      <w:r>
+        <w:rPr>
+          <w:rFonts w:ascii="Calibri" w:hAnsi="Calibri" w:eastAsia="Calibri" w:cs="Calibri"/>
+        </w:rPr>
         <w:t>Actor: Verificar datos del usuario y veh</w:t>
       </w:r>
       <w:r>
         <w:rPr>
-          <w:rFonts w:ascii="Aptos" w:eastAsia="Aptos" w:hAnsi="Aptos" w:cs="Aptos"/>
+          <w:rFonts w:ascii="Aptos" w:hAnsi="Aptos" w:eastAsia="Aptos" w:cs="Aptos"/>
         </w:rPr>
         <w:t>ículo</w:t>
       </w:r>
@@ -4386,25 +4401,30 @@
       <w:pPr>
         <w:spacing w:line="279" w:lineRule="auto"/>
         <w:rPr>
-          <w:rFonts w:ascii="Aptos" w:eastAsia="Aptos" w:hAnsi="Aptos" w:cs="Aptos"/>
-        </w:rPr>
-      </w:pPr>
-      <w:r>
-        <w:rPr>
-          <w:rFonts w:ascii="Calibri" w:eastAsia="Calibri" w:hAnsi="Calibri" w:cs="Calibri"/>
+          <w:rFonts w:ascii="Aptos" w:hAnsi="Aptos" w:eastAsia="Aptos" w:cs="Aptos"/>
+        </w:rPr>
+      </w:pPr>
+      <w:r>
+        <w:rPr>
+          <w:rFonts w:ascii="Calibri" w:hAnsi="Calibri" w:eastAsia="Calibri" w:cs="Calibri"/>
         </w:rPr>
         <w:t>•</w:t>
       </w:r>
       <w:r>
         <w:rPr>
-          <w:rFonts w:ascii="Calibri" w:eastAsia="Calibri" w:hAnsi="Calibri" w:cs="Calibri"/>
+          <w:rFonts w:ascii="Calibri" w:hAnsi="Calibri" w:eastAsia="Calibri" w:cs="Calibri"/>
         </w:rPr>
         <w:tab/>
+      </w:r>
+      <w:r>
+        <w:rPr>
+          <w:rFonts w:ascii="Calibri" w:hAnsi="Calibri" w:eastAsia="Calibri" w:cs="Calibri"/>
+        </w:rPr>
         <w:t>Descripci</w:t>
       </w:r>
       <w:r>
         <w:rPr>
-          <w:rFonts w:ascii="Aptos" w:eastAsia="Aptos" w:hAnsi="Aptos" w:cs="Aptos"/>
+          <w:rFonts w:ascii="Aptos" w:hAnsi="Aptos" w:eastAsia="Aptos" w:cs="Aptos"/>
         </w:rPr>
         <w:t>ón: Se debe poder ingresar el CUIL del cliente y la patente del automotor y posteriormente se verificará que algunos datos como: la marca, el modelo, el número de chasis, la patente y el año de fabricación del vehículo; coincidan con los datos de automotores del propietario.</w:t>
       </w:r>
@@ -4413,7 +4433,7 @@
       <w:pPr>
         <w:spacing w:line="279" w:lineRule="auto"/>
         <w:rPr>
-          <w:rFonts w:ascii="Aptos" w:eastAsia="Aptos" w:hAnsi="Aptos" w:cs="Aptos"/>
+          <w:rFonts w:ascii="Aptos" w:hAnsi="Aptos" w:eastAsia="Aptos" w:cs="Aptos"/>
         </w:rPr>
       </w:pPr>
     </w:p>
@@ -4426,19 +4446,19 @@
         <w:spacing w:line="259" w:lineRule="auto"/>
         <w:ind w:left="720" w:hanging="360"/>
         <w:rPr>
-          <w:rFonts w:ascii="Aptos" w:eastAsia="Aptos" w:hAnsi="Aptos" w:cs="Aptos"/>
-        </w:rPr>
-      </w:pPr>
-      <w:r>
-        <w:rPr>
-          <w:rFonts w:ascii="Aptos" w:eastAsia="Aptos" w:hAnsi="Aptos" w:cs="Aptos"/>
+          <w:rFonts w:ascii="Aptos" w:hAnsi="Aptos" w:eastAsia="Aptos" w:cs="Aptos"/>
+        </w:rPr>
+      </w:pPr>
+      <w:r>
+        <w:rPr>
+          <w:rFonts w:ascii="Aptos" w:hAnsi="Aptos" w:eastAsia="Aptos" w:cs="Aptos"/>
           <w:b/>
         </w:rPr>
         <w:t>Caso de Uso:</w:t>
       </w:r>
       <w:r>
         <w:rPr>
-          <w:rFonts w:ascii="Aptos" w:eastAsia="Aptos" w:hAnsi="Aptos" w:cs="Aptos"/>
+          <w:rFonts w:ascii="Aptos" w:hAnsi="Aptos" w:eastAsia="Aptos" w:cs="Aptos"/>
         </w:rPr>
         <w:t xml:space="preserve"> Consultar de la documentación en la Dirección Nacional de Registro del Automotor</w:t>
       </w:r>
@@ -4447,18 +4467,18 @@
       <w:pPr>
         <w:spacing w:line="279" w:lineRule="auto"/>
         <w:rPr>
-          <w:rFonts w:ascii="Aptos" w:eastAsia="Aptos" w:hAnsi="Aptos" w:cs="Aptos"/>
-        </w:rPr>
-      </w:pPr>
-      <w:r>
-        <w:rPr>
-          <w:rFonts w:ascii="Calibri" w:eastAsia="Calibri" w:hAnsi="Calibri" w:cs="Calibri"/>
+          <w:rFonts w:ascii="Aptos" w:hAnsi="Aptos" w:eastAsia="Aptos" w:cs="Aptos"/>
+        </w:rPr>
+      </w:pPr>
+      <w:r>
+        <w:rPr>
+          <w:rFonts w:ascii="Calibri" w:hAnsi="Calibri" w:eastAsia="Calibri" w:cs="Calibri"/>
         </w:rPr>
         <w:t>•     Actor: Personal de recepci</w:t>
       </w:r>
       <w:r>
         <w:rPr>
-          <w:rFonts w:ascii="Aptos" w:eastAsia="Aptos" w:hAnsi="Aptos" w:cs="Aptos"/>
+          <w:rFonts w:ascii="Aptos" w:hAnsi="Aptos" w:eastAsia="Aptos" w:cs="Aptos"/>
         </w:rPr>
         <w:t>ón</w:t>
       </w:r>
@@ -4468,25 +4488,30 @@
         <w:spacing w:line="279" w:lineRule="auto"/>
         <w:ind w:left="360" w:hanging="360"/>
         <w:rPr>
-          <w:rFonts w:ascii="Aptos" w:eastAsia="Aptos" w:hAnsi="Aptos" w:cs="Aptos"/>
-        </w:rPr>
-      </w:pPr>
-      <w:r>
-        <w:rPr>
-          <w:rFonts w:ascii="Calibri" w:eastAsia="Calibri" w:hAnsi="Calibri" w:cs="Calibri"/>
+          <w:rFonts w:ascii="Aptos" w:hAnsi="Aptos" w:eastAsia="Aptos" w:cs="Aptos"/>
+        </w:rPr>
+      </w:pPr>
+      <w:r>
+        <w:rPr>
+          <w:rFonts w:ascii="Calibri" w:hAnsi="Calibri" w:eastAsia="Calibri" w:cs="Calibri"/>
         </w:rPr>
         <w:t>•</w:t>
       </w:r>
       <w:r>
         <w:rPr>
-          <w:rFonts w:ascii="Calibri" w:eastAsia="Calibri" w:hAnsi="Calibri" w:cs="Calibri"/>
+          <w:rFonts w:ascii="Calibri" w:hAnsi="Calibri" w:eastAsia="Calibri" w:cs="Calibri"/>
         </w:rPr>
         <w:tab/>
+      </w:r>
+      <w:r>
+        <w:rPr>
+          <w:rFonts w:ascii="Calibri" w:hAnsi="Calibri" w:eastAsia="Calibri" w:cs="Calibri"/>
+        </w:rPr>
         <w:t>Descripci</w:t>
       </w:r>
       <w:r>
         <w:rPr>
-          <w:rFonts w:ascii="Aptos" w:eastAsia="Aptos" w:hAnsi="Aptos" w:cs="Aptos"/>
+          <w:rFonts w:ascii="Aptos" w:hAnsi="Aptos" w:eastAsia="Aptos" w:cs="Aptos"/>
         </w:rPr>
         <w:t>ón: Se debe poder ingresar algunos datos básicos del vehículo y del cliente, como marca, modelo, patente y  CUIL; y mostrar información como los automóviles pertenecientes a una persona, o el dueño de un automóvil.</w:t>
       </w:r>
@@ -4495,7 +4520,7 @@
       <w:pPr>
         <w:spacing w:line="279" w:lineRule="auto"/>
         <w:rPr>
-          <w:rFonts w:ascii="Aptos" w:eastAsia="Aptos" w:hAnsi="Aptos" w:cs="Aptos"/>
+          <w:rFonts w:ascii="Aptos" w:hAnsi="Aptos" w:eastAsia="Aptos" w:cs="Aptos"/>
           <w:sz w:val="26"/>
         </w:rPr>
       </w:pPr>
@@ -4509,19 +4534,19 @@
         <w:spacing w:line="259" w:lineRule="auto"/>
         <w:ind w:left="720" w:hanging="360"/>
         <w:rPr>
-          <w:rFonts w:ascii="Aptos" w:eastAsia="Aptos" w:hAnsi="Aptos" w:cs="Aptos"/>
-        </w:rPr>
-      </w:pPr>
-      <w:r>
-        <w:rPr>
-          <w:rFonts w:ascii="Aptos" w:eastAsia="Aptos" w:hAnsi="Aptos" w:cs="Aptos"/>
+          <w:rFonts w:ascii="Aptos" w:hAnsi="Aptos" w:eastAsia="Aptos" w:cs="Aptos"/>
+        </w:rPr>
+      </w:pPr>
+      <w:r>
+        <w:rPr>
+          <w:rFonts w:ascii="Aptos" w:hAnsi="Aptos" w:eastAsia="Aptos" w:cs="Aptos"/>
           <w:b/>
         </w:rPr>
         <w:t xml:space="preserve">Caso de Uso: </w:t>
       </w:r>
       <w:r>
         <w:rPr>
-          <w:rFonts w:ascii="Aptos" w:eastAsia="Aptos" w:hAnsi="Aptos" w:cs="Aptos"/>
+          <w:rFonts w:ascii="Aptos" w:hAnsi="Aptos" w:eastAsia="Aptos" w:cs="Aptos"/>
         </w:rPr>
         <w:t>Registrar datos de la inspección:</w:t>
       </w:r>
@@ -4530,18 +4555,18 @@
       <w:pPr>
         <w:spacing w:line="279" w:lineRule="auto"/>
         <w:rPr>
-          <w:rFonts w:ascii="Aptos" w:eastAsia="Aptos" w:hAnsi="Aptos" w:cs="Aptos"/>
-        </w:rPr>
-      </w:pPr>
-      <w:r>
-        <w:rPr>
-          <w:rFonts w:ascii="Calibri" w:eastAsia="Calibri" w:hAnsi="Calibri" w:cs="Calibri"/>
+          <w:rFonts w:ascii="Aptos" w:hAnsi="Aptos" w:eastAsia="Aptos" w:cs="Aptos"/>
+        </w:rPr>
+      </w:pPr>
+      <w:r>
+        <w:rPr>
+          <w:rFonts w:ascii="Calibri" w:hAnsi="Calibri" w:eastAsia="Calibri" w:cs="Calibri"/>
         </w:rPr>
         <w:t>•     Actor: Personal de recepci</w:t>
       </w:r>
       <w:r>
         <w:rPr>
-          <w:rFonts w:ascii="Aptos" w:eastAsia="Aptos" w:hAnsi="Aptos" w:cs="Aptos"/>
+          <w:rFonts w:ascii="Aptos" w:hAnsi="Aptos" w:eastAsia="Aptos" w:cs="Aptos"/>
         </w:rPr>
         <w:t>ón</w:t>
       </w:r>
@@ -4550,18 +4575,18 @@
       <w:pPr>
         <w:spacing w:line="279" w:lineRule="auto"/>
         <w:rPr>
-          <w:rFonts w:ascii="Aptos" w:eastAsia="Aptos" w:hAnsi="Aptos" w:cs="Aptos"/>
-        </w:rPr>
-      </w:pPr>
-      <w:r>
-        <w:rPr>
-          <w:rFonts w:ascii="Calibri" w:eastAsia="Calibri" w:hAnsi="Calibri" w:cs="Calibri"/>
+          <w:rFonts w:ascii="Aptos" w:hAnsi="Aptos" w:eastAsia="Aptos" w:cs="Aptos"/>
+        </w:rPr>
+      </w:pPr>
+      <w:r>
+        <w:rPr>
+          <w:rFonts w:ascii="Calibri" w:hAnsi="Calibri" w:eastAsia="Calibri" w:cs="Calibri"/>
         </w:rPr>
         <w:t>•     Descripci</w:t>
       </w:r>
       <w:r>
         <w:rPr>
-          <w:rFonts w:ascii="Aptos" w:eastAsia="Aptos" w:hAnsi="Aptos" w:cs="Aptos"/>
+          <w:rFonts w:ascii="Aptos" w:hAnsi="Aptos" w:eastAsia="Aptos" w:cs="Aptos"/>
         </w:rPr>
         <w:t>ón: El sistema debe permite ingresar los datos del usuario(o del vehículo) y comprobar si existe o no, es decir, si ya ha venido antes.</w:t>
       </w:r>
@@ -4570,7 +4595,7 @@
       <w:pPr>
         <w:spacing w:line="279" w:lineRule="auto"/>
         <w:rPr>
-          <w:rFonts w:ascii="Aptos" w:eastAsia="Aptos" w:hAnsi="Aptos" w:cs="Aptos"/>
+          <w:rFonts w:ascii="Aptos" w:hAnsi="Aptos" w:eastAsia="Aptos" w:cs="Aptos"/>
         </w:rPr>
       </w:pPr>
     </w:p>
@@ -4583,19 +4608,19 @@
         <w:spacing w:line="259" w:lineRule="auto"/>
         <w:ind w:left="720" w:hanging="360"/>
         <w:rPr>
-          <w:rFonts w:ascii="Aptos" w:eastAsia="Aptos" w:hAnsi="Aptos" w:cs="Aptos"/>
-        </w:rPr>
-      </w:pPr>
-      <w:r>
-        <w:rPr>
-          <w:rFonts w:ascii="Aptos" w:eastAsia="Aptos" w:hAnsi="Aptos" w:cs="Aptos"/>
+          <w:rFonts w:ascii="Aptos" w:hAnsi="Aptos" w:eastAsia="Aptos" w:cs="Aptos"/>
+        </w:rPr>
+      </w:pPr>
+      <w:r>
+        <w:rPr>
+          <w:rFonts w:ascii="Aptos" w:hAnsi="Aptos" w:eastAsia="Aptos" w:cs="Aptos"/>
           <w:b/>
         </w:rPr>
         <w:t xml:space="preserve">Caso de Uso: </w:t>
       </w:r>
       <w:r>
         <w:rPr>
-          <w:rFonts w:ascii="Aptos" w:eastAsia="Aptos" w:hAnsi="Aptos" w:cs="Aptos"/>
+          <w:rFonts w:ascii="Aptos" w:hAnsi="Aptos" w:eastAsia="Aptos" w:cs="Aptos"/>
         </w:rPr>
         <w:t>Registrar cobro:</w:t>
       </w:r>
@@ -4604,18 +4629,18 @@
       <w:pPr>
         <w:spacing w:line="279" w:lineRule="auto"/>
         <w:rPr>
-          <w:rFonts w:ascii="Aptos" w:eastAsia="Aptos" w:hAnsi="Aptos" w:cs="Aptos"/>
-        </w:rPr>
-      </w:pPr>
-      <w:r>
-        <w:rPr>
-          <w:rFonts w:ascii="Calibri" w:eastAsia="Calibri" w:hAnsi="Calibri" w:cs="Calibri"/>
+          <w:rFonts w:ascii="Aptos" w:hAnsi="Aptos" w:eastAsia="Aptos" w:cs="Aptos"/>
+        </w:rPr>
+      </w:pPr>
+      <w:r>
+        <w:rPr>
+          <w:rFonts w:ascii="Calibri" w:hAnsi="Calibri" w:eastAsia="Calibri" w:cs="Calibri"/>
         </w:rPr>
         <w:t>•     Actor: Personal de recepci</w:t>
       </w:r>
       <w:r>
         <w:rPr>
-          <w:rFonts w:ascii="Aptos" w:eastAsia="Aptos" w:hAnsi="Aptos" w:cs="Aptos"/>
+          <w:rFonts w:ascii="Aptos" w:hAnsi="Aptos" w:eastAsia="Aptos" w:cs="Aptos"/>
         </w:rPr>
         <w:t>ón</w:t>
       </w:r>
@@ -4624,18 +4649,18 @@
       <w:pPr>
         <w:spacing w:line="279" w:lineRule="auto"/>
         <w:rPr>
-          <w:rFonts w:ascii="Aptos" w:eastAsia="Aptos" w:hAnsi="Aptos" w:cs="Aptos"/>
-        </w:rPr>
-      </w:pPr>
-      <w:r>
-        <w:rPr>
-          <w:rFonts w:ascii="Calibri" w:eastAsia="Calibri" w:hAnsi="Calibri" w:cs="Calibri"/>
+          <w:rFonts w:ascii="Aptos" w:hAnsi="Aptos" w:eastAsia="Aptos" w:cs="Aptos"/>
+        </w:rPr>
+      </w:pPr>
+      <w:r>
+        <w:rPr>
+          <w:rFonts w:ascii="Calibri" w:hAnsi="Calibri" w:eastAsia="Calibri" w:cs="Calibri"/>
         </w:rPr>
         <w:t>•     Descripci</w:t>
       </w:r>
       <w:r>
         <w:rPr>
-          <w:rFonts w:ascii="Aptos" w:eastAsia="Aptos" w:hAnsi="Aptos" w:cs="Aptos"/>
+          <w:rFonts w:ascii="Aptos" w:hAnsi="Aptos" w:eastAsia="Aptos" w:cs="Aptos"/>
         </w:rPr>
         <w:t>ón: El sistema permite efectuar un cobro mediante los métodos de pago disponibles, registrando datos como la fecha, hora, cliente y monto.</w:t>
       </w:r>
@@ -4644,15 +4669,15 @@
       <w:pPr>
         <w:spacing w:line="279" w:lineRule="auto"/>
         <w:rPr>
-          <w:rFonts w:ascii="Aptos" w:eastAsia="Aptos" w:hAnsi="Aptos" w:cs="Aptos"/>
-        </w:rPr>
-      </w:pPr>
-    </w:p>
-    <w:p>
-      <w:pPr>
-        <w:spacing w:line="279" w:lineRule="auto"/>
-        <w:rPr>
-          <w:rFonts w:ascii="Aptos" w:eastAsia="Aptos" w:hAnsi="Aptos" w:cs="Aptos"/>
+          <w:rFonts w:ascii="Aptos" w:hAnsi="Aptos" w:eastAsia="Aptos" w:cs="Aptos"/>
+        </w:rPr>
+      </w:pPr>
+    </w:p>
+    <w:p>
+      <w:pPr>
+        <w:spacing w:line="279" w:lineRule="auto"/>
+        <w:rPr>
+          <w:rFonts w:ascii="Aptos" w:hAnsi="Aptos" w:eastAsia="Aptos" w:cs="Aptos"/>
         </w:rPr>
       </w:pPr>
     </w:p>
@@ -4665,25 +4690,25 @@
         <w:spacing w:line="259" w:lineRule="auto"/>
         <w:ind w:left="720" w:hanging="360"/>
         <w:rPr>
-          <w:rFonts w:ascii="Aptos" w:eastAsia="Aptos" w:hAnsi="Aptos" w:cs="Aptos"/>
-        </w:rPr>
-      </w:pPr>
-      <w:r>
-        <w:rPr>
-          <w:rFonts w:ascii="Aptos" w:eastAsia="Aptos" w:hAnsi="Aptos" w:cs="Aptos"/>
+          <w:rFonts w:ascii="Aptos" w:hAnsi="Aptos" w:eastAsia="Aptos" w:cs="Aptos"/>
+        </w:rPr>
+      </w:pPr>
+      <w:r>
+        <w:rPr>
+          <w:rFonts w:ascii="Aptos" w:hAnsi="Aptos" w:eastAsia="Aptos" w:cs="Aptos"/>
         </w:rPr>
         <w:t xml:space="preserve"> </w:t>
       </w:r>
       <w:r>
         <w:rPr>
-          <w:rFonts w:ascii="Aptos" w:eastAsia="Aptos" w:hAnsi="Aptos" w:cs="Aptos"/>
+          <w:rFonts w:ascii="Aptos" w:hAnsi="Aptos" w:eastAsia="Aptos" w:cs="Aptos"/>
           <w:b/>
         </w:rPr>
         <w:t xml:space="preserve">Caso de Uso: </w:t>
       </w:r>
       <w:r>
         <w:rPr>
-          <w:rFonts w:ascii="Aptos" w:eastAsia="Aptos" w:hAnsi="Aptos" w:cs="Aptos"/>
+          <w:rFonts w:ascii="Aptos" w:hAnsi="Aptos" w:eastAsia="Aptos" w:cs="Aptos"/>
         </w:rPr>
         <w:t>Emitir comprobante de pago:</w:t>
       </w:r>
@@ -4692,18 +4717,18 @@
       <w:pPr>
         <w:spacing w:line="279" w:lineRule="auto"/>
         <w:rPr>
-          <w:rFonts w:ascii="Aptos" w:eastAsia="Aptos" w:hAnsi="Aptos" w:cs="Aptos"/>
-        </w:rPr>
-      </w:pPr>
-      <w:r>
-        <w:rPr>
-          <w:rFonts w:ascii="Calibri" w:eastAsia="Calibri" w:hAnsi="Calibri" w:cs="Calibri"/>
+          <w:rFonts w:ascii="Aptos" w:hAnsi="Aptos" w:eastAsia="Aptos" w:cs="Aptos"/>
+        </w:rPr>
+      </w:pPr>
+      <w:r>
+        <w:rPr>
+          <w:rFonts w:ascii="Calibri" w:hAnsi="Calibri" w:eastAsia="Calibri" w:cs="Calibri"/>
         </w:rPr>
         <w:t>•     Actor: Personal de recepci</w:t>
       </w:r>
       <w:r>
         <w:rPr>
-          <w:rFonts w:ascii="Aptos" w:eastAsia="Aptos" w:hAnsi="Aptos" w:cs="Aptos"/>
+          <w:rFonts w:ascii="Aptos" w:hAnsi="Aptos" w:eastAsia="Aptos" w:cs="Aptos"/>
         </w:rPr>
         <w:t>ón</w:t>
       </w:r>
@@ -4712,18 +4737,18 @@
       <w:pPr>
         <w:spacing w:line="279" w:lineRule="auto"/>
         <w:rPr>
-          <w:rFonts w:ascii="Aptos" w:eastAsia="Aptos" w:hAnsi="Aptos" w:cs="Aptos"/>
-        </w:rPr>
-      </w:pPr>
-      <w:r>
-        <w:rPr>
-          <w:rFonts w:ascii="Calibri" w:eastAsia="Calibri" w:hAnsi="Calibri" w:cs="Calibri"/>
+          <w:rFonts w:ascii="Aptos" w:hAnsi="Aptos" w:eastAsia="Aptos" w:cs="Aptos"/>
+        </w:rPr>
+      </w:pPr>
+      <w:r>
+        <w:rPr>
+          <w:rFonts w:ascii="Calibri" w:hAnsi="Calibri" w:eastAsia="Calibri" w:cs="Calibri"/>
         </w:rPr>
         <w:t>•     Descripci</w:t>
       </w:r>
       <w:r>
         <w:rPr>
-          <w:rFonts w:ascii="Aptos" w:eastAsia="Aptos" w:hAnsi="Aptos" w:cs="Aptos"/>
+          <w:rFonts w:ascii="Aptos" w:hAnsi="Aptos" w:eastAsia="Aptos" w:cs="Aptos"/>
         </w:rPr>
         <w:t>ón: El SI permite la impresión del comprobante de pago luego de haber registrado el cobro.</w:t>
       </w:r>
@@ -4732,7 +4757,7 @@
       <w:pPr>
         <w:spacing w:line="279" w:lineRule="auto"/>
         <w:rPr>
-          <w:rFonts w:ascii="Aptos" w:eastAsia="Aptos" w:hAnsi="Aptos" w:cs="Aptos"/>
+          <w:rFonts w:ascii="Aptos" w:hAnsi="Aptos" w:eastAsia="Aptos" w:cs="Aptos"/>
           <w:sz w:val="26"/>
         </w:rPr>
       </w:pPr>
@@ -4746,25 +4771,25 @@
         <w:spacing w:line="259" w:lineRule="auto"/>
         <w:ind w:left="720" w:hanging="360"/>
         <w:rPr>
-          <w:rFonts w:ascii="Aptos" w:eastAsia="Aptos" w:hAnsi="Aptos" w:cs="Aptos"/>
-        </w:rPr>
-      </w:pPr>
-      <w:r>
-        <w:rPr>
-          <w:rFonts w:ascii="Aptos" w:eastAsia="Aptos" w:hAnsi="Aptos" w:cs="Aptos"/>
+          <w:rFonts w:ascii="Aptos" w:hAnsi="Aptos" w:eastAsia="Aptos" w:cs="Aptos"/>
+        </w:rPr>
+      </w:pPr>
+      <w:r>
+        <w:rPr>
+          <w:rFonts w:ascii="Aptos" w:hAnsi="Aptos" w:eastAsia="Aptos" w:cs="Aptos"/>
         </w:rPr>
         <w:t xml:space="preserve"> </w:t>
       </w:r>
       <w:r>
         <w:rPr>
-          <w:rFonts w:ascii="Aptos" w:eastAsia="Aptos" w:hAnsi="Aptos" w:cs="Aptos"/>
+          <w:rFonts w:ascii="Aptos" w:hAnsi="Aptos" w:eastAsia="Aptos" w:cs="Aptos"/>
           <w:b/>
         </w:rPr>
         <w:t xml:space="preserve">Caso de Uso: </w:t>
       </w:r>
       <w:r>
         <w:rPr>
-          <w:rFonts w:ascii="Aptos" w:eastAsia="Aptos" w:hAnsi="Aptos" w:cs="Aptos"/>
+          <w:rFonts w:ascii="Aptos" w:hAnsi="Aptos" w:eastAsia="Aptos" w:cs="Aptos"/>
         </w:rPr>
         <w:t>Registrar vehículo</w:t>
       </w:r>
@@ -4773,20 +4798,25 @@
       <w:pPr>
         <w:spacing w:line="279" w:lineRule="auto"/>
         <w:rPr>
-          <w:rFonts w:ascii="Calibri" w:eastAsia="Calibri" w:hAnsi="Calibri" w:cs="Calibri"/>
-        </w:rPr>
-      </w:pPr>
-      <w:r>
-        <w:rPr>
-          <w:rFonts w:ascii="Calibri" w:eastAsia="Calibri" w:hAnsi="Calibri" w:cs="Calibri"/>
+          <w:rFonts w:ascii="Calibri" w:hAnsi="Calibri" w:eastAsia="Calibri" w:cs="Calibri"/>
+        </w:rPr>
+      </w:pPr>
+      <w:r>
+        <w:rPr>
+          <w:rFonts w:ascii="Calibri" w:hAnsi="Calibri" w:eastAsia="Calibri" w:cs="Calibri"/>
         </w:rPr>
         <w:t>•</w:t>
       </w:r>
       <w:r>
         <w:rPr>
-          <w:rFonts w:ascii="Calibri" w:eastAsia="Calibri" w:hAnsi="Calibri" w:cs="Calibri"/>
+          <w:rFonts w:ascii="Calibri" w:hAnsi="Calibri" w:eastAsia="Calibri" w:cs="Calibri"/>
         </w:rPr>
         <w:tab/>
+      </w:r>
+      <w:r>
+        <w:rPr>
+          <w:rFonts w:ascii="Calibri" w:hAnsi="Calibri" w:eastAsia="Calibri" w:cs="Calibri"/>
+        </w:rPr>
         <w:t>Actor: Encargado de caja</w:t>
       </w:r>
     </w:p>
@@ -4794,25 +4824,30 @@
       <w:pPr>
         <w:spacing w:line="279" w:lineRule="auto"/>
         <w:rPr>
-          <w:rFonts w:ascii="Aptos" w:eastAsia="Aptos" w:hAnsi="Aptos" w:cs="Aptos"/>
-        </w:rPr>
-      </w:pPr>
-      <w:r>
-        <w:rPr>
-          <w:rFonts w:ascii="Calibri" w:eastAsia="Calibri" w:hAnsi="Calibri" w:cs="Calibri"/>
+          <w:rFonts w:ascii="Aptos" w:hAnsi="Aptos" w:eastAsia="Aptos" w:cs="Aptos"/>
+        </w:rPr>
+      </w:pPr>
+      <w:r>
+        <w:rPr>
+          <w:rFonts w:ascii="Calibri" w:hAnsi="Calibri" w:eastAsia="Calibri" w:cs="Calibri"/>
         </w:rPr>
         <w:t>•</w:t>
       </w:r>
       <w:r>
         <w:rPr>
-          <w:rFonts w:ascii="Calibri" w:eastAsia="Calibri" w:hAnsi="Calibri" w:cs="Calibri"/>
+          <w:rFonts w:ascii="Calibri" w:hAnsi="Calibri" w:eastAsia="Calibri" w:cs="Calibri"/>
         </w:rPr>
         <w:tab/>
+      </w:r>
+      <w:r>
+        <w:rPr>
+          <w:rFonts w:ascii="Calibri" w:hAnsi="Calibri" w:eastAsia="Calibri" w:cs="Calibri"/>
+        </w:rPr>
         <w:t>Descripci</w:t>
       </w:r>
       <w:r>
         <w:rPr>
-          <w:rFonts w:ascii="Aptos" w:eastAsia="Aptos" w:hAnsi="Aptos" w:cs="Aptos"/>
+          <w:rFonts w:ascii="Aptos" w:hAnsi="Aptos" w:eastAsia="Aptos" w:cs="Aptos"/>
         </w:rPr>
         <w:t>ón: registrar datos del vehículo que será sometido a la Verificación Técnica Vehicular,  asentando: patente, número de chasis, marca, modelo, año de fabricación, peso. Siempre y cuando el vehículo no se encuentre registrado en la base de dato.</w:t>
       </w:r>
@@ -4821,7 +4856,7 @@
       <w:pPr>
         <w:spacing w:line="279" w:lineRule="auto"/>
         <w:rPr>
-          <w:rFonts w:ascii="Aptos" w:eastAsia="Aptos" w:hAnsi="Aptos" w:cs="Aptos"/>
+          <w:rFonts w:ascii="Aptos" w:hAnsi="Aptos" w:eastAsia="Aptos" w:cs="Aptos"/>
         </w:rPr>
       </w:pPr>
     </w:p>
@@ -4834,19 +4869,19 @@
         <w:spacing w:line="259" w:lineRule="auto"/>
         <w:ind w:left="720" w:hanging="360"/>
         <w:rPr>
-          <w:rFonts w:ascii="Aptos" w:eastAsia="Aptos" w:hAnsi="Aptos" w:cs="Aptos"/>
-        </w:rPr>
-      </w:pPr>
-      <w:r>
-        <w:rPr>
-          <w:rFonts w:ascii="Aptos" w:eastAsia="Aptos" w:hAnsi="Aptos" w:cs="Aptos"/>
+          <w:rFonts w:ascii="Aptos" w:hAnsi="Aptos" w:eastAsia="Aptos" w:cs="Aptos"/>
+        </w:rPr>
+      </w:pPr>
+      <w:r>
+        <w:rPr>
+          <w:rFonts w:ascii="Aptos" w:hAnsi="Aptos" w:eastAsia="Aptos" w:cs="Aptos"/>
           <w:b/>
         </w:rPr>
         <w:t>Caso de Uso:</w:t>
       </w:r>
       <w:r>
         <w:rPr>
-          <w:rFonts w:ascii="Aptos" w:eastAsia="Aptos" w:hAnsi="Aptos" w:cs="Aptos"/>
+          <w:rFonts w:ascii="Aptos" w:hAnsi="Aptos" w:eastAsia="Aptos" w:cs="Aptos"/>
         </w:rPr>
         <w:t xml:space="preserve"> Registrar cliente</w:t>
       </w:r>
@@ -4855,20 +4890,25 @@
       <w:pPr>
         <w:spacing w:line="279" w:lineRule="auto"/>
         <w:rPr>
-          <w:rFonts w:ascii="Calibri" w:eastAsia="Calibri" w:hAnsi="Calibri" w:cs="Calibri"/>
-        </w:rPr>
-      </w:pPr>
-      <w:r>
-        <w:rPr>
-          <w:rFonts w:ascii="Calibri" w:eastAsia="Calibri" w:hAnsi="Calibri" w:cs="Calibri"/>
+          <w:rFonts w:ascii="Calibri" w:hAnsi="Calibri" w:eastAsia="Calibri" w:cs="Calibri"/>
+        </w:rPr>
+      </w:pPr>
+      <w:r>
+        <w:rPr>
+          <w:rFonts w:ascii="Calibri" w:hAnsi="Calibri" w:eastAsia="Calibri" w:cs="Calibri"/>
         </w:rPr>
         <w:t>•</w:t>
       </w:r>
       <w:r>
         <w:rPr>
-          <w:rFonts w:ascii="Calibri" w:eastAsia="Calibri" w:hAnsi="Calibri" w:cs="Calibri"/>
+          <w:rFonts w:ascii="Calibri" w:hAnsi="Calibri" w:eastAsia="Calibri" w:cs="Calibri"/>
         </w:rPr>
         <w:tab/>
+      </w:r>
+      <w:r>
+        <w:rPr>
+          <w:rFonts w:ascii="Calibri" w:hAnsi="Calibri" w:eastAsia="Calibri" w:cs="Calibri"/>
+        </w:rPr>
         <w:t>Actor: Encargado de caja</w:t>
       </w:r>
     </w:p>
@@ -4876,25 +4916,30 @@
       <w:pPr>
         <w:spacing w:line="279" w:lineRule="auto"/>
         <w:rPr>
-          <w:rFonts w:ascii="Aptos" w:eastAsia="Aptos" w:hAnsi="Aptos" w:cs="Aptos"/>
-        </w:rPr>
-      </w:pPr>
-      <w:r>
-        <w:rPr>
-          <w:rFonts w:ascii="Calibri" w:eastAsia="Calibri" w:hAnsi="Calibri" w:cs="Calibri"/>
+          <w:rFonts w:ascii="Aptos" w:hAnsi="Aptos" w:eastAsia="Aptos" w:cs="Aptos"/>
+        </w:rPr>
+      </w:pPr>
+      <w:r>
+        <w:rPr>
+          <w:rFonts w:ascii="Calibri" w:hAnsi="Calibri" w:eastAsia="Calibri" w:cs="Calibri"/>
         </w:rPr>
         <w:t>•</w:t>
       </w:r>
       <w:r>
         <w:rPr>
-          <w:rFonts w:ascii="Calibri" w:eastAsia="Calibri" w:hAnsi="Calibri" w:cs="Calibri"/>
+          <w:rFonts w:ascii="Calibri" w:hAnsi="Calibri" w:eastAsia="Calibri" w:cs="Calibri"/>
         </w:rPr>
         <w:tab/>
+      </w:r>
+      <w:r>
+        <w:rPr>
+          <w:rFonts w:ascii="Calibri" w:hAnsi="Calibri" w:eastAsia="Calibri" w:cs="Calibri"/>
+        </w:rPr>
         <w:t>Descripci</w:t>
       </w:r>
       <w:r>
         <w:rPr>
-          <w:rFonts w:ascii="Aptos" w:eastAsia="Aptos" w:hAnsi="Aptos" w:cs="Aptos"/>
+          <w:rFonts w:ascii="Aptos" w:hAnsi="Aptos" w:eastAsia="Aptos" w:cs="Aptos"/>
         </w:rPr>
         <w:t>ón: registrar datos del cliente, dueño del vehículo sometido a la VTV, asentando nombre, apellido, tipo de documento, número de documento, teléfono, domicilio, mail. Siempre y cuando el cliente no se encuentre registrado en la base de datos.</w:t>
       </w:r>
@@ -4903,7 +4948,7 @@
       <w:pPr>
         <w:spacing w:line="279" w:lineRule="auto"/>
         <w:rPr>
-          <w:rFonts w:ascii="Aptos" w:eastAsia="Aptos" w:hAnsi="Aptos" w:cs="Aptos"/>
+          <w:rFonts w:ascii="Aptos" w:hAnsi="Aptos" w:eastAsia="Aptos" w:cs="Aptos"/>
         </w:rPr>
       </w:pPr>
     </w:p>
@@ -4916,19 +4961,19 @@
         <w:spacing w:line="259" w:lineRule="auto"/>
         <w:ind w:left="720" w:hanging="360"/>
         <w:rPr>
-          <w:rFonts w:ascii="Aptos" w:eastAsia="Aptos" w:hAnsi="Aptos" w:cs="Aptos"/>
-        </w:rPr>
-      </w:pPr>
-      <w:r>
-        <w:rPr>
-          <w:rFonts w:ascii="Aptos" w:eastAsia="Aptos" w:hAnsi="Aptos" w:cs="Aptos"/>
+          <w:rFonts w:ascii="Aptos" w:hAnsi="Aptos" w:eastAsia="Aptos" w:cs="Aptos"/>
+        </w:rPr>
+      </w:pPr>
+      <w:r>
+        <w:rPr>
+          <w:rFonts w:ascii="Aptos" w:hAnsi="Aptos" w:eastAsia="Aptos" w:cs="Aptos"/>
           <w:b/>
         </w:rPr>
         <w:t>Caso de Uso:</w:t>
       </w:r>
       <w:r>
         <w:rPr>
-          <w:rFonts w:ascii="Aptos" w:eastAsia="Aptos" w:hAnsi="Aptos" w:cs="Aptos"/>
+          <w:rFonts w:ascii="Aptos" w:hAnsi="Aptos" w:eastAsia="Aptos" w:cs="Aptos"/>
         </w:rPr>
         <w:t xml:space="preserve"> Emitir liquidación diaria</w:t>
       </w:r>
@@ -4937,20 +4982,25 @@
       <w:pPr>
         <w:spacing w:line="279" w:lineRule="auto"/>
         <w:rPr>
-          <w:rFonts w:ascii="Calibri" w:eastAsia="Calibri" w:hAnsi="Calibri" w:cs="Calibri"/>
-        </w:rPr>
-      </w:pPr>
-      <w:r>
-        <w:rPr>
-          <w:rFonts w:ascii="Calibri" w:eastAsia="Calibri" w:hAnsi="Calibri" w:cs="Calibri"/>
+          <w:rFonts w:ascii="Calibri" w:hAnsi="Calibri" w:eastAsia="Calibri" w:cs="Calibri"/>
+        </w:rPr>
+      </w:pPr>
+      <w:r>
+        <w:rPr>
+          <w:rFonts w:ascii="Calibri" w:hAnsi="Calibri" w:eastAsia="Calibri" w:cs="Calibri"/>
         </w:rPr>
         <w:t>•</w:t>
       </w:r>
       <w:r>
         <w:rPr>
-          <w:rFonts w:ascii="Calibri" w:eastAsia="Calibri" w:hAnsi="Calibri" w:cs="Calibri"/>
+          <w:rFonts w:ascii="Calibri" w:hAnsi="Calibri" w:eastAsia="Calibri" w:cs="Calibri"/>
         </w:rPr>
         <w:tab/>
+      </w:r>
+      <w:r>
+        <w:rPr>
+          <w:rFonts w:ascii="Calibri" w:hAnsi="Calibri" w:eastAsia="Calibri" w:cs="Calibri"/>
+        </w:rPr>
         <w:t>Actor: Encargado de caja</w:t>
       </w:r>
     </w:p>
@@ -4958,25 +5008,30 @@
       <w:pPr>
         <w:spacing w:line="279" w:lineRule="auto"/>
         <w:rPr>
-          <w:rFonts w:ascii="Aptos" w:eastAsia="Aptos" w:hAnsi="Aptos" w:cs="Aptos"/>
-        </w:rPr>
-      </w:pPr>
-      <w:r>
-        <w:rPr>
-          <w:rFonts w:ascii="Calibri" w:eastAsia="Calibri" w:hAnsi="Calibri" w:cs="Calibri"/>
+          <w:rFonts w:ascii="Aptos" w:hAnsi="Aptos" w:eastAsia="Aptos" w:cs="Aptos"/>
+        </w:rPr>
+      </w:pPr>
+      <w:r>
+        <w:rPr>
+          <w:rFonts w:ascii="Calibri" w:hAnsi="Calibri" w:eastAsia="Calibri" w:cs="Calibri"/>
         </w:rPr>
         <w:t>•</w:t>
       </w:r>
       <w:r>
         <w:rPr>
-          <w:rFonts w:ascii="Calibri" w:eastAsia="Calibri" w:hAnsi="Calibri" w:cs="Calibri"/>
+          <w:rFonts w:ascii="Calibri" w:hAnsi="Calibri" w:eastAsia="Calibri" w:cs="Calibri"/>
         </w:rPr>
         <w:tab/>
+      </w:r>
+      <w:r>
+        <w:rPr>
+          <w:rFonts w:ascii="Calibri" w:hAnsi="Calibri" w:eastAsia="Calibri" w:cs="Calibri"/>
+        </w:rPr>
         <w:t>Descripci</w:t>
       </w:r>
       <w:r>
         <w:rPr>
-          <w:rFonts w:ascii="Aptos" w:eastAsia="Aptos" w:hAnsi="Aptos" w:cs="Aptos"/>
+          <w:rFonts w:ascii="Aptos" w:hAnsi="Aptos" w:eastAsia="Aptos" w:cs="Aptos"/>
         </w:rPr>
         <w:t>ón: Generar un informe que resuma todas las transacciones y actividades realizadas en la estación de Verificación Técnica Vehicular (VTV) durante un día de trabajo.</w:t>
       </w:r>
@@ -4985,7 +5040,7 @@
       <w:pPr>
         <w:spacing w:line="279" w:lineRule="auto"/>
         <w:rPr>
-          <w:rFonts w:ascii="Aptos" w:eastAsia="Aptos" w:hAnsi="Aptos" w:cs="Aptos"/>
+          <w:rFonts w:ascii="Aptos" w:hAnsi="Aptos" w:eastAsia="Aptos" w:cs="Aptos"/>
         </w:rPr>
       </w:pPr>
     </w:p>
@@ -4998,19 +5053,19 @@
         <w:spacing w:line="259" w:lineRule="auto"/>
         <w:ind w:left="720" w:hanging="360"/>
         <w:rPr>
-          <w:rFonts w:ascii="Aptos" w:eastAsia="Aptos" w:hAnsi="Aptos" w:cs="Aptos"/>
-        </w:rPr>
-      </w:pPr>
-      <w:r>
-        <w:rPr>
-          <w:rFonts w:ascii="Aptos" w:eastAsia="Aptos" w:hAnsi="Aptos" w:cs="Aptos"/>
+          <w:rFonts w:ascii="Aptos" w:hAnsi="Aptos" w:eastAsia="Aptos" w:cs="Aptos"/>
+        </w:rPr>
+      </w:pPr>
+      <w:r>
+        <w:rPr>
+          <w:rFonts w:ascii="Aptos" w:hAnsi="Aptos" w:eastAsia="Aptos" w:cs="Aptos"/>
           <w:b/>
         </w:rPr>
         <w:t>Caso de Uso:</w:t>
       </w:r>
       <w:r>
         <w:rPr>
-          <w:rFonts w:ascii="Aptos" w:eastAsia="Aptos" w:hAnsi="Aptos" w:cs="Aptos"/>
+          <w:rFonts w:ascii="Aptos" w:hAnsi="Aptos" w:eastAsia="Aptos" w:cs="Aptos"/>
         </w:rPr>
         <w:t xml:space="preserve"> Registrar medición de revisión de primera línea</w:t>
       </w:r>
@@ -5019,20 +5074,25 @@
       <w:pPr>
         <w:spacing w:line="279" w:lineRule="auto"/>
         <w:rPr>
-          <w:rFonts w:ascii="Aptos" w:eastAsia="Aptos" w:hAnsi="Aptos" w:cs="Aptos"/>
-        </w:rPr>
-      </w:pPr>
-      <w:r>
-        <w:rPr>
-          <w:rFonts w:ascii="Calibri" w:eastAsia="Calibri" w:hAnsi="Calibri" w:cs="Calibri"/>
+          <w:rFonts w:ascii="Aptos" w:hAnsi="Aptos" w:eastAsia="Aptos" w:cs="Aptos"/>
+        </w:rPr>
+      </w:pPr>
+      <w:r>
+        <w:rPr>
+          <w:rFonts w:ascii="Calibri" w:hAnsi="Calibri" w:eastAsia="Calibri" w:cs="Calibri"/>
         </w:rPr>
         <w:t>•</w:t>
       </w:r>
       <w:r>
         <w:rPr>
-          <w:rFonts w:ascii="Calibri" w:eastAsia="Calibri" w:hAnsi="Calibri" w:cs="Calibri"/>
+          <w:rFonts w:ascii="Calibri" w:hAnsi="Calibri" w:eastAsia="Calibri" w:cs="Calibri"/>
         </w:rPr>
         <w:tab/>
+      </w:r>
+      <w:r>
+        <w:rPr>
+          <w:rFonts w:ascii="Calibri" w:hAnsi="Calibri" w:eastAsia="Calibri" w:cs="Calibri"/>
+        </w:rPr>
         <w:t>Actor: Encargado de primera línea</w:t>
       </w:r>
     </w:p>
@@ -5040,39 +5100,44 @@
       <w:pPr>
         <w:spacing w:line="279" w:lineRule="auto"/>
         <w:rPr>
-          <w:rFonts w:ascii="Aptos" w:eastAsia="Aptos" w:hAnsi="Aptos" w:cs="Aptos"/>
-        </w:rPr>
-      </w:pPr>
-      <w:r>
-        <w:rPr>
-          <w:rFonts w:ascii="Calibri" w:eastAsia="Calibri" w:hAnsi="Calibri" w:cs="Calibri"/>
+          <w:rFonts w:ascii="Aptos" w:hAnsi="Aptos" w:eastAsia="Aptos" w:cs="Aptos"/>
+        </w:rPr>
+      </w:pPr>
+      <w:r>
+        <w:rPr>
+          <w:rFonts w:ascii="Calibri" w:hAnsi="Calibri" w:eastAsia="Calibri" w:cs="Calibri"/>
         </w:rPr>
         <w:t>•</w:t>
       </w:r>
       <w:r>
         <w:rPr>
-          <w:rFonts w:ascii="Calibri" w:eastAsia="Calibri" w:hAnsi="Calibri" w:cs="Calibri"/>
+          <w:rFonts w:ascii="Calibri" w:hAnsi="Calibri" w:eastAsia="Calibri" w:cs="Calibri"/>
         </w:rPr>
         <w:tab/>
+      </w:r>
+      <w:r>
+        <w:rPr>
+          <w:rFonts w:ascii="Calibri" w:hAnsi="Calibri" w:eastAsia="Calibri" w:cs="Calibri"/>
+        </w:rPr>
         <w:t>Descripci</w:t>
       </w:r>
       <w:r>
         <w:rPr>
-          <w:rFonts w:ascii="Aptos" w:eastAsia="Aptos" w:hAnsi="Aptos" w:cs="Aptos"/>
+          <w:rFonts w:ascii="Aptos" w:hAnsi="Aptos" w:eastAsia="Aptos" w:cs="Aptos"/>
         </w:rPr>
         <w:t xml:space="preserve">ón: Registrar los datos obtenidos de las pruebas de revisión de primera línea, como las mediciones del </w:t>
       </w:r>
       <w:proofErr w:type="spellStart"/>
       <w:r>
         <w:rPr>
-          <w:rFonts w:ascii="Aptos" w:eastAsia="Aptos" w:hAnsi="Aptos" w:cs="Aptos"/>
+          <w:rFonts w:ascii="Aptos" w:hAnsi="Aptos" w:eastAsia="Aptos" w:cs="Aptos"/>
         </w:rPr>
         <w:t>frenómetro</w:t>
       </w:r>
       <w:proofErr w:type="spellEnd"/>
       <w:r>
         <w:rPr>
-          <w:rFonts w:ascii="Aptos" w:eastAsia="Aptos" w:hAnsi="Aptos" w:cs="Aptos"/>
+          <w:rFonts w:ascii="Aptos" w:hAnsi="Aptos" w:eastAsia="Aptos" w:cs="Aptos"/>
         </w:rPr>
         <w:t xml:space="preserve">  y del banco de suspensión,  que se realizan al vehículo durante la inspección.</w:t>
       </w:r>
@@ -5081,7 +5146,7 @@
       <w:pPr>
         <w:spacing w:line="279" w:lineRule="auto"/>
         <w:rPr>
-          <w:rFonts w:ascii="Aptos" w:eastAsia="Aptos" w:hAnsi="Aptos" w:cs="Aptos"/>
+          <w:rFonts w:ascii="Aptos" w:hAnsi="Aptos" w:eastAsia="Aptos" w:cs="Aptos"/>
         </w:rPr>
       </w:pPr>
     </w:p>
@@ -5094,20 +5159,20 @@
         <w:spacing w:line="259" w:lineRule="auto"/>
         <w:ind w:left="720" w:hanging="360"/>
         <w:rPr>
-          <w:rFonts w:ascii="Aptos" w:eastAsia="Aptos" w:hAnsi="Aptos" w:cs="Aptos"/>
+          <w:rFonts w:ascii="Aptos" w:hAnsi="Aptos" w:eastAsia="Aptos" w:cs="Aptos"/>
           <w:sz w:val="22"/>
         </w:rPr>
       </w:pPr>
       <w:r>
         <w:rPr>
-          <w:rFonts w:ascii="Aptos" w:eastAsia="Aptos" w:hAnsi="Aptos" w:cs="Aptos"/>
+          <w:rFonts w:ascii="Aptos" w:hAnsi="Aptos" w:eastAsia="Aptos" w:cs="Aptos"/>
           <w:b/>
         </w:rPr>
         <w:t xml:space="preserve">Caso de Uso: </w:t>
       </w:r>
       <w:r>
         <w:rPr>
-          <w:rFonts w:ascii="Aptos" w:eastAsia="Aptos" w:hAnsi="Aptos" w:cs="Aptos"/>
+          <w:rFonts w:ascii="Aptos" w:hAnsi="Aptos" w:eastAsia="Aptos" w:cs="Aptos"/>
         </w:rPr>
         <w:t>Mediciones previas</w:t>
       </w:r>
@@ -5116,20 +5181,25 @@
       <w:pPr>
         <w:spacing w:line="279" w:lineRule="auto"/>
         <w:rPr>
-          <w:rFonts w:ascii="Aptos" w:eastAsia="Aptos" w:hAnsi="Aptos" w:cs="Aptos"/>
-        </w:rPr>
-      </w:pPr>
-      <w:r>
-        <w:rPr>
-          <w:rFonts w:ascii="Calibri" w:eastAsia="Calibri" w:hAnsi="Calibri" w:cs="Calibri"/>
+          <w:rFonts w:ascii="Aptos" w:hAnsi="Aptos" w:eastAsia="Aptos" w:cs="Aptos"/>
+        </w:rPr>
+      </w:pPr>
+      <w:r>
+        <w:rPr>
+          <w:rFonts w:ascii="Calibri" w:hAnsi="Calibri" w:eastAsia="Calibri" w:cs="Calibri"/>
         </w:rPr>
         <w:t>•</w:t>
       </w:r>
       <w:r>
         <w:rPr>
-          <w:rFonts w:ascii="Calibri" w:eastAsia="Calibri" w:hAnsi="Calibri" w:cs="Calibri"/>
+          <w:rFonts w:ascii="Calibri" w:hAnsi="Calibri" w:eastAsia="Calibri" w:cs="Calibri"/>
         </w:rPr>
         <w:tab/>
+      </w:r>
+      <w:r>
+        <w:rPr>
+          <w:rFonts w:ascii="Calibri" w:hAnsi="Calibri" w:eastAsia="Calibri" w:cs="Calibri"/>
+        </w:rPr>
         <w:t>Actor: Encargado de primera línea</w:t>
       </w:r>
     </w:p>
@@ -5137,25 +5207,30 @@
       <w:pPr>
         <w:spacing w:line="279" w:lineRule="auto"/>
         <w:rPr>
-          <w:rFonts w:ascii="Aptos" w:eastAsia="Aptos" w:hAnsi="Aptos" w:cs="Aptos"/>
-        </w:rPr>
-      </w:pPr>
-      <w:r>
-        <w:rPr>
-          <w:rFonts w:ascii="Calibri" w:eastAsia="Calibri" w:hAnsi="Calibri" w:cs="Calibri"/>
+          <w:rFonts w:ascii="Aptos" w:hAnsi="Aptos" w:eastAsia="Aptos" w:cs="Aptos"/>
+        </w:rPr>
+      </w:pPr>
+      <w:r>
+        <w:rPr>
+          <w:rFonts w:ascii="Calibri" w:hAnsi="Calibri" w:eastAsia="Calibri" w:cs="Calibri"/>
         </w:rPr>
         <w:t>•</w:t>
       </w:r>
       <w:r>
         <w:rPr>
-          <w:rFonts w:ascii="Calibri" w:eastAsia="Calibri" w:hAnsi="Calibri" w:cs="Calibri"/>
+          <w:rFonts w:ascii="Calibri" w:hAnsi="Calibri" w:eastAsia="Calibri" w:cs="Calibri"/>
         </w:rPr>
         <w:tab/>
+      </w:r>
+      <w:r>
+        <w:rPr>
+          <w:rFonts w:ascii="Calibri" w:hAnsi="Calibri" w:eastAsia="Calibri" w:cs="Calibri"/>
+        </w:rPr>
         <w:t>Descripci</w:t>
       </w:r>
       <w:r>
         <w:rPr>
-          <w:rFonts w:ascii="Aptos" w:eastAsia="Aptos" w:hAnsi="Aptos" w:cs="Aptos"/>
+          <w:rFonts w:ascii="Aptos" w:hAnsi="Aptos" w:eastAsia="Aptos" w:cs="Aptos"/>
         </w:rPr>
         <w:t>ón: Permitir que el encargado de primera línea o cualquier usuario autorizado consulte los registros históricos de mediciones de un vehículo específico, para ver las revisiones anteriores y comparar con las actuales.</w:t>
       </w:r>
@@ -5164,7 +5239,7 @@
       <w:pPr>
         <w:spacing w:line="279" w:lineRule="auto"/>
         <w:rPr>
-          <w:rFonts w:ascii="Aptos" w:eastAsia="Aptos" w:hAnsi="Aptos" w:cs="Aptos"/>
+          <w:rFonts w:ascii="Aptos" w:hAnsi="Aptos" w:eastAsia="Aptos" w:cs="Aptos"/>
         </w:rPr>
       </w:pPr>
     </w:p>
@@ -5177,20 +5252,20 @@
         <w:spacing w:line="259" w:lineRule="auto"/>
         <w:ind w:left="720" w:hanging="360"/>
         <w:rPr>
-          <w:rFonts w:ascii="Aptos" w:eastAsia="Aptos" w:hAnsi="Aptos" w:cs="Aptos"/>
+          <w:rFonts w:ascii="Aptos" w:hAnsi="Aptos" w:eastAsia="Aptos" w:cs="Aptos"/>
           <w:sz w:val="22"/>
         </w:rPr>
       </w:pPr>
       <w:r>
         <w:rPr>
-          <w:rFonts w:ascii="Aptos" w:eastAsia="Aptos" w:hAnsi="Aptos" w:cs="Aptos"/>
+          <w:rFonts w:ascii="Aptos" w:hAnsi="Aptos" w:eastAsia="Aptos" w:cs="Aptos"/>
           <w:b/>
         </w:rPr>
         <w:t xml:space="preserve">Caso de Uso: </w:t>
       </w:r>
       <w:r>
         <w:rPr>
-          <w:rFonts w:ascii="Aptos" w:eastAsia="Aptos" w:hAnsi="Aptos" w:cs="Aptos"/>
+          <w:rFonts w:ascii="Aptos" w:hAnsi="Aptos" w:eastAsia="Aptos" w:cs="Aptos"/>
         </w:rPr>
         <w:t xml:space="preserve"> Registrar medición de revisión de segunda línea</w:t>
       </w:r>
@@ -5199,20 +5274,25 @@
       <w:pPr>
         <w:spacing w:line="279" w:lineRule="auto"/>
         <w:rPr>
-          <w:rFonts w:ascii="Aptos" w:eastAsia="Aptos" w:hAnsi="Aptos" w:cs="Aptos"/>
-        </w:rPr>
-      </w:pPr>
-      <w:r>
-        <w:rPr>
-          <w:rFonts w:ascii="Calibri" w:eastAsia="Calibri" w:hAnsi="Calibri" w:cs="Calibri"/>
+          <w:rFonts w:ascii="Aptos" w:hAnsi="Aptos" w:eastAsia="Aptos" w:cs="Aptos"/>
+        </w:rPr>
+      </w:pPr>
+      <w:r>
+        <w:rPr>
+          <w:rFonts w:ascii="Calibri" w:hAnsi="Calibri" w:eastAsia="Calibri" w:cs="Calibri"/>
         </w:rPr>
         <w:t>•</w:t>
       </w:r>
       <w:r>
         <w:rPr>
-          <w:rFonts w:ascii="Calibri" w:eastAsia="Calibri" w:hAnsi="Calibri" w:cs="Calibri"/>
+          <w:rFonts w:ascii="Calibri" w:hAnsi="Calibri" w:eastAsia="Calibri" w:cs="Calibri"/>
         </w:rPr>
         <w:tab/>
+      </w:r>
+      <w:r>
+        <w:rPr>
+          <w:rFonts w:ascii="Calibri" w:hAnsi="Calibri" w:eastAsia="Calibri" w:cs="Calibri"/>
+        </w:rPr>
         <w:t>Actor: Encargado de segunda línea</w:t>
       </w:r>
     </w:p>
@@ -5220,25 +5300,30 @@
       <w:pPr>
         <w:spacing w:line="279" w:lineRule="auto"/>
         <w:rPr>
-          <w:rFonts w:ascii="Aptos" w:eastAsia="Aptos" w:hAnsi="Aptos" w:cs="Aptos"/>
-        </w:rPr>
-      </w:pPr>
-      <w:r>
-        <w:rPr>
-          <w:rFonts w:ascii="Calibri" w:eastAsia="Calibri" w:hAnsi="Calibri" w:cs="Calibri"/>
+          <w:rFonts w:ascii="Aptos" w:hAnsi="Aptos" w:eastAsia="Aptos" w:cs="Aptos"/>
+        </w:rPr>
+      </w:pPr>
+      <w:r>
+        <w:rPr>
+          <w:rFonts w:ascii="Calibri" w:hAnsi="Calibri" w:eastAsia="Calibri" w:cs="Calibri"/>
         </w:rPr>
         <w:t>•</w:t>
       </w:r>
       <w:r>
         <w:rPr>
-          <w:rFonts w:ascii="Calibri" w:eastAsia="Calibri" w:hAnsi="Calibri" w:cs="Calibri"/>
+          <w:rFonts w:ascii="Calibri" w:hAnsi="Calibri" w:eastAsia="Calibri" w:cs="Calibri"/>
         </w:rPr>
         <w:tab/>
+      </w:r>
+      <w:r>
+        <w:rPr>
+          <w:rFonts w:ascii="Calibri" w:hAnsi="Calibri" w:eastAsia="Calibri" w:cs="Calibri"/>
+        </w:rPr>
         <w:t>Descripci</w:t>
       </w:r>
       <w:r>
         <w:rPr>
-          <w:rFonts w:ascii="Aptos" w:eastAsia="Aptos" w:hAnsi="Aptos" w:cs="Aptos"/>
+          <w:rFonts w:ascii="Aptos" w:hAnsi="Aptos" w:eastAsia="Aptos" w:cs="Aptos"/>
         </w:rPr>
         <w:t>ón: Registrar los datos obtenidos de la alineación del vehículo. Estos datos son ingresados en el sistema, donde quedan almacenados para su posterior análisis y comparación con los valores de referencia establecidos.</w:t>
       </w:r>
@@ -5247,7 +5332,7 @@
       <w:pPr>
         <w:spacing w:line="279" w:lineRule="auto"/>
         <w:rPr>
-          <w:rFonts w:ascii="Aptos" w:eastAsia="Aptos" w:hAnsi="Aptos" w:cs="Aptos"/>
+          <w:rFonts w:ascii="Aptos" w:hAnsi="Aptos" w:eastAsia="Aptos" w:cs="Aptos"/>
         </w:rPr>
       </w:pPr>
     </w:p>
@@ -5260,20 +5345,20 @@
         <w:spacing w:line="259" w:lineRule="auto"/>
         <w:ind w:left="720" w:hanging="360"/>
         <w:rPr>
-          <w:rFonts w:ascii="Aptos" w:eastAsia="Aptos" w:hAnsi="Aptos" w:cs="Aptos"/>
+          <w:rFonts w:ascii="Aptos" w:hAnsi="Aptos" w:eastAsia="Aptos" w:cs="Aptos"/>
           <w:sz w:val="22"/>
         </w:rPr>
       </w:pPr>
       <w:r>
         <w:rPr>
-          <w:rFonts w:ascii="Aptos" w:eastAsia="Aptos" w:hAnsi="Aptos" w:cs="Aptos"/>
+          <w:rFonts w:ascii="Aptos" w:hAnsi="Aptos" w:eastAsia="Aptos" w:cs="Aptos"/>
           <w:b/>
         </w:rPr>
         <w:t xml:space="preserve">Caso de Uso: </w:t>
       </w:r>
       <w:r>
         <w:rPr>
-          <w:rFonts w:ascii="Aptos" w:eastAsia="Aptos" w:hAnsi="Aptos" w:cs="Aptos"/>
+          <w:rFonts w:ascii="Aptos" w:hAnsi="Aptos" w:eastAsia="Aptos" w:cs="Aptos"/>
         </w:rPr>
         <w:t xml:space="preserve"> Consultar mediciones previas</w:t>
       </w:r>
@@ -5282,20 +5367,25 @@
       <w:pPr>
         <w:spacing w:line="279" w:lineRule="auto"/>
         <w:rPr>
-          <w:rFonts w:ascii="Aptos" w:eastAsia="Aptos" w:hAnsi="Aptos" w:cs="Aptos"/>
-        </w:rPr>
-      </w:pPr>
-      <w:r>
-        <w:rPr>
-          <w:rFonts w:ascii="Calibri" w:eastAsia="Calibri" w:hAnsi="Calibri" w:cs="Calibri"/>
+          <w:rFonts w:ascii="Aptos" w:hAnsi="Aptos" w:eastAsia="Aptos" w:cs="Aptos"/>
+        </w:rPr>
+      </w:pPr>
+      <w:r>
+        <w:rPr>
+          <w:rFonts w:ascii="Calibri" w:hAnsi="Calibri" w:eastAsia="Calibri" w:cs="Calibri"/>
         </w:rPr>
         <w:t>•</w:t>
       </w:r>
       <w:r>
         <w:rPr>
-          <w:rFonts w:ascii="Calibri" w:eastAsia="Calibri" w:hAnsi="Calibri" w:cs="Calibri"/>
+          <w:rFonts w:ascii="Calibri" w:hAnsi="Calibri" w:eastAsia="Calibri" w:cs="Calibri"/>
         </w:rPr>
         <w:tab/>
+      </w:r>
+      <w:r>
+        <w:rPr>
+          <w:rFonts w:ascii="Calibri" w:hAnsi="Calibri" w:eastAsia="Calibri" w:cs="Calibri"/>
+        </w:rPr>
         <w:t>Actor: Encargado de segunda línea</w:t>
       </w:r>
     </w:p>
@@ -5303,25 +5393,30 @@
       <w:pPr>
         <w:spacing w:line="279" w:lineRule="auto"/>
         <w:rPr>
-          <w:rFonts w:ascii="Aptos" w:eastAsia="Aptos" w:hAnsi="Aptos" w:cs="Aptos"/>
-        </w:rPr>
-      </w:pPr>
-      <w:r>
-        <w:rPr>
-          <w:rFonts w:ascii="Calibri" w:eastAsia="Calibri" w:hAnsi="Calibri" w:cs="Calibri"/>
+          <w:rFonts w:ascii="Aptos" w:hAnsi="Aptos" w:eastAsia="Aptos" w:cs="Aptos"/>
+        </w:rPr>
+      </w:pPr>
+      <w:r>
+        <w:rPr>
+          <w:rFonts w:ascii="Calibri" w:hAnsi="Calibri" w:eastAsia="Calibri" w:cs="Calibri"/>
         </w:rPr>
         <w:t>•</w:t>
       </w:r>
       <w:r>
         <w:rPr>
-          <w:rFonts w:ascii="Calibri" w:eastAsia="Calibri" w:hAnsi="Calibri" w:cs="Calibri"/>
+          <w:rFonts w:ascii="Calibri" w:hAnsi="Calibri" w:eastAsia="Calibri" w:cs="Calibri"/>
         </w:rPr>
         <w:tab/>
+      </w:r>
+      <w:r>
+        <w:rPr>
+          <w:rFonts w:ascii="Calibri" w:hAnsi="Calibri" w:eastAsia="Calibri" w:cs="Calibri"/>
+        </w:rPr>
         <w:t>Descripci</w:t>
       </w:r>
       <w:r>
         <w:rPr>
-          <w:rFonts w:ascii="Aptos" w:eastAsia="Aptos" w:hAnsi="Aptos" w:cs="Aptos"/>
+          <w:rFonts w:ascii="Aptos" w:hAnsi="Aptos" w:eastAsia="Aptos" w:cs="Aptos"/>
         </w:rPr>
         <w:t>ón: Consultar los resultados de las inspecciones previas realizadas al vehículo. Esta información le permite comparar los datos actuales con los anteriores y detectar posibles cambios o tendencias en el estado del vehículo.</w:t>
       </w:r>
@@ -5330,7 +5425,7 @@
       <w:pPr>
         <w:spacing w:line="279" w:lineRule="auto"/>
         <w:rPr>
-          <w:rFonts w:ascii="Aptos" w:eastAsia="Aptos" w:hAnsi="Aptos" w:cs="Aptos"/>
+          <w:rFonts w:ascii="Aptos" w:hAnsi="Aptos" w:eastAsia="Aptos" w:cs="Aptos"/>
         </w:rPr>
       </w:pPr>
     </w:p>
@@ -5343,20 +5438,20 @@
         <w:spacing w:line="259" w:lineRule="auto"/>
         <w:ind w:left="720" w:hanging="360"/>
         <w:rPr>
-          <w:rFonts w:ascii="Aptos" w:eastAsia="Aptos" w:hAnsi="Aptos" w:cs="Aptos"/>
+          <w:rFonts w:ascii="Aptos" w:hAnsi="Aptos" w:eastAsia="Aptos" w:cs="Aptos"/>
           <w:sz w:val="22"/>
         </w:rPr>
       </w:pPr>
       <w:r>
         <w:rPr>
-          <w:rFonts w:ascii="Aptos" w:eastAsia="Aptos" w:hAnsi="Aptos" w:cs="Aptos"/>
+          <w:rFonts w:ascii="Aptos" w:hAnsi="Aptos" w:eastAsia="Aptos" w:cs="Aptos"/>
           <w:b/>
         </w:rPr>
         <w:t xml:space="preserve">Caso de Uso: </w:t>
       </w:r>
       <w:r>
         <w:rPr>
-          <w:rFonts w:ascii="Aptos" w:eastAsia="Aptos" w:hAnsi="Aptos" w:cs="Aptos"/>
+          <w:rFonts w:ascii="Aptos" w:hAnsi="Aptos" w:eastAsia="Aptos" w:cs="Aptos"/>
         </w:rPr>
         <w:t xml:space="preserve"> Registrar defectos visuales</w:t>
       </w:r>
@@ -5365,20 +5460,25 @@
       <w:pPr>
         <w:spacing w:line="279" w:lineRule="auto"/>
         <w:rPr>
-          <w:rFonts w:ascii="Aptos" w:eastAsia="Aptos" w:hAnsi="Aptos" w:cs="Aptos"/>
-        </w:rPr>
-      </w:pPr>
-      <w:r>
-        <w:rPr>
-          <w:rFonts w:ascii="Calibri" w:eastAsia="Calibri" w:hAnsi="Calibri" w:cs="Calibri"/>
+          <w:rFonts w:ascii="Aptos" w:hAnsi="Aptos" w:eastAsia="Aptos" w:cs="Aptos"/>
+        </w:rPr>
+      </w:pPr>
+      <w:r>
+        <w:rPr>
+          <w:rFonts w:ascii="Calibri" w:hAnsi="Calibri" w:eastAsia="Calibri" w:cs="Calibri"/>
         </w:rPr>
         <w:t>•</w:t>
       </w:r>
       <w:r>
         <w:rPr>
-          <w:rFonts w:ascii="Calibri" w:eastAsia="Calibri" w:hAnsi="Calibri" w:cs="Calibri"/>
+          <w:rFonts w:ascii="Calibri" w:hAnsi="Calibri" w:eastAsia="Calibri" w:cs="Calibri"/>
         </w:rPr>
         <w:tab/>
+      </w:r>
+      <w:r>
+        <w:rPr>
+          <w:rFonts w:ascii="Calibri" w:hAnsi="Calibri" w:eastAsia="Calibri" w:cs="Calibri"/>
+        </w:rPr>
         <w:t>Actor: Encargado de tercera línea</w:t>
       </w:r>
     </w:p>
@@ -5386,25 +5486,30 @@
       <w:pPr>
         <w:spacing w:line="279" w:lineRule="auto"/>
         <w:rPr>
-          <w:rFonts w:ascii="Aptos" w:eastAsia="Aptos" w:hAnsi="Aptos" w:cs="Aptos"/>
-        </w:rPr>
-      </w:pPr>
-      <w:r>
-        <w:rPr>
-          <w:rFonts w:ascii="Calibri" w:eastAsia="Calibri" w:hAnsi="Calibri" w:cs="Calibri"/>
+          <w:rFonts w:ascii="Aptos" w:hAnsi="Aptos" w:eastAsia="Aptos" w:cs="Aptos"/>
+        </w:rPr>
+      </w:pPr>
+      <w:r>
+        <w:rPr>
+          <w:rFonts w:ascii="Calibri" w:hAnsi="Calibri" w:eastAsia="Calibri" w:cs="Calibri"/>
         </w:rPr>
         <w:t>•</w:t>
       </w:r>
       <w:r>
         <w:rPr>
-          <w:rFonts w:ascii="Calibri" w:eastAsia="Calibri" w:hAnsi="Calibri" w:cs="Calibri"/>
+          <w:rFonts w:ascii="Calibri" w:hAnsi="Calibri" w:eastAsia="Calibri" w:cs="Calibri"/>
         </w:rPr>
         <w:tab/>
+      </w:r>
+      <w:r>
+        <w:rPr>
+          <w:rFonts w:ascii="Calibri" w:hAnsi="Calibri" w:eastAsia="Calibri" w:cs="Calibri"/>
+        </w:rPr>
         <w:t>Descripci</w:t>
       </w:r>
       <w:r>
         <w:rPr>
-          <w:rFonts w:ascii="Aptos" w:eastAsia="Aptos" w:hAnsi="Aptos" w:cs="Aptos"/>
+          <w:rFonts w:ascii="Aptos" w:hAnsi="Aptos" w:eastAsia="Aptos" w:cs="Aptos"/>
         </w:rPr>
         <w:t>ón: Inspeccionar visualmente el vehículo en busca de cualquier defecto o daño. Una vez identificados los defectos, los registra en el sistema, describiéndolos de manera detallada y adjuntando fotografías si es necesario.</w:t>
       </w:r>
@@ -5413,7 +5518,7 @@
       <w:pPr>
         <w:spacing w:line="279" w:lineRule="auto"/>
         <w:rPr>
-          <w:rFonts w:ascii="Aptos" w:eastAsia="Aptos" w:hAnsi="Aptos" w:cs="Aptos"/>
+          <w:rFonts w:ascii="Aptos" w:hAnsi="Aptos" w:eastAsia="Aptos" w:cs="Aptos"/>
         </w:rPr>
       </w:pPr>
     </w:p>
@@ -5426,20 +5531,20 @@
         <w:spacing w:line="259" w:lineRule="auto"/>
         <w:ind w:left="720" w:hanging="360"/>
         <w:rPr>
-          <w:rFonts w:ascii="Aptos" w:eastAsia="Aptos" w:hAnsi="Aptos" w:cs="Aptos"/>
+          <w:rFonts w:ascii="Aptos" w:hAnsi="Aptos" w:eastAsia="Aptos" w:cs="Aptos"/>
           <w:sz w:val="22"/>
         </w:rPr>
       </w:pPr>
       <w:r>
         <w:rPr>
-          <w:rFonts w:ascii="Aptos" w:eastAsia="Aptos" w:hAnsi="Aptos" w:cs="Aptos"/>
+          <w:rFonts w:ascii="Aptos" w:hAnsi="Aptos" w:eastAsia="Aptos" w:cs="Aptos"/>
           <w:b/>
         </w:rPr>
         <w:t xml:space="preserve">Caso de Uso: </w:t>
       </w:r>
       <w:r>
         <w:rPr>
-          <w:rFonts w:ascii="Aptos" w:eastAsia="Aptos" w:hAnsi="Aptos" w:cs="Aptos"/>
+          <w:rFonts w:ascii="Aptos" w:hAnsi="Aptos" w:eastAsia="Aptos" w:cs="Aptos"/>
         </w:rPr>
         <w:t xml:space="preserve"> Consultar mediciones previas</w:t>
       </w:r>
@@ -5448,20 +5553,25 @@
       <w:pPr>
         <w:spacing w:line="279" w:lineRule="auto"/>
         <w:rPr>
-          <w:rFonts w:ascii="Aptos" w:eastAsia="Aptos" w:hAnsi="Aptos" w:cs="Aptos"/>
-        </w:rPr>
-      </w:pPr>
-      <w:r>
-        <w:rPr>
-          <w:rFonts w:ascii="Calibri" w:eastAsia="Calibri" w:hAnsi="Calibri" w:cs="Calibri"/>
+          <w:rFonts w:ascii="Aptos" w:hAnsi="Aptos" w:eastAsia="Aptos" w:cs="Aptos"/>
+        </w:rPr>
+      </w:pPr>
+      <w:r>
+        <w:rPr>
+          <w:rFonts w:ascii="Calibri" w:hAnsi="Calibri" w:eastAsia="Calibri" w:cs="Calibri"/>
         </w:rPr>
         <w:t>•</w:t>
       </w:r>
       <w:r>
         <w:rPr>
-          <w:rFonts w:ascii="Calibri" w:eastAsia="Calibri" w:hAnsi="Calibri" w:cs="Calibri"/>
+          <w:rFonts w:ascii="Calibri" w:hAnsi="Calibri" w:eastAsia="Calibri" w:cs="Calibri"/>
         </w:rPr>
         <w:tab/>
+      </w:r>
+      <w:r>
+        <w:rPr>
+          <w:rFonts w:ascii="Calibri" w:hAnsi="Calibri" w:eastAsia="Calibri" w:cs="Calibri"/>
+        </w:rPr>
         <w:t>Actor: Encargado de tercera línea</w:t>
       </w:r>
     </w:p>
@@ -5469,25 +5579,30 @@
       <w:pPr>
         <w:spacing w:line="279" w:lineRule="auto"/>
         <w:rPr>
-          <w:rFonts w:ascii="Aptos" w:eastAsia="Aptos" w:hAnsi="Aptos" w:cs="Aptos"/>
-        </w:rPr>
-      </w:pPr>
-      <w:r>
-        <w:rPr>
-          <w:rFonts w:ascii="Calibri" w:eastAsia="Calibri" w:hAnsi="Calibri" w:cs="Calibri"/>
+          <w:rFonts w:ascii="Aptos" w:hAnsi="Aptos" w:eastAsia="Aptos" w:cs="Aptos"/>
+        </w:rPr>
+      </w:pPr>
+      <w:r>
+        <w:rPr>
+          <w:rFonts w:ascii="Calibri" w:hAnsi="Calibri" w:eastAsia="Calibri" w:cs="Calibri"/>
         </w:rPr>
         <w:t>•</w:t>
       </w:r>
       <w:r>
         <w:rPr>
-          <w:rFonts w:ascii="Calibri" w:eastAsia="Calibri" w:hAnsi="Calibri" w:cs="Calibri"/>
+          <w:rFonts w:ascii="Calibri" w:hAnsi="Calibri" w:eastAsia="Calibri" w:cs="Calibri"/>
         </w:rPr>
         <w:tab/>
+      </w:r>
+      <w:r>
+        <w:rPr>
+          <w:rFonts w:ascii="Calibri" w:hAnsi="Calibri" w:eastAsia="Calibri" w:cs="Calibri"/>
+        </w:rPr>
         <w:t>Descripci</w:t>
       </w:r>
       <w:r>
         <w:rPr>
-          <w:rFonts w:ascii="Aptos" w:eastAsia="Aptos" w:hAnsi="Aptos" w:cs="Aptos"/>
+          <w:rFonts w:ascii="Aptos" w:hAnsi="Aptos" w:eastAsia="Aptos" w:cs="Aptos"/>
         </w:rPr>
         <w:t>ón: Consultar los resultados de las inspecciones previas para comparar los datos y detectar posibles cambios en el estado del vehículo.</w:t>
       </w:r>
@@ -5496,7 +5611,7 @@
       <w:pPr>
         <w:spacing w:line="279" w:lineRule="auto"/>
         <w:rPr>
-          <w:rFonts w:ascii="Aptos" w:eastAsia="Aptos" w:hAnsi="Aptos" w:cs="Aptos"/>
+          <w:rFonts w:ascii="Aptos" w:hAnsi="Aptos" w:eastAsia="Aptos" w:cs="Aptos"/>
         </w:rPr>
       </w:pPr>
     </w:p>
@@ -5508,20 +5623,20 @@
         </w:numPr>
         <w:spacing w:line="259" w:lineRule="auto"/>
         <w:rPr>
-          <w:rFonts w:ascii="Aptos" w:eastAsia="Aptos" w:hAnsi="Aptos" w:cs="Aptos"/>
+          <w:rFonts w:ascii="Aptos" w:hAnsi="Aptos" w:eastAsia="Aptos" w:cs="Aptos"/>
           <w:sz w:val="22"/>
         </w:rPr>
       </w:pPr>
       <w:r>
         <w:rPr>
-          <w:rFonts w:ascii="Aptos" w:eastAsia="Aptos" w:hAnsi="Aptos" w:cs="Aptos"/>
+          <w:rFonts w:ascii="Aptos" w:hAnsi="Aptos" w:eastAsia="Aptos" w:cs="Aptos"/>
           <w:b/>
         </w:rPr>
         <w:t xml:space="preserve">Caso de Uso: </w:t>
       </w:r>
       <w:r>
         <w:rPr>
-          <w:rFonts w:ascii="Aptos" w:eastAsia="Aptos" w:hAnsi="Aptos" w:cs="Aptos"/>
+          <w:rFonts w:ascii="Aptos" w:hAnsi="Aptos" w:eastAsia="Aptos" w:cs="Aptos"/>
         </w:rPr>
         <w:t xml:space="preserve"> Consultar medición de primera línea</w:t>
       </w:r>
@@ -5530,20 +5645,25 @@
       <w:pPr>
         <w:spacing w:line="279" w:lineRule="auto"/>
         <w:rPr>
-          <w:rFonts w:ascii="Aptos" w:eastAsia="Aptos" w:hAnsi="Aptos" w:cs="Aptos"/>
-        </w:rPr>
-      </w:pPr>
-      <w:r>
-        <w:rPr>
-          <w:rFonts w:ascii="Calibri" w:eastAsia="Calibri" w:hAnsi="Calibri" w:cs="Calibri"/>
+          <w:rFonts w:ascii="Aptos" w:hAnsi="Aptos" w:eastAsia="Aptos" w:cs="Aptos"/>
+        </w:rPr>
+      </w:pPr>
+      <w:r>
+        <w:rPr>
+          <w:rFonts w:ascii="Calibri" w:hAnsi="Calibri" w:eastAsia="Calibri" w:cs="Calibri"/>
         </w:rPr>
         <w:t>•</w:t>
       </w:r>
       <w:r>
         <w:rPr>
-          <w:rFonts w:ascii="Calibri" w:eastAsia="Calibri" w:hAnsi="Calibri" w:cs="Calibri"/>
+          <w:rFonts w:ascii="Calibri" w:hAnsi="Calibri" w:eastAsia="Calibri" w:cs="Calibri"/>
         </w:rPr>
         <w:tab/>
+      </w:r>
+      <w:r>
+        <w:rPr>
+          <w:rFonts w:ascii="Calibri" w:hAnsi="Calibri" w:eastAsia="Calibri" w:cs="Calibri"/>
+        </w:rPr>
         <w:t>Actor: Supervisor</w:t>
       </w:r>
     </w:p>
@@ -5551,39 +5671,44 @@
       <w:pPr>
         <w:spacing w:line="279" w:lineRule="auto"/>
         <w:rPr>
-          <w:rFonts w:ascii="Aptos" w:eastAsia="Aptos" w:hAnsi="Aptos" w:cs="Aptos"/>
-        </w:rPr>
-      </w:pPr>
-      <w:r>
-        <w:rPr>
-          <w:rFonts w:ascii="Calibri" w:eastAsia="Calibri" w:hAnsi="Calibri" w:cs="Calibri"/>
+          <w:rFonts w:ascii="Aptos" w:hAnsi="Aptos" w:eastAsia="Aptos" w:cs="Aptos"/>
+        </w:rPr>
+      </w:pPr>
+      <w:r>
+        <w:rPr>
+          <w:rFonts w:ascii="Calibri" w:hAnsi="Calibri" w:eastAsia="Calibri" w:cs="Calibri"/>
         </w:rPr>
         <w:t>•</w:t>
       </w:r>
       <w:r>
         <w:rPr>
-          <w:rFonts w:ascii="Calibri" w:eastAsia="Calibri" w:hAnsi="Calibri" w:cs="Calibri"/>
+          <w:rFonts w:ascii="Calibri" w:hAnsi="Calibri" w:eastAsia="Calibri" w:cs="Calibri"/>
         </w:rPr>
         <w:tab/>
+      </w:r>
+      <w:r>
+        <w:rPr>
+          <w:rFonts w:ascii="Calibri" w:hAnsi="Calibri" w:eastAsia="Calibri" w:cs="Calibri"/>
+        </w:rPr>
         <w:t>Descripci</w:t>
       </w:r>
       <w:r>
         <w:rPr>
-          <w:rFonts w:ascii="Aptos" w:eastAsia="Aptos" w:hAnsi="Aptos" w:cs="Aptos"/>
+          <w:rFonts w:ascii="Aptos" w:hAnsi="Aptos" w:eastAsia="Aptos" w:cs="Aptos"/>
         </w:rPr>
         <w:t>ón: Consultar los resultados de las mediciones realizadas en la primera línea de inspección (</w:t>
       </w:r>
       <w:proofErr w:type="spellStart"/>
       <w:r>
         <w:rPr>
-          <w:rFonts w:ascii="Aptos" w:eastAsia="Aptos" w:hAnsi="Aptos" w:cs="Aptos"/>
+          <w:rFonts w:ascii="Aptos" w:hAnsi="Aptos" w:eastAsia="Aptos" w:cs="Aptos"/>
         </w:rPr>
         <w:t>frenómetro</w:t>
       </w:r>
       <w:proofErr w:type="spellEnd"/>
       <w:r>
         <w:rPr>
-          <w:rFonts w:ascii="Aptos" w:eastAsia="Aptos" w:hAnsi="Aptos" w:cs="Aptos"/>
+          <w:rFonts w:ascii="Aptos" w:hAnsi="Aptos" w:eastAsia="Aptos" w:cs="Aptos"/>
         </w:rPr>
         <w:t xml:space="preserve"> y banco de suspensión). Esta información le permite tener una visión general del estado del vehículo antes de emitir el informe final.</w:t>
       </w:r>
@@ -5592,7 +5717,7 @@
       <w:pPr>
         <w:spacing w:line="279" w:lineRule="auto"/>
         <w:rPr>
-          <w:rFonts w:ascii="Aptos" w:eastAsia="Aptos" w:hAnsi="Aptos" w:cs="Aptos"/>
+          <w:rFonts w:ascii="Aptos" w:hAnsi="Aptos" w:eastAsia="Aptos" w:cs="Aptos"/>
         </w:rPr>
       </w:pPr>
     </w:p>
@@ -5605,12 +5730,12 @@
         </w:numPr>
         <w:spacing w:line="279" w:lineRule="auto"/>
         <w:rPr>
-          <w:rFonts w:ascii="Aptos" w:eastAsia="Aptos" w:hAnsi="Aptos" w:cs="Aptos"/>
-        </w:rPr>
-      </w:pPr>
-      <w:r>
-        <w:rPr>
-          <w:rFonts w:ascii="Aptos" w:eastAsia="Aptos" w:hAnsi="Aptos" w:cs="Aptos"/>
+          <w:rFonts w:ascii="Aptos" w:hAnsi="Aptos" w:eastAsia="Aptos" w:cs="Aptos"/>
+        </w:rPr>
+      </w:pPr>
+      <w:r>
+        <w:rPr>
+          <w:rFonts w:ascii="Aptos" w:hAnsi="Aptos" w:eastAsia="Aptos" w:cs="Aptos"/>
           <w:b/>
           <w:bCs/>
         </w:rPr>
@@ -5618,7 +5743,7 @@
       </w:r>
       <w:r>
         <w:rPr>
-          <w:rFonts w:ascii="Aptos" w:eastAsia="Aptos" w:hAnsi="Aptos" w:cs="Aptos"/>
+          <w:rFonts w:ascii="Aptos" w:hAnsi="Aptos" w:eastAsia="Aptos" w:cs="Aptos"/>
         </w:rPr>
         <w:t>Consultar medición de Segunda línea</w:t>
       </w:r>
@@ -5632,12 +5757,12 @@
         </w:numPr>
         <w:spacing w:line="279" w:lineRule="auto"/>
         <w:rPr>
-          <w:rFonts w:ascii="Aptos" w:eastAsia="Aptos" w:hAnsi="Aptos" w:cs="Aptos"/>
-        </w:rPr>
-      </w:pPr>
-      <w:r>
-        <w:rPr>
-          <w:rFonts w:ascii="Aptos" w:eastAsia="Aptos" w:hAnsi="Aptos" w:cs="Aptos"/>
+          <w:rFonts w:ascii="Aptos" w:hAnsi="Aptos" w:eastAsia="Aptos" w:cs="Aptos"/>
+        </w:rPr>
+      </w:pPr>
+      <w:r>
+        <w:rPr>
+          <w:rFonts w:ascii="Aptos" w:hAnsi="Aptos" w:eastAsia="Aptos" w:cs="Aptos"/>
         </w:rPr>
         <w:t>Actor: Supervisor</w:t>
       </w:r>
@@ -5646,20 +5771,20 @@
       <w:pPr>
         <w:spacing w:line="279" w:lineRule="auto"/>
         <w:rPr>
-          <w:rFonts w:ascii="Aptos" w:eastAsia="Aptos" w:hAnsi="Aptos" w:cs="Aptos"/>
-        </w:rPr>
-      </w:pPr>
-    </w:p>
-    <w:p>
-      <w:pPr>
-        <w:spacing w:line="279" w:lineRule="auto"/>
-        <w:rPr>
-          <w:rFonts w:ascii="Aptos" w:eastAsia="Aptos" w:hAnsi="Aptos" w:cs="Aptos"/>
-        </w:rPr>
-      </w:pPr>
-      <w:r>
-        <w:rPr>
-          <w:rFonts w:ascii="Aptos" w:eastAsia="Aptos" w:hAnsi="Aptos" w:cs="Aptos"/>
+          <w:rFonts w:ascii="Aptos" w:hAnsi="Aptos" w:eastAsia="Aptos" w:cs="Aptos"/>
+        </w:rPr>
+      </w:pPr>
+    </w:p>
+    <w:p>
+      <w:pPr>
+        <w:spacing w:line="279" w:lineRule="auto"/>
+        <w:rPr>
+          <w:rFonts w:ascii="Aptos" w:hAnsi="Aptos" w:eastAsia="Aptos" w:cs="Aptos"/>
+        </w:rPr>
+      </w:pPr>
+      <w:r>
+        <w:rPr>
+          <w:rFonts w:ascii="Aptos" w:hAnsi="Aptos" w:eastAsia="Aptos" w:cs="Aptos"/>
         </w:rPr>
         <w:t>Descripción: Brindar información acerca de las mediciones de segunda línea donde se recopilan valores de alineación.</w:t>
       </w:r>
@@ -5668,7 +5793,7 @@
       <w:pPr>
         <w:spacing w:line="279" w:lineRule="auto"/>
         <w:rPr>
-          <w:rFonts w:ascii="Aptos" w:eastAsia="Aptos" w:hAnsi="Aptos" w:cs="Aptos"/>
+          <w:rFonts w:ascii="Aptos" w:hAnsi="Aptos" w:eastAsia="Aptos" w:cs="Aptos"/>
         </w:rPr>
       </w:pPr>
     </w:p>
@@ -5681,12 +5806,12 @@
         </w:numPr>
         <w:spacing w:line="279" w:lineRule="auto"/>
         <w:rPr>
-          <w:rFonts w:ascii="Aptos" w:eastAsia="Aptos" w:hAnsi="Aptos" w:cs="Aptos"/>
-        </w:rPr>
-      </w:pPr>
-      <w:r>
-        <w:rPr>
-          <w:rFonts w:ascii="Aptos" w:eastAsia="Aptos" w:hAnsi="Aptos" w:cs="Aptos"/>
+          <w:rFonts w:ascii="Aptos" w:hAnsi="Aptos" w:eastAsia="Aptos" w:cs="Aptos"/>
+        </w:rPr>
+      </w:pPr>
+      <w:r>
+        <w:rPr>
+          <w:rFonts w:ascii="Aptos" w:hAnsi="Aptos" w:eastAsia="Aptos" w:cs="Aptos"/>
           <w:b/>
           <w:bCs/>
         </w:rPr>
@@ -5694,13 +5819,13 @@
       </w:r>
       <w:r>
         <w:rPr>
-          <w:rFonts w:ascii="Aptos" w:eastAsia="Aptos" w:hAnsi="Aptos" w:cs="Aptos"/>
+          <w:rFonts w:ascii="Aptos" w:hAnsi="Aptos" w:eastAsia="Aptos" w:cs="Aptos"/>
         </w:rPr>
         <w:t xml:space="preserve"> </w:t>
       </w:r>
       <w:r>
         <w:rPr>
-          <w:rFonts w:ascii="Aptos" w:eastAsia="Aptos" w:hAnsi="Aptos" w:cs="Aptos"/>
+          <w:rFonts w:ascii="Aptos" w:hAnsi="Aptos" w:eastAsia="Aptos" w:cs="Aptos"/>
         </w:rPr>
         <w:t>Consultar resultados de revisión tercera línea</w:t>
       </w:r>
@@ -5709,20 +5834,20 @@
       <w:pPr>
         <w:spacing w:line="279" w:lineRule="auto"/>
         <w:rPr>
-          <w:rFonts w:ascii="Aptos" w:eastAsia="Aptos" w:hAnsi="Aptos" w:cs="Aptos"/>
-        </w:rPr>
-      </w:pPr>
-    </w:p>
-    <w:p>
-      <w:pPr>
-        <w:spacing w:line="279" w:lineRule="auto"/>
-        <w:rPr>
-          <w:rFonts w:ascii="Aptos" w:eastAsia="Aptos" w:hAnsi="Aptos" w:cs="Aptos"/>
-        </w:rPr>
-      </w:pPr>
-      <w:r>
-        <w:rPr>
-          <w:rFonts w:ascii="Aptos" w:eastAsia="Aptos" w:hAnsi="Aptos" w:cs="Aptos"/>
+          <w:rFonts w:ascii="Aptos" w:hAnsi="Aptos" w:eastAsia="Aptos" w:cs="Aptos"/>
+        </w:rPr>
+      </w:pPr>
+    </w:p>
+    <w:p>
+      <w:pPr>
+        <w:spacing w:line="279" w:lineRule="auto"/>
+        <w:rPr>
+          <w:rFonts w:ascii="Aptos" w:hAnsi="Aptos" w:eastAsia="Aptos" w:cs="Aptos"/>
+        </w:rPr>
+      </w:pPr>
+      <w:r>
+        <w:rPr>
+          <w:rFonts w:ascii="Aptos" w:hAnsi="Aptos" w:eastAsia="Aptos" w:cs="Aptos"/>
         </w:rPr>
         <w:t>Actor: Supervisor</w:t>
       </w:r>
@@ -5731,20 +5856,20 @@
       <w:pPr>
         <w:spacing w:line="279" w:lineRule="auto"/>
         <w:rPr>
-          <w:rFonts w:ascii="Aptos" w:eastAsia="Aptos" w:hAnsi="Aptos" w:cs="Aptos"/>
-        </w:rPr>
-      </w:pPr>
-    </w:p>
-    <w:p>
-      <w:pPr>
-        <w:spacing w:line="279" w:lineRule="auto"/>
-        <w:rPr>
-          <w:rFonts w:ascii="Aptos" w:eastAsia="Aptos" w:hAnsi="Aptos" w:cs="Aptos"/>
-        </w:rPr>
-      </w:pPr>
-      <w:r>
-        <w:rPr>
-          <w:rFonts w:ascii="Aptos" w:eastAsia="Aptos" w:hAnsi="Aptos" w:cs="Aptos"/>
+          <w:rFonts w:ascii="Aptos" w:hAnsi="Aptos" w:eastAsia="Aptos" w:cs="Aptos"/>
+        </w:rPr>
+      </w:pPr>
+    </w:p>
+    <w:p>
+      <w:pPr>
+        <w:spacing w:line="279" w:lineRule="auto"/>
+        <w:rPr>
+          <w:rFonts w:ascii="Aptos" w:hAnsi="Aptos" w:eastAsia="Aptos" w:cs="Aptos"/>
+        </w:rPr>
+      </w:pPr>
+      <w:r>
+        <w:rPr>
+          <w:rFonts w:ascii="Aptos" w:hAnsi="Aptos" w:eastAsia="Aptos" w:cs="Aptos"/>
         </w:rPr>
         <w:t>Descripción: Brindar información acerca de las mediciones de tercera línea donde se ingresa el vehículo a la fosa y se llevan a cabo controles visuales.</w:t>
       </w:r>
@@ -5753,7 +5878,7 @@
       <w:pPr>
         <w:spacing w:line="279" w:lineRule="auto"/>
         <w:rPr>
-          <w:rFonts w:ascii="Aptos" w:eastAsia="Aptos" w:hAnsi="Aptos" w:cs="Aptos"/>
+          <w:rFonts w:ascii="Aptos" w:hAnsi="Aptos" w:eastAsia="Aptos" w:cs="Aptos"/>
         </w:rPr>
       </w:pPr>
     </w:p>
@@ -5766,12 +5891,12 @@
         </w:numPr>
         <w:spacing w:line="279" w:lineRule="auto"/>
         <w:rPr>
-          <w:rFonts w:ascii="Aptos" w:eastAsia="Aptos" w:hAnsi="Aptos" w:cs="Aptos"/>
-        </w:rPr>
-      </w:pPr>
-      <w:r>
-        <w:rPr>
-          <w:rFonts w:ascii="Aptos" w:eastAsia="Aptos" w:hAnsi="Aptos" w:cs="Aptos"/>
+          <w:rFonts w:ascii="Aptos" w:hAnsi="Aptos" w:eastAsia="Aptos" w:cs="Aptos"/>
+        </w:rPr>
+      </w:pPr>
+      <w:r>
+        <w:rPr>
+          <w:rFonts w:ascii="Aptos" w:hAnsi="Aptos" w:eastAsia="Aptos" w:cs="Aptos"/>
           <w:b/>
           <w:bCs/>
         </w:rPr>
@@ -5779,13 +5904,13 @@
       </w:r>
       <w:r>
         <w:rPr>
-          <w:rFonts w:ascii="Aptos" w:eastAsia="Aptos" w:hAnsi="Aptos" w:cs="Aptos"/>
+          <w:rFonts w:ascii="Aptos" w:hAnsi="Aptos" w:eastAsia="Aptos" w:cs="Aptos"/>
         </w:rPr>
         <w:t xml:space="preserve"> </w:t>
       </w:r>
       <w:r>
         <w:rPr>
-          <w:rFonts w:ascii="Aptos" w:eastAsia="Aptos" w:hAnsi="Aptos" w:cs="Aptos"/>
+          <w:rFonts w:ascii="Aptos" w:hAnsi="Aptos" w:eastAsia="Aptos" w:cs="Aptos"/>
         </w:rPr>
         <w:t>Registrar resultado final de inspección</w:t>
       </w:r>
@@ -5794,20 +5919,20 @@
       <w:pPr>
         <w:spacing w:line="279" w:lineRule="auto"/>
         <w:rPr>
-          <w:rFonts w:ascii="Aptos" w:eastAsia="Aptos" w:hAnsi="Aptos" w:cs="Aptos"/>
-        </w:rPr>
-      </w:pPr>
-    </w:p>
-    <w:p>
-      <w:pPr>
-        <w:spacing w:line="279" w:lineRule="auto"/>
-        <w:rPr>
-          <w:rFonts w:ascii="Aptos" w:eastAsia="Aptos" w:hAnsi="Aptos" w:cs="Aptos"/>
-        </w:rPr>
-      </w:pPr>
-      <w:r>
-        <w:rPr>
-          <w:rFonts w:ascii="Aptos" w:eastAsia="Aptos" w:hAnsi="Aptos" w:cs="Aptos"/>
+          <w:rFonts w:ascii="Aptos" w:hAnsi="Aptos" w:eastAsia="Aptos" w:cs="Aptos"/>
+        </w:rPr>
+      </w:pPr>
+    </w:p>
+    <w:p>
+      <w:pPr>
+        <w:spacing w:line="279" w:lineRule="auto"/>
+        <w:rPr>
+          <w:rFonts w:ascii="Aptos" w:hAnsi="Aptos" w:eastAsia="Aptos" w:cs="Aptos"/>
+        </w:rPr>
+      </w:pPr>
+      <w:r>
+        <w:rPr>
+          <w:rFonts w:ascii="Aptos" w:hAnsi="Aptos" w:eastAsia="Aptos" w:cs="Aptos"/>
         </w:rPr>
         <w:t>Actor: Supervisor</w:t>
       </w:r>
@@ -5816,20 +5941,20 @@
       <w:pPr>
         <w:spacing w:line="279" w:lineRule="auto"/>
         <w:rPr>
-          <w:rFonts w:ascii="Aptos" w:eastAsia="Aptos" w:hAnsi="Aptos" w:cs="Aptos"/>
-        </w:rPr>
-      </w:pPr>
-    </w:p>
-    <w:p>
-      <w:pPr>
-        <w:spacing w:line="279" w:lineRule="auto"/>
-        <w:rPr>
-          <w:rFonts w:ascii="Aptos" w:eastAsia="Aptos" w:hAnsi="Aptos" w:cs="Aptos"/>
-        </w:rPr>
-      </w:pPr>
-      <w:r>
-        <w:rPr>
-          <w:rFonts w:ascii="Aptos" w:eastAsia="Aptos" w:hAnsi="Aptos" w:cs="Aptos"/>
+          <w:rFonts w:ascii="Aptos" w:hAnsi="Aptos" w:eastAsia="Aptos" w:cs="Aptos"/>
+        </w:rPr>
+      </w:pPr>
+    </w:p>
+    <w:p>
+      <w:pPr>
+        <w:spacing w:line="279" w:lineRule="auto"/>
+        <w:rPr>
+          <w:rFonts w:ascii="Aptos" w:hAnsi="Aptos" w:eastAsia="Aptos" w:cs="Aptos"/>
+        </w:rPr>
+      </w:pPr>
+      <w:r>
+        <w:rPr>
+          <w:rFonts w:ascii="Aptos" w:hAnsi="Aptos" w:eastAsia="Aptos" w:cs="Aptos"/>
         </w:rPr>
         <w:t>Descripción: Registrar el resultado final de la revisión para su futuro uso en la elaboración del informe entregado al cliente</w:t>
       </w:r>
@@ -5838,23 +5963,23 @@
       <w:pPr>
         <w:spacing w:line="279" w:lineRule="auto"/>
         <w:rPr>
-          <w:rFonts w:ascii="Aptos" w:eastAsia="Aptos" w:hAnsi="Aptos" w:cs="Aptos"/>
-        </w:rPr>
-      </w:pPr>
-    </w:p>
-    <w:p>
-      <w:pPr>
-        <w:spacing w:line="279" w:lineRule="auto"/>
-        <w:rPr>
-          <w:rFonts w:ascii="Aptos" w:eastAsia="Aptos" w:hAnsi="Aptos" w:cs="Aptos"/>
-        </w:rPr>
-      </w:pPr>
-    </w:p>
-    <w:p>
-      <w:pPr>
-        <w:spacing w:line="279" w:lineRule="auto"/>
-        <w:rPr>
-          <w:rFonts w:ascii="Aptos" w:eastAsia="Aptos" w:hAnsi="Aptos" w:cs="Aptos"/>
+          <w:rFonts w:ascii="Aptos" w:hAnsi="Aptos" w:eastAsia="Aptos" w:cs="Aptos"/>
+        </w:rPr>
+      </w:pPr>
+    </w:p>
+    <w:p>
+      <w:pPr>
+        <w:spacing w:line="279" w:lineRule="auto"/>
+        <w:rPr>
+          <w:rFonts w:ascii="Aptos" w:hAnsi="Aptos" w:eastAsia="Aptos" w:cs="Aptos"/>
+        </w:rPr>
+      </w:pPr>
+    </w:p>
+    <w:p>
+      <w:pPr>
+        <w:spacing w:line="279" w:lineRule="auto"/>
+        <w:rPr>
+          <w:rFonts w:ascii="Aptos" w:hAnsi="Aptos" w:eastAsia="Aptos" w:cs="Aptos"/>
         </w:rPr>
       </w:pPr>
     </w:p>
@@ -5867,12 +5992,12 @@
         </w:numPr>
         <w:spacing w:line="279" w:lineRule="auto"/>
         <w:rPr>
-          <w:rFonts w:ascii="Aptos" w:eastAsia="Aptos" w:hAnsi="Aptos" w:cs="Aptos"/>
-        </w:rPr>
-      </w:pPr>
-      <w:r>
-        <w:rPr>
-          <w:rFonts w:ascii="Aptos" w:eastAsia="Aptos" w:hAnsi="Aptos" w:cs="Aptos"/>
+          <w:rFonts w:ascii="Aptos" w:hAnsi="Aptos" w:eastAsia="Aptos" w:cs="Aptos"/>
+        </w:rPr>
+      </w:pPr>
+      <w:r>
+        <w:rPr>
+          <w:rFonts w:ascii="Aptos" w:hAnsi="Aptos" w:eastAsia="Aptos" w:cs="Aptos"/>
           <w:b/>
           <w:bCs/>
         </w:rPr>
@@ -5880,7 +6005,7 @@
       </w:r>
       <w:r>
         <w:rPr>
-          <w:rFonts w:ascii="Aptos" w:eastAsia="Aptos" w:hAnsi="Aptos" w:cs="Aptos"/>
+          <w:rFonts w:ascii="Aptos" w:hAnsi="Aptos" w:eastAsia="Aptos" w:cs="Aptos"/>
         </w:rPr>
         <w:t>Emitir informe con resultado</w:t>
       </w:r>
@@ -5889,20 +6014,20 @@
       <w:pPr>
         <w:spacing w:line="279" w:lineRule="auto"/>
         <w:rPr>
-          <w:rFonts w:ascii="Aptos" w:eastAsia="Aptos" w:hAnsi="Aptos" w:cs="Aptos"/>
-        </w:rPr>
-      </w:pPr>
-    </w:p>
-    <w:p>
-      <w:pPr>
-        <w:spacing w:line="279" w:lineRule="auto"/>
-        <w:rPr>
-          <w:rFonts w:ascii="Aptos" w:eastAsia="Aptos" w:hAnsi="Aptos" w:cs="Aptos"/>
-        </w:rPr>
-      </w:pPr>
-      <w:r>
-        <w:rPr>
-          <w:rFonts w:ascii="Aptos" w:eastAsia="Aptos" w:hAnsi="Aptos" w:cs="Aptos"/>
+          <w:rFonts w:ascii="Aptos" w:hAnsi="Aptos" w:eastAsia="Aptos" w:cs="Aptos"/>
+        </w:rPr>
+      </w:pPr>
+    </w:p>
+    <w:p>
+      <w:pPr>
+        <w:spacing w:line="279" w:lineRule="auto"/>
+        <w:rPr>
+          <w:rFonts w:ascii="Aptos" w:hAnsi="Aptos" w:eastAsia="Aptos" w:cs="Aptos"/>
+        </w:rPr>
+      </w:pPr>
+      <w:r>
+        <w:rPr>
+          <w:rFonts w:ascii="Aptos" w:hAnsi="Aptos" w:eastAsia="Aptos" w:cs="Aptos"/>
         </w:rPr>
         <w:t>Actor: Supervisor</w:t>
       </w:r>
@@ -5911,20 +6036,20 @@
       <w:pPr>
         <w:spacing w:line="279" w:lineRule="auto"/>
         <w:rPr>
-          <w:rFonts w:ascii="Aptos" w:eastAsia="Aptos" w:hAnsi="Aptos" w:cs="Aptos"/>
-        </w:rPr>
-      </w:pPr>
-    </w:p>
-    <w:p>
-      <w:pPr>
-        <w:spacing w:line="279" w:lineRule="auto"/>
-        <w:rPr>
-          <w:rFonts w:ascii="Aptos" w:eastAsia="Aptos" w:hAnsi="Aptos" w:cs="Aptos"/>
-        </w:rPr>
-      </w:pPr>
-      <w:r>
-        <w:rPr>
-          <w:rFonts w:ascii="Aptos" w:eastAsia="Aptos" w:hAnsi="Aptos" w:cs="Aptos"/>
+          <w:rFonts w:ascii="Aptos" w:hAnsi="Aptos" w:eastAsia="Aptos" w:cs="Aptos"/>
+        </w:rPr>
+      </w:pPr>
+    </w:p>
+    <w:p>
+      <w:pPr>
+        <w:spacing w:line="279" w:lineRule="auto"/>
+        <w:rPr>
+          <w:rFonts w:ascii="Aptos" w:hAnsi="Aptos" w:eastAsia="Aptos" w:cs="Aptos"/>
+        </w:rPr>
+      </w:pPr>
+      <w:r>
+        <w:rPr>
+          <w:rFonts w:ascii="Aptos" w:hAnsi="Aptos" w:eastAsia="Aptos" w:cs="Aptos"/>
         </w:rPr>
         <w:t>Descripción: Emitir un informe donde se describe el resultado final de la inspección, este puede ser aprobado, condicional o rechazado y un detalle minucioso de la misma.</w:t>
       </w:r>
@@ -5933,23 +6058,23 @@
       <w:pPr>
         <w:spacing w:line="279" w:lineRule="auto"/>
         <w:rPr>
-          <w:rFonts w:ascii="Aptos" w:eastAsia="Aptos" w:hAnsi="Aptos" w:cs="Aptos"/>
-        </w:rPr>
-      </w:pPr>
-    </w:p>
-    <w:p>
-      <w:pPr>
-        <w:spacing w:line="279" w:lineRule="auto"/>
-        <w:rPr>
-          <w:rFonts w:ascii="Aptos" w:eastAsia="Aptos" w:hAnsi="Aptos" w:cs="Aptos"/>
-        </w:rPr>
-      </w:pPr>
-    </w:p>
-    <w:p>
-      <w:pPr>
-        <w:spacing w:line="279" w:lineRule="auto"/>
-        <w:rPr>
-          <w:rFonts w:ascii="Aptos" w:eastAsia="Aptos" w:hAnsi="Aptos" w:cs="Aptos"/>
+          <w:rFonts w:ascii="Aptos" w:hAnsi="Aptos" w:eastAsia="Aptos" w:cs="Aptos"/>
+        </w:rPr>
+      </w:pPr>
+    </w:p>
+    <w:p>
+      <w:pPr>
+        <w:spacing w:line="279" w:lineRule="auto"/>
+        <w:rPr>
+          <w:rFonts w:ascii="Aptos" w:hAnsi="Aptos" w:eastAsia="Aptos" w:cs="Aptos"/>
+        </w:rPr>
+      </w:pPr>
+    </w:p>
+    <w:p>
+      <w:pPr>
+        <w:spacing w:line="279" w:lineRule="auto"/>
+        <w:rPr>
+          <w:rFonts w:ascii="Aptos" w:hAnsi="Aptos" w:eastAsia="Aptos" w:cs="Aptos"/>
         </w:rPr>
       </w:pPr>
     </w:p>
@@ -5962,12 +6087,12 @@
         </w:numPr>
         <w:spacing w:line="279" w:lineRule="auto"/>
         <w:rPr>
-          <w:rFonts w:ascii="Aptos" w:eastAsia="Aptos" w:hAnsi="Aptos" w:cs="Aptos"/>
-        </w:rPr>
-      </w:pPr>
-      <w:r>
-        <w:rPr>
-          <w:rFonts w:ascii="Aptos" w:eastAsia="Aptos" w:hAnsi="Aptos" w:cs="Aptos"/>
+          <w:rFonts w:ascii="Aptos" w:hAnsi="Aptos" w:eastAsia="Aptos" w:cs="Aptos"/>
+        </w:rPr>
+      </w:pPr>
+      <w:r>
+        <w:rPr>
+          <w:rFonts w:ascii="Aptos" w:hAnsi="Aptos" w:eastAsia="Aptos" w:cs="Aptos"/>
           <w:b/>
           <w:bCs/>
         </w:rPr>
@@ -5975,13 +6100,13 @@
       </w:r>
       <w:r>
         <w:rPr>
-          <w:rFonts w:ascii="Aptos" w:eastAsia="Aptos" w:hAnsi="Aptos" w:cs="Aptos"/>
+          <w:rFonts w:ascii="Aptos" w:hAnsi="Aptos" w:eastAsia="Aptos" w:cs="Aptos"/>
         </w:rPr>
         <w:t xml:space="preserve"> </w:t>
       </w:r>
       <w:r>
         <w:rPr>
-          <w:rFonts w:ascii="Aptos" w:eastAsia="Aptos" w:hAnsi="Aptos" w:cs="Aptos"/>
+          <w:rFonts w:ascii="Aptos" w:hAnsi="Aptos" w:eastAsia="Aptos" w:cs="Aptos"/>
         </w:rPr>
         <w:t xml:space="preserve">Registrar oblea consumida </w:t>
       </w:r>
@@ -5990,20 +6115,20 @@
       <w:pPr>
         <w:spacing w:line="279" w:lineRule="auto"/>
         <w:rPr>
-          <w:rFonts w:ascii="Aptos" w:eastAsia="Aptos" w:hAnsi="Aptos" w:cs="Aptos"/>
-        </w:rPr>
-      </w:pPr>
-    </w:p>
-    <w:p>
-      <w:pPr>
-        <w:spacing w:line="279" w:lineRule="auto"/>
-        <w:rPr>
-          <w:rFonts w:ascii="Aptos" w:eastAsia="Aptos" w:hAnsi="Aptos" w:cs="Aptos"/>
-        </w:rPr>
-      </w:pPr>
-      <w:r>
-        <w:rPr>
-          <w:rFonts w:ascii="Aptos" w:eastAsia="Aptos" w:hAnsi="Aptos" w:cs="Aptos"/>
+          <w:rFonts w:ascii="Aptos" w:hAnsi="Aptos" w:eastAsia="Aptos" w:cs="Aptos"/>
+        </w:rPr>
+      </w:pPr>
+    </w:p>
+    <w:p>
+      <w:pPr>
+        <w:spacing w:line="279" w:lineRule="auto"/>
+        <w:rPr>
+          <w:rFonts w:ascii="Aptos" w:hAnsi="Aptos" w:eastAsia="Aptos" w:cs="Aptos"/>
+        </w:rPr>
+      </w:pPr>
+      <w:r>
+        <w:rPr>
+          <w:rFonts w:ascii="Aptos" w:hAnsi="Aptos" w:eastAsia="Aptos" w:cs="Aptos"/>
         </w:rPr>
         <w:t>Actor: Supervisor</w:t>
       </w:r>
@@ -6012,20 +6137,20 @@
       <w:pPr>
         <w:spacing w:line="279" w:lineRule="auto"/>
         <w:rPr>
-          <w:rFonts w:ascii="Aptos" w:eastAsia="Aptos" w:hAnsi="Aptos" w:cs="Aptos"/>
-        </w:rPr>
-      </w:pPr>
-    </w:p>
-    <w:p>
-      <w:pPr>
-        <w:spacing w:line="279" w:lineRule="auto"/>
-        <w:rPr>
-          <w:rFonts w:ascii="Aptos" w:eastAsia="Aptos" w:hAnsi="Aptos" w:cs="Aptos"/>
-        </w:rPr>
-      </w:pPr>
-      <w:r>
-        <w:rPr>
-          <w:rFonts w:ascii="Aptos" w:eastAsia="Aptos" w:hAnsi="Aptos" w:cs="Aptos"/>
+          <w:rFonts w:ascii="Aptos" w:hAnsi="Aptos" w:eastAsia="Aptos" w:cs="Aptos"/>
+        </w:rPr>
+      </w:pPr>
+    </w:p>
+    <w:p>
+      <w:pPr>
+        <w:spacing w:line="279" w:lineRule="auto"/>
+        <w:rPr>
+          <w:rFonts w:ascii="Aptos" w:hAnsi="Aptos" w:eastAsia="Aptos" w:cs="Aptos"/>
+        </w:rPr>
+      </w:pPr>
+      <w:r>
+        <w:rPr>
+          <w:rFonts w:ascii="Aptos" w:hAnsi="Aptos" w:eastAsia="Aptos" w:cs="Aptos"/>
         </w:rPr>
         <w:t>Descripción: Registrar la oblea que fue utilizada al tener un resultado “Aprobado” en el informe o cancelada en caso de rotura con los datos necesarios como nro. de oblea, vehículo, patente, propietario, etc.</w:t>
       </w:r>
@@ -6034,63 +6159,1326 @@
       <w:pPr>
         <w:spacing w:line="279" w:lineRule="auto"/>
         <w:rPr>
-          <w:rFonts w:ascii="Aptos" w:eastAsia="Aptos" w:hAnsi="Aptos" w:cs="Aptos"/>
-        </w:rPr>
-      </w:pPr>
-    </w:p>
-    <w:p>
-      <w:pPr>
-        <w:spacing w:line="279" w:lineRule="auto"/>
-        <w:rPr>
-          <w:rFonts w:ascii="Aptos" w:eastAsia="Aptos" w:hAnsi="Aptos" w:cs="Aptos"/>
-        </w:rPr>
-      </w:pPr>
-    </w:p>
-    <w:p>
-      <w:pPr>
-        <w:spacing w:line="279" w:lineRule="auto"/>
-        <w:rPr>
-          <w:rFonts w:ascii="Aptos" w:eastAsia="Aptos" w:hAnsi="Aptos" w:cs="Aptos"/>
-        </w:rPr>
-      </w:pPr>
-    </w:p>
-    <w:p>
-      <w:pPr>
-        <w:spacing w:line="279" w:lineRule="auto"/>
-        <w:rPr>
-          <w:rFonts w:ascii="Aptos" w:eastAsia="Aptos" w:hAnsi="Aptos" w:cs="Aptos"/>
-        </w:rPr>
-      </w:pPr>
-    </w:p>
-    <w:p>
-      <w:pPr>
-        <w:spacing w:line="279" w:lineRule="auto"/>
-        <w:rPr>
-          <w:rFonts w:ascii="Aptos" w:eastAsia="Aptos" w:hAnsi="Aptos" w:cs="Aptos"/>
-        </w:rPr>
-      </w:pPr>
-    </w:p>
-    <w:p>
-      <w:pPr>
-        <w:spacing w:line="279" w:lineRule="auto"/>
-        <w:rPr>
-          <w:rFonts w:ascii="Aptos" w:eastAsia="Aptos" w:hAnsi="Aptos" w:cs="Aptos"/>
-        </w:rPr>
-      </w:pPr>
-    </w:p>
-    <w:p>
-      <w:pPr>
-        <w:spacing w:line="279" w:lineRule="auto"/>
-        <w:rPr>
-          <w:rFonts w:ascii="Aptos" w:eastAsia="Aptos" w:hAnsi="Aptos" w:cs="Aptos"/>
-        </w:rPr>
-      </w:pPr>
-    </w:p>
-    <w:p>
-      <w:pPr>
-        <w:spacing w:line="279" w:lineRule="auto"/>
-        <w:rPr>
-          <w:rFonts w:ascii="Aptos" w:eastAsia="Aptos" w:hAnsi="Aptos" w:cs="Aptos"/>
+          <w:rFonts w:ascii="Aptos" w:hAnsi="Aptos" w:eastAsia="Aptos" w:cs="Aptos"/>
+          <w:b w:val="0"/>
+          <w:bCs w:val="0"/>
+          <w:i w:val="0"/>
+          <w:iCs w:val="0"/>
+          <w:caps w:val="0"/>
+          <w:smallCaps w:val="0"/>
+          <w:noProof w:val="0"/>
+          <w:color w:val="000000" w:themeColor="text1" w:themeTint="FF" w:themeShade="FF"/>
+          <w:sz w:val="24"/>
+          <w:szCs w:val="24"/>
+          <w:lang w:val="es-AR"/>
+        </w:rPr>
+      </w:pPr>
+    </w:p>
+    <w:p>
+      <w:pPr>
+        <w:pStyle w:val="Prrafodelista"/>
+        <w:numPr>
+          <w:ilvl w:val="0"/>
+          <w:numId w:val="28"/>
+        </w:numPr>
+        <w:spacing w:line="259" w:lineRule="auto"/>
+        <w:rPr>
+          <w:rFonts w:ascii="Aptos" w:hAnsi="Aptos" w:eastAsia="Aptos" w:cs="Aptos"/>
+          <w:b w:val="0"/>
+          <w:bCs w:val="0"/>
+          <w:i w:val="0"/>
+          <w:iCs w:val="0"/>
+          <w:caps w:val="0"/>
+          <w:smallCaps w:val="0"/>
+          <w:noProof w:val="0"/>
+          <w:color w:val="000000" w:themeColor="text1" w:themeTint="FF" w:themeShade="FF"/>
+          <w:sz w:val="24"/>
+          <w:szCs w:val="24"/>
+          <w:lang w:val="es-AR"/>
+        </w:rPr>
+      </w:pPr>
+      <w:r>
+        <w:rPr>
+          <w:rFonts w:ascii="Aptos" w:hAnsi="Aptos" w:eastAsia="Aptos" w:cs="Aptos"/>
+          <w:b w:val="1"/>
+          <w:bCs w:val="1"/>
+          <w:i w:val="0"/>
+          <w:iCs w:val="0"/>
+          <w:caps w:val="0"/>
+          <w:smallCaps w:val="0"/>
+          <w:noProof w:val="0"/>
+          <w:color w:val="000000" w:themeColor="text1" w:themeTint="FF" w:themeShade="FF"/>
+          <w:sz w:val="24"/>
+          <w:szCs w:val="24"/>
+          <w:lang w:val="es-AR"/>
+        </w:rPr>
+        <w:t xml:space="preserve">Caso de Uso: </w:t>
+      </w:r>
+      <w:r>
+        <w:rPr>
+          <w:rFonts w:ascii="Aptos" w:hAnsi="Aptos" w:eastAsia="Aptos" w:cs="Aptos"/>
+          <w:b w:val="0"/>
+          <w:bCs w:val="0"/>
+          <w:i w:val="0"/>
+          <w:iCs w:val="0"/>
+          <w:caps w:val="0"/>
+          <w:smallCaps w:val="0"/>
+          <w:noProof w:val="0"/>
+          <w:color w:val="000000" w:themeColor="text1" w:themeTint="FF" w:themeShade="FF"/>
+          <w:sz w:val="24"/>
+          <w:szCs w:val="24"/>
+          <w:lang w:val="es-AR"/>
+        </w:rPr>
+        <w:t xml:space="preserve"> Emitir informe condicional</w:t>
+      </w:r>
+    </w:p>
+    <w:p>
+      <w:pPr>
+        <w:spacing w:line="279" w:lineRule="auto"/>
+        <w:rPr>
+          <w:rFonts w:ascii="Calibri" w:hAnsi="Calibri" w:eastAsia="Calibri" w:cs="Calibri"/>
+          <w:b w:val="0"/>
+          <w:bCs w:val="0"/>
+          <w:i w:val="0"/>
+          <w:iCs w:val="0"/>
+          <w:caps w:val="0"/>
+          <w:smallCaps w:val="0"/>
+          <w:noProof w:val="0"/>
+          <w:color w:val="000000" w:themeColor="text1" w:themeTint="FF" w:themeShade="FF"/>
+          <w:sz w:val="24"/>
+          <w:szCs w:val="24"/>
+          <w:lang w:val="es-AR"/>
+        </w:rPr>
+      </w:pPr>
+      <w:r>
+        <w:rPr>
+          <w:rFonts w:ascii="Calibri" w:hAnsi="Calibri" w:eastAsia="Calibri" w:cs="Calibri"/>
+          <w:b w:val="0"/>
+          <w:bCs w:val="0"/>
+          <w:i w:val="0"/>
+          <w:iCs w:val="0"/>
+          <w:caps w:val="0"/>
+          <w:smallCaps w:val="0"/>
+          <w:noProof w:val="0"/>
+          <w:color w:val="000000" w:themeColor="text1" w:themeTint="FF" w:themeShade="FF"/>
+          <w:sz w:val="24"/>
+          <w:szCs w:val="24"/>
+          <w:lang w:val="es-AR"/>
+        </w:rPr>
+        <w:t>•</w:t>
+      </w:r>
+      <w:r>
+        <w:tab/>
+      </w:r>
+      <w:r>
+        <w:rPr>
+          <w:rFonts w:ascii="Calibri" w:hAnsi="Calibri" w:eastAsia="Calibri" w:cs="Calibri"/>
+          <w:b w:val="0"/>
+          <w:bCs w:val="0"/>
+          <w:i w:val="0"/>
+          <w:iCs w:val="0"/>
+          <w:caps w:val="0"/>
+          <w:smallCaps w:val="0"/>
+          <w:noProof w:val="0"/>
+          <w:color w:val="000000" w:themeColor="text1" w:themeTint="FF" w:themeShade="FF"/>
+          <w:sz w:val="24"/>
+          <w:szCs w:val="24"/>
+          <w:lang w:val="es-AR"/>
+        </w:rPr>
+        <w:t>Actor: Supervisor</w:t>
+      </w:r>
+    </w:p>
+    <w:p>
+      <w:pPr>
+        <w:spacing w:line="279" w:lineRule="auto"/>
+        <w:rPr>
+          <w:rFonts w:ascii="Aptos" w:hAnsi="Aptos" w:eastAsia="Aptos" w:cs="Aptos"/>
+          <w:b w:val="0"/>
+          <w:bCs w:val="0"/>
+          <w:i w:val="0"/>
+          <w:iCs w:val="0"/>
+          <w:caps w:val="0"/>
+          <w:smallCaps w:val="0"/>
+          <w:noProof w:val="0"/>
+          <w:color w:val="000000" w:themeColor="text1" w:themeTint="FF" w:themeShade="FF"/>
+          <w:sz w:val="24"/>
+          <w:szCs w:val="24"/>
+          <w:lang w:val="es-AR"/>
+        </w:rPr>
+      </w:pPr>
+      <w:r>
+        <w:rPr>
+          <w:rFonts w:ascii="Calibri" w:hAnsi="Calibri" w:eastAsia="Calibri" w:cs="Calibri"/>
+          <w:b w:val="0"/>
+          <w:bCs w:val="0"/>
+          <w:i w:val="0"/>
+          <w:iCs w:val="0"/>
+          <w:caps w:val="0"/>
+          <w:smallCaps w:val="0"/>
+          <w:noProof w:val="0"/>
+          <w:color w:val="000000" w:themeColor="text1" w:themeTint="FF" w:themeShade="FF"/>
+          <w:sz w:val="24"/>
+          <w:szCs w:val="24"/>
+          <w:lang w:val="es-AR"/>
+        </w:rPr>
+        <w:t>•</w:t>
+      </w:r>
+      <w:r>
+        <w:tab/>
+      </w:r>
+      <w:r>
+        <w:rPr>
+          <w:rFonts w:ascii="Calibri" w:hAnsi="Calibri" w:eastAsia="Calibri" w:cs="Calibri"/>
+          <w:b w:val="0"/>
+          <w:bCs w:val="0"/>
+          <w:i w:val="0"/>
+          <w:iCs w:val="0"/>
+          <w:caps w:val="0"/>
+          <w:smallCaps w:val="0"/>
+          <w:noProof w:val="0"/>
+          <w:color w:val="000000" w:themeColor="text1" w:themeTint="FF" w:themeShade="FF"/>
+          <w:sz w:val="24"/>
+          <w:szCs w:val="24"/>
+          <w:lang w:val="es-AR"/>
+        </w:rPr>
+        <w:t>Descripci</w:t>
+      </w:r>
+      <w:r>
+        <w:rPr>
+          <w:rFonts w:ascii="Aptos" w:hAnsi="Aptos" w:eastAsia="Aptos" w:cs="Aptos"/>
+          <w:b w:val="0"/>
+          <w:bCs w:val="0"/>
+          <w:i w:val="0"/>
+          <w:iCs w:val="0"/>
+          <w:caps w:val="0"/>
+          <w:smallCaps w:val="0"/>
+          <w:noProof w:val="0"/>
+          <w:color w:val="000000" w:themeColor="text1" w:themeTint="FF" w:themeShade="FF"/>
+          <w:sz w:val="24"/>
+          <w:szCs w:val="24"/>
+          <w:lang w:val="es-AR"/>
+        </w:rPr>
+        <w:t>ón: Emitir un informe cuando el resultado de la inspección es "Condicional". Este informe indica que el vehículo no ha sido aprobado.</w:t>
+      </w:r>
+    </w:p>
+    <w:p>
+      <w:pPr>
+        <w:spacing w:line="279" w:lineRule="auto"/>
+        <w:rPr>
+          <w:rFonts w:ascii="Aptos" w:hAnsi="Aptos" w:eastAsia="Aptos" w:cs="Aptos"/>
+          <w:b w:val="0"/>
+          <w:bCs w:val="0"/>
+          <w:i w:val="0"/>
+          <w:iCs w:val="0"/>
+          <w:caps w:val="0"/>
+          <w:smallCaps w:val="0"/>
+          <w:noProof w:val="0"/>
+          <w:color w:val="000000" w:themeColor="text1" w:themeTint="FF" w:themeShade="FF"/>
+          <w:sz w:val="24"/>
+          <w:szCs w:val="24"/>
+          <w:lang w:val="es-AR"/>
+        </w:rPr>
+      </w:pPr>
+    </w:p>
+    <w:p>
+      <w:pPr>
+        <w:pStyle w:val="Prrafodelista"/>
+        <w:numPr>
+          <w:ilvl w:val="0"/>
+          <w:numId w:val="28"/>
+        </w:numPr>
+        <w:spacing w:line="259" w:lineRule="auto"/>
+        <w:rPr>
+          <w:rFonts w:ascii="Aptos" w:hAnsi="Aptos" w:eastAsia="Aptos" w:cs="Aptos"/>
+          <w:b w:val="0"/>
+          <w:bCs w:val="0"/>
+          <w:i w:val="0"/>
+          <w:iCs w:val="0"/>
+          <w:caps w:val="0"/>
+          <w:smallCaps w:val="0"/>
+          <w:noProof w:val="0"/>
+          <w:color w:val="000000" w:themeColor="text1" w:themeTint="FF" w:themeShade="FF"/>
+          <w:sz w:val="24"/>
+          <w:szCs w:val="24"/>
+          <w:lang w:val="es-AR"/>
+        </w:rPr>
+      </w:pPr>
+      <w:r>
+        <w:rPr>
+          <w:rFonts w:ascii="Aptos" w:hAnsi="Aptos" w:eastAsia="Aptos" w:cs="Aptos"/>
+          <w:b w:val="1"/>
+          <w:bCs w:val="1"/>
+          <w:i w:val="0"/>
+          <w:iCs w:val="0"/>
+          <w:caps w:val="0"/>
+          <w:smallCaps w:val="0"/>
+          <w:noProof w:val="0"/>
+          <w:color w:val="000000" w:themeColor="text1" w:themeTint="FF" w:themeShade="FF"/>
+          <w:sz w:val="24"/>
+          <w:szCs w:val="24"/>
+          <w:lang w:val="es-AR"/>
+        </w:rPr>
+        <w:t xml:space="preserve">Caso de Uso: </w:t>
+      </w:r>
+      <w:r>
+        <w:rPr>
+          <w:rFonts w:ascii="Aptos" w:hAnsi="Aptos" w:eastAsia="Aptos" w:cs="Aptos"/>
+          <w:b w:val="0"/>
+          <w:bCs w:val="0"/>
+          <w:i w:val="0"/>
+          <w:iCs w:val="0"/>
+          <w:caps w:val="0"/>
+          <w:smallCaps w:val="0"/>
+          <w:noProof w:val="0"/>
+          <w:color w:val="000000" w:themeColor="text1" w:themeTint="FF" w:themeShade="FF"/>
+          <w:sz w:val="24"/>
+          <w:szCs w:val="24"/>
+          <w:lang w:val="es-AR"/>
+        </w:rPr>
+        <w:t xml:space="preserve"> Modificar datos del vehículo.</w:t>
+      </w:r>
+    </w:p>
+    <w:p>
+      <w:pPr>
+        <w:spacing w:line="279" w:lineRule="auto"/>
+        <w:rPr>
+          <w:rFonts w:ascii="Calibri" w:hAnsi="Calibri" w:eastAsia="Calibri" w:cs="Calibri"/>
+          <w:b w:val="0"/>
+          <w:bCs w:val="0"/>
+          <w:i w:val="0"/>
+          <w:iCs w:val="0"/>
+          <w:caps w:val="0"/>
+          <w:smallCaps w:val="0"/>
+          <w:noProof w:val="0"/>
+          <w:color w:val="000000" w:themeColor="text1" w:themeTint="FF" w:themeShade="FF"/>
+          <w:sz w:val="24"/>
+          <w:szCs w:val="24"/>
+          <w:lang w:val="es-AR"/>
+        </w:rPr>
+      </w:pPr>
+      <w:r>
+        <w:rPr>
+          <w:rFonts w:ascii="Calibri" w:hAnsi="Calibri" w:eastAsia="Calibri" w:cs="Calibri"/>
+          <w:b w:val="0"/>
+          <w:bCs w:val="0"/>
+          <w:i w:val="0"/>
+          <w:iCs w:val="0"/>
+          <w:caps w:val="0"/>
+          <w:smallCaps w:val="0"/>
+          <w:noProof w:val="0"/>
+          <w:color w:val="000000" w:themeColor="text1" w:themeTint="FF" w:themeShade="FF"/>
+          <w:sz w:val="24"/>
+          <w:szCs w:val="24"/>
+          <w:lang w:val="es-AR"/>
+        </w:rPr>
+        <w:t>•</w:t>
+      </w:r>
+      <w:r>
+        <w:tab/>
+      </w:r>
+      <w:r>
+        <w:rPr>
+          <w:rFonts w:ascii="Calibri" w:hAnsi="Calibri" w:eastAsia="Calibri" w:cs="Calibri"/>
+          <w:b w:val="0"/>
+          <w:bCs w:val="0"/>
+          <w:i w:val="0"/>
+          <w:iCs w:val="0"/>
+          <w:caps w:val="0"/>
+          <w:smallCaps w:val="0"/>
+          <w:noProof w:val="0"/>
+          <w:color w:val="000000" w:themeColor="text1" w:themeTint="FF" w:themeShade="FF"/>
+          <w:sz w:val="24"/>
+          <w:szCs w:val="24"/>
+          <w:lang w:val="es-AR"/>
+        </w:rPr>
+        <w:t>Actor: Supervisor</w:t>
+      </w:r>
+    </w:p>
+    <w:p>
+      <w:pPr>
+        <w:spacing w:line="279" w:lineRule="auto"/>
+        <w:rPr>
+          <w:rFonts w:ascii="Aptos" w:hAnsi="Aptos" w:eastAsia="Aptos" w:cs="Aptos"/>
+          <w:b w:val="0"/>
+          <w:bCs w:val="0"/>
+          <w:i w:val="0"/>
+          <w:iCs w:val="0"/>
+          <w:caps w:val="0"/>
+          <w:smallCaps w:val="0"/>
+          <w:noProof w:val="0"/>
+          <w:color w:val="000000" w:themeColor="text1" w:themeTint="FF" w:themeShade="FF"/>
+          <w:sz w:val="24"/>
+          <w:szCs w:val="24"/>
+          <w:lang w:val="es-AR"/>
+        </w:rPr>
+      </w:pPr>
+      <w:r>
+        <w:rPr>
+          <w:rFonts w:ascii="Calibri" w:hAnsi="Calibri" w:eastAsia="Calibri" w:cs="Calibri"/>
+          <w:b w:val="0"/>
+          <w:bCs w:val="0"/>
+          <w:i w:val="0"/>
+          <w:iCs w:val="0"/>
+          <w:caps w:val="0"/>
+          <w:smallCaps w:val="0"/>
+          <w:noProof w:val="0"/>
+          <w:color w:val="000000" w:themeColor="text1" w:themeTint="FF" w:themeShade="FF"/>
+          <w:sz w:val="24"/>
+          <w:szCs w:val="24"/>
+          <w:lang w:val="es-AR"/>
+        </w:rPr>
+        <w:t>•</w:t>
+      </w:r>
+      <w:r>
+        <w:tab/>
+      </w:r>
+      <w:r>
+        <w:rPr>
+          <w:rFonts w:ascii="Calibri" w:hAnsi="Calibri" w:eastAsia="Calibri" w:cs="Calibri"/>
+          <w:b w:val="0"/>
+          <w:bCs w:val="0"/>
+          <w:i w:val="0"/>
+          <w:iCs w:val="0"/>
+          <w:caps w:val="0"/>
+          <w:smallCaps w:val="0"/>
+          <w:noProof w:val="0"/>
+          <w:color w:val="000000" w:themeColor="text1" w:themeTint="FF" w:themeShade="FF"/>
+          <w:sz w:val="24"/>
+          <w:szCs w:val="24"/>
+          <w:lang w:val="es-AR"/>
+        </w:rPr>
+        <w:t>Descripci</w:t>
+      </w:r>
+      <w:r>
+        <w:rPr>
+          <w:rFonts w:ascii="Aptos" w:hAnsi="Aptos" w:eastAsia="Aptos" w:cs="Aptos"/>
+          <w:b w:val="0"/>
+          <w:bCs w:val="0"/>
+          <w:i w:val="0"/>
+          <w:iCs w:val="0"/>
+          <w:caps w:val="0"/>
+          <w:smallCaps w:val="0"/>
+          <w:noProof w:val="0"/>
+          <w:color w:val="000000" w:themeColor="text1" w:themeTint="FF" w:themeShade="FF"/>
+          <w:sz w:val="24"/>
+          <w:szCs w:val="24"/>
+          <w:lang w:val="es-AR"/>
+        </w:rPr>
+        <w:t>ón: Modificar los datos del vehículo ya registrados en el sistema luego del resultado final de la inspección.</w:t>
+      </w:r>
+    </w:p>
+    <w:p>
+      <w:pPr>
+        <w:spacing w:line="279" w:lineRule="auto"/>
+        <w:rPr>
+          <w:rFonts w:ascii="Aptos" w:hAnsi="Aptos" w:eastAsia="Aptos" w:cs="Aptos"/>
+          <w:b w:val="0"/>
+          <w:bCs w:val="0"/>
+          <w:i w:val="0"/>
+          <w:iCs w:val="0"/>
+          <w:caps w:val="0"/>
+          <w:smallCaps w:val="0"/>
+          <w:noProof w:val="0"/>
+          <w:color w:val="000000" w:themeColor="text1" w:themeTint="FF" w:themeShade="FF"/>
+          <w:sz w:val="24"/>
+          <w:szCs w:val="24"/>
+          <w:lang w:val="es-AR"/>
+        </w:rPr>
+      </w:pPr>
+    </w:p>
+    <w:p>
+      <w:pPr>
+        <w:pStyle w:val="Prrafodelista"/>
+        <w:numPr>
+          <w:ilvl w:val="0"/>
+          <w:numId w:val="28"/>
+        </w:numPr>
+        <w:spacing w:line="259" w:lineRule="auto"/>
+        <w:rPr>
+          <w:rFonts w:ascii="Aptos" w:hAnsi="Aptos" w:eastAsia="Aptos" w:cs="Aptos"/>
+          <w:b w:val="0"/>
+          <w:bCs w:val="0"/>
+          <w:i w:val="0"/>
+          <w:iCs w:val="0"/>
+          <w:caps w:val="0"/>
+          <w:smallCaps w:val="0"/>
+          <w:noProof w:val="0"/>
+          <w:color w:val="000000" w:themeColor="text1" w:themeTint="FF" w:themeShade="FF"/>
+          <w:sz w:val="24"/>
+          <w:szCs w:val="24"/>
+          <w:lang w:val="es-AR"/>
+        </w:rPr>
+      </w:pPr>
+      <w:r>
+        <w:rPr>
+          <w:rFonts w:ascii="Aptos" w:hAnsi="Aptos" w:eastAsia="Aptos" w:cs="Aptos"/>
+          <w:b w:val="1"/>
+          <w:bCs w:val="1"/>
+          <w:i w:val="0"/>
+          <w:iCs w:val="0"/>
+          <w:caps w:val="0"/>
+          <w:smallCaps w:val="0"/>
+          <w:noProof w:val="0"/>
+          <w:color w:val="000000" w:themeColor="text1" w:themeTint="FF" w:themeShade="FF"/>
+          <w:sz w:val="24"/>
+          <w:szCs w:val="24"/>
+          <w:lang w:val="es-AR"/>
+        </w:rPr>
+        <w:t xml:space="preserve">Caso de Uso: </w:t>
+      </w:r>
+      <w:r>
+        <w:rPr>
+          <w:rFonts w:ascii="Aptos" w:hAnsi="Aptos" w:eastAsia="Aptos" w:cs="Aptos"/>
+          <w:b w:val="0"/>
+          <w:bCs w:val="0"/>
+          <w:i w:val="0"/>
+          <w:iCs w:val="0"/>
+          <w:caps w:val="0"/>
+          <w:smallCaps w:val="0"/>
+          <w:noProof w:val="0"/>
+          <w:color w:val="000000" w:themeColor="text1" w:themeTint="FF" w:themeShade="FF"/>
+          <w:sz w:val="24"/>
+          <w:szCs w:val="24"/>
+          <w:lang w:val="es-AR"/>
+        </w:rPr>
+        <w:t xml:space="preserve"> Reimprimir informe</w:t>
+      </w:r>
+    </w:p>
+    <w:p>
+      <w:pPr>
+        <w:spacing w:line="279" w:lineRule="auto"/>
+        <w:rPr>
+          <w:rFonts w:ascii="Calibri" w:hAnsi="Calibri" w:eastAsia="Calibri" w:cs="Calibri"/>
+          <w:b w:val="0"/>
+          <w:bCs w:val="0"/>
+          <w:i w:val="0"/>
+          <w:iCs w:val="0"/>
+          <w:caps w:val="0"/>
+          <w:smallCaps w:val="0"/>
+          <w:noProof w:val="0"/>
+          <w:color w:val="000000" w:themeColor="text1" w:themeTint="FF" w:themeShade="FF"/>
+          <w:sz w:val="24"/>
+          <w:szCs w:val="24"/>
+          <w:lang w:val="es-AR"/>
+        </w:rPr>
+      </w:pPr>
+      <w:r>
+        <w:rPr>
+          <w:rFonts w:ascii="Calibri" w:hAnsi="Calibri" w:eastAsia="Calibri" w:cs="Calibri"/>
+          <w:b w:val="0"/>
+          <w:bCs w:val="0"/>
+          <w:i w:val="0"/>
+          <w:iCs w:val="0"/>
+          <w:caps w:val="0"/>
+          <w:smallCaps w:val="0"/>
+          <w:noProof w:val="0"/>
+          <w:color w:val="000000" w:themeColor="text1" w:themeTint="FF" w:themeShade="FF"/>
+          <w:sz w:val="24"/>
+          <w:szCs w:val="24"/>
+          <w:lang w:val="es-AR"/>
+        </w:rPr>
+        <w:t>•</w:t>
+      </w:r>
+      <w:r>
+        <w:tab/>
+      </w:r>
+      <w:r>
+        <w:rPr>
+          <w:rFonts w:ascii="Calibri" w:hAnsi="Calibri" w:eastAsia="Calibri" w:cs="Calibri"/>
+          <w:b w:val="0"/>
+          <w:bCs w:val="0"/>
+          <w:i w:val="0"/>
+          <w:iCs w:val="0"/>
+          <w:caps w:val="0"/>
+          <w:smallCaps w:val="0"/>
+          <w:noProof w:val="0"/>
+          <w:color w:val="000000" w:themeColor="text1" w:themeTint="FF" w:themeShade="FF"/>
+          <w:sz w:val="24"/>
+          <w:szCs w:val="24"/>
+          <w:lang w:val="es-AR"/>
+        </w:rPr>
+        <w:t>Actor: Supervisor</w:t>
+      </w:r>
+    </w:p>
+    <w:p>
+      <w:pPr>
+        <w:spacing w:line="279" w:lineRule="auto"/>
+        <w:rPr>
+          <w:rFonts w:ascii="Aptos" w:hAnsi="Aptos" w:eastAsia="Aptos" w:cs="Aptos"/>
+          <w:b w:val="0"/>
+          <w:bCs w:val="0"/>
+          <w:i w:val="0"/>
+          <w:iCs w:val="0"/>
+          <w:caps w:val="0"/>
+          <w:smallCaps w:val="0"/>
+          <w:noProof w:val="0"/>
+          <w:color w:val="000000" w:themeColor="text1" w:themeTint="FF" w:themeShade="FF"/>
+          <w:sz w:val="24"/>
+          <w:szCs w:val="24"/>
+          <w:lang w:val="es-AR"/>
+        </w:rPr>
+      </w:pPr>
+      <w:r>
+        <w:rPr>
+          <w:rFonts w:ascii="Calibri" w:hAnsi="Calibri" w:eastAsia="Calibri" w:cs="Calibri"/>
+          <w:b w:val="0"/>
+          <w:bCs w:val="0"/>
+          <w:i w:val="0"/>
+          <w:iCs w:val="0"/>
+          <w:caps w:val="0"/>
+          <w:smallCaps w:val="0"/>
+          <w:noProof w:val="0"/>
+          <w:color w:val="000000" w:themeColor="text1" w:themeTint="FF" w:themeShade="FF"/>
+          <w:sz w:val="24"/>
+          <w:szCs w:val="24"/>
+          <w:lang w:val="es-AR"/>
+        </w:rPr>
+        <w:t>•</w:t>
+      </w:r>
+      <w:r>
+        <w:tab/>
+      </w:r>
+      <w:r>
+        <w:rPr>
+          <w:rFonts w:ascii="Calibri" w:hAnsi="Calibri" w:eastAsia="Calibri" w:cs="Calibri"/>
+          <w:b w:val="0"/>
+          <w:bCs w:val="0"/>
+          <w:i w:val="0"/>
+          <w:iCs w:val="0"/>
+          <w:caps w:val="0"/>
+          <w:smallCaps w:val="0"/>
+          <w:noProof w:val="0"/>
+          <w:color w:val="000000" w:themeColor="text1" w:themeTint="FF" w:themeShade="FF"/>
+          <w:sz w:val="24"/>
+          <w:szCs w:val="24"/>
+          <w:lang w:val="es-AR"/>
+        </w:rPr>
+        <w:t>Descripci</w:t>
+      </w:r>
+      <w:r>
+        <w:rPr>
+          <w:rFonts w:ascii="Aptos" w:hAnsi="Aptos" w:eastAsia="Aptos" w:cs="Aptos"/>
+          <w:b w:val="0"/>
+          <w:bCs w:val="0"/>
+          <w:i w:val="0"/>
+          <w:iCs w:val="0"/>
+          <w:caps w:val="0"/>
+          <w:smallCaps w:val="0"/>
+          <w:noProof w:val="0"/>
+          <w:color w:val="000000" w:themeColor="text1" w:themeTint="FF" w:themeShade="FF"/>
+          <w:sz w:val="24"/>
+          <w:szCs w:val="24"/>
+          <w:lang w:val="es-AR"/>
+        </w:rPr>
+        <w:t>ón: Emitir el informe con los datos del vehículo modificados.</w:t>
+      </w:r>
+    </w:p>
+    <w:p>
+      <w:pPr>
+        <w:spacing w:line="279" w:lineRule="auto"/>
+        <w:rPr>
+          <w:rFonts w:ascii="Aptos" w:hAnsi="Aptos" w:eastAsia="Aptos" w:cs="Aptos"/>
+          <w:b w:val="0"/>
+          <w:bCs w:val="0"/>
+          <w:i w:val="0"/>
+          <w:iCs w:val="0"/>
+          <w:caps w:val="0"/>
+          <w:smallCaps w:val="0"/>
+          <w:noProof w:val="0"/>
+          <w:color w:val="000000" w:themeColor="text1" w:themeTint="FF" w:themeShade="FF"/>
+          <w:sz w:val="24"/>
+          <w:szCs w:val="24"/>
+          <w:lang w:val="es-AR"/>
+        </w:rPr>
+      </w:pPr>
+    </w:p>
+    <w:p>
+      <w:pPr>
+        <w:pStyle w:val="Prrafodelista"/>
+        <w:numPr>
+          <w:ilvl w:val="0"/>
+          <w:numId w:val="28"/>
+        </w:numPr>
+        <w:spacing w:line="259" w:lineRule="auto"/>
+        <w:rPr>
+          <w:rFonts w:ascii="Aptos" w:hAnsi="Aptos" w:eastAsia="Aptos" w:cs="Aptos"/>
+          <w:b w:val="0"/>
+          <w:bCs w:val="0"/>
+          <w:i w:val="0"/>
+          <w:iCs w:val="0"/>
+          <w:caps w:val="0"/>
+          <w:smallCaps w:val="0"/>
+          <w:noProof w:val="0"/>
+          <w:color w:val="000000" w:themeColor="text1" w:themeTint="FF" w:themeShade="FF"/>
+          <w:sz w:val="24"/>
+          <w:szCs w:val="24"/>
+          <w:lang w:val="es-AR"/>
+        </w:rPr>
+      </w:pPr>
+      <w:r>
+        <w:rPr>
+          <w:rFonts w:ascii="Aptos" w:hAnsi="Aptos" w:eastAsia="Aptos" w:cs="Aptos"/>
+          <w:b w:val="1"/>
+          <w:bCs w:val="1"/>
+          <w:i w:val="0"/>
+          <w:iCs w:val="0"/>
+          <w:caps w:val="0"/>
+          <w:smallCaps w:val="0"/>
+          <w:noProof w:val="0"/>
+          <w:color w:val="000000" w:themeColor="text1" w:themeTint="FF" w:themeShade="FF"/>
+          <w:sz w:val="24"/>
+          <w:szCs w:val="24"/>
+          <w:lang w:val="es-AR"/>
+        </w:rPr>
+        <w:t xml:space="preserve">Caso de Uso: </w:t>
+      </w:r>
+      <w:r>
+        <w:rPr>
+          <w:rFonts w:ascii="Aptos" w:hAnsi="Aptos" w:eastAsia="Aptos" w:cs="Aptos"/>
+          <w:b w:val="0"/>
+          <w:bCs w:val="0"/>
+          <w:i w:val="0"/>
+          <w:iCs w:val="0"/>
+          <w:caps w:val="0"/>
+          <w:smallCaps w:val="0"/>
+          <w:noProof w:val="0"/>
+          <w:color w:val="000000" w:themeColor="text1" w:themeTint="FF" w:themeShade="FF"/>
+          <w:sz w:val="24"/>
+          <w:szCs w:val="24"/>
+          <w:lang w:val="es-AR"/>
+        </w:rPr>
+        <w:t xml:space="preserve"> Emitir RI</w:t>
+      </w:r>
+    </w:p>
+    <w:p>
+      <w:pPr>
+        <w:spacing w:line="279" w:lineRule="auto"/>
+        <w:rPr>
+          <w:rFonts w:ascii="Calibri" w:hAnsi="Calibri" w:eastAsia="Calibri" w:cs="Calibri"/>
+          <w:b w:val="0"/>
+          <w:bCs w:val="0"/>
+          <w:i w:val="0"/>
+          <w:iCs w:val="0"/>
+          <w:caps w:val="0"/>
+          <w:smallCaps w:val="0"/>
+          <w:noProof w:val="0"/>
+          <w:color w:val="000000" w:themeColor="text1" w:themeTint="FF" w:themeShade="FF"/>
+          <w:sz w:val="24"/>
+          <w:szCs w:val="24"/>
+          <w:lang w:val="es-AR"/>
+        </w:rPr>
+      </w:pPr>
+      <w:r>
+        <w:rPr>
+          <w:rFonts w:ascii="Calibri" w:hAnsi="Calibri" w:eastAsia="Calibri" w:cs="Calibri"/>
+          <w:b w:val="0"/>
+          <w:bCs w:val="0"/>
+          <w:i w:val="0"/>
+          <w:iCs w:val="0"/>
+          <w:caps w:val="0"/>
+          <w:smallCaps w:val="0"/>
+          <w:noProof w:val="0"/>
+          <w:color w:val="000000" w:themeColor="text1" w:themeTint="FF" w:themeShade="FF"/>
+          <w:sz w:val="24"/>
+          <w:szCs w:val="24"/>
+          <w:lang w:val="es-AR"/>
+        </w:rPr>
+        <w:t>•</w:t>
+      </w:r>
+      <w:r>
+        <w:tab/>
+      </w:r>
+      <w:r>
+        <w:rPr>
+          <w:rFonts w:ascii="Calibri" w:hAnsi="Calibri" w:eastAsia="Calibri" w:cs="Calibri"/>
+          <w:b w:val="0"/>
+          <w:bCs w:val="0"/>
+          <w:i w:val="0"/>
+          <w:iCs w:val="0"/>
+          <w:caps w:val="0"/>
+          <w:smallCaps w:val="0"/>
+          <w:noProof w:val="0"/>
+          <w:color w:val="000000" w:themeColor="text1" w:themeTint="FF" w:themeShade="FF"/>
+          <w:sz w:val="24"/>
+          <w:szCs w:val="24"/>
+          <w:lang w:val="es-AR"/>
+        </w:rPr>
+        <w:t>Actor: Supervisor</w:t>
+      </w:r>
+    </w:p>
+    <w:p>
+      <w:pPr>
+        <w:spacing w:line="279" w:lineRule="auto"/>
+        <w:rPr>
+          <w:rFonts w:ascii="Aptos" w:hAnsi="Aptos" w:eastAsia="Aptos" w:cs="Aptos"/>
+          <w:b w:val="0"/>
+          <w:bCs w:val="0"/>
+          <w:i w:val="0"/>
+          <w:iCs w:val="0"/>
+          <w:caps w:val="0"/>
+          <w:smallCaps w:val="0"/>
+          <w:noProof w:val="0"/>
+          <w:color w:val="000000" w:themeColor="text1" w:themeTint="FF" w:themeShade="FF"/>
+          <w:sz w:val="24"/>
+          <w:szCs w:val="24"/>
+          <w:lang w:val="es-AR"/>
+        </w:rPr>
+      </w:pPr>
+      <w:r>
+        <w:rPr>
+          <w:rFonts w:ascii="Calibri" w:hAnsi="Calibri" w:eastAsia="Calibri" w:cs="Calibri"/>
+          <w:b w:val="0"/>
+          <w:bCs w:val="0"/>
+          <w:i w:val="0"/>
+          <w:iCs w:val="0"/>
+          <w:caps w:val="0"/>
+          <w:smallCaps w:val="0"/>
+          <w:noProof w:val="0"/>
+          <w:color w:val="000000" w:themeColor="text1" w:themeTint="FF" w:themeShade="FF"/>
+          <w:sz w:val="24"/>
+          <w:szCs w:val="24"/>
+          <w:lang w:val="es-AR"/>
+        </w:rPr>
+        <w:t>•</w:t>
+      </w:r>
+      <w:r>
+        <w:tab/>
+      </w:r>
+      <w:r>
+        <w:rPr>
+          <w:rFonts w:ascii="Calibri" w:hAnsi="Calibri" w:eastAsia="Calibri" w:cs="Calibri"/>
+          <w:b w:val="0"/>
+          <w:bCs w:val="0"/>
+          <w:i w:val="0"/>
+          <w:iCs w:val="0"/>
+          <w:caps w:val="0"/>
+          <w:smallCaps w:val="0"/>
+          <w:noProof w:val="0"/>
+          <w:color w:val="000000" w:themeColor="text1" w:themeTint="FF" w:themeShade="FF"/>
+          <w:sz w:val="24"/>
+          <w:szCs w:val="24"/>
+          <w:lang w:val="es-AR"/>
+        </w:rPr>
+        <w:t>Descripci</w:t>
+      </w:r>
+      <w:r>
+        <w:rPr>
+          <w:rFonts w:ascii="Aptos" w:hAnsi="Aptos" w:eastAsia="Aptos" w:cs="Aptos"/>
+          <w:b w:val="0"/>
+          <w:bCs w:val="0"/>
+          <w:i w:val="0"/>
+          <w:iCs w:val="0"/>
+          <w:caps w:val="0"/>
+          <w:smallCaps w:val="0"/>
+          <w:noProof w:val="0"/>
+          <w:color w:val="000000" w:themeColor="text1" w:themeTint="FF" w:themeShade="FF"/>
+          <w:sz w:val="24"/>
+          <w:szCs w:val="24"/>
+          <w:lang w:val="es-AR"/>
+        </w:rPr>
+        <w:t>ón: Emitir el reporte de inspección.</w:t>
+      </w:r>
+    </w:p>
+    <w:p>
+      <w:pPr>
+        <w:spacing w:line="279" w:lineRule="auto"/>
+        <w:rPr>
+          <w:rFonts w:ascii="Aptos" w:hAnsi="Aptos" w:eastAsia="Aptos" w:cs="Aptos"/>
+          <w:b w:val="0"/>
+          <w:bCs w:val="0"/>
+          <w:i w:val="0"/>
+          <w:iCs w:val="0"/>
+          <w:caps w:val="0"/>
+          <w:smallCaps w:val="0"/>
+          <w:noProof w:val="0"/>
+          <w:color w:val="000000" w:themeColor="text1" w:themeTint="FF" w:themeShade="FF"/>
+          <w:sz w:val="24"/>
+          <w:szCs w:val="24"/>
+          <w:lang w:val="es-AR"/>
+        </w:rPr>
+      </w:pPr>
+    </w:p>
+    <w:p>
+      <w:pPr>
+        <w:pStyle w:val="Prrafodelista"/>
+        <w:numPr>
+          <w:ilvl w:val="0"/>
+          <w:numId w:val="28"/>
+        </w:numPr>
+        <w:spacing w:line="259" w:lineRule="auto"/>
+        <w:rPr>
+          <w:rFonts w:ascii="Aptos" w:hAnsi="Aptos" w:eastAsia="Aptos" w:cs="Aptos"/>
+          <w:b w:val="0"/>
+          <w:bCs w:val="0"/>
+          <w:i w:val="0"/>
+          <w:iCs w:val="0"/>
+          <w:caps w:val="0"/>
+          <w:smallCaps w:val="0"/>
+          <w:noProof w:val="0"/>
+          <w:color w:val="000000" w:themeColor="text1" w:themeTint="FF" w:themeShade="FF"/>
+          <w:sz w:val="24"/>
+          <w:szCs w:val="24"/>
+          <w:lang w:val="es-AR"/>
+        </w:rPr>
+      </w:pPr>
+      <w:r>
+        <w:rPr>
+          <w:rFonts w:ascii="Aptos" w:hAnsi="Aptos" w:eastAsia="Aptos" w:cs="Aptos"/>
+          <w:b w:val="1"/>
+          <w:bCs w:val="1"/>
+          <w:i w:val="0"/>
+          <w:iCs w:val="0"/>
+          <w:caps w:val="0"/>
+          <w:smallCaps w:val="0"/>
+          <w:noProof w:val="0"/>
+          <w:color w:val="000000" w:themeColor="text1" w:themeTint="FF" w:themeShade="FF"/>
+          <w:sz w:val="24"/>
+          <w:szCs w:val="24"/>
+          <w:lang w:val="es-AR"/>
+        </w:rPr>
+        <w:t xml:space="preserve">Caso de Uso: </w:t>
+      </w:r>
+      <w:r>
+        <w:rPr>
+          <w:rFonts w:ascii="Aptos" w:hAnsi="Aptos" w:eastAsia="Aptos" w:cs="Aptos"/>
+          <w:b w:val="0"/>
+          <w:bCs w:val="0"/>
+          <w:i w:val="0"/>
+          <w:iCs w:val="0"/>
+          <w:caps w:val="0"/>
+          <w:smallCaps w:val="0"/>
+          <w:noProof w:val="0"/>
+          <w:color w:val="000000" w:themeColor="text1" w:themeTint="FF" w:themeShade="FF"/>
+          <w:sz w:val="24"/>
+          <w:szCs w:val="24"/>
+          <w:lang w:val="es-AR"/>
+        </w:rPr>
+        <w:t xml:space="preserve"> Generar reportes mensuales para el municipio</w:t>
+      </w:r>
+    </w:p>
+    <w:p>
+      <w:pPr>
+        <w:spacing w:line="279" w:lineRule="auto"/>
+        <w:rPr>
+          <w:rFonts w:ascii="Calibri" w:hAnsi="Calibri" w:eastAsia="Calibri" w:cs="Calibri"/>
+          <w:b w:val="0"/>
+          <w:bCs w:val="0"/>
+          <w:i w:val="0"/>
+          <w:iCs w:val="0"/>
+          <w:caps w:val="0"/>
+          <w:smallCaps w:val="0"/>
+          <w:noProof w:val="0"/>
+          <w:color w:val="000000" w:themeColor="text1" w:themeTint="FF" w:themeShade="FF"/>
+          <w:sz w:val="24"/>
+          <w:szCs w:val="24"/>
+          <w:lang w:val="es-AR"/>
+        </w:rPr>
+      </w:pPr>
+      <w:r>
+        <w:rPr>
+          <w:rFonts w:ascii="Calibri" w:hAnsi="Calibri" w:eastAsia="Calibri" w:cs="Calibri"/>
+          <w:b w:val="0"/>
+          <w:bCs w:val="0"/>
+          <w:i w:val="0"/>
+          <w:iCs w:val="0"/>
+          <w:caps w:val="0"/>
+          <w:smallCaps w:val="0"/>
+          <w:noProof w:val="0"/>
+          <w:color w:val="000000" w:themeColor="text1" w:themeTint="FF" w:themeShade="FF"/>
+          <w:sz w:val="24"/>
+          <w:szCs w:val="24"/>
+          <w:lang w:val="es-AR"/>
+        </w:rPr>
+        <w:t>•</w:t>
+      </w:r>
+      <w:r>
+        <w:tab/>
+      </w:r>
+      <w:r>
+        <w:rPr>
+          <w:rFonts w:ascii="Calibri" w:hAnsi="Calibri" w:eastAsia="Calibri" w:cs="Calibri"/>
+          <w:b w:val="0"/>
+          <w:bCs w:val="0"/>
+          <w:i w:val="0"/>
+          <w:iCs w:val="0"/>
+          <w:caps w:val="0"/>
+          <w:smallCaps w:val="0"/>
+          <w:noProof w:val="0"/>
+          <w:color w:val="000000" w:themeColor="text1" w:themeTint="FF" w:themeShade="FF"/>
+          <w:sz w:val="24"/>
+          <w:szCs w:val="24"/>
+          <w:lang w:val="es-AR"/>
+        </w:rPr>
+        <w:t>Actor: Gerente</w:t>
+      </w:r>
+    </w:p>
+    <w:p>
+      <w:pPr>
+        <w:spacing w:line="279" w:lineRule="auto"/>
+        <w:rPr>
+          <w:rFonts w:ascii="Aptos" w:hAnsi="Aptos" w:eastAsia="Aptos" w:cs="Aptos"/>
+          <w:b w:val="0"/>
+          <w:bCs w:val="0"/>
+          <w:i w:val="0"/>
+          <w:iCs w:val="0"/>
+          <w:caps w:val="0"/>
+          <w:smallCaps w:val="0"/>
+          <w:noProof w:val="0"/>
+          <w:color w:val="000000" w:themeColor="text1" w:themeTint="FF" w:themeShade="FF"/>
+          <w:sz w:val="24"/>
+          <w:szCs w:val="24"/>
+          <w:lang w:val="es-AR"/>
+        </w:rPr>
+      </w:pPr>
+      <w:r>
+        <w:rPr>
+          <w:rFonts w:ascii="Calibri" w:hAnsi="Calibri" w:eastAsia="Calibri" w:cs="Calibri"/>
+          <w:b w:val="0"/>
+          <w:bCs w:val="0"/>
+          <w:i w:val="0"/>
+          <w:iCs w:val="0"/>
+          <w:caps w:val="0"/>
+          <w:smallCaps w:val="0"/>
+          <w:noProof w:val="0"/>
+          <w:color w:val="000000" w:themeColor="text1" w:themeTint="FF" w:themeShade="FF"/>
+          <w:sz w:val="24"/>
+          <w:szCs w:val="24"/>
+          <w:lang w:val="es-AR"/>
+        </w:rPr>
+        <w:t>•</w:t>
+      </w:r>
+      <w:r>
+        <w:tab/>
+      </w:r>
+      <w:r>
+        <w:rPr>
+          <w:rFonts w:ascii="Calibri" w:hAnsi="Calibri" w:eastAsia="Calibri" w:cs="Calibri"/>
+          <w:b w:val="0"/>
+          <w:bCs w:val="0"/>
+          <w:i w:val="0"/>
+          <w:iCs w:val="0"/>
+          <w:caps w:val="0"/>
+          <w:smallCaps w:val="0"/>
+          <w:noProof w:val="0"/>
+          <w:color w:val="000000" w:themeColor="text1" w:themeTint="FF" w:themeShade="FF"/>
+          <w:sz w:val="24"/>
+          <w:szCs w:val="24"/>
+          <w:lang w:val="es-AR"/>
+        </w:rPr>
+        <w:t>Descripci</w:t>
+      </w:r>
+      <w:r>
+        <w:rPr>
+          <w:rFonts w:ascii="Aptos" w:hAnsi="Aptos" w:eastAsia="Aptos" w:cs="Aptos"/>
+          <w:b w:val="0"/>
+          <w:bCs w:val="0"/>
+          <w:i w:val="0"/>
+          <w:iCs w:val="0"/>
+          <w:caps w:val="0"/>
+          <w:smallCaps w:val="0"/>
+          <w:noProof w:val="0"/>
+          <w:color w:val="000000" w:themeColor="text1" w:themeTint="FF" w:themeShade="FF"/>
+          <w:sz w:val="24"/>
+          <w:szCs w:val="24"/>
+          <w:lang w:val="es-AR"/>
+        </w:rPr>
+        <w:t>ón: Emitir reportes mensuales con la información de los vehículos que realizaron la VTV al municipio.</w:t>
+      </w:r>
+    </w:p>
+    <w:p>
+      <w:pPr>
+        <w:spacing w:line="279" w:lineRule="auto"/>
+        <w:rPr>
+          <w:rFonts w:ascii="Aptos" w:hAnsi="Aptos" w:eastAsia="Aptos" w:cs="Aptos"/>
+          <w:b w:val="0"/>
+          <w:bCs w:val="0"/>
+          <w:i w:val="0"/>
+          <w:iCs w:val="0"/>
+          <w:caps w:val="0"/>
+          <w:smallCaps w:val="0"/>
+          <w:noProof w:val="0"/>
+          <w:color w:val="000000" w:themeColor="text1" w:themeTint="FF" w:themeShade="FF"/>
+          <w:sz w:val="24"/>
+          <w:szCs w:val="24"/>
+          <w:lang w:val="es-AR"/>
+        </w:rPr>
+      </w:pPr>
+    </w:p>
+    <w:p>
+      <w:pPr>
+        <w:pStyle w:val="Prrafodelista"/>
+        <w:numPr>
+          <w:ilvl w:val="0"/>
+          <w:numId w:val="28"/>
+        </w:numPr>
+        <w:spacing w:line="259" w:lineRule="auto"/>
+        <w:rPr>
+          <w:rFonts w:ascii="Aptos" w:hAnsi="Aptos" w:eastAsia="Aptos" w:cs="Aptos"/>
+          <w:b w:val="0"/>
+          <w:bCs w:val="0"/>
+          <w:i w:val="0"/>
+          <w:iCs w:val="0"/>
+          <w:caps w:val="0"/>
+          <w:smallCaps w:val="0"/>
+          <w:noProof w:val="0"/>
+          <w:color w:val="000000" w:themeColor="text1" w:themeTint="FF" w:themeShade="FF"/>
+          <w:sz w:val="24"/>
+          <w:szCs w:val="24"/>
+          <w:lang w:val="es-AR"/>
+        </w:rPr>
+      </w:pPr>
+      <w:r>
+        <w:rPr>
+          <w:rFonts w:ascii="Aptos" w:hAnsi="Aptos" w:eastAsia="Aptos" w:cs="Aptos"/>
+          <w:b w:val="1"/>
+          <w:bCs w:val="1"/>
+          <w:i w:val="0"/>
+          <w:iCs w:val="0"/>
+          <w:caps w:val="0"/>
+          <w:smallCaps w:val="0"/>
+          <w:noProof w:val="0"/>
+          <w:color w:val="000000" w:themeColor="text1" w:themeTint="FF" w:themeShade="FF"/>
+          <w:sz w:val="24"/>
+          <w:szCs w:val="24"/>
+          <w:lang w:val="es-AR"/>
+        </w:rPr>
+        <w:t xml:space="preserve">Caso de Uso: </w:t>
+      </w:r>
+      <w:r>
+        <w:rPr>
+          <w:rFonts w:ascii="Aptos" w:hAnsi="Aptos" w:eastAsia="Aptos" w:cs="Aptos"/>
+          <w:b w:val="0"/>
+          <w:bCs w:val="0"/>
+          <w:i w:val="0"/>
+          <w:iCs w:val="0"/>
+          <w:caps w:val="0"/>
+          <w:smallCaps w:val="0"/>
+          <w:noProof w:val="0"/>
+          <w:color w:val="000000" w:themeColor="text1" w:themeTint="FF" w:themeShade="FF"/>
+          <w:sz w:val="24"/>
+          <w:szCs w:val="24"/>
+          <w:lang w:val="es-AR"/>
+        </w:rPr>
+        <w:t xml:space="preserve"> Emitir informe mensual de facturación</w:t>
+      </w:r>
+    </w:p>
+    <w:p>
+      <w:pPr>
+        <w:spacing w:line="279" w:lineRule="auto"/>
+        <w:rPr>
+          <w:rFonts w:ascii="Calibri" w:hAnsi="Calibri" w:eastAsia="Calibri" w:cs="Calibri"/>
+          <w:b w:val="0"/>
+          <w:bCs w:val="0"/>
+          <w:i w:val="0"/>
+          <w:iCs w:val="0"/>
+          <w:caps w:val="0"/>
+          <w:smallCaps w:val="0"/>
+          <w:noProof w:val="0"/>
+          <w:color w:val="000000" w:themeColor="text1" w:themeTint="FF" w:themeShade="FF"/>
+          <w:sz w:val="24"/>
+          <w:szCs w:val="24"/>
+          <w:lang w:val="es-AR"/>
+        </w:rPr>
+      </w:pPr>
+      <w:r>
+        <w:rPr>
+          <w:rFonts w:ascii="Calibri" w:hAnsi="Calibri" w:eastAsia="Calibri" w:cs="Calibri"/>
+          <w:b w:val="0"/>
+          <w:bCs w:val="0"/>
+          <w:i w:val="0"/>
+          <w:iCs w:val="0"/>
+          <w:caps w:val="0"/>
+          <w:smallCaps w:val="0"/>
+          <w:noProof w:val="0"/>
+          <w:color w:val="000000" w:themeColor="text1" w:themeTint="FF" w:themeShade="FF"/>
+          <w:sz w:val="24"/>
+          <w:szCs w:val="24"/>
+          <w:lang w:val="es-AR"/>
+        </w:rPr>
+        <w:t>•</w:t>
+      </w:r>
+      <w:r>
+        <w:tab/>
+      </w:r>
+      <w:r>
+        <w:rPr>
+          <w:rFonts w:ascii="Calibri" w:hAnsi="Calibri" w:eastAsia="Calibri" w:cs="Calibri"/>
+          <w:b w:val="0"/>
+          <w:bCs w:val="0"/>
+          <w:i w:val="0"/>
+          <w:iCs w:val="0"/>
+          <w:caps w:val="0"/>
+          <w:smallCaps w:val="0"/>
+          <w:noProof w:val="0"/>
+          <w:color w:val="000000" w:themeColor="text1" w:themeTint="FF" w:themeShade="FF"/>
+          <w:sz w:val="24"/>
+          <w:szCs w:val="24"/>
+          <w:lang w:val="es-AR"/>
+        </w:rPr>
+        <w:t>Actor: Gerente</w:t>
+      </w:r>
+    </w:p>
+    <w:p>
+      <w:pPr>
+        <w:spacing w:line="279" w:lineRule="auto"/>
+        <w:rPr>
+          <w:rFonts w:ascii="Aptos" w:hAnsi="Aptos" w:eastAsia="Aptos" w:cs="Aptos"/>
+          <w:b w:val="0"/>
+          <w:bCs w:val="0"/>
+          <w:i w:val="0"/>
+          <w:iCs w:val="0"/>
+          <w:caps w:val="0"/>
+          <w:smallCaps w:val="0"/>
+          <w:noProof w:val="0"/>
+          <w:color w:val="000000" w:themeColor="text1" w:themeTint="FF" w:themeShade="FF"/>
+          <w:sz w:val="24"/>
+          <w:szCs w:val="24"/>
+          <w:lang w:val="es-AR"/>
+        </w:rPr>
+      </w:pPr>
+      <w:r>
+        <w:rPr>
+          <w:rFonts w:ascii="Calibri" w:hAnsi="Calibri" w:eastAsia="Calibri" w:cs="Calibri"/>
+          <w:b w:val="0"/>
+          <w:bCs w:val="0"/>
+          <w:i w:val="0"/>
+          <w:iCs w:val="0"/>
+          <w:caps w:val="0"/>
+          <w:smallCaps w:val="0"/>
+          <w:noProof w:val="0"/>
+          <w:color w:val="000000" w:themeColor="text1" w:themeTint="FF" w:themeShade="FF"/>
+          <w:sz w:val="24"/>
+          <w:szCs w:val="24"/>
+          <w:lang w:val="es-AR"/>
+        </w:rPr>
+        <w:t>•</w:t>
+      </w:r>
+      <w:r>
+        <w:tab/>
+      </w:r>
+      <w:r>
+        <w:rPr>
+          <w:rFonts w:ascii="Calibri" w:hAnsi="Calibri" w:eastAsia="Calibri" w:cs="Calibri"/>
+          <w:b w:val="0"/>
+          <w:bCs w:val="0"/>
+          <w:i w:val="0"/>
+          <w:iCs w:val="0"/>
+          <w:caps w:val="0"/>
+          <w:smallCaps w:val="0"/>
+          <w:noProof w:val="0"/>
+          <w:color w:val="000000" w:themeColor="text1" w:themeTint="FF" w:themeShade="FF"/>
+          <w:sz w:val="24"/>
+          <w:szCs w:val="24"/>
+          <w:lang w:val="es-AR"/>
+        </w:rPr>
+        <w:t>Descripci</w:t>
+      </w:r>
+      <w:r>
+        <w:rPr>
+          <w:rFonts w:ascii="Aptos" w:hAnsi="Aptos" w:eastAsia="Aptos" w:cs="Aptos"/>
+          <w:b w:val="0"/>
+          <w:bCs w:val="0"/>
+          <w:i w:val="0"/>
+          <w:iCs w:val="0"/>
+          <w:caps w:val="0"/>
+          <w:smallCaps w:val="0"/>
+          <w:noProof w:val="0"/>
+          <w:color w:val="000000" w:themeColor="text1" w:themeTint="FF" w:themeShade="FF"/>
+          <w:sz w:val="24"/>
+          <w:szCs w:val="24"/>
+          <w:lang w:val="es-AR"/>
+        </w:rPr>
+        <w:t>ón: Emitir un informe mensual con el detalle de la facturación de los vehículos que pasaron por la VTV.</w:t>
+      </w:r>
+    </w:p>
+    <w:p>
+      <w:pPr>
+        <w:spacing w:line="279" w:lineRule="auto"/>
+        <w:rPr>
+          <w:rFonts w:ascii="Aptos" w:hAnsi="Aptos" w:eastAsia="Aptos" w:cs="Aptos"/>
+          <w:b w:val="0"/>
+          <w:bCs w:val="0"/>
+          <w:i w:val="0"/>
+          <w:iCs w:val="0"/>
+          <w:caps w:val="0"/>
+          <w:smallCaps w:val="0"/>
+          <w:noProof w:val="0"/>
+          <w:color w:val="000000" w:themeColor="text1" w:themeTint="FF" w:themeShade="FF"/>
+          <w:sz w:val="24"/>
+          <w:szCs w:val="24"/>
+          <w:lang w:val="es-ES"/>
+        </w:rPr>
+      </w:pPr>
+    </w:p>
+    <w:p>
+      <w:pPr>
+        <w:spacing w:line="279" w:lineRule="auto"/>
+        <w:rPr>
+          <w:rFonts w:ascii="Aptos" w:hAnsi="Aptos" w:eastAsia="Aptos" w:cs="Aptos"/>
+        </w:rPr>
+      </w:pPr>
+    </w:p>
+    <w:p>
+      <w:pPr>
+        <w:spacing w:line="279" w:lineRule="auto"/>
+        <w:rPr>
+          <w:rFonts w:ascii="Aptos" w:hAnsi="Aptos" w:eastAsia="Aptos" w:cs="Aptos"/>
+        </w:rPr>
+      </w:pPr>
+    </w:p>
+    <w:p>
+      <w:pPr>
+        <w:spacing w:line="279" w:lineRule="auto"/>
+        <w:rPr>
+          <w:rFonts w:ascii="Aptos" w:hAnsi="Aptos" w:eastAsia="Aptos" w:cs="Aptos"/>
+        </w:rPr>
+      </w:pPr>
+    </w:p>
+    <w:p>
+      <w:pPr>
+        <w:spacing w:line="279" w:lineRule="auto"/>
+        <w:rPr>
+          <w:rFonts w:ascii="Aptos" w:hAnsi="Aptos" w:eastAsia="Aptos" w:cs="Aptos"/>
+        </w:rPr>
+      </w:pPr>
+    </w:p>
+    <w:p>
+      <w:pPr>
+        <w:spacing w:line="279" w:lineRule="auto"/>
+        <w:rPr>
+          <w:rFonts w:ascii="Aptos" w:hAnsi="Aptos" w:eastAsia="Aptos" w:cs="Aptos"/>
+        </w:rPr>
+      </w:pPr>
+    </w:p>
+    <w:p>
+      <w:pPr>
+        <w:spacing w:line="279" w:lineRule="auto"/>
+        <w:rPr>
+          <w:rFonts w:ascii="Aptos" w:hAnsi="Aptos" w:eastAsia="Aptos" w:cs="Aptos"/>
+        </w:rPr>
+      </w:pPr>
+    </w:p>
+    <w:p>
+      <w:pPr>
+        <w:spacing w:line="279" w:lineRule="auto"/>
+        <w:rPr>
+          <w:rFonts w:ascii="Aptos" w:hAnsi="Aptos" w:eastAsia="Aptos" w:cs="Aptos"/>
+        </w:rPr>
+      </w:pPr>
+    </w:p>
+    <w:p>
+      <w:pPr>
+        <w:spacing w:line="279" w:lineRule="auto"/>
+        <w:rPr>
+          <w:rFonts w:ascii="Aptos" w:hAnsi="Aptos" w:eastAsia="Aptos" w:cs="Aptos"/>
+        </w:rPr>
+      </w:pPr>
+    </w:p>
+    <w:p>
+      <w:pPr>
+        <w:spacing w:line="279" w:lineRule="auto"/>
+        <w:rPr>
+          <w:rFonts w:ascii="Aptos" w:hAnsi="Aptos" w:eastAsia="Aptos" w:cs="Aptos"/>
           <w:b/>
         </w:rPr>
       </w:pPr>
@@ -6099,175 +7487,175 @@
       <w:pPr>
         <w:spacing w:line="279" w:lineRule="auto"/>
         <w:rPr>
-          <w:rFonts w:ascii="Aptos" w:eastAsia="Aptos" w:hAnsi="Aptos" w:cs="Aptos"/>
-        </w:rPr>
-      </w:pPr>
-    </w:p>
-    <w:p>
-      <w:pPr>
-        <w:spacing w:line="279" w:lineRule="auto"/>
-        <w:rPr>
-          <w:rFonts w:ascii="Aptos" w:eastAsia="Aptos" w:hAnsi="Aptos" w:cs="Aptos"/>
-        </w:rPr>
-      </w:pPr>
-    </w:p>
-    <w:p>
-      <w:pPr>
-        <w:spacing w:line="279" w:lineRule="auto"/>
-        <w:rPr>
-          <w:rFonts w:ascii="Aptos" w:eastAsia="Aptos" w:hAnsi="Aptos" w:cs="Aptos"/>
-        </w:rPr>
-      </w:pPr>
-    </w:p>
-    <w:p>
-      <w:pPr>
-        <w:spacing w:line="279" w:lineRule="auto"/>
-        <w:rPr>
-          <w:rFonts w:ascii="Aptos" w:eastAsia="Aptos" w:hAnsi="Aptos" w:cs="Aptos"/>
-        </w:rPr>
-      </w:pPr>
-    </w:p>
-    <w:p>
-      <w:pPr>
-        <w:spacing w:line="279" w:lineRule="auto"/>
-        <w:rPr>
-          <w:rFonts w:ascii="Aptos" w:eastAsia="Aptos" w:hAnsi="Aptos" w:cs="Aptos"/>
-        </w:rPr>
-      </w:pPr>
-    </w:p>
-    <w:p>
-      <w:pPr>
-        <w:spacing w:line="279" w:lineRule="auto"/>
-        <w:rPr>
-          <w:rFonts w:ascii="Aptos" w:eastAsia="Aptos" w:hAnsi="Aptos" w:cs="Aptos"/>
-        </w:rPr>
-      </w:pPr>
-    </w:p>
-    <w:p>
-      <w:pPr>
-        <w:spacing w:line="279" w:lineRule="auto"/>
-        <w:rPr>
-          <w:rFonts w:ascii="Aptos" w:eastAsia="Aptos" w:hAnsi="Aptos" w:cs="Aptos"/>
-        </w:rPr>
-      </w:pPr>
-    </w:p>
-    <w:p>
-      <w:pPr>
-        <w:spacing w:line="279" w:lineRule="auto"/>
-        <w:rPr>
-          <w:rFonts w:ascii="Aptos" w:eastAsia="Aptos" w:hAnsi="Aptos" w:cs="Aptos"/>
-        </w:rPr>
-      </w:pPr>
-    </w:p>
-    <w:p>
-      <w:pPr>
-        <w:spacing w:line="279" w:lineRule="auto"/>
-        <w:rPr>
-          <w:rFonts w:ascii="Aptos" w:eastAsia="Aptos" w:hAnsi="Aptos" w:cs="Aptos"/>
-        </w:rPr>
-      </w:pPr>
-    </w:p>
-    <w:p>
-      <w:pPr>
-        <w:spacing w:line="279" w:lineRule="auto"/>
-        <w:rPr>
-          <w:rFonts w:ascii="Aptos" w:eastAsia="Aptos" w:hAnsi="Aptos" w:cs="Aptos"/>
-        </w:rPr>
-      </w:pPr>
-    </w:p>
-    <w:p>
-      <w:pPr>
-        <w:spacing w:line="279" w:lineRule="auto"/>
-        <w:rPr>
-          <w:rFonts w:ascii="Aptos" w:eastAsia="Aptos" w:hAnsi="Aptos" w:cs="Aptos"/>
-        </w:rPr>
-      </w:pPr>
-    </w:p>
-    <w:p>
-      <w:pPr>
-        <w:spacing w:line="279" w:lineRule="auto"/>
-        <w:rPr>
-          <w:rFonts w:ascii="Aptos" w:eastAsia="Aptos" w:hAnsi="Aptos" w:cs="Aptos"/>
-        </w:rPr>
-      </w:pPr>
-    </w:p>
-    <w:p>
-      <w:pPr>
-        <w:spacing w:line="279" w:lineRule="auto"/>
-        <w:rPr>
-          <w:rFonts w:ascii="Aptos" w:eastAsia="Aptos" w:hAnsi="Aptos" w:cs="Aptos"/>
-        </w:rPr>
-      </w:pPr>
-    </w:p>
-    <w:p>
-      <w:pPr>
-        <w:spacing w:line="279" w:lineRule="auto"/>
-        <w:rPr>
-          <w:rFonts w:ascii="Aptos" w:eastAsia="Aptos" w:hAnsi="Aptos" w:cs="Aptos"/>
-        </w:rPr>
-      </w:pPr>
-    </w:p>
-    <w:p>
-      <w:pPr>
-        <w:spacing w:line="279" w:lineRule="auto"/>
-        <w:rPr>
-          <w:rFonts w:ascii="Aptos" w:eastAsia="Aptos" w:hAnsi="Aptos" w:cs="Aptos"/>
-        </w:rPr>
-      </w:pPr>
-    </w:p>
-    <w:p>
-      <w:pPr>
-        <w:spacing w:line="279" w:lineRule="auto"/>
-        <w:rPr>
-          <w:rFonts w:ascii="Aptos" w:eastAsia="Aptos" w:hAnsi="Aptos" w:cs="Aptos"/>
-        </w:rPr>
-      </w:pPr>
-    </w:p>
-    <w:p>
-      <w:pPr>
-        <w:spacing w:line="279" w:lineRule="auto"/>
-        <w:rPr>
-          <w:rFonts w:ascii="Aptos" w:eastAsia="Aptos" w:hAnsi="Aptos" w:cs="Aptos"/>
-        </w:rPr>
-      </w:pPr>
-    </w:p>
-    <w:p>
-      <w:pPr>
-        <w:spacing w:line="279" w:lineRule="auto"/>
-        <w:rPr>
-          <w:rFonts w:ascii="Aptos" w:eastAsia="Aptos" w:hAnsi="Aptos" w:cs="Aptos"/>
-        </w:rPr>
-      </w:pPr>
-    </w:p>
-    <w:p>
-      <w:pPr>
-        <w:spacing w:line="279" w:lineRule="auto"/>
-        <w:rPr>
-          <w:rFonts w:ascii="Aptos" w:eastAsia="Aptos" w:hAnsi="Aptos" w:cs="Aptos"/>
-        </w:rPr>
-      </w:pPr>
-    </w:p>
-    <w:p>
-      <w:pPr>
-        <w:spacing w:line="279" w:lineRule="auto"/>
-        <w:rPr>
-          <w:rFonts w:ascii="Aptos" w:eastAsia="Aptos" w:hAnsi="Aptos" w:cs="Aptos"/>
-        </w:rPr>
-      </w:pPr>
-    </w:p>
-    <w:p>
-      <w:pPr>
-        <w:spacing w:line="279" w:lineRule="auto"/>
-        <w:rPr>
-          <w:rFonts w:ascii="Aptos" w:eastAsia="Aptos" w:hAnsi="Aptos" w:cs="Aptos"/>
-        </w:rPr>
-      </w:pPr>
-    </w:p>
-    <w:p>
-      <w:pPr>
-        <w:spacing w:line="279" w:lineRule="auto"/>
-        <w:rPr>
-          <w:rFonts w:ascii="Aptos" w:eastAsia="Aptos" w:hAnsi="Aptos" w:cs="Aptos"/>
+          <w:rFonts w:ascii="Aptos" w:hAnsi="Aptos" w:eastAsia="Aptos" w:cs="Aptos"/>
+        </w:rPr>
+      </w:pPr>
+    </w:p>
+    <w:p>
+      <w:pPr>
+        <w:spacing w:line="279" w:lineRule="auto"/>
+        <w:rPr>
+          <w:rFonts w:ascii="Aptos" w:hAnsi="Aptos" w:eastAsia="Aptos" w:cs="Aptos"/>
+        </w:rPr>
+      </w:pPr>
+    </w:p>
+    <w:p>
+      <w:pPr>
+        <w:spacing w:line="279" w:lineRule="auto"/>
+        <w:rPr>
+          <w:rFonts w:ascii="Aptos" w:hAnsi="Aptos" w:eastAsia="Aptos" w:cs="Aptos"/>
+        </w:rPr>
+      </w:pPr>
+    </w:p>
+    <w:p>
+      <w:pPr>
+        <w:spacing w:line="279" w:lineRule="auto"/>
+        <w:rPr>
+          <w:rFonts w:ascii="Aptos" w:hAnsi="Aptos" w:eastAsia="Aptos" w:cs="Aptos"/>
+        </w:rPr>
+      </w:pPr>
+    </w:p>
+    <w:p>
+      <w:pPr>
+        <w:spacing w:line="279" w:lineRule="auto"/>
+        <w:rPr>
+          <w:rFonts w:ascii="Aptos" w:hAnsi="Aptos" w:eastAsia="Aptos" w:cs="Aptos"/>
+        </w:rPr>
+      </w:pPr>
+    </w:p>
+    <w:p>
+      <w:pPr>
+        <w:spacing w:line="279" w:lineRule="auto"/>
+        <w:rPr>
+          <w:rFonts w:ascii="Aptos" w:hAnsi="Aptos" w:eastAsia="Aptos" w:cs="Aptos"/>
+        </w:rPr>
+      </w:pPr>
+    </w:p>
+    <w:p>
+      <w:pPr>
+        <w:spacing w:line="279" w:lineRule="auto"/>
+        <w:rPr>
+          <w:rFonts w:ascii="Aptos" w:hAnsi="Aptos" w:eastAsia="Aptos" w:cs="Aptos"/>
+        </w:rPr>
+      </w:pPr>
+    </w:p>
+    <w:p>
+      <w:pPr>
+        <w:spacing w:line="279" w:lineRule="auto"/>
+        <w:rPr>
+          <w:rFonts w:ascii="Aptos" w:hAnsi="Aptos" w:eastAsia="Aptos" w:cs="Aptos"/>
+        </w:rPr>
+      </w:pPr>
+    </w:p>
+    <w:p>
+      <w:pPr>
+        <w:spacing w:line="279" w:lineRule="auto"/>
+        <w:rPr>
+          <w:rFonts w:ascii="Aptos" w:hAnsi="Aptos" w:eastAsia="Aptos" w:cs="Aptos"/>
+        </w:rPr>
+      </w:pPr>
+    </w:p>
+    <w:p>
+      <w:pPr>
+        <w:spacing w:line="279" w:lineRule="auto"/>
+        <w:rPr>
+          <w:rFonts w:ascii="Aptos" w:hAnsi="Aptos" w:eastAsia="Aptos" w:cs="Aptos"/>
+        </w:rPr>
+      </w:pPr>
+    </w:p>
+    <w:p>
+      <w:pPr>
+        <w:spacing w:line="279" w:lineRule="auto"/>
+        <w:rPr>
+          <w:rFonts w:ascii="Aptos" w:hAnsi="Aptos" w:eastAsia="Aptos" w:cs="Aptos"/>
+        </w:rPr>
+      </w:pPr>
+    </w:p>
+    <w:p>
+      <w:pPr>
+        <w:spacing w:line="279" w:lineRule="auto"/>
+        <w:rPr>
+          <w:rFonts w:ascii="Aptos" w:hAnsi="Aptos" w:eastAsia="Aptos" w:cs="Aptos"/>
+        </w:rPr>
+      </w:pPr>
+    </w:p>
+    <w:p>
+      <w:pPr>
+        <w:spacing w:line="279" w:lineRule="auto"/>
+        <w:rPr>
+          <w:rFonts w:ascii="Aptos" w:hAnsi="Aptos" w:eastAsia="Aptos" w:cs="Aptos"/>
+        </w:rPr>
+      </w:pPr>
+    </w:p>
+    <w:p>
+      <w:pPr>
+        <w:spacing w:line="279" w:lineRule="auto"/>
+        <w:rPr>
+          <w:rFonts w:ascii="Aptos" w:hAnsi="Aptos" w:eastAsia="Aptos" w:cs="Aptos"/>
+        </w:rPr>
+      </w:pPr>
+    </w:p>
+    <w:p>
+      <w:pPr>
+        <w:spacing w:line="279" w:lineRule="auto"/>
+        <w:rPr>
+          <w:rFonts w:ascii="Aptos" w:hAnsi="Aptos" w:eastAsia="Aptos" w:cs="Aptos"/>
+        </w:rPr>
+      </w:pPr>
+    </w:p>
+    <w:p>
+      <w:pPr>
+        <w:spacing w:line="279" w:lineRule="auto"/>
+        <w:rPr>
+          <w:rFonts w:ascii="Aptos" w:hAnsi="Aptos" w:eastAsia="Aptos" w:cs="Aptos"/>
+        </w:rPr>
+      </w:pPr>
+    </w:p>
+    <w:p>
+      <w:pPr>
+        <w:spacing w:line="279" w:lineRule="auto"/>
+        <w:rPr>
+          <w:rFonts w:ascii="Aptos" w:hAnsi="Aptos" w:eastAsia="Aptos" w:cs="Aptos"/>
+        </w:rPr>
+      </w:pPr>
+    </w:p>
+    <w:p>
+      <w:pPr>
+        <w:spacing w:line="279" w:lineRule="auto"/>
+        <w:rPr>
+          <w:rFonts w:ascii="Aptos" w:hAnsi="Aptos" w:eastAsia="Aptos" w:cs="Aptos"/>
+        </w:rPr>
+      </w:pPr>
+    </w:p>
+    <w:p>
+      <w:pPr>
+        <w:spacing w:line="279" w:lineRule="auto"/>
+        <w:rPr>
+          <w:rFonts w:ascii="Aptos" w:hAnsi="Aptos" w:eastAsia="Aptos" w:cs="Aptos"/>
+        </w:rPr>
+      </w:pPr>
+    </w:p>
+    <w:p>
+      <w:pPr>
+        <w:spacing w:line="279" w:lineRule="auto"/>
+        <w:rPr>
+          <w:rFonts w:ascii="Aptos" w:hAnsi="Aptos" w:eastAsia="Aptos" w:cs="Aptos"/>
+        </w:rPr>
+      </w:pPr>
+    </w:p>
+    <w:p>
+      <w:pPr>
+        <w:spacing w:line="279" w:lineRule="auto"/>
+        <w:rPr>
+          <w:rFonts w:ascii="Aptos" w:hAnsi="Aptos" w:eastAsia="Aptos" w:cs="Aptos"/>
+        </w:rPr>
+      </w:pPr>
+    </w:p>
+    <w:p>
+      <w:pPr>
+        <w:spacing w:line="279" w:lineRule="auto"/>
+        <w:rPr>
+          <w:rFonts w:ascii="Aptos" w:hAnsi="Aptos" w:eastAsia="Aptos" w:cs="Aptos"/>
         </w:rPr>
       </w:pPr>
     </w:p>
@@ -6277,7 +7665,7 @@
         <w:keepLines/>
         <w:spacing w:before="240" w:after="0" w:line="279" w:lineRule="auto"/>
         <w:rPr>
-          <w:rFonts w:ascii="Times New Roman" w:eastAsia="Times New Roman" w:hAnsi="Times New Roman" w:cs="Times New Roman"/>
+          <w:rFonts w:ascii="Times New Roman" w:hAnsi="Times New Roman" w:eastAsia="Times New Roman" w:cs="Times New Roman"/>
           <w:b/>
         </w:rPr>
       </w:pPr>
@@ -6289,13 +7677,13 @@
         <w:spacing w:before="240" w:after="0" w:line="279" w:lineRule="auto"/>
         <w:jc w:val="center"/>
         <w:rPr>
-          <w:rFonts w:ascii="Times New Roman" w:eastAsia="Times New Roman" w:hAnsi="Times New Roman" w:cs="Times New Roman"/>
+          <w:rFonts w:ascii="Times New Roman" w:hAnsi="Times New Roman" w:eastAsia="Times New Roman" w:cs="Times New Roman"/>
           <w:b/>
         </w:rPr>
       </w:pPr>
       <w:r>
         <w:rPr>
-          <w:rFonts w:ascii="Times New Roman" w:eastAsia="Times New Roman" w:hAnsi="Times New Roman" w:cs="Times New Roman"/>
+          <w:rFonts w:ascii="Times New Roman" w:hAnsi="Times New Roman" w:eastAsia="Times New Roman" w:cs="Times New Roman"/>
           <w:b/>
         </w:rPr>
         <w:t>Bibliografía:</w:t>
@@ -6310,20 +7698,20 @@
         <w:spacing w:line="259" w:lineRule="auto"/>
         <w:ind w:left="720" w:hanging="360"/>
         <w:rPr>
-          <w:rFonts w:ascii="Aptos" w:eastAsia="Aptos" w:hAnsi="Aptos" w:cs="Aptos"/>
+          <w:rFonts w:ascii="Aptos" w:hAnsi="Aptos" w:eastAsia="Aptos" w:cs="Aptos"/>
           <w:sz w:val="22"/>
         </w:rPr>
       </w:pPr>
       <w:r>
         <w:rPr>
-          <w:rFonts w:ascii="Aptos" w:eastAsia="Aptos" w:hAnsi="Aptos" w:cs="Aptos"/>
+          <w:rFonts w:ascii="Aptos" w:hAnsi="Aptos" w:eastAsia="Aptos" w:cs="Aptos"/>
           <w:sz w:val="22"/>
         </w:rPr>
         <w:t xml:space="preserve">Títulos del documento: </w:t>
       </w:r>
       <w:r>
         <w:rPr>
-          <w:rFonts w:ascii="Aptos" w:eastAsia="Aptos" w:hAnsi="Aptos" w:cs="Aptos"/>
+          <w:rFonts w:ascii="Aptos" w:hAnsi="Aptos" w:eastAsia="Aptos" w:cs="Aptos"/>
           <w:b/>
           <w:sz w:val="22"/>
         </w:rPr>
@@ -6331,14 +7719,14 @@
       </w:r>
       <w:r>
         <w:rPr>
-          <w:rFonts w:ascii="Aptos" w:eastAsia="Aptos" w:hAnsi="Aptos" w:cs="Aptos"/>
+          <w:rFonts w:ascii="Aptos" w:hAnsi="Aptos" w:eastAsia="Aptos" w:cs="Aptos"/>
           <w:sz w:val="22"/>
         </w:rPr>
         <w:t xml:space="preserve">- Autor/a: </w:t>
       </w:r>
       <w:r>
         <w:rPr>
-          <w:rFonts w:ascii="Aptos" w:eastAsia="Aptos" w:hAnsi="Aptos" w:cs="Aptos"/>
+          <w:rFonts w:ascii="Aptos" w:hAnsi="Aptos" w:eastAsia="Aptos" w:cs="Aptos"/>
           <w:b/>
           <w:sz w:val="22"/>
         </w:rPr>
@@ -6346,7 +7734,7 @@
       </w:r>
       <w:r>
         <w:rPr>
-          <w:rFonts w:ascii="Aptos" w:eastAsia="Aptos" w:hAnsi="Aptos" w:cs="Aptos"/>
+          <w:rFonts w:ascii="Aptos" w:hAnsi="Aptos" w:eastAsia="Aptos" w:cs="Aptos"/>
           <w:sz w:val="22"/>
         </w:rPr>
         <w:t xml:space="preserve">- URL:https://cvirtual.frvm.utn.edu.ar/pluginfile.php/125046/mod_resource/content/1/ProcesosDeNegocio-BPMN.pptx.pdf </w:t>
@@ -6361,20 +7749,20 @@
         <w:spacing w:line="259" w:lineRule="auto"/>
         <w:ind w:left="720" w:hanging="360"/>
         <w:rPr>
-          <w:rFonts w:ascii="Aptos" w:eastAsia="Aptos" w:hAnsi="Aptos" w:cs="Aptos"/>
+          <w:rFonts w:ascii="Aptos" w:hAnsi="Aptos" w:eastAsia="Aptos" w:cs="Aptos"/>
           <w:sz w:val="22"/>
         </w:rPr>
       </w:pPr>
       <w:r>
         <w:rPr>
-          <w:rFonts w:ascii="Aptos" w:eastAsia="Aptos" w:hAnsi="Aptos" w:cs="Aptos"/>
+          <w:rFonts w:ascii="Aptos" w:hAnsi="Aptos" w:eastAsia="Aptos" w:cs="Aptos"/>
           <w:sz w:val="22"/>
         </w:rPr>
         <w:t xml:space="preserve">Título del documento: </w:t>
       </w:r>
       <w:r>
         <w:rPr>
-          <w:rFonts w:ascii="Aptos" w:eastAsia="Aptos" w:hAnsi="Aptos" w:cs="Aptos"/>
+          <w:rFonts w:ascii="Aptos" w:hAnsi="Aptos" w:eastAsia="Aptos" w:cs="Aptos"/>
           <w:b/>
           <w:sz w:val="22"/>
         </w:rPr>
@@ -6382,14 +7770,14 @@
       </w:r>
       <w:r>
         <w:rPr>
-          <w:rFonts w:ascii="Aptos" w:eastAsia="Aptos" w:hAnsi="Aptos" w:cs="Aptos"/>
+          <w:rFonts w:ascii="Aptos" w:hAnsi="Aptos" w:eastAsia="Aptos" w:cs="Aptos"/>
           <w:sz w:val="22"/>
         </w:rPr>
         <w:t xml:space="preserve">- Adaptado por: </w:t>
       </w:r>
       <w:r>
         <w:rPr>
-          <w:rFonts w:ascii="Aptos" w:eastAsia="Aptos" w:hAnsi="Aptos" w:cs="Aptos"/>
+          <w:rFonts w:ascii="Aptos" w:hAnsi="Aptos" w:eastAsia="Aptos" w:cs="Aptos"/>
           <w:b/>
           <w:sz w:val="22"/>
         </w:rPr>
@@ -6397,7 +7785,7 @@
       </w:r>
       <w:r>
         <w:rPr>
-          <w:rFonts w:ascii="Aptos" w:eastAsia="Aptos" w:hAnsi="Aptos" w:cs="Aptos"/>
+          <w:rFonts w:ascii="Aptos" w:hAnsi="Aptos" w:eastAsia="Aptos" w:cs="Aptos"/>
           <w:sz w:val="22"/>
         </w:rPr>
         <w:t xml:space="preserve">- URL:https://cvirtual.frvm.utn.edu.ar/pluginfile.php/125047/mod_resource/content/1/Mapa%20de%20Procesos.pdf </w:t>
@@ -6412,20 +7800,20 @@
         <w:spacing w:line="259" w:lineRule="auto"/>
         <w:ind w:left="720" w:hanging="360"/>
         <w:rPr>
-          <w:rFonts w:ascii="Aptos" w:eastAsia="Aptos" w:hAnsi="Aptos" w:cs="Aptos"/>
+          <w:rFonts w:ascii="Aptos" w:hAnsi="Aptos" w:eastAsia="Aptos" w:cs="Aptos"/>
           <w:sz w:val="22"/>
         </w:rPr>
       </w:pPr>
       <w:r>
         <w:rPr>
-          <w:rFonts w:ascii="Aptos" w:eastAsia="Aptos" w:hAnsi="Aptos" w:cs="Aptos"/>
+          <w:rFonts w:ascii="Aptos" w:hAnsi="Aptos" w:eastAsia="Aptos" w:cs="Aptos"/>
           <w:sz w:val="22"/>
         </w:rPr>
         <w:t xml:space="preserve">Título del documento: </w:t>
       </w:r>
       <w:r>
         <w:rPr>
-          <w:rFonts w:ascii="Aptos" w:eastAsia="Aptos" w:hAnsi="Aptos" w:cs="Aptos"/>
+          <w:rFonts w:ascii="Aptos" w:hAnsi="Aptos" w:eastAsia="Aptos" w:cs="Aptos"/>
           <w:b/>
           <w:sz w:val="22"/>
         </w:rPr>
@@ -6433,7 +7821,7 @@
       </w:r>
       <w:r>
         <w:rPr>
-          <w:rFonts w:ascii="Aptos" w:eastAsia="Aptos" w:hAnsi="Aptos" w:cs="Aptos"/>
+          <w:rFonts w:ascii="Aptos" w:hAnsi="Aptos" w:eastAsia="Aptos" w:cs="Aptos"/>
           <w:sz w:val="22"/>
         </w:rPr>
         <w:t xml:space="preserve">– URL: </w:t>
@@ -6441,7 +7829,7 @@
       <w:hyperlink r:id="rId17">
         <w:r>
           <w:rPr>
-            <w:rFonts w:ascii="Aptos" w:eastAsia="Aptos" w:hAnsi="Aptos" w:cs="Aptos"/>
+            <w:rFonts w:ascii="Aptos" w:hAnsi="Aptos" w:eastAsia="Aptos" w:cs="Aptos"/>
             <w:color w:val="0000FF"/>
             <w:sz w:val="22"/>
             <w:u w:val="single"/>
@@ -6451,7 +7839,7 @@
       </w:hyperlink>
       <w:r>
         <w:rPr>
-          <w:rFonts w:ascii="Aptos" w:eastAsia="Aptos" w:hAnsi="Aptos" w:cs="Aptos"/>
+          <w:rFonts w:ascii="Aptos" w:hAnsi="Aptos" w:eastAsia="Aptos" w:cs="Aptos"/>
           <w:sz w:val="22"/>
         </w:rPr>
         <w:t xml:space="preserve"> </w:t>
@@ -6466,20 +7854,20 @@
         <w:spacing w:line="259" w:lineRule="auto"/>
         <w:ind w:left="720" w:hanging="360"/>
         <w:rPr>
-          <w:rFonts w:ascii="Aptos" w:eastAsia="Aptos" w:hAnsi="Aptos" w:cs="Aptos"/>
+          <w:rFonts w:ascii="Aptos" w:hAnsi="Aptos" w:eastAsia="Aptos" w:cs="Aptos"/>
           <w:sz w:val="22"/>
         </w:rPr>
       </w:pPr>
       <w:r>
         <w:rPr>
-          <w:rFonts w:ascii="Aptos" w:eastAsia="Aptos" w:hAnsi="Aptos" w:cs="Aptos"/>
+          <w:rFonts w:ascii="Aptos" w:hAnsi="Aptos" w:eastAsia="Aptos" w:cs="Aptos"/>
           <w:sz w:val="22"/>
         </w:rPr>
         <w:t>Título de la página web: “</w:t>
       </w:r>
       <w:r>
         <w:rPr>
-          <w:rFonts w:ascii="Aptos" w:eastAsia="Aptos" w:hAnsi="Aptos" w:cs="Aptos"/>
+          <w:rFonts w:ascii="Aptos" w:hAnsi="Aptos" w:eastAsia="Aptos" w:cs="Aptos"/>
           <w:b/>
           <w:color w:val="000000"/>
           <w:sz w:val="22"/>
@@ -6488,7 +7876,7 @@
       </w:r>
       <w:r>
         <w:rPr>
-          <w:rFonts w:ascii="Aptos" w:eastAsia="Aptos" w:hAnsi="Aptos" w:cs="Aptos"/>
+          <w:rFonts w:ascii="Aptos" w:hAnsi="Aptos" w:eastAsia="Aptos" w:cs="Aptos"/>
           <w:color w:val="000000"/>
           <w:sz w:val="22"/>
         </w:rPr>
@@ -6496,7 +7884,7 @@
       </w:r>
       <w:r>
         <w:rPr>
-          <w:rFonts w:ascii="Aptos" w:eastAsia="Aptos" w:hAnsi="Aptos" w:cs="Aptos"/>
+          <w:rFonts w:ascii="Aptos" w:hAnsi="Aptos" w:eastAsia="Aptos" w:cs="Aptos"/>
           <w:sz w:val="22"/>
         </w:rPr>
         <w:t>https://normas.gba.gob.ar/documentos/0ZoMQUEx.html</w:t>
@@ -6506,12 +7894,12 @@
       <w:pPr>
         <w:spacing w:line="279" w:lineRule="auto"/>
         <w:rPr>
-          <w:rFonts w:ascii="Aptos" w:eastAsia="Aptos" w:hAnsi="Aptos" w:cs="Aptos"/>
+          <w:rFonts w:ascii="Aptos" w:hAnsi="Aptos" w:eastAsia="Aptos" w:cs="Aptos"/>
         </w:rPr>
       </w:pPr>
     </w:p>
     <w:sectPr>
-      <w:pgSz w:w="12240" w:h="15840"/>
+      <w:pgSz w:w="12240" w:h="15840" w:orient="portrait"/>
       <w:pgMar w:top="1417" w:right="1701" w:bottom="1417" w:left="1701" w:header="708" w:footer="708" w:gutter="0"/>
       <w:cols w:space="708"/>
       <w:docGrid w:linePitch="360"/>
@@ -6522,6 +7910,118 @@
 
 <file path=word/numbering.xml><?xml version="1.0" encoding="utf-8"?>
 <w:numbering xmlns:wpc="http://schemas.microsoft.com/office/word/2010/wordprocessingCanvas" xmlns:cx="http://schemas.microsoft.com/office/drawing/2014/chartex" xmlns:cx1="http://schemas.microsoft.com/office/drawing/2015/9/8/chartex" xmlns:cx2="http://schemas.microsoft.com/office/drawing/2015/10/21/chartex" xmlns:cx3="http://schemas.microsoft.com/office/drawing/2016/5/9/chartex" xmlns:cx4="http://schemas.microsoft.com/office/drawing/2016/5/10/chartex" xmlns:cx5="http://schemas.microsoft.com/office/drawing/2016/5/11/chartex" xmlns:cx6="http://schemas.microsoft.com/office/drawing/2016/5/12/chartex" xmlns:cx7="http://schemas.microsoft.com/office/drawing/2016/5/13/chartex" xmlns:cx8="http://schemas.microsoft.com/office/drawing/2016/5/14/chartex" xmlns:mc="http://schemas.openxmlformats.org/markup-compatibility/2006" xmlns:aink="http://schemas.microsoft.com/office/drawing/2016/ink" xmlns:am3d="http://schemas.microsoft.com/office/drawing/2017/model3d" xmlns:o="urn:schemas-microsoft-com:office:office" xmlns:oel="http://schemas.microsoft.com/office/2019/extlst" xmlns:r="http://schemas.openxmlformats.org/officeDocument/2006/relationships" xmlns:m="http://schemas.openxmlformats.org/officeDocument/2006/math" xmlns:v="urn:schemas-microsoft-com:vml" xmlns:wp14="http://schemas.microsoft.com/office/word/2010/wordprocessingDrawing" xmlns:wp="http://schemas.openxmlformats.org/drawingml/2006/wordprocessingDrawing" xmlns:w10="urn:schemas-microsoft-com:office:word" xmlns:w="http://schemas.openxmlformats.org/wordprocessingml/2006/main" xmlns:w14="http://schemas.microsoft.com/office/word/2010/wordml" xmlns:w15="http://schemas.microsoft.com/office/word/2012/wordml" xmlns:w16cex="http://schemas.microsoft.com/office/word/2018/wordml/cex" xmlns:w16cid="http://schemas.microsoft.com/office/word/2016/wordml/cid" xmlns:w16="http://schemas.microsoft.com/office/word/2018/wordml" xmlns:w16du="http://schemas.microsoft.com/office/word/2023/wordml/word16du" xmlns:w16sdtdh="http://schemas.microsoft.com/office/word/2020/wordml/sdtdatahash" xmlns:w16se="http://schemas.microsoft.com/office/word/2015/wordml/symex" xmlns:wpg="http://schemas.microsoft.com/office/word/2010/wordprocessingGroup" xmlns:wpi="http://schemas.microsoft.com/office/word/2010/wordprocessingInk" xmlns:wne="http://schemas.microsoft.com/office/word/2006/wordml" xmlns:wps="http://schemas.microsoft.com/office/word/2010/wordprocessingShape" mc:Ignorable="w14 w15 w16se w16cid w16 w16cex w16sdtdh w16du wp14">
+  <w:abstractNum xmlns:w="http://schemas.openxmlformats.org/wordprocessingml/2006/main" w:abstractNumId="27">
+    <w:nsid w:val="23b36c1c"/>
+    <w:multiLevelType xmlns:w="http://schemas.openxmlformats.org/wordprocessingml/2006/main" w:val="hybridMultilevel"/>
+    <w:lvl xmlns:w="http://schemas.openxmlformats.org/wordprocessingml/2006/main" w:ilvl="0">
+      <w:start w:val="1"/>
+      <w:numFmt w:val="bullet"/>
+      <w:lvlText w:val=""/>
+      <w:lvlJc w:val="left"/>
+      <w:pPr>
+        <w:ind w:left="720" w:hanging="360"/>
+      </w:pPr>
+      <w:rPr>
+        <w:rFonts w:hint="default" w:ascii="Symbol" w:hAnsi="Symbol"/>
+      </w:rPr>
+    </w:lvl>
+    <w:lvl xmlns:w="http://schemas.openxmlformats.org/wordprocessingml/2006/main" w:ilvl="1">
+      <w:start w:val="1"/>
+      <w:numFmt w:val="bullet"/>
+      <w:lvlText w:val="o"/>
+      <w:lvlJc w:val="left"/>
+      <w:pPr>
+        <w:ind w:left="1440" w:hanging="360"/>
+      </w:pPr>
+      <w:rPr>
+        <w:rFonts w:hint="default" w:ascii="Courier New" w:hAnsi="Courier New"/>
+      </w:rPr>
+    </w:lvl>
+    <w:lvl xmlns:w="http://schemas.openxmlformats.org/wordprocessingml/2006/main" w:ilvl="2">
+      <w:start w:val="1"/>
+      <w:numFmt w:val="bullet"/>
+      <w:lvlText w:val=""/>
+      <w:lvlJc w:val="left"/>
+      <w:pPr>
+        <w:ind w:left="2160" w:hanging="360"/>
+      </w:pPr>
+      <w:rPr>
+        <w:rFonts w:hint="default" w:ascii="Wingdings" w:hAnsi="Wingdings"/>
+      </w:rPr>
+    </w:lvl>
+    <w:lvl xmlns:w="http://schemas.openxmlformats.org/wordprocessingml/2006/main" w:ilvl="3">
+      <w:start w:val="1"/>
+      <w:numFmt w:val="bullet"/>
+      <w:lvlText w:val=""/>
+      <w:lvlJc w:val="left"/>
+      <w:pPr>
+        <w:ind w:left="2880" w:hanging="360"/>
+      </w:pPr>
+      <w:rPr>
+        <w:rFonts w:hint="default" w:ascii="Symbol" w:hAnsi="Symbol"/>
+      </w:rPr>
+    </w:lvl>
+    <w:lvl xmlns:w="http://schemas.openxmlformats.org/wordprocessingml/2006/main" w:ilvl="4">
+      <w:start w:val="1"/>
+      <w:numFmt w:val="bullet"/>
+      <w:lvlText w:val="o"/>
+      <w:lvlJc w:val="left"/>
+      <w:pPr>
+        <w:ind w:left="3600" w:hanging="360"/>
+      </w:pPr>
+      <w:rPr>
+        <w:rFonts w:hint="default" w:ascii="Courier New" w:hAnsi="Courier New"/>
+      </w:rPr>
+    </w:lvl>
+    <w:lvl xmlns:w="http://schemas.openxmlformats.org/wordprocessingml/2006/main" w:ilvl="5">
+      <w:start w:val="1"/>
+      <w:numFmt w:val="bullet"/>
+      <w:lvlText w:val=""/>
+      <w:lvlJc w:val="left"/>
+      <w:pPr>
+        <w:ind w:left="4320" w:hanging="360"/>
+      </w:pPr>
+      <w:rPr>
+        <w:rFonts w:hint="default" w:ascii="Wingdings" w:hAnsi="Wingdings"/>
+      </w:rPr>
+    </w:lvl>
+    <w:lvl xmlns:w="http://schemas.openxmlformats.org/wordprocessingml/2006/main" w:ilvl="6">
+      <w:start w:val="1"/>
+      <w:numFmt w:val="bullet"/>
+      <w:lvlText w:val=""/>
+      <w:lvlJc w:val="left"/>
+      <w:pPr>
+        <w:ind w:left="5040" w:hanging="360"/>
+      </w:pPr>
+      <w:rPr>
+        <w:rFonts w:hint="default" w:ascii="Symbol" w:hAnsi="Symbol"/>
+      </w:rPr>
+    </w:lvl>
+    <w:lvl xmlns:w="http://schemas.openxmlformats.org/wordprocessingml/2006/main" w:ilvl="7">
+      <w:start w:val="1"/>
+      <w:numFmt w:val="bullet"/>
+      <w:lvlText w:val="o"/>
+      <w:lvlJc w:val="left"/>
+      <w:pPr>
+        <w:ind w:left="5760" w:hanging="360"/>
+      </w:pPr>
+      <w:rPr>
+        <w:rFonts w:hint="default" w:ascii="Courier New" w:hAnsi="Courier New"/>
+      </w:rPr>
+    </w:lvl>
+    <w:lvl xmlns:w="http://schemas.openxmlformats.org/wordprocessingml/2006/main" w:ilvl="8">
+      <w:start w:val="1"/>
+      <w:numFmt w:val="bullet"/>
+      <w:lvlText w:val=""/>
+      <w:lvlJc w:val="left"/>
+      <w:pPr>
+        <w:ind w:left="6480" w:hanging="360"/>
+      </w:pPr>
+      <w:rPr>
+        <w:rFonts w:hint="default" w:ascii="Wingdings" w:hAnsi="Wingdings"/>
+      </w:rPr>
+    </w:lvl>
+  </w:abstractNum>
   <w:abstractNum w:abstractNumId="0" w15:restartNumberingAfterBreak="0">
     <w:nsid w:val="02B9321B"/>
     <w:multiLevelType w:val="multilevel"/>
@@ -6586,7 +8086,7 @@
         <w:ind w:left="1080" w:hanging="360"/>
       </w:pPr>
       <w:rPr>
-        <w:rFonts w:ascii="Symbol" w:hAnsi="Symbol" w:hint="default"/>
+        <w:rFonts w:hint="default" w:ascii="Symbol" w:hAnsi="Symbol"/>
       </w:rPr>
     </w:lvl>
     <w:lvl w:ilvl="1" w:tplc="080A0003" w:tentative="1">
@@ -6598,7 +8098,7 @@
         <w:ind w:left="1800" w:hanging="360"/>
       </w:pPr>
       <w:rPr>
-        <w:rFonts w:ascii="Courier New" w:hAnsi="Courier New" w:cs="Courier New" w:hint="default"/>
+        <w:rFonts w:hint="default" w:ascii="Courier New" w:hAnsi="Courier New" w:cs="Courier New"/>
       </w:rPr>
     </w:lvl>
     <w:lvl w:ilvl="2" w:tplc="080A0005" w:tentative="1">
@@ -6610,7 +8110,7 @@
         <w:ind w:left="2520" w:hanging="360"/>
       </w:pPr>
       <w:rPr>
-        <w:rFonts w:ascii="Wingdings" w:hAnsi="Wingdings" w:hint="default"/>
+        <w:rFonts w:hint="default" w:ascii="Wingdings" w:hAnsi="Wingdings"/>
       </w:rPr>
     </w:lvl>
     <w:lvl w:ilvl="3" w:tplc="080A0001" w:tentative="1">
@@ -6622,7 +8122,7 @@
         <w:ind w:left="3240" w:hanging="360"/>
       </w:pPr>
       <w:rPr>
-        <w:rFonts w:ascii="Symbol" w:hAnsi="Symbol" w:hint="default"/>
+        <w:rFonts w:hint="default" w:ascii="Symbol" w:hAnsi="Symbol"/>
       </w:rPr>
     </w:lvl>
     <w:lvl w:ilvl="4" w:tplc="080A0003" w:tentative="1">
@@ -6634,7 +8134,7 @@
         <w:ind w:left="3960" w:hanging="360"/>
       </w:pPr>
       <w:rPr>
-        <w:rFonts w:ascii="Courier New" w:hAnsi="Courier New" w:cs="Courier New" w:hint="default"/>
+        <w:rFonts w:hint="default" w:ascii="Courier New" w:hAnsi="Courier New" w:cs="Courier New"/>
       </w:rPr>
     </w:lvl>
     <w:lvl w:ilvl="5" w:tplc="080A0005" w:tentative="1">
@@ -6646,7 +8146,7 @@
         <w:ind w:left="4680" w:hanging="360"/>
       </w:pPr>
       <w:rPr>
-        <w:rFonts w:ascii="Wingdings" w:hAnsi="Wingdings" w:hint="default"/>
+        <w:rFonts w:hint="default" w:ascii="Wingdings" w:hAnsi="Wingdings"/>
       </w:rPr>
     </w:lvl>
     <w:lvl w:ilvl="6" w:tplc="080A0001" w:tentative="1">
@@ -6658,7 +8158,7 @@
         <w:ind w:left="5400" w:hanging="360"/>
       </w:pPr>
       <w:rPr>
-        <w:rFonts w:ascii="Symbol" w:hAnsi="Symbol" w:hint="default"/>
+        <w:rFonts w:hint="default" w:ascii="Symbol" w:hAnsi="Symbol"/>
       </w:rPr>
     </w:lvl>
     <w:lvl w:ilvl="7" w:tplc="080A0003" w:tentative="1">
@@ -6670,7 +8170,7 @@
         <w:ind w:left="6120" w:hanging="360"/>
       </w:pPr>
       <w:rPr>
-        <w:rFonts w:ascii="Courier New" w:hAnsi="Courier New" w:cs="Courier New" w:hint="default"/>
+        <w:rFonts w:hint="default" w:ascii="Courier New" w:hAnsi="Courier New" w:cs="Courier New"/>
       </w:rPr>
     </w:lvl>
     <w:lvl w:ilvl="8" w:tplc="080A0005" w:tentative="1">
@@ -6682,7 +8182,7 @@
         <w:ind w:left="6840" w:hanging="360"/>
       </w:pPr>
       <w:rPr>
-        <w:rFonts w:ascii="Wingdings" w:hAnsi="Wingdings" w:hint="default"/>
+        <w:rFonts w:hint="default" w:ascii="Wingdings" w:hAnsi="Wingdings"/>
       </w:rPr>
     </w:lvl>
   </w:abstractNum>
@@ -7413,7 +8913,7 @@
         <w:ind w:left="720" w:hanging="360"/>
       </w:pPr>
       <w:rPr>
-        <w:rFonts w:ascii="Symbol" w:hAnsi="Symbol" w:hint="default"/>
+        <w:rFonts w:hint="default" w:ascii="Symbol" w:hAnsi="Symbol"/>
       </w:rPr>
     </w:lvl>
     <w:lvl w:ilvl="1" w:tplc="FFFFFFFF">
@@ -7425,7 +8925,7 @@
         <w:ind w:left="1440" w:hanging="360"/>
       </w:pPr>
       <w:rPr>
-        <w:rFonts w:ascii="Courier New" w:hAnsi="Courier New" w:cs="Courier New" w:hint="default"/>
+        <w:rFonts w:hint="default" w:ascii="Courier New" w:hAnsi="Courier New" w:cs="Courier New"/>
       </w:rPr>
     </w:lvl>
     <w:lvl w:ilvl="2" w:tplc="FFFFFFFF" w:tentative="1">
@@ -7437,7 +8937,7 @@
         <w:ind w:left="2160" w:hanging="360"/>
       </w:pPr>
       <w:rPr>
-        <w:rFonts w:ascii="Wingdings" w:hAnsi="Wingdings" w:hint="default"/>
+        <w:rFonts w:hint="default" w:ascii="Wingdings" w:hAnsi="Wingdings"/>
       </w:rPr>
     </w:lvl>
     <w:lvl w:ilvl="3" w:tplc="FFFFFFFF" w:tentative="1">
@@ -7449,7 +8949,7 @@
         <w:ind w:left="2880" w:hanging="360"/>
       </w:pPr>
       <w:rPr>
-        <w:rFonts w:ascii="Symbol" w:hAnsi="Symbol" w:hint="default"/>
+        <w:rFonts w:hint="default" w:ascii="Symbol" w:hAnsi="Symbol"/>
       </w:rPr>
     </w:lvl>
     <w:lvl w:ilvl="4" w:tplc="FFFFFFFF" w:tentative="1">
@@ -7461,7 +8961,7 @@
         <w:ind w:left="3600" w:hanging="360"/>
       </w:pPr>
       <w:rPr>
-        <w:rFonts w:ascii="Courier New" w:hAnsi="Courier New" w:cs="Courier New" w:hint="default"/>
+        <w:rFonts w:hint="default" w:ascii="Courier New" w:hAnsi="Courier New" w:cs="Courier New"/>
       </w:rPr>
     </w:lvl>
     <w:lvl w:ilvl="5" w:tplc="FFFFFFFF" w:tentative="1">
@@ -7473,7 +8973,7 @@
         <w:ind w:left="4320" w:hanging="360"/>
       </w:pPr>
       <w:rPr>
-        <w:rFonts w:ascii="Wingdings" w:hAnsi="Wingdings" w:hint="default"/>
+        <w:rFonts w:hint="default" w:ascii="Wingdings" w:hAnsi="Wingdings"/>
       </w:rPr>
     </w:lvl>
     <w:lvl w:ilvl="6" w:tplc="FFFFFFFF" w:tentative="1">
@@ -7485,7 +8985,7 @@
         <w:ind w:left="5040" w:hanging="360"/>
       </w:pPr>
       <w:rPr>
-        <w:rFonts w:ascii="Symbol" w:hAnsi="Symbol" w:hint="default"/>
+        <w:rFonts w:hint="default" w:ascii="Symbol" w:hAnsi="Symbol"/>
       </w:rPr>
     </w:lvl>
     <w:lvl w:ilvl="7" w:tplc="FFFFFFFF" w:tentative="1">
@@ -7497,7 +8997,7 @@
         <w:ind w:left="5760" w:hanging="360"/>
       </w:pPr>
       <w:rPr>
-        <w:rFonts w:ascii="Courier New" w:hAnsi="Courier New" w:cs="Courier New" w:hint="default"/>
+        <w:rFonts w:hint="default" w:ascii="Courier New" w:hAnsi="Courier New" w:cs="Courier New"/>
       </w:rPr>
     </w:lvl>
     <w:lvl w:ilvl="8" w:tplc="FFFFFFFF" w:tentative="1">
@@ -7509,7 +9009,7 @@
         <w:ind w:left="6480" w:hanging="360"/>
       </w:pPr>
       <w:rPr>
-        <w:rFonts w:ascii="Wingdings" w:hAnsi="Wingdings" w:hint="default"/>
+        <w:rFonts w:hint="default" w:ascii="Wingdings" w:hAnsi="Wingdings"/>
       </w:rPr>
     </w:lvl>
   </w:abstractNum>
@@ -7883,7 +9383,7 @@
         <w:ind w:left="720" w:hanging="360"/>
       </w:pPr>
       <w:rPr>
-        <w:rFonts w:ascii="Aptos" w:eastAsia="Aptos" w:hAnsi="Aptos" w:cs="Aptos" w:hint="default"/>
+        <w:rFonts w:hint="default" w:ascii="Aptos" w:hAnsi="Aptos" w:eastAsia="Aptos" w:cs="Aptos"/>
       </w:rPr>
     </w:lvl>
     <w:lvl w:ilvl="1" w:tplc="080A0003" w:tentative="1">
@@ -7895,7 +9395,7 @@
         <w:ind w:left="1440" w:hanging="360"/>
       </w:pPr>
       <w:rPr>
-        <w:rFonts w:ascii="Courier New" w:hAnsi="Courier New" w:cs="Courier New" w:hint="default"/>
+        <w:rFonts w:hint="default" w:ascii="Courier New" w:hAnsi="Courier New" w:cs="Courier New"/>
       </w:rPr>
     </w:lvl>
     <w:lvl w:ilvl="2" w:tplc="080A0005" w:tentative="1">
@@ -7907,7 +9407,7 @@
         <w:ind w:left="2160" w:hanging="360"/>
       </w:pPr>
       <w:rPr>
-        <w:rFonts w:ascii="Wingdings" w:hAnsi="Wingdings" w:hint="default"/>
+        <w:rFonts w:hint="default" w:ascii="Wingdings" w:hAnsi="Wingdings"/>
       </w:rPr>
     </w:lvl>
     <w:lvl w:ilvl="3" w:tplc="080A0001" w:tentative="1">
@@ -7919,7 +9419,7 @@
         <w:ind w:left="2880" w:hanging="360"/>
       </w:pPr>
       <w:rPr>
-        <w:rFonts w:ascii="Symbol" w:hAnsi="Symbol" w:hint="default"/>
+        <w:rFonts w:hint="default" w:ascii="Symbol" w:hAnsi="Symbol"/>
       </w:rPr>
     </w:lvl>
     <w:lvl w:ilvl="4" w:tplc="080A0003" w:tentative="1">
@@ -7931,7 +9431,7 @@
         <w:ind w:left="3600" w:hanging="360"/>
       </w:pPr>
       <w:rPr>
-        <w:rFonts w:ascii="Courier New" w:hAnsi="Courier New" w:cs="Courier New" w:hint="default"/>
+        <w:rFonts w:hint="default" w:ascii="Courier New" w:hAnsi="Courier New" w:cs="Courier New"/>
       </w:rPr>
     </w:lvl>
     <w:lvl w:ilvl="5" w:tplc="080A0005" w:tentative="1">
@@ -7943,7 +9443,7 @@
         <w:ind w:left="4320" w:hanging="360"/>
       </w:pPr>
       <w:rPr>
-        <w:rFonts w:ascii="Wingdings" w:hAnsi="Wingdings" w:hint="default"/>
+        <w:rFonts w:hint="default" w:ascii="Wingdings" w:hAnsi="Wingdings"/>
       </w:rPr>
     </w:lvl>
     <w:lvl w:ilvl="6" w:tplc="080A0001" w:tentative="1">
@@ -7955,7 +9455,7 @@
         <w:ind w:left="5040" w:hanging="360"/>
       </w:pPr>
       <w:rPr>
-        <w:rFonts w:ascii="Symbol" w:hAnsi="Symbol" w:hint="default"/>
+        <w:rFonts w:hint="default" w:ascii="Symbol" w:hAnsi="Symbol"/>
       </w:rPr>
     </w:lvl>
     <w:lvl w:ilvl="7" w:tplc="080A0003" w:tentative="1">
@@ -7967,7 +9467,7 @@
         <w:ind w:left="5760" w:hanging="360"/>
       </w:pPr>
       <w:rPr>
-        <w:rFonts w:ascii="Courier New" w:hAnsi="Courier New" w:cs="Courier New" w:hint="default"/>
+        <w:rFonts w:hint="default" w:ascii="Courier New" w:hAnsi="Courier New" w:cs="Courier New"/>
       </w:rPr>
     </w:lvl>
     <w:lvl w:ilvl="8" w:tplc="080A0005" w:tentative="1">
@@ -7979,7 +9479,7 @@
         <w:ind w:left="6480" w:hanging="360"/>
       </w:pPr>
       <w:rPr>
-        <w:rFonts w:ascii="Wingdings" w:hAnsi="Wingdings" w:hint="default"/>
+        <w:rFonts w:hint="default" w:ascii="Wingdings" w:hAnsi="Wingdings"/>
       </w:rPr>
     </w:lvl>
   </w:abstractNum>
@@ -8085,6 +9585,9 @@
       <w:lvlJc w:val="left"/>
     </w:lvl>
   </w:abstractNum>
+  <w:num w:numId="28">
+    <w:abstractNumId w:val="27"/>
+  </w:num>
   <w:num w:numId="1" w16cid:durableId="903225217">
     <w:abstractNumId w:val="3"/>
   </w:num>
@@ -8170,11 +9673,11 @@
 </file>
 
 <file path=word/styles.xml><?xml version="1.0" encoding="utf-8"?>
-<w:styles xmlns:mc="http://schemas.openxmlformats.org/markup-compatibility/2006" xmlns:r="http://schemas.openxmlformats.org/officeDocument/2006/relationships" xmlns:w="http://schemas.openxmlformats.org/wordprocessingml/2006/main" xmlns:w14="http://schemas.microsoft.com/office/word/2010/wordml" xmlns:w15="http://schemas.microsoft.com/office/word/2012/wordml" xmlns:w16cex="http://schemas.microsoft.com/office/word/2018/wordml/cex" xmlns:w16cid="http://schemas.microsoft.com/office/word/2016/wordml/cid" xmlns:w16="http://schemas.microsoft.com/office/word/2018/wordml" xmlns:w16du="http://schemas.microsoft.com/office/word/2023/wordml/word16du" xmlns:w16sdtdh="http://schemas.microsoft.com/office/word/2020/wordml/sdtdatahash" xmlns:w16se="http://schemas.microsoft.com/office/word/2015/wordml/symex" mc:Ignorable="w14 w15 w16se w16cid w16 w16cex w16sdtdh w16du">
+<w:styles xmlns:wp14="http://schemas.microsoft.com/office/word/2010/wordprocessingDrawing" xmlns:mc="http://schemas.openxmlformats.org/markup-compatibility/2006" xmlns:r="http://schemas.openxmlformats.org/officeDocument/2006/relationships" xmlns:w="http://schemas.openxmlformats.org/wordprocessingml/2006/main" xmlns:w14="http://schemas.microsoft.com/office/word/2010/wordml" xmlns:w15="http://schemas.microsoft.com/office/word/2012/wordml" xmlns:w16cex="http://schemas.microsoft.com/office/word/2018/wordml/cex" xmlns:w16cid="http://schemas.microsoft.com/office/word/2016/wordml/cid" xmlns:w16="http://schemas.microsoft.com/office/word/2018/wordml" xmlns:w16du="http://schemas.microsoft.com/office/word/2023/wordml/word16du" xmlns:w16sdtdh="http://schemas.microsoft.com/office/word/2020/wordml/sdtdatahash" xmlns:w16se="http://schemas.microsoft.com/office/word/2015/wordml/symex" mc:Ignorable="w14 w15 w16se w16cid w16 w16cex w16sdtdh w16du wp14">
   <w:docDefaults>
     <w:rPrDefault>
       <w:rPr>
-        <w:rFonts w:asciiTheme="minorHAnsi" w:eastAsiaTheme="minorEastAsia" w:hAnsiTheme="minorHAnsi" w:cstheme="minorBidi"/>
+        <w:rFonts w:asciiTheme="minorHAnsi" w:hAnsiTheme="minorHAnsi" w:eastAsiaTheme="minorEastAsia" w:cstheme="minorBidi"/>
         <w:kern w:val="2"/>
         <w:sz w:val="24"/>
         <w:szCs w:val="24"/>
@@ -8191,14 +9694,14 @@
   <w:latentStyles w:defLockedState="0" w:defUIPriority="99" w:defSemiHidden="0" w:defUnhideWhenUsed="0" w:defQFormat="0" w:count="376">
     <w:lsdException w:name="Normal" w:uiPriority="0" w:qFormat="1"/>
     <w:lsdException w:name="heading 1" w:uiPriority="9" w:qFormat="1"/>
-    <w:lsdException w:name="heading 2" w:semiHidden="1" w:uiPriority="9" w:unhideWhenUsed="1" w:qFormat="1"/>
-    <w:lsdException w:name="heading 3" w:semiHidden="1" w:uiPriority="9" w:unhideWhenUsed="1" w:qFormat="1"/>
-    <w:lsdException w:name="heading 4" w:semiHidden="1" w:uiPriority="9" w:unhideWhenUsed="1" w:qFormat="1"/>
-    <w:lsdException w:name="heading 5" w:semiHidden="1" w:uiPriority="9" w:unhideWhenUsed="1" w:qFormat="1"/>
-    <w:lsdException w:name="heading 6" w:semiHidden="1" w:uiPriority="9" w:unhideWhenUsed="1" w:qFormat="1"/>
-    <w:lsdException w:name="heading 7" w:semiHidden="1" w:uiPriority="9" w:unhideWhenUsed="1" w:qFormat="1"/>
-    <w:lsdException w:name="heading 8" w:semiHidden="1" w:uiPriority="9" w:unhideWhenUsed="1" w:qFormat="1"/>
-    <w:lsdException w:name="heading 9" w:semiHidden="1" w:uiPriority="9" w:unhideWhenUsed="1" w:qFormat="1"/>
+    <w:lsdException w:name="heading 2" w:uiPriority="9" w:semiHidden="1" w:unhideWhenUsed="1" w:qFormat="1"/>
+    <w:lsdException w:name="heading 3" w:uiPriority="9" w:semiHidden="1" w:unhideWhenUsed="1" w:qFormat="1"/>
+    <w:lsdException w:name="heading 4" w:uiPriority="9" w:semiHidden="1" w:unhideWhenUsed="1" w:qFormat="1"/>
+    <w:lsdException w:name="heading 5" w:uiPriority="9" w:semiHidden="1" w:unhideWhenUsed="1" w:qFormat="1"/>
+    <w:lsdException w:name="heading 6" w:uiPriority="9" w:semiHidden="1" w:unhideWhenUsed="1" w:qFormat="1"/>
+    <w:lsdException w:name="heading 7" w:uiPriority="9" w:semiHidden="1" w:unhideWhenUsed="1" w:qFormat="1"/>
+    <w:lsdException w:name="heading 8" w:uiPriority="9" w:semiHidden="1" w:unhideWhenUsed="1" w:qFormat="1"/>
+    <w:lsdException w:name="heading 9" w:uiPriority="9" w:semiHidden="1" w:unhideWhenUsed="1" w:qFormat="1"/>
     <w:lsdException w:name="index 1" w:semiHidden="1" w:unhideWhenUsed="1"/>
     <w:lsdException w:name="index 2" w:semiHidden="1" w:unhideWhenUsed="1"/>
     <w:lsdException w:name="index 3" w:semiHidden="1" w:unhideWhenUsed="1"/>
@@ -8208,22 +9711,22 @@
     <w:lsdException w:name="index 7" w:semiHidden="1" w:unhideWhenUsed="1"/>
     <w:lsdException w:name="index 8" w:semiHidden="1" w:unhideWhenUsed="1"/>
     <w:lsdException w:name="index 9" w:semiHidden="1" w:unhideWhenUsed="1"/>
-    <w:lsdException w:name="toc 1" w:semiHidden="1" w:uiPriority="39" w:unhideWhenUsed="1"/>
-    <w:lsdException w:name="toc 2" w:semiHidden="1" w:uiPriority="39" w:unhideWhenUsed="1"/>
-    <w:lsdException w:name="toc 3" w:semiHidden="1" w:uiPriority="39" w:unhideWhenUsed="1"/>
-    <w:lsdException w:name="toc 4" w:semiHidden="1" w:uiPriority="39" w:unhideWhenUsed="1"/>
-    <w:lsdException w:name="toc 5" w:semiHidden="1" w:uiPriority="39" w:unhideWhenUsed="1"/>
-    <w:lsdException w:name="toc 6" w:semiHidden="1" w:uiPriority="39" w:unhideWhenUsed="1"/>
-    <w:lsdException w:name="toc 7" w:semiHidden="1" w:uiPriority="39" w:unhideWhenUsed="1"/>
-    <w:lsdException w:name="toc 8" w:semiHidden="1" w:uiPriority="39" w:unhideWhenUsed="1"/>
-    <w:lsdException w:name="toc 9" w:semiHidden="1" w:uiPriority="39" w:unhideWhenUsed="1"/>
+    <w:lsdException w:name="toc 1" w:uiPriority="39" w:semiHidden="1" w:unhideWhenUsed="1"/>
+    <w:lsdException w:name="toc 2" w:uiPriority="39" w:semiHidden="1" w:unhideWhenUsed="1"/>
+    <w:lsdException w:name="toc 3" w:uiPriority="39" w:semiHidden="1" w:unhideWhenUsed="1"/>
+    <w:lsdException w:name="toc 4" w:uiPriority="39" w:semiHidden="1" w:unhideWhenUsed="1"/>
+    <w:lsdException w:name="toc 5" w:uiPriority="39" w:semiHidden="1" w:unhideWhenUsed="1"/>
+    <w:lsdException w:name="toc 6" w:uiPriority="39" w:semiHidden="1" w:unhideWhenUsed="1"/>
+    <w:lsdException w:name="toc 7" w:uiPriority="39" w:semiHidden="1" w:unhideWhenUsed="1"/>
+    <w:lsdException w:name="toc 8" w:uiPriority="39" w:semiHidden="1" w:unhideWhenUsed="1"/>
+    <w:lsdException w:name="toc 9" w:uiPriority="39" w:semiHidden="1" w:unhideWhenUsed="1"/>
     <w:lsdException w:name="Normal Indent" w:semiHidden="1" w:unhideWhenUsed="1"/>
     <w:lsdException w:name="footnote text" w:semiHidden="1" w:unhideWhenUsed="1"/>
     <w:lsdException w:name="annotation text" w:semiHidden="1" w:unhideWhenUsed="1"/>
     <w:lsdException w:name="header" w:semiHidden="1" w:unhideWhenUsed="1"/>
     <w:lsdException w:name="footer" w:semiHidden="1" w:unhideWhenUsed="1"/>
     <w:lsdException w:name="index heading" w:semiHidden="1" w:unhideWhenUsed="1"/>
-    <w:lsdException w:name="caption" w:semiHidden="1" w:uiPriority="35" w:unhideWhenUsed="1" w:qFormat="1"/>
+    <w:lsdException w:name="caption" w:uiPriority="35" w:semiHidden="1" w:unhideWhenUsed="1" w:qFormat="1"/>
     <w:lsdException w:name="table of figures" w:semiHidden="1" w:unhideWhenUsed="1"/>
     <w:lsdException w:name="envelope address" w:semiHidden="1" w:unhideWhenUsed="1"/>
     <w:lsdException w:name="envelope return" w:semiHidden="1" w:unhideWhenUsed="1"/>
@@ -8254,7 +9757,7 @@
     <w:lsdException w:name="Title" w:uiPriority="10" w:qFormat="1"/>
     <w:lsdException w:name="Closing" w:semiHidden="1" w:unhideWhenUsed="1"/>
     <w:lsdException w:name="Signature" w:semiHidden="1" w:unhideWhenUsed="1"/>
-    <w:lsdException w:name="Default Paragraph Font" w:semiHidden="1" w:uiPriority="1" w:unhideWhenUsed="1"/>
+    <w:lsdException w:name="Default Paragraph Font" w:uiPriority="1" w:semiHidden="1" w:unhideWhenUsed="1"/>
     <w:lsdException w:name="Body Text" w:semiHidden="1" w:unhideWhenUsed="1"/>
     <w:lsdException w:name="Body Text Indent" w:semiHidden="1" w:unhideWhenUsed="1"/>
     <w:lsdException w:name="List Continue" w:semiHidden="1" w:unhideWhenUsed="1"/>
@@ -8454,8 +9957,8 @@
     <w:lsdException w:name="Subtle Reference" w:uiPriority="31" w:qFormat="1"/>
     <w:lsdException w:name="Intense Reference" w:uiPriority="32" w:qFormat="1"/>
     <w:lsdException w:name="Book Title" w:uiPriority="33" w:qFormat="1"/>
-    <w:lsdException w:name="Bibliography" w:semiHidden="1" w:uiPriority="37" w:unhideWhenUsed="1"/>
-    <w:lsdException w:name="TOC Heading" w:semiHidden="1" w:uiPriority="39" w:unhideWhenUsed="1" w:qFormat="1"/>
+    <w:lsdException w:name="Bibliography" w:uiPriority="37" w:semiHidden="1" w:unhideWhenUsed="1"/>
+    <w:lsdException w:name="TOC Heading" w:uiPriority="39" w:semiHidden="1" w:unhideWhenUsed="1" w:qFormat="1"/>
     <w:lsdException w:name="Plain Table 1" w:uiPriority="41"/>
     <w:lsdException w:name="Plain Table 2" w:uiPriority="42"/>
     <w:lsdException w:name="Plain Table 3" w:uiPriority="43"/>
@@ -8566,17 +10069,17 @@
     <w:lsdException w:name="Unresolved Mention" w:semiHidden="1" w:unhideWhenUsed="1"/>
     <w:lsdException w:name="Smart Link" w:semiHidden="1" w:unhideWhenUsed="1"/>
   </w:latentStyles>
-  <w:style w:type="paragraph" w:default="1" w:styleId="Normal">
+  <w:style w:type="paragraph" w:styleId="Normal" w:default="1">
     <w:name w:val="Normal"/>
     <w:qFormat/>
   </w:style>
-  <w:style w:type="character" w:default="1" w:styleId="Fuentedeprrafopredeter">
+  <w:style w:type="character" w:styleId="Fuentedeprrafopredeter" w:default="1">
     <w:name w:val="Default Paragraph Font"/>
     <w:uiPriority w:val="1"/>
     <w:semiHidden/>
     <w:unhideWhenUsed/>
   </w:style>
-  <w:style w:type="table" w:default="1" w:styleId="Tablanormal">
+  <w:style w:type="table" w:styleId="Tablanormal" w:default="1">
     <w:name w:val="Normal Table"/>
     <w:uiPriority w:val="99"/>
     <w:semiHidden/>
@@ -8591,7 +10094,7 @@
       </w:tblCellMar>
     </w:tblPr>
   </w:style>
-  <w:style w:type="numbering" w:default="1" w:styleId="Sinlista">
+  <w:style w:type="numbering" w:styleId="Sinlista" w:default="1">
     <w:name w:val="No List"/>
     <w:uiPriority w:val="99"/>
     <w:semiHidden/>
